--- a/Phase_2/team058_p2_ac+SQL.docx
+++ b/Phase_2/team058_p2_ac+SQL.docx
@@ -37,7 +37,7 @@
       </w:r>
       <w:r>
         <w:rPr>
-          <w:rStyle w:val="a8"/>
+          <w:rStyle w:val="Hyperlink"/>
           <w:rFonts w:ascii="Arial" w:hAnsi="Arial" w:cs="Arial"/>
           <w:b/>
           <w:bCs/>
@@ -73,7 +73,7 @@
       <w:hyperlink w:anchor="View_Statistics" w:history="1">
         <w:r>
           <w:rPr>
-            <w:rStyle w:val="a8"/>
+            <w:rStyle w:val="Hyperlink"/>
             <w:rFonts w:ascii="Arial" w:hAnsi="Arial" w:cs="Arial"/>
             <w:bCs/>
           </w:rPr>
@@ -91,7 +91,7 @@
       <w:hyperlink w:anchor="Get_Holiday_List" w:history="1">
         <w:r>
           <w:rPr>
-            <w:rStyle w:val="a8"/>
+            <w:rStyle w:val="Hyperlink"/>
             <w:rFonts w:ascii="Arial" w:hAnsi="Arial" w:cs="Arial"/>
             <w:bCs/>
           </w:rPr>
@@ -109,7 +109,7 @@
       <w:hyperlink w:anchor="Add_Holiday" w:history="1">
         <w:r>
           <w:rPr>
-            <w:rStyle w:val="a8"/>
+            <w:rStyle w:val="Hyperlink"/>
             <w:rFonts w:ascii="Arial" w:hAnsi="Arial" w:cs="Arial"/>
             <w:bCs/>
           </w:rPr>
@@ -127,7 +127,7 @@
       <w:hyperlink w:anchor="Maintain_Population" w:history="1">
         <w:r>
           <w:rPr>
-            <w:rStyle w:val="a8"/>
+            <w:rStyle w:val="Hyperlink"/>
             <w:rFonts w:ascii="Arial" w:hAnsi="Arial" w:cs="Arial"/>
             <w:bCs/>
           </w:rPr>
@@ -145,7 +145,7 @@
       <w:hyperlink w:anchor="View_Product_by_Category_Report" w:history="1">
         <w:r>
           <w:rPr>
-            <w:rStyle w:val="a8"/>
+            <w:rStyle w:val="Hyperlink"/>
             <w:rFonts w:ascii="Arial" w:hAnsi="Arial" w:cs="Arial"/>
             <w:bCs/>
           </w:rPr>
@@ -163,7 +163,7 @@
       <w:hyperlink w:anchor="View_Actual_vs_Predicted_Revenue" w:history="1">
         <w:r>
           <w:rPr>
-            <w:rStyle w:val="a8"/>
+            <w:rStyle w:val="Hyperlink"/>
             <w:rFonts w:ascii="Arial" w:hAnsi="Arial" w:cs="Arial"/>
             <w:bCs/>
           </w:rPr>
@@ -181,7 +181,7 @@
       <w:hyperlink w:anchor="Get_Available_State_List" w:history="1">
         <w:r>
           <w:rPr>
-            <w:rStyle w:val="a8"/>
+            <w:rStyle w:val="Hyperlink"/>
             <w:rFonts w:ascii="Arial" w:hAnsi="Arial" w:cs="Arial"/>
             <w:bCs/>
           </w:rPr>
@@ -199,7 +199,7 @@
       <w:hyperlink w:anchor="View_Store_Revenue_by_Year_by_State" w:history="1">
         <w:r>
           <w:rPr>
-            <w:rStyle w:val="a8"/>
+            <w:rStyle w:val="Hyperlink"/>
             <w:rFonts w:ascii="Arial" w:hAnsi="Arial" w:cs="Arial"/>
             <w:bCs/>
           </w:rPr>
@@ -217,7 +217,7 @@
       <w:hyperlink w:anchor="View_Groundhog_Day_Outdoor_Furniture" w:history="1">
         <w:r>
           <w:rPr>
-            <w:rStyle w:val="a8"/>
+            <w:rStyle w:val="Hyperlink"/>
             <w:rFonts w:ascii="Arial" w:hAnsi="Arial" w:cs="Arial"/>
             <w:bCs/>
           </w:rPr>
@@ -235,7 +235,7 @@
       <w:hyperlink w:anchor="Get_Year_and_Month_List" w:history="1">
         <w:r>
           <w:rPr>
-            <w:rStyle w:val="a8"/>
+            <w:rStyle w:val="Hyperlink"/>
             <w:rFonts w:ascii="Arial" w:hAnsi="Arial" w:cs="Arial"/>
             <w:bCs/>
           </w:rPr>
@@ -253,7 +253,7 @@
       <w:hyperlink w:anchor="View_State_with_Highest_Volume" w:history="1">
         <w:r>
           <w:rPr>
-            <w:rStyle w:val="a8"/>
+            <w:rStyle w:val="Hyperlink"/>
             <w:rFonts w:ascii="Arial" w:hAnsi="Arial" w:cs="Arial"/>
             <w:bCs/>
           </w:rPr>
@@ -271,7 +271,7 @@
       <w:hyperlink w:anchor="View_Revenue_by_Population_Report" w:history="1">
         <w:r>
           <w:rPr>
-            <w:rStyle w:val="a8"/>
+            <w:rStyle w:val="Hyperlink"/>
             <w:rFonts w:ascii="Arial" w:hAnsi="Arial" w:cs="Arial"/>
             <w:bCs/>
           </w:rPr>
@@ -289,7 +289,7 @@
       <w:hyperlink w:anchor="View_Childcare_Sales_Volume_Report" w:history="1">
         <w:r>
           <w:rPr>
-            <w:rStyle w:val="a8"/>
+            <w:rStyle w:val="Hyperlink"/>
             <w:rFonts w:ascii="Arial" w:hAnsi="Arial" w:cs="Arial"/>
             <w:bCs/>
           </w:rPr>
@@ -307,7 +307,7 @@
       <w:hyperlink w:anchor="View_Restaurant_Impact_on_Category_Sales" w:history="1">
         <w:r>
           <w:rPr>
-            <w:rStyle w:val="a8"/>
+            <w:rStyle w:val="Hyperlink"/>
             <w:rFonts w:ascii="Arial" w:hAnsi="Arial" w:cs="Arial"/>
             <w:bCs/>
           </w:rPr>
@@ -325,7 +325,7 @@
       <w:hyperlink w:anchor="View_Advertising_Campaign_Analysis" w:history="1">
         <w:r>
           <w:rPr>
-            <w:rStyle w:val="a8"/>
+            <w:rStyle w:val="Hyperlink"/>
             <w:rFonts w:ascii="Arial" w:hAnsi="Arial" w:cs="Arial"/>
             <w:bCs/>
           </w:rPr>
@@ -457,7 +457,7 @@
     </w:p>
     <w:p>
       <w:pPr>
-        <w:pStyle w:val="ab"/>
+        <w:pStyle w:val="ListParagraph"/>
         <w:numPr>
           <w:ilvl w:val="0"/>
           <w:numId w:val="11"/>
@@ -717,7 +717,7 @@
     </w:p>
     <w:p>
       <w:pPr>
-        <w:pStyle w:val="ab"/>
+        <w:pStyle w:val="ListParagraph"/>
         <w:numPr>
           <w:ilvl w:val="0"/>
           <w:numId w:val="11"/>
@@ -736,7 +736,7 @@
     </w:p>
     <w:p>
       <w:pPr>
-        <w:pStyle w:val="ab"/>
+        <w:pStyle w:val="ListParagraph"/>
         <w:numPr>
           <w:ilvl w:val="1"/>
           <w:numId w:val="11"/>
@@ -786,7 +786,7 @@
     </w:p>
     <w:p>
       <w:pPr>
-        <w:pStyle w:val="ab"/>
+        <w:pStyle w:val="ListParagraph"/>
         <w:numPr>
           <w:ilvl w:val="1"/>
           <w:numId w:val="11"/>
@@ -835,7 +835,7 @@
     </w:p>
     <w:p>
       <w:pPr>
-        <w:pStyle w:val="ab"/>
+        <w:pStyle w:val="ListParagraph"/>
         <w:numPr>
           <w:ilvl w:val="1"/>
           <w:numId w:val="11"/>
@@ -884,7 +884,7 @@
     </w:p>
     <w:p>
       <w:pPr>
-        <w:pStyle w:val="ab"/>
+        <w:pStyle w:val="ListParagraph"/>
         <w:numPr>
           <w:ilvl w:val="1"/>
           <w:numId w:val="11"/>
@@ -933,7 +933,7 @@
     </w:p>
     <w:p>
       <w:pPr>
-        <w:pStyle w:val="ab"/>
+        <w:pStyle w:val="ListParagraph"/>
         <w:numPr>
           <w:ilvl w:val="1"/>
           <w:numId w:val="11"/>
@@ -982,7 +982,7 @@
     </w:p>
     <w:p>
       <w:pPr>
-        <w:pStyle w:val="ab"/>
+        <w:pStyle w:val="ListParagraph"/>
         <w:numPr>
           <w:ilvl w:val="1"/>
           <w:numId w:val="11"/>
@@ -1031,7 +1031,7 @@
     </w:p>
     <w:p>
       <w:pPr>
-        <w:pStyle w:val="ab"/>
+        <w:pStyle w:val="ListParagraph"/>
         <w:numPr>
           <w:ilvl w:val="1"/>
           <w:numId w:val="11"/>
@@ -1080,7 +1080,7 @@
     </w:p>
     <w:p>
       <w:pPr>
-        <w:pStyle w:val="ab"/>
+        <w:pStyle w:val="ListParagraph"/>
         <w:numPr>
           <w:ilvl w:val="1"/>
           <w:numId w:val="11"/>
@@ -1143,7 +1143,7 @@
     </w:p>
     <w:p>
       <w:pPr>
-        <w:pStyle w:val="ab"/>
+        <w:pStyle w:val="ListParagraph"/>
         <w:numPr>
           <w:ilvl w:val="1"/>
           <w:numId w:val="11"/>
@@ -1192,7 +1192,7 @@
     </w:p>
     <w:p>
       <w:pPr>
-        <w:pStyle w:val="ab"/>
+        <w:pStyle w:val="ListParagraph"/>
         <w:numPr>
           <w:ilvl w:val="1"/>
           <w:numId w:val="11"/>
@@ -1241,7 +1241,7 @@
     </w:p>
     <w:p>
       <w:pPr>
-        <w:pStyle w:val="ab"/>
+        <w:pStyle w:val="ListParagraph"/>
         <w:numPr>
           <w:ilvl w:val="1"/>
           <w:numId w:val="11"/>
@@ -1291,7 +1291,7 @@
     </w:p>
     <w:p>
       <w:pPr>
-        <w:pStyle w:val="ab"/>
+        <w:pStyle w:val="ListParagraph"/>
         <w:spacing w:line="300" w:lineRule="auto"/>
         <w:ind w:left="1440"/>
         <w:rPr>
@@ -1301,7 +1301,7 @@
     </w:p>
     <w:p>
       <w:pPr>
-        <w:pStyle w:val="ab"/>
+        <w:pStyle w:val="ListParagraph"/>
         <w:numPr>
           <w:ilvl w:val="0"/>
           <w:numId w:val="11"/>
@@ -1336,7 +1336,7 @@
     </w:p>
     <w:p>
       <w:pPr>
-        <w:pStyle w:val="ab"/>
+        <w:pStyle w:val="ListParagraph"/>
         <w:numPr>
           <w:ilvl w:val="1"/>
           <w:numId w:val="11"/>
@@ -1355,7 +1355,7 @@
     </w:p>
     <w:p>
       <w:pPr>
-        <w:pStyle w:val="ab"/>
+        <w:pStyle w:val="ListParagraph"/>
         <w:numPr>
           <w:ilvl w:val="2"/>
           <w:numId w:val="11"/>
@@ -1401,7 +1401,7 @@
     </w:p>
     <w:p>
       <w:pPr>
-        <w:pStyle w:val="ab"/>
+        <w:pStyle w:val="ListParagraph"/>
         <w:numPr>
           <w:ilvl w:val="2"/>
           <w:numId w:val="11"/>
@@ -1413,6 +1413,292 @@
       </w:pPr>
       <w:r>
         <w:rPr>
+          <w:noProof/>
+        </w:rPr>
+        <mc:AlternateContent>
+          <mc:Choice Requires="wps">
+            <w:drawing>
+              <wp:anchor distT="0" distB="0" distL="114300" distR="114300" simplePos="0" relativeHeight="251661312" behindDoc="0" locked="0" layoutInCell="1" allowOverlap="1" wp14:anchorId="0850463A" wp14:editId="409436AB">
+                <wp:simplePos x="0" y="0"/>
+                <wp:positionH relativeFrom="margin">
+                  <wp:posOffset>673100</wp:posOffset>
+                </wp:positionH>
+                <wp:positionV relativeFrom="paragraph">
+                  <wp:posOffset>304165</wp:posOffset>
+                </wp:positionV>
+                <wp:extent cx="5339715" cy="533400"/>
+                <wp:effectExtent l="0" t="0" r="6985" b="12700"/>
+                <wp:wrapTopAndBottom/>
+                <wp:docPr id="12" name="Text Box 12"/>
+                <wp:cNvGraphicFramePr/>
+                <a:graphic xmlns:a="http://schemas.openxmlformats.org/drawingml/2006/main">
+                  <a:graphicData uri="http://schemas.microsoft.com/office/word/2010/wordprocessingShape">
+                    <wps:wsp>
+                      <wps:cNvSpPr txBox="1"/>
+                      <wps:spPr>
+                        <a:xfrm>
+                          <a:off x="0" y="0"/>
+                          <a:ext cx="5339715" cy="533400"/>
+                        </a:xfrm>
+                        <a:prstGeom prst="rect">
+                          <a:avLst/>
+                        </a:prstGeom>
+                        <a:solidFill>
+                          <a:schemeClr val="lt1"/>
+                        </a:solidFill>
+                        <a:ln w="12700">
+                          <a:solidFill>
+                            <a:schemeClr val="tx1"/>
+                          </a:solidFill>
+                        </a:ln>
+                      </wps:spPr>
+                      <wps:txbx>
+                        <w:txbxContent>
+                          <w:p>
+                            <w:pPr>
+                              <w:pStyle w:val="Level1"/>
+                              <w:numPr>
+                                <w:ilvl w:val="0"/>
+                                <w:numId w:val="0"/>
+                              </w:numPr>
+                              <w:spacing w:line="300" w:lineRule="auto"/>
+                              <w:rPr>
+                                <w:rFonts w:ascii="ArialMT" w:eastAsia="Times New Roman" w:hAnsi="ArialMT"/>
+                                <w:sz w:val="24"/>
+                                <w:szCs w:val="24"/>
+                              </w:rPr>
+                            </w:pPr>
+                            <w:r>
+                              <w:rPr>
+                                <w:rFonts w:ascii="ArialMT" w:eastAsia="Times New Roman" w:hAnsi="ArialMT"/>
+                                <w:sz w:val="24"/>
+                                <w:szCs w:val="24"/>
+                              </w:rPr>
+                              <w:t>SELECT</w:t>
+                            </w:r>
+                            <w:r>
+                              <w:rPr>
+                                <w:rFonts w:ascii="ArialMT" w:eastAsia="Times New Roman" w:hAnsi="ArialMT"/>
+                                <w:sz w:val="24"/>
+                                <w:szCs w:val="24"/>
+                              </w:rPr>
+                              <w:t xml:space="preserve"> </w:t>
+                            </w:r>
+                            <w:r>
+                              <w:rPr>
+                                <w:rFonts w:ascii="ArialMT" w:eastAsia="Times New Roman" w:hAnsi="ArialMT"/>
+                                <w:sz w:val="24"/>
+                                <w:szCs w:val="24"/>
+                              </w:rPr>
+                              <w:t>COUNT(</w:t>
+                            </w:r>
+                            <w:proofErr w:type="spellStart"/>
+                            <w:r>
+                              <w:rPr>
+                                <w:rFonts w:ascii="ArialMT" w:eastAsia="Times New Roman" w:hAnsi="ArialMT"/>
+                                <w:sz w:val="24"/>
+                                <w:szCs w:val="24"/>
+                              </w:rPr>
+                              <w:t>Store_Number</w:t>
+                            </w:r>
+                            <w:proofErr w:type="spellEnd"/>
+                            <w:r>
+                              <w:rPr>
+                                <w:rFonts w:ascii="ArialMT" w:eastAsia="Times New Roman" w:hAnsi="ArialMT"/>
+                                <w:sz w:val="24"/>
+                                <w:szCs w:val="24"/>
+                              </w:rPr>
+                              <w:t>)</w:t>
+                            </w:r>
+                          </w:p>
+                          <w:p>
+                            <w:pPr>
+                              <w:pStyle w:val="Level1"/>
+                              <w:numPr>
+                                <w:ilvl w:val="0"/>
+                                <w:numId w:val="0"/>
+                              </w:numPr>
+                              <w:spacing w:line="300" w:lineRule="auto"/>
+                              <w:rPr>
+                                <w:rFonts w:ascii="ArialMT" w:eastAsia="Times New Roman" w:hAnsi="ArialMT"/>
+                                <w:sz w:val="24"/>
+                                <w:szCs w:val="24"/>
+                              </w:rPr>
+                            </w:pPr>
+                            <w:r>
+                              <w:rPr>
+                                <w:rFonts w:ascii="ArialMT" w:eastAsia="Times New Roman" w:hAnsi="ArialMT"/>
+                                <w:sz w:val="24"/>
+                                <w:szCs w:val="24"/>
+                              </w:rPr>
+                              <w:t>FROM</w:t>
+                            </w:r>
+                            <w:r>
+                              <w:rPr>
+                                <w:rFonts w:ascii="ArialMT" w:eastAsia="Times New Roman" w:hAnsi="ArialMT"/>
+                                <w:sz w:val="24"/>
+                                <w:szCs w:val="24"/>
+                              </w:rPr>
+                              <w:t xml:space="preserve"> </w:t>
+                            </w:r>
+                            <w:proofErr w:type="gramStart"/>
+                            <w:r>
+                              <w:rPr>
+                                <w:rFonts w:ascii="Arial" w:hAnsi="Arial" w:cs="Arial"/>
+                                <w:color w:val="4472C4" w:themeColor="accent1"/>
+                              </w:rPr>
+                              <w:t>STORE</w:t>
+                            </w:r>
+                            <w:r>
+                              <w:rPr>
+                                <w:rFonts w:ascii="Arial" w:hAnsi="Arial" w:cs="Arial"/>
+                              </w:rPr>
+                              <w:t>;</w:t>
+                            </w:r>
+                            <w:proofErr w:type="gramEnd"/>
+                          </w:p>
+                        </w:txbxContent>
+                      </wps:txbx>
+                      <wps:bodyPr rot="0" spcFirstLastPara="0" vertOverflow="overflow" horzOverflow="overflow" vert="horz" wrap="square" lIns="91440" tIns="45720" rIns="91440" bIns="45720" numCol="1" spcCol="0" rtlCol="0" fromWordArt="0" anchor="t" anchorCtr="0" forceAA="0" compatLnSpc="1">
+                        <a:prstTxWarp prst="textNoShape">
+                          <a:avLst/>
+                        </a:prstTxWarp>
+                        <a:noAutofit/>
+                      </wps:bodyPr>
+                    </wps:wsp>
+                  </a:graphicData>
+                </a:graphic>
+                <wp14:sizeRelH relativeFrom="margin">
+                  <wp14:pctWidth>0</wp14:pctWidth>
+                </wp14:sizeRelH>
+                <wp14:sizeRelV relativeFrom="margin">
+                  <wp14:pctHeight>0</wp14:pctHeight>
+                </wp14:sizeRelV>
+              </wp:anchor>
+            </w:drawing>
+          </mc:Choice>
+          <mc:Fallback>
+            <w:pict>
+              <v:shapetype w14:anchorId="0850463A" id="_x0000_t202" coordsize="21600,21600" o:spt="202" path="m,l,21600r21600,l21600,xe">
+                <v:stroke joinstyle="miter"/>
+                <v:path gradientshapeok="t" o:connecttype="rect"/>
+              </v:shapetype>
+              <v:shape id="Text Box 12" o:spid="_x0000_s1026" type="#_x0000_t202" style="position:absolute;left:0;text-align:left;margin-left:53pt;margin-top:23.95pt;width:420.45pt;height:42pt;z-index:251661312;visibility:visible;mso-wrap-style:square;mso-width-percent:0;mso-height-percent:0;mso-wrap-distance-left:9pt;mso-wrap-distance-top:0;mso-wrap-distance-right:9pt;mso-wrap-distance-bottom:0;mso-position-horizontal:absolute;mso-position-horizontal-relative:margin;mso-position-vertical:absolute;mso-position-vertical-relative:text;mso-width-percent:0;mso-height-percent:0;mso-width-relative:margin;mso-height-relative:margin;v-text-anchor:top" o:gfxdata="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" fillcolor="white [3201]" strokecolor="black [3213]" strokeweight="1pt">
+                <v:textbox>
+                  <w:txbxContent>
+                    <w:p>
+                      <w:pPr>
+                        <w:pStyle w:val="Level1"/>
+                        <w:numPr>
+                          <w:ilvl w:val="0"/>
+                          <w:numId w:val="0"/>
+                        </w:numPr>
+                        <w:spacing w:line="300" w:lineRule="auto"/>
+                        <w:rPr>
+                          <w:rFonts w:ascii="ArialMT" w:eastAsia="Times New Roman" w:hAnsi="ArialMT"/>
+                          <w:sz w:val="24"/>
+                          <w:szCs w:val="24"/>
+                        </w:rPr>
+                      </w:pPr>
+                      <w:r>
+                        <w:rPr>
+                          <w:rFonts w:ascii="ArialMT" w:eastAsia="Times New Roman" w:hAnsi="ArialMT"/>
+                          <w:sz w:val="24"/>
+                          <w:szCs w:val="24"/>
+                        </w:rPr>
+                        <w:t>SELECT</w:t>
+                      </w:r>
+                      <w:r>
+                        <w:rPr>
+                          <w:rFonts w:ascii="ArialMT" w:eastAsia="Times New Roman" w:hAnsi="ArialMT"/>
+                          <w:sz w:val="24"/>
+                          <w:szCs w:val="24"/>
+                        </w:rPr>
+                        <w:t xml:space="preserve"> </w:t>
+                      </w:r>
+                      <w:r>
+                        <w:rPr>
+                          <w:rFonts w:ascii="ArialMT" w:eastAsia="Times New Roman" w:hAnsi="ArialMT"/>
+                          <w:sz w:val="24"/>
+                          <w:szCs w:val="24"/>
+                        </w:rPr>
+                        <w:t>COUNT(</w:t>
+                      </w:r>
+                      <w:proofErr w:type="spellStart"/>
+                      <w:r>
+                        <w:rPr>
+                          <w:rFonts w:ascii="ArialMT" w:eastAsia="Times New Roman" w:hAnsi="ArialMT"/>
+                          <w:sz w:val="24"/>
+                          <w:szCs w:val="24"/>
+                        </w:rPr>
+                        <w:t>Store_Number</w:t>
+                      </w:r>
+                      <w:proofErr w:type="spellEnd"/>
+                      <w:r>
+                        <w:rPr>
+                          <w:rFonts w:ascii="ArialMT" w:eastAsia="Times New Roman" w:hAnsi="ArialMT"/>
+                          <w:sz w:val="24"/>
+                          <w:szCs w:val="24"/>
+                        </w:rPr>
+                        <w:t>)</w:t>
+                      </w:r>
+                    </w:p>
+                    <w:p>
+                      <w:pPr>
+                        <w:pStyle w:val="Level1"/>
+                        <w:numPr>
+                          <w:ilvl w:val="0"/>
+                          <w:numId w:val="0"/>
+                        </w:numPr>
+                        <w:spacing w:line="300" w:lineRule="auto"/>
+                        <w:rPr>
+                          <w:rFonts w:ascii="ArialMT" w:eastAsia="Times New Roman" w:hAnsi="ArialMT"/>
+                          <w:sz w:val="24"/>
+                          <w:szCs w:val="24"/>
+                        </w:rPr>
+                      </w:pPr>
+                      <w:r>
+                        <w:rPr>
+                          <w:rFonts w:ascii="ArialMT" w:eastAsia="Times New Roman" w:hAnsi="ArialMT"/>
+                          <w:sz w:val="24"/>
+                          <w:szCs w:val="24"/>
+                        </w:rPr>
+                        <w:t>FROM</w:t>
+                      </w:r>
+                      <w:r>
+                        <w:rPr>
+                          <w:rFonts w:ascii="ArialMT" w:eastAsia="Times New Roman" w:hAnsi="ArialMT"/>
+                          <w:sz w:val="24"/>
+                          <w:szCs w:val="24"/>
+                        </w:rPr>
+                        <w:t xml:space="preserve"> </w:t>
+                      </w:r>
+                      <w:proofErr w:type="gramStart"/>
+                      <w:r>
+                        <w:rPr>
+                          <w:rFonts w:ascii="Arial" w:hAnsi="Arial" w:cs="Arial"/>
+                          <w:color w:val="4472C4" w:themeColor="accent1"/>
+                        </w:rPr>
+                        <w:t>STORE</w:t>
+                      </w:r>
+                      <w:r>
+                        <w:rPr>
+                          <w:rFonts w:ascii="Arial" w:hAnsi="Arial" w:cs="Arial"/>
+                        </w:rPr>
+                        <w:t>;</w:t>
+                      </w:r>
+                      <w:proofErr w:type="gramEnd"/>
+                    </w:p>
+                  </w:txbxContent>
+                </v:textbox>
+                <w10:wrap type="topAndBottom" anchorx="margin"/>
+              </v:shape>
+            </w:pict>
+          </mc:Fallback>
+        </mc:AlternateContent>
+      </w:r>
+      <w:r>
+        <w:rPr>
           <w:rFonts w:ascii="Arial" w:hAnsi="Arial" w:cs="Arial"/>
         </w:rPr>
         <w:t>Display the total count.</w:t>
@@ -1420,7 +1706,15 @@
     </w:p>
     <w:p>
       <w:pPr>
-        <w:pStyle w:val="ab"/>
+        <w:spacing w:line="300" w:lineRule="auto"/>
+        <w:rPr>
+          <w:rFonts w:ascii="Arial" w:hAnsi="Arial" w:cs="Arial"/>
+        </w:rPr>
+      </w:pPr>
+    </w:p>
+    <w:p>
+      <w:pPr>
+        <w:pStyle w:val="ListParagraph"/>
         <w:numPr>
           <w:ilvl w:val="1"/>
           <w:numId w:val="11"/>
@@ -1439,7 +1733,7 @@
     </w:p>
     <w:p>
       <w:pPr>
-        <w:pStyle w:val="ab"/>
+        <w:pStyle w:val="ListParagraph"/>
         <w:numPr>
           <w:ilvl w:val="2"/>
           <w:numId w:val="11"/>
@@ -1513,7 +1807,7 @@
     </w:p>
     <w:p>
       <w:pPr>
-        <w:pStyle w:val="ab"/>
+        <w:pStyle w:val="ListParagraph"/>
         <w:numPr>
           <w:ilvl w:val="2"/>
           <w:numId w:val="11"/>
@@ -1532,7 +1826,419 @@
     </w:p>
     <w:p>
       <w:pPr>
-        <w:pStyle w:val="ab"/>
+        <w:pStyle w:val="ListParagraph"/>
+        <w:spacing w:line="300" w:lineRule="auto"/>
+        <w:ind w:left="2160"/>
+        <w:rPr>
+          <w:rFonts w:ascii="Arial" w:hAnsi="Arial" w:cs="Arial"/>
+        </w:rPr>
+      </w:pPr>
+      <w:r>
+        <w:rPr>
+          <w:noProof/>
+        </w:rPr>
+        <mc:AlternateContent>
+          <mc:Choice Requires="wps">
+            <w:drawing>
+              <wp:anchor distT="0" distB="0" distL="114300" distR="114300" simplePos="0" relativeHeight="251663360" behindDoc="0" locked="0" layoutInCell="1" allowOverlap="1" wp14:anchorId="27BB29BE" wp14:editId="523D18C4">
+                <wp:simplePos x="0" y="0"/>
+                <wp:positionH relativeFrom="margin">
+                  <wp:posOffset>673100</wp:posOffset>
+                </wp:positionH>
+                <wp:positionV relativeFrom="paragraph">
+                  <wp:posOffset>82550</wp:posOffset>
+                </wp:positionV>
+                <wp:extent cx="5339715" cy="736600"/>
+                <wp:effectExtent l="0" t="0" r="6985" b="12700"/>
+                <wp:wrapTopAndBottom/>
+                <wp:docPr id="13" name="Text Box 13"/>
+                <wp:cNvGraphicFramePr/>
+                <a:graphic xmlns:a="http://schemas.openxmlformats.org/drawingml/2006/main">
+                  <a:graphicData uri="http://schemas.microsoft.com/office/word/2010/wordprocessingShape">
+                    <wps:wsp>
+                      <wps:cNvSpPr txBox="1"/>
+                      <wps:spPr>
+                        <a:xfrm>
+                          <a:off x="0" y="0"/>
+                          <a:ext cx="5339715" cy="736600"/>
+                        </a:xfrm>
+                        <a:prstGeom prst="rect">
+                          <a:avLst/>
+                        </a:prstGeom>
+                        <a:solidFill>
+                          <a:schemeClr val="lt1"/>
+                        </a:solidFill>
+                        <a:ln w="12700">
+                          <a:solidFill>
+                            <a:schemeClr val="tx1"/>
+                          </a:solidFill>
+                        </a:ln>
+                      </wps:spPr>
+                      <wps:txbx>
+                        <w:txbxContent>
+                          <w:p>
+                            <w:pPr>
+                              <w:pStyle w:val="Level1"/>
+                              <w:numPr>
+                                <w:ilvl w:val="0"/>
+                                <w:numId w:val="0"/>
+                              </w:numPr>
+                              <w:spacing w:line="300" w:lineRule="auto"/>
+                              <w:rPr>
+                                <w:rFonts w:ascii="ArialMT" w:eastAsia="Times New Roman" w:hAnsi="ArialMT"/>
+                                <w:sz w:val="24"/>
+                                <w:szCs w:val="24"/>
+                              </w:rPr>
+                            </w:pPr>
+                            <w:r>
+                              <w:rPr>
+                                <w:rFonts w:ascii="ArialMT" w:eastAsia="Times New Roman" w:hAnsi="ArialMT"/>
+                                <w:sz w:val="24"/>
+                                <w:szCs w:val="24"/>
+                              </w:rPr>
+                              <w:t>SELECT</w:t>
+                            </w:r>
+                            <w:r>
+                              <w:rPr>
+                                <w:rFonts w:ascii="ArialMT" w:eastAsia="Times New Roman" w:hAnsi="ArialMT"/>
+                                <w:sz w:val="24"/>
+                                <w:szCs w:val="24"/>
+                              </w:rPr>
+                              <w:t xml:space="preserve"> </w:t>
+                            </w:r>
+                            <w:r>
+                              <w:rPr>
+                                <w:rFonts w:ascii="ArialMT" w:eastAsia="Times New Roman" w:hAnsi="ArialMT"/>
+                                <w:sz w:val="24"/>
+                                <w:szCs w:val="24"/>
+                              </w:rPr>
+                              <w:t>COUNT(</w:t>
+                            </w:r>
+                            <w:proofErr w:type="spellStart"/>
+                            <w:r>
+                              <w:rPr>
+                                <w:rFonts w:ascii="ArialMT" w:eastAsia="Times New Roman" w:hAnsi="ArialMT"/>
+                                <w:sz w:val="24"/>
+                                <w:szCs w:val="24"/>
+                              </w:rPr>
+                              <w:t>Store_Number</w:t>
+                            </w:r>
+                            <w:proofErr w:type="spellEnd"/>
+                            <w:r>
+                              <w:rPr>
+                                <w:rFonts w:ascii="ArialMT" w:eastAsia="Times New Roman" w:hAnsi="ArialMT"/>
+                                <w:sz w:val="24"/>
+                                <w:szCs w:val="24"/>
+                              </w:rPr>
+                              <w:t>)</w:t>
+                            </w:r>
+                          </w:p>
+                          <w:p>
+                            <w:pPr>
+                              <w:pStyle w:val="Level1"/>
+                              <w:numPr>
+                                <w:ilvl w:val="0"/>
+                                <w:numId w:val="0"/>
+                              </w:numPr>
+                              <w:spacing w:line="300" w:lineRule="auto"/>
+                              <w:rPr>
+                                <w:rFonts w:ascii="Arial" w:hAnsi="Arial" w:cs="Arial"/>
+                                <w:color w:val="4472C4" w:themeColor="accent1"/>
+                              </w:rPr>
+                            </w:pPr>
+                            <w:r>
+                              <w:rPr>
+                                <w:rFonts w:ascii="ArialMT" w:eastAsia="Times New Roman" w:hAnsi="ArialMT"/>
+                                <w:sz w:val="24"/>
+                                <w:szCs w:val="24"/>
+                              </w:rPr>
+                              <w:t>FROM</w:t>
+                            </w:r>
+                            <w:r>
+                              <w:rPr>
+                                <w:rFonts w:ascii="ArialMT" w:eastAsia="Times New Roman" w:hAnsi="ArialMT"/>
+                                <w:sz w:val="24"/>
+                                <w:szCs w:val="24"/>
+                              </w:rPr>
+                              <w:t xml:space="preserve"> </w:t>
+                            </w:r>
+                            <w:r>
+                              <w:rPr>
+                                <w:rFonts w:ascii="Arial" w:hAnsi="Arial" w:cs="Arial"/>
+                                <w:color w:val="4472C4" w:themeColor="accent1"/>
+                              </w:rPr>
+                              <w:t>STORE</w:t>
+                            </w:r>
+                          </w:p>
+                          <w:p>
+                            <w:pPr>
+                              <w:pStyle w:val="Level1"/>
+                              <w:numPr>
+                                <w:ilvl w:val="0"/>
+                                <w:numId w:val="0"/>
+                              </w:numPr>
+                              <w:spacing w:line="300" w:lineRule="auto"/>
+                              <w:rPr>
+                                <w:rFonts w:ascii="ArialMT" w:eastAsia="Times New Roman" w:hAnsi="ArialMT"/>
+                                <w:sz w:val="24"/>
+                                <w:szCs w:val="24"/>
+                              </w:rPr>
+                            </w:pPr>
+                            <w:r>
+                              <w:rPr>
+                                <w:rFonts w:ascii="ArialMT" w:eastAsia="Times New Roman" w:hAnsi="ArialMT"/>
+                                <w:sz w:val="24"/>
+                                <w:szCs w:val="24"/>
+                              </w:rPr>
+                              <w:t xml:space="preserve">WHERE </w:t>
+                            </w:r>
+                            <w:proofErr w:type="spellStart"/>
+                            <w:r>
+                              <w:rPr>
+                                <w:rFonts w:ascii="ArialMT" w:eastAsia="Times New Roman" w:hAnsi="ArialMT"/>
+                                <w:sz w:val="24"/>
+                                <w:szCs w:val="24"/>
+                              </w:rPr>
+                              <w:t>Has_Restaurant</w:t>
+                            </w:r>
+                            <w:proofErr w:type="spellEnd"/>
+                            <w:r>
+                              <w:rPr>
+                                <w:rFonts w:ascii="ArialMT" w:eastAsia="Times New Roman" w:hAnsi="ArialMT"/>
+                                <w:sz w:val="24"/>
+                                <w:szCs w:val="24"/>
+                              </w:rPr>
+                              <w:t xml:space="preserve"> IS TRUE OR </w:t>
+                            </w:r>
+                            <w:proofErr w:type="spellStart"/>
+                            <w:r>
+                              <w:rPr>
+                                <w:rFonts w:ascii="ArialMT" w:eastAsia="Times New Roman" w:hAnsi="ArialMT"/>
+                                <w:sz w:val="24"/>
+                                <w:szCs w:val="24"/>
+                              </w:rPr>
+                              <w:t>Has_Snack_Bar</w:t>
+                            </w:r>
+                            <w:proofErr w:type="spellEnd"/>
+                            <w:r>
+                              <w:rPr>
+                                <w:rFonts w:ascii="ArialMT" w:eastAsia="Times New Roman" w:hAnsi="ArialMT"/>
+                                <w:sz w:val="24"/>
+                                <w:szCs w:val="24"/>
+                              </w:rPr>
+                              <w:t xml:space="preserve"> IS </w:t>
+                            </w:r>
+                            <w:proofErr w:type="gramStart"/>
+                            <w:r>
+                              <w:rPr>
+                                <w:rFonts w:ascii="ArialMT" w:eastAsia="Times New Roman" w:hAnsi="ArialMT"/>
+                                <w:sz w:val="24"/>
+                                <w:szCs w:val="24"/>
+                              </w:rPr>
+                              <w:t>TRUE;</w:t>
+                            </w:r>
+                            <w:proofErr w:type="gramEnd"/>
+                          </w:p>
+                        </w:txbxContent>
+                      </wps:txbx>
+                      <wps:bodyPr rot="0" spcFirstLastPara="0" vertOverflow="overflow" horzOverflow="overflow" vert="horz" wrap="square" lIns="91440" tIns="45720" rIns="91440" bIns="45720" numCol="1" spcCol="0" rtlCol="0" fromWordArt="0" anchor="t" anchorCtr="0" forceAA="0" compatLnSpc="1">
+                        <a:prstTxWarp prst="textNoShape">
+                          <a:avLst/>
+                        </a:prstTxWarp>
+                        <a:noAutofit/>
+                      </wps:bodyPr>
+                    </wps:wsp>
+                  </a:graphicData>
+                </a:graphic>
+                <wp14:sizeRelH relativeFrom="margin">
+                  <wp14:pctWidth>0</wp14:pctWidth>
+                </wp14:sizeRelH>
+                <wp14:sizeRelV relativeFrom="margin">
+                  <wp14:pctHeight>0</wp14:pctHeight>
+                </wp14:sizeRelV>
+              </wp:anchor>
+            </w:drawing>
+          </mc:Choice>
+          <mc:Fallback>
+            <w:pict>
+              <v:shape w14:anchorId="27BB29BE" id="Text Box 13" o:spid="_x0000_s1027" type="#_x0000_t202" style="position:absolute;left:0;text-align:left;margin-left:53pt;margin-top:6.5pt;width:420.45pt;height:58pt;z-index:251663360;visibility:visible;mso-wrap-style:square;mso-width-percent:0;mso-height-percent:0;mso-wrap-distance-left:9pt;mso-wrap-distance-top:0;mso-wrap-distance-right:9pt;mso-wrap-distance-bottom:0;mso-position-horizontal:absolute;mso-position-horizontal-relative:margin;mso-position-vertical:absolute;mso-position-vertical-relative:text;mso-width-percent:0;mso-height-percent:0;mso-width-relative:margin;mso-height-relative:margin;v-text-anchor:top" o:gfxdata="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" fillcolor="white [3201]" strokecolor="black [3213]" strokeweight="1pt">
+                <v:textbox>
+                  <w:txbxContent>
+                    <w:p>
+                      <w:pPr>
+                        <w:pStyle w:val="Level1"/>
+                        <w:numPr>
+                          <w:ilvl w:val="0"/>
+                          <w:numId w:val="0"/>
+                        </w:numPr>
+                        <w:spacing w:line="300" w:lineRule="auto"/>
+                        <w:rPr>
+                          <w:rFonts w:ascii="ArialMT" w:eastAsia="Times New Roman" w:hAnsi="ArialMT"/>
+                          <w:sz w:val="24"/>
+                          <w:szCs w:val="24"/>
+                        </w:rPr>
+                      </w:pPr>
+                      <w:r>
+                        <w:rPr>
+                          <w:rFonts w:ascii="ArialMT" w:eastAsia="Times New Roman" w:hAnsi="ArialMT"/>
+                          <w:sz w:val="24"/>
+                          <w:szCs w:val="24"/>
+                        </w:rPr>
+                        <w:t>SELECT</w:t>
+                      </w:r>
+                      <w:r>
+                        <w:rPr>
+                          <w:rFonts w:ascii="ArialMT" w:eastAsia="Times New Roman" w:hAnsi="ArialMT"/>
+                          <w:sz w:val="24"/>
+                          <w:szCs w:val="24"/>
+                        </w:rPr>
+                        <w:t xml:space="preserve"> </w:t>
+                      </w:r>
+                      <w:r>
+                        <w:rPr>
+                          <w:rFonts w:ascii="ArialMT" w:eastAsia="Times New Roman" w:hAnsi="ArialMT"/>
+                          <w:sz w:val="24"/>
+                          <w:szCs w:val="24"/>
+                        </w:rPr>
+                        <w:t>COUNT(</w:t>
+                      </w:r>
+                      <w:proofErr w:type="spellStart"/>
+                      <w:r>
+                        <w:rPr>
+                          <w:rFonts w:ascii="ArialMT" w:eastAsia="Times New Roman" w:hAnsi="ArialMT"/>
+                          <w:sz w:val="24"/>
+                          <w:szCs w:val="24"/>
+                        </w:rPr>
+                        <w:t>Store_Number</w:t>
+                      </w:r>
+                      <w:proofErr w:type="spellEnd"/>
+                      <w:r>
+                        <w:rPr>
+                          <w:rFonts w:ascii="ArialMT" w:eastAsia="Times New Roman" w:hAnsi="ArialMT"/>
+                          <w:sz w:val="24"/>
+                          <w:szCs w:val="24"/>
+                        </w:rPr>
+                        <w:t>)</w:t>
+                      </w:r>
+                    </w:p>
+                    <w:p>
+                      <w:pPr>
+                        <w:pStyle w:val="Level1"/>
+                        <w:numPr>
+                          <w:ilvl w:val="0"/>
+                          <w:numId w:val="0"/>
+                        </w:numPr>
+                        <w:spacing w:line="300" w:lineRule="auto"/>
+                        <w:rPr>
+                          <w:rFonts w:ascii="Arial" w:hAnsi="Arial" w:cs="Arial"/>
+                          <w:color w:val="4472C4" w:themeColor="accent1"/>
+                        </w:rPr>
+                      </w:pPr>
+                      <w:r>
+                        <w:rPr>
+                          <w:rFonts w:ascii="ArialMT" w:eastAsia="Times New Roman" w:hAnsi="ArialMT"/>
+                          <w:sz w:val="24"/>
+                          <w:szCs w:val="24"/>
+                        </w:rPr>
+                        <w:t>FROM</w:t>
+                      </w:r>
+                      <w:r>
+                        <w:rPr>
+                          <w:rFonts w:ascii="ArialMT" w:eastAsia="Times New Roman" w:hAnsi="ArialMT"/>
+                          <w:sz w:val="24"/>
+                          <w:szCs w:val="24"/>
+                        </w:rPr>
+                        <w:t xml:space="preserve"> </w:t>
+                      </w:r>
+                      <w:r>
+                        <w:rPr>
+                          <w:rFonts w:ascii="Arial" w:hAnsi="Arial" w:cs="Arial"/>
+                          <w:color w:val="4472C4" w:themeColor="accent1"/>
+                        </w:rPr>
+                        <w:t>STORE</w:t>
+                      </w:r>
+                    </w:p>
+                    <w:p>
+                      <w:pPr>
+                        <w:pStyle w:val="Level1"/>
+                        <w:numPr>
+                          <w:ilvl w:val="0"/>
+                          <w:numId w:val="0"/>
+                        </w:numPr>
+                        <w:spacing w:line="300" w:lineRule="auto"/>
+                        <w:rPr>
+                          <w:rFonts w:ascii="ArialMT" w:eastAsia="Times New Roman" w:hAnsi="ArialMT"/>
+                          <w:sz w:val="24"/>
+                          <w:szCs w:val="24"/>
+                        </w:rPr>
+                      </w:pPr>
+                      <w:r>
+                        <w:rPr>
+                          <w:rFonts w:ascii="ArialMT" w:eastAsia="Times New Roman" w:hAnsi="ArialMT"/>
+                          <w:sz w:val="24"/>
+                          <w:szCs w:val="24"/>
+                        </w:rPr>
+                        <w:t xml:space="preserve">WHERE </w:t>
+                      </w:r>
+                      <w:proofErr w:type="spellStart"/>
+                      <w:r>
+                        <w:rPr>
+                          <w:rFonts w:ascii="ArialMT" w:eastAsia="Times New Roman" w:hAnsi="ArialMT"/>
+                          <w:sz w:val="24"/>
+                          <w:szCs w:val="24"/>
+                        </w:rPr>
+                        <w:t>Has_Restaurant</w:t>
+                      </w:r>
+                      <w:proofErr w:type="spellEnd"/>
+                      <w:r>
+                        <w:rPr>
+                          <w:rFonts w:ascii="ArialMT" w:eastAsia="Times New Roman" w:hAnsi="ArialMT"/>
+                          <w:sz w:val="24"/>
+                          <w:szCs w:val="24"/>
+                        </w:rPr>
+                        <w:t xml:space="preserve"> IS TRUE OR </w:t>
+                      </w:r>
+                      <w:proofErr w:type="spellStart"/>
+                      <w:r>
+                        <w:rPr>
+                          <w:rFonts w:ascii="ArialMT" w:eastAsia="Times New Roman" w:hAnsi="ArialMT"/>
+                          <w:sz w:val="24"/>
+                          <w:szCs w:val="24"/>
+                        </w:rPr>
+                        <w:t>Has_Snack_Bar</w:t>
+                      </w:r>
+                      <w:proofErr w:type="spellEnd"/>
+                      <w:r>
+                        <w:rPr>
+                          <w:rFonts w:ascii="ArialMT" w:eastAsia="Times New Roman" w:hAnsi="ArialMT"/>
+                          <w:sz w:val="24"/>
+                          <w:szCs w:val="24"/>
+                        </w:rPr>
+                        <w:t xml:space="preserve"> IS </w:t>
+                      </w:r>
+                      <w:proofErr w:type="gramStart"/>
+                      <w:r>
+                        <w:rPr>
+                          <w:rFonts w:ascii="ArialMT" w:eastAsia="Times New Roman" w:hAnsi="ArialMT"/>
+                          <w:sz w:val="24"/>
+                          <w:szCs w:val="24"/>
+                        </w:rPr>
+                        <w:t>TRUE;</w:t>
+                      </w:r>
+                      <w:proofErr w:type="gramEnd"/>
+                    </w:p>
+                  </w:txbxContent>
+                </v:textbox>
+                <w10:wrap type="topAndBottom" anchorx="margin"/>
+              </v:shape>
+            </w:pict>
+          </mc:Fallback>
+        </mc:AlternateContent>
+      </w:r>
+    </w:p>
+    <w:p>
+      <w:pPr>
+        <w:pStyle w:val="ListParagraph"/>
         <w:numPr>
           <w:ilvl w:val="1"/>
           <w:numId w:val="11"/>
@@ -1551,7 +2257,7 @@
     </w:p>
     <w:p>
       <w:pPr>
-        <w:pStyle w:val="ab"/>
+        <w:pStyle w:val="ListParagraph"/>
         <w:numPr>
           <w:ilvl w:val="2"/>
           <w:numId w:val="11"/>
@@ -1610,7 +2316,7 @@
     </w:p>
     <w:p>
       <w:pPr>
-        <w:pStyle w:val="ab"/>
+        <w:pStyle w:val="ListParagraph"/>
         <w:numPr>
           <w:ilvl w:val="2"/>
           <w:numId w:val="11"/>
@@ -1629,7 +2335,383 @@
     </w:p>
     <w:p>
       <w:pPr>
-        <w:pStyle w:val="ab"/>
+        <w:pStyle w:val="ListParagraph"/>
+        <w:spacing w:line="300" w:lineRule="auto"/>
+        <w:ind w:left="2160"/>
+        <w:rPr>
+          <w:rFonts w:ascii="Arial" w:hAnsi="Arial" w:cs="Arial"/>
+        </w:rPr>
+      </w:pPr>
+      <w:r>
+        <w:rPr>
+          <w:noProof/>
+        </w:rPr>
+        <mc:AlternateContent>
+          <mc:Choice Requires="wps">
+            <w:drawing>
+              <wp:anchor distT="0" distB="0" distL="114300" distR="114300" simplePos="0" relativeHeight="251665408" behindDoc="0" locked="0" layoutInCell="1" allowOverlap="1" wp14:anchorId="19930D5A" wp14:editId="3973FA7B">
+                <wp:simplePos x="0" y="0"/>
+                <wp:positionH relativeFrom="margin">
+                  <wp:posOffset>673100</wp:posOffset>
+                </wp:positionH>
+                <wp:positionV relativeFrom="paragraph">
+                  <wp:posOffset>88265</wp:posOffset>
+                </wp:positionV>
+                <wp:extent cx="5339715" cy="736600"/>
+                <wp:effectExtent l="0" t="0" r="6985" b="12700"/>
+                <wp:wrapTopAndBottom/>
+                <wp:docPr id="15" name="Text Box 15"/>
+                <wp:cNvGraphicFramePr/>
+                <a:graphic xmlns:a="http://schemas.openxmlformats.org/drawingml/2006/main">
+                  <a:graphicData uri="http://schemas.microsoft.com/office/word/2010/wordprocessingShape">
+                    <wps:wsp>
+                      <wps:cNvSpPr txBox="1"/>
+                      <wps:spPr>
+                        <a:xfrm>
+                          <a:off x="0" y="0"/>
+                          <a:ext cx="5339715" cy="736600"/>
+                        </a:xfrm>
+                        <a:prstGeom prst="rect">
+                          <a:avLst/>
+                        </a:prstGeom>
+                        <a:solidFill>
+                          <a:schemeClr val="lt1"/>
+                        </a:solidFill>
+                        <a:ln w="12700">
+                          <a:solidFill>
+                            <a:schemeClr val="tx1"/>
+                          </a:solidFill>
+                        </a:ln>
+                      </wps:spPr>
+                      <wps:txbx>
+                        <w:txbxContent>
+                          <w:p>
+                            <w:pPr>
+                              <w:pStyle w:val="Level1"/>
+                              <w:numPr>
+                                <w:ilvl w:val="0"/>
+                                <w:numId w:val="0"/>
+                              </w:numPr>
+                              <w:spacing w:line="300" w:lineRule="auto"/>
+                              <w:rPr>
+                                <w:rFonts w:ascii="ArialMT" w:eastAsia="Times New Roman" w:hAnsi="ArialMT"/>
+                                <w:sz w:val="24"/>
+                                <w:szCs w:val="24"/>
+                              </w:rPr>
+                            </w:pPr>
+                            <w:r>
+                              <w:rPr>
+                                <w:rFonts w:ascii="ArialMT" w:eastAsia="Times New Roman" w:hAnsi="ArialMT"/>
+                                <w:sz w:val="24"/>
+                                <w:szCs w:val="24"/>
+                              </w:rPr>
+                              <w:t>SELECT</w:t>
+                            </w:r>
+                            <w:r>
+                              <w:rPr>
+                                <w:rFonts w:ascii="ArialMT" w:eastAsia="Times New Roman" w:hAnsi="ArialMT"/>
+                                <w:sz w:val="24"/>
+                                <w:szCs w:val="24"/>
+                              </w:rPr>
+                              <w:t xml:space="preserve"> </w:t>
+                            </w:r>
+                            <w:r>
+                              <w:rPr>
+                                <w:rFonts w:ascii="ArialMT" w:eastAsia="Times New Roman" w:hAnsi="ArialMT"/>
+                                <w:sz w:val="24"/>
+                                <w:szCs w:val="24"/>
+                              </w:rPr>
+                              <w:t>COUNT(</w:t>
+                            </w:r>
+                            <w:proofErr w:type="spellStart"/>
+                            <w:r>
+                              <w:rPr>
+                                <w:rFonts w:ascii="ArialMT" w:eastAsia="Times New Roman" w:hAnsi="ArialMT"/>
+                                <w:sz w:val="24"/>
+                                <w:szCs w:val="24"/>
+                              </w:rPr>
+                              <w:t>Store_Number</w:t>
+                            </w:r>
+                            <w:proofErr w:type="spellEnd"/>
+                            <w:r>
+                              <w:rPr>
+                                <w:rFonts w:ascii="ArialMT" w:eastAsia="Times New Roman" w:hAnsi="ArialMT"/>
+                                <w:sz w:val="24"/>
+                                <w:szCs w:val="24"/>
+                              </w:rPr>
+                              <w:t>)</w:t>
+                            </w:r>
+                          </w:p>
+                          <w:p>
+                            <w:pPr>
+                              <w:pStyle w:val="Level1"/>
+                              <w:numPr>
+                                <w:ilvl w:val="0"/>
+                                <w:numId w:val="0"/>
+                              </w:numPr>
+                              <w:spacing w:line="300" w:lineRule="auto"/>
+                              <w:rPr>
+                                <w:rFonts w:ascii="Arial" w:hAnsi="Arial" w:cs="Arial"/>
+                                <w:color w:val="4472C4" w:themeColor="accent1"/>
+                              </w:rPr>
+                            </w:pPr>
+                            <w:r>
+                              <w:rPr>
+                                <w:rFonts w:ascii="ArialMT" w:eastAsia="Times New Roman" w:hAnsi="ArialMT"/>
+                                <w:sz w:val="24"/>
+                                <w:szCs w:val="24"/>
+                              </w:rPr>
+                              <w:t>FROM</w:t>
+                            </w:r>
+                            <w:r>
+                              <w:rPr>
+                                <w:rFonts w:ascii="ArialMT" w:eastAsia="Times New Roman" w:hAnsi="ArialMT"/>
+                                <w:sz w:val="24"/>
+                                <w:szCs w:val="24"/>
+                              </w:rPr>
+                              <w:t xml:space="preserve"> </w:t>
+                            </w:r>
+                            <w:r>
+                              <w:rPr>
+                                <w:rFonts w:ascii="Arial" w:hAnsi="Arial" w:cs="Arial"/>
+                                <w:color w:val="4472C4" w:themeColor="accent1"/>
+                              </w:rPr>
+                              <w:t>STORE</w:t>
+                            </w:r>
+                          </w:p>
+                          <w:p>
+                            <w:pPr>
+                              <w:pStyle w:val="Level1"/>
+                              <w:numPr>
+                                <w:ilvl w:val="0"/>
+                                <w:numId w:val="0"/>
+                              </w:numPr>
+                              <w:spacing w:line="300" w:lineRule="auto"/>
+                              <w:rPr>
+                                <w:rFonts w:ascii="ArialMT" w:eastAsia="Times New Roman" w:hAnsi="ArialMT"/>
+                                <w:sz w:val="24"/>
+                                <w:szCs w:val="24"/>
+                              </w:rPr>
+                            </w:pPr>
+                            <w:r>
+                              <w:rPr>
+                                <w:rFonts w:ascii="ArialMT" w:eastAsia="Times New Roman" w:hAnsi="ArialMT"/>
+                                <w:sz w:val="24"/>
+                                <w:szCs w:val="24"/>
+                              </w:rPr>
+                              <w:t xml:space="preserve">WHERE </w:t>
+                            </w:r>
+                            <w:proofErr w:type="spellStart"/>
+                            <w:r>
+                              <w:rPr>
+                                <w:rFonts w:ascii="ArialMT" w:eastAsia="Times New Roman" w:hAnsi="ArialMT"/>
+                                <w:sz w:val="24"/>
+                                <w:szCs w:val="24"/>
+                              </w:rPr>
+                              <w:t>Time_Limit</w:t>
+                            </w:r>
+                            <w:proofErr w:type="spellEnd"/>
+                            <w:r>
+                              <w:rPr>
+                                <w:rFonts w:ascii="ArialMT" w:eastAsia="Times New Roman" w:hAnsi="ArialMT"/>
+                                <w:sz w:val="24"/>
+                                <w:szCs w:val="24"/>
+                              </w:rPr>
+                              <w:t xml:space="preserve"> IS NOT </w:t>
+                            </w:r>
+                            <w:proofErr w:type="gramStart"/>
+                            <w:r>
+                              <w:rPr>
+                                <w:rFonts w:ascii="ArialMT" w:eastAsia="Times New Roman" w:hAnsi="ArialMT"/>
+                                <w:sz w:val="24"/>
+                                <w:szCs w:val="24"/>
+                              </w:rPr>
+                              <w:t>NULL;</w:t>
+                            </w:r>
+                            <w:proofErr w:type="gramEnd"/>
+                          </w:p>
+                        </w:txbxContent>
+                      </wps:txbx>
+                      <wps:bodyPr rot="0" spcFirstLastPara="0" vertOverflow="overflow" horzOverflow="overflow" vert="horz" wrap="square" lIns="91440" tIns="45720" rIns="91440" bIns="45720" numCol="1" spcCol="0" rtlCol="0" fromWordArt="0" anchor="t" anchorCtr="0" forceAA="0" compatLnSpc="1">
+                        <a:prstTxWarp prst="textNoShape">
+                          <a:avLst/>
+                        </a:prstTxWarp>
+                        <a:noAutofit/>
+                      </wps:bodyPr>
+                    </wps:wsp>
+                  </a:graphicData>
+                </a:graphic>
+                <wp14:sizeRelH relativeFrom="margin">
+                  <wp14:pctWidth>0</wp14:pctWidth>
+                </wp14:sizeRelH>
+                <wp14:sizeRelV relativeFrom="margin">
+                  <wp14:pctHeight>0</wp14:pctHeight>
+                </wp14:sizeRelV>
+              </wp:anchor>
+            </w:drawing>
+          </mc:Choice>
+          <mc:Fallback>
+            <w:pict>
+              <v:shape w14:anchorId="19930D5A" id="Text Box 15" o:spid="_x0000_s1028" type="#_x0000_t202" style="position:absolute;left:0;text-align:left;margin-left:53pt;margin-top:6.95pt;width:420.45pt;height:58pt;z-index:251665408;visibility:visible;mso-wrap-style:square;mso-width-percent:0;mso-height-percent:0;mso-wrap-distance-left:9pt;mso-wrap-distance-top:0;mso-wrap-distance-right:9pt;mso-wrap-distance-bottom:0;mso-position-horizontal:absolute;mso-position-horizontal-relative:margin;mso-position-vertical:absolute;mso-position-vertical-relative:text;mso-width-percent:0;mso-height-percent:0;mso-width-relative:margin;mso-height-relative:margin;v-text-anchor:top" o:gfxdata="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" fillcolor="white [3201]" strokecolor="black [3213]" strokeweight="1pt">
+                <v:textbox>
+                  <w:txbxContent>
+                    <w:p>
+                      <w:pPr>
+                        <w:pStyle w:val="Level1"/>
+                        <w:numPr>
+                          <w:ilvl w:val="0"/>
+                          <w:numId w:val="0"/>
+                        </w:numPr>
+                        <w:spacing w:line="300" w:lineRule="auto"/>
+                        <w:rPr>
+                          <w:rFonts w:ascii="ArialMT" w:eastAsia="Times New Roman" w:hAnsi="ArialMT"/>
+                          <w:sz w:val="24"/>
+                          <w:szCs w:val="24"/>
+                        </w:rPr>
+                      </w:pPr>
+                      <w:r>
+                        <w:rPr>
+                          <w:rFonts w:ascii="ArialMT" w:eastAsia="Times New Roman" w:hAnsi="ArialMT"/>
+                          <w:sz w:val="24"/>
+                          <w:szCs w:val="24"/>
+                        </w:rPr>
+                        <w:t>SELECT</w:t>
+                      </w:r>
+                      <w:r>
+                        <w:rPr>
+                          <w:rFonts w:ascii="ArialMT" w:eastAsia="Times New Roman" w:hAnsi="ArialMT"/>
+                          <w:sz w:val="24"/>
+                          <w:szCs w:val="24"/>
+                        </w:rPr>
+                        <w:t xml:space="preserve"> </w:t>
+                      </w:r>
+                      <w:r>
+                        <w:rPr>
+                          <w:rFonts w:ascii="ArialMT" w:eastAsia="Times New Roman" w:hAnsi="ArialMT"/>
+                          <w:sz w:val="24"/>
+                          <w:szCs w:val="24"/>
+                        </w:rPr>
+                        <w:t>COUNT(</w:t>
+                      </w:r>
+                      <w:proofErr w:type="spellStart"/>
+                      <w:r>
+                        <w:rPr>
+                          <w:rFonts w:ascii="ArialMT" w:eastAsia="Times New Roman" w:hAnsi="ArialMT"/>
+                          <w:sz w:val="24"/>
+                          <w:szCs w:val="24"/>
+                        </w:rPr>
+                        <w:t>Store_Number</w:t>
+                      </w:r>
+                      <w:proofErr w:type="spellEnd"/>
+                      <w:r>
+                        <w:rPr>
+                          <w:rFonts w:ascii="ArialMT" w:eastAsia="Times New Roman" w:hAnsi="ArialMT"/>
+                          <w:sz w:val="24"/>
+                          <w:szCs w:val="24"/>
+                        </w:rPr>
+                        <w:t>)</w:t>
+                      </w:r>
+                    </w:p>
+                    <w:p>
+                      <w:pPr>
+                        <w:pStyle w:val="Level1"/>
+                        <w:numPr>
+                          <w:ilvl w:val="0"/>
+                          <w:numId w:val="0"/>
+                        </w:numPr>
+                        <w:spacing w:line="300" w:lineRule="auto"/>
+                        <w:rPr>
+                          <w:rFonts w:ascii="Arial" w:hAnsi="Arial" w:cs="Arial"/>
+                          <w:color w:val="4472C4" w:themeColor="accent1"/>
+                        </w:rPr>
+                      </w:pPr>
+                      <w:r>
+                        <w:rPr>
+                          <w:rFonts w:ascii="ArialMT" w:eastAsia="Times New Roman" w:hAnsi="ArialMT"/>
+                          <w:sz w:val="24"/>
+                          <w:szCs w:val="24"/>
+                        </w:rPr>
+                        <w:t>FROM</w:t>
+                      </w:r>
+                      <w:r>
+                        <w:rPr>
+                          <w:rFonts w:ascii="ArialMT" w:eastAsia="Times New Roman" w:hAnsi="ArialMT"/>
+                          <w:sz w:val="24"/>
+                          <w:szCs w:val="24"/>
+                        </w:rPr>
+                        <w:t xml:space="preserve"> </w:t>
+                      </w:r>
+                      <w:r>
+                        <w:rPr>
+                          <w:rFonts w:ascii="Arial" w:hAnsi="Arial" w:cs="Arial"/>
+                          <w:color w:val="4472C4" w:themeColor="accent1"/>
+                        </w:rPr>
+                        <w:t>STORE</w:t>
+                      </w:r>
+                    </w:p>
+                    <w:p>
+                      <w:pPr>
+                        <w:pStyle w:val="Level1"/>
+                        <w:numPr>
+                          <w:ilvl w:val="0"/>
+                          <w:numId w:val="0"/>
+                        </w:numPr>
+                        <w:spacing w:line="300" w:lineRule="auto"/>
+                        <w:rPr>
+                          <w:rFonts w:ascii="ArialMT" w:eastAsia="Times New Roman" w:hAnsi="ArialMT"/>
+                          <w:sz w:val="24"/>
+                          <w:szCs w:val="24"/>
+                        </w:rPr>
+                      </w:pPr>
+                      <w:r>
+                        <w:rPr>
+                          <w:rFonts w:ascii="ArialMT" w:eastAsia="Times New Roman" w:hAnsi="ArialMT"/>
+                          <w:sz w:val="24"/>
+                          <w:szCs w:val="24"/>
+                        </w:rPr>
+                        <w:t xml:space="preserve">WHERE </w:t>
+                      </w:r>
+                      <w:proofErr w:type="spellStart"/>
+                      <w:r>
+                        <w:rPr>
+                          <w:rFonts w:ascii="ArialMT" w:eastAsia="Times New Roman" w:hAnsi="ArialMT"/>
+                          <w:sz w:val="24"/>
+                          <w:szCs w:val="24"/>
+                        </w:rPr>
+                        <w:t>Time_Limit</w:t>
+                      </w:r>
+                      <w:proofErr w:type="spellEnd"/>
+                      <w:r>
+                        <w:rPr>
+                          <w:rFonts w:ascii="ArialMT" w:eastAsia="Times New Roman" w:hAnsi="ArialMT"/>
+                          <w:sz w:val="24"/>
+                          <w:szCs w:val="24"/>
+                        </w:rPr>
+                        <w:t xml:space="preserve"> IS NOT </w:t>
+                      </w:r>
+                      <w:proofErr w:type="gramStart"/>
+                      <w:r>
+                        <w:rPr>
+                          <w:rFonts w:ascii="ArialMT" w:eastAsia="Times New Roman" w:hAnsi="ArialMT"/>
+                          <w:sz w:val="24"/>
+                          <w:szCs w:val="24"/>
+                        </w:rPr>
+                        <w:t>NULL;</w:t>
+                      </w:r>
+                      <w:proofErr w:type="gramEnd"/>
+                    </w:p>
+                  </w:txbxContent>
+                </v:textbox>
+                <w10:wrap type="topAndBottom" anchorx="margin"/>
+              </v:shape>
+            </w:pict>
+          </mc:Fallback>
+        </mc:AlternateContent>
+      </w:r>
+    </w:p>
+    <w:p>
+      <w:pPr>
+        <w:pStyle w:val="ListParagraph"/>
         <w:numPr>
           <w:ilvl w:val="1"/>
           <w:numId w:val="11"/>
@@ -1648,7 +2730,7 @@
     </w:p>
     <w:p>
       <w:pPr>
-        <w:pStyle w:val="ab"/>
+        <w:pStyle w:val="ListParagraph"/>
         <w:numPr>
           <w:ilvl w:val="2"/>
           <w:numId w:val="11"/>
@@ -1680,7 +2762,7 @@
     </w:p>
     <w:p>
       <w:pPr>
-        <w:pStyle w:val="ab"/>
+        <w:pStyle w:val="ListParagraph"/>
         <w:numPr>
           <w:ilvl w:val="2"/>
           <w:numId w:val="11"/>
@@ -1692,6 +2774,256 @@
       </w:pPr>
       <w:r>
         <w:rPr>
+          <w:noProof/>
+        </w:rPr>
+        <mc:AlternateContent>
+          <mc:Choice Requires="wps">
+            <w:drawing>
+              <wp:anchor distT="0" distB="0" distL="114300" distR="114300" simplePos="0" relativeHeight="251667456" behindDoc="0" locked="0" layoutInCell="1" allowOverlap="1" wp14:anchorId="63CFD16C" wp14:editId="05A7331B">
+                <wp:simplePos x="0" y="0"/>
+                <wp:positionH relativeFrom="margin">
+                  <wp:posOffset>673100</wp:posOffset>
+                </wp:positionH>
+                <wp:positionV relativeFrom="paragraph">
+                  <wp:posOffset>299085</wp:posOffset>
+                </wp:positionV>
+                <wp:extent cx="5339715" cy="546100"/>
+                <wp:effectExtent l="0" t="0" r="6985" b="12700"/>
+                <wp:wrapTopAndBottom/>
+                <wp:docPr id="16" name="Text Box 16"/>
+                <wp:cNvGraphicFramePr/>
+                <a:graphic xmlns:a="http://schemas.openxmlformats.org/drawingml/2006/main">
+                  <a:graphicData uri="http://schemas.microsoft.com/office/word/2010/wordprocessingShape">
+                    <wps:wsp>
+                      <wps:cNvSpPr txBox="1"/>
+                      <wps:spPr>
+                        <a:xfrm>
+                          <a:off x="0" y="0"/>
+                          <a:ext cx="5339715" cy="546100"/>
+                        </a:xfrm>
+                        <a:prstGeom prst="rect">
+                          <a:avLst/>
+                        </a:prstGeom>
+                        <a:solidFill>
+                          <a:schemeClr val="lt1"/>
+                        </a:solidFill>
+                        <a:ln w="12700">
+                          <a:solidFill>
+                            <a:schemeClr val="tx1"/>
+                          </a:solidFill>
+                        </a:ln>
+                      </wps:spPr>
+                      <wps:txbx>
+                        <w:txbxContent>
+                          <w:p>
+                            <w:pPr>
+                              <w:pStyle w:val="Level1"/>
+                              <w:numPr>
+                                <w:ilvl w:val="0"/>
+                                <w:numId w:val="0"/>
+                              </w:numPr>
+                              <w:spacing w:line="300" w:lineRule="auto"/>
+                              <w:rPr>
+                                <w:rFonts w:ascii="ArialMT" w:eastAsia="Times New Roman" w:hAnsi="ArialMT"/>
+                                <w:sz w:val="24"/>
+                                <w:szCs w:val="24"/>
+                              </w:rPr>
+                            </w:pPr>
+                            <w:r>
+                              <w:rPr>
+                                <w:rFonts w:ascii="ArialMT" w:eastAsia="Times New Roman" w:hAnsi="ArialMT"/>
+                                <w:sz w:val="24"/>
+                                <w:szCs w:val="24"/>
+                              </w:rPr>
+                              <w:t>SELECT</w:t>
+                            </w:r>
+                            <w:r>
+                              <w:rPr>
+                                <w:rFonts w:ascii="ArialMT" w:eastAsia="Times New Roman" w:hAnsi="ArialMT"/>
+                                <w:sz w:val="24"/>
+                                <w:szCs w:val="24"/>
+                              </w:rPr>
+                              <w:t xml:space="preserve"> </w:t>
+                            </w:r>
+                            <w:r>
+                              <w:rPr>
+                                <w:rFonts w:ascii="ArialMT" w:eastAsia="Times New Roman" w:hAnsi="ArialMT"/>
+                                <w:sz w:val="24"/>
+                                <w:szCs w:val="24"/>
+                              </w:rPr>
+                              <w:t>COUNT(PID)</w:t>
+                            </w:r>
+                          </w:p>
+                          <w:p>
+                            <w:pPr>
+                              <w:pStyle w:val="Level1"/>
+                              <w:numPr>
+                                <w:ilvl w:val="0"/>
+                                <w:numId w:val="0"/>
+                              </w:numPr>
+                              <w:spacing w:line="300" w:lineRule="auto"/>
+                              <w:rPr>
+                                <w:rFonts w:ascii="ArialMT" w:eastAsia="Times New Roman" w:hAnsi="ArialMT"/>
+                                <w:sz w:val="24"/>
+                                <w:szCs w:val="24"/>
+                              </w:rPr>
+                            </w:pPr>
+                            <w:r>
+                              <w:rPr>
+                                <w:rFonts w:ascii="ArialMT" w:eastAsia="Times New Roman" w:hAnsi="ArialMT"/>
+                                <w:sz w:val="24"/>
+                                <w:szCs w:val="24"/>
+                              </w:rPr>
+                              <w:t>FROM</w:t>
+                            </w:r>
+                            <w:r>
+                              <w:rPr>
+                                <w:rFonts w:ascii="ArialMT" w:eastAsia="Times New Roman" w:hAnsi="ArialMT"/>
+                                <w:sz w:val="24"/>
+                                <w:szCs w:val="24"/>
+                              </w:rPr>
+                              <w:t xml:space="preserve"> </w:t>
+                            </w:r>
+                            <w:proofErr w:type="gramStart"/>
+                            <w:r>
+                              <w:rPr>
+                                <w:rFonts w:ascii="Arial" w:hAnsi="Arial" w:cs="Arial"/>
+                                <w:color w:val="4472C4" w:themeColor="accent1"/>
+                              </w:rPr>
+                              <w:t>PRODUCT</w:t>
+                            </w:r>
+                            <w:r>
+                              <w:rPr>
+                                <w:rFonts w:ascii="ArialMT" w:eastAsia="Times New Roman" w:hAnsi="ArialMT"/>
+                                <w:sz w:val="24"/>
+                                <w:szCs w:val="24"/>
+                              </w:rPr>
+                              <w:t>;</w:t>
+                            </w:r>
+                            <w:proofErr w:type="gramEnd"/>
+                          </w:p>
+                        </w:txbxContent>
+                      </wps:txbx>
+                      <wps:bodyPr rot="0" spcFirstLastPara="0" vertOverflow="overflow" horzOverflow="overflow" vert="horz" wrap="square" lIns="91440" tIns="45720" rIns="91440" bIns="45720" numCol="1" spcCol="0" rtlCol="0" fromWordArt="0" anchor="t" anchorCtr="0" forceAA="0" compatLnSpc="1">
+                        <a:prstTxWarp prst="textNoShape">
+                          <a:avLst/>
+                        </a:prstTxWarp>
+                        <a:noAutofit/>
+                      </wps:bodyPr>
+                    </wps:wsp>
+                  </a:graphicData>
+                </a:graphic>
+                <wp14:sizeRelH relativeFrom="margin">
+                  <wp14:pctWidth>0</wp14:pctWidth>
+                </wp14:sizeRelH>
+                <wp14:sizeRelV relativeFrom="margin">
+                  <wp14:pctHeight>0</wp14:pctHeight>
+                </wp14:sizeRelV>
+              </wp:anchor>
+            </w:drawing>
+          </mc:Choice>
+          <mc:Fallback>
+            <w:pict>
+              <v:shape w14:anchorId="63CFD16C" id="Text Box 16" o:spid="_x0000_s1029" type="#_x0000_t202" style="position:absolute;left:0;text-align:left;margin-left:53pt;margin-top:23.55pt;width:420.45pt;height:43pt;z-index:251667456;visibility:visible;mso-wrap-style:square;mso-width-percent:0;mso-height-percent:0;mso-wrap-distance-left:9pt;mso-wrap-distance-top:0;mso-wrap-distance-right:9pt;mso-wrap-distance-bottom:0;mso-position-horizontal:absolute;mso-position-horizontal-relative:margin;mso-position-vertical:absolute;mso-position-vertical-relative:text;mso-width-percent:0;mso-height-percent:0;mso-width-relative:margin;mso-height-relative:margin;v-text-anchor:top" o:gfxdata="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" fillcolor="white [3201]" strokecolor="black [3213]" strokeweight="1pt">
+                <v:textbox>
+                  <w:txbxContent>
+                    <w:p>
+                      <w:pPr>
+                        <w:pStyle w:val="Level1"/>
+                        <w:numPr>
+                          <w:ilvl w:val="0"/>
+                          <w:numId w:val="0"/>
+                        </w:numPr>
+                        <w:spacing w:line="300" w:lineRule="auto"/>
+                        <w:rPr>
+                          <w:rFonts w:ascii="ArialMT" w:eastAsia="Times New Roman" w:hAnsi="ArialMT"/>
+                          <w:sz w:val="24"/>
+                          <w:szCs w:val="24"/>
+                        </w:rPr>
+                      </w:pPr>
+                      <w:r>
+                        <w:rPr>
+                          <w:rFonts w:ascii="ArialMT" w:eastAsia="Times New Roman" w:hAnsi="ArialMT"/>
+                          <w:sz w:val="24"/>
+                          <w:szCs w:val="24"/>
+                        </w:rPr>
+                        <w:t>SELECT</w:t>
+                      </w:r>
+                      <w:r>
+                        <w:rPr>
+                          <w:rFonts w:ascii="ArialMT" w:eastAsia="Times New Roman" w:hAnsi="ArialMT"/>
+                          <w:sz w:val="24"/>
+                          <w:szCs w:val="24"/>
+                        </w:rPr>
+                        <w:t xml:space="preserve"> </w:t>
+                      </w:r>
+                      <w:r>
+                        <w:rPr>
+                          <w:rFonts w:ascii="ArialMT" w:eastAsia="Times New Roman" w:hAnsi="ArialMT"/>
+                          <w:sz w:val="24"/>
+                          <w:szCs w:val="24"/>
+                        </w:rPr>
+                        <w:t>COUNT(PID)</w:t>
+                      </w:r>
+                    </w:p>
+                    <w:p>
+                      <w:pPr>
+                        <w:pStyle w:val="Level1"/>
+                        <w:numPr>
+                          <w:ilvl w:val="0"/>
+                          <w:numId w:val="0"/>
+                        </w:numPr>
+                        <w:spacing w:line="300" w:lineRule="auto"/>
+                        <w:rPr>
+                          <w:rFonts w:ascii="ArialMT" w:eastAsia="Times New Roman" w:hAnsi="ArialMT"/>
+                          <w:sz w:val="24"/>
+                          <w:szCs w:val="24"/>
+                        </w:rPr>
+                      </w:pPr>
+                      <w:r>
+                        <w:rPr>
+                          <w:rFonts w:ascii="ArialMT" w:eastAsia="Times New Roman" w:hAnsi="ArialMT"/>
+                          <w:sz w:val="24"/>
+                          <w:szCs w:val="24"/>
+                        </w:rPr>
+                        <w:t>FROM</w:t>
+                      </w:r>
+                      <w:r>
+                        <w:rPr>
+                          <w:rFonts w:ascii="ArialMT" w:eastAsia="Times New Roman" w:hAnsi="ArialMT"/>
+                          <w:sz w:val="24"/>
+                          <w:szCs w:val="24"/>
+                        </w:rPr>
+                        <w:t xml:space="preserve"> </w:t>
+                      </w:r>
+                      <w:proofErr w:type="gramStart"/>
+                      <w:r>
+                        <w:rPr>
+                          <w:rFonts w:ascii="Arial" w:hAnsi="Arial" w:cs="Arial"/>
+                          <w:color w:val="4472C4" w:themeColor="accent1"/>
+                        </w:rPr>
+                        <w:t>PRODUCT</w:t>
+                      </w:r>
+                      <w:r>
+                        <w:rPr>
+                          <w:rFonts w:ascii="ArialMT" w:eastAsia="Times New Roman" w:hAnsi="ArialMT"/>
+                          <w:sz w:val="24"/>
+                          <w:szCs w:val="24"/>
+                        </w:rPr>
+                        <w:t>;</w:t>
+                      </w:r>
+                      <w:proofErr w:type="gramEnd"/>
+                    </w:p>
+                  </w:txbxContent>
+                </v:textbox>
+                <w10:wrap type="topAndBottom" anchorx="margin"/>
+              </v:shape>
+            </w:pict>
+          </mc:Fallback>
+        </mc:AlternateContent>
+      </w:r>
+      <w:r>
+        <w:rPr>
           <w:rFonts w:ascii="Arial" w:hAnsi="Arial" w:cs="Arial"/>
         </w:rPr>
         <w:t>Display the total count.</w:t>
@@ -1699,7 +3031,37 @@
     </w:p>
     <w:p>
       <w:pPr>
-        <w:pStyle w:val="ab"/>
+        <w:pStyle w:val="ListParagraph"/>
+        <w:spacing w:line="300" w:lineRule="auto"/>
+        <w:ind w:left="2160"/>
+        <w:rPr>
+          <w:rFonts w:ascii="Arial" w:hAnsi="Arial" w:cs="Arial"/>
+        </w:rPr>
+      </w:pPr>
+    </w:p>
+    <w:p>
+      <w:pPr>
+        <w:pStyle w:val="ListParagraph"/>
+        <w:spacing w:line="300" w:lineRule="auto"/>
+        <w:ind w:left="2160"/>
+        <w:rPr>
+          <w:rFonts w:ascii="Arial" w:hAnsi="Arial" w:cs="Arial"/>
+        </w:rPr>
+      </w:pPr>
+    </w:p>
+    <w:p>
+      <w:pPr>
+        <w:pStyle w:val="ListParagraph"/>
+        <w:spacing w:line="300" w:lineRule="auto"/>
+        <w:ind w:left="2160"/>
+        <w:rPr>
+          <w:rFonts w:ascii="Arial" w:hAnsi="Arial" w:cs="Arial"/>
+        </w:rPr>
+      </w:pPr>
+    </w:p>
+    <w:p>
+      <w:pPr>
+        <w:pStyle w:val="ListParagraph"/>
         <w:numPr>
           <w:ilvl w:val="1"/>
           <w:numId w:val="11"/>
@@ -1713,12 +3075,13 @@
         <w:rPr>
           <w:rFonts w:ascii="Arial" w:hAnsi="Arial" w:cs="Arial"/>
         </w:rPr>
+        <w:lastRenderedPageBreak/>
         <w:t>Show “count of distinct advertising campaigns”.</w:t>
       </w:r>
     </w:p>
     <w:p>
       <w:pPr>
-        <w:pStyle w:val="ab"/>
+        <w:pStyle w:val="ListParagraph"/>
         <w:numPr>
           <w:ilvl w:val="2"/>
           <w:numId w:val="11"/>
@@ -1739,7 +3102,7 @@
           <w:rFonts w:ascii="Arial" w:hAnsi="Arial" w:cs="Arial"/>
           <w:color w:val="4472C4" w:themeColor="accent1"/>
         </w:rPr>
-        <w:t>ADVERTISING_CAMPAIGNS</w:t>
+        <w:t>ADVERTISING_CAMPAIGN</w:t>
       </w:r>
       <w:r>
         <w:rPr>
@@ -1750,7 +3113,7 @@
     </w:p>
     <w:p>
       <w:pPr>
-        <w:pStyle w:val="ab"/>
+        <w:pStyle w:val="ListParagraph"/>
         <w:numPr>
           <w:ilvl w:val="2"/>
           <w:numId w:val="11"/>
@@ -1766,6 +3129,270 @@
         </w:rPr>
         <w:t>Display the total count.</w:t>
       </w:r>
+      <w:r>
+        <w:rPr>
+          <w:noProof/>
+        </w:rPr>
+        <mc:AlternateContent>
+          <mc:Choice Requires="wps">
+            <w:drawing>
+              <wp:anchor distT="0" distB="0" distL="114300" distR="114300" simplePos="0" relativeHeight="251669504" behindDoc="0" locked="0" layoutInCell="1" allowOverlap="1" wp14:anchorId="4169B492" wp14:editId="0F4109E7">
+                <wp:simplePos x="0" y="0"/>
+                <wp:positionH relativeFrom="margin">
+                  <wp:posOffset>673100</wp:posOffset>
+                </wp:positionH>
+                <wp:positionV relativeFrom="paragraph">
+                  <wp:posOffset>320040</wp:posOffset>
+                </wp:positionV>
+                <wp:extent cx="5339715" cy="548640"/>
+                <wp:effectExtent l="0" t="0" r="6985" b="10160"/>
+                <wp:wrapTopAndBottom/>
+                <wp:docPr id="17" name="Text Box 17"/>
+                <wp:cNvGraphicFramePr/>
+                <a:graphic xmlns:a="http://schemas.openxmlformats.org/drawingml/2006/main">
+                  <a:graphicData uri="http://schemas.microsoft.com/office/word/2010/wordprocessingShape">
+                    <wps:wsp>
+                      <wps:cNvSpPr txBox="1"/>
+                      <wps:spPr>
+                        <a:xfrm>
+                          <a:off x="0" y="0"/>
+                          <a:ext cx="5339715" cy="548640"/>
+                        </a:xfrm>
+                        <a:prstGeom prst="rect">
+                          <a:avLst/>
+                        </a:prstGeom>
+                        <a:solidFill>
+                          <a:schemeClr val="lt1"/>
+                        </a:solidFill>
+                        <a:ln w="12700">
+                          <a:solidFill>
+                            <a:schemeClr val="tx1"/>
+                          </a:solidFill>
+                        </a:ln>
+                      </wps:spPr>
+                      <wps:txbx>
+                        <w:txbxContent>
+                          <w:p>
+                            <w:pPr>
+                              <w:pStyle w:val="Level1"/>
+                              <w:numPr>
+                                <w:ilvl w:val="0"/>
+                                <w:numId w:val="0"/>
+                              </w:numPr>
+                              <w:spacing w:line="300" w:lineRule="auto"/>
+                              <w:rPr>
+                                <w:rFonts w:ascii="ArialMT" w:eastAsia="Times New Roman" w:hAnsi="ArialMT"/>
+                                <w:sz w:val="24"/>
+                                <w:szCs w:val="24"/>
+                              </w:rPr>
+                            </w:pPr>
+                            <w:r>
+                              <w:rPr>
+                                <w:rFonts w:ascii="ArialMT" w:eastAsia="Times New Roman" w:hAnsi="ArialMT"/>
+                                <w:sz w:val="24"/>
+                                <w:szCs w:val="24"/>
+                              </w:rPr>
+                              <w:t>SELECT</w:t>
+                            </w:r>
+                            <w:r>
+                              <w:rPr>
+                                <w:rFonts w:ascii="ArialMT" w:eastAsia="Times New Roman" w:hAnsi="ArialMT"/>
+                                <w:sz w:val="24"/>
+                                <w:szCs w:val="24"/>
+                              </w:rPr>
+                              <w:t xml:space="preserve"> </w:t>
+                            </w:r>
+                            <w:r>
+                              <w:rPr>
+                                <w:rFonts w:ascii="ArialMT" w:eastAsia="Times New Roman" w:hAnsi="ArialMT"/>
+                                <w:sz w:val="24"/>
+                                <w:szCs w:val="24"/>
+                              </w:rPr>
+                              <w:t>COUNT(Description)</w:t>
+                            </w:r>
+                          </w:p>
+                          <w:p>
+                            <w:pPr>
+                              <w:pStyle w:val="Level1"/>
+                              <w:numPr>
+                                <w:ilvl w:val="0"/>
+                                <w:numId w:val="0"/>
+                              </w:numPr>
+                              <w:spacing w:line="300" w:lineRule="auto"/>
+                              <w:rPr>
+                                <w:rFonts w:ascii="ArialMT" w:eastAsia="Times New Roman" w:hAnsi="ArialMT"/>
+                                <w:sz w:val="24"/>
+                                <w:szCs w:val="24"/>
+                              </w:rPr>
+                            </w:pPr>
+                            <w:r>
+                              <w:rPr>
+                                <w:rFonts w:ascii="ArialMT" w:eastAsia="Times New Roman" w:hAnsi="ArialMT"/>
+                                <w:sz w:val="24"/>
+                                <w:szCs w:val="24"/>
+                              </w:rPr>
+                              <w:t>FROM</w:t>
+                            </w:r>
+                            <w:r>
+                              <w:rPr>
+                                <w:rFonts w:ascii="ArialMT" w:eastAsia="Times New Roman" w:hAnsi="ArialMT"/>
+                                <w:sz w:val="24"/>
+                                <w:szCs w:val="24"/>
+                              </w:rPr>
+                              <w:t xml:space="preserve"> </w:t>
+                            </w:r>
+                            <w:r>
+                              <w:rPr>
+                                <w:rFonts w:ascii="Arial" w:hAnsi="Arial" w:cs="Arial"/>
+                                <w:color w:val="4472C4" w:themeColor="accent1"/>
+                              </w:rPr>
+                              <w:t>ADVERTISING_</w:t>
+                            </w:r>
+                            <w:proofErr w:type="gramStart"/>
+                            <w:r>
+                              <w:rPr>
+                                <w:rFonts w:ascii="Arial" w:hAnsi="Arial" w:cs="Arial"/>
+                                <w:color w:val="4472C4" w:themeColor="accent1"/>
+                              </w:rPr>
+                              <w:t>CAMPAIGN</w:t>
+                            </w:r>
+                            <w:r>
+                              <w:rPr>
+                                <w:rFonts w:ascii="ArialMT" w:eastAsia="Times New Roman" w:hAnsi="ArialMT"/>
+                                <w:sz w:val="24"/>
+                                <w:szCs w:val="24"/>
+                              </w:rPr>
+                              <w:t>;</w:t>
+                            </w:r>
+                            <w:proofErr w:type="gramEnd"/>
+                          </w:p>
+                        </w:txbxContent>
+                      </wps:txbx>
+                      <wps:bodyPr rot="0" spcFirstLastPara="0" vertOverflow="overflow" horzOverflow="overflow" vert="horz" wrap="square" lIns="91440" tIns="45720" rIns="91440" bIns="45720" numCol="1" spcCol="0" rtlCol="0" fromWordArt="0" anchor="t" anchorCtr="0" forceAA="0" compatLnSpc="1">
+                        <a:prstTxWarp prst="textNoShape">
+                          <a:avLst/>
+                        </a:prstTxWarp>
+                        <a:noAutofit/>
+                      </wps:bodyPr>
+                    </wps:wsp>
+                  </a:graphicData>
+                </a:graphic>
+                <wp14:sizeRelH relativeFrom="margin">
+                  <wp14:pctWidth>0</wp14:pctWidth>
+                </wp14:sizeRelH>
+                <wp14:sizeRelV relativeFrom="margin">
+                  <wp14:pctHeight>0</wp14:pctHeight>
+                </wp14:sizeRelV>
+              </wp:anchor>
+            </w:drawing>
+          </mc:Choice>
+          <mc:Fallback>
+            <w:pict>
+              <v:shape w14:anchorId="4169B492" id="Text Box 17" o:spid="_x0000_s1030" type="#_x0000_t202" style="position:absolute;left:0;text-align:left;margin-left:53pt;margin-top:25.2pt;width:420.45pt;height:43.2pt;z-index:251669504;visibility:visible;mso-wrap-style:square;mso-width-percent:0;mso-height-percent:0;mso-wrap-distance-left:9pt;mso-wrap-distance-top:0;mso-wrap-distance-right:9pt;mso-wrap-distance-bottom:0;mso-position-horizontal:absolute;mso-position-horizontal-relative:margin;mso-position-vertical:absolute;mso-position-vertical-relative:text;mso-width-percent:0;mso-height-percent:0;mso-width-relative:margin;mso-height-relative:margin;v-text-anchor:top" o:gfxdata="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" fillcolor="white [3201]" strokecolor="black [3213]" strokeweight="1pt">
+                <v:textbox>
+                  <w:txbxContent>
+                    <w:p>
+                      <w:pPr>
+                        <w:pStyle w:val="Level1"/>
+                        <w:numPr>
+                          <w:ilvl w:val="0"/>
+                          <w:numId w:val="0"/>
+                        </w:numPr>
+                        <w:spacing w:line="300" w:lineRule="auto"/>
+                        <w:rPr>
+                          <w:rFonts w:ascii="ArialMT" w:eastAsia="Times New Roman" w:hAnsi="ArialMT"/>
+                          <w:sz w:val="24"/>
+                          <w:szCs w:val="24"/>
+                        </w:rPr>
+                      </w:pPr>
+                      <w:r>
+                        <w:rPr>
+                          <w:rFonts w:ascii="ArialMT" w:eastAsia="Times New Roman" w:hAnsi="ArialMT"/>
+                          <w:sz w:val="24"/>
+                          <w:szCs w:val="24"/>
+                        </w:rPr>
+                        <w:t>SELECT</w:t>
+                      </w:r>
+                      <w:r>
+                        <w:rPr>
+                          <w:rFonts w:ascii="ArialMT" w:eastAsia="Times New Roman" w:hAnsi="ArialMT"/>
+                          <w:sz w:val="24"/>
+                          <w:szCs w:val="24"/>
+                        </w:rPr>
+                        <w:t xml:space="preserve"> </w:t>
+                      </w:r>
+                      <w:r>
+                        <w:rPr>
+                          <w:rFonts w:ascii="ArialMT" w:eastAsia="Times New Roman" w:hAnsi="ArialMT"/>
+                          <w:sz w:val="24"/>
+                          <w:szCs w:val="24"/>
+                        </w:rPr>
+                        <w:t>COUNT(Description)</w:t>
+                      </w:r>
+                    </w:p>
+                    <w:p>
+                      <w:pPr>
+                        <w:pStyle w:val="Level1"/>
+                        <w:numPr>
+                          <w:ilvl w:val="0"/>
+                          <w:numId w:val="0"/>
+                        </w:numPr>
+                        <w:spacing w:line="300" w:lineRule="auto"/>
+                        <w:rPr>
+                          <w:rFonts w:ascii="ArialMT" w:eastAsia="Times New Roman" w:hAnsi="ArialMT"/>
+                          <w:sz w:val="24"/>
+                          <w:szCs w:val="24"/>
+                        </w:rPr>
+                      </w:pPr>
+                      <w:r>
+                        <w:rPr>
+                          <w:rFonts w:ascii="ArialMT" w:eastAsia="Times New Roman" w:hAnsi="ArialMT"/>
+                          <w:sz w:val="24"/>
+                          <w:szCs w:val="24"/>
+                        </w:rPr>
+                        <w:t>FROM</w:t>
+                      </w:r>
+                      <w:r>
+                        <w:rPr>
+                          <w:rFonts w:ascii="ArialMT" w:eastAsia="Times New Roman" w:hAnsi="ArialMT"/>
+                          <w:sz w:val="24"/>
+                          <w:szCs w:val="24"/>
+                        </w:rPr>
+                        <w:t xml:space="preserve"> </w:t>
+                      </w:r>
+                      <w:r>
+                        <w:rPr>
+                          <w:rFonts w:ascii="Arial" w:hAnsi="Arial" w:cs="Arial"/>
+                          <w:color w:val="4472C4" w:themeColor="accent1"/>
+                        </w:rPr>
+                        <w:t>ADVERTISING_</w:t>
+                      </w:r>
+                      <w:proofErr w:type="gramStart"/>
+                      <w:r>
+                        <w:rPr>
+                          <w:rFonts w:ascii="Arial" w:hAnsi="Arial" w:cs="Arial"/>
+                          <w:color w:val="4472C4" w:themeColor="accent1"/>
+                        </w:rPr>
+                        <w:t>CAMPAIGN</w:t>
+                      </w:r>
+                      <w:r>
+                        <w:rPr>
+                          <w:rFonts w:ascii="ArialMT" w:eastAsia="Times New Roman" w:hAnsi="ArialMT"/>
+                          <w:sz w:val="24"/>
+                          <w:szCs w:val="24"/>
+                        </w:rPr>
+                        <w:t>;</w:t>
+                      </w:r>
+                      <w:proofErr w:type="gramEnd"/>
+                    </w:p>
+                  </w:txbxContent>
+                </v:textbox>
+                <w10:wrap type="topAndBottom" anchorx="margin"/>
+              </v:shape>
+            </w:pict>
+          </mc:Fallback>
+        </mc:AlternateContent>
+      </w:r>
     </w:p>
     <w:p>
       <w:pPr>
@@ -1788,125 +3415,14 @@
           <w:u w:val="single"/>
         </w:rPr>
       </w:pPr>
-    </w:p>
-    <w:p>
-      <w:pPr>
-        <w:spacing w:line="300" w:lineRule="auto"/>
+      <w:bookmarkStart w:id="2" w:name="Get_Holiday_List"/>
+      <w:r>
         <w:rPr>
           <w:rFonts w:ascii="Arial" w:hAnsi="Arial" w:cs="Arial"/>
           <w:sz w:val="32"/>
           <w:szCs w:val="32"/>
           <w:u w:val="single"/>
         </w:rPr>
-      </w:pPr>
-    </w:p>
-    <w:p>
-      <w:pPr>
-        <w:spacing w:line="300" w:lineRule="auto"/>
-        <w:rPr>
-          <w:rFonts w:ascii="Arial" w:hAnsi="Arial" w:cs="Arial"/>
-          <w:sz w:val="32"/>
-          <w:szCs w:val="32"/>
-          <w:u w:val="single"/>
-        </w:rPr>
-      </w:pPr>
-    </w:p>
-    <w:p>
-      <w:pPr>
-        <w:spacing w:line="300" w:lineRule="auto"/>
-        <w:rPr>
-          <w:rFonts w:ascii="Arial" w:hAnsi="Arial" w:cs="Arial"/>
-          <w:sz w:val="32"/>
-          <w:szCs w:val="32"/>
-          <w:u w:val="single"/>
-        </w:rPr>
-      </w:pPr>
-    </w:p>
-    <w:p>
-      <w:pPr>
-        <w:spacing w:line="300" w:lineRule="auto"/>
-        <w:rPr>
-          <w:rFonts w:ascii="Arial" w:hAnsi="Arial" w:cs="Arial"/>
-          <w:sz w:val="32"/>
-          <w:szCs w:val="32"/>
-          <w:u w:val="single"/>
-        </w:rPr>
-      </w:pPr>
-    </w:p>
-    <w:p>
-      <w:pPr>
-        <w:spacing w:line="300" w:lineRule="auto"/>
-        <w:rPr>
-          <w:rFonts w:ascii="Arial" w:hAnsi="Arial" w:cs="Arial"/>
-          <w:sz w:val="32"/>
-          <w:szCs w:val="32"/>
-          <w:u w:val="single"/>
-        </w:rPr>
-      </w:pPr>
-    </w:p>
-    <w:p>
-      <w:pPr>
-        <w:spacing w:line="300" w:lineRule="auto"/>
-        <w:rPr>
-          <w:rFonts w:ascii="Arial" w:hAnsi="Arial" w:cs="Arial"/>
-          <w:sz w:val="32"/>
-          <w:szCs w:val="32"/>
-          <w:u w:val="single"/>
-        </w:rPr>
-      </w:pPr>
-    </w:p>
-    <w:p>
-      <w:pPr>
-        <w:spacing w:line="300" w:lineRule="auto"/>
-        <w:rPr>
-          <w:rFonts w:ascii="Arial" w:hAnsi="Arial" w:cs="Arial"/>
-          <w:sz w:val="32"/>
-          <w:szCs w:val="32"/>
-          <w:u w:val="single"/>
-        </w:rPr>
-      </w:pPr>
-    </w:p>
-    <w:p>
-      <w:pPr>
-        <w:spacing w:line="300" w:lineRule="auto"/>
-        <w:rPr>
-          <w:rFonts w:ascii="Arial" w:hAnsi="Arial" w:cs="Arial"/>
-          <w:sz w:val="32"/>
-          <w:szCs w:val="32"/>
-          <w:u w:val="single"/>
-        </w:rPr>
-      </w:pPr>
-    </w:p>
-    <w:p>
-      <w:pPr>
-        <w:spacing w:line="300" w:lineRule="auto"/>
-        <w:rPr>
-          <w:rFonts w:ascii="Arial" w:hAnsi="Arial" w:cs="Arial"/>
-          <w:sz w:val="32"/>
-          <w:szCs w:val="32"/>
-          <w:u w:val="single"/>
-        </w:rPr>
-      </w:pPr>
-    </w:p>
-    <w:p>
-      <w:pPr>
-        <w:spacing w:line="300" w:lineRule="auto"/>
-        <w:rPr>
-          <w:rFonts w:ascii="Arial" w:hAnsi="Arial" w:cs="Arial"/>
-          <w:sz w:val="32"/>
-          <w:szCs w:val="32"/>
-          <w:u w:val="single"/>
-        </w:rPr>
-      </w:pPr>
-      <w:bookmarkStart w:id="2" w:name="Get_Holiday_List"/>
-      <w:r>
-        <w:rPr>
-          <w:rFonts w:ascii="Arial" w:hAnsi="Arial" w:cs="Arial"/>
-          <w:sz w:val="32"/>
-          <w:szCs w:val="32"/>
-          <w:u w:val="single"/>
-        </w:rPr>
-        <w:lastRenderedPageBreak/>
         <w:t xml:space="preserve">Get Holiday List </w:t>
       </w:r>
       <w:bookmarkEnd w:id="2"/>
@@ -1931,7 +3447,7 @@
     </w:p>
     <w:p>
       <w:pPr>
-        <w:pStyle w:val="ab"/>
+        <w:pStyle w:val="ListParagraph"/>
         <w:numPr>
           <w:ilvl w:val="0"/>
           <w:numId w:val="11"/>
@@ -1981,7 +3497,7 @@
     </w:p>
     <w:p>
       <w:pPr>
-        <w:pStyle w:val="ab"/>
+        <w:pStyle w:val="ListParagraph"/>
         <w:numPr>
           <w:ilvl w:val="0"/>
           <w:numId w:val="11"/>
@@ -2042,16 +3558,16 @@
     </w:p>
     <w:p>
       <w:pPr>
-        <w:pStyle w:val="ab"/>
-        <w:spacing w:line="300" w:lineRule="auto"/>
-        <w:rPr>
-          <w:rFonts w:ascii="Arial" w:hAnsi="Arial" w:cs="Arial"/>
-        </w:rPr>
-      </w:pPr>
-    </w:p>
-    <w:p>
-      <w:pPr>
-        <w:pStyle w:val="ab"/>
+        <w:pStyle w:val="ListParagraph"/>
+        <w:spacing w:line="300" w:lineRule="auto"/>
+        <w:rPr>
+          <w:rFonts w:ascii="Arial" w:hAnsi="Arial" w:cs="Arial"/>
+        </w:rPr>
+      </w:pPr>
+    </w:p>
+    <w:p>
+      <w:pPr>
+        <w:pStyle w:val="ListParagraph"/>
         <w:spacing w:line="300" w:lineRule="auto"/>
         <w:rPr>
           <w:rFonts w:ascii="Arial" w:hAnsi="Arial" w:cs="Arial"/>
@@ -2095,7 +3611,7 @@
                         <w:txbxContent>
                           <w:p>
                             <w:pPr>
-                              <w:pStyle w:val="a3"/>
+                              <w:pStyle w:val="NormalWeb"/>
                               <w:shd w:val="clear" w:color="auto" w:fill="FFFFFF"/>
                               <w:spacing w:before="0" w:beforeAutospacing="0" w:after="0" w:afterAutospacing="0" w:line="300" w:lineRule="auto"/>
                               <w:rPr>
@@ -2129,7 +3645,7 @@
                           </w:p>
                           <w:p>
                             <w:pPr>
-                              <w:pStyle w:val="a3"/>
+                              <w:pStyle w:val="NormalWeb"/>
                               <w:shd w:val="clear" w:color="auto" w:fill="FFFFFF"/>
                               <w:spacing w:before="0" w:beforeAutospacing="0" w:after="0" w:afterAutospacing="0" w:line="300" w:lineRule="auto"/>
                               <w:rPr>
@@ -2172,16 +3688,12 @@
           </mc:Choice>
           <mc:Fallback>
             <w:pict>
-              <v:shapetype w14:anchorId="0686E738" id="_x0000_t202" coordsize="21600,21600" o:spt="202" path="m,l,21600r21600,l21600,xe">
-                <v:stroke joinstyle="miter"/>
-                <v:path gradientshapeok="t" o:connecttype="rect"/>
-              </v:shapetype>
-              <v:shape id="Text Box 4" o:spid="_x0000_s1026" type="#_x0000_t202" style="width:420.45pt;height:39.4pt;visibility:visible;mso-wrap-style:square;mso-left-percent:-10001;mso-top-percent:-10001;mso-position-horizontal:absolute;mso-position-horizontal-relative:char;mso-position-vertical:absolute;mso-position-vertical-relative:line;mso-left-percent:-10001;mso-top-percent:-10001;v-text-anchor:top" o:gfxdata="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" fillcolor="white [3201]" strokecolor="black [3213]" strokeweight="1pt">
+              <v:shape w14:anchorId="0686E738" id="Text Box 4" o:spid="_x0000_s1031" type="#_x0000_t202" style="width:420.45pt;height:39.4pt;visibility:visible;mso-wrap-style:square;mso-left-percent:-10001;mso-top-percent:-10001;mso-position-horizontal:absolute;mso-position-horizontal-relative:char;mso-position-vertical:absolute;mso-position-vertical-relative:line;mso-left-percent:-10001;mso-top-percent:-10001;v-text-anchor:top" o:gfxdata="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" fillcolor="white [3201]" strokecolor="black [3213]" strokeweight="1pt">
                 <v:textbox>
                   <w:txbxContent>
                     <w:p>
                       <w:pPr>
-                        <w:pStyle w:val="a3"/>
+                        <w:pStyle w:val="NormalWeb"/>
                         <w:shd w:val="clear" w:color="auto" w:fill="FFFFFF"/>
                         <w:spacing w:before="0" w:beforeAutospacing="0" w:after="0" w:afterAutospacing="0" w:line="300" w:lineRule="auto"/>
                         <w:rPr>
@@ -2215,7 +3727,7 @@
                     </w:p>
                     <w:p>
                       <w:pPr>
-                        <w:pStyle w:val="a3"/>
+                        <w:pStyle w:val="NormalWeb"/>
                         <w:shd w:val="clear" w:color="auto" w:fill="FFFFFF"/>
                         <w:spacing w:before="0" w:beforeAutospacing="0" w:after="0" w:afterAutospacing="0" w:line="300" w:lineRule="auto"/>
                         <w:rPr>
@@ -2253,16 +3765,16 @@
     </w:p>
     <w:p>
       <w:pPr>
-        <w:pStyle w:val="ab"/>
-        <w:spacing w:line="300" w:lineRule="auto"/>
-        <w:rPr>
-          <w:rFonts w:ascii="Arial" w:hAnsi="Arial" w:cs="Arial"/>
-        </w:rPr>
-      </w:pPr>
-    </w:p>
-    <w:p>
-      <w:pPr>
-        <w:pStyle w:val="ab"/>
+        <w:pStyle w:val="ListParagraph"/>
+        <w:spacing w:line="300" w:lineRule="auto"/>
+        <w:rPr>
+          <w:rFonts w:ascii="Arial" w:hAnsi="Arial" w:cs="Arial"/>
+        </w:rPr>
+      </w:pPr>
+    </w:p>
+    <w:p>
+      <w:pPr>
+        <w:pStyle w:val="ListParagraph"/>
         <w:numPr>
           <w:ilvl w:val="1"/>
           <w:numId w:val="11"/>
@@ -2281,7 +3793,7 @@
     </w:p>
     <w:p>
       <w:pPr>
-        <w:pStyle w:val="ab"/>
+        <w:pStyle w:val="ListParagraph"/>
         <w:numPr>
           <w:ilvl w:val="0"/>
           <w:numId w:val="11"/>
@@ -2300,7 +3812,7 @@
     </w:p>
     <w:p>
       <w:pPr>
-        <w:pStyle w:val="ab"/>
+        <w:pStyle w:val="ListParagraph"/>
         <w:numPr>
           <w:ilvl w:val="1"/>
           <w:numId w:val="11"/>
@@ -2371,7 +3883,7 @@
     </w:p>
     <w:p>
       <w:pPr>
-        <w:pStyle w:val="ab"/>
+        <w:pStyle w:val="ListParagraph"/>
         <w:numPr>
           <w:ilvl w:val="1"/>
           <w:numId w:val="11"/>
@@ -2406,7 +3918,7 @@
     </w:p>
     <w:p>
       <w:pPr>
-        <w:pStyle w:val="ab"/>
+        <w:pStyle w:val="ListParagraph"/>
         <w:numPr>
           <w:ilvl w:val="2"/>
           <w:numId w:val="11"/>
@@ -2445,7 +3957,7 @@
     </w:p>
     <w:p>
       <w:pPr>
-        <w:pStyle w:val="ab"/>
+        <w:pStyle w:val="ListParagraph"/>
         <w:numPr>
           <w:ilvl w:val="0"/>
           <w:numId w:val="12"/>
@@ -2575,71 +4087,6 @@
     </w:p>
     <w:p>
       <w:pPr>
-        <w:spacing w:line="300" w:lineRule="auto"/>
-        <w:rPr>
-          <w:rFonts w:ascii="Arial" w:hAnsi="Arial" w:cs="Arial"/>
-        </w:rPr>
-      </w:pPr>
-    </w:p>
-    <w:p>
-      <w:pPr>
-        <w:spacing w:line="300" w:lineRule="auto"/>
-        <w:rPr>
-          <w:rFonts w:ascii="Arial" w:hAnsi="Arial" w:cs="Arial"/>
-        </w:rPr>
-      </w:pPr>
-    </w:p>
-    <w:p>
-      <w:pPr>
-        <w:spacing w:line="300" w:lineRule="auto"/>
-        <w:rPr>
-          <w:rFonts w:ascii="Arial" w:hAnsi="Arial" w:cs="Arial"/>
-        </w:rPr>
-      </w:pPr>
-    </w:p>
-    <w:p>
-      <w:pPr>
-        <w:spacing w:line="300" w:lineRule="auto"/>
-        <w:rPr>
-          <w:rFonts w:ascii="Arial" w:hAnsi="Arial" w:cs="Arial"/>
-        </w:rPr>
-      </w:pPr>
-    </w:p>
-    <w:p>
-      <w:pPr>
-        <w:spacing w:line="300" w:lineRule="auto"/>
-        <w:rPr>
-          <w:rFonts w:ascii="Arial" w:hAnsi="Arial" w:cs="Arial"/>
-        </w:rPr>
-      </w:pPr>
-    </w:p>
-    <w:p>
-      <w:pPr>
-        <w:spacing w:line="300" w:lineRule="auto"/>
-        <w:rPr>
-          <w:rFonts w:ascii="Arial" w:hAnsi="Arial" w:cs="Arial"/>
-        </w:rPr>
-      </w:pPr>
-    </w:p>
-    <w:p>
-      <w:pPr>
-        <w:spacing w:line="300" w:lineRule="auto"/>
-        <w:rPr>
-          <w:rFonts w:ascii="Arial" w:hAnsi="Arial" w:cs="Arial"/>
-        </w:rPr>
-      </w:pPr>
-    </w:p>
-    <w:p>
-      <w:pPr>
-        <w:spacing w:line="300" w:lineRule="auto"/>
-        <w:rPr>
-          <w:rFonts w:ascii="Arial" w:hAnsi="Arial" w:cs="Arial"/>
-        </w:rPr>
-      </w:pPr>
-    </w:p>
-    <w:p>
-      <w:pPr>
-        <w:pStyle w:val="ab"/>
         <w:spacing w:line="300" w:lineRule="auto"/>
         <w:rPr>
           <w:rFonts w:ascii="Arial" w:hAnsi="Arial" w:cs="Arial"/>
@@ -2795,7 +4242,7 @@
     </w:p>
     <w:p>
       <w:pPr>
-        <w:pStyle w:val="ab"/>
+        <w:pStyle w:val="ListParagraph"/>
         <w:numPr>
           <w:ilvl w:val="0"/>
           <w:numId w:val="11"/>
@@ -2836,7 +4283,7 @@
     </w:p>
     <w:p>
       <w:pPr>
-        <w:pStyle w:val="ab"/>
+        <w:pStyle w:val="ListParagraph"/>
         <w:numPr>
           <w:ilvl w:val="1"/>
           <w:numId w:val="11"/>
@@ -2862,7 +4309,7 @@
     </w:p>
     <w:p>
       <w:pPr>
-        <w:pStyle w:val="ab"/>
+        <w:pStyle w:val="ListParagraph"/>
         <w:spacing w:line="300" w:lineRule="auto"/>
         <w:ind w:left="1440"/>
         <w:rPr>
@@ -2872,7 +4319,7 @@
     </w:p>
     <w:p>
       <w:pPr>
-        <w:pStyle w:val="ab"/>
+        <w:pStyle w:val="ListParagraph"/>
         <w:spacing w:line="300" w:lineRule="auto"/>
         <w:ind w:left="1440"/>
         <w:rPr>
@@ -3740,7 +5187,7 @@
           </mc:Choice>
           <mc:Fallback>
             <w:pict>
-              <v:shape w14:anchorId="3D2C2327" id="Text Box 7" o:spid="_x0000_s1027" type="#_x0000_t202" style="width:449.85pt;height:178.45pt;visibility:visible;mso-wrap-style:square;mso-left-percent:-10001;mso-top-percent:-10001;mso-position-horizontal:absolute;mso-position-horizontal-relative:char;mso-position-vertical:absolute;mso-position-vertical-relative:line;mso-left-percent:-10001;mso-top-percent:-10001;v-text-anchor:top" o:gfxdata="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" fillcolor="white [3201]" strokeweight="1pt">
+              <v:shape w14:anchorId="3D2C2327" id="Text Box 7" o:spid="_x0000_s1032" type="#_x0000_t202" style="width:449.85pt;height:178.45pt;visibility:visible;mso-wrap-style:square;mso-left-percent:-10001;mso-top-percent:-10001;mso-position-horizontal:absolute;mso-position-horizontal-relative:char;mso-position-vertical:absolute;mso-position-vertical-relative:line;mso-left-percent:-10001;mso-top-percent:-10001;v-text-anchor:top" o:gfxdata="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" fillcolor="white [3201]" strokeweight="1pt">
                 <v:textbox>
                   <w:txbxContent>
                     <w:p>
@@ -4563,7 +6010,7 @@
     </w:p>
     <w:p>
       <w:pPr>
-        <w:pStyle w:val="ab"/>
+        <w:pStyle w:val="ListParagraph"/>
         <w:spacing w:line="300" w:lineRule="auto"/>
         <w:ind w:left="1440"/>
         <w:rPr>
@@ -4573,7 +6020,7 @@
     </w:p>
     <w:p>
       <w:pPr>
-        <w:pStyle w:val="ab"/>
+        <w:pStyle w:val="ListParagraph"/>
         <w:numPr>
           <w:ilvl w:val="2"/>
           <w:numId w:val="11"/>
@@ -4593,7 +6040,7 @@
     </w:p>
     <w:p>
       <w:pPr>
-        <w:pStyle w:val="ab"/>
+        <w:pStyle w:val="ListParagraph"/>
         <w:numPr>
           <w:ilvl w:val="0"/>
           <w:numId w:val="16"/>
@@ -4650,14 +6097,14 @@
       <w:commentRangeEnd w:id="4"/>
       <w:r>
         <w:rPr>
-          <w:rStyle w:val="ad"/>
+          <w:rStyle w:val="CommentReference"/>
         </w:rPr>
         <w:commentReference w:id="4"/>
       </w:r>
     </w:p>
     <w:p>
       <w:pPr>
-        <w:pStyle w:val="ab"/>
+        <w:pStyle w:val="ListParagraph"/>
         <w:numPr>
           <w:ilvl w:val="2"/>
           <w:numId w:val="11"/>
@@ -4718,7 +6165,7 @@
     </w:p>
     <w:p>
       <w:pPr>
-        <w:pStyle w:val="ab"/>
+        <w:pStyle w:val="ListParagraph"/>
         <w:numPr>
           <w:ilvl w:val="0"/>
           <w:numId w:val="17"/>
@@ -4793,7 +6240,7 @@
     </w:p>
     <w:p>
       <w:pPr>
-        <w:pStyle w:val="ab"/>
+        <w:pStyle w:val="ListParagraph"/>
         <w:numPr>
           <w:ilvl w:val="0"/>
           <w:numId w:val="17"/>
@@ -4832,7 +6279,7 @@
     </w:p>
     <w:p>
       <w:pPr>
-        <w:pStyle w:val="ab"/>
+        <w:pStyle w:val="ListParagraph"/>
         <w:numPr>
           <w:ilvl w:val="2"/>
           <w:numId w:val="11"/>
@@ -4875,7 +6322,7 @@
     </w:p>
     <w:p>
       <w:pPr>
-        <w:pStyle w:val="ab"/>
+        <w:pStyle w:val="ListParagraph"/>
         <w:numPr>
           <w:ilvl w:val="0"/>
           <w:numId w:val="18"/>
@@ -4963,7 +6410,7 @@
     </w:p>
     <w:p>
       <w:pPr>
-        <w:pStyle w:val="ab"/>
+        <w:pStyle w:val="ListParagraph"/>
         <w:numPr>
           <w:ilvl w:val="0"/>
           <w:numId w:val="18"/>
@@ -5003,7 +6450,7 @@
     </w:p>
     <w:p>
       <w:pPr>
-        <w:pStyle w:val="ab"/>
+        <w:pStyle w:val="ListParagraph"/>
         <w:numPr>
           <w:ilvl w:val="1"/>
           <w:numId w:val="11"/>
@@ -5043,7 +6490,7 @@
     </w:p>
     <w:p>
       <w:pPr>
-        <w:pStyle w:val="ab"/>
+        <w:pStyle w:val="ListParagraph"/>
         <w:numPr>
           <w:ilvl w:val="0"/>
           <w:numId w:val="12"/>
@@ -5134,7 +6581,7 @@
     </w:p>
     <w:p>
       <w:pPr>
-        <w:pStyle w:val="ab"/>
+        <w:pStyle w:val="ListParagraph"/>
         <w:numPr>
           <w:ilvl w:val="0"/>
           <w:numId w:val="13"/>
@@ -5184,7 +6631,7 @@
     </w:p>
     <w:p>
       <w:pPr>
-        <w:pStyle w:val="ab"/>
+        <w:pStyle w:val="ListParagraph"/>
         <w:numPr>
           <w:ilvl w:val="0"/>
           <w:numId w:val="13"/>
@@ -5301,7 +6748,7 @@
     </w:p>
     <w:p>
       <w:pPr>
-        <w:pStyle w:val="ab"/>
+        <w:pStyle w:val="ListParagraph"/>
         <w:numPr>
           <w:ilvl w:val="1"/>
           <w:numId w:val="13"/>
@@ -5336,7 +6783,7 @@
     </w:p>
     <w:p>
       <w:pPr>
-        <w:pStyle w:val="ab"/>
+        <w:pStyle w:val="ListParagraph"/>
         <w:numPr>
           <w:ilvl w:val="1"/>
           <w:numId w:val="13"/>
@@ -5384,7 +6831,7 @@
     </w:p>
     <w:p>
       <w:pPr>
-        <w:pStyle w:val="ab"/>
+        <w:pStyle w:val="ListParagraph"/>
         <w:numPr>
           <w:ilvl w:val="1"/>
           <w:numId w:val="13"/>
@@ -5451,7 +6898,7 @@
     </w:p>
     <w:p>
       <w:pPr>
-        <w:pStyle w:val="ab"/>
+        <w:pStyle w:val="ListParagraph"/>
         <w:numPr>
           <w:ilvl w:val="0"/>
           <w:numId w:val="30"/>
@@ -5501,7 +6948,7 @@
     </w:p>
     <w:p>
       <w:pPr>
-        <w:pStyle w:val="ab"/>
+        <w:pStyle w:val="ListParagraph"/>
         <w:numPr>
           <w:ilvl w:val="1"/>
           <w:numId w:val="13"/>
@@ -5541,7 +6988,7 @@
     </w:p>
     <w:p>
       <w:pPr>
-        <w:pStyle w:val="ab"/>
+        <w:pStyle w:val="ListParagraph"/>
         <w:numPr>
           <w:ilvl w:val="2"/>
           <w:numId w:val="13"/>
@@ -5611,7 +7058,7 @@
     </w:p>
     <w:p>
       <w:pPr>
-        <w:pStyle w:val="ab"/>
+        <w:pStyle w:val="ListParagraph"/>
         <w:numPr>
           <w:ilvl w:val="1"/>
           <w:numId w:val="13"/>
@@ -5656,7 +7103,7 @@
     </w:p>
     <w:p>
       <w:pPr>
-        <w:pStyle w:val="ab"/>
+        <w:pStyle w:val="ListParagraph"/>
         <w:numPr>
           <w:ilvl w:val="2"/>
           <w:numId w:val="13"/>
@@ -5675,7 +7122,7 @@
     </w:p>
     <w:p>
       <w:pPr>
-        <w:pStyle w:val="ab"/>
+        <w:pStyle w:val="ListParagraph"/>
         <w:numPr>
           <w:ilvl w:val="2"/>
           <w:numId w:val="13"/>
@@ -5751,7 +7198,7 @@
     </w:p>
     <w:p>
       <w:pPr>
-        <w:pStyle w:val="ab"/>
+        <w:pStyle w:val="ListParagraph"/>
         <w:numPr>
           <w:ilvl w:val="2"/>
           <w:numId w:val="13"/>
@@ -5776,7 +7223,7 @@
     </w:p>
     <w:p>
       <w:pPr>
-        <w:pStyle w:val="ab"/>
+        <w:pStyle w:val="ListParagraph"/>
         <w:numPr>
           <w:ilvl w:val="1"/>
           <w:numId w:val="13"/>
@@ -5822,7 +7269,7 @@
     </w:p>
     <w:p>
       <w:pPr>
-        <w:pStyle w:val="ab"/>
+        <w:pStyle w:val="ListParagraph"/>
         <w:spacing w:line="300" w:lineRule="auto"/>
         <w:ind w:left="1440"/>
         <w:rPr>
@@ -6269,7 +7716,7 @@
           </mc:Choice>
           <mc:Fallback>
             <w:pict>
-              <v:shape w14:anchorId="38355CC3" id="Text Box 1" o:spid="_x0000_s1028" type="#_x0000_t202" style="width:420.45pt;height:76.35pt;visibility:visible;mso-wrap-style:square;mso-left-percent:-10001;mso-top-percent:-10001;mso-position-horizontal:absolute;mso-position-horizontal-relative:char;mso-position-vertical:absolute;mso-position-vertical-relative:line;mso-left-percent:-10001;mso-top-percent:-10001;v-text-anchor:top" o:gfxdata="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" fillcolor="white [3201]" strokecolor="black [3213]" strokeweight="1pt">
+              <v:shape w14:anchorId="38355CC3" id="Text Box 1" o:spid="_x0000_s1033" type="#_x0000_t202" style="width:420.45pt;height:76.35pt;visibility:visible;mso-wrap-style:square;mso-left-percent:-10001;mso-top-percent:-10001;mso-position-horizontal:absolute;mso-position-horizontal-relative:char;mso-position-vertical:absolute;mso-position-vertical-relative:line;mso-left-percent:-10001;mso-top-percent:-10001;v-text-anchor:top" o:gfxdata="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" fillcolor="white [3201]" strokecolor="black [3213]" strokeweight="1pt">
                 <v:textbox>
                   <w:txbxContent>
                     <w:p>
@@ -6771,6 +8218,20 @@
     </w:p>
     <w:p>
       <w:pPr>
+        <w:autoSpaceDE w:val="0"/>
+        <w:autoSpaceDN w:val="0"/>
+        <w:adjustRightInd w:val="0"/>
+        <w:spacing w:line="300" w:lineRule="auto"/>
+        <w:rPr>
+          <w:rFonts w:ascii="Arial" w:eastAsia="SimSun" w:hAnsi="Arial" w:cs="Arial"/>
+          <w:sz w:val="32"/>
+          <w:szCs w:val="32"/>
+          <w:shd w:val="pct15" w:color="auto" w:fill="FFFFFF"/>
+        </w:rPr>
+      </w:pPr>
+    </w:p>
+    <w:p>
+      <w:pPr>
         <w:spacing w:line="300" w:lineRule="auto"/>
         <w:rPr>
           <w:rFonts w:ascii="Arial" w:eastAsia="SimSun" w:hAnsi="Arial" w:cs="Arial"/>
@@ -6833,7 +8294,7 @@
     </w:p>
     <w:p>
       <w:pPr>
-        <w:pStyle w:val="ab"/>
+        <w:pStyle w:val="ListParagraph"/>
         <w:numPr>
           <w:ilvl w:val="0"/>
           <w:numId w:val="12"/>
@@ -6883,7 +8344,7 @@
     </w:p>
     <w:p>
       <w:pPr>
-        <w:pStyle w:val="ab"/>
+        <w:pStyle w:val="ListParagraph"/>
         <w:numPr>
           <w:ilvl w:val="0"/>
           <w:numId w:val="12"/>
@@ -6955,7 +8416,7 @@
     </w:p>
     <w:p>
       <w:pPr>
-        <w:pStyle w:val="ab"/>
+        <w:pStyle w:val="ListParagraph"/>
         <w:numPr>
           <w:ilvl w:val="1"/>
           <w:numId w:val="11"/>
@@ -7007,7 +8468,7 @@
     </w:p>
     <w:p>
       <w:pPr>
-        <w:pStyle w:val="ab"/>
+        <w:pStyle w:val="ListParagraph"/>
         <w:numPr>
           <w:ilvl w:val="1"/>
           <w:numId w:val="19"/>
@@ -7040,7 +8501,7 @@
     </w:p>
     <w:p>
       <w:pPr>
-        <w:pStyle w:val="ab"/>
+        <w:pStyle w:val="ListParagraph"/>
         <w:numPr>
           <w:ilvl w:val="2"/>
           <w:numId w:val="12"/>
@@ -7099,7 +8560,7 @@
     </w:p>
     <w:p>
       <w:pPr>
-        <w:pStyle w:val="ab"/>
+        <w:pStyle w:val="ListParagraph"/>
         <w:numPr>
           <w:ilvl w:val="2"/>
           <w:numId w:val="12"/>
@@ -7167,7 +8628,7 @@
     </w:p>
     <w:p>
       <w:pPr>
-        <w:pStyle w:val="ab"/>
+        <w:pStyle w:val="ListParagraph"/>
         <w:numPr>
           <w:ilvl w:val="1"/>
           <w:numId w:val="20"/>
@@ -7206,7 +8667,7 @@
     </w:p>
     <w:p>
       <w:pPr>
-        <w:pStyle w:val="ab"/>
+        <w:pStyle w:val="ListParagraph"/>
         <w:spacing w:line="300" w:lineRule="auto"/>
         <w:ind w:left="1440"/>
         <w:rPr>
@@ -7216,7 +8677,7 @@
     </w:p>
     <w:p>
       <w:pPr>
-        <w:pStyle w:val="ab"/>
+        <w:pStyle w:val="ListParagraph"/>
         <w:spacing w:line="300" w:lineRule="auto"/>
         <w:ind w:left="1440"/>
         <w:rPr>
@@ -7260,7 +8721,7 @@
                         <w:txbxContent>
                           <w:p>
                             <w:pPr>
-                              <w:pStyle w:val="a3"/>
+                              <w:pStyle w:val="NormalWeb"/>
                               <w:shd w:val="clear" w:color="auto" w:fill="FFFFFF"/>
                               <w:spacing w:before="0" w:beforeAutospacing="0" w:after="0" w:afterAutospacing="0" w:line="300" w:lineRule="auto"/>
                               <w:rPr>
@@ -7485,7 +8946,7 @@
                           </w:p>
                           <w:p>
                             <w:pPr>
-                              <w:pStyle w:val="a3"/>
+                              <w:pStyle w:val="NormalWeb"/>
                               <w:shd w:val="clear" w:color="auto" w:fill="FFFFFF"/>
                               <w:spacing w:before="0" w:beforeAutospacing="0" w:after="0" w:afterAutospacing="0" w:line="300" w:lineRule="auto"/>
                               <w:rPr>
@@ -7528,7 +8989,7 @@
                           </w:p>
                           <w:p>
                             <w:pPr>
-                              <w:pStyle w:val="a3"/>
+                              <w:pStyle w:val="NormalWeb"/>
                               <w:shd w:val="clear" w:color="auto" w:fill="FFFFFF"/>
                               <w:spacing w:before="0" w:beforeAutospacing="0" w:after="0" w:afterAutospacing="0" w:line="300" w:lineRule="auto"/>
                               <w:rPr>
@@ -7652,7 +9113,7 @@
                           </w:p>
                           <w:p>
                             <w:pPr>
-                              <w:pStyle w:val="a3"/>
+                              <w:pStyle w:val="NormalWeb"/>
                               <w:shd w:val="clear" w:color="auto" w:fill="FFFFFF"/>
                               <w:spacing w:before="0" w:beforeAutospacing="0" w:after="0" w:afterAutospacing="0" w:line="300" w:lineRule="auto"/>
                               <w:rPr>
@@ -7861,12 +9322,12 @@
           </mc:Choice>
           <mc:Fallback>
             <w:pict>
-              <v:shape w14:anchorId="6C0DDDD1" id="Text Box 2" o:spid="_x0000_s1029" type="#_x0000_t202" style="width:420.55pt;height:144.85pt;visibility:visible;mso-wrap-style:square;mso-left-percent:-10001;mso-top-percent:-10001;mso-position-horizontal:absolute;mso-position-horizontal-relative:char;mso-position-vertical:absolute;mso-position-vertical-relative:line;mso-left-percent:-10001;mso-top-percent:-10001;v-text-anchor:top" o:gfxdata="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" fillcolor="white [3201]" strokeweight="1pt">
+              <v:shape w14:anchorId="6C0DDDD1" id="Text Box 2" o:spid="_x0000_s1034" type="#_x0000_t202" style="width:420.55pt;height:144.85pt;visibility:visible;mso-wrap-style:square;mso-left-percent:-10001;mso-top-percent:-10001;mso-position-horizontal:absolute;mso-position-horizontal-relative:char;mso-position-vertical:absolute;mso-position-vertical-relative:line;mso-left-percent:-10001;mso-top-percent:-10001;v-text-anchor:top" o:gfxdata="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" fillcolor="white [3201]" strokeweight="1pt">
                 <v:textbox>
                   <w:txbxContent>
                     <w:p>
                       <w:pPr>
-                        <w:pStyle w:val="a3"/>
+                        <w:pStyle w:val="NormalWeb"/>
                         <w:shd w:val="clear" w:color="auto" w:fill="FFFFFF"/>
                         <w:spacing w:before="0" w:beforeAutospacing="0" w:after="0" w:afterAutospacing="0" w:line="300" w:lineRule="auto"/>
                         <w:rPr>
@@ -8091,7 +9552,7 @@
                     </w:p>
                     <w:p>
                       <w:pPr>
-                        <w:pStyle w:val="a3"/>
+                        <w:pStyle w:val="NormalWeb"/>
                         <w:shd w:val="clear" w:color="auto" w:fill="FFFFFF"/>
                         <w:spacing w:before="0" w:beforeAutospacing="0" w:after="0" w:afterAutospacing="0" w:line="300" w:lineRule="auto"/>
                         <w:rPr>
@@ -8134,7 +9595,7 @@
                     </w:p>
                     <w:p>
                       <w:pPr>
-                        <w:pStyle w:val="a3"/>
+                        <w:pStyle w:val="NormalWeb"/>
                         <w:shd w:val="clear" w:color="auto" w:fill="FFFFFF"/>
                         <w:spacing w:before="0" w:beforeAutospacing="0" w:after="0" w:afterAutospacing="0" w:line="300" w:lineRule="auto"/>
                         <w:rPr>
@@ -8258,7 +9719,7 @@
                     </w:p>
                     <w:p>
                       <w:pPr>
-                        <w:pStyle w:val="a3"/>
+                        <w:pStyle w:val="NormalWeb"/>
                         <w:shd w:val="clear" w:color="auto" w:fill="FFFFFF"/>
                         <w:spacing w:before="0" w:beforeAutospacing="0" w:after="0" w:afterAutospacing="0" w:line="300" w:lineRule="auto"/>
                         <w:rPr>
@@ -8476,7 +9937,7 @@
     </w:p>
     <w:p>
       <w:pPr>
-        <w:pStyle w:val="ab"/>
+        <w:pStyle w:val="ListParagraph"/>
         <w:numPr>
           <w:ilvl w:val="0"/>
           <w:numId w:val="11"/>
@@ -8670,7 +10131,7 @@
     </w:p>
     <w:p>
       <w:pPr>
-        <w:pStyle w:val="ab"/>
+        <w:pStyle w:val="ListParagraph"/>
         <w:numPr>
           <w:ilvl w:val="0"/>
           <w:numId w:val="12"/>
@@ -8998,7 +10459,7 @@
     </w:p>
     <w:p>
       <w:pPr>
-        <w:pStyle w:val="ab"/>
+        <w:pStyle w:val="ListParagraph"/>
         <w:numPr>
           <w:ilvl w:val="2"/>
           <w:numId w:val="21"/>
@@ -9094,7 +10555,7 @@
     </w:p>
     <w:p>
       <w:pPr>
-        <w:pStyle w:val="ab"/>
+        <w:pStyle w:val="ListParagraph"/>
         <w:numPr>
           <w:ilvl w:val="2"/>
           <w:numId w:val="21"/>
@@ -9255,7 +10716,7 @@
     </w:p>
     <w:p>
       <w:pPr>
-        <w:pStyle w:val="ab"/>
+        <w:pStyle w:val="ListParagraph"/>
         <w:numPr>
           <w:ilvl w:val="2"/>
           <w:numId w:val="21"/>
@@ -9360,86 +10821,70 @@
           <w:rFonts w:ascii="Arial" w:hAnsi="Arial" w:cs="Arial"/>
           <w:bCs/>
         </w:rPr>
-        <w:t xml:space="preserve">when the product </w:t>
-      </w:r>
-      <w:proofErr w:type="gramStart"/>
+        <w:t>when the product doesn’t have</w:t>
+      </w:r>
       <w:r>
         <w:rPr>
           <w:rFonts w:ascii="Arial" w:hAnsi="Arial" w:cs="Arial"/>
           <w:bCs/>
         </w:rPr>
-        <w:t>doesn’t</w:t>
-      </w:r>
-      <w:proofErr w:type="gramEnd"/>
+        <w:t xml:space="preserve"> </w:t>
+      </w:r>
       <w:r>
         <w:rPr>
           <w:rFonts w:ascii="Arial" w:hAnsi="Arial" w:cs="Arial"/>
           <w:bCs/>
         </w:rPr>
-        <w:t xml:space="preserve"> have</w:t>
-      </w:r>
+        <w:t xml:space="preserve">a </w:t>
+      </w:r>
+      <w:proofErr w:type="spellStart"/>
       <w:r>
         <w:rPr>
           <w:rFonts w:ascii="Arial" w:hAnsi="Arial" w:cs="Arial"/>
           <w:bCs/>
         </w:rPr>
-        <w:t xml:space="preserve"> </w:t>
-      </w:r>
+        <w:t>Discount_Price</w:t>
+      </w:r>
+      <w:proofErr w:type="spellEnd"/>
       <w:r>
         <w:rPr>
           <w:rFonts w:ascii="Arial" w:hAnsi="Arial" w:cs="Arial"/>
           <w:bCs/>
         </w:rPr>
-        <w:t xml:space="preserve">a </w:t>
-      </w:r>
-      <w:proofErr w:type="spellStart"/>
+        <w:t xml:space="preserve"> (from</w:t>
+      </w:r>
       <w:r>
         <w:rPr>
           <w:rFonts w:ascii="Arial" w:hAnsi="Arial" w:cs="Arial"/>
           <w:bCs/>
         </w:rPr>
-        <w:t>Discount_Price</w:t>
-      </w:r>
-      <w:proofErr w:type="spellEnd"/>
+        <w:t xml:space="preserve"> the </w:t>
+      </w:r>
+      <w:r>
+        <w:rPr>
+          <w:rFonts w:ascii="Arial" w:hAnsi="Arial" w:cs="Arial"/>
+          <w:color w:val="4472C4" w:themeColor="accent1"/>
+        </w:rPr>
+        <w:t xml:space="preserve">DISCOUNT </w:t>
+      </w:r>
       <w:r>
         <w:rPr>
           <w:rFonts w:ascii="Arial" w:hAnsi="Arial" w:cs="Arial"/>
           <w:bCs/>
         </w:rPr>
-        <w:t xml:space="preserve"> (from</w:t>
+        <w:t>table)</w:t>
       </w:r>
       <w:r>
         <w:rPr>
           <w:rFonts w:ascii="Arial" w:hAnsi="Arial" w:cs="Arial"/>
           <w:bCs/>
         </w:rPr>
-        <w:t xml:space="preserve"> the </w:t>
-      </w:r>
-      <w:r>
-        <w:rPr>
-          <w:rFonts w:ascii="Arial" w:hAnsi="Arial" w:cs="Arial"/>
-          <w:color w:val="4472C4" w:themeColor="accent1"/>
-        </w:rPr>
-        <w:t xml:space="preserve">DISCOUNT </w:t>
-      </w:r>
-      <w:r>
-        <w:rPr>
-          <w:rFonts w:ascii="Arial" w:hAnsi="Arial" w:cs="Arial"/>
-          <w:bCs/>
-        </w:rPr>
-        <w:t>table)</w:t>
-      </w:r>
-      <w:r>
-        <w:rPr>
-          <w:rFonts w:ascii="Arial" w:hAnsi="Arial" w:cs="Arial"/>
-          <w:bCs/>
-        </w:rPr>
         <w:t>.</w:t>
       </w:r>
     </w:p>
     <w:p>
       <w:pPr>
-        <w:pStyle w:val="ab"/>
+        <w:pStyle w:val="ListParagraph"/>
         <w:numPr>
           <w:ilvl w:val="2"/>
           <w:numId w:val="21"/>
@@ -9940,7 +11385,7 @@
                         <w:txbxContent>
                           <w:p>
                             <w:pPr>
-                              <w:pStyle w:val="a3"/>
+                              <w:pStyle w:val="NormalWeb"/>
                               <w:shd w:val="clear" w:color="auto" w:fill="FFFFFF"/>
                               <w:spacing w:before="0" w:beforeAutospacing="0" w:after="0" w:afterAutospacing="0" w:line="300" w:lineRule="auto"/>
                               <w:rPr>
@@ -10100,7 +11545,7 @@
                           </w:p>
                           <w:p>
                             <w:pPr>
-                              <w:pStyle w:val="a3"/>
+                              <w:pStyle w:val="NormalWeb"/>
                               <w:shd w:val="clear" w:color="auto" w:fill="FFFFFF"/>
                               <w:spacing w:before="0" w:beforeAutospacing="0" w:after="0" w:afterAutospacing="0" w:line="300" w:lineRule="auto"/>
                               <w:rPr>
@@ -10235,7 +11680,7 @@
                           </w:p>
                           <w:p>
                             <w:pPr>
-                              <w:pStyle w:val="a3"/>
+                              <w:pStyle w:val="NormalWeb"/>
                               <w:shd w:val="clear" w:color="auto" w:fill="FFFFFF"/>
                               <w:spacing w:before="0" w:beforeAutospacing="0" w:after="0" w:afterAutospacing="0" w:line="300" w:lineRule="auto"/>
                               <w:rPr>
@@ -10376,7 +11821,7 @@
                           </w:p>
                           <w:p>
                             <w:pPr>
-                              <w:pStyle w:val="a3"/>
+                              <w:pStyle w:val="NormalWeb"/>
                               <w:shd w:val="clear" w:color="auto" w:fill="FFFFFF"/>
                               <w:spacing w:before="0" w:beforeAutospacing="0" w:after="0" w:afterAutospacing="0" w:line="300" w:lineRule="auto"/>
                               <w:rPr>
@@ -10451,7 +11896,7 @@
                           </w:p>
                           <w:p>
                             <w:pPr>
-                              <w:pStyle w:val="a3"/>
+                              <w:pStyle w:val="NormalWeb"/>
                               <w:shd w:val="clear" w:color="auto" w:fill="FFFFFF"/>
                               <w:spacing w:before="0" w:beforeAutospacing="0" w:after="0" w:afterAutospacing="0" w:line="300" w:lineRule="auto"/>
                               <w:rPr>
@@ -10619,7 +12064,7 @@
                           </w:p>
                           <w:p>
                             <w:pPr>
-                              <w:pStyle w:val="a3"/>
+                              <w:pStyle w:val="NormalWeb"/>
                               <w:shd w:val="clear" w:color="auto" w:fill="FFFFFF"/>
                               <w:spacing w:before="0" w:beforeAutospacing="0" w:after="0" w:afterAutospacing="0" w:line="300" w:lineRule="auto"/>
                               <w:rPr>
@@ -10818,7 +12263,7 @@
                           </w:p>
                           <w:p>
                             <w:pPr>
-                              <w:pStyle w:val="a3"/>
+                              <w:pStyle w:val="NormalWeb"/>
                               <w:shd w:val="clear" w:color="auto" w:fill="FFFFFF"/>
                               <w:spacing w:before="0" w:beforeAutospacing="0" w:after="0" w:afterAutospacing="0" w:line="300" w:lineRule="auto"/>
                               <w:rPr>
@@ -10861,7 +12306,7 @@
                           </w:p>
                           <w:p>
                             <w:pPr>
-                              <w:pStyle w:val="a3"/>
+                              <w:pStyle w:val="NormalWeb"/>
                               <w:shd w:val="clear" w:color="auto" w:fill="FFFFFF"/>
                               <w:spacing w:before="0" w:beforeAutospacing="0" w:after="0" w:afterAutospacing="0" w:line="300" w:lineRule="auto"/>
                               <w:rPr>
@@ -10985,7 +12430,7 @@
                           </w:p>
                           <w:p>
                             <w:pPr>
-                              <w:pStyle w:val="a3"/>
+                              <w:pStyle w:val="NormalWeb"/>
                               <w:shd w:val="clear" w:color="auto" w:fill="FFFFFF"/>
                               <w:spacing w:before="0" w:beforeAutospacing="0" w:after="0" w:afterAutospacing="0" w:line="300" w:lineRule="auto"/>
                               <w:rPr>
@@ -11091,7 +12536,7 @@
                           </w:p>
                           <w:p>
                             <w:pPr>
-                              <w:pStyle w:val="a3"/>
+                              <w:pStyle w:val="NormalWeb"/>
                               <w:shd w:val="clear" w:color="auto" w:fill="FFFFFF"/>
                               <w:spacing w:before="0" w:beforeAutospacing="0" w:after="0" w:afterAutospacing="0" w:line="300" w:lineRule="auto"/>
                               <w:rPr>
@@ -11190,7 +12635,7 @@
                           </w:p>
                           <w:p>
                             <w:pPr>
-                              <w:pStyle w:val="a3"/>
+                              <w:pStyle w:val="NormalWeb"/>
                               <w:shd w:val="clear" w:color="auto" w:fill="FFFFFF"/>
                               <w:spacing w:before="0" w:beforeAutospacing="0" w:after="0" w:afterAutospacing="0" w:line="300" w:lineRule="auto"/>
                               <w:rPr>
@@ -11365,7 +12810,7 @@
                           </w:p>
                           <w:p>
                             <w:pPr>
-                              <w:pStyle w:val="a3"/>
+                              <w:pStyle w:val="NormalWeb"/>
                               <w:shd w:val="clear" w:color="auto" w:fill="FFFFFF"/>
                               <w:spacing w:before="0" w:beforeAutospacing="0" w:after="0" w:afterAutospacing="0" w:line="300" w:lineRule="auto"/>
                               <w:rPr>
@@ -11556,12 +13001,12 @@
           </mc:Choice>
           <mc:Fallback>
             <w:pict>
-              <v:shape w14:anchorId="374AB4F1" id="Text Box 3" o:spid="_x0000_s1030" type="#_x0000_t202" style="width:420.55pt;height:386.3pt;visibility:visible;mso-wrap-style:square;mso-left-percent:-10001;mso-top-percent:-10001;mso-position-horizontal:absolute;mso-position-horizontal-relative:char;mso-position-vertical:absolute;mso-position-vertical-relative:line;mso-left-percent:-10001;mso-top-percent:-10001;v-text-anchor:top" o:gfxdata="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" fillcolor="white [3201]" strokeweight="1pt">
+              <v:shape w14:anchorId="374AB4F1" id="Text Box 3" o:spid="_x0000_s1035" type="#_x0000_t202" style="width:420.55pt;height:386.3pt;visibility:visible;mso-wrap-style:square;mso-left-percent:-10001;mso-top-percent:-10001;mso-position-horizontal:absolute;mso-position-horizontal-relative:char;mso-position-vertical:absolute;mso-position-vertical-relative:line;mso-left-percent:-10001;mso-top-percent:-10001;v-text-anchor:top" o:gfxdata="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" fillcolor="white [3201]" strokeweight="1pt">
                 <v:textbox>
                   <w:txbxContent>
                     <w:p>
                       <w:pPr>
-                        <w:pStyle w:val="a3"/>
+                        <w:pStyle w:val="NormalWeb"/>
                         <w:shd w:val="clear" w:color="auto" w:fill="FFFFFF"/>
                         <w:spacing w:before="0" w:beforeAutospacing="0" w:after="0" w:afterAutospacing="0" w:line="300" w:lineRule="auto"/>
                         <w:rPr>
@@ -11721,7 +13166,7 @@
                     </w:p>
                     <w:p>
                       <w:pPr>
-                        <w:pStyle w:val="a3"/>
+                        <w:pStyle w:val="NormalWeb"/>
                         <w:shd w:val="clear" w:color="auto" w:fill="FFFFFF"/>
                         <w:spacing w:before="0" w:beforeAutospacing="0" w:after="0" w:afterAutospacing="0" w:line="300" w:lineRule="auto"/>
                         <w:rPr>
@@ -11856,7 +13301,7 @@
                     </w:p>
                     <w:p>
                       <w:pPr>
-                        <w:pStyle w:val="a3"/>
+                        <w:pStyle w:val="NormalWeb"/>
                         <w:shd w:val="clear" w:color="auto" w:fill="FFFFFF"/>
                         <w:spacing w:before="0" w:beforeAutospacing="0" w:after="0" w:afterAutospacing="0" w:line="300" w:lineRule="auto"/>
                         <w:rPr>
@@ -11997,7 +13442,7 @@
                     </w:p>
                     <w:p>
                       <w:pPr>
-                        <w:pStyle w:val="a3"/>
+                        <w:pStyle w:val="NormalWeb"/>
                         <w:shd w:val="clear" w:color="auto" w:fill="FFFFFF"/>
                         <w:spacing w:before="0" w:beforeAutospacing="0" w:after="0" w:afterAutospacing="0" w:line="300" w:lineRule="auto"/>
                         <w:rPr>
@@ -12072,7 +13517,7 @@
                     </w:p>
                     <w:p>
                       <w:pPr>
-                        <w:pStyle w:val="a3"/>
+                        <w:pStyle w:val="NormalWeb"/>
                         <w:shd w:val="clear" w:color="auto" w:fill="FFFFFF"/>
                         <w:spacing w:before="0" w:beforeAutospacing="0" w:after="0" w:afterAutospacing="0" w:line="300" w:lineRule="auto"/>
                         <w:rPr>
@@ -12240,7 +13685,7 @@
                     </w:p>
                     <w:p>
                       <w:pPr>
-                        <w:pStyle w:val="a3"/>
+                        <w:pStyle w:val="NormalWeb"/>
                         <w:shd w:val="clear" w:color="auto" w:fill="FFFFFF"/>
                         <w:spacing w:before="0" w:beforeAutospacing="0" w:after="0" w:afterAutospacing="0" w:line="300" w:lineRule="auto"/>
                         <w:rPr>
@@ -12439,7 +13884,7 @@
                     </w:p>
                     <w:p>
                       <w:pPr>
-                        <w:pStyle w:val="a3"/>
+                        <w:pStyle w:val="NormalWeb"/>
                         <w:shd w:val="clear" w:color="auto" w:fill="FFFFFF"/>
                         <w:spacing w:before="0" w:beforeAutospacing="0" w:after="0" w:afterAutospacing="0" w:line="300" w:lineRule="auto"/>
                         <w:rPr>
@@ -12482,7 +13927,7 @@
                     </w:p>
                     <w:p>
                       <w:pPr>
-                        <w:pStyle w:val="a3"/>
+                        <w:pStyle w:val="NormalWeb"/>
                         <w:shd w:val="clear" w:color="auto" w:fill="FFFFFF"/>
                         <w:spacing w:before="0" w:beforeAutospacing="0" w:after="0" w:afterAutospacing="0" w:line="300" w:lineRule="auto"/>
                         <w:rPr>
@@ -12606,7 +14051,7 @@
                     </w:p>
                     <w:p>
                       <w:pPr>
-                        <w:pStyle w:val="a3"/>
+                        <w:pStyle w:val="NormalWeb"/>
                         <w:shd w:val="clear" w:color="auto" w:fill="FFFFFF"/>
                         <w:spacing w:before="0" w:beforeAutospacing="0" w:after="0" w:afterAutospacing="0" w:line="300" w:lineRule="auto"/>
                         <w:rPr>
@@ -12712,7 +14157,7 @@
                     </w:p>
                     <w:p>
                       <w:pPr>
-                        <w:pStyle w:val="a3"/>
+                        <w:pStyle w:val="NormalWeb"/>
                         <w:shd w:val="clear" w:color="auto" w:fill="FFFFFF"/>
                         <w:spacing w:before="0" w:beforeAutospacing="0" w:after="0" w:afterAutospacing="0" w:line="300" w:lineRule="auto"/>
                         <w:rPr>
@@ -12811,7 +14256,7 @@
                     </w:p>
                     <w:p>
                       <w:pPr>
-                        <w:pStyle w:val="a3"/>
+                        <w:pStyle w:val="NormalWeb"/>
                         <w:shd w:val="clear" w:color="auto" w:fill="FFFFFF"/>
                         <w:spacing w:before="0" w:beforeAutospacing="0" w:after="0" w:afterAutospacing="0" w:line="300" w:lineRule="auto"/>
                         <w:rPr>
@@ -12986,7 +14431,7 @@
                     </w:p>
                     <w:p>
                       <w:pPr>
-                        <w:pStyle w:val="a3"/>
+                        <w:pStyle w:val="NormalWeb"/>
                         <w:shd w:val="clear" w:color="auto" w:fill="FFFFFF"/>
                         <w:spacing w:before="0" w:beforeAutospacing="0" w:after="0" w:afterAutospacing="0" w:line="300" w:lineRule="auto"/>
                         <w:rPr>
@@ -13182,7 +14627,7 @@
     </w:p>
     <w:p>
       <w:pPr>
-        <w:pStyle w:val="ab"/>
+        <w:pStyle w:val="ListParagraph"/>
         <w:numPr>
           <w:ilvl w:val="0"/>
           <w:numId w:val="11"/>
@@ -13361,7 +14806,7 @@
     </w:p>
     <w:p>
       <w:pPr>
-        <w:pStyle w:val="ab"/>
+        <w:pStyle w:val="ListParagraph"/>
         <w:numPr>
           <w:ilvl w:val="0"/>
           <w:numId w:val="11"/>
@@ -13411,7 +14856,7 @@
     </w:p>
     <w:p>
       <w:pPr>
-        <w:pStyle w:val="ab"/>
+        <w:pStyle w:val="ListParagraph"/>
         <w:numPr>
           <w:ilvl w:val="0"/>
           <w:numId w:val="11"/>
@@ -13480,7 +14925,7 @@
     </w:p>
     <w:p>
       <w:pPr>
-        <w:pStyle w:val="ab"/>
+        <w:pStyle w:val="ListParagraph"/>
         <w:numPr>
           <w:ilvl w:val="1"/>
           <w:numId w:val="11"/>
@@ -13515,7 +14960,7 @@
     </w:p>
     <w:p>
       <w:pPr>
-        <w:pStyle w:val="ab"/>
+        <w:pStyle w:val="ListParagraph"/>
         <w:numPr>
           <w:ilvl w:val="0"/>
           <w:numId w:val="11"/>
@@ -13550,7 +14995,7 @@
     </w:p>
     <w:p>
       <w:pPr>
-        <w:pStyle w:val="ab"/>
+        <w:pStyle w:val="ListParagraph"/>
         <w:numPr>
           <w:ilvl w:val="0"/>
           <w:numId w:val="11"/>
@@ -13569,7 +15014,7 @@
     </w:p>
     <w:p>
       <w:pPr>
-        <w:pStyle w:val="ab"/>
+        <w:pStyle w:val="ListParagraph"/>
         <w:numPr>
           <w:ilvl w:val="1"/>
           <w:numId w:val="11"/>
@@ -13604,7 +15049,7 @@
     </w:p>
     <w:p>
       <w:pPr>
-        <w:pStyle w:val="ab"/>
+        <w:pStyle w:val="ListParagraph"/>
         <w:numPr>
           <w:ilvl w:val="2"/>
           <w:numId w:val="11"/>
@@ -13660,7 +15105,7 @@
     </w:p>
     <w:p>
       <w:pPr>
-        <w:pStyle w:val="ab"/>
+        <w:pStyle w:val="ListParagraph"/>
         <w:numPr>
           <w:ilvl w:val="2"/>
           <w:numId w:val="11"/>
@@ -13721,7 +15166,7 @@
     </w:p>
     <w:p>
       <w:pPr>
-        <w:pStyle w:val="ab"/>
+        <w:pStyle w:val="ListParagraph"/>
         <w:spacing w:line="300" w:lineRule="auto"/>
         <w:ind w:left="2160"/>
         <w:rPr>
@@ -13731,7 +15176,7 @@
     </w:p>
     <w:p>
       <w:pPr>
-        <w:pStyle w:val="ab"/>
+        <w:pStyle w:val="ListParagraph"/>
         <w:spacing w:line="300" w:lineRule="auto"/>
         <w:ind w:left="2160"/>
         <w:rPr>
@@ -13776,7 +15221,7 @@
                         <w:txbxContent>
                           <w:p>
                             <w:pPr>
-                              <w:pStyle w:val="a3"/>
+                              <w:pStyle w:val="NormalWeb"/>
                               <w:shd w:val="clear" w:color="auto" w:fill="FFFFFF"/>
                               <w:spacing w:before="0" w:beforeAutospacing="0" w:after="0" w:afterAutospacing="0" w:line="300" w:lineRule="auto"/>
                               <w:rPr>
@@ -13898,12 +15343,12 @@
           </mc:Choice>
           <mc:Fallback>
             <w:pict>
-              <v:shape w14:anchorId="6D1D551D" id="Text Box 5" o:spid="_x0000_s1031" type="#_x0000_t202" style="width:361.9pt;height:27.35pt;visibility:visible;mso-wrap-style:square;mso-left-percent:-10001;mso-top-percent:-10001;mso-position-horizontal:absolute;mso-position-horizontal-relative:char;mso-position-vertical:absolute;mso-position-vertical-relative:line;mso-left-percent:-10001;mso-top-percent:-10001;v-text-anchor:top" o:gfxdata="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" fillcolor="white [3201]" strokecolor="black [3213]" strokeweight="1pt">
+              <v:shape w14:anchorId="6D1D551D" id="Text Box 5" o:spid="_x0000_s1036" type="#_x0000_t202" style="width:361.9pt;height:27.35pt;visibility:visible;mso-wrap-style:square;mso-left-percent:-10001;mso-top-percent:-10001;mso-position-horizontal:absolute;mso-position-horizontal-relative:char;mso-position-vertical:absolute;mso-position-vertical-relative:line;mso-left-percent:-10001;mso-top-percent:-10001;v-text-anchor:top" o:gfxdata="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" fillcolor="white [3201]" strokecolor="black [3213]" strokeweight="1pt">
                 <v:textbox>
                   <w:txbxContent>
                     <w:p>
                       <w:pPr>
-                        <w:pStyle w:val="a3"/>
+                        <w:pStyle w:val="NormalWeb"/>
                         <w:shd w:val="clear" w:color="auto" w:fill="FFFFFF"/>
                         <w:spacing w:before="0" w:beforeAutospacing="0" w:after="0" w:afterAutospacing="0" w:line="300" w:lineRule="auto"/>
                         <w:rPr>
@@ -14028,7 +15473,7 @@
     </w:p>
     <w:p>
       <w:pPr>
-        <w:pStyle w:val="ab"/>
+        <w:pStyle w:val="ListParagraph"/>
         <w:numPr>
           <w:ilvl w:val="0"/>
           <w:numId w:val="11"/>
@@ -14251,7 +15696,7 @@
     </w:p>
     <w:p>
       <w:pPr>
-        <w:pStyle w:val="ab"/>
+        <w:pStyle w:val="ListParagraph"/>
         <w:numPr>
           <w:ilvl w:val="0"/>
           <w:numId w:val="11"/>
@@ -14286,7 +15731,7 @@
     </w:p>
     <w:p>
       <w:pPr>
-        <w:pStyle w:val="ab"/>
+        <w:pStyle w:val="ListParagraph"/>
         <w:numPr>
           <w:ilvl w:val="0"/>
           <w:numId w:val="11"/>
@@ -14328,7 +15773,7 @@
     </w:p>
     <w:p>
       <w:pPr>
-        <w:pStyle w:val="ab"/>
+        <w:pStyle w:val="ListParagraph"/>
         <w:numPr>
           <w:ilvl w:val="0"/>
           <w:numId w:val="11"/>
@@ -14361,7 +15806,7 @@
     </w:p>
     <w:p>
       <w:pPr>
-        <w:pStyle w:val="ab"/>
+        <w:pStyle w:val="ListParagraph"/>
         <w:numPr>
           <w:ilvl w:val="1"/>
           <w:numId w:val="11"/>
@@ -14429,7 +15874,7 @@
     </w:p>
     <w:p>
       <w:pPr>
-        <w:pStyle w:val="ab"/>
+        <w:pStyle w:val="ListParagraph"/>
         <w:numPr>
           <w:ilvl w:val="1"/>
           <w:numId w:val="11"/>
@@ -14502,7 +15947,7 @@
     </w:p>
     <w:p>
       <w:pPr>
-        <w:pStyle w:val="ab"/>
+        <w:pStyle w:val="ListParagraph"/>
         <w:numPr>
           <w:ilvl w:val="2"/>
           <w:numId w:val="11"/>
@@ -14568,7 +16013,7 @@
     </w:p>
     <w:p>
       <w:pPr>
-        <w:pStyle w:val="ab"/>
+        <w:pStyle w:val="ListParagraph"/>
         <w:numPr>
           <w:ilvl w:val="2"/>
           <w:numId w:val="11"/>
@@ -14641,7 +16086,7 @@
     </w:p>
     <w:p>
       <w:pPr>
-        <w:pStyle w:val="ab"/>
+        <w:pStyle w:val="ListParagraph"/>
         <w:numPr>
           <w:ilvl w:val="1"/>
           <w:numId w:val="11"/>
@@ -14660,7 +16105,7 @@
     </w:p>
     <w:p>
       <w:pPr>
-        <w:pStyle w:val="ab"/>
+        <w:pStyle w:val="ListParagraph"/>
         <w:numPr>
           <w:ilvl w:val="1"/>
           <w:numId w:val="11"/>
@@ -14772,7 +16217,7 @@
     </w:p>
     <w:p>
       <w:pPr>
-        <w:pStyle w:val="ab"/>
+        <w:pStyle w:val="ListParagraph"/>
         <w:spacing w:line="300" w:lineRule="auto"/>
         <w:ind w:left="1440"/>
         <w:rPr>
@@ -14782,7 +16227,7 @@
     </w:p>
     <w:p>
       <w:pPr>
-        <w:pStyle w:val="ab"/>
+        <w:pStyle w:val="ListParagraph"/>
         <w:spacing w:line="300" w:lineRule="auto"/>
         <w:ind w:left="1440"/>
         <w:rPr>
@@ -14827,7 +16272,7 @@
                         <w:txbxContent>
                           <w:p>
                             <w:pPr>
-                              <w:pStyle w:val="a3"/>
+                              <w:pStyle w:val="NormalWeb"/>
                               <w:shd w:val="clear" w:color="auto" w:fill="FFFFFF"/>
                               <w:spacing w:before="0" w:beforeAutospacing="0" w:after="0" w:afterAutospacing="0" w:line="300" w:lineRule="auto"/>
                               <w:rPr>
@@ -15017,7 +16462,7 @@
                           </w:p>
                           <w:p>
                             <w:pPr>
-                              <w:pStyle w:val="a3"/>
+                              <w:pStyle w:val="NormalWeb"/>
                               <w:shd w:val="clear" w:color="auto" w:fill="FFFFFF"/>
                               <w:spacing w:before="0" w:beforeAutospacing="0" w:after="0" w:afterAutospacing="0" w:line="300" w:lineRule="auto"/>
                               <w:rPr>
@@ -15168,7 +16613,7 @@
                           </w:p>
                           <w:p>
                             <w:pPr>
-                              <w:pStyle w:val="a3"/>
+                              <w:pStyle w:val="NormalWeb"/>
                               <w:shd w:val="clear" w:color="auto" w:fill="FFFFFF"/>
                               <w:spacing w:before="0" w:beforeAutospacing="0" w:after="0" w:afterAutospacing="0" w:line="300" w:lineRule="auto"/>
                               <w:rPr>
@@ -15267,7 +16712,7 @@
                           </w:p>
                           <w:p>
                             <w:pPr>
-                              <w:pStyle w:val="a3"/>
+                              <w:pStyle w:val="NormalWeb"/>
                               <w:shd w:val="clear" w:color="auto" w:fill="FFFFFF"/>
                               <w:spacing w:before="0" w:beforeAutospacing="0" w:after="0" w:afterAutospacing="0" w:line="300" w:lineRule="auto"/>
                               <w:rPr>
@@ -15347,7 +16792,7 @@
                           </w:p>
                           <w:p>
                             <w:pPr>
-                              <w:pStyle w:val="a3"/>
+                              <w:pStyle w:val="NormalWeb"/>
                               <w:shd w:val="clear" w:color="auto" w:fill="FFFFFF"/>
                               <w:spacing w:before="0" w:beforeAutospacing="0" w:after="0" w:afterAutospacing="0" w:line="300" w:lineRule="auto"/>
                               <w:rPr>
@@ -15442,12 +16887,12 @@
           </mc:Choice>
           <mc:Fallback>
             <w:pict>
-              <v:shape w14:anchorId="5B62FDCB" id="Text Box 6" o:spid="_x0000_s1032" type="#_x0000_t202" style="width:420.45pt;height:126.6pt;visibility:visible;mso-wrap-style:square;mso-left-percent:-10001;mso-top-percent:-10001;mso-position-horizontal:absolute;mso-position-horizontal-relative:char;mso-position-vertical:absolute;mso-position-vertical-relative:line;mso-left-percent:-10001;mso-top-percent:-10001;v-text-anchor:top" o:gfxdata="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" fillcolor="white [3201]" strokecolor="black [3213]" strokeweight="1pt">
+              <v:shape w14:anchorId="5B62FDCB" id="Text Box 6" o:spid="_x0000_s1037" type="#_x0000_t202" style="width:420.45pt;height:126.6pt;visibility:visible;mso-wrap-style:square;mso-left-percent:-10001;mso-top-percent:-10001;mso-position-horizontal:absolute;mso-position-horizontal-relative:char;mso-position-vertical:absolute;mso-position-vertical-relative:line;mso-left-percent:-10001;mso-top-percent:-10001;v-text-anchor:top" o:gfxdata="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" fillcolor="white [3201]" strokecolor="black [3213]" strokeweight="1pt">
                 <v:textbox>
                   <w:txbxContent>
                     <w:p>
                       <w:pPr>
-                        <w:pStyle w:val="a3"/>
+                        <w:pStyle w:val="NormalWeb"/>
                         <w:shd w:val="clear" w:color="auto" w:fill="FFFFFF"/>
                         <w:spacing w:before="0" w:beforeAutospacing="0" w:after="0" w:afterAutospacing="0" w:line="300" w:lineRule="auto"/>
                         <w:rPr>
@@ -15637,7 +17082,7 @@
                     </w:p>
                     <w:p>
                       <w:pPr>
-                        <w:pStyle w:val="a3"/>
+                        <w:pStyle w:val="NormalWeb"/>
                         <w:shd w:val="clear" w:color="auto" w:fill="FFFFFF"/>
                         <w:spacing w:before="0" w:beforeAutospacing="0" w:after="0" w:afterAutospacing="0" w:line="300" w:lineRule="auto"/>
                         <w:rPr>
@@ -15788,7 +17233,7 @@
                     </w:p>
                     <w:p>
                       <w:pPr>
-                        <w:pStyle w:val="a3"/>
+                        <w:pStyle w:val="NormalWeb"/>
                         <w:shd w:val="clear" w:color="auto" w:fill="FFFFFF"/>
                         <w:spacing w:before="0" w:beforeAutospacing="0" w:after="0" w:afterAutospacing="0" w:line="300" w:lineRule="auto"/>
                         <w:rPr>
@@ -15887,7 +17332,7 @@
                     </w:p>
                     <w:p>
                       <w:pPr>
-                        <w:pStyle w:val="a3"/>
+                        <w:pStyle w:val="NormalWeb"/>
                         <w:shd w:val="clear" w:color="auto" w:fill="FFFFFF"/>
                         <w:spacing w:before="0" w:beforeAutospacing="0" w:after="0" w:afterAutospacing="0" w:line="300" w:lineRule="auto"/>
                         <w:rPr>
@@ -15967,7 +17412,7 @@
                     </w:p>
                     <w:p>
                       <w:pPr>
-                        <w:pStyle w:val="a3"/>
+                        <w:pStyle w:val="NormalWeb"/>
                         <w:shd w:val="clear" w:color="auto" w:fill="FFFFFF"/>
                         <w:spacing w:before="0" w:beforeAutospacing="0" w:after="0" w:afterAutospacing="0" w:line="300" w:lineRule="auto"/>
                         <w:rPr>
@@ -16057,7 +17502,7 @@
     </w:p>
     <w:p>
       <w:pPr>
-        <w:pStyle w:val="ab"/>
+        <w:pStyle w:val="ListParagraph"/>
         <w:spacing w:line="300" w:lineRule="auto"/>
         <w:ind w:left="1440"/>
         <w:rPr>
@@ -16067,7 +17512,7 @@
     </w:p>
     <w:p>
       <w:pPr>
-        <w:pStyle w:val="ab"/>
+        <w:pStyle w:val="ListParagraph"/>
         <w:numPr>
           <w:ilvl w:val="0"/>
           <w:numId w:val="11"/>
@@ -16193,7 +17638,7 @@
     </w:p>
     <w:p>
       <w:pPr>
-        <w:pStyle w:val="ab"/>
+        <w:pStyle w:val="ListParagraph"/>
         <w:numPr>
           <w:ilvl w:val="0"/>
           <w:numId w:val="12"/>
@@ -16430,7 +17875,7 @@
     </w:p>
     <w:p>
       <w:pPr>
-        <w:pStyle w:val="ab"/>
+        <w:pStyle w:val="ListParagraph"/>
         <w:numPr>
           <w:ilvl w:val="2"/>
           <w:numId w:val="12"/>
@@ -16469,7 +17914,7 @@
     </w:p>
     <w:p>
       <w:pPr>
-        <w:pStyle w:val="ab"/>
+        <w:pStyle w:val="ListParagraph"/>
         <w:numPr>
           <w:ilvl w:val="2"/>
           <w:numId w:val="12"/>
@@ -16557,7 +18002,7 @@
     </w:p>
     <w:p>
       <w:pPr>
-        <w:pStyle w:val="ab"/>
+        <w:pStyle w:val="ListParagraph"/>
         <w:numPr>
           <w:ilvl w:val="1"/>
           <w:numId w:val="23"/>
@@ -16592,7 +18037,7 @@
     </w:p>
     <w:p>
       <w:pPr>
-        <w:pStyle w:val="ab"/>
+        <w:pStyle w:val="ListParagraph"/>
         <w:numPr>
           <w:ilvl w:val="0"/>
           <w:numId w:val="12"/>
@@ -16837,7 +18282,7 @@
     </w:p>
     <w:p>
       <w:pPr>
-        <w:pStyle w:val="ab"/>
+        <w:pStyle w:val="ListParagraph"/>
         <w:numPr>
           <w:ilvl w:val="0"/>
           <w:numId w:val="11"/>
@@ -16887,7 +18332,7 @@
     </w:p>
     <w:p>
       <w:pPr>
-        <w:pStyle w:val="ab"/>
+        <w:pStyle w:val="ListParagraph"/>
         <w:numPr>
           <w:ilvl w:val="0"/>
           <w:numId w:val="11"/>
@@ -16961,7 +18406,7 @@
     </w:p>
     <w:p>
       <w:pPr>
-        <w:pStyle w:val="ab"/>
+        <w:pStyle w:val="ListParagraph"/>
         <w:numPr>
           <w:ilvl w:val="1"/>
           <w:numId w:val="11"/>
@@ -17008,7 +18453,303 @@
     </w:p>
     <w:p>
       <w:pPr>
-        <w:pStyle w:val="ab"/>
+        <w:pStyle w:val="ListParagraph"/>
+        <w:spacing w:line="300" w:lineRule="auto"/>
+        <w:ind w:left="1440"/>
+        <w:rPr>
+          <w:rFonts w:ascii="Arial" w:hAnsi="Arial" w:cs="Arial"/>
+        </w:rPr>
+      </w:pPr>
+      <w:r>
+        <w:rPr>
+          <w:rFonts w:ascii="Arial" w:hAnsi="Arial" w:cs="Arial"/>
+          <w:noProof/>
+        </w:rPr>
+        <mc:AlternateContent>
+          <mc:Choice Requires="wps">
+            <w:drawing>
+              <wp:anchor distT="0" distB="0" distL="114300" distR="114300" simplePos="0" relativeHeight="251659264" behindDoc="0" locked="0" layoutInCell="1" allowOverlap="1" wp14:anchorId="6B8FC951" wp14:editId="1C9D3CDC">
+                <wp:simplePos x="0" y="0"/>
+                <wp:positionH relativeFrom="column">
+                  <wp:posOffset>406400</wp:posOffset>
+                </wp:positionH>
+                <wp:positionV relativeFrom="paragraph">
+                  <wp:posOffset>243840</wp:posOffset>
+                </wp:positionV>
+                <wp:extent cx="5340985" cy="762000"/>
+                <wp:effectExtent l="0" t="0" r="18415" b="12700"/>
+                <wp:wrapTopAndBottom/>
+                <wp:docPr id="14" name="Text Box 14"/>
+                <wp:cNvGraphicFramePr/>
+                <a:graphic xmlns:a="http://schemas.openxmlformats.org/drawingml/2006/main">
+                  <a:graphicData uri="http://schemas.microsoft.com/office/word/2010/wordprocessingShape">
+                    <wps:wsp>
+                      <wps:cNvSpPr txBox="1"/>
+                      <wps:spPr>
+                        <a:xfrm>
+                          <a:off x="0" y="0"/>
+                          <a:ext cx="5340985" cy="762000"/>
+                        </a:xfrm>
+                        <a:prstGeom prst="rect">
+                          <a:avLst/>
+                        </a:prstGeom>
+                        <a:solidFill>
+                          <a:schemeClr val="lt1"/>
+                        </a:solidFill>
+                        <a:ln w="12700">
+                          <a:solidFill>
+                            <a:prstClr val="black"/>
+                          </a:solidFill>
+                        </a:ln>
+                      </wps:spPr>
+                      <wps:txbx>
+                        <w:txbxContent>
+                          <w:p>
+                            <w:pPr>
+                              <w:pStyle w:val="NormalWeb"/>
+                              <w:shd w:val="clear" w:color="auto" w:fill="FFFFFF"/>
+                              <w:spacing w:before="0" w:beforeAutospacing="0" w:after="0" w:afterAutospacing="0" w:line="300" w:lineRule="auto"/>
+                              <w:rPr>
+                                <w:rFonts w:ascii="ArialMT" w:hAnsi="ArialMT"/>
+                              </w:rPr>
+                            </w:pPr>
+                            <w:r>
+                              <w:rPr>
+                                <w:rFonts w:ascii="ArialMT" w:hAnsi="ArialMT"/>
+                              </w:rPr>
+                              <w:t xml:space="preserve">SELECT </w:t>
+                            </w:r>
+                            <w:r>
+                              <w:rPr>
+                                <w:rFonts w:ascii="ArialMT" w:hAnsi="ArialMT"/>
+                              </w:rPr>
+                              <w:t xml:space="preserve">YEAR(Date) </w:t>
+                            </w:r>
+                            <w:r>
+                              <w:rPr>
+                                <w:rFonts w:ascii="ArialMT" w:hAnsi="ArialMT"/>
+                              </w:rPr>
+                              <w:t xml:space="preserve">AS </w:t>
+                            </w:r>
+                            <w:r>
+                              <w:rPr>
+                                <w:rFonts w:ascii="ArialMT" w:hAnsi="ArialMT"/>
+                              </w:rPr>
+                              <w:t>Year</w:t>
+                            </w:r>
+                            <w:r>
+                              <w:rPr>
+                                <w:rFonts w:ascii="ArialMT" w:hAnsi="ArialMT"/>
+                              </w:rPr>
+                              <w:t xml:space="preserve">, MONTH(Date) AS </w:t>
+                            </w:r>
+                            <w:r>
+                              <w:rPr>
+                                <w:rFonts w:ascii="ArialMT" w:hAnsi="ArialMT"/>
+                              </w:rPr>
+                              <w:t>Month</w:t>
+                            </w:r>
+                          </w:p>
+                          <w:p>
+                            <w:pPr>
+                              <w:pStyle w:val="NormalWeb"/>
+                              <w:shd w:val="clear" w:color="auto" w:fill="FFFFFF"/>
+                              <w:spacing w:before="0" w:beforeAutospacing="0" w:after="0" w:afterAutospacing="0" w:line="300" w:lineRule="auto"/>
+                              <w:rPr>
+                                <w:rFonts w:ascii="ArialMT" w:hAnsi="ArialMT"/>
+                              </w:rPr>
+                            </w:pPr>
+                            <w:r>
+                              <w:rPr>
+                                <w:rFonts w:ascii="ArialMT" w:hAnsi="ArialMT"/>
+                              </w:rPr>
+                              <w:t>FROM `</w:t>
+                            </w:r>
+                            <w:r>
+                              <w:rPr>
+                                <w:rFonts w:ascii="ArialMT" w:hAnsi="ArialMT"/>
+                                <w:color w:val="006DBF"/>
+                              </w:rPr>
+                              <w:t>DAY</w:t>
+                            </w:r>
+                            <w:r>
+                              <w:rPr>
+                                <w:rFonts w:ascii="ArialMT" w:hAnsi="ArialMT"/>
+                                <w:color w:val="006DBF"/>
+                              </w:rPr>
+                              <w:t xml:space="preserve">` </w:t>
+                            </w:r>
+                          </w:p>
+                          <w:p>
+                            <w:pPr>
+                              <w:spacing w:line="300" w:lineRule="auto"/>
+                            </w:pPr>
+                            <w:r>
+                              <w:rPr>
+                                <w:rFonts w:ascii="ArialMT" w:hAnsi="ArialMT"/>
+                              </w:rPr>
+                              <w:t xml:space="preserve">ORDER BY Year DESC, Month </w:t>
+                            </w:r>
+                            <w:proofErr w:type="gramStart"/>
+                            <w:r>
+                              <w:rPr>
+                                <w:rFonts w:ascii="ArialMT" w:hAnsi="ArialMT"/>
+                              </w:rPr>
+                              <w:t>DESC</w:t>
+                            </w:r>
+                            <w:r>
+                              <w:rPr>
+                                <w:rFonts w:ascii="ArialMT" w:hAnsi="ArialMT"/>
+                              </w:rPr>
+                              <w:t>;</w:t>
+                            </w:r>
+                            <w:proofErr w:type="gramEnd"/>
+                          </w:p>
+                        </w:txbxContent>
+                      </wps:txbx>
+                      <wps:bodyPr rot="0" spcFirstLastPara="0" vertOverflow="overflow" horzOverflow="overflow" vert="horz" wrap="square" lIns="91440" tIns="45720" rIns="91440" bIns="45720" numCol="1" spcCol="0" rtlCol="0" fromWordArt="0" anchor="t" anchorCtr="0" forceAA="0" compatLnSpc="1">
+                        <a:prstTxWarp prst="textNoShape">
+                          <a:avLst/>
+                        </a:prstTxWarp>
+                        <a:noAutofit/>
+                      </wps:bodyPr>
+                    </wps:wsp>
+                  </a:graphicData>
+                </a:graphic>
+                <wp14:sizeRelV relativeFrom="margin">
+                  <wp14:pctHeight>0</wp14:pctHeight>
+                </wp14:sizeRelV>
+              </wp:anchor>
+            </w:drawing>
+          </mc:Choice>
+          <mc:Fallback>
+            <w:pict>
+              <v:shape w14:anchorId="6B8FC951" id="Text Box 14" o:spid="_x0000_s1038" type="#_x0000_t202" style="position:absolute;left:0;text-align:left;margin-left:32pt;margin-top:19.2pt;width:420.55pt;height:60pt;z-index:251659264;visibility:visible;mso-wrap-style:square;mso-height-percent:0;mso-wrap-distance-left:9pt;mso-wrap-distance-top:0;mso-wrap-distance-right:9pt;mso-wrap-distance-bottom:0;mso-position-horizontal:absolute;mso-position-horizontal-relative:text;mso-position-vertical:absolute;mso-position-vertical-relative:text;mso-height-percent:0;mso-height-relative:margin;v-text-anchor:top" o:gfxdata="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" fillcolor="white [3201]" strokeweight="1pt">
+                <v:textbox>
+                  <w:txbxContent>
+                    <w:p>
+                      <w:pPr>
+                        <w:pStyle w:val="NormalWeb"/>
+                        <w:shd w:val="clear" w:color="auto" w:fill="FFFFFF"/>
+                        <w:spacing w:before="0" w:beforeAutospacing="0" w:after="0" w:afterAutospacing="0" w:line="300" w:lineRule="auto"/>
+                        <w:rPr>
+                          <w:rFonts w:ascii="ArialMT" w:hAnsi="ArialMT"/>
+                        </w:rPr>
+                      </w:pPr>
+                      <w:r>
+                        <w:rPr>
+                          <w:rFonts w:ascii="ArialMT" w:hAnsi="ArialMT"/>
+                        </w:rPr>
+                        <w:t xml:space="preserve">SELECT </w:t>
+                      </w:r>
+                      <w:r>
+                        <w:rPr>
+                          <w:rFonts w:ascii="ArialMT" w:hAnsi="ArialMT"/>
+                        </w:rPr>
+                        <w:t xml:space="preserve">YEAR(Date) </w:t>
+                      </w:r>
+                      <w:r>
+                        <w:rPr>
+                          <w:rFonts w:ascii="ArialMT" w:hAnsi="ArialMT"/>
+                        </w:rPr>
+                        <w:t xml:space="preserve">AS </w:t>
+                      </w:r>
+                      <w:r>
+                        <w:rPr>
+                          <w:rFonts w:ascii="ArialMT" w:hAnsi="ArialMT"/>
+                        </w:rPr>
+                        <w:t>Year</w:t>
+                      </w:r>
+                      <w:r>
+                        <w:rPr>
+                          <w:rFonts w:ascii="ArialMT" w:hAnsi="ArialMT"/>
+                        </w:rPr>
+                        <w:t xml:space="preserve">, MONTH(Date) AS </w:t>
+                      </w:r>
+                      <w:r>
+                        <w:rPr>
+                          <w:rFonts w:ascii="ArialMT" w:hAnsi="ArialMT"/>
+                        </w:rPr>
+                        <w:t>Month</w:t>
+                      </w:r>
+                    </w:p>
+                    <w:p>
+                      <w:pPr>
+                        <w:pStyle w:val="NormalWeb"/>
+                        <w:shd w:val="clear" w:color="auto" w:fill="FFFFFF"/>
+                        <w:spacing w:before="0" w:beforeAutospacing="0" w:after="0" w:afterAutospacing="0" w:line="300" w:lineRule="auto"/>
+                        <w:rPr>
+                          <w:rFonts w:ascii="ArialMT" w:hAnsi="ArialMT"/>
+                        </w:rPr>
+                      </w:pPr>
+                      <w:r>
+                        <w:rPr>
+                          <w:rFonts w:ascii="ArialMT" w:hAnsi="ArialMT"/>
+                        </w:rPr>
+                        <w:t>FROM `</w:t>
+                      </w:r>
+                      <w:r>
+                        <w:rPr>
+                          <w:rFonts w:ascii="ArialMT" w:hAnsi="ArialMT"/>
+                          <w:color w:val="006DBF"/>
+                        </w:rPr>
+                        <w:t>DAY</w:t>
+                      </w:r>
+                      <w:r>
+                        <w:rPr>
+                          <w:rFonts w:ascii="ArialMT" w:hAnsi="ArialMT"/>
+                          <w:color w:val="006DBF"/>
+                        </w:rPr>
+                        <w:t xml:space="preserve">` </w:t>
+                      </w:r>
+                    </w:p>
+                    <w:p>
+                      <w:pPr>
+                        <w:spacing w:line="300" w:lineRule="auto"/>
+                      </w:pPr>
+                      <w:r>
+                        <w:rPr>
+                          <w:rFonts w:ascii="ArialMT" w:hAnsi="ArialMT"/>
+                        </w:rPr>
+                        <w:t xml:space="preserve">ORDER BY Year DESC, Month </w:t>
+                      </w:r>
+                      <w:proofErr w:type="gramStart"/>
+                      <w:r>
+                        <w:rPr>
+                          <w:rFonts w:ascii="ArialMT" w:hAnsi="ArialMT"/>
+                        </w:rPr>
+                        <w:t>DESC</w:t>
+                      </w:r>
+                      <w:r>
+                        <w:rPr>
+                          <w:rFonts w:ascii="ArialMT" w:hAnsi="ArialMT"/>
+                        </w:rPr>
+                        <w:t>;</w:t>
+                      </w:r>
+                      <w:proofErr w:type="gramEnd"/>
+                    </w:p>
+                  </w:txbxContent>
+                </v:textbox>
+                <w10:wrap type="topAndBottom"/>
+              </v:shape>
+            </w:pict>
+          </mc:Fallback>
+        </mc:AlternateContent>
+      </w:r>
+    </w:p>
+    <w:p>
+      <w:pPr>
+        <w:pStyle w:val="ListParagraph"/>
+        <w:spacing w:line="300" w:lineRule="auto"/>
+        <w:ind w:left="1440"/>
+        <w:rPr>
+          <w:rFonts w:ascii="Arial" w:hAnsi="Arial" w:cs="Arial"/>
+        </w:rPr>
+      </w:pPr>
+    </w:p>
+    <w:p>
+      <w:pPr>
+        <w:pStyle w:val="ListParagraph"/>
         <w:numPr>
           <w:ilvl w:val="0"/>
           <w:numId w:val="11"/>
@@ -17043,7 +18784,7 @@
     </w:p>
     <w:p>
       <w:pPr>
-        <w:pStyle w:val="ab"/>
+        <w:pStyle w:val="ListParagraph"/>
         <w:numPr>
           <w:ilvl w:val="0"/>
           <w:numId w:val="11"/>
@@ -17062,7 +18803,7 @@
     </w:p>
     <w:p>
       <w:pPr>
-        <w:pStyle w:val="ab"/>
+        <w:pStyle w:val="ListParagraph"/>
         <w:numPr>
           <w:ilvl w:val="1"/>
           <w:numId w:val="11"/>
@@ -17097,7 +18838,7 @@
     </w:p>
     <w:p>
       <w:pPr>
-        <w:pStyle w:val="ab"/>
+        <w:pStyle w:val="ListParagraph"/>
         <w:numPr>
           <w:ilvl w:val="2"/>
           <w:numId w:val="11"/>
@@ -17158,7 +18899,7 @@
     </w:p>
     <w:p>
       <w:pPr>
-        <w:pStyle w:val="ab"/>
+        <w:pStyle w:val="ListParagraph"/>
         <w:numPr>
           <w:ilvl w:val="2"/>
           <w:numId w:val="11"/>
@@ -17189,7 +18930,7 @@
     </w:p>
     <w:p>
       <w:pPr>
-        <w:pStyle w:val="ab"/>
+        <w:pStyle w:val="ListParagraph"/>
         <w:numPr>
           <w:ilvl w:val="0"/>
           <w:numId w:val="11"/>
@@ -17357,69 +19098,14 @@
           <w:u w:val="single"/>
         </w:rPr>
       </w:pPr>
-    </w:p>
-    <w:p>
-      <w:pPr>
-        <w:spacing w:line="300" w:lineRule="auto"/>
+      <w:bookmarkStart w:id="13" w:name="View_State_with_Highest_Volume"/>
+      <w:r>
         <w:rPr>
           <w:rFonts w:ascii="Arial" w:hAnsi="Arial" w:cs="Arial"/>
           <w:sz w:val="32"/>
           <w:szCs w:val="32"/>
           <w:u w:val="single"/>
         </w:rPr>
-      </w:pPr>
-    </w:p>
-    <w:p>
-      <w:pPr>
-        <w:spacing w:line="300" w:lineRule="auto"/>
-        <w:rPr>
-          <w:rFonts w:ascii="Arial" w:hAnsi="Arial" w:cs="Arial"/>
-          <w:sz w:val="32"/>
-          <w:szCs w:val="32"/>
-          <w:u w:val="single"/>
-        </w:rPr>
-      </w:pPr>
-    </w:p>
-    <w:p>
-      <w:pPr>
-        <w:spacing w:line="300" w:lineRule="auto"/>
-        <w:rPr>
-          <w:rFonts w:ascii="Arial" w:hAnsi="Arial" w:cs="Arial"/>
-          <w:sz w:val="32"/>
-          <w:szCs w:val="32"/>
-          <w:u w:val="single"/>
-        </w:rPr>
-      </w:pPr>
-    </w:p>
-    <w:p>
-      <w:pPr>
-        <w:spacing w:line="300" w:lineRule="auto"/>
-        <w:rPr>
-          <w:rFonts w:ascii="Arial" w:hAnsi="Arial" w:cs="Arial"/>
-          <w:sz w:val="32"/>
-          <w:szCs w:val="32"/>
-          <w:u w:val="single"/>
-        </w:rPr>
-      </w:pPr>
-    </w:p>
-    <w:p>
-      <w:pPr>
-        <w:spacing w:line="300" w:lineRule="auto"/>
-        <w:rPr>
-          <w:rFonts w:ascii="Arial" w:hAnsi="Arial" w:cs="Arial"/>
-          <w:sz w:val="32"/>
-          <w:szCs w:val="32"/>
-          <w:u w:val="single"/>
-        </w:rPr>
-      </w:pPr>
-      <w:bookmarkStart w:id="13" w:name="View_State_with_Highest_Volume"/>
-      <w:r>
-        <w:rPr>
-          <w:rFonts w:ascii="Arial" w:hAnsi="Arial" w:cs="Arial"/>
-          <w:sz w:val="32"/>
-          <w:szCs w:val="32"/>
-          <w:u w:val="single"/>
-        </w:rPr>
         <w:lastRenderedPageBreak/>
         <w:t>View State with Highest Volume by Category Report</w:t>
       </w:r>
@@ -17445,7 +19131,7 @@
     </w:p>
     <w:p>
       <w:pPr>
-        <w:pStyle w:val="ab"/>
+        <w:pStyle w:val="ListParagraph"/>
         <w:numPr>
           <w:ilvl w:val="0"/>
           <w:numId w:val="11"/>
@@ -17480,7 +19166,7 @@
     </w:p>
     <w:p>
       <w:pPr>
-        <w:pStyle w:val="ab"/>
+        <w:pStyle w:val="ListParagraph"/>
         <w:numPr>
           <w:ilvl w:val="0"/>
           <w:numId w:val="11"/>
@@ -17527,7 +19213,7 @@
     </w:p>
     <w:p>
       <w:pPr>
-        <w:pStyle w:val="ab"/>
+        <w:pStyle w:val="ListParagraph"/>
         <w:numPr>
           <w:ilvl w:val="0"/>
           <w:numId w:val="11"/>
@@ -17560,7 +19246,7 @@
     </w:p>
     <w:p>
       <w:pPr>
-        <w:pStyle w:val="ab"/>
+        <w:pStyle w:val="ListParagraph"/>
         <w:numPr>
           <w:ilvl w:val="1"/>
           <w:numId w:val="11"/>
@@ -17633,7 +19319,7 @@
     </w:p>
     <w:p>
       <w:pPr>
-        <w:pStyle w:val="ab"/>
+        <w:pStyle w:val="ListParagraph"/>
         <w:numPr>
           <w:ilvl w:val="1"/>
           <w:numId w:val="11"/>
@@ -17679,7 +19365,7 @@
     </w:p>
     <w:p>
       <w:pPr>
-        <w:pStyle w:val="ab"/>
+        <w:pStyle w:val="ListParagraph"/>
         <w:numPr>
           <w:ilvl w:val="1"/>
           <w:numId w:val="11"/>
@@ -17737,7 +19423,7 @@
     </w:p>
     <w:p>
       <w:pPr>
-        <w:pStyle w:val="ab"/>
+        <w:pStyle w:val="ListParagraph"/>
         <w:numPr>
           <w:ilvl w:val="1"/>
           <w:numId w:val="11"/>
@@ -17756,7 +19442,7 @@
     </w:p>
     <w:p>
       <w:pPr>
-        <w:pStyle w:val="ab"/>
+        <w:pStyle w:val="ListParagraph"/>
         <w:numPr>
           <w:ilvl w:val="2"/>
           <w:numId w:val="11"/>
@@ -17775,7 +19461,7 @@
     </w:p>
     <w:p>
       <w:pPr>
-        <w:pStyle w:val="ab"/>
+        <w:pStyle w:val="ListParagraph"/>
         <w:numPr>
           <w:ilvl w:val="1"/>
           <w:numId w:val="11"/>
@@ -17806,7 +19492,1509 @@
     </w:p>
     <w:p>
       <w:pPr>
-        <w:pStyle w:val="ab"/>
+        <w:pStyle w:val="ListParagraph"/>
+        <w:spacing w:line="300" w:lineRule="auto"/>
+        <w:ind w:left="1440"/>
+        <w:rPr>
+          <w:rFonts w:ascii="Arial" w:hAnsi="Arial" w:cs="Arial"/>
+        </w:rPr>
+      </w:pPr>
+    </w:p>
+    <w:p>
+      <w:pPr>
+        <w:spacing w:line="300" w:lineRule="auto"/>
+        <w:rPr>
+          <w:rFonts w:ascii="Arial" w:hAnsi="Arial" w:cs="Arial"/>
+        </w:rPr>
+      </w:pPr>
+      <w:r>
+        <w:rPr>
+          <w:noProof/>
+        </w:rPr>
+        <mc:AlternateContent>
+          <mc:Choice Requires="wps">
+            <w:drawing>
+              <wp:inline distT="0" distB="0" distL="0" distR="0" wp14:anchorId="1388442C" wp14:editId="1BA7379D">
+                <wp:extent cx="6146800" cy="2044700"/>
+                <wp:effectExtent l="0" t="0" r="12700" b="12700"/>
+                <wp:docPr id="11" name="Text Box 11"/>
+                <wp:cNvGraphicFramePr/>
+                <a:graphic xmlns:a="http://schemas.openxmlformats.org/drawingml/2006/main">
+                  <a:graphicData uri="http://schemas.microsoft.com/office/word/2010/wordprocessingShape">
+                    <wps:wsp>
+                      <wps:cNvSpPr txBox="1"/>
+                      <wps:spPr>
+                        <a:xfrm>
+                          <a:off x="0" y="0"/>
+                          <a:ext cx="6146800" cy="2044700"/>
+                        </a:xfrm>
+                        <a:prstGeom prst="rect">
+                          <a:avLst/>
+                        </a:prstGeom>
+                        <a:solidFill>
+                          <a:schemeClr val="lt1"/>
+                        </a:solidFill>
+                        <a:ln w="12700">
+                          <a:solidFill>
+                            <a:schemeClr val="tx1"/>
+                          </a:solidFill>
+                        </a:ln>
+                      </wps:spPr>
+                      <wps:txbx>
+                        <w:txbxContent>
+                          <w:p>
+                            <w:pPr>
+                              <w:pStyle w:val="Level1"/>
+                              <w:numPr>
+                                <w:ilvl w:val="0"/>
+                                <w:numId w:val="0"/>
+                              </w:numPr>
+                              <w:snapToGrid w:val="0"/>
+                              <w:spacing w:line="300" w:lineRule="auto"/>
+                              <w:rPr>
+                                <w:rFonts w:ascii="ArialMT" w:eastAsia="Times New Roman" w:hAnsi="ArialMT"/>
+                                <w:sz w:val="24"/>
+                                <w:szCs w:val="24"/>
+                              </w:rPr>
+                            </w:pPr>
+                            <w:r>
+                              <w:rPr>
+                                <w:rFonts w:ascii="ArialMT" w:eastAsia="Times New Roman" w:hAnsi="ArialMT"/>
+                                <w:sz w:val="24"/>
+                                <w:szCs w:val="24"/>
+                              </w:rPr>
+                              <w:t>SELECT</w:t>
+                            </w:r>
+                            <w:r>
+                              <w:rPr>
+                                <w:rFonts w:ascii="ArialMT" w:eastAsia="Times New Roman" w:hAnsi="ArialMT"/>
+                                <w:sz w:val="24"/>
+                                <w:szCs w:val="24"/>
+                              </w:rPr>
+                              <w:t xml:space="preserve"> </w:t>
+                            </w:r>
+                            <w:proofErr w:type="spellStart"/>
+                            <w:r>
+                              <w:rPr>
+                                <w:rFonts w:ascii="ArialMT" w:eastAsia="Times New Roman" w:hAnsi="ArialMT"/>
+                                <w:color w:val="0070C0"/>
+                                <w:sz w:val="24"/>
+                                <w:szCs w:val="24"/>
+                              </w:rPr>
+                              <w:t>ASSIGNED</w:t>
+                            </w:r>
+                            <w:r>
+                              <w:rPr>
+                                <w:rFonts w:ascii="ArialMT" w:eastAsia="Times New Roman" w:hAnsi="ArialMT"/>
+                                <w:sz w:val="24"/>
+                                <w:szCs w:val="24"/>
+                              </w:rPr>
+                              <w:t>.Category_Name</w:t>
+                            </w:r>
+                            <w:proofErr w:type="spellEnd"/>
+                            <w:r>
+                              <w:rPr>
+                                <w:rFonts w:ascii="ArialMT" w:eastAsia="Times New Roman" w:hAnsi="ArialMT"/>
+                                <w:sz w:val="24"/>
+                                <w:szCs w:val="24"/>
+                              </w:rPr>
+                              <w:t xml:space="preserve">, </w:t>
+                            </w:r>
+                            <w:proofErr w:type="spellStart"/>
+                            <w:r>
+                              <w:rPr>
+                                <w:rFonts w:ascii="ArialMT" w:eastAsia="Times New Roman" w:hAnsi="ArialMT"/>
+                                <w:color w:val="0070C0"/>
+                                <w:sz w:val="24"/>
+                                <w:szCs w:val="24"/>
+                              </w:rPr>
+                              <w:t>STORE.</w:t>
+                            </w:r>
+                            <w:r>
+                              <w:rPr>
+                                <w:rFonts w:ascii="ArialMT" w:eastAsia="Times New Roman" w:hAnsi="ArialMT"/>
+                                <w:sz w:val="24"/>
+                                <w:szCs w:val="24"/>
+                              </w:rPr>
+                              <w:t>State_Location</w:t>
+                            </w:r>
+                            <w:proofErr w:type="spellEnd"/>
+                            <w:r>
+                              <w:rPr>
+                                <w:rFonts w:ascii="ArialMT" w:eastAsia="Times New Roman" w:hAnsi="ArialMT"/>
+                                <w:sz w:val="24"/>
+                                <w:szCs w:val="24"/>
+                              </w:rPr>
+                              <w:t xml:space="preserve">, </w:t>
+                            </w:r>
+                            <w:proofErr w:type="gramStart"/>
+                            <w:r>
+                              <w:rPr>
+                                <w:rFonts w:ascii="ArialMT" w:eastAsia="Times New Roman" w:hAnsi="ArialMT"/>
+                                <w:sz w:val="24"/>
+                                <w:szCs w:val="24"/>
+                              </w:rPr>
+                              <w:t>MAX(</w:t>
+                            </w:r>
+                            <w:proofErr w:type="spellStart"/>
+                            <w:proofErr w:type="gramEnd"/>
+                            <w:r>
+                              <w:rPr>
+                                <w:rFonts w:ascii="ArialMT" w:eastAsia="Times New Roman" w:hAnsi="ArialMT"/>
+                                <w:color w:val="0070C0"/>
+                                <w:sz w:val="24"/>
+                                <w:szCs w:val="24"/>
+                              </w:rPr>
+                              <w:t>S</w:t>
+                            </w:r>
+                            <w:r>
+                              <w:rPr>
+                                <w:rFonts w:ascii="ArialMT" w:eastAsia="Times New Roman" w:hAnsi="ArialMT"/>
+                                <w:color w:val="0070C0"/>
+                                <w:sz w:val="24"/>
+                                <w:szCs w:val="24"/>
+                              </w:rPr>
+                              <w:t>ALE</w:t>
+                            </w:r>
+                            <w:r>
+                              <w:rPr>
+                                <w:rFonts w:ascii="ArialMT" w:eastAsia="Times New Roman" w:hAnsi="ArialMT"/>
+                                <w:sz w:val="24"/>
+                                <w:szCs w:val="24"/>
+                              </w:rPr>
+                              <w:t>.Quantity</w:t>
+                            </w:r>
+                            <w:proofErr w:type="spellEnd"/>
+                            <w:r>
+                              <w:rPr>
+                                <w:rFonts w:ascii="ArialMT" w:eastAsia="Times New Roman" w:hAnsi="ArialMT"/>
+                                <w:sz w:val="24"/>
+                                <w:szCs w:val="24"/>
+                              </w:rPr>
+                              <w:t xml:space="preserve">) AS </w:t>
+                            </w:r>
+                            <w:proofErr w:type="spellStart"/>
+                            <w:r>
+                              <w:rPr>
+                                <w:rFonts w:ascii="ArialMT" w:eastAsia="Times New Roman" w:hAnsi="ArialMT"/>
+                                <w:sz w:val="24"/>
+                                <w:szCs w:val="24"/>
+                              </w:rPr>
+                              <w:t>Max_Quantity</w:t>
+                            </w:r>
+                            <w:proofErr w:type="spellEnd"/>
+                          </w:p>
+                          <w:p>
+                            <w:pPr>
+                              <w:pStyle w:val="Level1"/>
+                              <w:numPr>
+                                <w:ilvl w:val="0"/>
+                                <w:numId w:val="0"/>
+                              </w:numPr>
+                              <w:snapToGrid w:val="0"/>
+                              <w:spacing w:line="300" w:lineRule="auto"/>
+                              <w:rPr>
+                                <w:rFonts w:ascii="ArialMT" w:eastAsia="Times New Roman" w:hAnsi="ArialMT"/>
+                                <w:sz w:val="24"/>
+                                <w:szCs w:val="24"/>
+                              </w:rPr>
+                            </w:pPr>
+                            <w:r>
+                              <w:rPr>
+                                <w:rFonts w:ascii="ArialMT" w:eastAsia="Times New Roman" w:hAnsi="ArialMT"/>
+                                <w:sz w:val="24"/>
+                                <w:szCs w:val="24"/>
+                              </w:rPr>
+                              <w:t xml:space="preserve">FROM </w:t>
+                            </w:r>
+                            <w:r>
+                              <w:rPr>
+                                <w:rFonts w:ascii="ArialMT" w:eastAsia="Times New Roman" w:hAnsi="ArialMT"/>
+                                <w:color w:val="0070C0"/>
+                                <w:sz w:val="24"/>
+                                <w:szCs w:val="24"/>
+                              </w:rPr>
+                              <w:t>SALE</w:t>
+                            </w:r>
+                            <w:r>
+                              <w:rPr>
+                                <w:rFonts w:ascii="ArialMT" w:eastAsia="Times New Roman" w:hAnsi="ArialMT"/>
+                                <w:sz w:val="24"/>
+                                <w:szCs w:val="24"/>
+                              </w:rPr>
+                              <w:t xml:space="preserve"> </w:t>
+                            </w:r>
+                            <w:r>
+                              <w:rPr>
+                                <w:rFonts w:ascii="ArialMT" w:eastAsia="Times New Roman" w:hAnsi="ArialMT"/>
+                                <w:sz w:val="24"/>
+                                <w:szCs w:val="24"/>
+                              </w:rPr>
+                              <w:t xml:space="preserve">INNER JOIN </w:t>
+                            </w:r>
+                            <w:r>
+                              <w:rPr>
+                                <w:rFonts w:ascii="ArialMT" w:eastAsia="Times New Roman" w:hAnsi="ArialMT"/>
+                                <w:color w:val="0070C0"/>
+                                <w:sz w:val="24"/>
+                                <w:szCs w:val="24"/>
+                              </w:rPr>
+                              <w:t>ASSIGNED</w:t>
+                            </w:r>
+                            <w:r>
+                              <w:rPr>
+                                <w:rFonts w:ascii="ArialMT" w:eastAsia="Times New Roman" w:hAnsi="ArialMT"/>
+                                <w:color w:val="0070C0"/>
+                                <w:sz w:val="24"/>
+                                <w:szCs w:val="24"/>
+                              </w:rPr>
+                              <w:t xml:space="preserve"> </w:t>
+                            </w:r>
+                            <w:r>
+                              <w:rPr>
+                                <w:rFonts w:ascii="ArialMT" w:eastAsia="Times New Roman" w:hAnsi="ArialMT"/>
+                                <w:sz w:val="24"/>
+                                <w:szCs w:val="24"/>
+                              </w:rPr>
+                              <w:t xml:space="preserve">ON </w:t>
+                            </w:r>
+                            <w:r>
+                              <w:rPr>
+                                <w:rFonts w:ascii="ArialMT" w:eastAsia="Times New Roman" w:hAnsi="ArialMT"/>
+                                <w:color w:val="0070C0"/>
+                                <w:sz w:val="24"/>
+                                <w:szCs w:val="24"/>
+                              </w:rPr>
+                              <w:t>SALE</w:t>
+                            </w:r>
+                            <w:r>
+                              <w:rPr>
+                                <w:rFonts w:ascii="ArialMT" w:eastAsia="Times New Roman" w:hAnsi="ArialMT"/>
+                                <w:sz w:val="24"/>
+                                <w:szCs w:val="24"/>
+                              </w:rPr>
+                              <w:t>.PID =</w:t>
+                            </w:r>
+                            <w:r>
+                              <w:rPr>
+                                <w:rFonts w:ascii="ArialMT" w:eastAsia="Times New Roman" w:hAnsi="ArialMT"/>
+                                <w:color w:val="0070C0"/>
+                                <w:sz w:val="24"/>
+                                <w:szCs w:val="24"/>
+                              </w:rPr>
+                              <w:t xml:space="preserve"> </w:t>
+                            </w:r>
+                            <w:r>
+                              <w:rPr>
+                                <w:rFonts w:ascii="ArialMT" w:eastAsia="Times New Roman" w:hAnsi="ArialMT"/>
+                                <w:color w:val="0070C0"/>
+                                <w:sz w:val="24"/>
+                                <w:szCs w:val="24"/>
+                              </w:rPr>
+                              <w:t>ASSIGNED</w:t>
+                            </w:r>
+                            <w:r>
+                              <w:rPr>
+                                <w:rFonts w:ascii="ArialMT" w:eastAsia="Times New Roman" w:hAnsi="ArialMT"/>
+                                <w:sz w:val="24"/>
+                                <w:szCs w:val="24"/>
+                              </w:rPr>
+                              <w:t>.PID</w:t>
+                            </w:r>
+                          </w:p>
+                          <w:p>
+                            <w:pPr>
+                              <w:pStyle w:val="Level1"/>
+                              <w:numPr>
+                                <w:ilvl w:val="0"/>
+                                <w:numId w:val="0"/>
+                              </w:numPr>
+                              <w:snapToGrid w:val="0"/>
+                              <w:spacing w:line="300" w:lineRule="auto"/>
+                              <w:rPr>
+                                <w:rFonts w:ascii="ArialMT" w:eastAsia="Times New Roman" w:hAnsi="ArialMT"/>
+                                <w:sz w:val="24"/>
+                                <w:szCs w:val="24"/>
+                              </w:rPr>
+                            </w:pPr>
+                            <w:r>
+                              <w:rPr>
+                                <w:rFonts w:ascii="ArialMT" w:eastAsia="Times New Roman" w:hAnsi="ArialMT"/>
+                                <w:sz w:val="24"/>
+                                <w:szCs w:val="24"/>
+                              </w:rPr>
+                              <w:t xml:space="preserve">INNER JOIN </w:t>
+                            </w:r>
+                            <w:r>
+                              <w:rPr>
+                                <w:rFonts w:ascii="ArialMT" w:eastAsia="Times New Roman" w:hAnsi="ArialMT"/>
+                                <w:color w:val="0070C0"/>
+                                <w:sz w:val="24"/>
+                                <w:szCs w:val="24"/>
+                              </w:rPr>
+                              <w:t xml:space="preserve">STORE </w:t>
+                            </w:r>
+                            <w:r>
+                              <w:rPr>
+                                <w:rFonts w:ascii="ArialMT" w:eastAsia="Times New Roman" w:hAnsi="ArialMT"/>
+                                <w:sz w:val="24"/>
+                                <w:szCs w:val="24"/>
+                              </w:rPr>
+                              <w:t xml:space="preserve">ON </w:t>
+                            </w:r>
+                            <w:proofErr w:type="spellStart"/>
+                            <w:r>
+                              <w:rPr>
+                                <w:rFonts w:ascii="ArialMT" w:eastAsia="Times New Roman" w:hAnsi="ArialMT"/>
+                                <w:color w:val="0070C0"/>
+                                <w:sz w:val="24"/>
+                                <w:szCs w:val="24"/>
+                              </w:rPr>
+                              <w:t>STORE</w:t>
+                            </w:r>
+                            <w:r>
+                              <w:rPr>
+                                <w:rFonts w:ascii="ArialMT" w:eastAsia="Times New Roman" w:hAnsi="ArialMT"/>
+                                <w:sz w:val="24"/>
+                                <w:szCs w:val="24"/>
+                              </w:rPr>
+                              <w:t>.Store_Number</w:t>
+                            </w:r>
+                            <w:proofErr w:type="spellEnd"/>
+                            <w:r>
+                              <w:rPr>
+                                <w:rFonts w:ascii="ArialMT" w:eastAsia="Times New Roman" w:hAnsi="ArialMT"/>
+                                <w:sz w:val="24"/>
+                                <w:szCs w:val="24"/>
+                              </w:rPr>
+                              <w:t xml:space="preserve"> = </w:t>
+                            </w:r>
+                            <w:proofErr w:type="spellStart"/>
+                            <w:r>
+                              <w:rPr>
+                                <w:rFonts w:ascii="ArialMT" w:eastAsia="Times New Roman" w:hAnsi="ArialMT"/>
+                                <w:color w:val="0070C0"/>
+                                <w:sz w:val="24"/>
+                                <w:szCs w:val="24"/>
+                              </w:rPr>
+                              <w:t>SALE</w:t>
+                            </w:r>
+                            <w:r>
+                              <w:rPr>
+                                <w:rFonts w:ascii="ArialMT" w:eastAsia="Times New Roman" w:hAnsi="ArialMT"/>
+                                <w:sz w:val="24"/>
+                                <w:szCs w:val="24"/>
+                              </w:rPr>
+                              <w:t>.Store_Number</w:t>
+                            </w:r>
+                            <w:proofErr w:type="spellEnd"/>
+                          </w:p>
+                          <w:p>
+                            <w:pPr>
+                              <w:pStyle w:val="Level1"/>
+                              <w:numPr>
+                                <w:ilvl w:val="0"/>
+                                <w:numId w:val="0"/>
+                              </w:numPr>
+                              <w:snapToGrid w:val="0"/>
+                              <w:spacing w:line="300" w:lineRule="auto"/>
+                              <w:rPr>
+                                <w:rFonts w:ascii="ArialMT" w:hAnsi="ArialMT" w:cstheme="minorBidi"/>
+                                <w:color w:val="4F6026"/>
+                                <w:sz w:val="24"/>
+                                <w:szCs w:val="24"/>
+                              </w:rPr>
+                            </w:pPr>
+                            <w:r>
+                              <w:rPr>
+                                <w:rFonts w:ascii="ArialMT" w:eastAsia="Times New Roman" w:hAnsi="ArialMT"/>
+                                <w:sz w:val="24"/>
+                                <w:szCs w:val="24"/>
+                              </w:rPr>
+                              <w:t xml:space="preserve">WHERE </w:t>
+                            </w:r>
+                            <w:proofErr w:type="gramStart"/>
+                            <w:r>
+                              <w:rPr>
+                                <w:rFonts w:ascii="ArialMT" w:eastAsia="Times New Roman" w:hAnsi="ArialMT"/>
+                                <w:sz w:val="24"/>
+                                <w:szCs w:val="24"/>
+                              </w:rPr>
+                              <w:t>YEAR(</w:t>
+                            </w:r>
+                            <w:proofErr w:type="gramEnd"/>
+                            <w:r>
+                              <w:rPr>
+                                <w:rFonts w:ascii="ArialMT" w:eastAsia="Times New Roman" w:hAnsi="ArialMT"/>
+                                <w:color w:val="0070C0"/>
+                                <w:sz w:val="24"/>
+                                <w:szCs w:val="24"/>
+                              </w:rPr>
+                              <w:t>SALE</w:t>
+                            </w:r>
+                            <w:r>
+                              <w:rPr>
+                                <w:rFonts w:ascii="ArialMT" w:eastAsia="Times New Roman" w:hAnsi="ArialMT"/>
+                                <w:sz w:val="24"/>
+                                <w:szCs w:val="24"/>
+                              </w:rPr>
+                              <w:t xml:space="preserve">.Date) = </w:t>
+                            </w:r>
+                            <w:r>
+                              <w:rPr>
+                                <w:rFonts w:ascii="ArialMT" w:hAnsi="ArialMT"/>
+                                <w:color w:val="4F6026"/>
+                              </w:rPr>
+                              <w:t>'</w:t>
+                            </w:r>
+                            <w:r>
+                              <w:rPr>
+                                <w:rFonts w:ascii="ArialMT" w:hAnsi="ArialMT" w:cstheme="minorBidi"/>
+                                <w:color w:val="4F6026"/>
+                                <w:sz w:val="24"/>
+                                <w:szCs w:val="24"/>
+                              </w:rPr>
+                              <w:t>$</w:t>
+                            </w:r>
+                            <w:r>
+                              <w:rPr>
+                                <w:rFonts w:ascii="ArialMT" w:hAnsi="ArialMT" w:cstheme="minorBidi"/>
+                                <w:color w:val="4F6026"/>
+                                <w:sz w:val="24"/>
+                                <w:szCs w:val="24"/>
+                              </w:rPr>
+                              <w:t xml:space="preserve">Year’ </w:t>
+                            </w:r>
+                            <w:r>
+                              <w:rPr>
+                                <w:rFonts w:ascii="ArialMT" w:hAnsi="ArialMT" w:cstheme="minorBidi"/>
+                                <w:sz w:val="24"/>
+                                <w:szCs w:val="24"/>
+                              </w:rPr>
+                              <w:t>AND MONTH(</w:t>
+                            </w:r>
+                            <w:proofErr w:type="spellStart"/>
+                            <w:r>
+                              <w:rPr>
+                                <w:rFonts w:ascii="ArialMT" w:eastAsia="Times New Roman" w:hAnsi="ArialMT"/>
+                                <w:color w:val="0070C0"/>
+                                <w:sz w:val="24"/>
+                                <w:szCs w:val="24"/>
+                              </w:rPr>
+                              <w:t>SALE</w:t>
+                            </w:r>
+                            <w:r>
+                              <w:rPr>
+                                <w:rFonts w:ascii="ArialMT" w:eastAsia="Times New Roman" w:hAnsi="ArialMT"/>
+                                <w:sz w:val="24"/>
+                                <w:szCs w:val="24"/>
+                              </w:rPr>
+                              <w:t>.Date</w:t>
+                            </w:r>
+                            <w:proofErr w:type="spellEnd"/>
+                            <w:r>
+                              <w:rPr>
+                                <w:rFonts w:ascii="ArialMT" w:eastAsia="Times New Roman" w:hAnsi="ArialMT"/>
+                                <w:sz w:val="24"/>
+                                <w:szCs w:val="24"/>
+                              </w:rPr>
+                              <w:t xml:space="preserve">) = </w:t>
+                            </w:r>
+                            <w:r>
+                              <w:rPr>
+                                <w:rFonts w:ascii="ArialMT" w:hAnsi="ArialMT"/>
+                                <w:color w:val="4F6026"/>
+                              </w:rPr>
+                              <w:t>'</w:t>
+                            </w:r>
+                            <w:r>
+                              <w:rPr>
+                                <w:rFonts w:ascii="ArialMT" w:hAnsi="ArialMT" w:cstheme="minorBidi"/>
+                                <w:color w:val="4F6026"/>
+                                <w:sz w:val="24"/>
+                                <w:szCs w:val="24"/>
+                              </w:rPr>
+                              <w:t>$</w:t>
+                            </w:r>
+                            <w:r>
+                              <w:rPr>
+                                <w:rFonts w:ascii="ArialMT" w:hAnsi="ArialMT" w:cstheme="minorBidi"/>
+                                <w:color w:val="4F6026"/>
+                                <w:sz w:val="24"/>
+                                <w:szCs w:val="24"/>
+                              </w:rPr>
+                              <w:t>Month</w:t>
+                            </w:r>
+                            <w:r>
+                              <w:rPr>
+                                <w:rFonts w:ascii="ArialMT" w:hAnsi="ArialMT" w:cstheme="minorBidi"/>
+                                <w:color w:val="4F6026"/>
+                                <w:sz w:val="24"/>
+                                <w:szCs w:val="24"/>
+                              </w:rPr>
+                              <w:t>’</w:t>
+                            </w:r>
+                          </w:p>
+                          <w:p>
+                            <w:pPr>
+                              <w:pStyle w:val="Level1"/>
+                              <w:numPr>
+                                <w:ilvl w:val="0"/>
+                                <w:numId w:val="0"/>
+                              </w:numPr>
+                              <w:snapToGrid w:val="0"/>
+                              <w:spacing w:line="300" w:lineRule="auto"/>
+                              <w:rPr>
+                                <w:rFonts w:ascii="ArialMT" w:eastAsia="Times New Roman" w:hAnsi="ArialMT"/>
+                                <w:sz w:val="24"/>
+                                <w:szCs w:val="24"/>
+                              </w:rPr>
+                            </w:pPr>
+                            <w:r>
+                              <w:rPr>
+                                <w:rFonts w:ascii="ArialMT" w:hAnsi="ArialMT" w:cstheme="minorBidi"/>
+                                <w:sz w:val="24"/>
+                                <w:szCs w:val="24"/>
+                              </w:rPr>
+                              <w:t xml:space="preserve">GROUP BY </w:t>
+                            </w:r>
+                            <w:proofErr w:type="spellStart"/>
+                            <w:r>
+                              <w:rPr>
+                                <w:rFonts w:ascii="ArialMT" w:eastAsia="Times New Roman" w:hAnsi="ArialMT"/>
+                                <w:color w:val="0070C0"/>
+                                <w:sz w:val="24"/>
+                                <w:szCs w:val="24"/>
+                              </w:rPr>
+                              <w:t>ASSIGNED</w:t>
+                            </w:r>
+                            <w:r>
+                              <w:rPr>
+                                <w:rFonts w:ascii="ArialMT" w:eastAsia="Times New Roman" w:hAnsi="ArialMT"/>
+                                <w:sz w:val="24"/>
+                                <w:szCs w:val="24"/>
+                              </w:rPr>
+                              <w:t>.Category_Name</w:t>
+                            </w:r>
+                            <w:proofErr w:type="spellEnd"/>
+                            <w:r>
+                              <w:rPr>
+                                <w:rFonts w:ascii="ArialMT" w:eastAsia="Times New Roman" w:hAnsi="ArialMT"/>
+                                <w:sz w:val="24"/>
+                                <w:szCs w:val="24"/>
+                              </w:rPr>
+                              <w:t xml:space="preserve">, </w:t>
+                            </w:r>
+                            <w:proofErr w:type="spellStart"/>
+                            <w:r>
+                              <w:rPr>
+                                <w:rFonts w:ascii="ArialMT" w:eastAsia="Times New Roman" w:hAnsi="ArialMT"/>
+                                <w:color w:val="0070C0"/>
+                                <w:sz w:val="24"/>
+                                <w:szCs w:val="24"/>
+                              </w:rPr>
+                              <w:t>STORE.</w:t>
+                            </w:r>
+                            <w:r>
+                              <w:rPr>
+                                <w:rFonts w:ascii="ArialMT" w:eastAsia="Times New Roman" w:hAnsi="ArialMT"/>
+                                <w:sz w:val="24"/>
+                                <w:szCs w:val="24"/>
+                              </w:rPr>
+                              <w:t>State_Location</w:t>
+                            </w:r>
+                            <w:proofErr w:type="spellEnd"/>
+                          </w:p>
+                          <w:p>
+                            <w:pPr>
+                              <w:pStyle w:val="Level1"/>
+                              <w:numPr>
+                                <w:ilvl w:val="0"/>
+                                <w:numId w:val="0"/>
+                              </w:numPr>
+                              <w:snapToGrid w:val="0"/>
+                              <w:spacing w:line="300" w:lineRule="auto"/>
+                              <w:rPr>
+                                <w:rFonts w:ascii="ArialMT" w:eastAsia="Times New Roman" w:hAnsi="ArialMT"/>
+                                <w:sz w:val="24"/>
+                                <w:szCs w:val="24"/>
+                              </w:rPr>
+                            </w:pPr>
+                            <w:r>
+                              <w:rPr>
+                                <w:rFonts w:ascii="ArialMT" w:eastAsia="Times New Roman" w:hAnsi="ArialMT"/>
+                                <w:sz w:val="24"/>
+                                <w:szCs w:val="24"/>
+                              </w:rPr>
+                              <w:t xml:space="preserve">HAVING </w:t>
+                            </w:r>
+                            <w:proofErr w:type="gramStart"/>
+                            <w:r>
+                              <w:rPr>
+                                <w:rFonts w:ascii="ArialMT" w:eastAsia="Times New Roman" w:hAnsi="ArialMT"/>
+                                <w:sz w:val="24"/>
+                                <w:szCs w:val="24"/>
+                              </w:rPr>
+                              <w:t>COUNT(</w:t>
+                            </w:r>
+                            <w:proofErr w:type="gramEnd"/>
+                            <w:r>
+                              <w:rPr>
+                                <w:rFonts w:ascii="ArialMT" w:eastAsia="Times New Roman" w:hAnsi="ArialMT"/>
+                                <w:sz w:val="24"/>
+                                <w:szCs w:val="24"/>
+                              </w:rPr>
+                              <w:t>*) &gt; 0</w:t>
+                            </w:r>
+                          </w:p>
+                          <w:p>
+                            <w:pPr>
+                              <w:pStyle w:val="Level1"/>
+                              <w:numPr>
+                                <w:ilvl w:val="0"/>
+                                <w:numId w:val="0"/>
+                              </w:numPr>
+                              <w:snapToGrid w:val="0"/>
+                              <w:spacing w:line="300" w:lineRule="auto"/>
+                              <w:rPr>
+                                <w:rFonts w:ascii="ArialMT" w:eastAsia="Times New Roman" w:hAnsi="ArialMT"/>
+                                <w:sz w:val="24"/>
+                                <w:szCs w:val="24"/>
+                              </w:rPr>
+                            </w:pPr>
+                            <w:r>
+                              <w:rPr>
+                                <w:rFonts w:ascii="ArialMT" w:eastAsia="Times New Roman" w:hAnsi="ArialMT"/>
+                                <w:sz w:val="24"/>
+                                <w:szCs w:val="24"/>
+                              </w:rPr>
+                              <w:t xml:space="preserve">ORDER BY </w:t>
+                            </w:r>
+                            <w:proofErr w:type="spellStart"/>
+                            <w:r>
+                              <w:rPr>
+                                <w:rFonts w:ascii="ArialMT" w:eastAsia="Times New Roman" w:hAnsi="ArialMT"/>
+                                <w:color w:val="0070C0"/>
+                                <w:sz w:val="24"/>
+                                <w:szCs w:val="24"/>
+                              </w:rPr>
+                              <w:t>ASSIGNED</w:t>
+                            </w:r>
+                            <w:r>
+                              <w:rPr>
+                                <w:rFonts w:ascii="ArialMT" w:eastAsia="Times New Roman" w:hAnsi="ArialMT"/>
+                                <w:sz w:val="24"/>
+                                <w:szCs w:val="24"/>
+                              </w:rPr>
+                              <w:t>.Category_Name</w:t>
+                            </w:r>
+                            <w:proofErr w:type="spellEnd"/>
+                            <w:r>
+                              <w:rPr>
+                                <w:rFonts w:ascii="ArialMT" w:eastAsia="Times New Roman" w:hAnsi="ArialMT"/>
+                                <w:sz w:val="24"/>
+                                <w:szCs w:val="24"/>
+                              </w:rPr>
+                              <w:t xml:space="preserve"> </w:t>
+                            </w:r>
+                            <w:proofErr w:type="gramStart"/>
+                            <w:r>
+                              <w:rPr>
+                                <w:rFonts w:ascii="ArialMT" w:eastAsia="Times New Roman" w:hAnsi="ArialMT"/>
+                                <w:sz w:val="24"/>
+                                <w:szCs w:val="24"/>
+                              </w:rPr>
+                              <w:t>AS</w:t>
+                            </w:r>
+                            <w:r>
+                              <w:rPr>
+                                <w:rFonts w:ascii="ArialMT" w:eastAsia="Times New Roman" w:hAnsi="ArialMT"/>
+                                <w:sz w:val="24"/>
+                                <w:szCs w:val="24"/>
+                              </w:rPr>
+                              <w:t>C</w:t>
+                            </w:r>
+                            <w:r>
+                              <w:rPr>
+                                <w:rFonts w:ascii="ArialMT" w:eastAsia="Times New Roman" w:hAnsi="ArialMT"/>
+                                <w:sz w:val="24"/>
+                                <w:szCs w:val="24"/>
+                              </w:rPr>
+                              <w:t>;</w:t>
+                            </w:r>
+                            <w:proofErr w:type="gramEnd"/>
+                            <w:r>
+                              <w:rPr>
+                                <w:rFonts w:ascii="ArialMT" w:eastAsia="Times New Roman" w:hAnsi="ArialMT"/>
+                                <w:sz w:val="24"/>
+                                <w:szCs w:val="24"/>
+                              </w:rPr>
+                              <w:t xml:space="preserve"> </w:t>
+                            </w:r>
+                          </w:p>
+                          <w:p>
+                            <w:pPr>
+                              <w:pStyle w:val="Level1"/>
+                              <w:numPr>
+                                <w:ilvl w:val="0"/>
+                                <w:numId w:val="0"/>
+                              </w:numPr>
+                              <w:snapToGrid w:val="0"/>
+                              <w:spacing w:line="300" w:lineRule="auto"/>
+                              <w:rPr>
+                                <w:rFonts w:ascii="ArialMT" w:eastAsia="Times New Roman" w:hAnsi="ArialMT"/>
+                                <w:sz w:val="24"/>
+                                <w:szCs w:val="24"/>
+                              </w:rPr>
+                            </w:pPr>
+                          </w:p>
+                        </w:txbxContent>
+                      </wps:txbx>
+                      <wps:bodyPr rot="0" spcFirstLastPara="0" vertOverflow="overflow" horzOverflow="overflow" vert="horz" wrap="square" lIns="91440" tIns="45720" rIns="91440" bIns="45720" numCol="1" spcCol="0" rtlCol="0" fromWordArt="0" anchor="t" anchorCtr="0" forceAA="0" compatLnSpc="1">
+                        <a:prstTxWarp prst="textNoShape">
+                          <a:avLst/>
+                        </a:prstTxWarp>
+                        <a:noAutofit/>
+                      </wps:bodyPr>
+                    </wps:wsp>
+                  </a:graphicData>
+                </a:graphic>
+              </wp:inline>
+            </w:drawing>
+          </mc:Choice>
+          <mc:Fallback>
+            <w:pict>
+              <v:shape w14:anchorId="1388442C" id="Text Box 11" o:spid="_x0000_s1039" type="#_x0000_t202" style="width:484pt;height:161pt;visibility:visible;mso-wrap-style:square;mso-left-percent:-10001;mso-top-percent:-10001;mso-position-horizontal:absolute;mso-position-horizontal-relative:char;mso-position-vertical:absolute;mso-position-vertical-relative:line;mso-left-percent:-10001;mso-top-percent:-10001;v-text-anchor:top" o:gfxdata="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" fillcolor="white [3201]" strokecolor="black [3213]" strokeweight="1pt">
+                <v:textbox>
+                  <w:txbxContent>
+                    <w:p>
+                      <w:pPr>
+                        <w:pStyle w:val="Level1"/>
+                        <w:numPr>
+                          <w:ilvl w:val="0"/>
+                          <w:numId w:val="0"/>
+                        </w:numPr>
+                        <w:snapToGrid w:val="0"/>
+                        <w:spacing w:line="300" w:lineRule="auto"/>
+                        <w:rPr>
+                          <w:rFonts w:ascii="ArialMT" w:eastAsia="Times New Roman" w:hAnsi="ArialMT"/>
+                          <w:sz w:val="24"/>
+                          <w:szCs w:val="24"/>
+                        </w:rPr>
+                      </w:pPr>
+                      <w:r>
+                        <w:rPr>
+                          <w:rFonts w:ascii="ArialMT" w:eastAsia="Times New Roman" w:hAnsi="ArialMT"/>
+                          <w:sz w:val="24"/>
+                          <w:szCs w:val="24"/>
+                        </w:rPr>
+                        <w:t>SELECT</w:t>
+                      </w:r>
+                      <w:r>
+                        <w:rPr>
+                          <w:rFonts w:ascii="ArialMT" w:eastAsia="Times New Roman" w:hAnsi="ArialMT"/>
+                          <w:sz w:val="24"/>
+                          <w:szCs w:val="24"/>
+                        </w:rPr>
+                        <w:t xml:space="preserve"> </w:t>
+                      </w:r>
+                      <w:proofErr w:type="spellStart"/>
+                      <w:r>
+                        <w:rPr>
+                          <w:rFonts w:ascii="ArialMT" w:eastAsia="Times New Roman" w:hAnsi="ArialMT"/>
+                          <w:color w:val="0070C0"/>
+                          <w:sz w:val="24"/>
+                          <w:szCs w:val="24"/>
+                        </w:rPr>
+                        <w:t>ASSIGNED</w:t>
+                      </w:r>
+                      <w:r>
+                        <w:rPr>
+                          <w:rFonts w:ascii="ArialMT" w:eastAsia="Times New Roman" w:hAnsi="ArialMT"/>
+                          <w:sz w:val="24"/>
+                          <w:szCs w:val="24"/>
+                        </w:rPr>
+                        <w:t>.Category_Name</w:t>
+                      </w:r>
+                      <w:proofErr w:type="spellEnd"/>
+                      <w:r>
+                        <w:rPr>
+                          <w:rFonts w:ascii="ArialMT" w:eastAsia="Times New Roman" w:hAnsi="ArialMT"/>
+                          <w:sz w:val="24"/>
+                          <w:szCs w:val="24"/>
+                        </w:rPr>
+                        <w:t xml:space="preserve">, </w:t>
+                      </w:r>
+                      <w:proofErr w:type="spellStart"/>
+                      <w:r>
+                        <w:rPr>
+                          <w:rFonts w:ascii="ArialMT" w:eastAsia="Times New Roman" w:hAnsi="ArialMT"/>
+                          <w:color w:val="0070C0"/>
+                          <w:sz w:val="24"/>
+                          <w:szCs w:val="24"/>
+                        </w:rPr>
+                        <w:t>STORE.</w:t>
+                      </w:r>
+                      <w:r>
+                        <w:rPr>
+                          <w:rFonts w:ascii="ArialMT" w:eastAsia="Times New Roman" w:hAnsi="ArialMT"/>
+                          <w:sz w:val="24"/>
+                          <w:szCs w:val="24"/>
+                        </w:rPr>
+                        <w:t>State_Location</w:t>
+                      </w:r>
+                      <w:proofErr w:type="spellEnd"/>
+                      <w:r>
+                        <w:rPr>
+                          <w:rFonts w:ascii="ArialMT" w:eastAsia="Times New Roman" w:hAnsi="ArialMT"/>
+                          <w:sz w:val="24"/>
+                          <w:szCs w:val="24"/>
+                        </w:rPr>
+                        <w:t xml:space="preserve">, </w:t>
+                      </w:r>
+                      <w:proofErr w:type="gramStart"/>
+                      <w:r>
+                        <w:rPr>
+                          <w:rFonts w:ascii="ArialMT" w:eastAsia="Times New Roman" w:hAnsi="ArialMT"/>
+                          <w:sz w:val="24"/>
+                          <w:szCs w:val="24"/>
+                        </w:rPr>
+                        <w:t>MAX(</w:t>
+                      </w:r>
+                      <w:proofErr w:type="spellStart"/>
+                      <w:proofErr w:type="gramEnd"/>
+                      <w:r>
+                        <w:rPr>
+                          <w:rFonts w:ascii="ArialMT" w:eastAsia="Times New Roman" w:hAnsi="ArialMT"/>
+                          <w:color w:val="0070C0"/>
+                          <w:sz w:val="24"/>
+                          <w:szCs w:val="24"/>
+                        </w:rPr>
+                        <w:t>S</w:t>
+                      </w:r>
+                      <w:r>
+                        <w:rPr>
+                          <w:rFonts w:ascii="ArialMT" w:eastAsia="Times New Roman" w:hAnsi="ArialMT"/>
+                          <w:color w:val="0070C0"/>
+                          <w:sz w:val="24"/>
+                          <w:szCs w:val="24"/>
+                        </w:rPr>
+                        <w:t>ALE</w:t>
+                      </w:r>
+                      <w:r>
+                        <w:rPr>
+                          <w:rFonts w:ascii="ArialMT" w:eastAsia="Times New Roman" w:hAnsi="ArialMT"/>
+                          <w:sz w:val="24"/>
+                          <w:szCs w:val="24"/>
+                        </w:rPr>
+                        <w:t>.Quantity</w:t>
+                      </w:r>
+                      <w:proofErr w:type="spellEnd"/>
+                      <w:r>
+                        <w:rPr>
+                          <w:rFonts w:ascii="ArialMT" w:eastAsia="Times New Roman" w:hAnsi="ArialMT"/>
+                          <w:sz w:val="24"/>
+                          <w:szCs w:val="24"/>
+                        </w:rPr>
+                        <w:t xml:space="preserve">) AS </w:t>
+                      </w:r>
+                      <w:proofErr w:type="spellStart"/>
+                      <w:r>
+                        <w:rPr>
+                          <w:rFonts w:ascii="ArialMT" w:eastAsia="Times New Roman" w:hAnsi="ArialMT"/>
+                          <w:sz w:val="24"/>
+                          <w:szCs w:val="24"/>
+                        </w:rPr>
+                        <w:t>Max_Quantity</w:t>
+                      </w:r>
+                      <w:proofErr w:type="spellEnd"/>
+                    </w:p>
+                    <w:p>
+                      <w:pPr>
+                        <w:pStyle w:val="Level1"/>
+                        <w:numPr>
+                          <w:ilvl w:val="0"/>
+                          <w:numId w:val="0"/>
+                        </w:numPr>
+                        <w:snapToGrid w:val="0"/>
+                        <w:spacing w:line="300" w:lineRule="auto"/>
+                        <w:rPr>
+                          <w:rFonts w:ascii="ArialMT" w:eastAsia="Times New Roman" w:hAnsi="ArialMT"/>
+                          <w:sz w:val="24"/>
+                          <w:szCs w:val="24"/>
+                        </w:rPr>
+                      </w:pPr>
+                      <w:r>
+                        <w:rPr>
+                          <w:rFonts w:ascii="ArialMT" w:eastAsia="Times New Roman" w:hAnsi="ArialMT"/>
+                          <w:sz w:val="24"/>
+                          <w:szCs w:val="24"/>
+                        </w:rPr>
+                        <w:t xml:space="preserve">FROM </w:t>
+                      </w:r>
+                      <w:r>
+                        <w:rPr>
+                          <w:rFonts w:ascii="ArialMT" w:eastAsia="Times New Roman" w:hAnsi="ArialMT"/>
+                          <w:color w:val="0070C0"/>
+                          <w:sz w:val="24"/>
+                          <w:szCs w:val="24"/>
+                        </w:rPr>
+                        <w:t>SALE</w:t>
+                      </w:r>
+                      <w:r>
+                        <w:rPr>
+                          <w:rFonts w:ascii="ArialMT" w:eastAsia="Times New Roman" w:hAnsi="ArialMT"/>
+                          <w:sz w:val="24"/>
+                          <w:szCs w:val="24"/>
+                        </w:rPr>
+                        <w:t xml:space="preserve"> </w:t>
+                      </w:r>
+                      <w:r>
+                        <w:rPr>
+                          <w:rFonts w:ascii="ArialMT" w:eastAsia="Times New Roman" w:hAnsi="ArialMT"/>
+                          <w:sz w:val="24"/>
+                          <w:szCs w:val="24"/>
+                        </w:rPr>
+                        <w:t xml:space="preserve">INNER JOIN </w:t>
+                      </w:r>
+                      <w:r>
+                        <w:rPr>
+                          <w:rFonts w:ascii="ArialMT" w:eastAsia="Times New Roman" w:hAnsi="ArialMT"/>
+                          <w:color w:val="0070C0"/>
+                          <w:sz w:val="24"/>
+                          <w:szCs w:val="24"/>
+                        </w:rPr>
+                        <w:t>ASSIGNED</w:t>
+                      </w:r>
+                      <w:r>
+                        <w:rPr>
+                          <w:rFonts w:ascii="ArialMT" w:eastAsia="Times New Roman" w:hAnsi="ArialMT"/>
+                          <w:color w:val="0070C0"/>
+                          <w:sz w:val="24"/>
+                          <w:szCs w:val="24"/>
+                        </w:rPr>
+                        <w:t xml:space="preserve"> </w:t>
+                      </w:r>
+                      <w:r>
+                        <w:rPr>
+                          <w:rFonts w:ascii="ArialMT" w:eastAsia="Times New Roman" w:hAnsi="ArialMT"/>
+                          <w:sz w:val="24"/>
+                          <w:szCs w:val="24"/>
+                        </w:rPr>
+                        <w:t xml:space="preserve">ON </w:t>
+                      </w:r>
+                      <w:r>
+                        <w:rPr>
+                          <w:rFonts w:ascii="ArialMT" w:eastAsia="Times New Roman" w:hAnsi="ArialMT"/>
+                          <w:color w:val="0070C0"/>
+                          <w:sz w:val="24"/>
+                          <w:szCs w:val="24"/>
+                        </w:rPr>
+                        <w:t>SALE</w:t>
+                      </w:r>
+                      <w:r>
+                        <w:rPr>
+                          <w:rFonts w:ascii="ArialMT" w:eastAsia="Times New Roman" w:hAnsi="ArialMT"/>
+                          <w:sz w:val="24"/>
+                          <w:szCs w:val="24"/>
+                        </w:rPr>
+                        <w:t>.PID =</w:t>
+                      </w:r>
+                      <w:r>
+                        <w:rPr>
+                          <w:rFonts w:ascii="ArialMT" w:eastAsia="Times New Roman" w:hAnsi="ArialMT"/>
+                          <w:color w:val="0070C0"/>
+                          <w:sz w:val="24"/>
+                          <w:szCs w:val="24"/>
+                        </w:rPr>
+                        <w:t xml:space="preserve"> </w:t>
+                      </w:r>
+                      <w:r>
+                        <w:rPr>
+                          <w:rFonts w:ascii="ArialMT" w:eastAsia="Times New Roman" w:hAnsi="ArialMT"/>
+                          <w:color w:val="0070C0"/>
+                          <w:sz w:val="24"/>
+                          <w:szCs w:val="24"/>
+                        </w:rPr>
+                        <w:t>ASSIGNED</w:t>
+                      </w:r>
+                      <w:r>
+                        <w:rPr>
+                          <w:rFonts w:ascii="ArialMT" w:eastAsia="Times New Roman" w:hAnsi="ArialMT"/>
+                          <w:sz w:val="24"/>
+                          <w:szCs w:val="24"/>
+                        </w:rPr>
+                        <w:t>.PID</w:t>
+                      </w:r>
+                    </w:p>
+                    <w:p>
+                      <w:pPr>
+                        <w:pStyle w:val="Level1"/>
+                        <w:numPr>
+                          <w:ilvl w:val="0"/>
+                          <w:numId w:val="0"/>
+                        </w:numPr>
+                        <w:snapToGrid w:val="0"/>
+                        <w:spacing w:line="300" w:lineRule="auto"/>
+                        <w:rPr>
+                          <w:rFonts w:ascii="ArialMT" w:eastAsia="Times New Roman" w:hAnsi="ArialMT"/>
+                          <w:sz w:val="24"/>
+                          <w:szCs w:val="24"/>
+                        </w:rPr>
+                      </w:pPr>
+                      <w:r>
+                        <w:rPr>
+                          <w:rFonts w:ascii="ArialMT" w:eastAsia="Times New Roman" w:hAnsi="ArialMT"/>
+                          <w:sz w:val="24"/>
+                          <w:szCs w:val="24"/>
+                        </w:rPr>
+                        <w:t xml:space="preserve">INNER JOIN </w:t>
+                      </w:r>
+                      <w:r>
+                        <w:rPr>
+                          <w:rFonts w:ascii="ArialMT" w:eastAsia="Times New Roman" w:hAnsi="ArialMT"/>
+                          <w:color w:val="0070C0"/>
+                          <w:sz w:val="24"/>
+                          <w:szCs w:val="24"/>
+                        </w:rPr>
+                        <w:t xml:space="preserve">STORE </w:t>
+                      </w:r>
+                      <w:r>
+                        <w:rPr>
+                          <w:rFonts w:ascii="ArialMT" w:eastAsia="Times New Roman" w:hAnsi="ArialMT"/>
+                          <w:sz w:val="24"/>
+                          <w:szCs w:val="24"/>
+                        </w:rPr>
+                        <w:t xml:space="preserve">ON </w:t>
+                      </w:r>
+                      <w:proofErr w:type="spellStart"/>
+                      <w:r>
+                        <w:rPr>
+                          <w:rFonts w:ascii="ArialMT" w:eastAsia="Times New Roman" w:hAnsi="ArialMT"/>
+                          <w:color w:val="0070C0"/>
+                          <w:sz w:val="24"/>
+                          <w:szCs w:val="24"/>
+                        </w:rPr>
+                        <w:t>STORE</w:t>
+                      </w:r>
+                      <w:r>
+                        <w:rPr>
+                          <w:rFonts w:ascii="ArialMT" w:eastAsia="Times New Roman" w:hAnsi="ArialMT"/>
+                          <w:sz w:val="24"/>
+                          <w:szCs w:val="24"/>
+                        </w:rPr>
+                        <w:t>.Store_Number</w:t>
+                      </w:r>
+                      <w:proofErr w:type="spellEnd"/>
+                      <w:r>
+                        <w:rPr>
+                          <w:rFonts w:ascii="ArialMT" w:eastAsia="Times New Roman" w:hAnsi="ArialMT"/>
+                          <w:sz w:val="24"/>
+                          <w:szCs w:val="24"/>
+                        </w:rPr>
+                        <w:t xml:space="preserve"> = </w:t>
+                      </w:r>
+                      <w:proofErr w:type="spellStart"/>
+                      <w:r>
+                        <w:rPr>
+                          <w:rFonts w:ascii="ArialMT" w:eastAsia="Times New Roman" w:hAnsi="ArialMT"/>
+                          <w:color w:val="0070C0"/>
+                          <w:sz w:val="24"/>
+                          <w:szCs w:val="24"/>
+                        </w:rPr>
+                        <w:t>SALE</w:t>
+                      </w:r>
+                      <w:r>
+                        <w:rPr>
+                          <w:rFonts w:ascii="ArialMT" w:eastAsia="Times New Roman" w:hAnsi="ArialMT"/>
+                          <w:sz w:val="24"/>
+                          <w:szCs w:val="24"/>
+                        </w:rPr>
+                        <w:t>.Store_Number</w:t>
+                      </w:r>
+                      <w:proofErr w:type="spellEnd"/>
+                    </w:p>
+                    <w:p>
+                      <w:pPr>
+                        <w:pStyle w:val="Level1"/>
+                        <w:numPr>
+                          <w:ilvl w:val="0"/>
+                          <w:numId w:val="0"/>
+                        </w:numPr>
+                        <w:snapToGrid w:val="0"/>
+                        <w:spacing w:line="300" w:lineRule="auto"/>
+                        <w:rPr>
+                          <w:rFonts w:ascii="ArialMT" w:hAnsi="ArialMT" w:cstheme="minorBidi"/>
+                          <w:color w:val="4F6026"/>
+                          <w:sz w:val="24"/>
+                          <w:szCs w:val="24"/>
+                        </w:rPr>
+                      </w:pPr>
+                      <w:r>
+                        <w:rPr>
+                          <w:rFonts w:ascii="ArialMT" w:eastAsia="Times New Roman" w:hAnsi="ArialMT"/>
+                          <w:sz w:val="24"/>
+                          <w:szCs w:val="24"/>
+                        </w:rPr>
+                        <w:t xml:space="preserve">WHERE </w:t>
+                      </w:r>
+                      <w:proofErr w:type="gramStart"/>
+                      <w:r>
+                        <w:rPr>
+                          <w:rFonts w:ascii="ArialMT" w:eastAsia="Times New Roman" w:hAnsi="ArialMT"/>
+                          <w:sz w:val="24"/>
+                          <w:szCs w:val="24"/>
+                        </w:rPr>
+                        <w:t>YEAR(</w:t>
+                      </w:r>
+                      <w:proofErr w:type="gramEnd"/>
+                      <w:r>
+                        <w:rPr>
+                          <w:rFonts w:ascii="ArialMT" w:eastAsia="Times New Roman" w:hAnsi="ArialMT"/>
+                          <w:color w:val="0070C0"/>
+                          <w:sz w:val="24"/>
+                          <w:szCs w:val="24"/>
+                        </w:rPr>
+                        <w:t>SALE</w:t>
+                      </w:r>
+                      <w:r>
+                        <w:rPr>
+                          <w:rFonts w:ascii="ArialMT" w:eastAsia="Times New Roman" w:hAnsi="ArialMT"/>
+                          <w:sz w:val="24"/>
+                          <w:szCs w:val="24"/>
+                        </w:rPr>
+                        <w:t xml:space="preserve">.Date) = </w:t>
+                      </w:r>
+                      <w:r>
+                        <w:rPr>
+                          <w:rFonts w:ascii="ArialMT" w:hAnsi="ArialMT"/>
+                          <w:color w:val="4F6026"/>
+                        </w:rPr>
+                        <w:t>'</w:t>
+                      </w:r>
+                      <w:r>
+                        <w:rPr>
+                          <w:rFonts w:ascii="ArialMT" w:hAnsi="ArialMT" w:cstheme="minorBidi"/>
+                          <w:color w:val="4F6026"/>
+                          <w:sz w:val="24"/>
+                          <w:szCs w:val="24"/>
+                        </w:rPr>
+                        <w:t>$</w:t>
+                      </w:r>
+                      <w:r>
+                        <w:rPr>
+                          <w:rFonts w:ascii="ArialMT" w:hAnsi="ArialMT" w:cstheme="minorBidi"/>
+                          <w:color w:val="4F6026"/>
+                          <w:sz w:val="24"/>
+                          <w:szCs w:val="24"/>
+                        </w:rPr>
+                        <w:t xml:space="preserve">Year’ </w:t>
+                      </w:r>
+                      <w:r>
+                        <w:rPr>
+                          <w:rFonts w:ascii="ArialMT" w:hAnsi="ArialMT" w:cstheme="minorBidi"/>
+                          <w:sz w:val="24"/>
+                          <w:szCs w:val="24"/>
+                        </w:rPr>
+                        <w:t>AND MONTH(</w:t>
+                      </w:r>
+                      <w:proofErr w:type="spellStart"/>
+                      <w:r>
+                        <w:rPr>
+                          <w:rFonts w:ascii="ArialMT" w:eastAsia="Times New Roman" w:hAnsi="ArialMT"/>
+                          <w:color w:val="0070C0"/>
+                          <w:sz w:val="24"/>
+                          <w:szCs w:val="24"/>
+                        </w:rPr>
+                        <w:t>SALE</w:t>
+                      </w:r>
+                      <w:r>
+                        <w:rPr>
+                          <w:rFonts w:ascii="ArialMT" w:eastAsia="Times New Roman" w:hAnsi="ArialMT"/>
+                          <w:sz w:val="24"/>
+                          <w:szCs w:val="24"/>
+                        </w:rPr>
+                        <w:t>.Date</w:t>
+                      </w:r>
+                      <w:proofErr w:type="spellEnd"/>
+                      <w:r>
+                        <w:rPr>
+                          <w:rFonts w:ascii="ArialMT" w:eastAsia="Times New Roman" w:hAnsi="ArialMT"/>
+                          <w:sz w:val="24"/>
+                          <w:szCs w:val="24"/>
+                        </w:rPr>
+                        <w:t xml:space="preserve">) = </w:t>
+                      </w:r>
+                      <w:r>
+                        <w:rPr>
+                          <w:rFonts w:ascii="ArialMT" w:hAnsi="ArialMT"/>
+                          <w:color w:val="4F6026"/>
+                        </w:rPr>
+                        <w:t>'</w:t>
+                      </w:r>
+                      <w:r>
+                        <w:rPr>
+                          <w:rFonts w:ascii="ArialMT" w:hAnsi="ArialMT" w:cstheme="minorBidi"/>
+                          <w:color w:val="4F6026"/>
+                          <w:sz w:val="24"/>
+                          <w:szCs w:val="24"/>
+                        </w:rPr>
+                        <w:t>$</w:t>
+                      </w:r>
+                      <w:r>
+                        <w:rPr>
+                          <w:rFonts w:ascii="ArialMT" w:hAnsi="ArialMT" w:cstheme="minorBidi"/>
+                          <w:color w:val="4F6026"/>
+                          <w:sz w:val="24"/>
+                          <w:szCs w:val="24"/>
+                        </w:rPr>
+                        <w:t>Month</w:t>
+                      </w:r>
+                      <w:r>
+                        <w:rPr>
+                          <w:rFonts w:ascii="ArialMT" w:hAnsi="ArialMT" w:cstheme="minorBidi"/>
+                          <w:color w:val="4F6026"/>
+                          <w:sz w:val="24"/>
+                          <w:szCs w:val="24"/>
+                        </w:rPr>
+                        <w:t>’</w:t>
+                      </w:r>
+                    </w:p>
+                    <w:p>
+                      <w:pPr>
+                        <w:pStyle w:val="Level1"/>
+                        <w:numPr>
+                          <w:ilvl w:val="0"/>
+                          <w:numId w:val="0"/>
+                        </w:numPr>
+                        <w:snapToGrid w:val="0"/>
+                        <w:spacing w:line="300" w:lineRule="auto"/>
+                        <w:rPr>
+                          <w:rFonts w:ascii="ArialMT" w:eastAsia="Times New Roman" w:hAnsi="ArialMT"/>
+                          <w:sz w:val="24"/>
+                          <w:szCs w:val="24"/>
+                        </w:rPr>
+                      </w:pPr>
+                      <w:r>
+                        <w:rPr>
+                          <w:rFonts w:ascii="ArialMT" w:hAnsi="ArialMT" w:cstheme="minorBidi"/>
+                          <w:sz w:val="24"/>
+                          <w:szCs w:val="24"/>
+                        </w:rPr>
+                        <w:t xml:space="preserve">GROUP BY </w:t>
+                      </w:r>
+                      <w:proofErr w:type="spellStart"/>
+                      <w:r>
+                        <w:rPr>
+                          <w:rFonts w:ascii="ArialMT" w:eastAsia="Times New Roman" w:hAnsi="ArialMT"/>
+                          <w:color w:val="0070C0"/>
+                          <w:sz w:val="24"/>
+                          <w:szCs w:val="24"/>
+                        </w:rPr>
+                        <w:t>ASSIGNED</w:t>
+                      </w:r>
+                      <w:r>
+                        <w:rPr>
+                          <w:rFonts w:ascii="ArialMT" w:eastAsia="Times New Roman" w:hAnsi="ArialMT"/>
+                          <w:sz w:val="24"/>
+                          <w:szCs w:val="24"/>
+                        </w:rPr>
+                        <w:t>.Category_Name</w:t>
+                      </w:r>
+                      <w:proofErr w:type="spellEnd"/>
+                      <w:r>
+                        <w:rPr>
+                          <w:rFonts w:ascii="ArialMT" w:eastAsia="Times New Roman" w:hAnsi="ArialMT"/>
+                          <w:sz w:val="24"/>
+                          <w:szCs w:val="24"/>
+                        </w:rPr>
+                        <w:t xml:space="preserve">, </w:t>
+                      </w:r>
+                      <w:proofErr w:type="spellStart"/>
+                      <w:r>
+                        <w:rPr>
+                          <w:rFonts w:ascii="ArialMT" w:eastAsia="Times New Roman" w:hAnsi="ArialMT"/>
+                          <w:color w:val="0070C0"/>
+                          <w:sz w:val="24"/>
+                          <w:szCs w:val="24"/>
+                        </w:rPr>
+                        <w:t>STORE.</w:t>
+                      </w:r>
+                      <w:r>
+                        <w:rPr>
+                          <w:rFonts w:ascii="ArialMT" w:eastAsia="Times New Roman" w:hAnsi="ArialMT"/>
+                          <w:sz w:val="24"/>
+                          <w:szCs w:val="24"/>
+                        </w:rPr>
+                        <w:t>State_Location</w:t>
+                      </w:r>
+                      <w:proofErr w:type="spellEnd"/>
+                    </w:p>
+                    <w:p>
+                      <w:pPr>
+                        <w:pStyle w:val="Level1"/>
+                        <w:numPr>
+                          <w:ilvl w:val="0"/>
+                          <w:numId w:val="0"/>
+                        </w:numPr>
+                        <w:snapToGrid w:val="0"/>
+                        <w:spacing w:line="300" w:lineRule="auto"/>
+                        <w:rPr>
+                          <w:rFonts w:ascii="ArialMT" w:eastAsia="Times New Roman" w:hAnsi="ArialMT"/>
+                          <w:sz w:val="24"/>
+                          <w:szCs w:val="24"/>
+                        </w:rPr>
+                      </w:pPr>
+                      <w:r>
+                        <w:rPr>
+                          <w:rFonts w:ascii="ArialMT" w:eastAsia="Times New Roman" w:hAnsi="ArialMT"/>
+                          <w:sz w:val="24"/>
+                          <w:szCs w:val="24"/>
+                        </w:rPr>
+                        <w:t xml:space="preserve">HAVING </w:t>
+                      </w:r>
+                      <w:proofErr w:type="gramStart"/>
+                      <w:r>
+                        <w:rPr>
+                          <w:rFonts w:ascii="ArialMT" w:eastAsia="Times New Roman" w:hAnsi="ArialMT"/>
+                          <w:sz w:val="24"/>
+                          <w:szCs w:val="24"/>
+                        </w:rPr>
+                        <w:t>COUNT(</w:t>
+                      </w:r>
+                      <w:proofErr w:type="gramEnd"/>
+                      <w:r>
+                        <w:rPr>
+                          <w:rFonts w:ascii="ArialMT" w:eastAsia="Times New Roman" w:hAnsi="ArialMT"/>
+                          <w:sz w:val="24"/>
+                          <w:szCs w:val="24"/>
+                        </w:rPr>
+                        <w:t>*) &gt; 0</w:t>
+                      </w:r>
+                    </w:p>
+                    <w:p>
+                      <w:pPr>
+                        <w:pStyle w:val="Level1"/>
+                        <w:numPr>
+                          <w:ilvl w:val="0"/>
+                          <w:numId w:val="0"/>
+                        </w:numPr>
+                        <w:snapToGrid w:val="0"/>
+                        <w:spacing w:line="300" w:lineRule="auto"/>
+                        <w:rPr>
+                          <w:rFonts w:ascii="ArialMT" w:eastAsia="Times New Roman" w:hAnsi="ArialMT"/>
+                          <w:sz w:val="24"/>
+                          <w:szCs w:val="24"/>
+                        </w:rPr>
+                      </w:pPr>
+                      <w:r>
+                        <w:rPr>
+                          <w:rFonts w:ascii="ArialMT" w:eastAsia="Times New Roman" w:hAnsi="ArialMT"/>
+                          <w:sz w:val="24"/>
+                          <w:szCs w:val="24"/>
+                        </w:rPr>
+                        <w:t xml:space="preserve">ORDER BY </w:t>
+                      </w:r>
+                      <w:proofErr w:type="spellStart"/>
+                      <w:r>
+                        <w:rPr>
+                          <w:rFonts w:ascii="ArialMT" w:eastAsia="Times New Roman" w:hAnsi="ArialMT"/>
+                          <w:color w:val="0070C0"/>
+                          <w:sz w:val="24"/>
+                          <w:szCs w:val="24"/>
+                        </w:rPr>
+                        <w:t>ASSIGNED</w:t>
+                      </w:r>
+                      <w:r>
+                        <w:rPr>
+                          <w:rFonts w:ascii="ArialMT" w:eastAsia="Times New Roman" w:hAnsi="ArialMT"/>
+                          <w:sz w:val="24"/>
+                          <w:szCs w:val="24"/>
+                        </w:rPr>
+                        <w:t>.Category_Name</w:t>
+                      </w:r>
+                      <w:proofErr w:type="spellEnd"/>
+                      <w:r>
+                        <w:rPr>
+                          <w:rFonts w:ascii="ArialMT" w:eastAsia="Times New Roman" w:hAnsi="ArialMT"/>
+                          <w:sz w:val="24"/>
+                          <w:szCs w:val="24"/>
+                        </w:rPr>
+                        <w:t xml:space="preserve"> </w:t>
+                      </w:r>
+                      <w:proofErr w:type="gramStart"/>
+                      <w:r>
+                        <w:rPr>
+                          <w:rFonts w:ascii="ArialMT" w:eastAsia="Times New Roman" w:hAnsi="ArialMT"/>
+                          <w:sz w:val="24"/>
+                          <w:szCs w:val="24"/>
+                        </w:rPr>
+                        <w:t>AS</w:t>
+                      </w:r>
+                      <w:r>
+                        <w:rPr>
+                          <w:rFonts w:ascii="ArialMT" w:eastAsia="Times New Roman" w:hAnsi="ArialMT"/>
+                          <w:sz w:val="24"/>
+                          <w:szCs w:val="24"/>
+                        </w:rPr>
+                        <w:t>C</w:t>
+                      </w:r>
+                      <w:r>
+                        <w:rPr>
+                          <w:rFonts w:ascii="ArialMT" w:eastAsia="Times New Roman" w:hAnsi="ArialMT"/>
+                          <w:sz w:val="24"/>
+                          <w:szCs w:val="24"/>
+                        </w:rPr>
+                        <w:t>;</w:t>
+                      </w:r>
+                      <w:proofErr w:type="gramEnd"/>
+                      <w:r>
+                        <w:rPr>
+                          <w:rFonts w:ascii="ArialMT" w:eastAsia="Times New Roman" w:hAnsi="ArialMT"/>
+                          <w:sz w:val="24"/>
+                          <w:szCs w:val="24"/>
+                        </w:rPr>
+                        <w:t xml:space="preserve"> </w:t>
+                      </w:r>
+                    </w:p>
+                    <w:p>
+                      <w:pPr>
+                        <w:pStyle w:val="Level1"/>
+                        <w:numPr>
+                          <w:ilvl w:val="0"/>
+                          <w:numId w:val="0"/>
+                        </w:numPr>
+                        <w:snapToGrid w:val="0"/>
+                        <w:spacing w:line="300" w:lineRule="auto"/>
+                        <w:rPr>
+                          <w:rFonts w:ascii="ArialMT" w:eastAsia="Times New Roman" w:hAnsi="ArialMT"/>
+                          <w:sz w:val="24"/>
+                          <w:szCs w:val="24"/>
+                        </w:rPr>
+                      </w:pPr>
+                    </w:p>
+                  </w:txbxContent>
+                </v:textbox>
+                <w10:anchorlock/>
+              </v:shape>
+            </w:pict>
+          </mc:Fallback>
+        </mc:AlternateContent>
+      </w:r>
+    </w:p>
+    <w:p>
+      <w:pPr>
+        <w:pStyle w:val="ListParagraph"/>
+        <w:spacing w:line="300" w:lineRule="auto"/>
+        <w:ind w:left="1440"/>
+        <w:rPr>
+          <w:rFonts w:ascii="Arial" w:hAnsi="Arial" w:cs="Arial"/>
+        </w:rPr>
+      </w:pPr>
+    </w:p>
+    <w:p>
+      <w:pPr>
+        <w:pStyle w:val="ListParagraph"/>
         <w:numPr>
           <w:ilvl w:val="0"/>
           <w:numId w:val="11"/>
@@ -17907,102 +21095,6 @@
         <w:spacing w:line="300" w:lineRule="auto"/>
         <w:rPr>
           <w:rFonts w:ascii="Arial" w:hAnsi="Arial" w:cs="Arial"/>
-        </w:rPr>
-      </w:pPr>
-    </w:p>
-    <w:p>
-      <w:pPr>
-        <w:spacing w:line="300" w:lineRule="auto"/>
-        <w:rPr>
-          <w:rFonts w:ascii="Arial" w:hAnsi="Arial" w:cs="Arial"/>
-        </w:rPr>
-      </w:pPr>
-    </w:p>
-    <w:p>
-      <w:pPr>
-        <w:spacing w:line="300" w:lineRule="auto"/>
-        <w:rPr>
-          <w:rFonts w:ascii="Arial" w:hAnsi="Arial" w:cs="Arial"/>
-        </w:rPr>
-      </w:pPr>
-    </w:p>
-    <w:p>
-      <w:pPr>
-        <w:spacing w:line="300" w:lineRule="auto"/>
-        <w:rPr>
-          <w:rFonts w:ascii="Arial" w:hAnsi="Arial" w:cs="Arial"/>
-        </w:rPr>
-      </w:pPr>
-    </w:p>
-    <w:p>
-      <w:pPr>
-        <w:spacing w:line="300" w:lineRule="auto"/>
-        <w:rPr>
-          <w:rFonts w:ascii="Arial" w:hAnsi="Arial" w:cs="Arial"/>
-        </w:rPr>
-      </w:pPr>
-    </w:p>
-    <w:p>
-      <w:pPr>
-        <w:spacing w:line="300" w:lineRule="auto"/>
-        <w:rPr>
-          <w:rFonts w:ascii="Arial" w:hAnsi="Arial" w:cs="Arial"/>
-        </w:rPr>
-      </w:pPr>
-    </w:p>
-    <w:p>
-      <w:pPr>
-        <w:spacing w:line="300" w:lineRule="auto"/>
-        <w:rPr>
-          <w:rFonts w:ascii="Arial" w:hAnsi="Arial" w:cs="Arial"/>
-        </w:rPr>
-      </w:pPr>
-    </w:p>
-    <w:p>
-      <w:pPr>
-        <w:spacing w:line="300" w:lineRule="auto"/>
-        <w:rPr>
-          <w:rFonts w:ascii="Arial" w:hAnsi="Arial" w:cs="Arial"/>
-        </w:rPr>
-      </w:pPr>
-    </w:p>
-    <w:p>
-      <w:pPr>
-        <w:spacing w:line="300" w:lineRule="auto"/>
-        <w:rPr>
-          <w:rFonts w:ascii="Arial" w:hAnsi="Arial" w:cs="Arial"/>
-        </w:rPr>
-      </w:pPr>
-    </w:p>
-    <w:p>
-      <w:pPr>
-        <w:spacing w:line="300" w:lineRule="auto"/>
-        <w:rPr>
-          <w:rFonts w:ascii="Arial" w:hAnsi="Arial" w:cs="Arial"/>
-        </w:rPr>
-      </w:pPr>
-    </w:p>
-    <w:p>
-      <w:pPr>
-        <w:spacing w:line="300" w:lineRule="auto"/>
-        <w:rPr>
-          <w:rFonts w:ascii="Arial" w:hAnsi="Arial" w:cs="Arial"/>
-        </w:rPr>
-      </w:pPr>
-    </w:p>
-    <w:p>
-      <w:pPr>
-        <w:spacing w:line="300" w:lineRule="auto"/>
-        <w:rPr>
-          <w:rFonts w:ascii="Arial" w:hAnsi="Arial" w:cs="Arial"/>
-        </w:rPr>
-      </w:pPr>
-    </w:p>
-    <w:p>
-      <w:pPr>
-        <w:spacing w:line="300" w:lineRule="auto"/>
-        <w:rPr>
-          <w:rFonts w:ascii="Arial" w:hAnsi="Arial" w:cs="Arial"/>
           <w:sz w:val="32"/>
           <w:szCs w:val="32"/>
           <w:u w:val="single"/>
@@ -18041,7 +21133,7 @@
     </w:p>
     <w:p>
       <w:pPr>
-        <w:pStyle w:val="ab"/>
+        <w:pStyle w:val="ListParagraph"/>
         <w:numPr>
           <w:ilvl w:val="0"/>
           <w:numId w:val="11"/>
@@ -18098,7 +21190,7 @@
     </w:p>
     <w:p>
       <w:pPr>
-        <w:pStyle w:val="ab"/>
+        <w:pStyle w:val="ListParagraph"/>
         <w:numPr>
           <w:ilvl w:val="0"/>
           <w:numId w:val="12"/>
@@ -18131,16 +21223,16 @@
     </w:p>
     <w:p>
       <w:pPr>
-        <w:pStyle w:val="ab"/>
-        <w:spacing w:line="300" w:lineRule="auto"/>
-        <w:rPr>
-          <w:rFonts w:ascii="Arial" w:hAnsi="Arial" w:cs="Arial"/>
-        </w:rPr>
-      </w:pPr>
-    </w:p>
-    <w:p>
-      <w:pPr>
-        <w:pStyle w:val="ab"/>
+        <w:pStyle w:val="ListParagraph"/>
+        <w:spacing w:line="300" w:lineRule="auto"/>
+        <w:rPr>
+          <w:rFonts w:ascii="Arial" w:hAnsi="Arial" w:cs="Arial"/>
+        </w:rPr>
+      </w:pPr>
+    </w:p>
+    <w:p>
+      <w:pPr>
+        <w:pStyle w:val="ListParagraph"/>
         <w:spacing w:line="300" w:lineRule="auto"/>
         <w:rPr>
           <w:rFonts w:ascii="Arial" w:hAnsi="Arial" w:cs="Arial"/>
@@ -19779,7 +22871,7 @@
           </mc:Choice>
           <mc:Fallback>
             <w:pict>
-              <v:shape w14:anchorId="7E4397E9" id="Text Box 8" o:spid="_x0000_s1033" type="#_x0000_t202" style="width:420.55pt;height:355.6pt;visibility:visible;mso-wrap-style:square;mso-left-percent:-10001;mso-top-percent:-10001;mso-position-horizontal:absolute;mso-position-horizontal-relative:char;mso-position-vertical:absolute;mso-position-vertical-relative:line;mso-left-percent:-10001;mso-top-percent:-10001;v-text-anchor:top" o:gfxdata="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" fillcolor="white [3201]" strokeweight="1pt">
+              <v:shape w14:anchorId="7E4397E9" id="Text Box 8" o:spid="_x0000_s1040" type="#_x0000_t202" style="width:420.55pt;height:355.6pt;visibility:visible;mso-wrap-style:square;mso-left-percent:-10001;mso-top-percent:-10001;mso-position-horizontal:absolute;mso-position-horizontal-relative:char;mso-position-vertical:absolute;mso-position-vertical-relative:line;mso-left-percent:-10001;mso-top-percent:-10001;v-text-anchor:top" o:gfxdata="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" fillcolor="white [3201]" strokeweight="1pt">
                 <v:textbox>
                   <w:txbxContent>
                     <w:p>
@@ -21374,16 +24466,16 @@
     </w:p>
     <w:p>
       <w:pPr>
-        <w:pStyle w:val="ab"/>
-        <w:spacing w:line="300" w:lineRule="auto"/>
-        <w:rPr>
-          <w:rFonts w:ascii="Arial" w:hAnsi="Arial" w:cs="Arial"/>
-        </w:rPr>
-      </w:pPr>
-    </w:p>
-    <w:p>
-      <w:pPr>
-        <w:pStyle w:val="ab"/>
+        <w:pStyle w:val="ListParagraph"/>
+        <w:spacing w:line="300" w:lineRule="auto"/>
+        <w:rPr>
+          <w:rFonts w:ascii="Arial" w:hAnsi="Arial" w:cs="Arial"/>
+        </w:rPr>
+      </w:pPr>
+    </w:p>
+    <w:p>
+      <w:pPr>
+        <w:pStyle w:val="ListParagraph"/>
         <w:numPr>
           <w:ilvl w:val="1"/>
           <w:numId w:val="11"/>
@@ -21532,7 +24624,7 @@
     </w:p>
     <w:p>
       <w:pPr>
-        <w:pStyle w:val="ab"/>
+        <w:pStyle w:val="ListParagraph"/>
         <w:numPr>
           <w:ilvl w:val="1"/>
           <w:numId w:val="11"/>
@@ -21639,7 +24731,7 @@
     </w:p>
     <w:p>
       <w:pPr>
-        <w:pStyle w:val="ab"/>
+        <w:pStyle w:val="ListParagraph"/>
         <w:numPr>
           <w:ilvl w:val="1"/>
           <w:numId w:val="11"/>
@@ -21676,7 +24768,7 @@
     </w:p>
     <w:p>
       <w:pPr>
-        <w:pStyle w:val="ab"/>
+        <w:pStyle w:val="ListParagraph"/>
         <w:numPr>
           <w:ilvl w:val="2"/>
           <w:numId w:val="11"/>
@@ -21719,7 +24811,7 @@
     </w:p>
     <w:p>
       <w:pPr>
-        <w:pStyle w:val="ab"/>
+        <w:pStyle w:val="ListParagraph"/>
         <w:numPr>
           <w:ilvl w:val="2"/>
           <w:numId w:val="11"/>
@@ -21776,7 +24868,7 @@
     </w:p>
     <w:p>
       <w:pPr>
-        <w:pStyle w:val="ab"/>
+        <w:pStyle w:val="ListParagraph"/>
         <w:numPr>
           <w:ilvl w:val="0"/>
           <w:numId w:val="11"/>
@@ -21867,7 +24959,7 @@
     </w:p>
     <w:p>
       <w:pPr>
-        <w:pStyle w:val="ab"/>
+        <w:pStyle w:val="ListParagraph"/>
         <w:numPr>
           <w:ilvl w:val="0"/>
           <w:numId w:val="11"/>
@@ -21917,7 +25009,7 @@
     </w:p>
     <w:p>
       <w:pPr>
-        <w:pStyle w:val="ab"/>
+        <w:pStyle w:val="ListParagraph"/>
         <w:numPr>
           <w:ilvl w:val="0"/>
           <w:numId w:val="12"/>
@@ -21959,7 +25051,7 @@
       <w:commentRangeEnd w:id="16"/>
       <w:r>
         <w:rPr>
-          <w:rStyle w:val="ad"/>
+          <w:rStyle w:val="CommentReference"/>
         </w:rPr>
         <w:commentReference w:id="16"/>
       </w:r>
@@ -21972,16 +25064,16 @@
     </w:p>
     <w:p>
       <w:pPr>
-        <w:pStyle w:val="ab"/>
-        <w:spacing w:line="300" w:lineRule="auto"/>
-        <w:rPr>
-          <w:rFonts w:ascii="Arial" w:hAnsi="Arial" w:cs="Arial"/>
-        </w:rPr>
-      </w:pPr>
-    </w:p>
-    <w:p>
-      <w:pPr>
-        <w:pStyle w:val="ab"/>
+        <w:pStyle w:val="ListParagraph"/>
+        <w:spacing w:line="300" w:lineRule="auto"/>
+        <w:rPr>
+          <w:rFonts w:ascii="Arial" w:hAnsi="Arial" w:cs="Arial"/>
+        </w:rPr>
+      </w:pPr>
+    </w:p>
+    <w:p>
+      <w:pPr>
+        <w:pStyle w:val="ListParagraph"/>
         <w:spacing w:line="300" w:lineRule="auto"/>
         <w:rPr>
           <w:rFonts w:ascii="Arial" w:hAnsi="Arial" w:cs="Arial"/>
@@ -23373,7 +26465,7 @@
           </mc:Choice>
           <mc:Fallback>
             <w:pict>
-              <v:shape w14:anchorId="0FA15D32" id="Text Box 10" o:spid="_x0000_s1034" type="#_x0000_t202" style="width:420.55pt;height:467.65pt;visibility:visible;mso-wrap-style:square;mso-left-percent:-10001;mso-top-percent:-10001;mso-position-horizontal:absolute;mso-position-horizontal-relative:char;mso-position-vertical:absolute;mso-position-vertical-relative:line;mso-left-percent:-10001;mso-top-percent:-10001;v-text-anchor:top" o:gfxdata="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" fillcolor="white [3201]" strokeweight="1pt">
+              <v:shape w14:anchorId="0FA15D32" id="Text Box 10" o:spid="_x0000_s1041" type="#_x0000_t202" style="width:420.55pt;height:467.65pt;visibility:visible;mso-wrap-style:square;mso-left-percent:-10001;mso-top-percent:-10001;mso-position-horizontal:absolute;mso-position-horizontal-relative:char;mso-position-vertical:absolute;mso-position-vertical-relative:line;mso-left-percent:-10001;mso-top-percent:-10001;v-text-anchor:top" o:gfxdata="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" fillcolor="white [3201]" strokeweight="1pt">
                 <v:textbox>
                   <w:txbxContent>
                     <w:p>
@@ -24739,7 +27831,7 @@
     </w:p>
     <w:p>
       <w:pPr>
-        <w:pStyle w:val="ab"/>
+        <w:pStyle w:val="ListParagraph"/>
         <w:numPr>
           <w:ilvl w:val="1"/>
           <w:numId w:val="11"/>
@@ -24924,7 +28016,7 @@
     </w:p>
     <w:p>
       <w:pPr>
-        <w:pStyle w:val="ab"/>
+        <w:pStyle w:val="ListParagraph"/>
         <w:numPr>
           <w:ilvl w:val="1"/>
           <w:numId w:val="11"/>
@@ -25005,7 +28097,7 @@
     </w:p>
     <w:p>
       <w:pPr>
-        <w:pStyle w:val="ab"/>
+        <w:pStyle w:val="ListParagraph"/>
         <w:numPr>
           <w:ilvl w:val="1"/>
           <w:numId w:val="11"/>
@@ -25030,7 +28122,7 @@
     </w:p>
     <w:p>
       <w:pPr>
-        <w:pStyle w:val="ab"/>
+        <w:pStyle w:val="ListParagraph"/>
         <w:numPr>
           <w:ilvl w:val="1"/>
           <w:numId w:val="11"/>
@@ -25055,7 +28147,7 @@
     </w:p>
     <w:p>
       <w:pPr>
-        <w:pStyle w:val="ab"/>
+        <w:pStyle w:val="ListParagraph"/>
         <w:numPr>
           <w:ilvl w:val="2"/>
           <w:numId w:val="11"/>
@@ -25074,7 +28166,7 @@
     </w:p>
     <w:p>
       <w:pPr>
-        <w:pStyle w:val="ab"/>
+        <w:pStyle w:val="ListParagraph"/>
         <w:numPr>
           <w:ilvl w:val="2"/>
           <w:numId w:val="11"/>
@@ -25123,7 +28215,7 @@
     </w:p>
     <w:p>
       <w:pPr>
-        <w:pStyle w:val="ab"/>
+        <w:pStyle w:val="ListParagraph"/>
         <w:numPr>
           <w:ilvl w:val="0"/>
           <w:numId w:val="11"/>
@@ -25365,7 +28457,7 @@
     </w:p>
     <w:p>
       <w:pPr>
-        <w:pStyle w:val="ab"/>
+        <w:pStyle w:val="ListParagraph"/>
         <w:spacing w:line="300" w:lineRule="auto"/>
         <w:rPr>
           <w:rFonts w:ascii="Arial" w:hAnsi="Arial" w:cs="Arial"/>
@@ -25416,7 +28508,7 @@
     </w:p>
     <w:p>
       <w:pPr>
-        <w:pStyle w:val="ab"/>
+        <w:pStyle w:val="ListParagraph"/>
         <w:numPr>
           <w:ilvl w:val="0"/>
           <w:numId w:val="12"/>
@@ -25501,7 +28593,7 @@
     </w:p>
     <w:p>
       <w:pPr>
-        <w:pStyle w:val="ab"/>
+        <w:pStyle w:val="ListParagraph"/>
         <w:numPr>
           <w:ilvl w:val="1"/>
           <w:numId w:val="24"/>
@@ -25676,7 +28768,7 @@
     </w:p>
     <w:p>
       <w:pPr>
-        <w:pStyle w:val="ab"/>
+        <w:pStyle w:val="ListParagraph"/>
         <w:numPr>
           <w:ilvl w:val="2"/>
           <w:numId w:val="12"/>
@@ -26093,7 +29185,7 @@
     </w:p>
     <w:p>
       <w:pPr>
-        <w:pStyle w:val="ab"/>
+        <w:pStyle w:val="ListParagraph"/>
         <w:numPr>
           <w:ilvl w:val="0"/>
           <w:numId w:val="12"/>
@@ -26305,7 +29397,7 @@
     </w:p>
     <w:p>
       <w:pPr>
-        <w:pStyle w:val="ab"/>
+        <w:pStyle w:val="ListParagraph"/>
         <w:numPr>
           <w:ilvl w:val="0"/>
           <w:numId w:val="12"/>
@@ -26355,7 +29447,7 @@
     </w:p>
     <w:p>
       <w:pPr>
-        <w:pStyle w:val="ab"/>
+        <w:pStyle w:val="ListParagraph"/>
         <w:numPr>
           <w:ilvl w:val="0"/>
           <w:numId w:val="12"/>
@@ -26892,7 +29984,7 @@
     </w:p>
     <w:p>
       <w:pPr>
-        <w:pStyle w:val="ab"/>
+        <w:pStyle w:val="ListParagraph"/>
         <w:numPr>
           <w:ilvl w:val="0"/>
           <w:numId w:val="12"/>
@@ -26965,11 +30057,11 @@
   <w:comment w:id="4" w:author="Robin Zhang" w:date="2021-03-19T20:30:00Z" w:initials="RZ">
     <w:p>
       <w:pPr>
-        <w:pStyle w:val="ae"/>
-      </w:pPr>
-      <w:r>
-        <w:rPr>
-          <w:rStyle w:val="ad"/>
+        <w:pStyle w:val="CommentText"/>
+      </w:pPr>
+      <w:r>
+        <w:rPr>
+          <w:rStyle w:val="CommentReference"/>
         </w:rPr>
         <w:annotationRef/>
       </w:r>
@@ -26981,11 +30073,11 @@
   <w:comment w:id="16" w:author="Robin Zhang" w:date="2021-03-19T20:48:00Z" w:initials="RZ">
     <w:p>
       <w:pPr>
-        <w:pStyle w:val="ae"/>
-      </w:pPr>
-      <w:r>
-        <w:rPr>
-          <w:rStyle w:val="ad"/>
+        <w:pStyle w:val="CommentText"/>
+      </w:pPr>
+      <w:r>
+        <w:rPr>
+          <w:rStyle w:val="CommentReference"/>
         </w:rPr>
         <w:annotationRef/>
       </w:r>
@@ -27034,7 +30126,7 @@
 <w:ftr xmlns:wpc="http://schemas.microsoft.com/office/word/2010/wordprocessingCanvas" xmlns:cx="http://schemas.microsoft.com/office/drawing/2014/chartex" xmlns:cx1="http://schemas.microsoft.com/office/drawing/2015/9/8/chartex" xmlns:cx2="http://schemas.microsoft.com/office/drawing/2015/10/21/chartex" xmlns:cx3="http://schemas.microsoft.com/office/drawing/2016/5/9/chartex" xmlns:cx4="http://schemas.microsoft.com/office/drawing/2016/5/10/chartex" xmlns:cx5="http://schemas.microsoft.com/office/drawing/2016/5/11/chartex" xmlns:cx6="http://schemas.microsoft.com/office/drawing/2016/5/12/chartex" xmlns:cx7="http://schemas.microsoft.com/office/drawing/2016/5/13/chartex" xmlns:cx8="http://schemas.microsoft.com/office/drawing/2016/5/14/chartex" xmlns:mc="http://schemas.openxmlformats.org/markup-compatibility/2006" xmlns:aink="http://schemas.microsoft.com/office/drawing/2016/ink" xmlns:am3d="http://schemas.microsoft.com/office/drawing/2017/model3d" xmlns:o="urn:schemas-microsoft-com:office:office" xmlns:r="http://schemas.openxmlformats.org/officeDocument/2006/relationships" xmlns:m="http://schemas.openxmlformats.org/officeDocument/2006/math" xmlns:v="urn:schemas-microsoft-com:vml" xmlns:wp14="http://schemas.microsoft.com/office/word/2010/wordprocessingDrawing" xmlns:wp="http://schemas.openxmlformats.org/drawingml/2006/wordprocessingDrawing" xmlns:w10="urn:schemas-microsoft-com:office:word" xmlns:w="http://schemas.openxmlformats.org/wordprocessingml/2006/main" xmlns:w14="http://schemas.microsoft.com/office/word/2010/wordml" xmlns:w15="http://schemas.microsoft.com/office/word/2012/wordml" xmlns:w16cex="http://schemas.microsoft.com/office/word/2018/wordml/cex" xmlns:w16cid="http://schemas.microsoft.com/office/word/2016/wordml/cid" xmlns:w16="http://schemas.microsoft.com/office/word/2018/wordml" xmlns:w16se="http://schemas.microsoft.com/office/word/2015/wordml/symex" xmlns:wpg="http://schemas.microsoft.com/office/word/2010/wordprocessingGroup" xmlns:wpi="http://schemas.microsoft.com/office/word/2010/wordprocessingInk" xmlns:wne="http://schemas.microsoft.com/office/word/2006/wordml" xmlns:wps="http://schemas.microsoft.com/office/word/2010/wordprocessingShape" mc:Ignorable="w14 w15 w16se w16cid w16 w16cex wp14">
   <w:p>
     <w:pPr>
-      <w:pStyle w:val="a6"/>
+      <w:pStyle w:val="Footer"/>
       <w:rPr>
         <w:rFonts w:ascii="Arial" w:hAnsi="Arial" w:cs="Arial"/>
         <w:sz w:val="22"/>
@@ -27044,7 +30136,7 @@
     <w:hyperlink w:anchor="Table_of_Contents" w:history="1">
       <w:r>
         <w:rPr>
-          <w:rStyle w:val="a8"/>
+          <w:rStyle w:val="Hyperlink"/>
           <w:rFonts w:ascii="Arial" w:hAnsi="Arial" w:cs="Arial"/>
           <w:sz w:val="22"/>
           <w:szCs w:val="22"/>
@@ -27160,7 +30252,7 @@
 <w:hdr xmlns:wpc="http://schemas.microsoft.com/office/word/2010/wordprocessingCanvas" xmlns:cx="http://schemas.microsoft.com/office/drawing/2014/chartex" xmlns:cx1="http://schemas.microsoft.com/office/drawing/2015/9/8/chartex" xmlns:cx2="http://schemas.microsoft.com/office/drawing/2015/10/21/chartex" xmlns:cx3="http://schemas.microsoft.com/office/drawing/2016/5/9/chartex" xmlns:cx4="http://schemas.microsoft.com/office/drawing/2016/5/10/chartex" xmlns:cx5="http://schemas.microsoft.com/office/drawing/2016/5/11/chartex" xmlns:cx6="http://schemas.microsoft.com/office/drawing/2016/5/12/chartex" xmlns:cx7="http://schemas.microsoft.com/office/drawing/2016/5/13/chartex" xmlns:cx8="http://schemas.microsoft.com/office/drawing/2016/5/14/chartex" xmlns:mc="http://schemas.openxmlformats.org/markup-compatibility/2006" xmlns:aink="http://schemas.microsoft.com/office/drawing/2016/ink" xmlns:am3d="http://schemas.microsoft.com/office/drawing/2017/model3d" xmlns:o="urn:schemas-microsoft-com:office:office" xmlns:r="http://schemas.openxmlformats.org/officeDocument/2006/relationships" xmlns:m="http://schemas.openxmlformats.org/officeDocument/2006/math" xmlns:v="urn:schemas-microsoft-com:vml" xmlns:wp14="http://schemas.microsoft.com/office/word/2010/wordprocessingDrawing" xmlns:wp="http://schemas.openxmlformats.org/drawingml/2006/wordprocessingDrawing" xmlns:w10="urn:schemas-microsoft-com:office:word" xmlns:w="http://schemas.openxmlformats.org/wordprocessingml/2006/main" xmlns:w14="http://schemas.microsoft.com/office/word/2010/wordml" xmlns:w15="http://schemas.microsoft.com/office/word/2012/wordml" xmlns:w16cex="http://schemas.microsoft.com/office/word/2018/wordml/cex" xmlns:w16cid="http://schemas.microsoft.com/office/word/2016/wordml/cid" xmlns:w16="http://schemas.microsoft.com/office/word/2018/wordml" xmlns:w16se="http://schemas.microsoft.com/office/word/2015/wordml/symex" xmlns:wpg="http://schemas.microsoft.com/office/word/2010/wordprocessingGroup" xmlns:wpi="http://schemas.microsoft.com/office/word/2010/wordprocessingInk" xmlns:wne="http://schemas.microsoft.com/office/word/2006/wordml" xmlns:wps="http://schemas.microsoft.com/office/word/2010/wordprocessingShape" mc:Ignorable="w14 w15 w16se w16cid w16 w16cex wp14">
   <w:p>
     <w:pPr>
-      <w:pStyle w:val="a3"/>
+      <w:pStyle w:val="NormalWeb"/>
       <w:shd w:val="clear" w:color="auto" w:fill="FFFFFF"/>
       <w:spacing w:before="0" w:beforeAutospacing="0" w:after="0" w:afterAutospacing="0"/>
       <w:jc w:val="center"/>
@@ -27214,7 +30306,7 @@
   </w:p>
   <w:p>
     <w:pPr>
-      <w:pStyle w:val="a4"/>
+      <w:pStyle w:val="Header"/>
     </w:pPr>
   </w:p>
 </w:hdr>
@@ -27233,7 +30325,7 @@
       <w:lvlText w:val=""/>
       <w:lvlJc w:val="left"/>
       <w:pPr>
-        <w:ind w:left="720" w:hanging="360"/>
+        <w:ind w:left="540" w:hanging="360"/>
       </w:pPr>
       <w:rPr>
         <w:rFonts w:ascii="Symbol" w:hAnsi="Symbol" w:hint="default"/>
@@ -27245,7 +30337,7 @@
       <w:lvlText w:val="o"/>
       <w:lvlJc w:val="left"/>
       <w:pPr>
-        <w:ind w:left="1440" w:hanging="360"/>
+        <w:ind w:left="1260" w:hanging="360"/>
       </w:pPr>
       <w:rPr>
         <w:rFonts w:ascii="Courier New" w:hAnsi="Courier New" w:cs="Courier New" w:hint="default"/>
@@ -27257,7 +30349,7 @@
       <w:lvlText w:val=""/>
       <w:lvlJc w:val="left"/>
       <w:pPr>
-        <w:ind w:left="2160" w:hanging="360"/>
+        <w:ind w:left="1980" w:hanging="360"/>
       </w:pPr>
       <w:rPr>
         <w:rFonts w:ascii="Wingdings" w:hAnsi="Wingdings" w:hint="default"/>
@@ -27269,7 +30361,7 @@
       <w:lvlText w:val=""/>
       <w:lvlJc w:val="left"/>
       <w:pPr>
-        <w:ind w:left="2880" w:hanging="360"/>
+        <w:ind w:left="2700" w:hanging="360"/>
       </w:pPr>
       <w:rPr>
         <w:rFonts w:ascii="Symbol" w:hAnsi="Symbol" w:hint="default"/>
@@ -27281,7 +30373,7 @@
       <w:lvlText w:val="o"/>
       <w:lvlJc w:val="left"/>
       <w:pPr>
-        <w:ind w:left="3600" w:hanging="360"/>
+        <w:ind w:left="3420" w:hanging="360"/>
       </w:pPr>
       <w:rPr>
         <w:rFonts w:ascii="Courier New" w:hAnsi="Courier New" w:cs="Courier New" w:hint="default"/>
@@ -27293,7 +30385,7 @@
       <w:lvlText w:val=""/>
       <w:lvlJc w:val="left"/>
       <w:pPr>
-        <w:ind w:left="4320" w:hanging="360"/>
+        <w:ind w:left="4140" w:hanging="360"/>
       </w:pPr>
       <w:rPr>
         <w:rFonts w:ascii="Wingdings" w:hAnsi="Wingdings" w:hint="default"/>
@@ -27305,7 +30397,7 @@
       <w:lvlText w:val=""/>
       <w:lvlJc w:val="left"/>
       <w:pPr>
-        <w:ind w:left="5040" w:hanging="360"/>
+        <w:ind w:left="4860" w:hanging="360"/>
       </w:pPr>
       <w:rPr>
         <w:rFonts w:ascii="Symbol" w:hAnsi="Symbol" w:hint="default"/>
@@ -27317,7 +30409,7 @@
       <w:lvlText w:val="o"/>
       <w:lvlJc w:val="left"/>
       <w:pPr>
-        <w:ind w:left="5760" w:hanging="360"/>
+        <w:ind w:left="5580" w:hanging="360"/>
       </w:pPr>
       <w:rPr>
         <w:rFonts w:ascii="Courier New" w:hAnsi="Courier New" w:cs="Courier New" w:hint="default"/>
@@ -27329,7 +30421,7 @@
       <w:lvlText w:val=""/>
       <w:lvlJc w:val="left"/>
       <w:pPr>
-        <w:ind w:left="6480" w:hanging="360"/>
+        <w:ind w:left="6300" w:hanging="360"/>
       </w:pPr>
       <w:rPr>
         <w:rFonts w:ascii="Wingdings" w:hAnsi="Wingdings" w:hint="default"/>
@@ -31242,17 +34334,17 @@
     <w:lsdException w:name="Unresolved Mention" w:semiHidden="1" w:unhideWhenUsed="1"/>
     <w:lsdException w:name="Smart Link" w:semiHidden="1" w:unhideWhenUsed="1"/>
   </w:latentStyles>
-  <w:style w:type="paragraph" w:default="1" w:styleId="a">
+  <w:style w:type="paragraph" w:default="1" w:styleId="Normal">
     <w:name w:val="Normal"/>
     <w:qFormat/>
   </w:style>
-  <w:style w:type="character" w:default="1" w:styleId="a0">
+  <w:style w:type="character" w:default="1" w:styleId="DefaultParagraphFont">
     <w:name w:val="Default Paragraph Font"/>
     <w:uiPriority w:val="1"/>
     <w:semiHidden/>
     <w:unhideWhenUsed/>
   </w:style>
-  <w:style w:type="table" w:default="1" w:styleId="a1">
+  <w:style w:type="table" w:default="1" w:styleId="TableNormal">
     <w:name w:val="Normal Table"/>
     <w:uiPriority w:val="99"/>
     <w:semiHidden/>
@@ -31267,15 +34359,15 @@
       </w:tblCellMar>
     </w:tblPr>
   </w:style>
-  <w:style w:type="numbering" w:default="1" w:styleId="a2">
+  <w:style w:type="numbering" w:default="1" w:styleId="NoList">
     <w:name w:val="No List"/>
     <w:uiPriority w:val="99"/>
     <w:semiHidden/>
     <w:unhideWhenUsed/>
   </w:style>
-  <w:style w:type="paragraph" w:styleId="a3">
+  <w:style w:type="paragraph" w:styleId="NormalWeb">
     <w:name w:val="Normal (Web)"/>
-    <w:basedOn w:val="a"/>
+    <w:basedOn w:val="Normal"/>
     <w:uiPriority w:val="99"/>
     <w:unhideWhenUsed/>
     <w:rsid w:val="00F82447"/>
@@ -31286,10 +34378,10 @@
       <w:rFonts w:ascii="Times New Roman" w:eastAsia="Times New Roman" w:hAnsi="Times New Roman" w:cs="Times New Roman"/>
     </w:rPr>
   </w:style>
-  <w:style w:type="paragraph" w:styleId="a4">
+  <w:style w:type="paragraph" w:styleId="Header">
     <w:name w:val="header"/>
-    <w:basedOn w:val="a"/>
-    <w:link w:val="a5"/>
+    <w:basedOn w:val="Normal"/>
+    <w:link w:val="HeaderChar"/>
     <w:uiPriority w:val="99"/>
     <w:unhideWhenUsed/>
     <w:rsid w:val="00C832D5"/>
@@ -31300,17 +34392,17 @@
       </w:tabs>
     </w:pPr>
   </w:style>
-  <w:style w:type="character" w:customStyle="1" w:styleId="a5">
-    <w:name w:val="页眉 字符"/>
-    <w:basedOn w:val="a0"/>
-    <w:link w:val="a4"/>
+  <w:style w:type="character" w:customStyle="1" w:styleId="HeaderChar">
+    <w:name w:val="Header Char"/>
+    <w:basedOn w:val="DefaultParagraphFont"/>
+    <w:link w:val="Header"/>
     <w:uiPriority w:val="99"/>
     <w:rsid w:val="00C832D5"/>
   </w:style>
-  <w:style w:type="paragraph" w:styleId="a6">
+  <w:style w:type="paragraph" w:styleId="Footer">
     <w:name w:val="footer"/>
-    <w:basedOn w:val="a"/>
-    <w:link w:val="a7"/>
+    <w:basedOn w:val="Normal"/>
+    <w:link w:val="FooterChar"/>
     <w:uiPriority w:val="99"/>
     <w:unhideWhenUsed/>
     <w:rsid w:val="00C832D5"/>
@@ -31321,16 +34413,16 @@
       </w:tabs>
     </w:pPr>
   </w:style>
-  <w:style w:type="character" w:customStyle="1" w:styleId="a7">
-    <w:name w:val="页脚 字符"/>
-    <w:basedOn w:val="a0"/>
-    <w:link w:val="a6"/>
+  <w:style w:type="character" w:customStyle="1" w:styleId="FooterChar">
+    <w:name w:val="Footer Char"/>
+    <w:basedOn w:val="DefaultParagraphFont"/>
+    <w:link w:val="Footer"/>
     <w:uiPriority w:val="99"/>
     <w:rsid w:val="00C832D5"/>
   </w:style>
-  <w:style w:type="character" w:styleId="a8">
+  <w:style w:type="character" w:styleId="Hyperlink">
     <w:name w:val="Hyperlink"/>
-    <w:basedOn w:val="a0"/>
+    <w:basedOn w:val="DefaultParagraphFont"/>
     <w:uiPriority w:val="99"/>
     <w:unhideWhenUsed/>
     <w:rsid w:val="003963AC"/>
@@ -31341,7 +34433,7 @@
   </w:style>
   <w:style w:type="character" w:customStyle="1" w:styleId="1">
     <w:name w:val="未处理的提及1"/>
-    <w:basedOn w:val="a0"/>
+    <w:basedOn w:val="DefaultParagraphFont"/>
     <w:uiPriority w:val="99"/>
     <w:semiHidden/>
     <w:unhideWhenUsed/>
@@ -31351,9 +34443,9 @@
       <w:shd w:val="clear" w:color="auto" w:fill="E1DFDD"/>
     </w:rPr>
   </w:style>
-  <w:style w:type="character" w:styleId="a9">
+  <w:style w:type="character" w:styleId="FollowedHyperlink">
     <w:name w:val="FollowedHyperlink"/>
-    <w:basedOn w:val="a0"/>
+    <w:basedOn w:val="DefaultParagraphFont"/>
     <w:uiPriority w:val="99"/>
     <w:semiHidden/>
     <w:unhideWhenUsed/>
@@ -31363,9 +34455,9 @@
       <w:u w:val="single"/>
     </w:rPr>
   </w:style>
-  <w:style w:type="table" w:styleId="aa">
+  <w:style w:type="table" w:styleId="TableGrid">
     <w:name w:val="Table Grid"/>
-    <w:basedOn w:val="a1"/>
+    <w:basedOn w:val="TableNormal"/>
     <w:uiPriority w:val="39"/>
     <w:rsid w:val="003F6604"/>
     <w:tblPr>
@@ -31379,10 +34471,10 @@
       </w:tblBorders>
     </w:tblPr>
   </w:style>
-  <w:style w:type="paragraph" w:styleId="ab">
+  <w:style w:type="paragraph" w:styleId="ListParagraph">
     <w:name w:val="List Paragraph"/>
-    <w:basedOn w:val="a"/>
-    <w:link w:val="ac"/>
+    <w:basedOn w:val="Normal"/>
+    <w:link w:val="ListParagraphChar"/>
     <w:uiPriority w:val="34"/>
     <w:qFormat/>
     <w:rsid w:val="00C37C77"/>
@@ -31391,9 +34483,9 @@
       <w:contextualSpacing/>
     </w:pPr>
   </w:style>
-  <w:style w:type="character" w:styleId="ad">
+  <w:style w:type="character" w:styleId="CommentReference">
     <w:name w:val="annotation reference"/>
-    <w:basedOn w:val="a0"/>
+    <w:basedOn w:val="DefaultParagraphFont"/>
     <w:uiPriority w:val="99"/>
     <w:semiHidden/>
     <w:unhideWhenUsed/>
@@ -31403,10 +34495,10 @@
       <w:szCs w:val="16"/>
     </w:rPr>
   </w:style>
-  <w:style w:type="paragraph" w:styleId="ae">
+  <w:style w:type="paragraph" w:styleId="CommentText">
     <w:name w:val="annotation text"/>
-    <w:basedOn w:val="a"/>
-    <w:link w:val="af"/>
+    <w:basedOn w:val="Normal"/>
+    <w:link w:val="CommentTextChar"/>
     <w:uiPriority w:val="99"/>
     <w:semiHidden/>
     <w:unhideWhenUsed/>
@@ -31419,10 +34511,10 @@
       <w:szCs w:val="20"/>
     </w:rPr>
   </w:style>
-  <w:style w:type="character" w:customStyle="1" w:styleId="af">
-    <w:name w:val="批注文字 字符"/>
-    <w:basedOn w:val="a0"/>
-    <w:link w:val="ae"/>
+  <w:style w:type="character" w:customStyle="1" w:styleId="CommentTextChar">
+    <w:name w:val="Comment Text Char"/>
+    <w:basedOn w:val="DefaultParagraphFont"/>
+    <w:link w:val="CommentText"/>
     <w:uiPriority w:val="99"/>
     <w:semiHidden/>
     <w:rsid w:val="003166B0"/>
@@ -31431,10 +34523,10 @@
       <w:szCs w:val="20"/>
     </w:rPr>
   </w:style>
-  <w:style w:type="paragraph" w:styleId="af0">
+  <w:style w:type="paragraph" w:styleId="BalloonText">
     <w:name w:val="Balloon Text"/>
-    <w:basedOn w:val="a"/>
-    <w:link w:val="af1"/>
+    <w:basedOn w:val="Normal"/>
+    <w:link w:val="BalloonTextChar"/>
     <w:uiPriority w:val="99"/>
     <w:semiHidden/>
     <w:unhideWhenUsed/>
@@ -31445,10 +34537,10 @@
       <w:szCs w:val="18"/>
     </w:rPr>
   </w:style>
-  <w:style w:type="character" w:customStyle="1" w:styleId="af1">
-    <w:name w:val="批注框文本 字符"/>
-    <w:basedOn w:val="a0"/>
-    <w:link w:val="af0"/>
+  <w:style w:type="character" w:customStyle="1" w:styleId="BalloonTextChar">
+    <w:name w:val="Balloon Text Char"/>
+    <w:basedOn w:val="DefaultParagraphFont"/>
+    <w:link w:val="BalloonText"/>
     <w:uiPriority w:val="99"/>
     <w:semiHidden/>
     <w:rsid w:val="003166B0"/>
@@ -31471,16 +34563,16 @@
       <w:color w:val="000000"/>
     </w:rPr>
   </w:style>
-  <w:style w:type="character" w:customStyle="1" w:styleId="ac">
-    <w:name w:val="列表段落 字符"/>
-    <w:basedOn w:val="a0"/>
-    <w:link w:val="ab"/>
+  <w:style w:type="character" w:customStyle="1" w:styleId="ListParagraphChar">
+    <w:name w:val="List Paragraph Char"/>
+    <w:basedOn w:val="DefaultParagraphFont"/>
+    <w:link w:val="ListParagraph"/>
     <w:uiPriority w:val="34"/>
     <w:rsid w:val="0065000C"/>
   </w:style>
   <w:style w:type="paragraph" w:customStyle="1" w:styleId="Level1">
     <w:name w:val="Level 1"/>
-    <w:basedOn w:val="ab"/>
+    <w:basedOn w:val="ListParagraph"/>
     <w:link w:val="Level1Char"/>
     <w:qFormat/>
     <w:rsid w:val="00126F8D"/>
@@ -31497,7 +34589,7 @@
   </w:style>
   <w:style w:type="character" w:customStyle="1" w:styleId="Level1Char">
     <w:name w:val="Level 1 Char"/>
-    <w:basedOn w:val="ac"/>
+    <w:basedOn w:val="ListParagraphChar"/>
     <w:link w:val="Level1"/>
     <w:rsid w:val="00126F8D"/>
     <w:rPr>
@@ -31506,11 +34598,11 @@
       <w:szCs w:val="22"/>
     </w:rPr>
   </w:style>
-  <w:style w:type="paragraph" w:styleId="af2">
+  <w:style w:type="paragraph" w:styleId="CommentSubject">
     <w:name w:val="annotation subject"/>
-    <w:basedOn w:val="ae"/>
-    <w:next w:val="ae"/>
-    <w:link w:val="af3"/>
+    <w:basedOn w:val="CommentText"/>
+    <w:next w:val="CommentText"/>
+    <w:link w:val="CommentSubjectChar"/>
     <w:uiPriority w:val="99"/>
     <w:semiHidden/>
     <w:unhideWhenUsed/>
@@ -31523,10 +34615,10 @@
       <w:bCs/>
     </w:rPr>
   </w:style>
-  <w:style w:type="character" w:customStyle="1" w:styleId="af3">
-    <w:name w:val="批注主题 字符"/>
-    <w:basedOn w:val="af"/>
-    <w:link w:val="af2"/>
+  <w:style w:type="character" w:customStyle="1" w:styleId="CommentSubjectChar">
+    <w:name w:val="Comment Subject Char"/>
+    <w:basedOn w:val="CommentTextChar"/>
+    <w:link w:val="CommentSubject"/>
     <w:uiPriority w:val="99"/>
     <w:semiHidden/>
     <w:rsid w:val="001D0917"/>

--- a/Phase_2/team058_p2_ac+SQL.docx
+++ b/Phase_2/team058_p2_ac+SQL.docx
@@ -1417,36 +1417,22 @@
       </w:pPr>
       <w:r>
         <w:rPr>
-          <w:rFonts w:ascii="Arial" w:hAnsi="Arial" w:cs="Arial"/>
-        </w:rPr>
-        <w:t>Display the total count.</w:t>
-      </w:r>
-      <w:r>
-        <w:rPr>
-          <w:noProof/>
-        </w:rPr>
-        <w:t xml:space="preserve"> </w:t>
-      </w:r>
-    </w:p>
-    <w:p>
-      <w:pPr>
-        <w:pStyle w:val="ab"/>
-        <w:spacing w:line="300" w:lineRule="auto"/>
-        <w:ind w:left="2160"/>
-        <w:rPr>
-          <w:rFonts w:ascii="Arial" w:hAnsi="Arial" w:cs="Arial"/>
-        </w:rPr>
-      </w:pPr>
-      <w:r>
-        <w:rPr>
           <w:noProof/>
         </w:rPr>
         <mc:AlternateContent>
           <mc:Choice Requires="wps">
             <w:drawing>
-              <wp:inline distT="0" distB="0" distL="0" distR="0" wp14:anchorId="510C0015" wp14:editId="399D1FCB">
-                <wp:extent cx="4770755" cy="533400"/>
-                <wp:effectExtent l="0" t="0" r="10795" b="19050"/>
+              <wp:anchor distT="0" distB="0" distL="114300" distR="114300" simplePos="0" relativeHeight="251636736" behindDoc="0" locked="0" layoutInCell="1" allowOverlap="1" wp14:anchorId="510C0015" wp14:editId="6D17E7CE">
+                <wp:simplePos x="0" y="0"/>
+                <wp:positionH relativeFrom="column">
+                  <wp:posOffset>1371600</wp:posOffset>
+                </wp:positionH>
+                <wp:positionV relativeFrom="paragraph">
+                  <wp:posOffset>293812</wp:posOffset>
+                </wp:positionV>
+                <wp:extent cx="4770755" cy="325755"/>
+                <wp:effectExtent l="0" t="0" r="10795" b="17145"/>
+                <wp:wrapTopAndBottom/>
                 <wp:docPr id="12" name="Text Box 12"/>
                 <wp:cNvGraphicFramePr/>
                 <a:graphic xmlns:a="http://schemas.openxmlformats.org/drawingml/2006/main">
@@ -1456,7 +1442,7 @@
                       <wps:spPr>
                         <a:xfrm>
                           <a:off x="0" y="0"/>
-                          <a:ext cx="4770755" cy="533400"/>
+                          <a:ext cx="4770755" cy="325755"/>
                         </a:xfrm>
                         <a:prstGeom prst="rect">
                           <a:avLst/>
@@ -1512,21 +1498,14 @@
                               </w:rPr>
                               <w:t>)</w:t>
                             </w:r>
-                          </w:p>
-                          <w:p>
-                            <w:pPr>
-                              <w:pStyle w:val="Level1"/>
-                              <w:numPr>
-                                <w:ilvl w:val="0"/>
-                                <w:numId w:val="0"/>
-                              </w:numPr>
-                              <w:spacing w:line="300" w:lineRule="auto"/>
+                            <w:r>
                               <w:rPr>
                                 <w:rFonts w:ascii="Arial" w:eastAsia="Times New Roman" w:hAnsi="Arial" w:cs="Arial"/>
                                 <w:sz w:val="24"/>
                                 <w:szCs w:val="24"/>
                               </w:rPr>
-                            </w:pPr>
+                              <w:t xml:space="preserve"> </w:t>
+                            </w:r>
                             <w:r>
                               <w:rPr>
                                 <w:rFonts w:ascii="Arial" w:eastAsia="Times New Roman" w:hAnsi="Arial" w:cs="Arial"/>
@@ -1535,7 +1514,6 @@
                               </w:rPr>
                               <w:t xml:space="preserve">FROM </w:t>
                             </w:r>
-                            <w:proofErr w:type="gramStart"/>
                             <w:r>
                               <w:rPr>
                                 <w:rFonts w:ascii="Arial" w:hAnsi="Arial" w:cs="Arial"/>
@@ -1549,7 +1527,6 @@
                               </w:rPr>
                               <w:t>;</w:t>
                             </w:r>
-                            <w:proofErr w:type="gramEnd"/>
                           </w:p>
                         </w:txbxContent>
                       </wps:txbx>
@@ -1562,7 +1539,7 @@
                     </wps:wsp>
                   </a:graphicData>
                 </a:graphic>
-              </wp:inline>
+              </wp:anchor>
             </w:drawing>
           </mc:Choice>
           <mc:Fallback>
@@ -1571,7 +1548,7 @@
                 <v:stroke joinstyle="miter"/>
                 <v:path gradientshapeok="t" o:connecttype="rect"/>
               </v:shapetype>
-              <v:shape id="Text Box 12" o:spid="_x0000_s1026" type="#_x0000_t202" style="width:375.65pt;height:42pt;visibility:visible;mso-wrap-style:square;mso-left-percent:-10001;mso-top-percent:-10001;mso-position-horizontal:absolute;mso-position-horizontal-relative:char;mso-position-vertical:absolute;mso-position-vertical-relative:line;mso-left-percent:-10001;mso-top-percent:-10001;v-text-anchor:top" o:gfxdata="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" fillcolor="white [3201]" strokecolor="black [3213]" strokeweight="1pt">
+              <v:shape id="Text Box 12" o:spid="_x0000_s1026" type="#_x0000_t202" style="position:absolute;left:0;text-align:left;margin-left:108pt;margin-top:23.15pt;width:375.65pt;height:25.65pt;z-index:251636736;visibility:visible;mso-wrap-style:square;mso-wrap-distance-left:9pt;mso-wrap-distance-top:0;mso-wrap-distance-right:9pt;mso-wrap-distance-bottom:0;mso-position-horizontal:absolute;mso-position-horizontal-relative:text;mso-position-vertical:absolute;mso-position-vertical-relative:text;v-text-anchor:top" o:gfxdata="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" fillcolor="white [3201]" strokecolor="black [3213]" strokeweight="1pt">
                 <v:textbox>
                   <w:txbxContent>
                     <w:p>
@@ -1614,21 +1591,14 @@
                         </w:rPr>
                         <w:t>)</w:t>
                       </w:r>
-                    </w:p>
-                    <w:p>
-                      <w:pPr>
-                        <w:pStyle w:val="Level1"/>
-                        <w:numPr>
-                          <w:ilvl w:val="0"/>
-                          <w:numId w:val="0"/>
-                        </w:numPr>
-                        <w:spacing w:line="300" w:lineRule="auto"/>
+                      <w:r>
                         <w:rPr>
                           <w:rFonts w:ascii="Arial" w:eastAsia="Times New Roman" w:hAnsi="Arial" w:cs="Arial"/>
                           <w:sz w:val="24"/>
                           <w:szCs w:val="24"/>
                         </w:rPr>
-                      </w:pPr>
+                        <w:t xml:space="preserve"> </w:t>
+                      </w:r>
                       <w:r>
                         <w:rPr>
                           <w:rFonts w:ascii="Arial" w:eastAsia="Times New Roman" w:hAnsi="Arial" w:cs="Arial"/>
@@ -1637,7 +1607,6 @@
                         </w:rPr>
                         <w:t xml:space="preserve">FROM </w:t>
                       </w:r>
-                      <w:proofErr w:type="gramStart"/>
                       <w:r>
                         <w:rPr>
                           <w:rFonts w:ascii="Arial" w:hAnsi="Arial" w:cs="Arial"/>
@@ -1651,16 +1620,37 @@
                         </w:rPr>
                         <w:t>;</w:t>
                       </w:r>
-                      <w:proofErr w:type="gramEnd"/>
                     </w:p>
                   </w:txbxContent>
                 </v:textbox>
-                <w10:anchorlock/>
+                <w10:wrap type="topAndBottom"/>
               </v:shape>
             </w:pict>
           </mc:Fallback>
         </mc:AlternateContent>
       </w:r>
+      <w:r>
+        <w:rPr>
+          <w:rFonts w:ascii="Arial" w:hAnsi="Arial" w:cs="Arial"/>
+        </w:rPr>
+        <w:t>Display the total count.</w:t>
+      </w:r>
+      <w:r>
+        <w:rPr>
+          <w:noProof/>
+        </w:rPr>
+        <w:t xml:space="preserve"> </w:t>
+      </w:r>
+    </w:p>
+    <w:p>
+      <w:pPr>
+        <w:pStyle w:val="ab"/>
+        <w:spacing w:line="300" w:lineRule="auto"/>
+        <w:ind w:left="2160"/>
+        <w:rPr>
+          <w:rFonts w:ascii="Arial" w:hAnsi="Arial" w:cs="Arial"/>
+        </w:rPr>
+      </w:pPr>
     </w:p>
     <w:p>
       <w:pPr>
@@ -1678,7 +1668,6 @@
         <w:rPr>
           <w:rFonts w:ascii="Arial" w:hAnsi="Arial" w:cs="Arial"/>
         </w:rPr>
-        <w:lastRenderedPageBreak/>
         <w:t>Show “count of stores offering food”.</w:t>
       </w:r>
     </w:p>
@@ -1791,9 +1780,17 @@
         <mc:AlternateContent>
           <mc:Choice Requires="wps">
             <w:drawing>
-              <wp:inline distT="0" distB="0" distL="0" distR="0" wp14:anchorId="27BB29BE" wp14:editId="03229F37">
-                <wp:extent cx="4770782" cy="736600"/>
+              <wp:anchor distT="0" distB="0" distL="114300" distR="114300" simplePos="0" relativeHeight="251640832" behindDoc="0" locked="0" layoutInCell="1" allowOverlap="1" wp14:anchorId="27BB29BE" wp14:editId="16131255">
+                <wp:simplePos x="0" y="0"/>
+                <wp:positionH relativeFrom="column">
+                  <wp:posOffset>1371600</wp:posOffset>
+                </wp:positionH>
+                <wp:positionV relativeFrom="paragraph">
+                  <wp:posOffset>60712</wp:posOffset>
+                </wp:positionV>
+                <wp:extent cx="4770755" cy="736600"/>
                 <wp:effectExtent l="0" t="0" r="10795" b="25400"/>
+                <wp:wrapTopAndBottom/>
                 <wp:docPr id="13" name="Text Box 13"/>
                 <wp:cNvGraphicFramePr/>
                 <a:graphic xmlns:a="http://schemas.openxmlformats.org/drawingml/2006/main">
@@ -1803,7 +1800,7 @@
                       <wps:spPr>
                         <a:xfrm>
                           <a:off x="0" y="0"/>
-                          <a:ext cx="4770782" cy="736600"/>
+                          <a:ext cx="4770755" cy="736600"/>
                         </a:xfrm>
                         <a:prstGeom prst="rect">
                           <a:avLst/>
@@ -1945,18 +1942,8 @@
                                 <w:sz w:val="24"/>
                                 <w:szCs w:val="24"/>
                               </w:rPr>
-                              <w:t xml:space="preserve"> IS </w:t>
-                            </w:r>
-                            <w:proofErr w:type="gramStart"/>
-                            <w:r>
-                              <w:rPr>
-                                <w:rFonts w:ascii="Arial" w:eastAsia="Times New Roman" w:hAnsi="Arial" w:cs="Arial"/>
-                                <w:sz w:val="24"/>
-                                <w:szCs w:val="24"/>
-                              </w:rPr>
-                              <w:t>TRUE;</w:t>
-                            </w:r>
-                            <w:proofErr w:type="gramEnd"/>
+                              <w:t xml:space="preserve"> IS TRUE;</w:t>
+                            </w:r>
                           </w:p>
                         </w:txbxContent>
                       </wps:txbx>
@@ -1969,12 +1956,12 @@
                     </wps:wsp>
                   </a:graphicData>
                 </a:graphic>
-              </wp:inline>
+              </wp:anchor>
             </w:drawing>
           </mc:Choice>
           <mc:Fallback>
             <w:pict>
-              <v:shape w14:anchorId="27BB29BE" id="Text Box 13" o:spid="_x0000_s1027" type="#_x0000_t202" style="width:375.65pt;height:58pt;visibility:visible;mso-wrap-style:square;mso-left-percent:-10001;mso-top-percent:-10001;mso-position-horizontal:absolute;mso-position-horizontal-relative:char;mso-position-vertical:absolute;mso-position-vertical-relative:line;mso-left-percent:-10001;mso-top-percent:-10001;v-text-anchor:top" o:gfxdata="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" fillcolor="white [3201]" strokecolor="black [3213]" strokeweight="1pt">
+              <v:shape w14:anchorId="27BB29BE" id="Text Box 13" o:spid="_x0000_s1027" type="#_x0000_t202" style="position:absolute;left:0;text-align:left;margin-left:108pt;margin-top:4.8pt;width:375.65pt;height:58pt;z-index:251640832;visibility:visible;mso-wrap-style:square;mso-wrap-distance-left:9pt;mso-wrap-distance-top:0;mso-wrap-distance-right:9pt;mso-wrap-distance-bottom:0;mso-position-horizontal:absolute;mso-position-horizontal-relative:text;mso-position-vertical:absolute;mso-position-vertical-relative:text;v-text-anchor:top" o:gfxdata="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" fillcolor="white [3201]" strokecolor="black [3213]" strokeweight="1pt">
                 <v:textbox>
                   <w:txbxContent>
                     <w:p>
@@ -2103,37 +2090,17 @@
                           <w:sz w:val="24"/>
                           <w:szCs w:val="24"/>
                         </w:rPr>
-                        <w:t xml:space="preserve"> IS </w:t>
-                      </w:r>
-                      <w:proofErr w:type="gramStart"/>
-                      <w:r>
-                        <w:rPr>
-                          <w:rFonts w:ascii="Arial" w:eastAsia="Times New Roman" w:hAnsi="Arial" w:cs="Arial"/>
-                          <w:sz w:val="24"/>
-                          <w:szCs w:val="24"/>
-                        </w:rPr>
-                        <w:t>TRUE;</w:t>
-                      </w:r>
-                      <w:proofErr w:type="gramEnd"/>
+                        <w:t xml:space="preserve"> IS TRUE;</w:t>
+                      </w:r>
                     </w:p>
                   </w:txbxContent>
                 </v:textbox>
-                <w10:anchorlock/>
+                <w10:wrap type="topAndBottom"/>
               </v:shape>
             </w:pict>
           </mc:Fallback>
         </mc:AlternateContent>
       </w:r>
-    </w:p>
-    <w:p>
-      <w:pPr>
-        <w:pStyle w:val="ab"/>
-        <w:spacing w:line="300" w:lineRule="auto"/>
-        <w:ind w:left="2160"/>
-        <w:rPr>
-          <w:rFonts w:ascii="Arial" w:hAnsi="Arial" w:cs="Arial"/>
-        </w:rPr>
-      </w:pPr>
     </w:p>
     <w:p>
       <w:pPr>
@@ -2248,9 +2215,17 @@
         <mc:AlternateContent>
           <mc:Choice Requires="wps">
             <w:drawing>
-              <wp:inline distT="0" distB="0" distL="0" distR="0" wp14:anchorId="19930D5A" wp14:editId="70C7CC29">
+              <wp:anchor distT="0" distB="0" distL="114300" distR="114300" simplePos="0" relativeHeight="251646976" behindDoc="0" locked="0" layoutInCell="1" allowOverlap="1" wp14:anchorId="19930D5A" wp14:editId="12FE1554">
+                <wp:simplePos x="0" y="0"/>
+                <wp:positionH relativeFrom="column">
+                  <wp:posOffset>1371600</wp:posOffset>
+                </wp:positionH>
+                <wp:positionV relativeFrom="paragraph">
+                  <wp:posOffset>53865</wp:posOffset>
+                </wp:positionV>
                 <wp:extent cx="4770755" cy="736600"/>
                 <wp:effectExtent l="0" t="0" r="10795" b="25400"/>
+                <wp:wrapTopAndBottom/>
                 <wp:docPr id="15" name="Text Box 15"/>
                 <wp:cNvGraphicFramePr/>
                 <a:graphic xmlns:a="http://schemas.openxmlformats.org/drawingml/2006/main">
@@ -2384,18 +2359,8 @@
                                 <w:sz w:val="24"/>
                                 <w:szCs w:val="24"/>
                               </w:rPr>
-                              <w:t xml:space="preserve"> IS NOT </w:t>
-                            </w:r>
-                            <w:proofErr w:type="gramStart"/>
-                            <w:r>
-                              <w:rPr>
-                                <w:rFonts w:ascii="Arial" w:eastAsia="Times New Roman" w:hAnsi="Arial" w:cs="Arial"/>
-                                <w:sz w:val="24"/>
-                                <w:szCs w:val="24"/>
-                              </w:rPr>
-                              <w:t>NULL;</w:t>
-                            </w:r>
-                            <w:proofErr w:type="gramEnd"/>
+                              <w:t xml:space="preserve"> IS NOT NULL;</w:t>
+                            </w:r>
                           </w:p>
                         </w:txbxContent>
                       </wps:txbx>
@@ -2408,12 +2373,12 @@
                     </wps:wsp>
                   </a:graphicData>
                 </a:graphic>
-              </wp:inline>
+              </wp:anchor>
             </w:drawing>
           </mc:Choice>
           <mc:Fallback>
             <w:pict>
-              <v:shape w14:anchorId="19930D5A" id="Text Box 15" o:spid="_x0000_s1028" type="#_x0000_t202" style="width:375.65pt;height:58pt;visibility:visible;mso-wrap-style:square;mso-left-percent:-10001;mso-top-percent:-10001;mso-position-horizontal:absolute;mso-position-horizontal-relative:char;mso-position-vertical:absolute;mso-position-vertical-relative:line;mso-left-percent:-10001;mso-top-percent:-10001;v-text-anchor:top" o:gfxdata="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" fillcolor="white [3201]" strokecolor="black [3213]" strokeweight="1pt">
+              <v:shape w14:anchorId="19930D5A" id="Text Box 15" o:spid="_x0000_s1028" type="#_x0000_t202" style="position:absolute;left:0;text-align:left;margin-left:108pt;margin-top:4.25pt;width:375.65pt;height:58pt;z-index:251646976;visibility:visible;mso-wrap-style:square;mso-wrap-distance-left:9pt;mso-wrap-distance-top:0;mso-wrap-distance-right:9pt;mso-wrap-distance-bottom:0;mso-position-horizontal:absolute;mso-position-horizontal-relative:text;mso-position-vertical:absolute;mso-position-vertical-relative:text;v-text-anchor:top" o:gfxdata="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" fillcolor="white [3201]" strokecolor="black [3213]" strokeweight="1pt">
                 <v:textbox>
                   <w:txbxContent>
                     <w:p>
@@ -2524,37 +2489,17 @@
                           <w:sz w:val="24"/>
                           <w:szCs w:val="24"/>
                         </w:rPr>
-                        <w:t xml:space="preserve"> IS NOT </w:t>
-                      </w:r>
-                      <w:proofErr w:type="gramStart"/>
-                      <w:r>
-                        <w:rPr>
-                          <w:rFonts w:ascii="Arial" w:eastAsia="Times New Roman" w:hAnsi="Arial" w:cs="Arial"/>
-                          <w:sz w:val="24"/>
-                          <w:szCs w:val="24"/>
-                        </w:rPr>
-                        <w:t>NULL;</w:t>
-                      </w:r>
-                      <w:proofErr w:type="gramEnd"/>
+                        <w:t xml:space="preserve"> IS NOT NULL;</w:t>
+                      </w:r>
                     </w:p>
                   </w:txbxContent>
                 </v:textbox>
-                <w10:anchorlock/>
+                <w10:wrap type="topAndBottom"/>
               </v:shape>
             </w:pict>
           </mc:Fallback>
         </mc:AlternateContent>
       </w:r>
-    </w:p>
-    <w:p>
-      <w:pPr>
-        <w:pStyle w:val="ab"/>
-        <w:spacing w:line="300" w:lineRule="auto"/>
-        <w:ind w:left="2160"/>
-        <w:rPr>
-          <w:rFonts w:ascii="Arial" w:hAnsi="Arial" w:cs="Arial"/>
-        </w:rPr>
-      </w:pPr>
     </w:p>
     <w:p>
       <w:pPr>
@@ -2621,26 +2566,22 @@
       </w:pPr>
       <w:r>
         <w:rPr>
-          <w:rFonts w:ascii="Arial" w:hAnsi="Arial" w:cs="Arial"/>
-        </w:rPr>
-        <w:t>Display the total count.</w:t>
-      </w:r>
-      <w:r>
-        <w:rPr>
-          <w:noProof/>
-        </w:rPr>
-        <w:t xml:space="preserve"> </w:t>
-      </w:r>
-      <w:r>
-        <w:rPr>
           <w:noProof/>
         </w:rPr>
         <mc:AlternateContent>
           <mc:Choice Requires="wps">
             <w:drawing>
-              <wp:inline distT="0" distB="0" distL="0" distR="0" wp14:anchorId="71D87EA2" wp14:editId="2BA55C4F">
-                <wp:extent cx="4770755" cy="546100"/>
+              <wp:anchor distT="0" distB="0" distL="114300" distR="114300" simplePos="0" relativeHeight="251649024" behindDoc="0" locked="0" layoutInCell="1" allowOverlap="1" wp14:anchorId="71D87EA2" wp14:editId="58EC96D8">
+                <wp:simplePos x="0" y="0"/>
+                <wp:positionH relativeFrom="column">
+                  <wp:posOffset>1371600</wp:posOffset>
+                </wp:positionH>
+                <wp:positionV relativeFrom="paragraph">
+                  <wp:posOffset>290913</wp:posOffset>
+                </wp:positionV>
+                <wp:extent cx="4770755" cy="317500"/>
                 <wp:effectExtent l="0" t="0" r="10795" b="25400"/>
+                <wp:wrapTopAndBottom/>
                 <wp:docPr id="16" name="Text Box 16"/>
                 <wp:cNvGraphicFramePr/>
                 <a:graphic xmlns:a="http://schemas.openxmlformats.org/drawingml/2006/main">
@@ -2650,7 +2591,7 @@
                       <wps:spPr>
                         <a:xfrm>
                           <a:off x="0" y="0"/>
-                          <a:ext cx="4770755" cy="546100"/>
+                          <a:ext cx="4770755" cy="317500"/>
                         </a:xfrm>
                         <a:prstGeom prst="rect">
                           <a:avLst/>
@@ -2688,21 +2629,14 @@
                               </w:rPr>
                               <w:t>SELECT COUNT(PID)</w:t>
                             </w:r>
-                          </w:p>
-                          <w:p>
-                            <w:pPr>
-                              <w:pStyle w:val="Level1"/>
-                              <w:numPr>
-                                <w:ilvl w:val="0"/>
-                                <w:numId w:val="0"/>
-                              </w:numPr>
-                              <w:spacing w:line="300" w:lineRule="auto"/>
+                            <w:r>
                               <w:rPr>
                                 <w:rFonts w:ascii="Arial" w:eastAsia="Times New Roman" w:hAnsi="Arial" w:cs="Arial"/>
                                 <w:sz w:val="24"/>
                                 <w:szCs w:val="24"/>
                               </w:rPr>
-                            </w:pPr>
+                              <w:t xml:space="preserve"> </w:t>
+                            </w:r>
                             <w:r>
                               <w:rPr>
                                 <w:rFonts w:ascii="Arial" w:eastAsia="Times New Roman" w:hAnsi="Arial" w:cs="Arial"/>
@@ -2711,7 +2645,6 @@
                               </w:rPr>
                               <w:t xml:space="preserve">FROM </w:t>
                             </w:r>
-                            <w:proofErr w:type="gramStart"/>
                             <w:r>
                               <w:rPr>
                                 <w:rFonts w:ascii="Arial" w:hAnsi="Arial" w:cs="Arial"/>
@@ -2727,7 +2660,6 @@
                               </w:rPr>
                               <w:t>;</w:t>
                             </w:r>
-                            <w:proofErr w:type="gramEnd"/>
                           </w:p>
                         </w:txbxContent>
                       </wps:txbx>
@@ -2740,12 +2672,12 @@
                     </wps:wsp>
                   </a:graphicData>
                 </a:graphic>
-              </wp:inline>
+              </wp:anchor>
             </w:drawing>
           </mc:Choice>
           <mc:Fallback>
             <w:pict>
-              <v:shape w14:anchorId="71D87EA2" id="Text Box 16" o:spid="_x0000_s1029" type="#_x0000_t202" style="width:375.65pt;height:43pt;visibility:visible;mso-wrap-style:square;mso-left-percent:-10001;mso-top-percent:-10001;mso-position-horizontal:absolute;mso-position-horizontal-relative:char;mso-position-vertical:absolute;mso-position-vertical-relative:line;mso-left-percent:-10001;mso-top-percent:-10001;v-text-anchor:top" o:gfxdata="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" fillcolor="white [3201]" strokecolor="black [3213]" strokeweight="1pt">
+              <v:shape w14:anchorId="71D87EA2" id="Text Box 16" o:spid="_x0000_s1029" type="#_x0000_t202" style="position:absolute;left:0;text-align:left;margin-left:108pt;margin-top:22.9pt;width:375.65pt;height:25pt;z-index:251649024;visibility:visible;mso-wrap-style:square;mso-wrap-distance-left:9pt;mso-wrap-distance-top:0;mso-wrap-distance-right:9pt;mso-wrap-distance-bottom:0;mso-position-horizontal:absolute;mso-position-horizontal-relative:text;mso-position-vertical:absolute;mso-position-vertical-relative:text;v-text-anchor:top" o:gfxdata="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" fillcolor="white [3201]" strokecolor="black [3213]" strokeweight="1pt">
                 <v:textbox>
                   <w:txbxContent>
                     <w:p>
@@ -2770,21 +2702,14 @@
                         </w:rPr>
                         <w:t>SELECT COUNT(PID)</w:t>
                       </w:r>
-                    </w:p>
-                    <w:p>
-                      <w:pPr>
-                        <w:pStyle w:val="Level1"/>
-                        <w:numPr>
-                          <w:ilvl w:val="0"/>
-                          <w:numId w:val="0"/>
-                        </w:numPr>
-                        <w:spacing w:line="300" w:lineRule="auto"/>
+                      <w:r>
                         <w:rPr>
                           <w:rFonts w:ascii="Arial" w:eastAsia="Times New Roman" w:hAnsi="Arial" w:cs="Arial"/>
                           <w:sz w:val="24"/>
                           <w:szCs w:val="24"/>
                         </w:rPr>
-                      </w:pPr>
+                        <w:t xml:space="preserve"> </w:t>
+                      </w:r>
                       <w:r>
                         <w:rPr>
                           <w:rFonts w:ascii="Arial" w:eastAsia="Times New Roman" w:hAnsi="Arial" w:cs="Arial"/>
@@ -2793,7 +2718,6 @@
                         </w:rPr>
                         <w:t xml:space="preserve">FROM </w:t>
                       </w:r>
-                      <w:proofErr w:type="gramStart"/>
                       <w:r>
                         <w:rPr>
                           <w:rFonts w:ascii="Arial" w:hAnsi="Arial" w:cs="Arial"/>
@@ -2809,15 +2733,26 @@
                         </w:rPr>
                         <w:t>;</w:t>
                       </w:r>
-                      <w:proofErr w:type="gramEnd"/>
                     </w:p>
                   </w:txbxContent>
                 </v:textbox>
-                <w10:anchorlock/>
+                <w10:wrap type="topAndBottom"/>
               </v:shape>
             </w:pict>
           </mc:Fallback>
         </mc:AlternateContent>
+      </w:r>
+      <w:r>
+        <w:rPr>
+          <w:rFonts w:ascii="Arial" w:hAnsi="Arial" w:cs="Arial"/>
+        </w:rPr>
+        <w:t>Display the total count.</w:t>
+      </w:r>
+      <w:r>
+        <w:rPr>
+          <w:noProof/>
+        </w:rPr>
+        <w:t xml:space="preserve"> </w:t>
       </w:r>
     </w:p>
     <w:p>
@@ -2895,20 +2830,22 @@
       </w:pPr>
       <w:r>
         <w:rPr>
-          <w:rFonts w:ascii="Arial" w:hAnsi="Arial" w:cs="Arial"/>
-        </w:rPr>
-        <w:t>Display the total count.</w:t>
-      </w:r>
-      <w:r>
-        <w:rPr>
           <w:noProof/>
         </w:rPr>
         <mc:AlternateContent>
           <mc:Choice Requires="wps">
             <w:drawing>
-              <wp:inline distT="0" distB="0" distL="0" distR="0" wp14:anchorId="4169B492" wp14:editId="143CBBAF">
-                <wp:extent cx="4425315" cy="548640"/>
-                <wp:effectExtent l="0" t="0" r="13335" b="22860"/>
+              <wp:anchor distT="0" distB="0" distL="114300" distR="114300" simplePos="0" relativeHeight="251651072" behindDoc="0" locked="0" layoutInCell="1" allowOverlap="1" wp14:anchorId="4169B492" wp14:editId="29F8FC47">
+                <wp:simplePos x="0" y="0"/>
+                <wp:positionH relativeFrom="column">
+                  <wp:posOffset>1371600</wp:posOffset>
+                </wp:positionH>
+                <wp:positionV relativeFrom="paragraph">
+                  <wp:posOffset>305270</wp:posOffset>
+                </wp:positionV>
+                <wp:extent cx="4770755" cy="349250"/>
+                <wp:effectExtent l="0" t="0" r="10795" b="12700"/>
+                <wp:wrapTopAndBottom/>
                 <wp:docPr id="17" name="Text Box 17"/>
                 <wp:cNvGraphicFramePr/>
                 <a:graphic xmlns:a="http://schemas.openxmlformats.org/drawingml/2006/main">
@@ -2918,7 +2855,7 @@
                       <wps:spPr>
                         <a:xfrm>
                           <a:off x="0" y="0"/>
-                          <a:ext cx="4425315" cy="548640"/>
+                          <a:ext cx="4770755" cy="349250"/>
                         </a:xfrm>
                         <a:prstGeom prst="rect">
                           <a:avLst/>
@@ -2956,21 +2893,14 @@
                               </w:rPr>
                               <w:t>SELECT COUNT(Description)</w:t>
                             </w:r>
-                          </w:p>
-                          <w:p>
-                            <w:pPr>
-                              <w:pStyle w:val="Level1"/>
-                              <w:numPr>
-                                <w:ilvl w:val="0"/>
-                                <w:numId w:val="0"/>
-                              </w:numPr>
-                              <w:spacing w:line="300" w:lineRule="auto"/>
+                            <w:r>
                               <w:rPr>
                                 <w:rFonts w:ascii="Arial" w:eastAsia="Times New Roman" w:hAnsi="Arial" w:cs="Arial"/>
                                 <w:sz w:val="24"/>
                                 <w:szCs w:val="24"/>
                               </w:rPr>
-                            </w:pPr>
+                              <w:t xml:space="preserve"> </w:t>
+                            </w:r>
                             <w:r>
                               <w:rPr>
                                 <w:rFonts w:ascii="Arial" w:eastAsia="Times New Roman" w:hAnsi="Arial" w:cs="Arial"/>
@@ -2984,15 +2914,7 @@
                                 <w:rFonts w:ascii="Arial" w:hAnsi="Arial" w:cs="Arial"/>
                                 <w:color w:val="4472C4" w:themeColor="accent1"/>
                               </w:rPr>
-                              <w:t>ADVERTISING_</w:t>
-                            </w:r>
-                            <w:proofErr w:type="gramStart"/>
-                            <w:r>
-                              <w:rPr>
-                                <w:rFonts w:ascii="Arial" w:hAnsi="Arial" w:cs="Arial"/>
-                                <w:color w:val="4472C4" w:themeColor="accent1"/>
-                              </w:rPr>
-                              <w:t>CAMPAIGN</w:t>
+                              <w:t>ADVERTISING_CAMPAIGN</w:t>
                             </w:r>
                             <w:r>
                               <w:rPr>
@@ -3002,7 +2924,6 @@
                               </w:rPr>
                               <w:t>;</w:t>
                             </w:r>
-                            <w:proofErr w:type="gramEnd"/>
                           </w:p>
                         </w:txbxContent>
                       </wps:txbx>
@@ -3015,12 +2936,12 @@
                     </wps:wsp>
                   </a:graphicData>
                 </a:graphic>
-              </wp:inline>
+              </wp:anchor>
             </w:drawing>
           </mc:Choice>
           <mc:Fallback>
             <w:pict>
-              <v:shape w14:anchorId="4169B492" id="Text Box 17" o:spid="_x0000_s1030" type="#_x0000_t202" style="width:348.45pt;height:43.2pt;visibility:visible;mso-wrap-style:square;mso-left-percent:-10001;mso-top-percent:-10001;mso-position-horizontal:absolute;mso-position-horizontal-relative:char;mso-position-vertical:absolute;mso-position-vertical-relative:line;mso-left-percent:-10001;mso-top-percent:-10001;v-text-anchor:top" o:gfxdata="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" fillcolor="white [3201]" strokecolor="black [3213]" strokeweight="1pt">
+              <v:shape w14:anchorId="4169B492" id="Text Box 17" o:spid="_x0000_s1030" type="#_x0000_t202" style="position:absolute;left:0;text-align:left;margin-left:108pt;margin-top:24.05pt;width:375.65pt;height:27.5pt;z-index:251651072;visibility:visible;mso-wrap-style:square;mso-wrap-distance-left:9pt;mso-wrap-distance-top:0;mso-wrap-distance-right:9pt;mso-wrap-distance-bottom:0;mso-position-horizontal:absolute;mso-position-horizontal-relative:text;mso-position-vertical:absolute;mso-position-vertical-relative:text;v-text-anchor:top" o:gfxdata="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" fillcolor="white [3201]" strokecolor="black [3213]" strokeweight="1pt">
                 <v:textbox>
                   <w:txbxContent>
                     <w:p>
@@ -3045,21 +2966,14 @@
                         </w:rPr>
                         <w:t>SELECT COUNT(Description)</w:t>
                       </w:r>
-                    </w:p>
-                    <w:p>
-                      <w:pPr>
-                        <w:pStyle w:val="Level1"/>
-                        <w:numPr>
-                          <w:ilvl w:val="0"/>
-                          <w:numId w:val="0"/>
-                        </w:numPr>
-                        <w:spacing w:line="300" w:lineRule="auto"/>
+                      <w:r>
                         <w:rPr>
                           <w:rFonts w:ascii="Arial" w:eastAsia="Times New Roman" w:hAnsi="Arial" w:cs="Arial"/>
                           <w:sz w:val="24"/>
                           <w:szCs w:val="24"/>
                         </w:rPr>
-                      </w:pPr>
+                        <w:t xml:space="preserve"> </w:t>
+                      </w:r>
                       <w:r>
                         <w:rPr>
                           <w:rFonts w:ascii="Arial" w:eastAsia="Times New Roman" w:hAnsi="Arial" w:cs="Arial"/>
@@ -3073,15 +2987,7 @@
                           <w:rFonts w:ascii="Arial" w:hAnsi="Arial" w:cs="Arial"/>
                           <w:color w:val="4472C4" w:themeColor="accent1"/>
                         </w:rPr>
-                        <w:t>ADVERTISING_</w:t>
-                      </w:r>
-                      <w:proofErr w:type="gramStart"/>
-                      <w:r>
-                        <w:rPr>
-                          <w:rFonts w:ascii="Arial" w:hAnsi="Arial" w:cs="Arial"/>
-                          <w:color w:val="4472C4" w:themeColor="accent1"/>
-                        </w:rPr>
-                        <w:t>CAMPAIGN</w:t>
+                        <w:t>ADVERTISING_CAMPAIGN</w:t>
                       </w:r>
                       <w:r>
                         <w:rPr>
@@ -3091,15 +2997,20 @@
                         </w:rPr>
                         <w:t>;</w:t>
                       </w:r>
-                      <w:proofErr w:type="gramEnd"/>
                     </w:p>
                   </w:txbxContent>
                 </v:textbox>
-                <w10:anchorlock/>
+                <w10:wrap type="topAndBottom"/>
               </v:shape>
             </w:pict>
           </mc:Fallback>
         </mc:AlternateContent>
+      </w:r>
+      <w:r>
+        <w:rPr>
+          <w:rFonts w:ascii="Arial" w:hAnsi="Arial" w:cs="Arial"/>
+        </w:rPr>
+        <w:t>Display the total count.</w:t>
       </w:r>
     </w:p>
     <w:p>
@@ -3349,6 +3260,16 @@
         </w:rPr>
         <w:t xml:space="preserve">Display the holiday name list. </w:t>
       </w:r>
+    </w:p>
+    <w:p>
+      <w:pPr>
+        <w:pStyle w:val="ab"/>
+        <w:spacing w:line="300" w:lineRule="auto"/>
+        <w:ind w:left="1440"/>
+        <w:rPr>
+          <w:rFonts w:ascii="Arial" w:hAnsi="Arial" w:cs="Arial"/>
+        </w:rPr>
+      </w:pPr>
       <w:r>
         <w:rPr>
           <w:rFonts w:ascii="Arial" w:hAnsi="Arial" w:cs="Arial"/>
@@ -3357,9 +3278,17 @@
         <mc:AlternateContent>
           <mc:Choice Requires="wps">
             <w:drawing>
-              <wp:inline distT="0" distB="0" distL="0" distR="0" wp14:anchorId="34FD53F0" wp14:editId="7589DB1A">
-                <wp:extent cx="5339715" cy="500380"/>
-                <wp:effectExtent l="0" t="0" r="13335" b="13970"/>
+              <wp:anchor distT="0" distB="0" distL="114300" distR="114300" simplePos="0" relativeHeight="251653120" behindDoc="0" locked="0" layoutInCell="1" allowOverlap="1" wp14:anchorId="34FD53F0" wp14:editId="5252BA63">
+                <wp:simplePos x="0" y="0"/>
+                <wp:positionH relativeFrom="column">
+                  <wp:posOffset>918210</wp:posOffset>
+                </wp:positionH>
+                <wp:positionV relativeFrom="paragraph">
+                  <wp:posOffset>88735</wp:posOffset>
+                </wp:positionV>
+                <wp:extent cx="5339715" cy="325755"/>
+                <wp:effectExtent l="0" t="0" r="13335" b="17145"/>
+                <wp:wrapTopAndBottom/>
                 <wp:docPr id="4" name="Text Box 4"/>
                 <wp:cNvGraphicFramePr/>
                 <a:graphic xmlns:a="http://schemas.openxmlformats.org/drawingml/2006/main">
@@ -3369,7 +3298,7 @@
                       <wps:spPr>
                         <a:xfrm>
                           <a:off x="0" y="0"/>
-                          <a:ext cx="5339715" cy="500380"/>
+                          <a:ext cx="5339715" cy="325755"/>
                         </a:xfrm>
                         <a:prstGeom prst="rect">
                           <a:avLst/>
@@ -3400,16 +3329,12 @@
                               </w:rPr>
                               <w:t>SELECT `date`, name</w:t>
                             </w:r>
-                          </w:p>
-                          <w:p>
-                            <w:pPr>
-                              <w:pStyle w:val="a3"/>
-                              <w:shd w:val="clear" w:color="auto" w:fill="FFFFFF"/>
-                              <w:spacing w:before="0" w:beforeAutospacing="0" w:after="0" w:afterAutospacing="0" w:line="300" w:lineRule="auto"/>
-                              <w:rPr>
-                                <w:rFonts w:ascii="Arial" w:eastAsiaTheme="minorEastAsia" w:hAnsi="Arial" w:cs="Arial"/>
-                              </w:rPr>
-                            </w:pPr>
+                            <w:r>
+                              <w:rPr>
+                                <w:rFonts w:ascii="Arial" w:hAnsi="Arial" w:cs="Arial"/>
+                              </w:rPr>
+                              <w:t xml:space="preserve"> </w:t>
+                            </w:r>
                             <w:r>
                               <w:rPr>
                                 <w:rFonts w:ascii="Arial" w:hAnsi="Arial" w:cs="Arial"/>
@@ -3435,12 +3360,12 @@
                     </wps:wsp>
                   </a:graphicData>
                 </a:graphic>
-              </wp:inline>
+              </wp:anchor>
             </w:drawing>
           </mc:Choice>
           <mc:Fallback>
             <w:pict>
-              <v:shape w14:anchorId="34FD53F0" id="Text Box 4" o:spid="_x0000_s1031" type="#_x0000_t202" style="width:420.45pt;height:39.4pt;visibility:visible;mso-wrap-style:square;mso-left-percent:-10001;mso-top-percent:-10001;mso-position-horizontal:absolute;mso-position-horizontal-relative:char;mso-position-vertical:absolute;mso-position-vertical-relative:line;mso-left-percent:-10001;mso-top-percent:-10001;v-text-anchor:top" o:gfxdata="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" fillcolor="white [3201]" strokecolor="black [3213]" strokeweight="1pt">
+              <v:shape w14:anchorId="34FD53F0" id="Text Box 4" o:spid="_x0000_s1031" type="#_x0000_t202" style="position:absolute;left:0;text-align:left;margin-left:72.3pt;margin-top:7pt;width:420.45pt;height:25.65pt;z-index:251653120;visibility:visible;mso-wrap-style:square;mso-wrap-distance-left:9pt;mso-wrap-distance-top:0;mso-wrap-distance-right:9pt;mso-wrap-distance-bottom:0;mso-position-horizontal:absolute;mso-position-horizontal-relative:text;mso-position-vertical:absolute;mso-position-vertical-relative:text;v-text-anchor:top" o:gfxdata="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" fillcolor="white [3201]" strokecolor="black [3213]" strokeweight="1pt">
                 <v:textbox>
                   <w:txbxContent>
                     <w:p>
@@ -3458,16 +3383,12 @@
                         </w:rPr>
                         <w:t>SELECT `date`, name</w:t>
                       </w:r>
-                    </w:p>
-                    <w:p>
-                      <w:pPr>
-                        <w:pStyle w:val="a3"/>
-                        <w:shd w:val="clear" w:color="auto" w:fill="FFFFFF"/>
-                        <w:spacing w:before="0" w:beforeAutospacing="0" w:after="0" w:afterAutospacing="0" w:line="300" w:lineRule="auto"/>
-                        <w:rPr>
-                          <w:rFonts w:ascii="Arial" w:eastAsiaTheme="minorEastAsia" w:hAnsi="Arial" w:cs="Arial"/>
-                        </w:rPr>
-                      </w:pPr>
+                      <w:r>
+                        <w:rPr>
+                          <w:rFonts w:ascii="Arial" w:hAnsi="Arial" w:cs="Arial"/>
+                        </w:rPr>
+                        <w:t xml:space="preserve"> </w:t>
+                      </w:r>
                       <w:r>
                         <w:rPr>
                           <w:rFonts w:ascii="Arial" w:hAnsi="Arial" w:cs="Arial"/>
@@ -3484,22 +3405,12 @@
                     </w:p>
                   </w:txbxContent>
                 </v:textbox>
-                <w10:anchorlock/>
+                <w10:wrap type="topAndBottom"/>
               </v:shape>
             </w:pict>
           </mc:Fallback>
         </mc:AlternateContent>
       </w:r>
-    </w:p>
-    <w:p>
-      <w:pPr>
-        <w:pStyle w:val="ab"/>
-        <w:spacing w:line="300" w:lineRule="auto"/>
-        <w:ind w:left="1440"/>
-        <w:rPr>
-          <w:rFonts w:ascii="Arial" w:hAnsi="Arial" w:cs="Arial"/>
-        </w:rPr>
-      </w:pPr>
     </w:p>
     <w:p>
       <w:pPr>
@@ -4130,9 +4041,17 @@
         <mc:AlternateContent>
           <mc:Choice Requires="wps">
             <w:drawing>
-              <wp:inline distT="0" distB="0" distL="0" distR="0" wp14:anchorId="3D2C2327" wp14:editId="7557FB9B">
-                <wp:extent cx="5713095" cy="2091193"/>
+              <wp:anchor distT="0" distB="0" distL="114300" distR="114300" simplePos="0" relativeHeight="251654144" behindDoc="0" locked="0" layoutInCell="1" allowOverlap="1" wp14:anchorId="3D2C2327" wp14:editId="0F72FB3E">
+                <wp:simplePos x="0" y="0"/>
+                <wp:positionH relativeFrom="column">
+                  <wp:posOffset>918210</wp:posOffset>
+                </wp:positionH>
+                <wp:positionV relativeFrom="paragraph">
+                  <wp:posOffset>105907</wp:posOffset>
+                </wp:positionV>
+                <wp:extent cx="5713095" cy="2091055"/>
                 <wp:effectExtent l="0" t="0" r="20955" b="23495"/>
+                <wp:wrapTopAndBottom/>
                 <wp:docPr id="7" name="Text Box 7"/>
                 <wp:cNvGraphicFramePr/>
                 <a:graphic xmlns:a="http://schemas.openxmlformats.org/drawingml/2006/main">
@@ -4142,7 +4061,7 @@
                       <wps:spPr>
                         <a:xfrm>
                           <a:off x="0" y="0"/>
-                          <a:ext cx="5713095" cy="2091193"/>
+                          <a:ext cx="5713095" cy="2091055"/>
                         </a:xfrm>
                         <a:prstGeom prst="rect">
                           <a:avLst/>
@@ -4232,7 +4151,6 @@
                                 <w:szCs w:val="20"/>
                               </w:rPr>
                             </w:pPr>
-                            <w:proofErr w:type="gramStart"/>
                             <w:r>
                               <w:rPr>
                                 <w:rFonts w:ascii="ArialMT" w:eastAsia="Times New Roman" w:hAnsi="ArialMT" w:cs="Times New Roman"/>
@@ -4253,15 +4171,7 @@
                                 <w:rFonts w:ascii="ArialMT" w:hAnsi="ArialMT" w:cs="Times New Roman"/>
                                 <w:color w:val="4F6026"/>
                               </w:rPr>
-                              <w:t>’</w:t>
-                            </w:r>
-                            <w:proofErr w:type="gramEnd"/>
-                            <w:r>
-                              <w:rPr>
-                                <w:rFonts w:ascii="ArialMT" w:hAnsi="ArialMT" w:cs="Times New Roman"/>
-                                <w:color w:val="4F6026"/>
-                              </w:rPr>
-                              <w:t>$</w:t>
+                              <w:t>’$</w:t>
                             </w:r>
                             <w:proofErr w:type="spellStart"/>
                             <w:r>
@@ -4433,14 +4343,12 @@
                               </w:rPr>
                               <w:t>LIMIT 1</w:t>
                             </w:r>
-                            <w:proofErr w:type="gramStart"/>
                             <w:r>
                               <w:rPr>
                                 <w:rFonts w:ascii="ArialMT" w:eastAsia="Times New Roman" w:hAnsi="ArialMT" w:cs="Times New Roman"/>
                               </w:rPr>
                               <w:t>);</w:t>
                             </w:r>
-                            <w:proofErr w:type="gramEnd"/>
                             <w:r>
                               <w:rPr>
                                 <w:rFonts w:ascii="Courier New" w:hAnsi="Courier New" w:cs="Courier New"/>
@@ -4589,14 +4497,7 @@
                               <w:rPr>
                                 <w:rFonts w:ascii="ArialMT" w:eastAsia="Times New Roman" w:hAnsi="ArialMT" w:cs="Times New Roman"/>
                               </w:rPr>
-                              <w:t>FROM (</w:t>
-                            </w:r>
-                            <w:proofErr w:type="gramStart"/>
-                            <w:r>
-                              <w:rPr>
-                                <w:rFonts w:ascii="ArialMT" w:eastAsia="Times New Roman" w:hAnsi="ArialMT" w:cs="Times New Roman"/>
-                              </w:rPr>
-                              <w:t>SELECT</w:t>
+                              <w:t>FROM (SELECT</w:t>
                             </w:r>
                             <w:r>
                               <w:rPr>
@@ -4612,15 +4513,7 @@
                                 <w:rFonts w:ascii="ArialMT" w:hAnsi="ArialMT" w:cs="Times New Roman"/>
                                 <w:color w:val="4F6026"/>
                               </w:rPr>
-                              <w:t>’</w:t>
-                            </w:r>
-                            <w:proofErr w:type="gramEnd"/>
-                            <w:r>
-                              <w:rPr>
-                                <w:rFonts w:ascii="ArialMT" w:hAnsi="ArialMT" w:cs="Times New Roman"/>
-                                <w:color w:val="4F6026"/>
-                              </w:rPr>
-                              <w:t>$</w:t>
+                              <w:t>’$</w:t>
                             </w:r>
                             <w:proofErr w:type="spellStart"/>
                             <w:r>
@@ -4837,7 +4730,6 @@
                               </w:rPr>
                               <w:t>`date`</w:t>
                             </w:r>
-                            <w:proofErr w:type="gramStart"/>
                             <w:r>
                               <w:rPr>
                                 <w:rFonts w:ascii="ArialMT" w:eastAsia="Times New Roman" w:hAnsi="ArialMT" w:cs="Times New Roman"/>
@@ -4858,15 +4750,7 @@
                                 <w:rFonts w:ascii="ArialMT" w:hAnsi="ArialMT" w:cs="Times New Roman"/>
                                 <w:color w:val="4F6026"/>
                               </w:rPr>
-                              <w:t>’</w:t>
-                            </w:r>
-                            <w:proofErr w:type="gramEnd"/>
-                            <w:r>
-                              <w:rPr>
-                                <w:rFonts w:ascii="ArialMT" w:hAnsi="ArialMT" w:cs="Times New Roman"/>
-                                <w:color w:val="4F6026"/>
-                              </w:rPr>
-                              <w:t>$</w:t>
+                              <w:t>’$</w:t>
                             </w:r>
                             <w:proofErr w:type="spellStart"/>
                             <w:r>
@@ -4956,12 +4840,12 @@
                     </wps:wsp>
                   </a:graphicData>
                 </a:graphic>
-              </wp:inline>
+              </wp:anchor>
             </w:drawing>
           </mc:Choice>
           <mc:Fallback>
             <w:pict>
-              <v:shape w14:anchorId="3D2C2327" id="Text Box 7" o:spid="_x0000_s1032" type="#_x0000_t202" style="width:449.85pt;height:164.65pt;visibility:visible;mso-wrap-style:square;mso-left-percent:-10001;mso-top-percent:-10001;mso-position-horizontal:absolute;mso-position-horizontal-relative:char;mso-position-vertical:absolute;mso-position-vertical-relative:line;mso-left-percent:-10001;mso-top-percent:-10001;v-text-anchor:top" o:gfxdata="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" fillcolor="white [3201]" strokeweight="1pt">
+              <v:shape w14:anchorId="3D2C2327" id="Text Box 7" o:spid="_x0000_s1032" type="#_x0000_t202" style="position:absolute;left:0;text-align:left;margin-left:72.3pt;margin-top:8.35pt;width:449.85pt;height:164.65pt;z-index:251654144;visibility:visible;mso-wrap-style:square;mso-wrap-distance-left:9pt;mso-wrap-distance-top:0;mso-wrap-distance-right:9pt;mso-wrap-distance-bottom:0;mso-position-horizontal:absolute;mso-position-horizontal-relative:text;mso-position-vertical:absolute;mso-position-vertical-relative:text;v-text-anchor:top" o:gfxdata="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" fillcolor="white [3201]" strokeweight="1pt">
                 <v:textbox>
                   <w:txbxContent>
                     <w:p>
@@ -5038,7 +4922,6 @@
                           <w:szCs w:val="20"/>
                         </w:rPr>
                       </w:pPr>
-                      <w:proofErr w:type="gramStart"/>
                       <w:r>
                         <w:rPr>
                           <w:rFonts w:ascii="ArialMT" w:eastAsia="Times New Roman" w:hAnsi="ArialMT" w:cs="Times New Roman"/>
@@ -5059,15 +4942,7 @@
                           <w:rFonts w:ascii="ArialMT" w:hAnsi="ArialMT" w:cs="Times New Roman"/>
                           <w:color w:val="4F6026"/>
                         </w:rPr>
-                        <w:t>’</w:t>
-                      </w:r>
-                      <w:proofErr w:type="gramEnd"/>
-                      <w:r>
-                        <w:rPr>
-                          <w:rFonts w:ascii="ArialMT" w:hAnsi="ArialMT" w:cs="Times New Roman"/>
-                          <w:color w:val="4F6026"/>
-                        </w:rPr>
-                        <w:t>$</w:t>
+                        <w:t>’$</w:t>
                       </w:r>
                       <w:proofErr w:type="spellStart"/>
                       <w:r>
@@ -5239,14 +5114,12 @@
                         </w:rPr>
                         <w:t>LIMIT 1</w:t>
                       </w:r>
-                      <w:proofErr w:type="gramStart"/>
                       <w:r>
                         <w:rPr>
                           <w:rFonts w:ascii="ArialMT" w:eastAsia="Times New Roman" w:hAnsi="ArialMT" w:cs="Times New Roman"/>
                         </w:rPr>
                         <w:t>);</w:t>
                       </w:r>
-                      <w:proofErr w:type="gramEnd"/>
                       <w:r>
                         <w:rPr>
                           <w:rFonts w:ascii="Courier New" w:hAnsi="Courier New" w:cs="Courier New"/>
@@ -5395,14 +5268,7 @@
                         <w:rPr>
                           <w:rFonts w:ascii="ArialMT" w:eastAsia="Times New Roman" w:hAnsi="ArialMT" w:cs="Times New Roman"/>
                         </w:rPr>
-                        <w:t>FROM (</w:t>
-                      </w:r>
-                      <w:proofErr w:type="gramStart"/>
-                      <w:r>
-                        <w:rPr>
-                          <w:rFonts w:ascii="ArialMT" w:eastAsia="Times New Roman" w:hAnsi="ArialMT" w:cs="Times New Roman"/>
-                        </w:rPr>
-                        <w:t>SELECT</w:t>
+                        <w:t>FROM (SELECT</w:t>
                       </w:r>
                       <w:r>
                         <w:rPr>
@@ -5418,15 +5284,7 @@
                           <w:rFonts w:ascii="ArialMT" w:hAnsi="ArialMT" w:cs="Times New Roman"/>
                           <w:color w:val="4F6026"/>
                         </w:rPr>
-                        <w:t>’</w:t>
-                      </w:r>
-                      <w:proofErr w:type="gramEnd"/>
-                      <w:r>
-                        <w:rPr>
-                          <w:rFonts w:ascii="ArialMT" w:hAnsi="ArialMT" w:cs="Times New Roman"/>
-                          <w:color w:val="4F6026"/>
-                        </w:rPr>
-                        <w:t>$</w:t>
+                        <w:t>’$</w:t>
                       </w:r>
                       <w:proofErr w:type="spellStart"/>
                       <w:r>
@@ -5643,7 +5501,6 @@
                         </w:rPr>
                         <w:t>`date`</w:t>
                       </w:r>
-                      <w:proofErr w:type="gramStart"/>
                       <w:r>
                         <w:rPr>
                           <w:rFonts w:ascii="ArialMT" w:eastAsia="Times New Roman" w:hAnsi="ArialMT" w:cs="Times New Roman"/>
@@ -5664,15 +5521,7 @@
                           <w:rFonts w:ascii="ArialMT" w:hAnsi="ArialMT" w:cs="Times New Roman"/>
                           <w:color w:val="4F6026"/>
                         </w:rPr>
-                        <w:t>’</w:t>
-                      </w:r>
-                      <w:proofErr w:type="gramEnd"/>
-                      <w:r>
-                        <w:rPr>
-                          <w:rFonts w:ascii="ArialMT" w:hAnsi="ArialMT" w:cs="Times New Roman"/>
-                          <w:color w:val="4F6026"/>
-                        </w:rPr>
-                        <w:t>$</w:t>
+                        <w:t>’$</w:t>
                       </w:r>
                       <w:proofErr w:type="spellStart"/>
                       <w:r>
@@ -5753,22 +5602,12 @@
                     </w:p>
                   </w:txbxContent>
                 </v:textbox>
-                <w10:anchorlock/>
+                <w10:wrap type="topAndBottom"/>
               </v:shape>
             </w:pict>
           </mc:Fallback>
         </mc:AlternateContent>
       </w:r>
-    </w:p>
-    <w:p>
-      <w:pPr>
-        <w:pStyle w:val="ab"/>
-        <w:spacing w:line="300" w:lineRule="auto"/>
-        <w:ind w:left="1440"/>
-        <w:rPr>
-          <w:rFonts w:ascii="Arial" w:hAnsi="Arial" w:cs="Arial"/>
-        </w:rPr>
-      </w:pPr>
     </w:p>
     <w:p>
       <w:pPr>
@@ -7060,56 +6899,22 @@
       <w:r>
         <w:rPr>
           <w:rFonts w:ascii="Arial" w:hAnsi="Arial" w:cs="Arial"/>
-        </w:rPr>
-        <w:t xml:space="preserve">Else: display the invalid error message in </w:t>
-      </w:r>
-      <w:r>
-        <w:rPr>
-          <w:rFonts w:ascii="Arial" w:hAnsi="Arial" w:cs="Arial"/>
-          <w:b/>
-          <w:bCs/>
-          <w:u w:val="single"/>
-        </w:rPr>
-        <w:t>Population Maintenance</w:t>
-      </w:r>
-      <w:r>
-        <w:rPr>
-          <w:rFonts w:ascii="Arial" w:hAnsi="Arial" w:cs="Arial"/>
-        </w:rPr>
-        <w:t xml:space="preserve"> </w:t>
-      </w:r>
-      <w:r>
-        <w:rPr>
-          <w:rFonts w:ascii="Arial" w:hAnsi="Arial" w:cs="Arial"/>
-        </w:rPr>
-        <w:t>form</w:t>
-      </w:r>
-      <w:r>
-        <w:rPr>
-          <w:rFonts w:ascii="Arial" w:hAnsi="Arial" w:cs="Arial"/>
-        </w:rPr>
-        <w:t>.</w:t>
-      </w:r>
-    </w:p>
-    <w:p>
-      <w:pPr>
-        <w:spacing w:line="300" w:lineRule="auto"/>
-        <w:ind w:left="1080"/>
-        <w:rPr>
-          <w:rFonts w:ascii="Arial" w:hAnsi="Arial" w:cs="Arial"/>
-        </w:rPr>
-      </w:pPr>
-      <w:r>
-        <w:rPr>
-          <w:rFonts w:ascii="Arial" w:hAnsi="Arial" w:cs="Arial"/>
           <w:noProof/>
         </w:rPr>
         <mc:AlternateContent>
           <mc:Choice Requires="wps">
             <w:drawing>
-              <wp:inline distT="0" distB="0" distL="0" distR="0" wp14:anchorId="38355CC3" wp14:editId="723472EA">
-                <wp:extent cx="5339715" cy="969645"/>
-                <wp:effectExtent l="0" t="0" r="13335" b="20955"/>
+              <wp:anchor distT="0" distB="0" distL="114300" distR="114300" simplePos="0" relativeHeight="251656192" behindDoc="0" locked="0" layoutInCell="1" allowOverlap="1" wp14:anchorId="38355CC3" wp14:editId="5C2D07B2">
+                <wp:simplePos x="0" y="0"/>
+                <wp:positionH relativeFrom="column">
+                  <wp:posOffset>687705</wp:posOffset>
+                </wp:positionH>
+                <wp:positionV relativeFrom="paragraph">
+                  <wp:posOffset>335280</wp:posOffset>
+                </wp:positionV>
+                <wp:extent cx="5652770" cy="802640"/>
+                <wp:effectExtent l="0" t="0" r="24130" b="16510"/>
+                <wp:wrapTopAndBottom/>
                 <wp:docPr id="1" name="Text Box 1"/>
                 <wp:cNvGraphicFramePr/>
                 <a:graphic xmlns:a="http://schemas.openxmlformats.org/drawingml/2006/main">
@@ -7119,7 +6924,7 @@
                       <wps:spPr>
                         <a:xfrm>
                           <a:off x="0" y="0"/>
-                          <a:ext cx="5339715" cy="969645"/>
+                          <a:ext cx="5652770" cy="802640"/>
                         </a:xfrm>
                         <a:prstGeom prst="rect">
                           <a:avLst/>
@@ -7314,7 +7119,15 @@
                                 <w:sz w:val="24"/>
                                 <w:szCs w:val="24"/>
                               </w:rPr>
-                              <w:t xml:space="preserve"> = </w:t>
+                              <w:t xml:space="preserve"> =</w:t>
+                            </w:r>
+                            <w:r>
+                              <w:rPr>
+                                <w:rFonts w:ascii="Arial" w:eastAsia="Times New Roman" w:hAnsi="Arial" w:cs="Arial"/>
+                                <w:sz w:val="24"/>
+                                <w:szCs w:val="24"/>
+                              </w:rPr>
+                              <w:t xml:space="preserve"> </w:t>
                             </w:r>
                             <w:r>
                               <w:rPr>
@@ -7343,7 +7156,6 @@
                               <w:t>City_Name</w:t>
                             </w:r>
                             <w:proofErr w:type="spellEnd"/>
-                            <w:proofErr w:type="gramStart"/>
                             <w:r>
                               <w:rPr>
                                 <w:rFonts w:ascii="Arial" w:hAnsi="Arial" w:cs="Arial"/>
@@ -7357,16 +7169,7 @@
                                 <w:sz w:val="24"/>
                                 <w:szCs w:val="24"/>
                               </w:rPr>
-                              <w:t>;</w:t>
-                            </w:r>
-                            <w:proofErr w:type="gramEnd"/>
-                            <w:r>
-                              <w:rPr>
-                                <w:rFonts w:ascii="Arial" w:eastAsia="Times New Roman" w:hAnsi="Arial" w:cs="Arial"/>
-                                <w:sz w:val="24"/>
-                                <w:szCs w:val="24"/>
-                              </w:rPr>
-                              <w:t xml:space="preserve">  </w:t>
+                              <w:t xml:space="preserve">;  </w:t>
                             </w:r>
                           </w:p>
                         </w:txbxContent>
@@ -7380,12 +7183,18 @@
                     </wps:wsp>
                   </a:graphicData>
                 </a:graphic>
-              </wp:inline>
+                <wp14:sizeRelH relativeFrom="margin">
+                  <wp14:pctWidth>0</wp14:pctWidth>
+                </wp14:sizeRelH>
+                <wp14:sizeRelV relativeFrom="margin">
+                  <wp14:pctHeight>0</wp14:pctHeight>
+                </wp14:sizeRelV>
+              </wp:anchor>
             </w:drawing>
           </mc:Choice>
           <mc:Fallback>
             <w:pict>
-              <v:shape w14:anchorId="38355CC3" id="Text Box 1" o:spid="_x0000_s1033" type="#_x0000_t202" style="width:420.45pt;height:76.35pt;visibility:visible;mso-wrap-style:square;mso-left-percent:-10001;mso-top-percent:-10001;mso-position-horizontal:absolute;mso-position-horizontal-relative:char;mso-position-vertical:absolute;mso-position-vertical-relative:line;mso-left-percent:-10001;mso-top-percent:-10001;v-text-anchor:top" o:gfxdata="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" fillcolor="white [3201]" strokecolor="black [3213]" strokeweight="1pt">
+              <v:shape w14:anchorId="38355CC3" id="Text Box 1" o:spid="_x0000_s1033" type="#_x0000_t202" style="position:absolute;left:0;text-align:left;margin-left:54.15pt;margin-top:26.4pt;width:445.1pt;height:63.2pt;z-index:251656192;visibility:visible;mso-wrap-style:square;mso-width-percent:0;mso-height-percent:0;mso-wrap-distance-left:9pt;mso-wrap-distance-top:0;mso-wrap-distance-right:9pt;mso-wrap-distance-bottom:0;mso-position-horizontal:absolute;mso-position-horizontal-relative:text;mso-position-vertical:absolute;mso-position-vertical-relative:text;mso-width-percent:0;mso-height-percent:0;mso-width-relative:margin;mso-height-relative:margin;v-text-anchor:top" o:gfxdata="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" fillcolor="white [3201]" strokecolor="black [3213]" strokeweight="1pt">
                 <v:textbox>
                   <w:txbxContent>
                     <w:p>
@@ -7567,7 +7376,15 @@
                           <w:sz w:val="24"/>
                           <w:szCs w:val="24"/>
                         </w:rPr>
-                        <w:t xml:space="preserve"> = </w:t>
+                        <w:t xml:space="preserve"> =</w:t>
+                      </w:r>
+                      <w:r>
+                        <w:rPr>
+                          <w:rFonts w:ascii="Arial" w:eastAsia="Times New Roman" w:hAnsi="Arial" w:cs="Arial"/>
+                          <w:sz w:val="24"/>
+                          <w:szCs w:val="24"/>
+                        </w:rPr>
+                        <w:t xml:space="preserve"> </w:t>
                       </w:r>
                       <w:r>
                         <w:rPr>
@@ -7596,7 +7413,6 @@
                         <w:t>City_Name</w:t>
                       </w:r>
                       <w:proofErr w:type="spellEnd"/>
-                      <w:proofErr w:type="gramStart"/>
                       <w:r>
                         <w:rPr>
                           <w:rFonts w:ascii="Arial" w:hAnsi="Arial" w:cs="Arial"/>
@@ -7610,25 +7426,49 @@
                           <w:sz w:val="24"/>
                           <w:szCs w:val="24"/>
                         </w:rPr>
-                        <w:t>;</w:t>
-                      </w:r>
-                      <w:proofErr w:type="gramEnd"/>
-                      <w:r>
-                        <w:rPr>
-                          <w:rFonts w:ascii="Arial" w:eastAsia="Times New Roman" w:hAnsi="Arial" w:cs="Arial"/>
-                          <w:sz w:val="24"/>
-                          <w:szCs w:val="24"/>
-                        </w:rPr>
-                        <w:t xml:space="preserve">  </w:t>
+                        <w:t xml:space="preserve">;  </w:t>
                       </w:r>
                     </w:p>
                   </w:txbxContent>
                 </v:textbox>
-                <w10:anchorlock/>
+                <w10:wrap type="topAndBottom"/>
               </v:shape>
             </w:pict>
           </mc:Fallback>
         </mc:AlternateContent>
+      </w:r>
+      <w:r>
+        <w:rPr>
+          <w:rFonts w:ascii="Arial" w:hAnsi="Arial" w:cs="Arial"/>
+        </w:rPr>
+        <w:t xml:space="preserve">Else: display the invalid error message in </w:t>
+      </w:r>
+      <w:r>
+        <w:rPr>
+          <w:rFonts w:ascii="Arial" w:hAnsi="Arial" w:cs="Arial"/>
+          <w:b/>
+          <w:bCs/>
+          <w:u w:val="single"/>
+        </w:rPr>
+        <w:t>Population Maintenance</w:t>
+      </w:r>
+      <w:r>
+        <w:rPr>
+          <w:rFonts w:ascii="Arial" w:hAnsi="Arial" w:cs="Arial"/>
+        </w:rPr>
+        <w:t xml:space="preserve"> </w:t>
+      </w:r>
+      <w:r>
+        <w:rPr>
+          <w:rFonts w:ascii="Arial" w:hAnsi="Arial" w:cs="Arial"/>
+        </w:rPr>
+        <w:t>form</w:t>
+      </w:r>
+      <w:r>
+        <w:rPr>
+          <w:rFonts w:ascii="Arial" w:hAnsi="Arial" w:cs="Arial"/>
+        </w:rPr>
+        <w:t>.</w:t>
       </w:r>
     </w:p>
     <w:p>
@@ -8234,50 +8074,22 @@
       </w:pPr>
       <w:r>
         <w:rPr>
-          <w:rFonts w:ascii="Arial" w:hAnsi="Arial" w:cs="Arial"/>
-        </w:rPr>
-        <w:t xml:space="preserve">Sort by </w:t>
-      </w:r>
-      <w:proofErr w:type="spellStart"/>
-      <w:r>
-        <w:rPr>
-          <w:rFonts w:ascii="Arial" w:hAnsi="Arial" w:cs="Arial"/>
-        </w:rPr>
-        <w:t>Category_Name</w:t>
-      </w:r>
-      <w:proofErr w:type="spellEnd"/>
-      <w:r>
-        <w:rPr>
-          <w:rFonts w:ascii="Arial" w:hAnsi="Arial" w:cs="Arial"/>
-        </w:rPr>
-        <w:t xml:space="preserve"> </w:t>
-      </w:r>
-      <w:r>
-        <w:rPr>
-          <w:rFonts w:ascii="Arial" w:hAnsi="Arial" w:cs="Arial"/>
-        </w:rPr>
-        <w:t>in ascending order.</w:t>
-      </w:r>
-    </w:p>
-    <w:p>
-      <w:pPr>
-        <w:pStyle w:val="ab"/>
-        <w:spacing w:line="300" w:lineRule="auto"/>
-        <w:ind w:left="1440"/>
-        <w:rPr>
-          <w:rFonts w:ascii="Arial" w:hAnsi="Arial" w:cs="Arial"/>
-        </w:rPr>
-      </w:pPr>
-      <w:r>
-        <w:rPr>
           <w:noProof/>
         </w:rPr>
         <mc:AlternateContent>
           <mc:Choice Requires="wps">
             <w:drawing>
-              <wp:inline distT="0" distB="0" distL="0" distR="0" wp14:anchorId="6C0DDDD1" wp14:editId="0081831F">
+              <wp:anchor distT="0" distB="0" distL="114300" distR="114300" simplePos="0" relativeHeight="251658240" behindDoc="0" locked="0" layoutInCell="1" allowOverlap="1" wp14:anchorId="6C0DDDD1" wp14:editId="244F62F7">
+                <wp:simplePos x="0" y="0"/>
+                <wp:positionH relativeFrom="column">
+                  <wp:posOffset>918210</wp:posOffset>
+                </wp:positionH>
+                <wp:positionV relativeFrom="paragraph">
+                  <wp:posOffset>329758</wp:posOffset>
+                </wp:positionV>
                 <wp:extent cx="5340985" cy="1839595"/>
                 <wp:effectExtent l="0" t="0" r="12065" b="27305"/>
+                <wp:wrapTopAndBottom/>
                 <wp:docPr id="2" name="Text Box 2"/>
                 <wp:cNvGraphicFramePr/>
                 <a:graphic xmlns:a="http://schemas.openxmlformats.org/drawingml/2006/main">
@@ -8319,7 +8131,6 @@
                               <w:t xml:space="preserve">SELECT </w:t>
                             </w:r>
                             <w:proofErr w:type="spellStart"/>
-                            <w:proofErr w:type="gramStart"/>
                             <w:r>
                               <w:rPr>
                                 <w:rFonts w:ascii="Arial" w:hAnsi="Arial" w:cs="Arial"/>
@@ -8331,14 +8142,7 @@
                               <w:rPr>
                                 <w:rFonts w:ascii="Arial" w:hAnsi="Arial" w:cs="Arial"/>
                               </w:rPr>
-                              <w:t>.Category</w:t>
-                            </w:r>
-                            <w:proofErr w:type="gramEnd"/>
-                            <w:r>
-                              <w:rPr>
-                                <w:rFonts w:ascii="Arial" w:hAnsi="Arial" w:cs="Arial"/>
-                              </w:rPr>
-                              <w:t>_Name</w:t>
+                              <w:t>.Category_Name</w:t>
                             </w:r>
                             <w:proofErr w:type="spellEnd"/>
                             <w:r>
@@ -8552,7 +8356,6 @@
                               <w:t xml:space="preserve">ON </w:t>
                             </w:r>
                             <w:proofErr w:type="spellStart"/>
-                            <w:proofErr w:type="gramStart"/>
                             <w:r>
                               <w:rPr>
                                 <w:rFonts w:ascii="Arial" w:hAnsi="Arial" w:cs="Arial"/>
@@ -8564,14 +8367,7 @@
                               <w:rPr>
                                 <w:rFonts w:ascii="Arial" w:hAnsi="Arial" w:cs="Arial"/>
                               </w:rPr>
-                              <w:t>.Category</w:t>
-                            </w:r>
-                            <w:proofErr w:type="gramEnd"/>
-                            <w:r>
-                              <w:rPr>
-                                <w:rFonts w:ascii="Arial" w:hAnsi="Arial" w:cs="Arial"/>
-                              </w:rPr>
-                              <w:t>_Name</w:t>
+                              <w:t>.Category_Name</w:t>
                             </w:r>
                             <w:proofErr w:type="spellEnd"/>
                             <w:r>
@@ -8685,7 +8481,6 @@
                               <w:t xml:space="preserve">GROUP BY </w:t>
                             </w:r>
                             <w:proofErr w:type="spellStart"/>
-                            <w:proofErr w:type="gramStart"/>
                             <w:r>
                               <w:rPr>
                                 <w:rFonts w:ascii="Arial" w:hAnsi="Arial" w:cs="Arial"/>
@@ -8697,14 +8492,7 @@
                               <w:rPr>
                                 <w:rFonts w:ascii="Arial" w:hAnsi="Arial" w:cs="Arial"/>
                               </w:rPr>
-                              <w:t>.Category</w:t>
-                            </w:r>
-                            <w:proofErr w:type="gramEnd"/>
-                            <w:r>
-                              <w:rPr>
-                                <w:rFonts w:ascii="Arial" w:hAnsi="Arial" w:cs="Arial"/>
-                              </w:rPr>
-                              <w:t>_Name</w:t>
+                              <w:t>.Category_Name</w:t>
                             </w:r>
                             <w:proofErr w:type="spellEnd"/>
                           </w:p>
@@ -8722,7 +8510,6 @@
                               <w:t xml:space="preserve">ORDER BY </w:t>
                             </w:r>
                             <w:proofErr w:type="spellStart"/>
-                            <w:proofErr w:type="gramStart"/>
                             <w:r>
                               <w:rPr>
                                 <w:rFonts w:ascii="Arial" w:hAnsi="Arial" w:cs="Arial"/>
@@ -8734,14 +8521,7 @@
                               <w:rPr>
                                 <w:rFonts w:ascii="Arial" w:hAnsi="Arial" w:cs="Arial"/>
                               </w:rPr>
-                              <w:t>.Category</w:t>
-                            </w:r>
-                            <w:proofErr w:type="gramEnd"/>
-                            <w:r>
-                              <w:rPr>
-                                <w:rFonts w:ascii="Arial" w:hAnsi="Arial" w:cs="Arial"/>
-                              </w:rPr>
-                              <w:t>_Name</w:t>
+                              <w:t>.Category_Name</w:t>
                             </w:r>
                             <w:proofErr w:type="spellEnd"/>
                             <w:r>
@@ -8762,12 +8542,12 @@
                     </wps:wsp>
                   </a:graphicData>
                 </a:graphic>
-              </wp:inline>
+              </wp:anchor>
             </w:drawing>
           </mc:Choice>
           <mc:Fallback>
             <w:pict>
-              <v:shape w14:anchorId="6C0DDDD1" id="Text Box 2" o:spid="_x0000_s1034" type="#_x0000_t202" style="width:420.55pt;height:144.85pt;visibility:visible;mso-wrap-style:square;mso-left-percent:-10001;mso-top-percent:-10001;mso-position-horizontal:absolute;mso-position-horizontal-relative:char;mso-position-vertical:absolute;mso-position-vertical-relative:line;mso-left-percent:-10001;mso-top-percent:-10001;v-text-anchor:top" o:gfxdata="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" fillcolor="white [3201]" strokeweight="1pt">
+              <v:shape w14:anchorId="6C0DDDD1" id="Text Box 2" o:spid="_x0000_s1034" type="#_x0000_t202" style="position:absolute;left:0;text-align:left;margin-left:72.3pt;margin-top:25.95pt;width:420.55pt;height:144.85pt;z-index:251658240;visibility:visible;mso-wrap-style:square;mso-wrap-distance-left:9pt;mso-wrap-distance-top:0;mso-wrap-distance-right:9pt;mso-wrap-distance-bottom:0;mso-position-horizontal:absolute;mso-position-horizontal-relative:text;mso-position-vertical:absolute;mso-position-vertical-relative:text;v-text-anchor:top" o:gfxdata="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" fillcolor="white [3201]" strokeweight="1pt">
                 <v:textbox>
                   <w:txbxContent>
                     <w:p>
@@ -8786,7 +8566,6 @@
                         <w:t xml:space="preserve">SELECT </w:t>
                       </w:r>
                       <w:proofErr w:type="spellStart"/>
-                      <w:proofErr w:type="gramStart"/>
                       <w:r>
                         <w:rPr>
                           <w:rFonts w:ascii="Arial" w:hAnsi="Arial" w:cs="Arial"/>
@@ -8798,14 +8577,7 @@
                         <w:rPr>
                           <w:rFonts w:ascii="Arial" w:hAnsi="Arial" w:cs="Arial"/>
                         </w:rPr>
-                        <w:t>.Category</w:t>
-                      </w:r>
-                      <w:proofErr w:type="gramEnd"/>
-                      <w:r>
-                        <w:rPr>
-                          <w:rFonts w:ascii="Arial" w:hAnsi="Arial" w:cs="Arial"/>
-                        </w:rPr>
-                        <w:t>_Name</w:t>
+                        <w:t>.Category_Name</w:t>
                       </w:r>
                       <w:proofErr w:type="spellEnd"/>
                       <w:r>
@@ -9019,7 +8791,6 @@
                         <w:t xml:space="preserve">ON </w:t>
                       </w:r>
                       <w:proofErr w:type="spellStart"/>
-                      <w:proofErr w:type="gramStart"/>
                       <w:r>
                         <w:rPr>
                           <w:rFonts w:ascii="Arial" w:hAnsi="Arial" w:cs="Arial"/>
@@ -9031,14 +8802,7 @@
                         <w:rPr>
                           <w:rFonts w:ascii="Arial" w:hAnsi="Arial" w:cs="Arial"/>
                         </w:rPr>
-                        <w:t>.Category</w:t>
-                      </w:r>
-                      <w:proofErr w:type="gramEnd"/>
-                      <w:r>
-                        <w:rPr>
-                          <w:rFonts w:ascii="Arial" w:hAnsi="Arial" w:cs="Arial"/>
-                        </w:rPr>
-                        <w:t>_Name</w:t>
+                        <w:t>.Category_Name</w:t>
                       </w:r>
                       <w:proofErr w:type="spellEnd"/>
                       <w:r>
@@ -9152,7 +8916,6 @@
                         <w:t xml:space="preserve">GROUP BY </w:t>
                       </w:r>
                       <w:proofErr w:type="spellStart"/>
-                      <w:proofErr w:type="gramStart"/>
                       <w:r>
                         <w:rPr>
                           <w:rFonts w:ascii="Arial" w:hAnsi="Arial" w:cs="Arial"/>
@@ -9164,14 +8927,7 @@
                         <w:rPr>
                           <w:rFonts w:ascii="Arial" w:hAnsi="Arial" w:cs="Arial"/>
                         </w:rPr>
-                        <w:t>.Category</w:t>
-                      </w:r>
-                      <w:proofErr w:type="gramEnd"/>
-                      <w:r>
-                        <w:rPr>
-                          <w:rFonts w:ascii="Arial" w:hAnsi="Arial" w:cs="Arial"/>
-                        </w:rPr>
-                        <w:t>_Name</w:t>
+                        <w:t>.Category_Name</w:t>
                       </w:r>
                       <w:proofErr w:type="spellEnd"/>
                     </w:p>
@@ -9189,7 +8945,6 @@
                         <w:t xml:space="preserve">ORDER BY </w:t>
                       </w:r>
                       <w:proofErr w:type="spellStart"/>
-                      <w:proofErr w:type="gramStart"/>
                       <w:r>
                         <w:rPr>
                           <w:rFonts w:ascii="Arial" w:hAnsi="Arial" w:cs="Arial"/>
@@ -9201,14 +8956,7 @@
                         <w:rPr>
                           <w:rFonts w:ascii="Arial" w:hAnsi="Arial" w:cs="Arial"/>
                         </w:rPr>
-                        <w:t>.Category</w:t>
-                      </w:r>
-                      <w:proofErr w:type="gramEnd"/>
-                      <w:r>
-                        <w:rPr>
-                          <w:rFonts w:ascii="Arial" w:hAnsi="Arial" w:cs="Arial"/>
-                        </w:rPr>
-                        <w:t>_Name</w:t>
+                        <w:t>.Category_Name</w:t>
                       </w:r>
                       <w:proofErr w:type="spellEnd"/>
                       <w:r>
@@ -9220,26 +8968,46 @@
                     </w:p>
                   </w:txbxContent>
                 </v:textbox>
-                <w10:anchorlock/>
+                <w10:wrap type="topAndBottom"/>
               </v:shape>
             </w:pict>
           </mc:Fallback>
         </mc:AlternateContent>
       </w:r>
-    </w:p>
-    <w:p>
-      <w:pPr>
-        <w:spacing w:line="300" w:lineRule="auto"/>
-        <w:rPr>
-          <w:rFonts w:ascii="Arial" w:hAnsi="Arial" w:cs="Arial"/>
-        </w:rPr>
-      </w:pPr>
-      <w:r>
-        <w:rPr>
-          <w:rFonts w:ascii="Arial" w:hAnsi="Arial" w:cs="Arial"/>
-        </w:rPr>
-        <w:tab/>
-      </w:r>
+      <w:r>
+        <w:rPr>
+          <w:rFonts w:ascii="Arial" w:hAnsi="Arial" w:cs="Arial"/>
+        </w:rPr>
+        <w:t xml:space="preserve">Sort by </w:t>
+      </w:r>
+      <w:proofErr w:type="spellStart"/>
+      <w:r>
+        <w:rPr>
+          <w:rFonts w:ascii="Arial" w:hAnsi="Arial" w:cs="Arial"/>
+        </w:rPr>
+        <w:t>Category_Name</w:t>
+      </w:r>
+      <w:proofErr w:type="spellEnd"/>
+      <w:r>
+        <w:rPr>
+          <w:rFonts w:ascii="Arial" w:hAnsi="Arial" w:cs="Arial"/>
+        </w:rPr>
+        <w:t xml:space="preserve"> </w:t>
+      </w:r>
+      <w:r>
+        <w:rPr>
+          <w:rFonts w:ascii="Arial" w:hAnsi="Arial" w:cs="Arial"/>
+        </w:rPr>
+        <w:t>in ascending order.</w:t>
+      </w:r>
+    </w:p>
+    <w:p>
+      <w:pPr>
+        <w:spacing w:line="300" w:lineRule="auto"/>
+        <w:rPr>
+          <w:rFonts w:ascii="Arial" w:hAnsi="Arial" w:cs="Arial"/>
+        </w:rPr>
+      </w:pPr>
     </w:p>
     <w:p>
       <w:pPr>
@@ -10738,9 +10506,17 @@
         <mc:AlternateContent>
           <mc:Choice Requires="wps">
             <w:drawing>
-              <wp:inline distT="0" distB="0" distL="0" distR="0" wp14:anchorId="374AB4F1" wp14:editId="2713D5AC">
+              <wp:anchor distT="0" distB="0" distL="114300" distR="114300" simplePos="0" relativeHeight="251667456" behindDoc="0" locked="0" layoutInCell="1" allowOverlap="1" wp14:anchorId="374AB4F1" wp14:editId="2A815154">
+                <wp:simplePos x="0" y="0"/>
+                <wp:positionH relativeFrom="column">
+                  <wp:posOffset>918210</wp:posOffset>
+                </wp:positionH>
+                <wp:positionV relativeFrom="paragraph">
+                  <wp:posOffset>-1270</wp:posOffset>
+                </wp:positionV>
                 <wp:extent cx="5340985" cy="4906010"/>
                 <wp:effectExtent l="0" t="0" r="12065" b="27940"/>
+                <wp:wrapTopAndBottom/>
                 <wp:docPr id="3" name="Text Box 3"/>
                 <wp:cNvGraphicFramePr/>
                 <a:graphic xmlns:a="http://schemas.openxmlformats.org/drawingml/2006/main">
@@ -10795,7 +10571,6 @@
                               <w:t xml:space="preserve">.PID, </w:t>
                             </w:r>
                             <w:proofErr w:type="spellStart"/>
-                            <w:proofErr w:type="gramStart"/>
                             <w:r>
                               <w:rPr>
                                 <w:rFonts w:ascii="Arial" w:hAnsi="Arial" w:cs="Arial"/>
@@ -10807,14 +10582,7 @@
                               <w:rPr>
                                 <w:rFonts w:ascii="Arial" w:hAnsi="Arial" w:cs="Arial"/>
                               </w:rPr>
-                              <w:t>.Product</w:t>
-                            </w:r>
-                            <w:proofErr w:type="gramEnd"/>
-                            <w:r>
-                              <w:rPr>
-                                <w:rFonts w:ascii="Arial" w:hAnsi="Arial" w:cs="Arial"/>
-                              </w:rPr>
-                              <w:t>_Name</w:t>
+                              <w:t>.Product_Name</w:t>
                             </w:r>
                             <w:proofErr w:type="spellEnd"/>
                             <w:r>
@@ -10881,19 +10649,11 @@
                                 <w:rFonts w:ascii="Arial" w:hAnsi="Arial" w:cs="Arial"/>
                               </w:rPr>
                             </w:pPr>
-                            <w:proofErr w:type="gramStart"/>
                             <w:r>
                               <w:rPr>
                                 <w:rFonts w:ascii="Arial" w:hAnsi="Arial" w:cs="Arial"/>
                               </w:rPr>
-                              <w:t>SUM(</w:t>
-                            </w:r>
-                            <w:proofErr w:type="gramEnd"/>
-                            <w:r>
-                              <w:rPr>
-                                <w:rFonts w:ascii="Arial" w:hAnsi="Arial" w:cs="Arial"/>
-                              </w:rPr>
-                              <w:t>IF(</w:t>
+                              <w:t>SUM(IF(</w:t>
                             </w:r>
                             <w:proofErr w:type="spellStart"/>
                             <w:r>
@@ -10953,19 +10713,11 @@
                                 <w:rFonts w:ascii="Arial" w:hAnsi="Arial" w:cs="Arial"/>
                               </w:rPr>
                             </w:pPr>
-                            <w:proofErr w:type="gramStart"/>
                             <w:r>
                               <w:rPr>
                                 <w:rFonts w:ascii="Arial" w:hAnsi="Arial" w:cs="Arial"/>
                               </w:rPr>
-                              <w:t>SUM(</w:t>
-                            </w:r>
-                            <w:proofErr w:type="gramEnd"/>
-                            <w:r>
-                              <w:rPr>
-                                <w:rFonts w:ascii="Arial" w:hAnsi="Arial" w:cs="Arial"/>
-                              </w:rPr>
-                              <w:t>IF(</w:t>
+                              <w:t>SUM(IF(</w:t>
                             </w:r>
                             <w:proofErr w:type="spellStart"/>
                             <w:r>
@@ -11031,7 +10783,6 @@
                               </w:rPr>
                               <w:t>SUM(IFNULL(</w:t>
                             </w:r>
-                            <w:proofErr w:type="gramStart"/>
                             <w:r>
                               <w:rPr>
                                 <w:rFonts w:ascii="Arial" w:hAnsi="Arial" w:cs="Arial"/>
@@ -11043,14 +10794,7 @@
                               <w:rPr>
                                 <w:rFonts w:ascii="Arial" w:hAnsi="Arial" w:cs="Arial"/>
                               </w:rPr>
-                              <w:t>.Total</w:t>
-                            </w:r>
-                            <w:proofErr w:type="gramEnd"/>
-                            <w:r>
-                              <w:rPr>
-                                <w:rFonts w:ascii="Arial" w:hAnsi="Arial" w:cs="Arial"/>
-                              </w:rPr>
-                              <w:t xml:space="preserve">_Amount,0)) AS </w:t>
+                              <w:t xml:space="preserve">.Total_Amount,0)) AS </w:t>
                             </w:r>
                             <w:proofErr w:type="spellStart"/>
                             <w:r>
@@ -11076,7 +10820,6 @@
                                 <w:rFonts w:ascii="Arial" w:hAnsi="Arial" w:cs="Arial"/>
                               </w:rPr>
                             </w:pPr>
-                            <w:proofErr w:type="gramStart"/>
                             <w:r>
                               <w:rPr>
                                 <w:rFonts w:ascii="Arial" w:hAnsi="Arial" w:cs="Arial"/>
@@ -11084,7 +10827,6 @@
                               <w:t>SUM(</w:t>
                             </w:r>
                             <w:proofErr w:type="spellStart"/>
-                            <w:proofErr w:type="gramEnd"/>
                             <w:r>
                               <w:rPr>
                                 <w:rFonts w:ascii="Arial" w:hAnsi="Arial" w:cs="Arial"/>
@@ -11169,7 +10911,6 @@
                               </w:rPr>
                               <w:t>(SUM(IFNULL(</w:t>
                             </w:r>
-                            <w:proofErr w:type="gramStart"/>
                             <w:r>
                               <w:rPr>
                                 <w:rFonts w:ascii="Arial" w:hAnsi="Arial" w:cs="Arial"/>
@@ -11181,14 +10922,7 @@
                               <w:rPr>
                                 <w:rFonts w:ascii="Arial" w:hAnsi="Arial" w:cs="Arial"/>
                               </w:rPr>
-                              <w:t>.Total</w:t>
-                            </w:r>
-                            <w:proofErr w:type="gramEnd"/>
-                            <w:r>
-                              <w:rPr>
-                                <w:rFonts w:ascii="Arial" w:hAnsi="Arial" w:cs="Arial"/>
-                              </w:rPr>
-                              <w:t>_Amount,0)) - SUM(</w:t>
+                              <w:t>.Total_Amount,0)) - SUM(</w:t>
                             </w:r>
                             <w:proofErr w:type="spellStart"/>
                             <w:r>
@@ -11332,7 +11066,6 @@
                               <w:t xml:space="preserve">ON </w:t>
                             </w:r>
                             <w:proofErr w:type="spellStart"/>
-                            <w:proofErr w:type="gramStart"/>
                             <w:r>
                               <w:rPr>
                                 <w:rFonts w:ascii="Arial" w:hAnsi="Arial" w:cs="Arial"/>
@@ -11344,14 +11077,7 @@
                               <w:rPr>
                                 <w:rFonts w:ascii="Arial" w:hAnsi="Arial" w:cs="Arial"/>
                               </w:rPr>
-                              <w:t>.Category</w:t>
-                            </w:r>
-                            <w:proofErr w:type="gramEnd"/>
-                            <w:r>
-                              <w:rPr>
-                                <w:rFonts w:ascii="Arial" w:hAnsi="Arial" w:cs="Arial"/>
-                              </w:rPr>
-                              <w:t>_Name</w:t>
+                              <w:t>.Category_Name</w:t>
                             </w:r>
                             <w:proofErr w:type="spellEnd"/>
                             <w:r>
@@ -11561,7 +11287,6 @@
                               <w:t xml:space="preserve">ON </w:t>
                             </w:r>
                             <w:proofErr w:type="spellStart"/>
-                            <w:proofErr w:type="gramStart"/>
                             <w:r>
                               <w:rPr>
                                 <w:rFonts w:ascii="Arial" w:hAnsi="Arial" w:cs="Arial"/>
@@ -11576,7 +11301,6 @@
                               <w:t>.Date</w:t>
                             </w:r>
                             <w:proofErr w:type="spellEnd"/>
-                            <w:proofErr w:type="gramEnd"/>
                             <w:r>
                               <w:rPr>
                                 <w:rFonts w:ascii="Arial" w:hAnsi="Arial" w:cs="Arial"/>
@@ -11654,7 +11378,6 @@
                               <w:t xml:space="preserve">WHERE </w:t>
                             </w:r>
                             <w:proofErr w:type="spellStart"/>
-                            <w:proofErr w:type="gramStart"/>
                             <w:r>
                               <w:rPr>
                                 <w:rFonts w:ascii="Arial" w:hAnsi="Arial" w:cs="Arial"/>
@@ -11666,14 +11389,7 @@
                               <w:rPr>
                                 <w:rFonts w:ascii="Arial" w:hAnsi="Arial" w:cs="Arial"/>
                               </w:rPr>
-                              <w:t>.Category</w:t>
-                            </w:r>
-                            <w:proofErr w:type="gramEnd"/>
-                            <w:r>
-                              <w:rPr>
-                                <w:rFonts w:ascii="Arial" w:hAnsi="Arial" w:cs="Arial"/>
-                              </w:rPr>
-                              <w:t>_Name</w:t>
+                              <w:t>.Category_Name</w:t>
                             </w:r>
                             <w:proofErr w:type="spellEnd"/>
                             <w:r>
@@ -11777,16 +11493,8 @@
                               <w:rPr>
                                 <w:rFonts w:ascii="Arial" w:hAnsi="Arial" w:cs="Arial"/>
                               </w:rPr>
-                              <w:t xml:space="preserve"> </w:t>
-                            </w:r>
-                            <w:proofErr w:type="gramStart"/>
-                            <w:r>
-                              <w:rPr>
-                                <w:rFonts w:ascii="Arial" w:hAnsi="Arial" w:cs="Arial"/>
-                              </w:rPr>
-                              <w:t>DESC;</w:t>
-                            </w:r>
-                            <w:proofErr w:type="gramEnd"/>
+                              <w:t xml:space="preserve"> DESC;</w:t>
+                            </w:r>
                           </w:p>
                         </w:txbxContent>
                       </wps:txbx>
@@ -11799,12 +11507,12 @@
                     </wps:wsp>
                   </a:graphicData>
                 </a:graphic>
-              </wp:inline>
+              </wp:anchor>
             </w:drawing>
           </mc:Choice>
           <mc:Fallback>
             <w:pict>
-              <v:shape w14:anchorId="374AB4F1" id="Text Box 3" o:spid="_x0000_s1035" type="#_x0000_t202" style="width:420.55pt;height:386.3pt;visibility:visible;mso-wrap-style:square;mso-left-percent:-10001;mso-top-percent:-10001;mso-position-horizontal:absolute;mso-position-horizontal-relative:char;mso-position-vertical:absolute;mso-position-vertical-relative:line;mso-left-percent:-10001;mso-top-percent:-10001;v-text-anchor:top" o:gfxdata="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" fillcolor="white [3201]" strokeweight="1pt">
+              <v:shape w14:anchorId="374AB4F1" id="Text Box 3" o:spid="_x0000_s1035" type="#_x0000_t202" style="position:absolute;left:0;text-align:left;margin-left:72.3pt;margin-top:-.1pt;width:420.55pt;height:386.3pt;z-index:251667456;visibility:visible;mso-wrap-style:square;mso-wrap-distance-left:9pt;mso-wrap-distance-top:0;mso-wrap-distance-right:9pt;mso-wrap-distance-bottom:0;mso-position-horizontal:absolute;mso-position-horizontal-relative:text;mso-position-vertical:absolute;mso-position-vertical-relative:text;v-text-anchor:top" o:gfxdata="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" fillcolor="white [3201]" strokeweight="1pt">
                 <v:textbox>
                   <w:txbxContent>
                     <w:p>
@@ -11836,7 +11544,6 @@
                         <w:t xml:space="preserve">.PID, </w:t>
                       </w:r>
                       <w:proofErr w:type="spellStart"/>
-                      <w:proofErr w:type="gramStart"/>
                       <w:r>
                         <w:rPr>
                           <w:rFonts w:ascii="Arial" w:hAnsi="Arial" w:cs="Arial"/>
@@ -11848,14 +11555,7 @@
                         <w:rPr>
                           <w:rFonts w:ascii="Arial" w:hAnsi="Arial" w:cs="Arial"/>
                         </w:rPr>
-                        <w:t>.Product</w:t>
-                      </w:r>
-                      <w:proofErr w:type="gramEnd"/>
-                      <w:r>
-                        <w:rPr>
-                          <w:rFonts w:ascii="Arial" w:hAnsi="Arial" w:cs="Arial"/>
-                        </w:rPr>
-                        <w:t>_Name</w:t>
+                        <w:t>.Product_Name</w:t>
                       </w:r>
                       <w:proofErr w:type="spellEnd"/>
                       <w:r>
@@ -11922,19 +11622,11 @@
                           <w:rFonts w:ascii="Arial" w:hAnsi="Arial" w:cs="Arial"/>
                         </w:rPr>
                       </w:pPr>
-                      <w:proofErr w:type="gramStart"/>
                       <w:r>
                         <w:rPr>
                           <w:rFonts w:ascii="Arial" w:hAnsi="Arial" w:cs="Arial"/>
                         </w:rPr>
-                        <w:t>SUM(</w:t>
-                      </w:r>
-                      <w:proofErr w:type="gramEnd"/>
-                      <w:r>
-                        <w:rPr>
-                          <w:rFonts w:ascii="Arial" w:hAnsi="Arial" w:cs="Arial"/>
-                        </w:rPr>
-                        <w:t>IF(</w:t>
+                        <w:t>SUM(IF(</w:t>
                       </w:r>
                       <w:proofErr w:type="spellStart"/>
                       <w:r>
@@ -11994,19 +11686,11 @@
                           <w:rFonts w:ascii="Arial" w:hAnsi="Arial" w:cs="Arial"/>
                         </w:rPr>
                       </w:pPr>
-                      <w:proofErr w:type="gramStart"/>
                       <w:r>
                         <w:rPr>
                           <w:rFonts w:ascii="Arial" w:hAnsi="Arial" w:cs="Arial"/>
                         </w:rPr>
-                        <w:t>SUM(</w:t>
-                      </w:r>
-                      <w:proofErr w:type="gramEnd"/>
-                      <w:r>
-                        <w:rPr>
-                          <w:rFonts w:ascii="Arial" w:hAnsi="Arial" w:cs="Arial"/>
-                        </w:rPr>
-                        <w:t>IF(</w:t>
+                        <w:t>SUM(IF(</w:t>
                       </w:r>
                       <w:proofErr w:type="spellStart"/>
                       <w:r>
@@ -12072,7 +11756,6 @@
                         </w:rPr>
                         <w:t>SUM(IFNULL(</w:t>
                       </w:r>
-                      <w:proofErr w:type="gramStart"/>
                       <w:r>
                         <w:rPr>
                           <w:rFonts w:ascii="Arial" w:hAnsi="Arial" w:cs="Arial"/>
@@ -12084,14 +11767,7 @@
                         <w:rPr>
                           <w:rFonts w:ascii="Arial" w:hAnsi="Arial" w:cs="Arial"/>
                         </w:rPr>
-                        <w:t>.Total</w:t>
-                      </w:r>
-                      <w:proofErr w:type="gramEnd"/>
-                      <w:r>
-                        <w:rPr>
-                          <w:rFonts w:ascii="Arial" w:hAnsi="Arial" w:cs="Arial"/>
-                        </w:rPr>
-                        <w:t xml:space="preserve">_Amount,0)) AS </w:t>
+                        <w:t xml:space="preserve">.Total_Amount,0)) AS </w:t>
                       </w:r>
                       <w:proofErr w:type="spellStart"/>
                       <w:r>
@@ -12117,7 +11793,6 @@
                           <w:rFonts w:ascii="Arial" w:hAnsi="Arial" w:cs="Arial"/>
                         </w:rPr>
                       </w:pPr>
-                      <w:proofErr w:type="gramStart"/>
                       <w:r>
                         <w:rPr>
                           <w:rFonts w:ascii="Arial" w:hAnsi="Arial" w:cs="Arial"/>
@@ -12125,7 +11800,6 @@
                         <w:t>SUM(</w:t>
                       </w:r>
                       <w:proofErr w:type="spellStart"/>
-                      <w:proofErr w:type="gramEnd"/>
                       <w:r>
                         <w:rPr>
                           <w:rFonts w:ascii="Arial" w:hAnsi="Arial" w:cs="Arial"/>
@@ -12210,7 +11884,6 @@
                         </w:rPr>
                         <w:t>(SUM(IFNULL(</w:t>
                       </w:r>
-                      <w:proofErr w:type="gramStart"/>
                       <w:r>
                         <w:rPr>
                           <w:rFonts w:ascii="Arial" w:hAnsi="Arial" w:cs="Arial"/>
@@ -12222,14 +11895,7 @@
                         <w:rPr>
                           <w:rFonts w:ascii="Arial" w:hAnsi="Arial" w:cs="Arial"/>
                         </w:rPr>
-                        <w:t>.Total</w:t>
-                      </w:r>
-                      <w:proofErr w:type="gramEnd"/>
-                      <w:r>
-                        <w:rPr>
-                          <w:rFonts w:ascii="Arial" w:hAnsi="Arial" w:cs="Arial"/>
-                        </w:rPr>
-                        <w:t>_Amount,0)) - SUM(</w:t>
+                        <w:t>.Total_Amount,0)) - SUM(</w:t>
                       </w:r>
                       <w:proofErr w:type="spellStart"/>
                       <w:r>
@@ -12373,7 +12039,6 @@
                         <w:t xml:space="preserve">ON </w:t>
                       </w:r>
                       <w:proofErr w:type="spellStart"/>
-                      <w:proofErr w:type="gramStart"/>
                       <w:r>
                         <w:rPr>
                           <w:rFonts w:ascii="Arial" w:hAnsi="Arial" w:cs="Arial"/>
@@ -12385,14 +12050,7 @@
                         <w:rPr>
                           <w:rFonts w:ascii="Arial" w:hAnsi="Arial" w:cs="Arial"/>
                         </w:rPr>
-                        <w:t>.Category</w:t>
-                      </w:r>
-                      <w:proofErr w:type="gramEnd"/>
-                      <w:r>
-                        <w:rPr>
-                          <w:rFonts w:ascii="Arial" w:hAnsi="Arial" w:cs="Arial"/>
-                        </w:rPr>
-                        <w:t>_Name</w:t>
+                        <w:t>.Category_Name</w:t>
                       </w:r>
                       <w:proofErr w:type="spellEnd"/>
                       <w:r>
@@ -12602,7 +12260,6 @@
                         <w:t xml:space="preserve">ON </w:t>
                       </w:r>
                       <w:proofErr w:type="spellStart"/>
-                      <w:proofErr w:type="gramStart"/>
                       <w:r>
                         <w:rPr>
                           <w:rFonts w:ascii="Arial" w:hAnsi="Arial" w:cs="Arial"/>
@@ -12617,7 +12274,6 @@
                         <w:t>.Date</w:t>
                       </w:r>
                       <w:proofErr w:type="spellEnd"/>
-                      <w:proofErr w:type="gramEnd"/>
                       <w:r>
                         <w:rPr>
                           <w:rFonts w:ascii="Arial" w:hAnsi="Arial" w:cs="Arial"/>
@@ -12695,7 +12351,6 @@
                         <w:t xml:space="preserve">WHERE </w:t>
                       </w:r>
                       <w:proofErr w:type="spellStart"/>
-                      <w:proofErr w:type="gramStart"/>
                       <w:r>
                         <w:rPr>
                           <w:rFonts w:ascii="Arial" w:hAnsi="Arial" w:cs="Arial"/>
@@ -12707,14 +12362,7 @@
                         <w:rPr>
                           <w:rFonts w:ascii="Arial" w:hAnsi="Arial" w:cs="Arial"/>
                         </w:rPr>
-                        <w:t>.Category</w:t>
-                      </w:r>
-                      <w:proofErr w:type="gramEnd"/>
-                      <w:r>
-                        <w:rPr>
-                          <w:rFonts w:ascii="Arial" w:hAnsi="Arial" w:cs="Arial"/>
-                        </w:rPr>
-                        <w:t>_Name</w:t>
+                        <w:t>.Category_Name</w:t>
                       </w:r>
                       <w:proofErr w:type="spellEnd"/>
                       <w:r>
@@ -12818,35 +12466,17 @@
                         <w:rPr>
                           <w:rFonts w:ascii="Arial" w:hAnsi="Arial" w:cs="Arial"/>
                         </w:rPr>
-                        <w:t xml:space="preserve"> </w:t>
-                      </w:r>
-                      <w:proofErr w:type="gramStart"/>
-                      <w:r>
-                        <w:rPr>
-                          <w:rFonts w:ascii="Arial" w:hAnsi="Arial" w:cs="Arial"/>
-                        </w:rPr>
-                        <w:t>DESC;</w:t>
-                      </w:r>
-                      <w:proofErr w:type="gramEnd"/>
+                        <w:t xml:space="preserve"> DESC;</w:t>
+                      </w:r>
                     </w:p>
                   </w:txbxContent>
                 </v:textbox>
-                <w10:anchorlock/>
+                <w10:wrap type="topAndBottom"/>
               </v:shape>
             </w:pict>
           </mc:Fallback>
         </mc:AlternateContent>
       </w:r>
-    </w:p>
-    <w:p>
-      <w:pPr>
-        <w:pStyle w:val="Default"/>
-        <w:spacing w:line="300" w:lineRule="auto"/>
-        <w:ind w:left="360"/>
-        <w:rPr>
-          <w:color w:val="0070C0"/>
-        </w:rPr>
-      </w:pPr>
     </w:p>
     <w:p>
       <w:pPr>
@@ -13204,6 +12834,16 @@
         </w:rPr>
         <w:t xml:space="preserve"> list in ascending order on the drop-down list. </w:t>
       </w:r>
+    </w:p>
+    <w:p>
+      <w:pPr>
+        <w:pStyle w:val="ab"/>
+        <w:spacing w:line="300" w:lineRule="auto"/>
+        <w:ind w:left="1440"/>
+        <w:rPr>
+          <w:rFonts w:ascii="Arial" w:hAnsi="Arial" w:cs="Arial"/>
+        </w:rPr>
+      </w:pPr>
       <w:r>
         <w:rPr>
           <w:rFonts w:ascii="Arial" w:hAnsi="Arial" w:cs="Arial"/>
@@ -13212,9 +12852,17 @@
         <mc:AlternateContent>
           <mc:Choice Requires="wps">
             <w:drawing>
-              <wp:inline distT="0" distB="0" distL="0" distR="0" wp14:anchorId="5503C71C" wp14:editId="4CEA89DA">
-                <wp:extent cx="4945711" cy="294199"/>
+              <wp:anchor distT="0" distB="0" distL="114300" distR="114300" simplePos="0" relativeHeight="251666432" behindDoc="0" locked="0" layoutInCell="1" allowOverlap="1" wp14:anchorId="5503C71C" wp14:editId="65B858A5">
+                <wp:simplePos x="0" y="0"/>
+                <wp:positionH relativeFrom="column">
+                  <wp:posOffset>900430</wp:posOffset>
+                </wp:positionH>
+                <wp:positionV relativeFrom="paragraph">
+                  <wp:posOffset>83185</wp:posOffset>
+                </wp:positionV>
+                <wp:extent cx="4945380" cy="294005"/>
                 <wp:effectExtent l="0" t="0" r="26670" b="10795"/>
+                <wp:wrapTopAndBottom/>
                 <wp:docPr id="5" name="Text Box 5"/>
                 <wp:cNvGraphicFramePr/>
                 <a:graphic xmlns:a="http://schemas.openxmlformats.org/drawingml/2006/main">
@@ -13224,7 +12872,7 @@
                       <wps:spPr>
                         <a:xfrm>
                           <a:off x="0" y="0"/>
-                          <a:ext cx="4945711" cy="294199"/>
+                          <a:ext cx="4945380" cy="294005"/>
                         </a:xfrm>
                         <a:prstGeom prst="rect">
                           <a:avLst/>
@@ -13299,23 +12947,15 @@
                               <w:rPr>
                                 <w:rFonts w:ascii="Arial" w:hAnsi="Arial" w:cs="Arial"/>
                               </w:rPr>
-                              <w:t>State_</w:t>
-                            </w:r>
-                            <w:proofErr w:type="gramStart"/>
+                              <w:t>State_Location</w:t>
+                            </w:r>
+                            <w:proofErr w:type="spellEnd"/>
                             <w:r>
                               <w:rPr>
                                 <w:rFonts w:ascii="Arial" w:hAnsi="Arial" w:cs="Arial"/>
                               </w:rPr>
-                              <w:t>Location</w:t>
-                            </w:r>
-                            <w:proofErr w:type="spellEnd"/>
-                            <w:r>
-                              <w:rPr>
-                                <w:rFonts w:ascii="Arial" w:hAnsi="Arial" w:cs="Arial"/>
-                              </w:rPr>
                               <w:t>;</w:t>
                             </w:r>
-                            <w:proofErr w:type="gramEnd"/>
                           </w:p>
                           <w:p/>
                         </w:txbxContent>
@@ -13329,12 +12969,12 @@
                     </wps:wsp>
                   </a:graphicData>
                 </a:graphic>
-              </wp:inline>
+              </wp:anchor>
             </w:drawing>
           </mc:Choice>
           <mc:Fallback>
             <w:pict>
-              <v:shape w14:anchorId="5503C71C" id="Text Box 5" o:spid="_x0000_s1036" type="#_x0000_t202" style="width:389.45pt;height:23.15pt;visibility:visible;mso-wrap-style:square;mso-left-percent:-10001;mso-top-percent:-10001;mso-position-horizontal:absolute;mso-position-horizontal-relative:char;mso-position-vertical:absolute;mso-position-vertical-relative:line;mso-left-percent:-10001;mso-top-percent:-10001;v-text-anchor:top" o:gfxdata="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" fillcolor="white [3201]" strokecolor="black [3213]" strokeweight="1pt">
+              <v:shape w14:anchorId="5503C71C" id="Text Box 5" o:spid="_x0000_s1036" type="#_x0000_t202" style="position:absolute;left:0;text-align:left;margin-left:70.9pt;margin-top:6.55pt;width:389.4pt;height:23.15pt;z-index:251666432;visibility:visible;mso-wrap-style:square;mso-wrap-distance-left:9pt;mso-wrap-distance-top:0;mso-wrap-distance-right:9pt;mso-wrap-distance-bottom:0;mso-position-horizontal:absolute;mso-position-horizontal-relative:text;mso-position-vertical:absolute;mso-position-vertical-relative:text;v-text-anchor:top" o:gfxdata="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" fillcolor="white [3201]" strokecolor="black [3213]" strokeweight="1pt">
                 <v:textbox>
                   <w:txbxContent>
                     <w:p>
@@ -13396,43 +13036,25 @@
                         <w:rPr>
                           <w:rFonts w:ascii="Arial" w:hAnsi="Arial" w:cs="Arial"/>
                         </w:rPr>
-                        <w:t>State_</w:t>
-                      </w:r>
-                      <w:proofErr w:type="gramStart"/>
+                        <w:t>State_Location</w:t>
+                      </w:r>
+                      <w:proofErr w:type="spellEnd"/>
                       <w:r>
                         <w:rPr>
                           <w:rFonts w:ascii="Arial" w:hAnsi="Arial" w:cs="Arial"/>
                         </w:rPr>
-                        <w:t>Location</w:t>
-                      </w:r>
-                      <w:proofErr w:type="spellEnd"/>
-                      <w:r>
-                        <w:rPr>
-                          <w:rFonts w:ascii="Arial" w:hAnsi="Arial" w:cs="Arial"/>
-                        </w:rPr>
                         <w:t>;</w:t>
                       </w:r>
-                      <w:proofErr w:type="gramEnd"/>
                     </w:p>
                     <w:p/>
                   </w:txbxContent>
                 </v:textbox>
-                <w10:anchorlock/>
+                <w10:wrap type="topAndBottom"/>
               </v:shape>
             </w:pict>
           </mc:Fallback>
         </mc:AlternateContent>
       </w:r>
-    </w:p>
-    <w:p>
-      <w:pPr>
-        <w:pStyle w:val="ab"/>
-        <w:spacing w:line="300" w:lineRule="auto"/>
-        <w:ind w:left="1440"/>
-        <w:rPr>
-          <w:rFonts w:ascii="Arial" w:hAnsi="Arial" w:cs="Arial"/>
-        </w:rPr>
-      </w:pPr>
     </w:p>
     <w:p>
       <w:pPr>
@@ -14331,123 +13953,22 @@
       <w:r>
         <w:rPr>
           <w:rFonts w:ascii="Arial" w:hAnsi="Arial" w:cs="Arial"/>
-        </w:rPr>
-        <w:t>Sort by sale year ascending</w:t>
-      </w:r>
-      <w:r>
-        <w:rPr>
-          <w:rFonts w:ascii="Arial" w:hAnsi="Arial" w:cs="Arial"/>
-        </w:rPr>
-        <w:t>ly</w:t>
-      </w:r>
-      <w:r>
-        <w:rPr>
-          <w:rFonts w:ascii="Arial" w:hAnsi="Arial" w:cs="Arial"/>
-        </w:rPr>
-        <w:t xml:space="preserve">, then sort by total revenue in descending order for each store in the selected state, display </w:t>
-      </w:r>
-      <w:proofErr w:type="spellStart"/>
-      <w:r>
-        <w:rPr>
-          <w:rFonts w:ascii="Arial" w:hAnsi="Arial" w:cs="Arial"/>
-        </w:rPr>
-        <w:t>Store_Number</w:t>
-      </w:r>
-      <w:proofErr w:type="spellEnd"/>
-      <w:r>
-        <w:rPr>
-          <w:rFonts w:ascii="Arial" w:hAnsi="Arial" w:cs="Arial"/>
-        </w:rPr>
-        <w:t xml:space="preserve"> (from the </w:t>
-      </w:r>
-      <w:r>
-        <w:rPr>
-          <w:rFonts w:ascii="Arial" w:hAnsi="Arial" w:cs="Arial"/>
-          <w:color w:val="4472C4" w:themeColor="accent1"/>
-        </w:rPr>
-        <w:t>STORE</w:t>
-      </w:r>
-      <w:r>
-        <w:rPr>
-          <w:rFonts w:ascii="Arial" w:hAnsi="Arial" w:cs="Arial"/>
-        </w:rPr>
-        <w:t xml:space="preserve"> table), </w:t>
-      </w:r>
-      <w:proofErr w:type="spellStart"/>
-      <w:r>
-        <w:rPr>
-          <w:rFonts w:ascii="Arial" w:hAnsi="Arial" w:cs="Arial"/>
-        </w:rPr>
-        <w:t>Street_Address</w:t>
-      </w:r>
-      <w:proofErr w:type="spellEnd"/>
-      <w:r>
-        <w:rPr>
-          <w:rFonts w:ascii="Arial" w:hAnsi="Arial" w:cs="Arial"/>
-        </w:rPr>
-        <w:t xml:space="preserve"> (from the </w:t>
-      </w:r>
-      <w:r>
-        <w:rPr>
-          <w:rFonts w:ascii="Arial" w:hAnsi="Arial" w:cs="Arial"/>
-          <w:color w:val="4472C4" w:themeColor="accent1"/>
-        </w:rPr>
-        <w:t>STORE</w:t>
-      </w:r>
-      <w:r>
-        <w:rPr>
-          <w:rFonts w:ascii="Arial" w:hAnsi="Arial" w:cs="Arial"/>
-        </w:rPr>
-        <w:t xml:space="preserve"> table) of the store, and </w:t>
-      </w:r>
-      <w:proofErr w:type="spellStart"/>
-      <w:r>
-        <w:rPr>
-          <w:rFonts w:ascii="Arial" w:hAnsi="Arial" w:cs="Arial"/>
-        </w:rPr>
-        <w:t>City_Name</w:t>
-      </w:r>
-      <w:proofErr w:type="spellEnd"/>
-      <w:r>
-        <w:rPr>
-          <w:rFonts w:ascii="Arial" w:hAnsi="Arial" w:cs="Arial"/>
-        </w:rPr>
-        <w:t xml:space="preserve"> (from the </w:t>
-      </w:r>
-      <w:r>
-        <w:rPr>
-          <w:rFonts w:ascii="Arial" w:hAnsi="Arial" w:cs="Arial"/>
-          <w:color w:val="4472C4" w:themeColor="accent1"/>
-        </w:rPr>
-        <w:t>CITY</w:t>
-      </w:r>
-      <w:r>
-        <w:rPr>
-          <w:rFonts w:ascii="Arial" w:hAnsi="Arial" w:cs="Arial"/>
-        </w:rPr>
-        <w:t xml:space="preserve"> table).</w:t>
-      </w:r>
-    </w:p>
-    <w:p>
-      <w:pPr>
-        <w:pStyle w:val="ab"/>
-        <w:spacing w:line="300" w:lineRule="auto"/>
-        <w:ind w:left="1440"/>
-        <w:rPr>
-          <w:rFonts w:ascii="Arial" w:hAnsi="Arial" w:cs="Arial"/>
-        </w:rPr>
-      </w:pPr>
-      <w:r>
-        <w:rPr>
-          <w:rFonts w:ascii="Arial" w:hAnsi="Arial" w:cs="Arial"/>
           <w:noProof/>
         </w:rPr>
         <mc:AlternateContent>
           <mc:Choice Requires="wps">
             <w:drawing>
-              <wp:inline distT="0" distB="0" distL="0" distR="0" wp14:anchorId="5B62FDCB" wp14:editId="3ABEBA19">
+              <wp:anchor distT="0" distB="0" distL="114300" distR="114300" simplePos="0" relativeHeight="251668480" behindDoc="0" locked="0" layoutInCell="1" allowOverlap="1" wp14:anchorId="5B62FDCB" wp14:editId="7A73103D">
+                <wp:simplePos x="0" y="0"/>
+                <wp:positionH relativeFrom="column">
+                  <wp:posOffset>918210</wp:posOffset>
+                </wp:positionH>
+                <wp:positionV relativeFrom="paragraph">
+                  <wp:posOffset>992891</wp:posOffset>
+                </wp:positionV>
                 <wp:extent cx="5339715" cy="1607820"/>
                 <wp:effectExtent l="0" t="0" r="13335" b="11430"/>
+                <wp:wrapTopAndBottom/>
                 <wp:docPr id="6" name="Text Box 6"/>
                 <wp:cNvGraphicFramePr/>
                 <a:graphic xmlns:a="http://schemas.openxmlformats.org/drawingml/2006/main">
@@ -14535,21 +14056,7 @@
                               <w:rPr>
                                 <w:rFonts w:ascii="Arial" w:hAnsi="Arial" w:cs="Arial"/>
                               </w:rPr>
-                              <w:t xml:space="preserve">, YEAR(Date), </w:t>
-                            </w:r>
-                            <w:proofErr w:type="gramStart"/>
-                            <w:r>
-                              <w:rPr>
-                                <w:rFonts w:ascii="Arial" w:hAnsi="Arial" w:cs="Arial"/>
-                              </w:rPr>
-                              <w:t>SUM(</w:t>
-                            </w:r>
-                            <w:proofErr w:type="gramEnd"/>
-                            <w:r>
-                              <w:rPr>
-                                <w:rFonts w:ascii="Arial" w:hAnsi="Arial" w:cs="Arial"/>
-                              </w:rPr>
-                              <w:t>IFNULL(</w:t>
+                              <w:t>, YEAR(Date), SUM(IFNULL(</w:t>
                             </w:r>
                             <w:proofErr w:type="spellStart"/>
                             <w:r>
@@ -14760,16 +14267,8 @@
                               <w:rPr>
                                 <w:rFonts w:ascii="Arial" w:hAnsi="Arial" w:cs="Arial"/>
                               </w:rPr>
-                              <w:t xml:space="preserve">ORDER BY YEAR(Date) ASC, Revenue </w:t>
-                            </w:r>
-                            <w:proofErr w:type="gramStart"/>
-                            <w:r>
-                              <w:rPr>
-                                <w:rFonts w:ascii="Arial" w:hAnsi="Arial" w:cs="Arial"/>
-                              </w:rPr>
-                              <w:t>DESC;</w:t>
-                            </w:r>
-                            <w:proofErr w:type="gramEnd"/>
+                              <w:t>ORDER BY YEAR(Date) ASC, Revenue DESC;</w:t>
+                            </w:r>
                           </w:p>
                           <w:p>
                             <w:pPr>
@@ -14797,12 +14296,12 @@
                     </wps:wsp>
                   </a:graphicData>
                 </a:graphic>
-              </wp:inline>
+              </wp:anchor>
             </w:drawing>
           </mc:Choice>
           <mc:Fallback>
             <w:pict>
-              <v:shape w14:anchorId="5B62FDCB" id="Text Box 6" o:spid="_x0000_s1037" type="#_x0000_t202" style="width:420.45pt;height:126.6pt;visibility:visible;mso-wrap-style:square;mso-left-percent:-10001;mso-top-percent:-10001;mso-position-horizontal:absolute;mso-position-horizontal-relative:char;mso-position-vertical:absolute;mso-position-vertical-relative:line;mso-left-percent:-10001;mso-top-percent:-10001;v-text-anchor:top" o:gfxdata="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" fillcolor="white [3201]" strokecolor="black [3213]" strokeweight="1pt">
+              <v:shape w14:anchorId="5B62FDCB" id="Text Box 6" o:spid="_x0000_s1037" type="#_x0000_t202" style="position:absolute;left:0;text-align:left;margin-left:72.3pt;margin-top:78.2pt;width:420.45pt;height:126.6pt;z-index:251668480;visibility:visible;mso-wrap-style:square;mso-wrap-distance-left:9pt;mso-wrap-distance-top:0;mso-wrap-distance-right:9pt;mso-wrap-distance-bottom:0;mso-position-horizontal:absolute;mso-position-horizontal-relative:text;mso-position-vertical:absolute;mso-position-vertical-relative:text;v-text-anchor:top" o:gfxdata="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" fillcolor="white [3201]" strokecolor="black [3213]" strokeweight="1pt">
                 <v:textbox>
                   <w:txbxContent>
                     <w:p>
@@ -14867,21 +14366,7 @@
                         <w:rPr>
                           <w:rFonts w:ascii="Arial" w:hAnsi="Arial" w:cs="Arial"/>
                         </w:rPr>
-                        <w:t xml:space="preserve">, YEAR(Date), </w:t>
-                      </w:r>
-                      <w:proofErr w:type="gramStart"/>
-                      <w:r>
-                        <w:rPr>
-                          <w:rFonts w:ascii="Arial" w:hAnsi="Arial" w:cs="Arial"/>
-                        </w:rPr>
-                        <w:t>SUM(</w:t>
-                      </w:r>
-                      <w:proofErr w:type="gramEnd"/>
-                      <w:r>
-                        <w:rPr>
-                          <w:rFonts w:ascii="Arial" w:hAnsi="Arial" w:cs="Arial"/>
-                        </w:rPr>
-                        <w:t>IFNULL(</w:t>
+                        <w:t>, YEAR(Date), SUM(IFNULL(</w:t>
                       </w:r>
                       <w:proofErr w:type="spellStart"/>
                       <w:r>
@@ -15092,16 +14577,8 @@
                         <w:rPr>
                           <w:rFonts w:ascii="Arial" w:hAnsi="Arial" w:cs="Arial"/>
                         </w:rPr>
-                        <w:t xml:space="preserve">ORDER BY YEAR(Date) ASC, Revenue </w:t>
-                      </w:r>
-                      <w:proofErr w:type="gramStart"/>
-                      <w:r>
-                        <w:rPr>
-                          <w:rFonts w:ascii="Arial" w:hAnsi="Arial" w:cs="Arial"/>
-                        </w:rPr>
-                        <w:t>DESC;</w:t>
-                      </w:r>
-                      <w:proofErr w:type="gramEnd"/>
+                        <w:t>ORDER BY YEAR(Date) ASC, Revenue DESC;</w:t>
+                      </w:r>
                     </w:p>
                     <w:p>
                       <w:pPr>
@@ -15120,11 +14597,110 @@
                     <w:p/>
                   </w:txbxContent>
                 </v:textbox>
-                <w10:anchorlock/>
+                <w10:wrap type="topAndBottom"/>
               </v:shape>
             </w:pict>
           </mc:Fallback>
         </mc:AlternateContent>
+      </w:r>
+      <w:r>
+        <w:rPr>
+          <w:rFonts w:ascii="Arial" w:hAnsi="Arial" w:cs="Arial"/>
+        </w:rPr>
+        <w:t>Sort by sale year ascending</w:t>
+      </w:r>
+      <w:r>
+        <w:rPr>
+          <w:rFonts w:ascii="Arial" w:hAnsi="Arial" w:cs="Arial"/>
+        </w:rPr>
+        <w:t>ly</w:t>
+      </w:r>
+      <w:r>
+        <w:rPr>
+          <w:rFonts w:ascii="Arial" w:hAnsi="Arial" w:cs="Arial"/>
+        </w:rPr>
+        <w:t xml:space="preserve">, then sort by total revenue in descending order for each store in the selected state, display </w:t>
+      </w:r>
+      <w:proofErr w:type="spellStart"/>
+      <w:r>
+        <w:rPr>
+          <w:rFonts w:ascii="Arial" w:hAnsi="Arial" w:cs="Arial"/>
+        </w:rPr>
+        <w:t>Store_Number</w:t>
+      </w:r>
+      <w:proofErr w:type="spellEnd"/>
+      <w:r>
+        <w:rPr>
+          <w:rFonts w:ascii="Arial" w:hAnsi="Arial" w:cs="Arial"/>
+        </w:rPr>
+        <w:t xml:space="preserve"> (from the </w:t>
+      </w:r>
+      <w:r>
+        <w:rPr>
+          <w:rFonts w:ascii="Arial" w:hAnsi="Arial" w:cs="Arial"/>
+          <w:color w:val="4472C4" w:themeColor="accent1"/>
+        </w:rPr>
+        <w:t>STORE</w:t>
+      </w:r>
+      <w:r>
+        <w:rPr>
+          <w:rFonts w:ascii="Arial" w:hAnsi="Arial" w:cs="Arial"/>
+        </w:rPr>
+        <w:t xml:space="preserve"> table), </w:t>
+      </w:r>
+      <w:proofErr w:type="spellStart"/>
+      <w:r>
+        <w:rPr>
+          <w:rFonts w:ascii="Arial" w:hAnsi="Arial" w:cs="Arial"/>
+        </w:rPr>
+        <w:t>Street_Address</w:t>
+      </w:r>
+      <w:proofErr w:type="spellEnd"/>
+      <w:r>
+        <w:rPr>
+          <w:rFonts w:ascii="Arial" w:hAnsi="Arial" w:cs="Arial"/>
+        </w:rPr>
+        <w:t xml:space="preserve"> (from the </w:t>
+      </w:r>
+      <w:r>
+        <w:rPr>
+          <w:rFonts w:ascii="Arial" w:hAnsi="Arial" w:cs="Arial"/>
+          <w:color w:val="4472C4" w:themeColor="accent1"/>
+        </w:rPr>
+        <w:t>STORE</w:t>
+      </w:r>
+      <w:r>
+        <w:rPr>
+          <w:rFonts w:ascii="Arial" w:hAnsi="Arial" w:cs="Arial"/>
+        </w:rPr>
+        <w:t xml:space="preserve"> table) of the store, and </w:t>
+      </w:r>
+      <w:proofErr w:type="spellStart"/>
+      <w:r>
+        <w:rPr>
+          <w:rFonts w:ascii="Arial" w:hAnsi="Arial" w:cs="Arial"/>
+        </w:rPr>
+        <w:t>City_Name</w:t>
+      </w:r>
+      <w:proofErr w:type="spellEnd"/>
+      <w:r>
+        <w:rPr>
+          <w:rFonts w:ascii="Arial" w:hAnsi="Arial" w:cs="Arial"/>
+        </w:rPr>
+        <w:t xml:space="preserve"> (from the </w:t>
+      </w:r>
+      <w:r>
+        <w:rPr>
+          <w:rFonts w:ascii="Arial" w:hAnsi="Arial" w:cs="Arial"/>
+          <w:color w:val="4472C4" w:themeColor="accent1"/>
+        </w:rPr>
+        <w:t>CITY</w:t>
+      </w:r>
+      <w:r>
+        <w:rPr>
+          <w:rFonts w:ascii="Arial" w:hAnsi="Arial" w:cs="Arial"/>
+        </w:rPr>
+        <w:t xml:space="preserve"> table).</w:t>
       </w:r>
     </w:p>
     <w:p>
@@ -16131,6 +15707,16 @@
         </w:rPr>
         <w:t xml:space="preserve"> lists in descending order on the drop-down list. </w:t>
       </w:r>
+    </w:p>
+    <w:p>
+      <w:pPr>
+        <w:pStyle w:val="ab"/>
+        <w:spacing w:line="300" w:lineRule="auto"/>
+        <w:ind w:left="1440"/>
+        <w:rPr>
+          <w:rFonts w:ascii="Arial" w:hAnsi="Arial" w:cs="Arial"/>
+        </w:rPr>
+      </w:pPr>
       <w:r>
         <w:rPr>
           <w:rFonts w:ascii="Arial" w:hAnsi="Arial" w:cs="Arial"/>
@@ -16139,9 +15725,17 @@
         <mc:AlternateContent>
           <mc:Choice Requires="wps">
             <w:drawing>
-              <wp:inline distT="0" distB="0" distL="0" distR="0" wp14:anchorId="6B8FC951" wp14:editId="3BA514DD">
+              <wp:anchor distT="0" distB="0" distL="114300" distR="114300" simplePos="0" relativeHeight="251672576" behindDoc="0" locked="0" layoutInCell="1" allowOverlap="1" wp14:anchorId="6B8FC951" wp14:editId="438149B5">
+                <wp:simplePos x="0" y="0"/>
+                <wp:positionH relativeFrom="column">
+                  <wp:posOffset>918210</wp:posOffset>
+                </wp:positionH>
+                <wp:positionV relativeFrom="paragraph">
+                  <wp:posOffset>99750</wp:posOffset>
+                </wp:positionV>
                 <wp:extent cx="5340985" cy="762000"/>
                 <wp:effectExtent l="0" t="0" r="12065" b="19050"/>
+                <wp:wrapTopAndBottom/>
                 <wp:docPr id="14" name="Text Box 14"/>
                 <wp:cNvGraphicFramePr/>
                 <a:graphic xmlns:a="http://schemas.openxmlformats.org/drawingml/2006/main">
@@ -16217,16 +15811,8 @@
                               <w:rPr>
                                 <w:rFonts w:ascii="Arial" w:hAnsi="Arial" w:cs="Arial"/>
                               </w:rPr>
-                              <w:t xml:space="preserve">ORDER BY Year DESC, Month </w:t>
-                            </w:r>
-                            <w:proofErr w:type="gramStart"/>
-                            <w:r>
-                              <w:rPr>
-                                <w:rFonts w:ascii="Arial" w:hAnsi="Arial" w:cs="Arial"/>
-                              </w:rPr>
-                              <w:t>DESC;</w:t>
-                            </w:r>
-                            <w:proofErr w:type="gramEnd"/>
+                              <w:t>ORDER BY Year DESC, Month DESC;</w:t>
+                            </w:r>
                           </w:p>
                         </w:txbxContent>
                       </wps:txbx>
@@ -16239,12 +15825,12 @@
                     </wps:wsp>
                   </a:graphicData>
                 </a:graphic>
-              </wp:inline>
+              </wp:anchor>
             </w:drawing>
           </mc:Choice>
           <mc:Fallback>
             <w:pict>
-              <v:shape w14:anchorId="6B8FC951" id="Text Box 14" o:spid="_x0000_s1038" type="#_x0000_t202" style="width:420.55pt;height:60pt;visibility:visible;mso-wrap-style:square;mso-left-percent:-10001;mso-top-percent:-10001;mso-position-horizontal:absolute;mso-position-horizontal-relative:char;mso-position-vertical:absolute;mso-position-vertical-relative:line;mso-left-percent:-10001;mso-top-percent:-10001;v-text-anchor:top" o:gfxdata="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" fillcolor="white [3201]" strokeweight="1pt">
+              <v:shape w14:anchorId="6B8FC951" id="Text Box 14" o:spid="_x0000_s1038" type="#_x0000_t202" style="position:absolute;left:0;text-align:left;margin-left:72.3pt;margin-top:7.85pt;width:420.55pt;height:60pt;z-index:251672576;visibility:visible;mso-wrap-style:square;mso-wrap-distance-left:9pt;mso-wrap-distance-top:0;mso-wrap-distance-right:9pt;mso-wrap-distance-bottom:0;mso-position-horizontal:absolute;mso-position-horizontal-relative:text;mso-position-vertical:absolute;mso-position-vertical-relative:text;v-text-anchor:top" o:gfxdata="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" fillcolor="white [3201]" strokeweight="1pt">
                 <v:textbox>
                   <w:txbxContent>
                     <w:p>
@@ -16297,35 +15883,17 @@
                         <w:rPr>
                           <w:rFonts w:ascii="Arial" w:hAnsi="Arial" w:cs="Arial"/>
                         </w:rPr>
-                        <w:t xml:space="preserve">ORDER BY Year DESC, Month </w:t>
-                      </w:r>
-                      <w:proofErr w:type="gramStart"/>
-                      <w:r>
-                        <w:rPr>
-                          <w:rFonts w:ascii="Arial" w:hAnsi="Arial" w:cs="Arial"/>
-                        </w:rPr>
-                        <w:t>DESC;</w:t>
-                      </w:r>
-                      <w:proofErr w:type="gramEnd"/>
+                        <w:t>ORDER BY Year DESC, Month DESC;</w:t>
+                      </w:r>
                     </w:p>
                   </w:txbxContent>
                 </v:textbox>
-                <w10:anchorlock/>
+                <w10:wrap type="topAndBottom"/>
               </v:shape>
             </w:pict>
           </mc:Fallback>
         </mc:AlternateContent>
       </w:r>
-    </w:p>
-    <w:p>
-      <w:pPr>
-        <w:pStyle w:val="ab"/>
-        <w:spacing w:line="300" w:lineRule="auto"/>
-        <w:ind w:left="1440"/>
-        <w:rPr>
-          <w:rFonts w:ascii="Arial" w:hAnsi="Arial" w:cs="Arial"/>
-        </w:rPr>
-      </w:pPr>
     </w:p>
     <w:p>
       <w:pPr>
@@ -16741,7 +16309,6 @@
           <w:szCs w:val="32"/>
           <w:u w:val="single"/>
         </w:rPr>
-        <w:lastRenderedPageBreak/>
         <w:t>View State with Highest Volume by Category Report</w:t>
       </w:r>
       <w:bookmarkEnd w:id="13"/>
@@ -17108,46 +16675,22 @@
       </w:pPr>
       <w:r>
         <w:rPr>
-          <w:rFonts w:ascii="Arial" w:hAnsi="Arial" w:cs="Arial"/>
-        </w:rPr>
-        <w:t>Sort by category name ascending</w:t>
-      </w:r>
-      <w:r>
-        <w:rPr>
-          <w:rFonts w:ascii="Arial" w:hAnsi="Arial" w:cs="Arial"/>
-        </w:rPr>
-        <w:t>ly</w:t>
-      </w:r>
-      <w:r>
-        <w:rPr>
-          <w:rFonts w:ascii="Arial" w:hAnsi="Arial" w:cs="Arial"/>
-        </w:rPr>
-        <w:t>, display each category name, its corresponding states with the highest units sold and total units sold.</w:t>
-      </w:r>
-    </w:p>
-    <w:p>
-      <w:pPr>
-        <w:spacing w:line="300" w:lineRule="auto"/>
-        <w:rPr>
-          <w:rFonts w:ascii="Arial" w:hAnsi="Arial" w:cs="Arial"/>
-        </w:rPr>
-      </w:pPr>
-      <w:r>
-        <w:rPr>
-          <w:rFonts w:ascii="Arial" w:hAnsi="Arial" w:cs="Arial"/>
-        </w:rPr>
-        <w:t xml:space="preserve">                </w:t>
-      </w:r>
-      <w:r>
-        <w:rPr>
           <w:noProof/>
         </w:rPr>
         <mc:AlternateContent>
           <mc:Choice Requires="wps">
             <w:drawing>
-              <wp:inline distT="0" distB="0" distL="0" distR="0" wp14:anchorId="1388442C" wp14:editId="3F4AF1E6">
-                <wp:extent cx="6146800" cy="1884459"/>
+              <wp:anchor distT="0" distB="0" distL="114300" distR="114300" simplePos="0" relativeHeight="251675648" behindDoc="0" locked="0" layoutInCell="1" allowOverlap="1" wp14:anchorId="1388442C" wp14:editId="154ECBC3">
+                <wp:simplePos x="0" y="0"/>
+                <wp:positionH relativeFrom="column">
+                  <wp:posOffset>679450</wp:posOffset>
+                </wp:positionH>
+                <wp:positionV relativeFrom="paragraph">
+                  <wp:posOffset>530887</wp:posOffset>
+                </wp:positionV>
+                <wp:extent cx="6146800" cy="1884045"/>
                 <wp:effectExtent l="0" t="0" r="25400" b="20955"/>
+                <wp:wrapTopAndBottom/>
                 <wp:docPr id="11" name="Text Box 11"/>
                 <wp:cNvGraphicFramePr/>
                 <a:graphic xmlns:a="http://schemas.openxmlformats.org/drawingml/2006/main">
@@ -17157,7 +16700,7 @@
                       <wps:spPr>
                         <a:xfrm>
                           <a:off x="0" y="0"/>
-                          <a:ext cx="6146800" cy="1884459"/>
+                          <a:ext cx="6146800" cy="1884045"/>
                         </a:xfrm>
                         <a:prstGeom prst="rect">
                           <a:avLst/>
@@ -17248,19 +16791,9 @@
                                 <w:sz w:val="24"/>
                                 <w:szCs w:val="24"/>
                               </w:rPr>
-                              <w:t xml:space="preserve">, </w:t>
-                            </w:r>
-                            <w:proofErr w:type="gramStart"/>
-                            <w:r>
-                              <w:rPr>
-                                <w:rFonts w:ascii="Arial" w:eastAsia="Times New Roman" w:hAnsi="Arial" w:cs="Arial"/>
-                                <w:sz w:val="24"/>
-                                <w:szCs w:val="24"/>
-                              </w:rPr>
-                              <w:t>MAX(</w:t>
+                              <w:t>, MAX(</w:t>
                             </w:r>
                             <w:proofErr w:type="spellStart"/>
-                            <w:proofErr w:type="gramEnd"/>
                             <w:r>
                               <w:rPr>
                                 <w:rFonts w:ascii="Arial" w:eastAsia="Times New Roman" w:hAnsi="Arial" w:cs="Arial"/>
@@ -17508,18 +17041,8 @@
                                 <w:sz w:val="24"/>
                                 <w:szCs w:val="24"/>
                               </w:rPr>
-                              <w:t xml:space="preserve">WHERE </w:t>
-                            </w:r>
-                            <w:proofErr w:type="gramStart"/>
-                            <w:r>
-                              <w:rPr>
-                                <w:rFonts w:ascii="Arial" w:eastAsia="Times New Roman" w:hAnsi="Arial" w:cs="Arial"/>
-                                <w:sz w:val="24"/>
-                                <w:szCs w:val="24"/>
-                              </w:rPr>
-                              <w:t>YEAR(</w:t>
-                            </w:r>
-                            <w:proofErr w:type="gramEnd"/>
+                              <w:t>WHERE YEAR(</w:t>
+                            </w:r>
                             <w:r>
                               <w:rPr>
                                 <w:rFonts w:ascii="Arial" w:eastAsia="Times New Roman" w:hAnsi="Arial" w:cs="Arial"/>
@@ -17696,25 +17219,7 @@
                                 <w:sz w:val="24"/>
                                 <w:szCs w:val="24"/>
                               </w:rPr>
-                              <w:t xml:space="preserve">HAVING </w:t>
-                            </w:r>
-                            <w:proofErr w:type="gramStart"/>
-                            <w:r>
-                              <w:rPr>
-                                <w:rFonts w:ascii="Arial" w:eastAsia="Times New Roman" w:hAnsi="Arial" w:cs="Arial"/>
-                                <w:sz w:val="24"/>
-                                <w:szCs w:val="24"/>
-                              </w:rPr>
-                              <w:t>COUNT(</w:t>
-                            </w:r>
-                            <w:proofErr w:type="gramEnd"/>
-                            <w:r>
-                              <w:rPr>
-                                <w:rFonts w:ascii="Arial" w:eastAsia="Times New Roman" w:hAnsi="Arial" w:cs="Arial"/>
-                                <w:sz w:val="24"/>
-                                <w:szCs w:val="24"/>
-                              </w:rPr>
-                              <w:t>*) &gt; 0</w:t>
+                              <w:t>HAVING COUNT(*) &gt; 0</w:t>
                             </w:r>
                           </w:p>
                           <w:p>
@@ -17765,16 +17270,15 @@
                                 <w:sz w:val="24"/>
                                 <w:szCs w:val="24"/>
                               </w:rPr>
-                              <w:t xml:space="preserve"> </w:t>
-                            </w:r>
-                            <w:proofErr w:type="gramStart"/>
+                              <w:t xml:space="preserve"> AS</w:t>
+                            </w:r>
                             <w:r>
                               <w:rPr>
                                 <w:rFonts w:ascii="Arial" w:eastAsia="Times New Roman" w:hAnsi="Arial" w:cs="Arial"/>
                                 <w:sz w:val="24"/>
                                 <w:szCs w:val="24"/>
                               </w:rPr>
-                              <w:t>AS</w:t>
+                              <w:t>C</w:t>
                             </w:r>
                             <w:r>
                               <w:rPr>
@@ -17782,24 +17286,7 @@
                                 <w:sz w:val="24"/>
                                 <w:szCs w:val="24"/>
                               </w:rPr>
-                              <w:t>C</w:t>
-                            </w:r>
-                            <w:r>
-                              <w:rPr>
-                                <w:rFonts w:ascii="Arial" w:eastAsia="Times New Roman" w:hAnsi="Arial" w:cs="Arial"/>
-                                <w:sz w:val="24"/>
-                                <w:szCs w:val="24"/>
-                              </w:rPr>
-                              <w:t>;</w:t>
-                            </w:r>
-                            <w:proofErr w:type="gramEnd"/>
-                            <w:r>
-                              <w:rPr>
-                                <w:rFonts w:ascii="Arial" w:eastAsia="Times New Roman" w:hAnsi="Arial" w:cs="Arial"/>
-                                <w:sz w:val="24"/>
-                                <w:szCs w:val="24"/>
-                              </w:rPr>
-                              <w:t xml:space="preserve"> </w:t>
+                              <w:t xml:space="preserve">; </w:t>
                             </w:r>
                           </w:p>
                         </w:txbxContent>
@@ -17813,12 +17300,12 @@
                     </wps:wsp>
                   </a:graphicData>
                 </a:graphic>
-              </wp:inline>
+              </wp:anchor>
             </w:drawing>
           </mc:Choice>
           <mc:Fallback>
             <w:pict>
-              <v:shape w14:anchorId="1388442C" id="Text Box 11" o:spid="_x0000_s1039" type="#_x0000_t202" style="width:484pt;height:148.4pt;visibility:visible;mso-wrap-style:square;mso-left-percent:-10001;mso-top-percent:-10001;mso-position-horizontal:absolute;mso-position-horizontal-relative:char;mso-position-vertical:absolute;mso-position-vertical-relative:line;mso-left-percent:-10001;mso-top-percent:-10001;v-text-anchor:top" o:gfxdata="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" fillcolor="white [3201]" strokecolor="black [3213]" strokeweight="1pt">
+              <v:shape w14:anchorId="1388442C" id="Text Box 11" o:spid="_x0000_s1039" type="#_x0000_t202" style="position:absolute;left:0;text-align:left;margin-left:53.5pt;margin-top:41.8pt;width:484pt;height:148.35pt;z-index:251675648;visibility:visible;mso-wrap-style:square;mso-wrap-distance-left:9pt;mso-wrap-distance-top:0;mso-wrap-distance-right:9pt;mso-wrap-distance-bottom:0;mso-position-horizontal:absolute;mso-position-horizontal-relative:text;mso-position-vertical:absolute;mso-position-vertical-relative:text;v-text-anchor:top" o:gfxdata="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" fillcolor="white [3201]" strokecolor="black [3213]" strokeweight="1pt">
                 <v:textbox>
                   <w:txbxContent>
                     <w:p>
@@ -17896,19 +17383,9 @@
                           <w:sz w:val="24"/>
                           <w:szCs w:val="24"/>
                         </w:rPr>
-                        <w:t xml:space="preserve">, </w:t>
-                      </w:r>
-                      <w:proofErr w:type="gramStart"/>
-                      <w:r>
-                        <w:rPr>
-                          <w:rFonts w:ascii="Arial" w:eastAsia="Times New Roman" w:hAnsi="Arial" w:cs="Arial"/>
-                          <w:sz w:val="24"/>
-                          <w:szCs w:val="24"/>
-                        </w:rPr>
-                        <w:t>MAX(</w:t>
+                        <w:t>, MAX(</w:t>
                       </w:r>
                       <w:proofErr w:type="spellStart"/>
-                      <w:proofErr w:type="gramEnd"/>
                       <w:r>
                         <w:rPr>
                           <w:rFonts w:ascii="Arial" w:eastAsia="Times New Roman" w:hAnsi="Arial" w:cs="Arial"/>
@@ -18156,18 +17633,8 @@
                           <w:sz w:val="24"/>
                           <w:szCs w:val="24"/>
                         </w:rPr>
-                        <w:t xml:space="preserve">WHERE </w:t>
-                      </w:r>
-                      <w:proofErr w:type="gramStart"/>
-                      <w:r>
-                        <w:rPr>
-                          <w:rFonts w:ascii="Arial" w:eastAsia="Times New Roman" w:hAnsi="Arial" w:cs="Arial"/>
-                          <w:sz w:val="24"/>
-                          <w:szCs w:val="24"/>
-                        </w:rPr>
-                        <w:t>YEAR(</w:t>
-                      </w:r>
-                      <w:proofErr w:type="gramEnd"/>
+                        <w:t>WHERE YEAR(</w:t>
+                      </w:r>
                       <w:r>
                         <w:rPr>
                           <w:rFonts w:ascii="Arial" w:eastAsia="Times New Roman" w:hAnsi="Arial" w:cs="Arial"/>
@@ -18344,25 +17811,7 @@
                           <w:sz w:val="24"/>
                           <w:szCs w:val="24"/>
                         </w:rPr>
-                        <w:t xml:space="preserve">HAVING </w:t>
-                      </w:r>
-                      <w:proofErr w:type="gramStart"/>
-                      <w:r>
-                        <w:rPr>
-                          <w:rFonts w:ascii="Arial" w:eastAsia="Times New Roman" w:hAnsi="Arial" w:cs="Arial"/>
-                          <w:sz w:val="24"/>
-                          <w:szCs w:val="24"/>
-                        </w:rPr>
-                        <w:t>COUNT(</w:t>
-                      </w:r>
-                      <w:proofErr w:type="gramEnd"/>
-                      <w:r>
-                        <w:rPr>
-                          <w:rFonts w:ascii="Arial" w:eastAsia="Times New Roman" w:hAnsi="Arial" w:cs="Arial"/>
-                          <w:sz w:val="24"/>
-                          <w:szCs w:val="24"/>
-                        </w:rPr>
-                        <w:t>*) &gt; 0</w:t>
+                        <w:t>HAVING COUNT(*) &gt; 0</w:t>
                       </w:r>
                     </w:p>
                     <w:p>
@@ -18413,16 +17862,15 @@
                           <w:sz w:val="24"/>
                           <w:szCs w:val="24"/>
                         </w:rPr>
-                        <w:t xml:space="preserve"> </w:t>
-                      </w:r>
-                      <w:proofErr w:type="gramStart"/>
+                        <w:t xml:space="preserve"> AS</w:t>
+                      </w:r>
                       <w:r>
                         <w:rPr>
                           <w:rFonts w:ascii="Arial" w:eastAsia="Times New Roman" w:hAnsi="Arial" w:cs="Arial"/>
                           <w:sz w:val="24"/>
                           <w:szCs w:val="24"/>
                         </w:rPr>
-                        <w:t>AS</w:t>
+                        <w:t>C</w:t>
                       </w:r>
                       <w:r>
                         <w:rPr>
@@ -18430,44 +17878,49 @@
                           <w:sz w:val="24"/>
                           <w:szCs w:val="24"/>
                         </w:rPr>
-                        <w:t>C</w:t>
-                      </w:r>
-                      <w:r>
-                        <w:rPr>
-                          <w:rFonts w:ascii="Arial" w:eastAsia="Times New Roman" w:hAnsi="Arial" w:cs="Arial"/>
-                          <w:sz w:val="24"/>
-                          <w:szCs w:val="24"/>
-                        </w:rPr>
-                        <w:t>;</w:t>
-                      </w:r>
-                      <w:proofErr w:type="gramEnd"/>
-                      <w:r>
-                        <w:rPr>
-                          <w:rFonts w:ascii="Arial" w:eastAsia="Times New Roman" w:hAnsi="Arial" w:cs="Arial"/>
-                          <w:sz w:val="24"/>
-                          <w:szCs w:val="24"/>
-                        </w:rPr>
-                        <w:t xml:space="preserve"> </w:t>
+                        <w:t xml:space="preserve">; </w:t>
                       </w:r>
                     </w:p>
                   </w:txbxContent>
                 </v:textbox>
-                <w10:anchorlock/>
+                <w10:wrap type="topAndBottom"/>
               </v:shape>
             </w:pict>
           </mc:Fallback>
         </mc:AlternateContent>
       </w:r>
-    </w:p>
-    <w:p>
-      <w:pPr>
-        <w:pStyle w:val="ab"/>
-        <w:spacing w:line="300" w:lineRule="auto"/>
-        <w:ind w:left="1440"/>
-        <w:rPr>
-          <w:rFonts w:ascii="Arial" w:hAnsi="Arial" w:cs="Arial"/>
-        </w:rPr>
-      </w:pPr>
+      <w:r>
+        <w:rPr>
+          <w:rFonts w:ascii="Arial" w:hAnsi="Arial" w:cs="Arial"/>
+        </w:rPr>
+        <w:t>Sort by category name ascending</w:t>
+      </w:r>
+      <w:r>
+        <w:rPr>
+          <w:rFonts w:ascii="Arial" w:hAnsi="Arial" w:cs="Arial"/>
+        </w:rPr>
+        <w:t>ly</w:t>
+      </w:r>
+      <w:r>
+        <w:rPr>
+          <w:rFonts w:ascii="Arial" w:hAnsi="Arial" w:cs="Arial"/>
+        </w:rPr>
+        <w:t>, display each category name, its corresponding states with the highest units sold and total units sold.</w:t>
+      </w:r>
+    </w:p>
+    <w:p>
+      <w:pPr>
+        <w:spacing w:line="300" w:lineRule="auto"/>
+        <w:rPr>
+          <w:rFonts w:ascii="Arial" w:hAnsi="Arial" w:cs="Arial"/>
+        </w:rPr>
+      </w:pPr>
+      <w:r>
+        <w:rPr>
+          <w:rFonts w:ascii="Arial" w:hAnsi="Arial" w:cs="Arial"/>
+        </w:rPr>
+        <w:t xml:space="preserve">                </w:t>
+      </w:r>
     </w:p>
     <w:p>
       <w:pPr>
@@ -18625,7 +18078,6 @@
           <w:szCs w:val="32"/>
           <w:u w:val="single"/>
         </w:rPr>
-        <w:lastRenderedPageBreak/>
         <w:t>View Revenue by Population Report</w:t>
       </w:r>
     </w:p>
@@ -19137,6 +18589,16 @@
         </w:rPr>
         <w:t xml:space="preserve"> </w:t>
       </w:r>
+    </w:p>
+    <w:p>
+      <w:pPr>
+        <w:pStyle w:val="ab"/>
+        <w:spacing w:line="300" w:lineRule="auto"/>
+        <w:ind w:left="2160"/>
+        <w:rPr>
+          <w:rFonts w:ascii="Arial" w:hAnsi="Arial" w:cs="Arial"/>
+        </w:rPr>
+      </w:pPr>
       <w:r>
         <w:rPr>
           <w:rFonts w:ascii="Arial" w:hAnsi="Arial" w:cs="Arial"/>
@@ -19145,9 +18607,17 @@
         <mc:AlternateContent>
           <mc:Choice Requires="wps">
             <w:drawing>
-              <wp:inline distT="0" distB="0" distL="0" distR="0" wp14:anchorId="2C967BE1" wp14:editId="241B3F4E">
+              <wp:anchor distT="0" distB="0" distL="114300" distR="114300" simplePos="0" relativeHeight="251679744" behindDoc="0" locked="0" layoutInCell="1" allowOverlap="1" wp14:anchorId="2C967BE1" wp14:editId="4B0965E0">
+                <wp:simplePos x="0" y="0"/>
+                <wp:positionH relativeFrom="column">
+                  <wp:posOffset>727075</wp:posOffset>
+                </wp:positionH>
+                <wp:positionV relativeFrom="paragraph">
+                  <wp:posOffset>70347</wp:posOffset>
+                </wp:positionV>
                 <wp:extent cx="5340985" cy="4516120"/>
                 <wp:effectExtent l="0" t="0" r="12065" b="17780"/>
+                <wp:wrapTopAndBottom/>
                 <wp:docPr id="8" name="Text Box 8"/>
                 <wp:cNvGraphicFramePr/>
                 <a:graphic xmlns:a="http://schemas.openxmlformats.org/drawingml/2006/main">
@@ -19186,16 +18656,8 @@
                               <w:rPr>
                                 <w:rFonts w:ascii="Arial" w:eastAsia="Times New Roman" w:hAnsi="Arial" w:cs="Arial"/>
                               </w:rPr>
-                              <w:t xml:space="preserve">SET SESSION TRANSACTION ISOLATION LEVEL READ </w:t>
-                            </w:r>
-                            <w:proofErr w:type="gramStart"/>
-                            <w:r>
-                              <w:rPr>
-                                <w:rFonts w:ascii="Arial" w:eastAsia="Times New Roman" w:hAnsi="Arial" w:cs="Arial"/>
-                              </w:rPr>
-                              <w:t>UNCOMMITTED;</w:t>
-                            </w:r>
-                            <w:proofErr w:type="gramEnd"/>
+                              <w:t>SET SESSION TRANSACTION ISOLATION LEVEL READ UNCOMMITTED;</w:t>
+                            </w:r>
                           </w:p>
                           <w:p>
                             <w:pPr>
@@ -19285,7 +18747,6 @@
                               </w:rPr>
                               <w:t xml:space="preserve"> </w:t>
                             </w:r>
-                            <w:proofErr w:type="gramStart"/>
                             <w:r>
                               <w:rPr>
                                 <w:rFonts w:ascii="Arial" w:eastAsia="Times New Roman" w:hAnsi="Arial" w:cs="Arial"/>
@@ -19293,7 +18754,6 @@
                               <w:t>SUM(</w:t>
                             </w:r>
                             <w:proofErr w:type="spellStart"/>
-                            <w:proofErr w:type="gramEnd"/>
                             <w:r>
                               <w:rPr>
                                 <w:rFonts w:ascii="Arial" w:eastAsia="Times New Roman" w:hAnsi="Arial" w:cs="Arial"/>
@@ -19658,16 +19118,9 @@
                                 <w:rFonts w:ascii="Arial" w:eastAsia="Times New Roman" w:hAnsi="Arial" w:cs="Arial"/>
                               </w:rPr>
                               <w:tab/>
-                            </w:r>
-                            <w:proofErr w:type="gramStart"/>
-                            <w:r>
-                              <w:rPr>
-                                <w:rFonts w:ascii="Arial" w:eastAsia="Times New Roman" w:hAnsi="Arial" w:cs="Arial"/>
-                              </w:rPr>
                               <w:t>YEAR(</w:t>
                             </w:r>
                             <w:proofErr w:type="spellStart"/>
-                            <w:proofErr w:type="gramEnd"/>
                             <w:r>
                               <w:rPr>
                                 <w:rFonts w:ascii="Arial" w:eastAsia="Times New Roman" w:hAnsi="Arial" w:cs="Arial"/>
@@ -19788,7 +19241,6 @@
                               </w:rPr>
                               <w:t xml:space="preserve">INNER JOIN </w:t>
                             </w:r>
-                            <w:proofErr w:type="gramStart"/>
                             <w:r>
                               <w:rPr>
                                 <w:rFonts w:ascii="Arial" w:eastAsia="Times New Roman" w:hAnsi="Arial" w:cs="Arial"/>
@@ -19800,14 +19252,7 @@
                               <w:rPr>
                                 <w:rFonts w:ascii="Arial" w:eastAsia="Times New Roman" w:hAnsi="Arial" w:cs="Arial"/>
                               </w:rPr>
-                              <w:t xml:space="preserve">  ON</w:t>
-                            </w:r>
-                            <w:proofErr w:type="gramEnd"/>
-                            <w:r>
-                              <w:rPr>
-                                <w:rFonts w:ascii="Arial" w:eastAsia="Times New Roman" w:hAnsi="Arial" w:cs="Arial"/>
-                              </w:rPr>
-                              <w:t xml:space="preserve"> </w:t>
+                              <w:t xml:space="preserve">  ON </w:t>
                             </w:r>
                             <w:proofErr w:type="spellStart"/>
                             <w:r>
@@ -20098,7 +19543,6 @@
                                 <w:rFonts w:ascii="Arial" w:eastAsia="Times New Roman" w:hAnsi="Arial" w:cs="Arial"/>
                               </w:rPr>
                             </w:pPr>
-                            <w:proofErr w:type="gramStart"/>
                             <w:r>
                               <w:rPr>
                                 <w:rFonts w:ascii="Arial" w:eastAsia="Times New Roman" w:hAnsi="Arial" w:cs="Arial"/>
@@ -20112,59 +19556,6 @@
                                 <w:color w:val="006DBF"/>
                               </w:rPr>
                               <w:t>Src</w:t>
-                            </w:r>
-                            <w:proofErr w:type="spellEnd"/>
-                            <w:proofErr w:type="gramEnd"/>
-                          </w:p>
-                          <w:p>
-                            <w:pPr>
-                              <w:autoSpaceDE w:val="0"/>
-                              <w:autoSpaceDN w:val="0"/>
-                              <w:adjustRightInd w:val="0"/>
-                              <w:rPr>
-                                <w:rFonts w:ascii="Arial" w:eastAsia="Times New Roman" w:hAnsi="Arial" w:cs="Arial"/>
-                              </w:rPr>
-                            </w:pPr>
-                            <w:r>
-                              <w:rPr>
-                                <w:rFonts w:ascii="Arial" w:eastAsia="Times New Roman" w:hAnsi="Arial" w:cs="Arial"/>
-                              </w:rPr>
-                              <w:t xml:space="preserve">GROUP BY </w:t>
-                            </w:r>
-                            <w:proofErr w:type="spellStart"/>
-                            <w:r>
-                              <w:rPr>
-                                <w:rFonts w:ascii="Arial" w:eastAsia="Times New Roman" w:hAnsi="Arial" w:cs="Arial"/>
-                                <w:color w:val="006DBF"/>
-                              </w:rPr>
-                              <w:t>Src</w:t>
-                            </w:r>
-                            <w:r>
-                              <w:rPr>
-                                <w:rFonts w:ascii="Arial" w:eastAsia="Times New Roman" w:hAnsi="Arial" w:cs="Arial"/>
-                              </w:rPr>
-                              <w:t>.citysize</w:t>
-                            </w:r>
-                            <w:proofErr w:type="spellEnd"/>
-                            <w:r>
-                              <w:rPr>
-                                <w:rFonts w:ascii="Arial" w:eastAsia="Times New Roman" w:hAnsi="Arial" w:cs="Arial"/>
-                              </w:rPr>
-                              <w:t xml:space="preserve">, </w:t>
-                            </w:r>
-                            <w:proofErr w:type="spellStart"/>
-                            <w:r>
-                              <w:rPr>
-                                <w:rFonts w:ascii="Arial" w:eastAsia="Times New Roman" w:hAnsi="Arial" w:cs="Arial"/>
-                                <w:color w:val="006DBF"/>
-                              </w:rPr>
-                              <w:t>Src</w:t>
-                            </w:r>
-                            <w:r>
-                              <w:rPr>
-                                <w:rFonts w:ascii="Arial" w:eastAsia="Times New Roman" w:hAnsi="Arial" w:cs="Arial"/>
-                              </w:rPr>
-                              <w:t>.saleYear</w:t>
                             </w:r>
                             <w:proofErr w:type="spellEnd"/>
                           </w:p>
@@ -20181,6 +19572,58 @@
                               <w:rPr>
                                 <w:rFonts w:ascii="Arial" w:eastAsia="Times New Roman" w:hAnsi="Arial" w:cs="Arial"/>
                               </w:rPr>
+                              <w:t xml:space="preserve">GROUP BY </w:t>
+                            </w:r>
+                            <w:proofErr w:type="spellStart"/>
+                            <w:r>
+                              <w:rPr>
+                                <w:rFonts w:ascii="Arial" w:eastAsia="Times New Roman" w:hAnsi="Arial" w:cs="Arial"/>
+                                <w:color w:val="006DBF"/>
+                              </w:rPr>
+                              <w:t>Src</w:t>
+                            </w:r>
+                            <w:r>
+                              <w:rPr>
+                                <w:rFonts w:ascii="Arial" w:eastAsia="Times New Roman" w:hAnsi="Arial" w:cs="Arial"/>
+                              </w:rPr>
+                              <w:t>.citysize</w:t>
+                            </w:r>
+                            <w:proofErr w:type="spellEnd"/>
+                            <w:r>
+                              <w:rPr>
+                                <w:rFonts w:ascii="Arial" w:eastAsia="Times New Roman" w:hAnsi="Arial" w:cs="Arial"/>
+                              </w:rPr>
+                              <w:t xml:space="preserve">, </w:t>
+                            </w:r>
+                            <w:proofErr w:type="spellStart"/>
+                            <w:r>
+                              <w:rPr>
+                                <w:rFonts w:ascii="Arial" w:eastAsia="Times New Roman" w:hAnsi="Arial" w:cs="Arial"/>
+                                <w:color w:val="006DBF"/>
+                              </w:rPr>
+                              <w:t>Src</w:t>
+                            </w:r>
+                            <w:r>
+                              <w:rPr>
+                                <w:rFonts w:ascii="Arial" w:eastAsia="Times New Roman" w:hAnsi="Arial" w:cs="Arial"/>
+                              </w:rPr>
+                              <w:t>.saleYear</w:t>
+                            </w:r>
+                            <w:proofErr w:type="spellEnd"/>
+                          </w:p>
+                          <w:p>
+                            <w:pPr>
+                              <w:autoSpaceDE w:val="0"/>
+                              <w:autoSpaceDN w:val="0"/>
+                              <w:adjustRightInd w:val="0"/>
+                              <w:rPr>
+                                <w:rFonts w:ascii="Arial" w:eastAsia="Times New Roman" w:hAnsi="Arial" w:cs="Arial"/>
+                              </w:rPr>
+                            </w:pPr>
+                            <w:r>
+                              <w:rPr>
+                                <w:rFonts w:ascii="Arial" w:eastAsia="Times New Roman" w:hAnsi="Arial" w:cs="Arial"/>
+                              </w:rPr>
                               <w:t xml:space="preserve">ORDER BY </w:t>
                             </w:r>
                             <w:proofErr w:type="spellStart"/>
@@ -20195,14 +19638,7 @@
                               <w:rPr>
                                 <w:rFonts w:ascii="Arial" w:eastAsia="Times New Roman" w:hAnsi="Arial" w:cs="Arial"/>
                               </w:rPr>
-                              <w:t>.</w:t>
-                            </w:r>
-                            <w:proofErr w:type="gramStart"/>
-                            <w:r>
-                              <w:rPr>
-                                <w:rFonts w:ascii="Arial" w:eastAsia="Times New Roman" w:hAnsi="Arial" w:cs="Arial"/>
-                              </w:rPr>
-                              <w:t>citysize</w:t>
+                              <w:t>.citysize</w:t>
                             </w:r>
                             <w:proofErr w:type="spellEnd"/>
                             <w:r>
@@ -20211,7 +19647,6 @@
                               </w:rPr>
                               <w:t>;</w:t>
                             </w:r>
-                            <w:proofErr w:type="gramEnd"/>
                           </w:p>
                           <w:p>
                             <w:pPr>
@@ -20236,16 +19671,8 @@
                               <w:rPr>
                                 <w:rFonts w:ascii="Arial" w:eastAsia="Times New Roman" w:hAnsi="Arial" w:cs="Arial"/>
                               </w:rPr>
-                              <w:t xml:space="preserve">SET SESSION TRANSACTION ISOLATION LEVEL REPEATABLE </w:t>
-                            </w:r>
-                            <w:proofErr w:type="gramStart"/>
-                            <w:r>
-                              <w:rPr>
-                                <w:rFonts w:ascii="Arial" w:eastAsia="Times New Roman" w:hAnsi="Arial" w:cs="Arial"/>
-                              </w:rPr>
-                              <w:t>READ;</w:t>
-                            </w:r>
-                            <w:proofErr w:type="gramEnd"/>
+                              <w:t>SET SESSION TRANSACTION ISOLATION LEVEL REPEATABLE READ;</w:t>
+                            </w:r>
                           </w:p>
                           <w:p>
                             <w:pPr>
@@ -20263,12 +19690,12 @@
                     </wps:wsp>
                   </a:graphicData>
                 </a:graphic>
-              </wp:inline>
+              </wp:anchor>
             </w:drawing>
           </mc:Choice>
           <mc:Fallback>
             <w:pict>
-              <v:shape w14:anchorId="2C967BE1" id="Text Box 8" o:spid="_x0000_s1040" type="#_x0000_t202" style="width:420.55pt;height:355.6pt;visibility:visible;mso-wrap-style:square;mso-left-percent:-10001;mso-top-percent:-10001;mso-position-horizontal:absolute;mso-position-horizontal-relative:char;mso-position-vertical:absolute;mso-position-vertical-relative:line;mso-left-percent:-10001;mso-top-percent:-10001;v-text-anchor:top" o:gfxdata="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" fillcolor="white [3201]" strokeweight="1pt">
+              <v:shape w14:anchorId="2C967BE1" id="Text Box 8" o:spid="_x0000_s1040" type="#_x0000_t202" style="position:absolute;left:0;text-align:left;margin-left:57.25pt;margin-top:5.55pt;width:420.55pt;height:355.6pt;z-index:251679744;visibility:visible;mso-wrap-style:square;mso-wrap-distance-left:9pt;mso-wrap-distance-top:0;mso-wrap-distance-right:9pt;mso-wrap-distance-bottom:0;mso-position-horizontal:absolute;mso-position-horizontal-relative:text;mso-position-vertical:absolute;mso-position-vertical-relative:text;v-text-anchor:top" o:gfxdata="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" fillcolor="white [3201]" strokeweight="1pt">
                 <v:textbox>
                   <w:txbxContent>
                     <w:p>
@@ -20284,16 +19711,8 @@
                         <w:rPr>
                           <w:rFonts w:ascii="Arial" w:eastAsia="Times New Roman" w:hAnsi="Arial" w:cs="Arial"/>
                         </w:rPr>
-                        <w:t xml:space="preserve">SET SESSION TRANSACTION ISOLATION LEVEL READ </w:t>
-                      </w:r>
-                      <w:proofErr w:type="gramStart"/>
-                      <w:r>
-                        <w:rPr>
-                          <w:rFonts w:ascii="Arial" w:eastAsia="Times New Roman" w:hAnsi="Arial" w:cs="Arial"/>
-                        </w:rPr>
-                        <w:t>UNCOMMITTED;</w:t>
-                      </w:r>
-                      <w:proofErr w:type="gramEnd"/>
+                        <w:t>SET SESSION TRANSACTION ISOLATION LEVEL READ UNCOMMITTED;</w:t>
+                      </w:r>
                     </w:p>
                     <w:p>
                       <w:pPr>
@@ -20383,7 +19802,6 @@
                         </w:rPr>
                         <w:t xml:space="preserve"> </w:t>
                       </w:r>
-                      <w:proofErr w:type="gramStart"/>
                       <w:r>
                         <w:rPr>
                           <w:rFonts w:ascii="Arial" w:eastAsia="Times New Roman" w:hAnsi="Arial" w:cs="Arial"/>
@@ -20391,7 +19809,6 @@
                         <w:t>SUM(</w:t>
                       </w:r>
                       <w:proofErr w:type="spellStart"/>
-                      <w:proofErr w:type="gramEnd"/>
                       <w:r>
                         <w:rPr>
                           <w:rFonts w:ascii="Arial" w:eastAsia="Times New Roman" w:hAnsi="Arial" w:cs="Arial"/>
@@ -20756,16 +20173,9 @@
                           <w:rFonts w:ascii="Arial" w:eastAsia="Times New Roman" w:hAnsi="Arial" w:cs="Arial"/>
                         </w:rPr>
                         <w:tab/>
-                      </w:r>
-                      <w:proofErr w:type="gramStart"/>
-                      <w:r>
-                        <w:rPr>
-                          <w:rFonts w:ascii="Arial" w:eastAsia="Times New Roman" w:hAnsi="Arial" w:cs="Arial"/>
-                        </w:rPr>
                         <w:t>YEAR(</w:t>
                       </w:r>
                       <w:proofErr w:type="spellStart"/>
-                      <w:proofErr w:type="gramEnd"/>
                       <w:r>
                         <w:rPr>
                           <w:rFonts w:ascii="Arial" w:eastAsia="Times New Roman" w:hAnsi="Arial" w:cs="Arial"/>
@@ -20886,7 +20296,6 @@
                         </w:rPr>
                         <w:t xml:space="preserve">INNER JOIN </w:t>
                       </w:r>
-                      <w:proofErr w:type="gramStart"/>
                       <w:r>
                         <w:rPr>
                           <w:rFonts w:ascii="Arial" w:eastAsia="Times New Roman" w:hAnsi="Arial" w:cs="Arial"/>
@@ -20898,14 +20307,7 @@
                         <w:rPr>
                           <w:rFonts w:ascii="Arial" w:eastAsia="Times New Roman" w:hAnsi="Arial" w:cs="Arial"/>
                         </w:rPr>
-                        <w:t xml:space="preserve">  ON</w:t>
-                      </w:r>
-                      <w:proofErr w:type="gramEnd"/>
-                      <w:r>
-                        <w:rPr>
-                          <w:rFonts w:ascii="Arial" w:eastAsia="Times New Roman" w:hAnsi="Arial" w:cs="Arial"/>
-                        </w:rPr>
-                        <w:t xml:space="preserve"> </w:t>
+                        <w:t xml:space="preserve">  ON </w:t>
                       </w:r>
                       <w:proofErr w:type="spellStart"/>
                       <w:r>
@@ -21196,7 +20598,6 @@
                           <w:rFonts w:ascii="Arial" w:eastAsia="Times New Roman" w:hAnsi="Arial" w:cs="Arial"/>
                         </w:rPr>
                       </w:pPr>
-                      <w:proofErr w:type="gramStart"/>
                       <w:r>
                         <w:rPr>
                           <w:rFonts w:ascii="Arial" w:eastAsia="Times New Roman" w:hAnsi="Arial" w:cs="Arial"/>
@@ -21210,59 +20611,6 @@
                           <w:color w:val="006DBF"/>
                         </w:rPr>
                         <w:t>Src</w:t>
-                      </w:r>
-                      <w:proofErr w:type="spellEnd"/>
-                      <w:proofErr w:type="gramEnd"/>
-                    </w:p>
-                    <w:p>
-                      <w:pPr>
-                        <w:autoSpaceDE w:val="0"/>
-                        <w:autoSpaceDN w:val="0"/>
-                        <w:adjustRightInd w:val="0"/>
-                        <w:rPr>
-                          <w:rFonts w:ascii="Arial" w:eastAsia="Times New Roman" w:hAnsi="Arial" w:cs="Arial"/>
-                        </w:rPr>
-                      </w:pPr>
-                      <w:r>
-                        <w:rPr>
-                          <w:rFonts w:ascii="Arial" w:eastAsia="Times New Roman" w:hAnsi="Arial" w:cs="Arial"/>
-                        </w:rPr>
-                        <w:t xml:space="preserve">GROUP BY </w:t>
-                      </w:r>
-                      <w:proofErr w:type="spellStart"/>
-                      <w:r>
-                        <w:rPr>
-                          <w:rFonts w:ascii="Arial" w:eastAsia="Times New Roman" w:hAnsi="Arial" w:cs="Arial"/>
-                          <w:color w:val="006DBF"/>
-                        </w:rPr>
-                        <w:t>Src</w:t>
-                      </w:r>
-                      <w:r>
-                        <w:rPr>
-                          <w:rFonts w:ascii="Arial" w:eastAsia="Times New Roman" w:hAnsi="Arial" w:cs="Arial"/>
-                        </w:rPr>
-                        <w:t>.citysize</w:t>
-                      </w:r>
-                      <w:proofErr w:type="spellEnd"/>
-                      <w:r>
-                        <w:rPr>
-                          <w:rFonts w:ascii="Arial" w:eastAsia="Times New Roman" w:hAnsi="Arial" w:cs="Arial"/>
-                        </w:rPr>
-                        <w:t xml:space="preserve">, </w:t>
-                      </w:r>
-                      <w:proofErr w:type="spellStart"/>
-                      <w:r>
-                        <w:rPr>
-                          <w:rFonts w:ascii="Arial" w:eastAsia="Times New Roman" w:hAnsi="Arial" w:cs="Arial"/>
-                          <w:color w:val="006DBF"/>
-                        </w:rPr>
-                        <w:t>Src</w:t>
-                      </w:r>
-                      <w:r>
-                        <w:rPr>
-                          <w:rFonts w:ascii="Arial" w:eastAsia="Times New Roman" w:hAnsi="Arial" w:cs="Arial"/>
-                        </w:rPr>
-                        <w:t>.saleYear</w:t>
                       </w:r>
                       <w:proofErr w:type="spellEnd"/>
                     </w:p>
@@ -21279,6 +20627,58 @@
                         <w:rPr>
                           <w:rFonts w:ascii="Arial" w:eastAsia="Times New Roman" w:hAnsi="Arial" w:cs="Arial"/>
                         </w:rPr>
+                        <w:t xml:space="preserve">GROUP BY </w:t>
+                      </w:r>
+                      <w:proofErr w:type="spellStart"/>
+                      <w:r>
+                        <w:rPr>
+                          <w:rFonts w:ascii="Arial" w:eastAsia="Times New Roman" w:hAnsi="Arial" w:cs="Arial"/>
+                          <w:color w:val="006DBF"/>
+                        </w:rPr>
+                        <w:t>Src</w:t>
+                      </w:r>
+                      <w:r>
+                        <w:rPr>
+                          <w:rFonts w:ascii="Arial" w:eastAsia="Times New Roman" w:hAnsi="Arial" w:cs="Arial"/>
+                        </w:rPr>
+                        <w:t>.citysize</w:t>
+                      </w:r>
+                      <w:proofErr w:type="spellEnd"/>
+                      <w:r>
+                        <w:rPr>
+                          <w:rFonts w:ascii="Arial" w:eastAsia="Times New Roman" w:hAnsi="Arial" w:cs="Arial"/>
+                        </w:rPr>
+                        <w:t xml:space="preserve">, </w:t>
+                      </w:r>
+                      <w:proofErr w:type="spellStart"/>
+                      <w:r>
+                        <w:rPr>
+                          <w:rFonts w:ascii="Arial" w:eastAsia="Times New Roman" w:hAnsi="Arial" w:cs="Arial"/>
+                          <w:color w:val="006DBF"/>
+                        </w:rPr>
+                        <w:t>Src</w:t>
+                      </w:r>
+                      <w:r>
+                        <w:rPr>
+                          <w:rFonts w:ascii="Arial" w:eastAsia="Times New Roman" w:hAnsi="Arial" w:cs="Arial"/>
+                        </w:rPr>
+                        <w:t>.saleYear</w:t>
+                      </w:r>
+                      <w:proofErr w:type="spellEnd"/>
+                    </w:p>
+                    <w:p>
+                      <w:pPr>
+                        <w:autoSpaceDE w:val="0"/>
+                        <w:autoSpaceDN w:val="0"/>
+                        <w:adjustRightInd w:val="0"/>
+                        <w:rPr>
+                          <w:rFonts w:ascii="Arial" w:eastAsia="Times New Roman" w:hAnsi="Arial" w:cs="Arial"/>
+                        </w:rPr>
+                      </w:pPr>
+                      <w:r>
+                        <w:rPr>
+                          <w:rFonts w:ascii="Arial" w:eastAsia="Times New Roman" w:hAnsi="Arial" w:cs="Arial"/>
+                        </w:rPr>
                         <w:t xml:space="preserve">ORDER BY </w:t>
                       </w:r>
                       <w:proofErr w:type="spellStart"/>
@@ -21293,14 +20693,7 @@
                         <w:rPr>
                           <w:rFonts w:ascii="Arial" w:eastAsia="Times New Roman" w:hAnsi="Arial" w:cs="Arial"/>
                         </w:rPr>
-                        <w:t>.</w:t>
-                      </w:r>
-                      <w:proofErr w:type="gramStart"/>
-                      <w:r>
-                        <w:rPr>
-                          <w:rFonts w:ascii="Arial" w:eastAsia="Times New Roman" w:hAnsi="Arial" w:cs="Arial"/>
-                        </w:rPr>
-                        <w:t>citysize</w:t>
+                        <w:t>.citysize</w:t>
                       </w:r>
                       <w:proofErr w:type="spellEnd"/>
                       <w:r>
@@ -21309,7 +20702,6 @@
                         </w:rPr>
                         <w:t>;</w:t>
                       </w:r>
-                      <w:proofErr w:type="gramEnd"/>
                     </w:p>
                     <w:p>
                       <w:pPr>
@@ -21334,16 +20726,8 @@
                         <w:rPr>
                           <w:rFonts w:ascii="Arial" w:eastAsia="Times New Roman" w:hAnsi="Arial" w:cs="Arial"/>
                         </w:rPr>
-                        <w:t xml:space="preserve">SET SESSION TRANSACTION ISOLATION LEVEL REPEATABLE </w:t>
-                      </w:r>
-                      <w:proofErr w:type="gramStart"/>
-                      <w:r>
-                        <w:rPr>
-                          <w:rFonts w:ascii="Arial" w:eastAsia="Times New Roman" w:hAnsi="Arial" w:cs="Arial"/>
-                        </w:rPr>
-                        <w:t>READ;</w:t>
-                      </w:r>
-                      <w:proofErr w:type="gramEnd"/>
+                        <w:t>SET SESSION TRANSACTION ISOLATION LEVEL REPEATABLE READ;</w:t>
+                      </w:r>
                     </w:p>
                     <w:p>
                       <w:pPr>
@@ -21352,22 +20736,12 @@
                     </w:p>
                   </w:txbxContent>
                 </v:textbox>
-                <w10:anchorlock/>
+                <w10:wrap type="topAndBottom"/>
               </v:shape>
             </w:pict>
           </mc:Fallback>
         </mc:AlternateContent>
       </w:r>
-    </w:p>
-    <w:p>
-      <w:pPr>
-        <w:pStyle w:val="ab"/>
-        <w:spacing w:line="300" w:lineRule="auto"/>
-        <w:ind w:left="2160"/>
-        <w:rPr>
-          <w:rFonts w:ascii="Arial" w:hAnsi="Arial" w:cs="Arial"/>
-        </w:rPr>
-      </w:pPr>
     </w:p>
     <w:p>
       <w:pPr>
@@ -21469,7 +20843,6 @@
           <w:szCs w:val="32"/>
           <w:u w:val="single"/>
         </w:rPr>
-        <w:lastRenderedPageBreak/>
         <w:t xml:space="preserve">View Childcare Sales Volume Report </w:t>
       </w:r>
     </w:p>
@@ -22005,9 +21378,17 @@
         <mc:AlternateContent>
           <mc:Choice Requires="wps">
             <w:drawing>
-              <wp:inline distT="0" distB="0" distL="0" distR="0" wp14:anchorId="25305D4F" wp14:editId="4B78720C">
+              <wp:anchor distT="0" distB="0" distL="114300" distR="114300" simplePos="0" relativeHeight="251673600" behindDoc="0" locked="0" layoutInCell="1" allowOverlap="1" wp14:anchorId="25305D4F" wp14:editId="25DC3870">
+                <wp:simplePos x="0" y="0"/>
+                <wp:positionH relativeFrom="column">
+                  <wp:posOffset>1371600</wp:posOffset>
+                </wp:positionH>
+                <wp:positionV relativeFrom="paragraph">
+                  <wp:posOffset>-1270</wp:posOffset>
+                </wp:positionV>
                 <wp:extent cx="5340985" cy="5939155"/>
                 <wp:effectExtent l="0" t="0" r="12065" b="23495"/>
+                <wp:wrapTopAndBottom/>
                 <wp:docPr id="10" name="Text Box 10"/>
                 <wp:cNvGraphicFramePr/>
                 <a:graphic xmlns:a="http://schemas.openxmlformats.org/drawingml/2006/main">
@@ -22046,16 +21427,8 @@
                               <w:rPr>
                                 <w:rFonts w:ascii="Arial" w:eastAsia="Times New Roman" w:hAnsi="Arial" w:cs="Arial"/>
                               </w:rPr>
-                              <w:t xml:space="preserve">SET SESSION TRANSACTION ISOLATION LEVEL READ </w:t>
-                            </w:r>
-                            <w:proofErr w:type="gramStart"/>
-                            <w:r>
-                              <w:rPr>
-                                <w:rFonts w:ascii="Arial" w:eastAsia="Times New Roman" w:hAnsi="Arial" w:cs="Arial"/>
-                              </w:rPr>
-                              <w:t>UNCOMMITTED;</w:t>
-                            </w:r>
-                            <w:proofErr w:type="gramEnd"/>
+                              <w:t>SET SESSION TRANSACTION ISOLATION LEVEL READ UNCOMMITTED;</w:t>
+                            </w:r>
                           </w:p>
                           <w:p>
                             <w:pPr>
@@ -22173,21 +21546,7 @@
                               <w:rPr>
                                 <w:rFonts w:ascii="Arial" w:eastAsia="Times New Roman" w:hAnsi="Arial" w:cs="Arial"/>
                               </w:rPr>
-                              <w:t xml:space="preserve">    </w:t>
-                            </w:r>
-                            <w:proofErr w:type="gramStart"/>
-                            <w:r>
-                              <w:rPr>
-                                <w:rFonts w:ascii="Arial" w:eastAsia="Times New Roman" w:hAnsi="Arial" w:cs="Arial"/>
-                              </w:rPr>
-                              <w:t>SUM(</w:t>
-                            </w:r>
-                            <w:proofErr w:type="gramEnd"/>
-                            <w:r>
-                              <w:rPr>
-                                <w:rFonts w:ascii="Arial" w:eastAsia="Times New Roman" w:hAnsi="Arial" w:cs="Arial"/>
-                              </w:rPr>
-                              <w:t>IF(</w:t>
+                              <w:t xml:space="preserve">    SUM(IF(</w:t>
                             </w:r>
                             <w:proofErr w:type="spellStart"/>
                             <w:r>
@@ -22218,21 +21577,7 @@
                               <w:rPr>
                                 <w:rFonts w:ascii="Arial" w:eastAsia="Times New Roman" w:hAnsi="Arial" w:cs="Arial"/>
                               </w:rPr>
-                              <w:t xml:space="preserve">    </w:t>
-                            </w:r>
-                            <w:proofErr w:type="gramStart"/>
-                            <w:r>
-                              <w:rPr>
-                                <w:rFonts w:ascii="Arial" w:eastAsia="Times New Roman" w:hAnsi="Arial" w:cs="Arial"/>
-                              </w:rPr>
-                              <w:t>SUM(</w:t>
-                            </w:r>
-                            <w:proofErr w:type="gramEnd"/>
-                            <w:r>
-                              <w:rPr>
-                                <w:rFonts w:ascii="Arial" w:eastAsia="Times New Roman" w:hAnsi="Arial" w:cs="Arial"/>
-                              </w:rPr>
-                              <w:t>IF(</w:t>
+                              <w:t xml:space="preserve">    SUM(IF(</w:t>
                             </w:r>
                             <w:proofErr w:type="spellStart"/>
                             <w:r>
@@ -22263,21 +21608,7 @@
                               <w:rPr>
                                 <w:rFonts w:ascii="Arial" w:eastAsia="Times New Roman" w:hAnsi="Arial" w:cs="Arial"/>
                               </w:rPr>
-                              <w:t xml:space="preserve">    </w:t>
-                            </w:r>
-                            <w:proofErr w:type="gramStart"/>
-                            <w:r>
-                              <w:rPr>
-                                <w:rFonts w:ascii="Arial" w:eastAsia="Times New Roman" w:hAnsi="Arial" w:cs="Arial"/>
-                              </w:rPr>
-                              <w:t>SUM(</w:t>
-                            </w:r>
-                            <w:proofErr w:type="gramEnd"/>
-                            <w:r>
-                              <w:rPr>
-                                <w:rFonts w:ascii="Arial" w:eastAsia="Times New Roman" w:hAnsi="Arial" w:cs="Arial"/>
-                              </w:rPr>
-                              <w:t>IF(</w:t>
+                              <w:t xml:space="preserve">    SUM(IF(</w:t>
                             </w:r>
                             <w:proofErr w:type="spellStart"/>
                             <w:r>
@@ -22308,21 +21639,7 @@
                               <w:rPr>
                                 <w:rFonts w:ascii="Arial" w:eastAsia="Times New Roman" w:hAnsi="Arial" w:cs="Arial"/>
                               </w:rPr>
-                              <w:t xml:space="preserve">    </w:t>
-                            </w:r>
-                            <w:proofErr w:type="gramStart"/>
-                            <w:r>
-                              <w:rPr>
-                                <w:rFonts w:ascii="Arial" w:eastAsia="Times New Roman" w:hAnsi="Arial" w:cs="Arial"/>
-                              </w:rPr>
-                              <w:t>SUM(</w:t>
-                            </w:r>
-                            <w:proofErr w:type="gramEnd"/>
-                            <w:r>
-                              <w:rPr>
-                                <w:rFonts w:ascii="Arial" w:eastAsia="Times New Roman" w:hAnsi="Arial" w:cs="Arial"/>
-                              </w:rPr>
-                              <w:t>IF(</w:t>
+                              <w:t xml:space="preserve">    SUM(IF(</w:t>
                             </w:r>
                             <w:proofErr w:type="spellStart"/>
                             <w:r>
@@ -22353,21 +21670,7 @@
                               <w:rPr>
                                 <w:rFonts w:ascii="Arial" w:eastAsia="Times New Roman" w:hAnsi="Arial" w:cs="Arial"/>
                               </w:rPr>
-                              <w:t xml:space="preserve">    </w:t>
-                            </w:r>
-                            <w:proofErr w:type="gramStart"/>
-                            <w:r>
-                              <w:rPr>
-                                <w:rFonts w:ascii="Arial" w:eastAsia="Times New Roman" w:hAnsi="Arial" w:cs="Arial"/>
-                              </w:rPr>
-                              <w:t>SUM(</w:t>
-                            </w:r>
-                            <w:proofErr w:type="gramEnd"/>
-                            <w:r>
-                              <w:rPr>
-                                <w:rFonts w:ascii="Arial" w:eastAsia="Times New Roman" w:hAnsi="Arial" w:cs="Arial"/>
-                              </w:rPr>
-                              <w:t>IF(</w:t>
+                              <w:t xml:space="preserve">    SUM(IF(</w:t>
                             </w:r>
                             <w:proofErr w:type="spellStart"/>
                             <w:r>
@@ -22398,21 +21701,7 @@
                               <w:rPr>
                                 <w:rFonts w:ascii="Arial" w:eastAsia="Times New Roman" w:hAnsi="Arial" w:cs="Arial"/>
                               </w:rPr>
-                              <w:t xml:space="preserve">    </w:t>
-                            </w:r>
-                            <w:proofErr w:type="gramStart"/>
-                            <w:r>
-                              <w:rPr>
-                                <w:rFonts w:ascii="Arial" w:eastAsia="Times New Roman" w:hAnsi="Arial" w:cs="Arial"/>
-                              </w:rPr>
-                              <w:t>SUM(</w:t>
-                            </w:r>
-                            <w:proofErr w:type="gramEnd"/>
-                            <w:r>
-                              <w:rPr>
-                                <w:rFonts w:ascii="Arial" w:eastAsia="Times New Roman" w:hAnsi="Arial" w:cs="Arial"/>
-                              </w:rPr>
-                              <w:t>IF(</w:t>
+                              <w:t xml:space="preserve">    SUM(IF(</w:t>
                             </w:r>
                             <w:proofErr w:type="spellStart"/>
                             <w:r>
@@ -22443,21 +21732,7 @@
                               <w:rPr>
                                 <w:rFonts w:ascii="Arial" w:eastAsia="Times New Roman" w:hAnsi="Arial" w:cs="Arial"/>
                               </w:rPr>
-                              <w:t xml:space="preserve">    </w:t>
-                            </w:r>
-                            <w:proofErr w:type="gramStart"/>
-                            <w:r>
-                              <w:rPr>
-                                <w:rFonts w:ascii="Arial" w:eastAsia="Times New Roman" w:hAnsi="Arial" w:cs="Arial"/>
-                              </w:rPr>
-                              <w:t>SUM(</w:t>
-                            </w:r>
-                            <w:proofErr w:type="gramEnd"/>
-                            <w:r>
-                              <w:rPr>
-                                <w:rFonts w:ascii="Arial" w:eastAsia="Times New Roman" w:hAnsi="Arial" w:cs="Arial"/>
-                              </w:rPr>
-                              <w:t>IF(</w:t>
+                              <w:t xml:space="preserve">    SUM(IF(</w:t>
                             </w:r>
                             <w:proofErr w:type="spellStart"/>
                             <w:r>
@@ -22488,21 +21763,7 @@
                               <w:rPr>
                                 <w:rFonts w:ascii="Arial" w:eastAsia="Times New Roman" w:hAnsi="Arial" w:cs="Arial"/>
                               </w:rPr>
-                              <w:t xml:space="preserve">    </w:t>
-                            </w:r>
-                            <w:proofErr w:type="gramStart"/>
-                            <w:r>
-                              <w:rPr>
-                                <w:rFonts w:ascii="Arial" w:eastAsia="Times New Roman" w:hAnsi="Arial" w:cs="Arial"/>
-                              </w:rPr>
-                              <w:t>SUM(</w:t>
-                            </w:r>
-                            <w:proofErr w:type="gramEnd"/>
-                            <w:r>
-                              <w:rPr>
-                                <w:rFonts w:ascii="Arial" w:eastAsia="Times New Roman" w:hAnsi="Arial" w:cs="Arial"/>
-                              </w:rPr>
-                              <w:t>IF(</w:t>
+                              <w:t xml:space="preserve">    SUM(IF(</w:t>
                             </w:r>
                             <w:proofErr w:type="spellStart"/>
                             <w:r>
@@ -22533,21 +21794,7 @@
                               <w:rPr>
                                 <w:rFonts w:ascii="Arial" w:eastAsia="Times New Roman" w:hAnsi="Arial" w:cs="Arial"/>
                               </w:rPr>
-                              <w:t xml:space="preserve">    </w:t>
-                            </w:r>
-                            <w:proofErr w:type="gramStart"/>
-                            <w:r>
-                              <w:rPr>
-                                <w:rFonts w:ascii="Arial" w:eastAsia="Times New Roman" w:hAnsi="Arial" w:cs="Arial"/>
-                              </w:rPr>
-                              <w:t>SUM(</w:t>
-                            </w:r>
-                            <w:proofErr w:type="gramEnd"/>
-                            <w:r>
-                              <w:rPr>
-                                <w:rFonts w:ascii="Arial" w:eastAsia="Times New Roman" w:hAnsi="Arial" w:cs="Arial"/>
-                              </w:rPr>
-                              <w:t>IF(</w:t>
+                              <w:t xml:space="preserve">    SUM(IF(</w:t>
                             </w:r>
                             <w:proofErr w:type="spellStart"/>
                             <w:r>
@@ -22578,21 +21825,7 @@
                               <w:rPr>
                                 <w:rFonts w:ascii="Arial" w:eastAsia="Times New Roman" w:hAnsi="Arial" w:cs="Arial"/>
                               </w:rPr>
-                              <w:t xml:space="preserve">    </w:t>
-                            </w:r>
-                            <w:proofErr w:type="gramStart"/>
-                            <w:r>
-                              <w:rPr>
-                                <w:rFonts w:ascii="Arial" w:eastAsia="Times New Roman" w:hAnsi="Arial" w:cs="Arial"/>
-                              </w:rPr>
-                              <w:t>SUM(</w:t>
-                            </w:r>
-                            <w:proofErr w:type="gramEnd"/>
-                            <w:r>
-                              <w:rPr>
-                                <w:rFonts w:ascii="Arial" w:eastAsia="Times New Roman" w:hAnsi="Arial" w:cs="Arial"/>
-                              </w:rPr>
-                              <w:t>IF(</w:t>
+                              <w:t xml:space="preserve">    SUM(IF(</w:t>
                             </w:r>
                             <w:proofErr w:type="spellStart"/>
                             <w:r>
@@ -22623,21 +21856,7 @@
                               <w:rPr>
                                 <w:rFonts w:ascii="Arial" w:eastAsia="Times New Roman" w:hAnsi="Arial" w:cs="Arial"/>
                               </w:rPr>
-                              <w:t xml:space="preserve">    </w:t>
-                            </w:r>
-                            <w:proofErr w:type="gramStart"/>
-                            <w:r>
-                              <w:rPr>
-                                <w:rFonts w:ascii="Arial" w:eastAsia="Times New Roman" w:hAnsi="Arial" w:cs="Arial"/>
-                              </w:rPr>
-                              <w:t>SUM(</w:t>
-                            </w:r>
-                            <w:proofErr w:type="gramEnd"/>
-                            <w:r>
-                              <w:rPr>
-                                <w:rFonts w:ascii="Arial" w:eastAsia="Times New Roman" w:hAnsi="Arial" w:cs="Arial"/>
-                              </w:rPr>
-                              <w:t>IF(</w:t>
+                              <w:t xml:space="preserve">    SUM(IF(</w:t>
                             </w:r>
                             <w:proofErr w:type="spellStart"/>
                             <w:r>
@@ -22668,21 +21887,7 @@
                               <w:rPr>
                                 <w:rFonts w:ascii="Arial" w:eastAsia="Times New Roman" w:hAnsi="Arial" w:cs="Arial"/>
                               </w:rPr>
-                              <w:t xml:space="preserve">    </w:t>
-                            </w:r>
-                            <w:proofErr w:type="gramStart"/>
-                            <w:r>
-                              <w:rPr>
-                                <w:rFonts w:ascii="Arial" w:eastAsia="Times New Roman" w:hAnsi="Arial" w:cs="Arial"/>
-                              </w:rPr>
-                              <w:t>SUM(</w:t>
-                            </w:r>
-                            <w:proofErr w:type="gramEnd"/>
-                            <w:r>
-                              <w:rPr>
-                                <w:rFonts w:ascii="Arial" w:eastAsia="Times New Roman" w:hAnsi="Arial" w:cs="Arial"/>
-                              </w:rPr>
-                              <w:t>IF(</w:t>
+                              <w:t xml:space="preserve">    SUM(IF(</w:t>
                             </w:r>
                             <w:proofErr w:type="spellStart"/>
                             <w:r>
@@ -22799,17 +22004,9 @@
                                 <w:rFonts w:ascii="Arial" w:eastAsia="Times New Roman" w:hAnsi="Arial" w:cs="Arial"/>
                               </w:rPr>
                               <w:tab/>
-                              <w:t>DATE_</w:t>
-                            </w:r>
-                            <w:proofErr w:type="gramStart"/>
-                            <w:r>
-                              <w:rPr>
-                                <w:rFonts w:ascii="Arial" w:eastAsia="Times New Roman" w:hAnsi="Arial" w:cs="Arial"/>
-                              </w:rPr>
-                              <w:t>FORMAT(</w:t>
+                              <w:t>DATE_FORMAT(</w:t>
                             </w:r>
                             <w:proofErr w:type="spellStart"/>
-                            <w:proofErr w:type="gramEnd"/>
                             <w:r>
                               <w:rPr>
                                 <w:rFonts w:ascii="Arial" w:eastAsia="Times New Roman" w:hAnsi="Arial" w:cs="Arial"/>
@@ -23040,28 +22237,14 @@
                               <w:rPr>
                                 <w:rFonts w:ascii="Arial" w:eastAsia="Times New Roman" w:hAnsi="Arial" w:cs="Arial"/>
                               </w:rPr>
-                              <w:t>Date_</w:t>
-                            </w:r>
-                            <w:proofErr w:type="gramStart"/>
-                            <w:r>
-                              <w:rPr>
-                                <w:rFonts w:ascii="Arial" w:eastAsia="Times New Roman" w:hAnsi="Arial" w:cs="Arial"/>
-                              </w:rPr>
-                              <w:t>add</w:t>
+                              <w:t>Date_add</w:t>
                             </w:r>
                             <w:proofErr w:type="spellEnd"/>
                             <w:r>
                               <w:rPr>
                                 <w:rFonts w:ascii="Arial" w:eastAsia="Times New Roman" w:hAnsi="Arial" w:cs="Arial"/>
                               </w:rPr>
-                              <w:t>(</w:t>
-                            </w:r>
-                            <w:proofErr w:type="gramEnd"/>
-                            <w:r>
-                              <w:rPr>
-                                <w:rFonts w:ascii="Arial" w:eastAsia="Times New Roman" w:hAnsi="Arial" w:cs="Arial"/>
-                              </w:rPr>
-                              <w:t>Now(),interval - 12 month)</w:t>
+                              <w:t>(Now(),interval - 12 month)</w:t>
                             </w:r>
                           </w:p>
                           <w:p>
@@ -23203,14 +22386,7 @@
                               <w:rPr>
                                 <w:rFonts w:ascii="Arial" w:eastAsia="Times New Roman" w:hAnsi="Arial" w:cs="Arial"/>
                               </w:rPr>
-                              <w:t>.</w:t>
-                            </w:r>
-                            <w:proofErr w:type="gramStart"/>
-                            <w:r>
-                              <w:rPr>
-                                <w:rFonts w:ascii="Arial" w:eastAsia="Times New Roman" w:hAnsi="Arial" w:cs="Arial"/>
-                              </w:rPr>
-                              <w:t>timelimit</w:t>
+                              <w:t>.timelimit</w:t>
                             </w:r>
                             <w:proofErr w:type="spellEnd"/>
                             <w:r>
@@ -23219,7 +22395,6 @@
                               </w:rPr>
                               <w:t>;</w:t>
                             </w:r>
-                            <w:proofErr w:type="gramEnd"/>
                           </w:p>
                           <w:p>
                             <w:pPr>
@@ -23244,16 +22419,8 @@
                               <w:rPr>
                                 <w:rFonts w:ascii="Arial" w:eastAsia="Times New Roman" w:hAnsi="Arial" w:cs="Arial"/>
                               </w:rPr>
-                              <w:t xml:space="preserve">SET SESSION TRANSACTION ISOLATION LEVEL REPEATABLE </w:t>
-                            </w:r>
-                            <w:proofErr w:type="gramStart"/>
-                            <w:r>
-                              <w:rPr>
-                                <w:rFonts w:ascii="Arial" w:eastAsia="Times New Roman" w:hAnsi="Arial" w:cs="Arial"/>
-                              </w:rPr>
-                              <w:t>READ;</w:t>
-                            </w:r>
-                            <w:proofErr w:type="gramEnd"/>
+                              <w:t>SET SESSION TRANSACTION ISOLATION LEVEL REPEATABLE READ;</w:t>
+                            </w:r>
                           </w:p>
                         </w:txbxContent>
                       </wps:txbx>
@@ -23266,12 +22433,12 @@
                     </wps:wsp>
                   </a:graphicData>
                 </a:graphic>
-              </wp:inline>
+              </wp:anchor>
             </w:drawing>
           </mc:Choice>
           <mc:Fallback>
             <w:pict>
-              <v:shape w14:anchorId="25305D4F" id="Text Box 10" o:spid="_x0000_s1041" type="#_x0000_t202" style="width:420.55pt;height:467.65pt;visibility:visible;mso-wrap-style:square;mso-left-percent:-10001;mso-top-percent:-10001;mso-position-horizontal:absolute;mso-position-horizontal-relative:char;mso-position-vertical:absolute;mso-position-vertical-relative:line;mso-left-percent:-10001;mso-top-percent:-10001;v-text-anchor:top" o:gfxdata="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" fillcolor="white [3201]" strokeweight="1pt">
+              <v:shape w14:anchorId="25305D4F" id="Text Box 10" o:spid="_x0000_s1041" type="#_x0000_t202" style="position:absolute;left:0;text-align:left;margin-left:108pt;margin-top:-.1pt;width:420.55pt;height:467.65pt;z-index:251673600;visibility:visible;mso-wrap-style:square;mso-wrap-distance-left:9pt;mso-wrap-distance-top:0;mso-wrap-distance-right:9pt;mso-wrap-distance-bottom:0;mso-position-horizontal:absolute;mso-position-horizontal-relative:text;mso-position-vertical:absolute;mso-position-vertical-relative:text;v-text-anchor:top" o:gfxdata="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" fillcolor="white [3201]" strokeweight="1pt">
                 <v:textbox>
                   <w:txbxContent>
                     <w:p>
@@ -23287,16 +22454,8 @@
                         <w:rPr>
                           <w:rFonts w:ascii="Arial" w:eastAsia="Times New Roman" w:hAnsi="Arial" w:cs="Arial"/>
                         </w:rPr>
-                        <w:t xml:space="preserve">SET SESSION TRANSACTION ISOLATION LEVEL READ </w:t>
-                      </w:r>
-                      <w:proofErr w:type="gramStart"/>
-                      <w:r>
-                        <w:rPr>
-                          <w:rFonts w:ascii="Arial" w:eastAsia="Times New Roman" w:hAnsi="Arial" w:cs="Arial"/>
-                        </w:rPr>
-                        <w:t>UNCOMMITTED;</w:t>
-                      </w:r>
-                      <w:proofErr w:type="gramEnd"/>
+                        <w:t>SET SESSION TRANSACTION ISOLATION LEVEL READ UNCOMMITTED;</w:t>
+                      </w:r>
                     </w:p>
                     <w:p>
                       <w:pPr>
@@ -23414,21 +22573,7 @@
                         <w:rPr>
                           <w:rFonts w:ascii="Arial" w:eastAsia="Times New Roman" w:hAnsi="Arial" w:cs="Arial"/>
                         </w:rPr>
-                        <w:t xml:space="preserve">    </w:t>
-                      </w:r>
-                      <w:proofErr w:type="gramStart"/>
-                      <w:r>
-                        <w:rPr>
-                          <w:rFonts w:ascii="Arial" w:eastAsia="Times New Roman" w:hAnsi="Arial" w:cs="Arial"/>
-                        </w:rPr>
-                        <w:t>SUM(</w:t>
-                      </w:r>
-                      <w:proofErr w:type="gramEnd"/>
-                      <w:r>
-                        <w:rPr>
-                          <w:rFonts w:ascii="Arial" w:eastAsia="Times New Roman" w:hAnsi="Arial" w:cs="Arial"/>
-                        </w:rPr>
-                        <w:t>IF(</w:t>
+                        <w:t xml:space="preserve">    SUM(IF(</w:t>
                       </w:r>
                       <w:proofErr w:type="spellStart"/>
                       <w:r>
@@ -23459,21 +22604,7 @@
                         <w:rPr>
                           <w:rFonts w:ascii="Arial" w:eastAsia="Times New Roman" w:hAnsi="Arial" w:cs="Arial"/>
                         </w:rPr>
-                        <w:t xml:space="preserve">    </w:t>
-                      </w:r>
-                      <w:proofErr w:type="gramStart"/>
-                      <w:r>
-                        <w:rPr>
-                          <w:rFonts w:ascii="Arial" w:eastAsia="Times New Roman" w:hAnsi="Arial" w:cs="Arial"/>
-                        </w:rPr>
-                        <w:t>SUM(</w:t>
-                      </w:r>
-                      <w:proofErr w:type="gramEnd"/>
-                      <w:r>
-                        <w:rPr>
-                          <w:rFonts w:ascii="Arial" w:eastAsia="Times New Roman" w:hAnsi="Arial" w:cs="Arial"/>
-                        </w:rPr>
-                        <w:t>IF(</w:t>
+                        <w:t xml:space="preserve">    SUM(IF(</w:t>
                       </w:r>
                       <w:proofErr w:type="spellStart"/>
                       <w:r>
@@ -23504,21 +22635,7 @@
                         <w:rPr>
                           <w:rFonts w:ascii="Arial" w:eastAsia="Times New Roman" w:hAnsi="Arial" w:cs="Arial"/>
                         </w:rPr>
-                        <w:t xml:space="preserve">    </w:t>
-                      </w:r>
-                      <w:proofErr w:type="gramStart"/>
-                      <w:r>
-                        <w:rPr>
-                          <w:rFonts w:ascii="Arial" w:eastAsia="Times New Roman" w:hAnsi="Arial" w:cs="Arial"/>
-                        </w:rPr>
-                        <w:t>SUM(</w:t>
-                      </w:r>
-                      <w:proofErr w:type="gramEnd"/>
-                      <w:r>
-                        <w:rPr>
-                          <w:rFonts w:ascii="Arial" w:eastAsia="Times New Roman" w:hAnsi="Arial" w:cs="Arial"/>
-                        </w:rPr>
-                        <w:t>IF(</w:t>
+                        <w:t xml:space="preserve">    SUM(IF(</w:t>
                       </w:r>
                       <w:proofErr w:type="spellStart"/>
                       <w:r>
@@ -23549,21 +22666,7 @@
                         <w:rPr>
                           <w:rFonts w:ascii="Arial" w:eastAsia="Times New Roman" w:hAnsi="Arial" w:cs="Arial"/>
                         </w:rPr>
-                        <w:t xml:space="preserve">    </w:t>
-                      </w:r>
-                      <w:proofErr w:type="gramStart"/>
-                      <w:r>
-                        <w:rPr>
-                          <w:rFonts w:ascii="Arial" w:eastAsia="Times New Roman" w:hAnsi="Arial" w:cs="Arial"/>
-                        </w:rPr>
-                        <w:t>SUM(</w:t>
-                      </w:r>
-                      <w:proofErr w:type="gramEnd"/>
-                      <w:r>
-                        <w:rPr>
-                          <w:rFonts w:ascii="Arial" w:eastAsia="Times New Roman" w:hAnsi="Arial" w:cs="Arial"/>
-                        </w:rPr>
-                        <w:t>IF(</w:t>
+                        <w:t xml:space="preserve">    SUM(IF(</w:t>
                       </w:r>
                       <w:proofErr w:type="spellStart"/>
                       <w:r>
@@ -23594,21 +22697,7 @@
                         <w:rPr>
                           <w:rFonts w:ascii="Arial" w:eastAsia="Times New Roman" w:hAnsi="Arial" w:cs="Arial"/>
                         </w:rPr>
-                        <w:t xml:space="preserve">    </w:t>
-                      </w:r>
-                      <w:proofErr w:type="gramStart"/>
-                      <w:r>
-                        <w:rPr>
-                          <w:rFonts w:ascii="Arial" w:eastAsia="Times New Roman" w:hAnsi="Arial" w:cs="Arial"/>
-                        </w:rPr>
-                        <w:t>SUM(</w:t>
-                      </w:r>
-                      <w:proofErr w:type="gramEnd"/>
-                      <w:r>
-                        <w:rPr>
-                          <w:rFonts w:ascii="Arial" w:eastAsia="Times New Roman" w:hAnsi="Arial" w:cs="Arial"/>
-                        </w:rPr>
-                        <w:t>IF(</w:t>
+                        <w:t xml:space="preserve">    SUM(IF(</w:t>
                       </w:r>
                       <w:proofErr w:type="spellStart"/>
                       <w:r>
@@ -23639,21 +22728,7 @@
                         <w:rPr>
                           <w:rFonts w:ascii="Arial" w:eastAsia="Times New Roman" w:hAnsi="Arial" w:cs="Arial"/>
                         </w:rPr>
-                        <w:t xml:space="preserve">    </w:t>
-                      </w:r>
-                      <w:proofErr w:type="gramStart"/>
-                      <w:r>
-                        <w:rPr>
-                          <w:rFonts w:ascii="Arial" w:eastAsia="Times New Roman" w:hAnsi="Arial" w:cs="Arial"/>
-                        </w:rPr>
-                        <w:t>SUM(</w:t>
-                      </w:r>
-                      <w:proofErr w:type="gramEnd"/>
-                      <w:r>
-                        <w:rPr>
-                          <w:rFonts w:ascii="Arial" w:eastAsia="Times New Roman" w:hAnsi="Arial" w:cs="Arial"/>
-                        </w:rPr>
-                        <w:t>IF(</w:t>
+                        <w:t xml:space="preserve">    SUM(IF(</w:t>
                       </w:r>
                       <w:proofErr w:type="spellStart"/>
                       <w:r>
@@ -23684,21 +22759,7 @@
                         <w:rPr>
                           <w:rFonts w:ascii="Arial" w:eastAsia="Times New Roman" w:hAnsi="Arial" w:cs="Arial"/>
                         </w:rPr>
-                        <w:t xml:space="preserve">    </w:t>
-                      </w:r>
-                      <w:proofErr w:type="gramStart"/>
-                      <w:r>
-                        <w:rPr>
-                          <w:rFonts w:ascii="Arial" w:eastAsia="Times New Roman" w:hAnsi="Arial" w:cs="Arial"/>
-                        </w:rPr>
-                        <w:t>SUM(</w:t>
-                      </w:r>
-                      <w:proofErr w:type="gramEnd"/>
-                      <w:r>
-                        <w:rPr>
-                          <w:rFonts w:ascii="Arial" w:eastAsia="Times New Roman" w:hAnsi="Arial" w:cs="Arial"/>
-                        </w:rPr>
-                        <w:t>IF(</w:t>
+                        <w:t xml:space="preserve">    SUM(IF(</w:t>
                       </w:r>
                       <w:proofErr w:type="spellStart"/>
                       <w:r>
@@ -23729,21 +22790,7 @@
                         <w:rPr>
                           <w:rFonts w:ascii="Arial" w:eastAsia="Times New Roman" w:hAnsi="Arial" w:cs="Arial"/>
                         </w:rPr>
-                        <w:t xml:space="preserve">    </w:t>
-                      </w:r>
-                      <w:proofErr w:type="gramStart"/>
-                      <w:r>
-                        <w:rPr>
-                          <w:rFonts w:ascii="Arial" w:eastAsia="Times New Roman" w:hAnsi="Arial" w:cs="Arial"/>
-                        </w:rPr>
-                        <w:t>SUM(</w:t>
-                      </w:r>
-                      <w:proofErr w:type="gramEnd"/>
-                      <w:r>
-                        <w:rPr>
-                          <w:rFonts w:ascii="Arial" w:eastAsia="Times New Roman" w:hAnsi="Arial" w:cs="Arial"/>
-                        </w:rPr>
-                        <w:t>IF(</w:t>
+                        <w:t xml:space="preserve">    SUM(IF(</w:t>
                       </w:r>
                       <w:proofErr w:type="spellStart"/>
                       <w:r>
@@ -23774,21 +22821,7 @@
                         <w:rPr>
                           <w:rFonts w:ascii="Arial" w:eastAsia="Times New Roman" w:hAnsi="Arial" w:cs="Arial"/>
                         </w:rPr>
-                        <w:t xml:space="preserve">    </w:t>
-                      </w:r>
-                      <w:proofErr w:type="gramStart"/>
-                      <w:r>
-                        <w:rPr>
-                          <w:rFonts w:ascii="Arial" w:eastAsia="Times New Roman" w:hAnsi="Arial" w:cs="Arial"/>
-                        </w:rPr>
-                        <w:t>SUM(</w:t>
-                      </w:r>
-                      <w:proofErr w:type="gramEnd"/>
-                      <w:r>
-                        <w:rPr>
-                          <w:rFonts w:ascii="Arial" w:eastAsia="Times New Roman" w:hAnsi="Arial" w:cs="Arial"/>
-                        </w:rPr>
-                        <w:t>IF(</w:t>
+                        <w:t xml:space="preserve">    SUM(IF(</w:t>
                       </w:r>
                       <w:proofErr w:type="spellStart"/>
                       <w:r>
@@ -23819,21 +22852,7 @@
                         <w:rPr>
                           <w:rFonts w:ascii="Arial" w:eastAsia="Times New Roman" w:hAnsi="Arial" w:cs="Arial"/>
                         </w:rPr>
-                        <w:t xml:space="preserve">    </w:t>
-                      </w:r>
-                      <w:proofErr w:type="gramStart"/>
-                      <w:r>
-                        <w:rPr>
-                          <w:rFonts w:ascii="Arial" w:eastAsia="Times New Roman" w:hAnsi="Arial" w:cs="Arial"/>
-                        </w:rPr>
-                        <w:t>SUM(</w:t>
-                      </w:r>
-                      <w:proofErr w:type="gramEnd"/>
-                      <w:r>
-                        <w:rPr>
-                          <w:rFonts w:ascii="Arial" w:eastAsia="Times New Roman" w:hAnsi="Arial" w:cs="Arial"/>
-                        </w:rPr>
-                        <w:t>IF(</w:t>
+                        <w:t xml:space="preserve">    SUM(IF(</w:t>
                       </w:r>
                       <w:proofErr w:type="spellStart"/>
                       <w:r>
@@ -23864,21 +22883,7 @@
                         <w:rPr>
                           <w:rFonts w:ascii="Arial" w:eastAsia="Times New Roman" w:hAnsi="Arial" w:cs="Arial"/>
                         </w:rPr>
-                        <w:t xml:space="preserve">    </w:t>
-                      </w:r>
-                      <w:proofErr w:type="gramStart"/>
-                      <w:r>
-                        <w:rPr>
-                          <w:rFonts w:ascii="Arial" w:eastAsia="Times New Roman" w:hAnsi="Arial" w:cs="Arial"/>
-                        </w:rPr>
-                        <w:t>SUM(</w:t>
-                      </w:r>
-                      <w:proofErr w:type="gramEnd"/>
-                      <w:r>
-                        <w:rPr>
-                          <w:rFonts w:ascii="Arial" w:eastAsia="Times New Roman" w:hAnsi="Arial" w:cs="Arial"/>
-                        </w:rPr>
-                        <w:t>IF(</w:t>
+                        <w:t xml:space="preserve">    SUM(IF(</w:t>
                       </w:r>
                       <w:proofErr w:type="spellStart"/>
                       <w:r>
@@ -23909,21 +22914,7 @@
                         <w:rPr>
                           <w:rFonts w:ascii="Arial" w:eastAsia="Times New Roman" w:hAnsi="Arial" w:cs="Arial"/>
                         </w:rPr>
-                        <w:t xml:space="preserve">    </w:t>
-                      </w:r>
-                      <w:proofErr w:type="gramStart"/>
-                      <w:r>
-                        <w:rPr>
-                          <w:rFonts w:ascii="Arial" w:eastAsia="Times New Roman" w:hAnsi="Arial" w:cs="Arial"/>
-                        </w:rPr>
-                        <w:t>SUM(</w:t>
-                      </w:r>
-                      <w:proofErr w:type="gramEnd"/>
-                      <w:r>
-                        <w:rPr>
-                          <w:rFonts w:ascii="Arial" w:eastAsia="Times New Roman" w:hAnsi="Arial" w:cs="Arial"/>
-                        </w:rPr>
-                        <w:t>IF(</w:t>
+                        <w:t xml:space="preserve">    SUM(IF(</w:t>
                       </w:r>
                       <w:proofErr w:type="spellStart"/>
                       <w:r>
@@ -24040,17 +23031,9 @@
                           <w:rFonts w:ascii="Arial" w:eastAsia="Times New Roman" w:hAnsi="Arial" w:cs="Arial"/>
                         </w:rPr>
                         <w:tab/>
-                        <w:t>DATE_</w:t>
-                      </w:r>
-                      <w:proofErr w:type="gramStart"/>
-                      <w:r>
-                        <w:rPr>
-                          <w:rFonts w:ascii="Arial" w:eastAsia="Times New Roman" w:hAnsi="Arial" w:cs="Arial"/>
-                        </w:rPr>
-                        <w:t>FORMAT(</w:t>
+                        <w:t>DATE_FORMAT(</w:t>
                       </w:r>
                       <w:proofErr w:type="spellStart"/>
-                      <w:proofErr w:type="gramEnd"/>
                       <w:r>
                         <w:rPr>
                           <w:rFonts w:ascii="Arial" w:eastAsia="Times New Roman" w:hAnsi="Arial" w:cs="Arial"/>
@@ -24281,28 +23264,14 @@
                         <w:rPr>
                           <w:rFonts w:ascii="Arial" w:eastAsia="Times New Roman" w:hAnsi="Arial" w:cs="Arial"/>
                         </w:rPr>
-                        <w:t>Date_</w:t>
-                      </w:r>
-                      <w:proofErr w:type="gramStart"/>
-                      <w:r>
-                        <w:rPr>
-                          <w:rFonts w:ascii="Arial" w:eastAsia="Times New Roman" w:hAnsi="Arial" w:cs="Arial"/>
-                        </w:rPr>
-                        <w:t>add</w:t>
+                        <w:t>Date_add</w:t>
                       </w:r>
                       <w:proofErr w:type="spellEnd"/>
                       <w:r>
                         <w:rPr>
                           <w:rFonts w:ascii="Arial" w:eastAsia="Times New Roman" w:hAnsi="Arial" w:cs="Arial"/>
                         </w:rPr>
-                        <w:t>(</w:t>
-                      </w:r>
-                      <w:proofErr w:type="gramEnd"/>
-                      <w:r>
-                        <w:rPr>
-                          <w:rFonts w:ascii="Arial" w:eastAsia="Times New Roman" w:hAnsi="Arial" w:cs="Arial"/>
-                        </w:rPr>
-                        <w:t>Now(),interval - 12 month)</w:t>
+                        <w:t>(Now(),interval - 12 month)</w:t>
                       </w:r>
                     </w:p>
                     <w:p>
@@ -24444,14 +23413,7 @@
                         <w:rPr>
                           <w:rFonts w:ascii="Arial" w:eastAsia="Times New Roman" w:hAnsi="Arial" w:cs="Arial"/>
                         </w:rPr>
-                        <w:t>.</w:t>
-                      </w:r>
-                      <w:proofErr w:type="gramStart"/>
-                      <w:r>
-                        <w:rPr>
-                          <w:rFonts w:ascii="Arial" w:eastAsia="Times New Roman" w:hAnsi="Arial" w:cs="Arial"/>
-                        </w:rPr>
-                        <w:t>timelimit</w:t>
+                        <w:t>.timelimit</w:t>
                       </w:r>
                       <w:proofErr w:type="spellEnd"/>
                       <w:r>
@@ -24460,7 +23422,6 @@
                         </w:rPr>
                         <w:t>;</w:t>
                       </w:r>
-                      <w:proofErr w:type="gramEnd"/>
                     </w:p>
                     <w:p>
                       <w:pPr>
@@ -24485,35 +23446,17 @@
                         <w:rPr>
                           <w:rFonts w:ascii="Arial" w:eastAsia="Times New Roman" w:hAnsi="Arial" w:cs="Arial"/>
                         </w:rPr>
-                        <w:t xml:space="preserve">SET SESSION TRANSACTION ISOLATION LEVEL REPEATABLE </w:t>
-                      </w:r>
-                      <w:proofErr w:type="gramStart"/>
-                      <w:r>
-                        <w:rPr>
-                          <w:rFonts w:ascii="Arial" w:eastAsia="Times New Roman" w:hAnsi="Arial" w:cs="Arial"/>
-                        </w:rPr>
-                        <w:t>READ;</w:t>
-                      </w:r>
-                      <w:proofErr w:type="gramEnd"/>
+                        <w:t>SET SESSION TRANSACTION ISOLATION LEVEL REPEATABLE READ;</w:t>
+                      </w:r>
                     </w:p>
                   </w:txbxContent>
                 </v:textbox>
-                <w10:anchorlock/>
+                <w10:wrap type="topAndBottom"/>
               </v:shape>
             </w:pict>
           </mc:Fallback>
         </mc:AlternateContent>
       </w:r>
-    </w:p>
-    <w:p>
-      <w:pPr>
-        <w:pStyle w:val="ab"/>
-        <w:spacing w:line="300" w:lineRule="auto"/>
-        <w:ind w:left="2160"/>
-        <w:rPr>
-          <w:rFonts w:ascii="Arial" w:hAnsi="Arial" w:cs="Arial"/>
-        </w:rPr>
-      </w:pPr>
     </w:p>
     <w:p>
       <w:pPr>

--- a/Phase_2/team058_p2_ac+SQL.docx
+++ b/Phase_2/team058_p2_ac+SQL.docx
@@ -3377,7 +3377,19 @@
                               <w:rPr>
                                 <w:rFonts w:ascii="Arial" w:hAnsi="Arial" w:cs="Arial"/>
                               </w:rPr>
-                              <w:t>SELECT `date`, name</w:t>
+                              <w:t xml:space="preserve">SELECT `date`, </w:t>
+                            </w:r>
+                            <w:r>
+                              <w:rPr>
+                                <w:rFonts w:ascii="Arial" w:hAnsi="Arial" w:cs="Arial"/>
+                              </w:rPr>
+                              <w:t>N</w:t>
+                            </w:r>
+                            <w:r>
+                              <w:rPr>
+                                <w:rFonts w:ascii="Arial" w:hAnsi="Arial" w:cs="Arial"/>
+                              </w:rPr>
+                              <w:t>ame</w:t>
                             </w:r>
                             <w:r>
                               <w:rPr>
@@ -3442,7 +3454,19 @@
                         <w:rPr>
                           <w:rFonts w:ascii="Arial" w:hAnsi="Arial" w:cs="Arial"/>
                         </w:rPr>
-                        <w:t>SELECT `date`, name</w:t>
+                        <w:t xml:space="preserve">SELECT `date`, </w:t>
+                      </w:r>
+                      <w:r>
+                        <w:rPr>
+                          <w:rFonts w:ascii="Arial" w:hAnsi="Arial" w:cs="Arial"/>
+                        </w:rPr>
+                        <w:t>N</w:t>
+                      </w:r>
+                      <w:r>
+                        <w:rPr>
+                          <w:rFonts w:ascii="Arial" w:hAnsi="Arial" w:cs="Arial"/>
+                        </w:rPr>
+                        <w:t>ame</w:t>
                       </w:r>
                       <w:r>
                         <w:rPr>
@@ -15550,13 +15574,7 @@
                               <w:rPr>
                                 <w:rFonts w:ascii="Arial" w:hAnsi="Arial" w:cs="Arial"/>
                               </w:rPr>
-                              <w:t>.</w:t>
-                            </w:r>
-                            <w:r>
-                              <w:rPr>
-                                <w:rFonts w:ascii="Arial" w:hAnsi="Arial" w:cs="Arial"/>
-                              </w:rPr>
-                              <w:t>Year</w:t>
+                              <w:t>.Year</w:t>
                             </w:r>
                             <w:proofErr w:type="spellEnd"/>
                             <w:proofErr w:type="gramEnd"/>
@@ -15570,8 +15588,15 @@
                             <w:r>
                               <w:rPr>
                                 <w:rFonts w:ascii="Arial" w:hAnsi="Arial" w:cs="Arial"/>
-                              </w:rPr>
-                              <w:t>S.</w:t>
+                                <w:color w:val="0070C0"/>
+                              </w:rPr>
+                              <w:t>S</w:t>
+                            </w:r>
+                            <w:r>
+                              <w:rPr>
+                                <w:rFonts w:ascii="Arial" w:hAnsi="Arial" w:cs="Arial"/>
+                              </w:rPr>
+                              <w:t>.</w:t>
                             </w:r>
                             <w:r>
                               <w:rPr>
@@ -15787,8 +15812,15 @@
                             <w:r>
                               <w:rPr>
                                 <w:rFonts w:ascii="Arial" w:hAnsi="Arial" w:cs="Arial"/>
-                              </w:rPr>
-                              <w:t>S.Quantity</w:t>
+                                <w:color w:val="006DBF"/>
+                              </w:rPr>
+                              <w:t>S</w:t>
+                            </w:r>
+                            <w:r>
+                              <w:rPr>
+                                <w:rFonts w:ascii="Arial" w:hAnsi="Arial" w:cs="Arial"/>
+                              </w:rPr>
+                              <w:t>.Quantity</w:t>
                             </w:r>
                             <w:proofErr w:type="spellEnd"/>
                             <w:r>
@@ -15839,8 +15871,15 @@
                             <w:r>
                               <w:rPr>
                                 <w:rFonts w:ascii="Arial" w:hAnsi="Arial" w:cs="Arial"/>
-                              </w:rPr>
-                              <w:t>S.Quantity</w:t>
+                                <w:color w:val="006DBF"/>
+                              </w:rPr>
+                              <w:t>S</w:t>
+                            </w:r>
+                            <w:r>
+                              <w:rPr>
+                                <w:rFonts w:ascii="Arial" w:hAnsi="Arial" w:cs="Arial"/>
+                              </w:rPr>
+                              <w:t>.Quantity</w:t>
                             </w:r>
                             <w:proofErr w:type="spellEnd"/>
                             <w:r>
@@ -16252,7 +16291,7 @@
           </mc:Choice>
           <mc:Fallback>
             <w:pict>
-              <v:shape w14:anchorId="086C95C7" id="_x0000_s1038" type="#_x0000_t202" style="position:absolute;left:0;text-align:left;margin-left:76.05pt;margin-top:22.7pt;width:436.35pt;height:200.3pt;z-index:251658240;visibility:visible;mso-wrap-style:square;mso-width-percent:0;mso-height-percent:0;mso-wrap-distance-left:9pt;mso-wrap-distance-top:0;mso-wrap-distance-right:9pt;mso-wrap-distance-bottom:0;mso-position-horizontal:absolute;mso-position-horizontal-relative:text;mso-position-vertical:absolute;mso-position-vertical-relative:text;mso-width-percent:0;mso-height-percent:0;mso-width-relative:margin;mso-height-relative:margin;v-text-anchor:top" o:gfxdata="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" fillcolor="white [3201]" strokecolor="black [3213]" strokeweight="1pt">
+              <v:shape w14:anchorId="086C95C7" id="_x0000_s1038" type="#_x0000_t202" style="position:absolute;left:0;text-align:left;margin-left:76.05pt;margin-top:22.7pt;width:436.35pt;height:200.3pt;z-index:251658240;visibility:visible;mso-wrap-style:square;mso-width-percent:0;mso-height-percent:0;mso-wrap-distance-left:9pt;mso-wrap-distance-top:0;mso-wrap-distance-right:9pt;mso-wrap-distance-bottom:0;mso-position-horizontal:absolute;mso-position-horizontal-relative:text;mso-position-vertical:absolute;mso-position-vertical-relative:text;mso-width-percent:0;mso-height-percent:0;mso-width-relative:margin;mso-height-relative:margin;v-text-anchor:top" o:gfxdata="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" fillcolor="white [3201]" strokecolor="black [3213]" strokeweight="1pt">
                 <v:textbox>
                   <w:txbxContent>
                     <w:p>
@@ -16289,13 +16328,7 @@
                         <w:rPr>
                           <w:rFonts w:ascii="Arial" w:hAnsi="Arial" w:cs="Arial"/>
                         </w:rPr>
-                        <w:t>.</w:t>
-                      </w:r>
-                      <w:r>
-                        <w:rPr>
-                          <w:rFonts w:ascii="Arial" w:hAnsi="Arial" w:cs="Arial"/>
-                        </w:rPr>
-                        <w:t>Year</w:t>
+                        <w:t>.Year</w:t>
                       </w:r>
                       <w:proofErr w:type="spellEnd"/>
                       <w:proofErr w:type="gramEnd"/>
@@ -16309,8 +16342,15 @@
                       <w:r>
                         <w:rPr>
                           <w:rFonts w:ascii="Arial" w:hAnsi="Arial" w:cs="Arial"/>
-                        </w:rPr>
-                        <w:t>S.</w:t>
+                          <w:color w:val="0070C0"/>
+                        </w:rPr>
+                        <w:t>S</w:t>
+                      </w:r>
+                      <w:r>
+                        <w:rPr>
+                          <w:rFonts w:ascii="Arial" w:hAnsi="Arial" w:cs="Arial"/>
+                        </w:rPr>
+                        <w:t>.</w:t>
                       </w:r>
                       <w:r>
                         <w:rPr>
@@ -16526,8 +16566,15 @@
                       <w:r>
                         <w:rPr>
                           <w:rFonts w:ascii="Arial" w:hAnsi="Arial" w:cs="Arial"/>
-                        </w:rPr>
-                        <w:t>S.Quantity</w:t>
+                          <w:color w:val="006DBF"/>
+                        </w:rPr>
+                        <w:t>S</w:t>
+                      </w:r>
+                      <w:r>
+                        <w:rPr>
+                          <w:rFonts w:ascii="Arial" w:hAnsi="Arial" w:cs="Arial"/>
+                        </w:rPr>
+                        <w:t>.Quantity</w:t>
                       </w:r>
                       <w:proofErr w:type="spellEnd"/>
                       <w:r>
@@ -16578,8 +16625,15 @@
                       <w:r>
                         <w:rPr>
                           <w:rFonts w:ascii="Arial" w:hAnsi="Arial" w:cs="Arial"/>
-                        </w:rPr>
-                        <w:t>S.Quantity</w:t>
+                          <w:color w:val="006DBF"/>
+                        </w:rPr>
+                        <w:t>S</w:t>
+                      </w:r>
+                      <w:r>
+                        <w:rPr>
+                          <w:rFonts w:ascii="Arial" w:hAnsi="Arial" w:cs="Arial"/>
+                        </w:rPr>
+                        <w:t>.Quantity</w:t>
                       </w:r>
                       <w:proofErr w:type="spellEnd"/>
                       <w:r>
@@ -17468,7 +17522,7 @@
           </mc:Choice>
           <mc:Fallback>
             <w:pict>
-              <v:shape w14:anchorId="6B8FC951" id="Text Box 14" o:spid="_x0000_s1039" type="#_x0000_t202" style="position:absolute;left:0;text-align:left;margin-left:72.3pt;margin-top:7.85pt;width:420.55pt;height:60pt;z-index:251664896;visibility:visible;mso-wrap-style:square;mso-wrap-distance-left:9pt;mso-wrap-distance-top:0;mso-wrap-distance-right:9pt;mso-wrap-distance-bottom:0;mso-position-horizontal:absolute;mso-position-horizontal-relative:text;mso-position-vertical:absolute;mso-position-vertical-relative:text;v-text-anchor:top" o:gfxdata="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" fillcolor="white [3201]" strokeweight="1pt">
+              <v:shape w14:anchorId="6B8FC951" id="Text Box 14" o:spid="_x0000_s1039" type="#_x0000_t202" style="position:absolute;left:0;text-align:left;margin-left:72.3pt;margin-top:7.85pt;width:420.55pt;height:60pt;z-index:251664896;visibility:visible;mso-wrap-style:square;mso-wrap-distance-left:9pt;mso-wrap-distance-top:0;mso-wrap-distance-right:9pt;mso-wrap-distance-bottom:0;mso-position-horizontal:absolute;mso-position-horizontal-relative:text;mso-position-vertical:absolute;mso-position-vertical-relative:text;v-text-anchor:top" o:gfxdata="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" fillcolor="white [3201]" strokeweight="1pt">
                 <v:textbox>
                   <w:txbxContent>
                     <w:p>
@@ -18995,7 +19049,7 @@
           </mc:Choice>
           <mc:Fallback>
             <w:pict>
-              <v:shape w14:anchorId="1388442C" id="Text Box 11" o:spid="_x0000_s1040" type="#_x0000_t202" style="position:absolute;left:0;text-align:left;margin-left:53.5pt;margin-top:41.8pt;width:484pt;height:148.35pt;z-index:251666944;visibility:visible;mso-wrap-style:square;mso-wrap-distance-left:9pt;mso-wrap-distance-top:0;mso-wrap-distance-right:9pt;mso-wrap-distance-bottom:0;mso-position-horizontal:absolute;mso-position-horizontal-relative:text;mso-position-vertical:absolute;mso-position-vertical-relative:text;v-text-anchor:top" o:gfxdata="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" fillcolor="white [3201]" strokecolor="black [3213]" strokeweight="1pt">
+              <v:shape w14:anchorId="1388442C" id="Text Box 11" o:spid="_x0000_s1040" type="#_x0000_t202" style="position:absolute;left:0;text-align:left;margin-left:53.5pt;margin-top:41.8pt;width:484pt;height:148.35pt;z-index:251666944;visibility:visible;mso-wrap-style:square;mso-wrap-distance-left:9pt;mso-wrap-distance-top:0;mso-wrap-distance-right:9pt;mso-wrap-distance-bottom:0;mso-position-horizontal:absolute;mso-position-horizontal-relative:text;mso-position-vertical:absolute;mso-position-vertical-relative:text;v-text-anchor:top" o:gfxdata="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" fillcolor="white [3201]" strokecolor="black [3213]" strokeweight="1pt">
                 <v:textbox>
                   <w:txbxContent>
                     <w:p>
@@ -21448,7 +21502,7 @@
           </mc:Choice>
           <mc:Fallback>
             <w:pict>
-              <v:shape w14:anchorId="2C967BE1" id="Text Box 8" o:spid="_x0000_s1041" type="#_x0000_t202" style="position:absolute;left:0;text-align:left;margin-left:57.25pt;margin-top:22.55pt;width:420.55pt;height:437.6pt;z-index:251662336;visibility:visible;mso-wrap-style:square;mso-height-percent:0;mso-wrap-distance-left:9pt;mso-wrap-distance-top:0;mso-wrap-distance-right:9pt;mso-wrap-distance-bottom:0;mso-position-horizontal:absolute;mso-position-horizontal-relative:text;mso-position-vertical:absolute;mso-position-vertical-relative:text;mso-height-percent:0;mso-height-relative:margin;v-text-anchor:top" o:gfxdata="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" fillcolor="white [3201]" strokeweight="1pt">
+              <v:shape w14:anchorId="2C967BE1" id="Text Box 8" o:spid="_x0000_s1041" type="#_x0000_t202" style="position:absolute;left:0;text-align:left;margin-left:57.25pt;margin-top:22.55pt;width:420.55pt;height:437.6pt;z-index:251662336;visibility:visible;mso-wrap-style:square;mso-height-percent:0;mso-wrap-distance-left:9pt;mso-wrap-distance-top:0;mso-wrap-distance-right:9pt;mso-wrap-distance-bottom:0;mso-position-horizontal:absolute;mso-position-horizontal-relative:text;mso-position-vertical:absolute;mso-position-vertical-relative:text;mso-height-percent:0;mso-height-relative:margin;v-text-anchor:top" o:gfxdata="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" fillcolor="white [3201]" strokeweight="1pt">
                 <v:textbox>
                   <w:txbxContent>
                     <w:p>
@@ -24533,7 +24587,7 @@
           </mc:Choice>
           <mc:Fallback>
             <w:pict>
-              <v:shape w14:anchorId="25305D4F" id="Text Box 10" o:spid="_x0000_s1042" type="#_x0000_t202" style="position:absolute;left:0;text-align:left;margin-left:76.05pt;margin-top:-.1pt;width:420.55pt;height:576.6pt;z-index:251665920;visibility:visible;mso-wrap-style:square;mso-height-percent:0;mso-wrap-distance-left:9pt;mso-wrap-distance-top:0;mso-wrap-distance-right:9pt;mso-wrap-distance-bottom:0;mso-position-horizontal:absolute;mso-position-horizontal-relative:text;mso-position-vertical:absolute;mso-position-vertical-relative:text;mso-height-percent:0;mso-height-relative:margin;v-text-anchor:top" o:gfxdata="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" fillcolor="white [3201]" strokeweight="1pt">
+              <v:shape w14:anchorId="25305D4F" id="Text Box 10" o:spid="_x0000_s1042" type="#_x0000_t202" style="position:absolute;left:0;text-align:left;margin-left:76.05pt;margin-top:-.1pt;width:420.55pt;height:576.6pt;z-index:251665920;visibility:visible;mso-wrap-style:square;mso-height-percent:0;mso-wrap-distance-left:9pt;mso-wrap-distance-top:0;mso-wrap-distance-right:9pt;mso-wrap-distance-bottom:0;mso-position-horizontal:absolute;mso-position-horizontal-relative:text;mso-position-vertical:absolute;mso-position-vertical-relative:text;mso-height-percent:0;mso-height-relative:margin;v-text-anchor:top" o:gfxdata="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" fillcolor="white [3201]" strokeweight="1pt">
                 <v:textbox>
                   <w:txbxContent>
                     <w:p>
@@ -26990,13 +27044,7 @@
                               <w:rPr>
                                 <w:rFonts w:ascii="Arial" w:hAnsi="Arial" w:cs="Arial"/>
                               </w:rPr>
-                              <w:t>.PID</w:t>
-                            </w:r>
-                            <w:r>
-                              <w:rPr>
-                                <w:rFonts w:ascii="Arial" w:hAnsi="Arial" w:cs="Arial"/>
-                              </w:rPr>
-                              <w:t xml:space="preserve"> </w:t>
+                              <w:t xml:space="preserve">.PID </w:t>
                             </w:r>
                             <w:r>
                               <w:rPr>
@@ -27588,7 +27636,7 @@
           </mc:Choice>
           <mc:Fallback>
             <w:pict>
-              <v:shape w14:anchorId="1B020842" id="_x0000_s1043" type="#_x0000_t202" style="position:absolute;left:0;text-align:left;margin-left:72.3pt;margin-top:25.8pt;width:436.35pt;height:270.45pt;z-index:251660288;visibility:visible;mso-wrap-style:square;mso-width-percent:0;mso-height-percent:0;mso-wrap-distance-left:9pt;mso-wrap-distance-top:0;mso-wrap-distance-right:9pt;mso-wrap-distance-bottom:0;mso-position-horizontal:absolute;mso-position-horizontal-relative:text;mso-position-vertical:absolute;mso-position-vertical-relative:text;mso-width-percent:0;mso-height-percent:0;mso-width-relative:margin;mso-height-relative:margin;v-text-anchor:top" o:gfxdata="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" fillcolor="white [3201]" strokecolor="black [3213]" strokeweight="1pt">
+              <v:shape w14:anchorId="1B020842" id="_x0000_s1043" type="#_x0000_t202" style="position:absolute;left:0;text-align:left;margin-left:72.3pt;margin-top:25.8pt;width:436.35pt;height:270.45pt;z-index:251660288;visibility:visible;mso-wrap-style:square;mso-width-percent:0;mso-height-percent:0;mso-wrap-distance-left:9pt;mso-wrap-distance-top:0;mso-wrap-distance-right:9pt;mso-wrap-distance-bottom:0;mso-position-horizontal:absolute;mso-position-horizontal-relative:text;mso-position-vertical:absolute;mso-position-vertical-relative:text;mso-width-percent:0;mso-height-percent:0;mso-width-relative:margin;mso-height-relative:margin;v-text-anchor:top" o:gfxdata="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" fillcolor="white [3201]" strokecolor="black [3213]" strokeweight="1pt">
                 <v:textbox>
                   <w:txbxContent>
                     <w:p>
@@ -27970,13 +28018,7 @@
                         <w:rPr>
                           <w:rFonts w:ascii="Arial" w:hAnsi="Arial" w:cs="Arial"/>
                         </w:rPr>
-                        <w:t>.PID</w:t>
-                      </w:r>
-                      <w:r>
-                        <w:rPr>
-                          <w:rFonts w:ascii="Arial" w:hAnsi="Arial" w:cs="Arial"/>
-                        </w:rPr>
-                        <w:t xml:space="preserve"> </w:t>
+                        <w:t xml:space="preserve">.PID </w:t>
                       </w:r>
                       <w:r>
                         <w:rPr>
@@ -28958,354 +29000,23 @@
       </w:pPr>
       <w:r>
         <w:rPr>
-          <w:color w:val="auto"/>
-        </w:rPr>
-        <w:t>Get PID</w:t>
-      </w:r>
-      <w:r>
-        <w:rPr>
-          <w:color w:val="auto"/>
-        </w:rPr>
-        <w:t xml:space="preserve"> and</w:t>
-      </w:r>
-      <w:r>
-        <w:rPr>
-          <w:color w:val="auto"/>
-        </w:rPr>
-        <w:t xml:space="preserve"> </w:t>
-      </w:r>
-      <w:proofErr w:type="spellStart"/>
-      <w:r>
-        <w:rPr>
-          <w:color w:val="auto"/>
-        </w:rPr>
-        <w:t>Product_Name</w:t>
-      </w:r>
-      <w:proofErr w:type="spellEnd"/>
-      <w:r>
-        <w:rPr>
-          <w:color w:val="auto"/>
-        </w:rPr>
-        <w:t xml:space="preserve"> data (from the </w:t>
-      </w:r>
-      <w:r>
-        <w:rPr>
-          <w:color w:val="4472C4" w:themeColor="accent1"/>
-        </w:rPr>
-        <w:t xml:space="preserve">PRODUCT </w:t>
-      </w:r>
-      <w:r>
-        <w:rPr>
-          <w:color w:val="auto"/>
-        </w:rPr>
-        <w:t>table).</w:t>
-      </w:r>
-    </w:p>
-    <w:p>
-      <w:pPr>
-        <w:pStyle w:val="Default"/>
-        <w:numPr>
-          <w:ilvl w:val="2"/>
-          <w:numId w:val="12"/>
-        </w:numPr>
-        <w:spacing w:line="300" w:lineRule="auto"/>
-        <w:rPr>
-          <w:color w:val="auto"/>
-        </w:rPr>
-      </w:pPr>
-      <w:r>
-        <w:rPr>
-          <w:bCs/>
-        </w:rPr>
-        <w:t xml:space="preserve">Get Quantity data for this product sold during </w:t>
-      </w:r>
-      <w:r>
-        <w:rPr>
-          <w:rFonts w:eastAsia="SimSun"/>
-        </w:rPr>
-        <w:t>campaign</w:t>
-      </w:r>
-      <w:r>
-        <w:rPr>
-          <w:bCs/>
-        </w:rPr>
-        <w:t xml:space="preserve"> (from </w:t>
-      </w:r>
-      <w:r>
-        <w:rPr>
-          <w:color w:val="4472C4" w:themeColor="accent1"/>
-        </w:rPr>
-        <w:t xml:space="preserve">SALE </w:t>
-      </w:r>
-      <w:r>
-        <w:rPr>
-          <w:color w:val="auto"/>
-        </w:rPr>
-        <w:t>and</w:t>
-      </w:r>
-      <w:r>
-        <w:rPr>
-          <w:color w:val="4472C4" w:themeColor="accent1"/>
-        </w:rPr>
-        <w:t xml:space="preserve"> ADVERTISING_CAMPAIGN </w:t>
-      </w:r>
-      <w:r>
-        <w:rPr>
-          <w:bCs/>
-        </w:rPr>
-        <w:t xml:space="preserve">tables) at the specific discount Date (from </w:t>
-      </w:r>
-      <w:r>
-        <w:rPr>
-          <w:color w:val="4472C4" w:themeColor="accent1"/>
-        </w:rPr>
-        <w:t xml:space="preserve">DAY </w:t>
-      </w:r>
-      <w:r>
-        <w:rPr>
-          <w:color w:val="auto"/>
-        </w:rPr>
-        <w:t>and</w:t>
-      </w:r>
-      <w:r>
-        <w:rPr>
-          <w:color w:val="4472C4" w:themeColor="accent1"/>
-        </w:rPr>
-        <w:t xml:space="preserve"> DSICOUNT </w:t>
-      </w:r>
-      <w:r>
-        <w:rPr>
-          <w:bCs/>
-        </w:rPr>
-        <w:t>table</w:t>
-      </w:r>
-      <w:r>
-        <w:rPr>
-          <w:bCs/>
-        </w:rPr>
-        <w:t>s</w:t>
-      </w:r>
-      <w:r>
-        <w:rPr>
-          <w:bCs/>
-        </w:rPr>
-        <w:t xml:space="preserve">); Find total quantity sold during </w:t>
-      </w:r>
-      <w:r>
-        <w:rPr>
-          <w:rFonts w:eastAsia="SimSun"/>
-        </w:rPr>
-        <w:t>campaign</w:t>
-      </w:r>
-      <w:r>
-        <w:rPr>
-          <w:bCs/>
-        </w:rPr>
-        <w:t xml:space="preserve"> by aggregating Quantity in all discount sale days that hold a campaign.  </w:t>
-      </w:r>
-    </w:p>
-    <w:p>
-      <w:pPr>
-        <w:pStyle w:val="Default"/>
-        <w:numPr>
-          <w:ilvl w:val="2"/>
-          <w:numId w:val="12"/>
-        </w:numPr>
-        <w:spacing w:line="300" w:lineRule="auto"/>
-        <w:rPr>
-          <w:color w:val="auto"/>
-        </w:rPr>
-      </w:pPr>
-      <w:r>
-        <w:rPr>
-          <w:bCs/>
-        </w:rPr>
-        <w:t>Get Quantity data for</w:t>
-      </w:r>
-      <w:r>
-        <w:rPr>
-          <w:bCs/>
-        </w:rPr>
-        <w:t xml:space="preserve"> </w:t>
-      </w:r>
-      <w:r>
-        <w:rPr>
-          <w:bCs/>
-        </w:rPr>
-        <w:t xml:space="preserve">this product sold outside </w:t>
-      </w:r>
-      <w:r>
-        <w:rPr>
-          <w:rFonts w:eastAsia="SimSun"/>
-        </w:rPr>
-        <w:t>campaign</w:t>
-      </w:r>
-      <w:r>
-        <w:rPr>
-          <w:bCs/>
-        </w:rPr>
-        <w:t xml:space="preserve"> (from </w:t>
-      </w:r>
-      <w:r>
-        <w:rPr>
-          <w:color w:val="4472C4" w:themeColor="accent1"/>
-        </w:rPr>
-        <w:t xml:space="preserve">SALE </w:t>
-      </w:r>
-      <w:r>
-        <w:rPr>
-          <w:color w:val="auto"/>
-        </w:rPr>
-        <w:t>and</w:t>
-      </w:r>
-      <w:r>
-        <w:rPr>
-          <w:color w:val="4472C4" w:themeColor="accent1"/>
-        </w:rPr>
-        <w:t xml:space="preserve"> ADVERTISING_CAMPAIGN </w:t>
-      </w:r>
-      <w:r>
-        <w:rPr>
-          <w:bCs/>
-        </w:rPr>
-        <w:t xml:space="preserve">tables) at the specific discount Date (from </w:t>
-      </w:r>
-      <w:r>
-        <w:rPr>
-          <w:color w:val="4472C4" w:themeColor="accent1"/>
-        </w:rPr>
-        <w:t xml:space="preserve">DAY </w:t>
-      </w:r>
-      <w:r>
-        <w:rPr>
-          <w:color w:val="auto"/>
-        </w:rPr>
-        <w:t>and</w:t>
-      </w:r>
-      <w:r>
-        <w:rPr>
-          <w:color w:val="4472C4" w:themeColor="accent1"/>
-        </w:rPr>
-        <w:t xml:space="preserve"> DSICOUNT </w:t>
-      </w:r>
-      <w:r>
-        <w:rPr>
-          <w:bCs/>
-        </w:rPr>
-        <w:t>table</w:t>
-      </w:r>
-      <w:r>
-        <w:rPr>
-          <w:bCs/>
-        </w:rPr>
-        <w:t>s</w:t>
-      </w:r>
-      <w:r>
-        <w:rPr>
-          <w:bCs/>
-        </w:rPr>
-        <w:t xml:space="preserve">); Find total quantity sold outside </w:t>
-      </w:r>
-      <w:r>
-        <w:rPr>
-          <w:rFonts w:eastAsia="SimSun"/>
-        </w:rPr>
-        <w:t>campaign</w:t>
-      </w:r>
-      <w:r>
-        <w:rPr>
-          <w:bCs/>
-        </w:rPr>
-        <w:t xml:space="preserve"> by aggregating Quantity in all discount sale days without a campaign.  </w:t>
-      </w:r>
-    </w:p>
-    <w:p>
-      <w:pPr>
-        <w:pStyle w:val="Default"/>
-        <w:numPr>
-          <w:ilvl w:val="2"/>
-          <w:numId w:val="12"/>
-        </w:numPr>
-        <w:spacing w:line="300" w:lineRule="auto"/>
-        <w:rPr>
-          <w:color w:val="0070C0"/>
-        </w:rPr>
-      </w:pPr>
-      <w:r>
-        <w:rPr>
-          <w:rFonts w:eastAsia="SimSun"/>
-        </w:rPr>
-        <w:t>Find difference by</w:t>
-      </w:r>
-      <w:r>
-        <w:rPr>
-          <w:color w:val="auto"/>
-        </w:rPr>
-        <w:t xml:space="preserve"> subtracting </w:t>
-      </w:r>
-      <w:r>
-        <w:rPr>
-          <w:rFonts w:eastAsia="SimSun"/>
-        </w:rPr>
-        <w:t>quantity sold outside campaign</w:t>
-      </w:r>
-      <w:r>
-        <w:rPr>
-          <w:color w:val="0070C0"/>
-        </w:rPr>
-        <w:t xml:space="preserve"> </w:t>
-      </w:r>
-      <w:r>
-        <w:rPr>
-          <w:color w:val="auto"/>
-        </w:rPr>
-        <w:t>from</w:t>
-      </w:r>
-      <w:r>
-        <w:rPr>
-          <w:color w:val="0070C0"/>
-        </w:rPr>
-        <w:t xml:space="preserve"> </w:t>
-      </w:r>
-      <w:r>
-        <w:rPr>
-          <w:rFonts w:eastAsia="SimSun"/>
-        </w:rPr>
-        <w:t>quantity sold during campaign.</w:t>
-      </w:r>
-    </w:p>
-    <w:p>
-      <w:pPr>
-        <w:pStyle w:val="Default"/>
-        <w:numPr>
-          <w:ilvl w:val="0"/>
-          <w:numId w:val="29"/>
-        </w:numPr>
-        <w:spacing w:line="300" w:lineRule="auto"/>
-        <w:ind w:left="1440"/>
-        <w:rPr>
-          <w:color w:val="0070C0"/>
-        </w:rPr>
-      </w:pPr>
-      <w:r>
-        <w:rPr>
           <w:noProof/>
         </w:rPr>
         <mc:AlternateContent>
           <mc:Choice Requires="wps">
             <w:drawing>
-              <wp:anchor distT="0" distB="0" distL="114300" distR="114300" simplePos="0" relativeHeight="251665408" behindDoc="0" locked="0" layoutInCell="1" allowOverlap="1" wp14:anchorId="2E33DCC6" wp14:editId="2E70F960">
+              <wp:anchor distT="0" distB="0" distL="114300" distR="114300" simplePos="0" relativeHeight="251662848" behindDoc="0" locked="0" layoutInCell="1" allowOverlap="1" wp14:anchorId="75BB8501" wp14:editId="427CC219">
                 <wp:simplePos x="0" y="0"/>
                 <wp:positionH relativeFrom="column">
-                  <wp:posOffset>878205</wp:posOffset>
+                  <wp:posOffset>1124585</wp:posOffset>
                 </wp:positionH>
                 <wp:positionV relativeFrom="paragraph">
-                  <wp:posOffset>457200</wp:posOffset>
+                  <wp:posOffset>290195</wp:posOffset>
                 </wp:positionV>
-                <wp:extent cx="5780405" cy="3856355"/>
-                <wp:effectExtent l="0" t="0" r="10795" b="10795"/>
+                <wp:extent cx="5382895" cy="540385"/>
+                <wp:effectExtent l="0" t="0" r="27305" b="12065"/>
                 <wp:wrapTopAndBottom/>
-                <wp:docPr id="20" name="Text Box 6"/>
+                <wp:docPr id="9" name="Text Box 6"/>
                 <wp:cNvGraphicFramePr/>
                 <a:graphic xmlns:a="http://schemas.openxmlformats.org/drawingml/2006/main">
                   <a:graphicData uri="http://schemas.microsoft.com/office/word/2010/wordprocessingShape">
@@ -29314,7 +29025,7 @@
                       <wps:spPr>
                         <a:xfrm>
                           <a:off x="0" y="0"/>
-                          <a:ext cx="5780405" cy="3856355"/>
+                          <a:ext cx="5382895" cy="540385"/>
                         </a:xfrm>
                         <a:prstGeom prst="rect">
                           <a:avLst/>
@@ -29351,50 +29062,33 @@
                               </w:rPr>
                               <w:t xml:space="preserve"> </w:t>
                             </w:r>
+                            <w:r>
+                              <w:rPr>
+                                <w:rFonts w:ascii="Arial" w:hAnsi="Arial" w:cs="Arial"/>
+                                <w:color w:val="0070C0"/>
+                              </w:rPr>
+                              <w:t>PRODUCT</w:t>
+                            </w:r>
+                            <w:r>
+                              <w:rPr>
+                                <w:rFonts w:ascii="Arial" w:hAnsi="Arial" w:cs="Arial"/>
+                              </w:rPr>
+                              <w:t>.</w:t>
+                            </w:r>
+                            <w:r>
+                              <w:rPr>
+                                <w:rFonts w:ascii="Arial" w:hAnsi="Arial" w:cs="Arial"/>
+                              </w:rPr>
+                              <w:t xml:space="preserve">PID, </w:t>
+                            </w:r>
                             <w:proofErr w:type="spellStart"/>
                             <w:r>
                               <w:rPr>
                                 <w:rFonts w:ascii="Arial" w:hAnsi="Arial" w:cs="Arial"/>
-                                <w:color w:val="0070C0"/>
-                              </w:rPr>
-                              <w:t>D</w:t>
-                            </w:r>
-                            <w:r>
-                              <w:rPr>
-                                <w:rFonts w:ascii="Arial" w:hAnsi="Arial" w:cs="Arial"/>
-                                <w:color w:val="0070C0"/>
-                              </w:rPr>
-                              <w:t>IS</w:t>
-                            </w:r>
-                            <w:r>
-                              <w:rPr>
-                                <w:rFonts w:ascii="Arial" w:hAnsi="Arial" w:cs="Arial"/>
-                              </w:rPr>
-                              <w:t>.</w:t>
-                            </w:r>
-                            <w:r>
-                              <w:rPr>
-                                <w:rFonts w:ascii="Arial" w:hAnsi="Arial" w:cs="Arial"/>
-                              </w:rPr>
-                              <w:t>Discount_Price</w:t>
+                              </w:rPr>
+                              <w:t>Product_Name</w:t>
                             </w:r>
                             <w:proofErr w:type="spellEnd"/>
-                            <w:r>
-                              <w:rPr>
-                                <w:rFonts w:ascii="Arial" w:hAnsi="Arial" w:cs="Arial"/>
-                              </w:rPr>
-                              <w:t xml:space="preserve">, </w:t>
-                            </w:r>
-                            <w:proofErr w:type="spellStart"/>
-                            <w:proofErr w:type="gramStart"/>
-                            <w:r>
-                              <w:rPr>
-                                <w:rFonts w:ascii="Arial" w:hAnsi="Arial" w:cs="Arial"/>
-                              </w:rPr>
-                              <w:t>S.Quantity</w:t>
-                            </w:r>
-                            <w:proofErr w:type="spellEnd"/>
-                            <w:proofErr w:type="gramEnd"/>
                             <w:r>
                               <w:rPr>
                                 <w:rFonts w:ascii="Arial" w:hAnsi="Arial" w:cs="Arial"/>
@@ -29422,6 +29116,719 @@
                                 <w:rFonts w:ascii="Arial" w:hAnsi="Arial" w:cs="Arial"/>
                                 <w:color w:val="006DBF"/>
                               </w:rPr>
+                              <w:t>PRODUCT</w:t>
+                            </w:r>
+                            <w:r>
+                              <w:rPr>
+                                <w:rFonts w:ascii="Arial" w:hAnsi="Arial" w:cs="Arial"/>
+                                <w:color w:val="006DBF"/>
+                              </w:rPr>
+                              <w:t xml:space="preserve"> </w:t>
+                            </w:r>
+                            <w:r>
+                              <w:rPr>
+                                <w:rFonts w:ascii="Arial" w:hAnsi="Arial" w:cs="Arial"/>
+                              </w:rPr>
+                              <w:t xml:space="preserve">NATURAL JOIN </w:t>
+                            </w:r>
+                            <w:proofErr w:type="gramStart"/>
+                            <w:r>
+                              <w:rPr>
+                                <w:rFonts w:ascii="Arial" w:hAnsi="Arial" w:cs="Arial"/>
+                                <w:color w:val="006DBF"/>
+                              </w:rPr>
+                              <w:t>DISCOUNT</w:t>
+                            </w:r>
+                            <w:r>
+                              <w:rPr>
+                                <w:rFonts w:ascii="Arial" w:hAnsi="Arial" w:cs="Arial"/>
+                              </w:rPr>
+                              <w:t>;</w:t>
+                            </w:r>
+                            <w:proofErr w:type="gramEnd"/>
+                          </w:p>
+                          <w:p>
+                            <w:pPr>
+                              <w:pStyle w:val="a3"/>
+                              <w:shd w:val="clear" w:color="auto" w:fill="FFFFFF"/>
+                              <w:spacing w:before="0" w:beforeAutospacing="0" w:after="0" w:afterAutospacing="0" w:line="300" w:lineRule="auto"/>
+                              <w:rPr>
+                                <w:rFonts w:ascii="Arial" w:hAnsi="Arial" w:cs="Arial"/>
+                              </w:rPr>
+                            </w:pPr>
+                          </w:p>
+                          <w:p>
+                            <w:pPr>
+                              <w:spacing w:line="300" w:lineRule="auto"/>
+                              <w:rPr>
+                                <w:rFonts w:ascii="Arial" w:hAnsi="Arial" w:cs="Arial"/>
+                              </w:rPr>
+                            </w:pPr>
+                          </w:p>
+                        </w:txbxContent>
+                      </wps:txbx>
+                      <wps:bodyPr rot="0" spcFirstLastPara="0" vertOverflow="overflow" horzOverflow="overflow" vert="horz" wrap="square" lIns="91440" tIns="45720" rIns="91440" bIns="45720" numCol="1" spcCol="0" rtlCol="0" fromWordArt="0" anchor="t" anchorCtr="0" forceAA="0" compatLnSpc="1">
+                        <a:prstTxWarp prst="textNoShape">
+                          <a:avLst/>
+                        </a:prstTxWarp>
+                        <a:noAutofit/>
+                      </wps:bodyPr>
+                    </wps:wsp>
+                  </a:graphicData>
+                </a:graphic>
+                <wp14:sizeRelH relativeFrom="margin">
+                  <wp14:pctWidth>0</wp14:pctWidth>
+                </wp14:sizeRelH>
+                <wp14:sizeRelV relativeFrom="margin">
+                  <wp14:pctHeight>0</wp14:pctHeight>
+                </wp14:sizeRelV>
+              </wp:anchor>
+            </w:drawing>
+          </mc:Choice>
+          <mc:Fallback>
+            <w:pict>
+              <v:shape w14:anchorId="75BB8501" id="_x0000_s1044" type="#_x0000_t202" style="position:absolute;left:0;text-align:left;margin-left:88.55pt;margin-top:22.85pt;width:423.85pt;height:42.55pt;z-index:251662848;visibility:visible;mso-wrap-style:square;mso-width-percent:0;mso-height-percent:0;mso-wrap-distance-left:9pt;mso-wrap-distance-top:0;mso-wrap-distance-right:9pt;mso-wrap-distance-bottom:0;mso-position-horizontal:absolute;mso-position-horizontal-relative:text;mso-position-vertical:absolute;mso-position-vertical-relative:text;mso-width-percent:0;mso-height-percent:0;mso-width-relative:margin;mso-height-relative:margin;v-text-anchor:top" o:gfxdata="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" fillcolor="white [3201]" strokecolor="black [3213]" strokeweight="1pt">
+                <v:textbox>
+                  <w:txbxContent>
+                    <w:p>
+                      <w:pPr>
+                        <w:pStyle w:val="a3"/>
+                        <w:shd w:val="clear" w:color="auto" w:fill="FFFFFF"/>
+                        <w:spacing w:before="0" w:beforeAutospacing="0" w:after="0" w:afterAutospacing="0" w:line="300" w:lineRule="auto"/>
+                        <w:rPr>
+                          <w:rFonts w:ascii="Arial" w:hAnsi="Arial" w:cs="Arial"/>
+                        </w:rPr>
+                      </w:pPr>
+                      <w:r>
+                        <w:rPr>
+                          <w:rFonts w:ascii="Arial" w:hAnsi="Arial" w:cs="Arial"/>
+                        </w:rPr>
+                        <w:t>SELECT</w:t>
+                      </w:r>
+                      <w:r>
+                        <w:rPr>
+                          <w:rFonts w:ascii="Arial" w:hAnsi="Arial" w:cs="Arial"/>
+                        </w:rPr>
+                        <w:t xml:space="preserve"> </w:t>
+                      </w:r>
+                      <w:r>
+                        <w:rPr>
+                          <w:rFonts w:ascii="Arial" w:hAnsi="Arial" w:cs="Arial"/>
+                          <w:color w:val="0070C0"/>
+                        </w:rPr>
+                        <w:t>PRODUCT</w:t>
+                      </w:r>
+                      <w:r>
+                        <w:rPr>
+                          <w:rFonts w:ascii="Arial" w:hAnsi="Arial" w:cs="Arial"/>
+                        </w:rPr>
+                        <w:t>.</w:t>
+                      </w:r>
+                      <w:r>
+                        <w:rPr>
+                          <w:rFonts w:ascii="Arial" w:hAnsi="Arial" w:cs="Arial"/>
+                        </w:rPr>
+                        <w:t xml:space="preserve">PID, </w:t>
+                      </w:r>
+                      <w:proofErr w:type="spellStart"/>
+                      <w:r>
+                        <w:rPr>
+                          <w:rFonts w:ascii="Arial" w:hAnsi="Arial" w:cs="Arial"/>
+                        </w:rPr>
+                        <w:t>Product_Name</w:t>
+                      </w:r>
+                      <w:proofErr w:type="spellEnd"/>
+                      <w:r>
+                        <w:rPr>
+                          <w:rFonts w:ascii="Arial" w:hAnsi="Arial" w:cs="Arial"/>
+                        </w:rPr>
+                        <w:t xml:space="preserve"> </w:t>
+                      </w:r>
+                    </w:p>
+                    <w:p>
+                      <w:pPr>
+                        <w:pStyle w:val="a3"/>
+                        <w:shd w:val="clear" w:color="auto" w:fill="FFFFFF"/>
+                        <w:spacing w:before="0" w:beforeAutospacing="0" w:after="0" w:afterAutospacing="0" w:line="300" w:lineRule="auto"/>
+                        <w:rPr>
+                          <w:rFonts w:ascii="Arial" w:hAnsi="Arial" w:cs="Arial"/>
+                        </w:rPr>
+                      </w:pPr>
+                      <w:r>
+                        <w:rPr>
+                          <w:rFonts w:ascii="Arial" w:hAnsi="Arial" w:cs="Arial"/>
+                        </w:rPr>
+                        <w:t xml:space="preserve">FROM </w:t>
+                      </w:r>
+                      <w:r>
+                        <w:rPr>
+                          <w:rFonts w:ascii="Arial" w:hAnsi="Arial" w:cs="Arial"/>
+                          <w:color w:val="006DBF"/>
+                        </w:rPr>
+                        <w:t>PRODUCT</w:t>
+                      </w:r>
+                      <w:r>
+                        <w:rPr>
+                          <w:rFonts w:ascii="Arial" w:hAnsi="Arial" w:cs="Arial"/>
+                          <w:color w:val="006DBF"/>
+                        </w:rPr>
+                        <w:t xml:space="preserve"> </w:t>
+                      </w:r>
+                      <w:r>
+                        <w:rPr>
+                          <w:rFonts w:ascii="Arial" w:hAnsi="Arial" w:cs="Arial"/>
+                        </w:rPr>
+                        <w:t xml:space="preserve">NATURAL JOIN </w:t>
+                      </w:r>
+                      <w:proofErr w:type="gramStart"/>
+                      <w:r>
+                        <w:rPr>
+                          <w:rFonts w:ascii="Arial" w:hAnsi="Arial" w:cs="Arial"/>
+                          <w:color w:val="006DBF"/>
+                        </w:rPr>
+                        <w:t>DISCOUNT</w:t>
+                      </w:r>
+                      <w:r>
+                        <w:rPr>
+                          <w:rFonts w:ascii="Arial" w:hAnsi="Arial" w:cs="Arial"/>
+                        </w:rPr>
+                        <w:t>;</w:t>
+                      </w:r>
+                      <w:proofErr w:type="gramEnd"/>
+                    </w:p>
+                    <w:p>
+                      <w:pPr>
+                        <w:pStyle w:val="a3"/>
+                        <w:shd w:val="clear" w:color="auto" w:fill="FFFFFF"/>
+                        <w:spacing w:before="0" w:beforeAutospacing="0" w:after="0" w:afterAutospacing="0" w:line="300" w:lineRule="auto"/>
+                        <w:rPr>
+                          <w:rFonts w:ascii="Arial" w:hAnsi="Arial" w:cs="Arial"/>
+                        </w:rPr>
+                      </w:pPr>
+                    </w:p>
+                    <w:p>
+                      <w:pPr>
+                        <w:spacing w:line="300" w:lineRule="auto"/>
+                        <w:rPr>
+                          <w:rFonts w:ascii="Arial" w:hAnsi="Arial" w:cs="Arial"/>
+                        </w:rPr>
+                      </w:pPr>
+                    </w:p>
+                  </w:txbxContent>
+                </v:textbox>
+                <w10:wrap type="topAndBottom"/>
+              </v:shape>
+            </w:pict>
+          </mc:Fallback>
+        </mc:AlternateContent>
+      </w:r>
+      <w:r>
+        <w:rPr>
+          <w:color w:val="auto"/>
+        </w:rPr>
+        <w:t>Get PID</w:t>
+      </w:r>
+      <w:r>
+        <w:rPr>
+          <w:color w:val="auto"/>
+        </w:rPr>
+        <w:t xml:space="preserve"> and</w:t>
+      </w:r>
+      <w:r>
+        <w:rPr>
+          <w:color w:val="auto"/>
+        </w:rPr>
+        <w:t xml:space="preserve"> </w:t>
+      </w:r>
+      <w:proofErr w:type="spellStart"/>
+      <w:r>
+        <w:rPr>
+          <w:color w:val="auto"/>
+        </w:rPr>
+        <w:t>Product_Name</w:t>
+      </w:r>
+      <w:proofErr w:type="spellEnd"/>
+      <w:r>
+        <w:rPr>
+          <w:color w:val="auto"/>
+        </w:rPr>
+        <w:t xml:space="preserve"> data (from the </w:t>
+      </w:r>
+      <w:r>
+        <w:rPr>
+          <w:color w:val="4472C4" w:themeColor="accent1"/>
+        </w:rPr>
+        <w:t xml:space="preserve">PRODUCT </w:t>
+      </w:r>
+      <w:r>
+        <w:rPr>
+          <w:color w:val="auto"/>
+        </w:rPr>
+        <w:t>table).</w:t>
+      </w:r>
+    </w:p>
+    <w:p>
+      <w:pPr>
+        <w:pStyle w:val="Default"/>
+        <w:spacing w:line="300" w:lineRule="auto"/>
+        <w:ind w:left="2160"/>
+        <w:rPr>
+          <w:color w:val="auto"/>
+        </w:rPr>
+      </w:pPr>
+    </w:p>
+    <w:p>
+      <w:pPr>
+        <w:pStyle w:val="Default"/>
+        <w:numPr>
+          <w:ilvl w:val="2"/>
+          <w:numId w:val="12"/>
+        </w:numPr>
+        <w:spacing w:line="300" w:lineRule="auto"/>
+        <w:rPr>
+          <w:color w:val="auto"/>
+        </w:rPr>
+      </w:pPr>
+      <w:r>
+        <w:rPr>
+          <w:bCs/>
+        </w:rPr>
+        <w:t xml:space="preserve">Get Quantity data for this product sold during </w:t>
+      </w:r>
+      <w:r>
+        <w:rPr>
+          <w:rFonts w:eastAsia="SimSun"/>
+        </w:rPr>
+        <w:t>campaign</w:t>
+      </w:r>
+      <w:r>
+        <w:rPr>
+          <w:bCs/>
+        </w:rPr>
+        <w:t xml:space="preserve"> (from </w:t>
+      </w:r>
+      <w:r>
+        <w:rPr>
+          <w:color w:val="4472C4" w:themeColor="accent1"/>
+        </w:rPr>
+        <w:t xml:space="preserve">SALE </w:t>
+      </w:r>
+      <w:r>
+        <w:rPr>
+          <w:color w:val="auto"/>
+        </w:rPr>
+        <w:t>and</w:t>
+      </w:r>
+      <w:r>
+        <w:rPr>
+          <w:color w:val="4472C4" w:themeColor="accent1"/>
+        </w:rPr>
+        <w:t xml:space="preserve"> ADVERTISING_CAMPAIGN </w:t>
+      </w:r>
+      <w:r>
+        <w:rPr>
+          <w:bCs/>
+        </w:rPr>
+        <w:t xml:space="preserve">tables) at the specific discount Date (from </w:t>
+      </w:r>
+      <w:r>
+        <w:rPr>
+          <w:color w:val="4472C4" w:themeColor="accent1"/>
+        </w:rPr>
+        <w:t xml:space="preserve">DAY </w:t>
+      </w:r>
+      <w:r>
+        <w:rPr>
+          <w:color w:val="auto"/>
+        </w:rPr>
+        <w:t>and</w:t>
+      </w:r>
+      <w:r>
+        <w:rPr>
+          <w:color w:val="4472C4" w:themeColor="accent1"/>
+        </w:rPr>
+        <w:t xml:space="preserve"> DSICOUNT </w:t>
+      </w:r>
+      <w:r>
+        <w:rPr>
+          <w:bCs/>
+        </w:rPr>
+        <w:t>table</w:t>
+      </w:r>
+      <w:r>
+        <w:rPr>
+          <w:bCs/>
+        </w:rPr>
+        <w:t>s</w:t>
+      </w:r>
+      <w:r>
+        <w:rPr>
+          <w:bCs/>
+        </w:rPr>
+        <w:t xml:space="preserve">); Find total quantity sold during </w:t>
+      </w:r>
+      <w:r>
+        <w:rPr>
+          <w:rFonts w:eastAsia="SimSun"/>
+        </w:rPr>
+        <w:t>campaign</w:t>
+      </w:r>
+      <w:r>
+        <w:rPr>
+          <w:bCs/>
+        </w:rPr>
+        <w:t xml:space="preserve"> by aggregating Quantity in all discount sale days that hold a campaign.  </w:t>
+      </w:r>
+    </w:p>
+    <w:p>
+      <w:pPr>
+        <w:pStyle w:val="Default"/>
+        <w:numPr>
+          <w:ilvl w:val="2"/>
+          <w:numId w:val="12"/>
+        </w:numPr>
+        <w:spacing w:line="300" w:lineRule="auto"/>
+        <w:rPr>
+          <w:color w:val="auto"/>
+        </w:rPr>
+      </w:pPr>
+      <w:r>
+        <w:rPr>
+          <w:bCs/>
+        </w:rPr>
+        <w:t>Get Quantity data for</w:t>
+      </w:r>
+      <w:r>
+        <w:rPr>
+          <w:bCs/>
+        </w:rPr>
+        <w:t xml:space="preserve"> </w:t>
+      </w:r>
+      <w:r>
+        <w:rPr>
+          <w:bCs/>
+        </w:rPr>
+        <w:t xml:space="preserve">this product sold outside </w:t>
+      </w:r>
+      <w:r>
+        <w:rPr>
+          <w:rFonts w:eastAsia="SimSun"/>
+        </w:rPr>
+        <w:t>campaign</w:t>
+      </w:r>
+      <w:r>
+        <w:rPr>
+          <w:bCs/>
+        </w:rPr>
+        <w:t xml:space="preserve"> (from </w:t>
+      </w:r>
+      <w:r>
+        <w:rPr>
+          <w:color w:val="4472C4" w:themeColor="accent1"/>
+        </w:rPr>
+        <w:t xml:space="preserve">SALE </w:t>
+      </w:r>
+      <w:r>
+        <w:rPr>
+          <w:color w:val="auto"/>
+        </w:rPr>
+        <w:t>and</w:t>
+      </w:r>
+      <w:r>
+        <w:rPr>
+          <w:color w:val="4472C4" w:themeColor="accent1"/>
+        </w:rPr>
+        <w:t xml:space="preserve"> ADVERTISING_CAMPAIGN </w:t>
+      </w:r>
+      <w:r>
+        <w:rPr>
+          <w:bCs/>
+        </w:rPr>
+        <w:t xml:space="preserve">tables) at the specific discount Date (from </w:t>
+      </w:r>
+      <w:r>
+        <w:rPr>
+          <w:color w:val="4472C4" w:themeColor="accent1"/>
+        </w:rPr>
+        <w:t xml:space="preserve">DAY </w:t>
+      </w:r>
+      <w:r>
+        <w:rPr>
+          <w:color w:val="auto"/>
+        </w:rPr>
+        <w:t>and</w:t>
+      </w:r>
+      <w:r>
+        <w:rPr>
+          <w:color w:val="4472C4" w:themeColor="accent1"/>
+        </w:rPr>
+        <w:t xml:space="preserve"> DSICOUNT </w:t>
+      </w:r>
+      <w:r>
+        <w:rPr>
+          <w:bCs/>
+        </w:rPr>
+        <w:t>table</w:t>
+      </w:r>
+      <w:r>
+        <w:rPr>
+          <w:bCs/>
+        </w:rPr>
+        <w:t>s</w:t>
+      </w:r>
+      <w:r>
+        <w:rPr>
+          <w:bCs/>
+        </w:rPr>
+        <w:t xml:space="preserve">); Find total quantity sold outside </w:t>
+      </w:r>
+      <w:r>
+        <w:rPr>
+          <w:rFonts w:eastAsia="SimSun"/>
+        </w:rPr>
+        <w:t>campaign</w:t>
+      </w:r>
+      <w:r>
+        <w:rPr>
+          <w:bCs/>
+        </w:rPr>
+        <w:t xml:space="preserve"> by aggregating Quantity in all discount sale days without a campaign.  </w:t>
+      </w:r>
+    </w:p>
+    <w:p>
+      <w:pPr>
+        <w:pStyle w:val="Default"/>
+        <w:numPr>
+          <w:ilvl w:val="2"/>
+          <w:numId w:val="12"/>
+        </w:numPr>
+        <w:spacing w:line="300" w:lineRule="auto"/>
+        <w:rPr>
+          <w:color w:val="0070C0"/>
+        </w:rPr>
+      </w:pPr>
+      <w:r>
+        <w:rPr>
+          <w:rFonts w:eastAsia="SimSun"/>
+        </w:rPr>
+        <w:t>Find difference by</w:t>
+      </w:r>
+      <w:r>
+        <w:rPr>
+          <w:color w:val="auto"/>
+        </w:rPr>
+        <w:t xml:space="preserve"> subtracting </w:t>
+      </w:r>
+      <w:r>
+        <w:rPr>
+          <w:rFonts w:eastAsia="SimSun"/>
+        </w:rPr>
+        <w:t>quantity sold outside campaign</w:t>
+      </w:r>
+      <w:r>
+        <w:rPr>
+          <w:color w:val="0070C0"/>
+        </w:rPr>
+        <w:t xml:space="preserve"> </w:t>
+      </w:r>
+      <w:r>
+        <w:rPr>
+          <w:color w:val="auto"/>
+        </w:rPr>
+        <w:t>from</w:t>
+      </w:r>
+      <w:r>
+        <w:rPr>
+          <w:color w:val="0070C0"/>
+        </w:rPr>
+        <w:t xml:space="preserve"> </w:t>
+      </w:r>
+      <w:r>
+        <w:rPr>
+          <w:rFonts w:eastAsia="SimSun"/>
+        </w:rPr>
+        <w:t>quantity sold during campaign</w:t>
+      </w:r>
+      <w:r>
+        <w:rPr>
+          <w:rFonts w:eastAsia="SimSun"/>
+        </w:rPr>
+        <w:t>.</w:t>
+      </w:r>
+    </w:p>
+    <w:p>
+      <w:pPr>
+        <w:pStyle w:val="Default"/>
+        <w:numPr>
+          <w:ilvl w:val="0"/>
+          <w:numId w:val="29"/>
+        </w:numPr>
+        <w:spacing w:line="300" w:lineRule="auto"/>
+        <w:ind w:left="1440"/>
+        <w:rPr>
+          <w:color w:val="0070C0"/>
+        </w:rPr>
+      </w:pPr>
+      <w:r>
+        <w:rPr>
+          <w:rFonts w:eastAsia="SimSun"/>
+        </w:rPr>
+        <w:t xml:space="preserve">Sort by difference in descending order and only display the top 10 followed by the bottom 10. </w:t>
+      </w:r>
+    </w:p>
+    <w:p>
+      <w:pPr>
+        <w:pStyle w:val="Default"/>
+        <w:spacing w:line="300" w:lineRule="auto"/>
+        <w:ind w:left="1440"/>
+        <w:rPr>
+          <w:color w:val="0070C0"/>
+        </w:rPr>
+      </w:pPr>
+      <w:r>
+        <w:rPr>
+          <w:noProof/>
+        </w:rPr>
+        <w:lastRenderedPageBreak/>
+        <mc:AlternateContent>
+          <mc:Choice Requires="wps">
+            <w:drawing>
+              <wp:anchor distT="0" distB="0" distL="114300" distR="114300" simplePos="0" relativeHeight="251660800" behindDoc="0" locked="0" layoutInCell="1" allowOverlap="1" wp14:anchorId="2E33DCC6" wp14:editId="3013CC2F">
+                <wp:simplePos x="0" y="0"/>
+                <wp:positionH relativeFrom="column">
+                  <wp:posOffset>795655</wp:posOffset>
+                </wp:positionH>
+                <wp:positionV relativeFrom="paragraph">
+                  <wp:posOffset>-3617</wp:posOffset>
+                </wp:positionV>
+                <wp:extent cx="5780405" cy="4015105"/>
+                <wp:effectExtent l="0" t="0" r="10795" b="23495"/>
+                <wp:wrapTopAndBottom/>
+                <wp:docPr id="20" name="Text Box 6"/>
+                <wp:cNvGraphicFramePr/>
+                <a:graphic xmlns:a="http://schemas.openxmlformats.org/drawingml/2006/main">
+                  <a:graphicData uri="http://schemas.microsoft.com/office/word/2010/wordprocessingShape">
+                    <wps:wsp>
+                      <wps:cNvSpPr txBox="1"/>
+                      <wps:spPr>
+                        <a:xfrm>
+                          <a:off x="0" y="0"/>
+                          <a:ext cx="5780405" cy="4015105"/>
+                        </a:xfrm>
+                        <a:prstGeom prst="rect">
+                          <a:avLst/>
+                        </a:prstGeom>
+                        <a:solidFill>
+                          <a:schemeClr val="lt1"/>
+                        </a:solidFill>
+                        <a:ln w="12700">
+                          <a:solidFill>
+                            <a:schemeClr val="tx1"/>
+                          </a:solidFill>
+                        </a:ln>
+                      </wps:spPr>
+                      <wps:txbx>
+                        <w:txbxContent>
+                          <w:p>
+                            <w:pPr>
+                              <w:pStyle w:val="a3"/>
+                              <w:shd w:val="clear" w:color="auto" w:fill="FFFFFF"/>
+                              <w:spacing w:before="0" w:beforeAutospacing="0" w:after="0" w:afterAutospacing="0" w:line="300" w:lineRule="auto"/>
+                              <w:rPr>
+                                <w:rFonts w:ascii="Arial" w:hAnsi="Arial" w:cs="Arial"/>
+                              </w:rPr>
+                            </w:pPr>
+                            <w:r>
+                              <w:rPr>
+                                <w:rFonts w:ascii="Arial" w:hAnsi="Arial" w:cs="Arial"/>
+                              </w:rPr>
+                              <w:t>SELECT</w:t>
+                            </w:r>
+                            <w:r>
+                              <w:rPr>
+                                <w:rFonts w:ascii="Arial" w:hAnsi="Arial" w:cs="Arial"/>
+                              </w:rPr>
+                              <w:t xml:space="preserve"> </w:t>
+                            </w:r>
+                            <w:proofErr w:type="spellStart"/>
+                            <w:r>
+                              <w:rPr>
+                                <w:rFonts w:ascii="Arial" w:hAnsi="Arial" w:cs="Arial"/>
+                                <w:color w:val="0070C0"/>
+                              </w:rPr>
+                              <w:t>D</w:t>
+                            </w:r>
+                            <w:r>
+                              <w:rPr>
+                                <w:rFonts w:ascii="Arial" w:hAnsi="Arial" w:cs="Arial"/>
+                                <w:color w:val="0070C0"/>
+                              </w:rPr>
+                              <w:t>IS</w:t>
+                            </w:r>
+                            <w:r>
+                              <w:rPr>
+                                <w:rFonts w:ascii="Arial" w:hAnsi="Arial" w:cs="Arial"/>
+                              </w:rPr>
+                              <w:t>.</w:t>
+                            </w:r>
+                            <w:r>
+                              <w:rPr>
+                                <w:rFonts w:ascii="Arial" w:hAnsi="Arial" w:cs="Arial"/>
+                              </w:rPr>
+                              <w:t>Discount_Price</w:t>
+                            </w:r>
+                            <w:proofErr w:type="spellEnd"/>
+                            <w:r>
+                              <w:rPr>
+                                <w:rFonts w:ascii="Arial" w:hAnsi="Arial" w:cs="Arial"/>
+                              </w:rPr>
+                              <w:t xml:space="preserve">, </w:t>
+                            </w:r>
+                            <w:proofErr w:type="spellStart"/>
+                            <w:proofErr w:type="gramStart"/>
+                            <w:r>
+                              <w:rPr>
+                                <w:rFonts w:ascii="Arial" w:hAnsi="Arial" w:cs="Arial"/>
+                                <w:color w:val="0070C0"/>
+                              </w:rPr>
+                              <w:t>S</w:t>
+                            </w:r>
+                            <w:r>
+                              <w:rPr>
+                                <w:rFonts w:ascii="Arial" w:hAnsi="Arial" w:cs="Arial"/>
+                              </w:rPr>
+                              <w:t>.Quantity</w:t>
+                            </w:r>
+                            <w:proofErr w:type="spellEnd"/>
+                            <w:proofErr w:type="gramEnd"/>
+                            <w:r>
+                              <w:rPr>
+                                <w:rFonts w:ascii="Arial" w:hAnsi="Arial" w:cs="Arial"/>
+                              </w:rPr>
+                              <w:t xml:space="preserve"> </w:t>
+                            </w:r>
+                          </w:p>
+                          <w:p>
+                            <w:pPr>
+                              <w:pStyle w:val="a3"/>
+                              <w:shd w:val="clear" w:color="auto" w:fill="FFFFFF"/>
+                              <w:spacing w:before="0" w:beforeAutospacing="0" w:after="0" w:afterAutospacing="0" w:line="300" w:lineRule="auto"/>
+                              <w:rPr>
+                                <w:rFonts w:ascii="Arial" w:hAnsi="Arial" w:cs="Arial"/>
+                                <w:color w:val="006DBF"/>
+                              </w:rPr>
+                            </w:pPr>
+                            <w:r>
+                              <w:rPr>
+                                <w:rFonts w:ascii="Arial" w:hAnsi="Arial" w:cs="Arial"/>
+                              </w:rPr>
+                              <w:t xml:space="preserve">FROM </w:t>
+                            </w:r>
+                            <w:r>
+                              <w:rPr>
+                                <w:rFonts w:ascii="Arial" w:hAnsi="Arial" w:cs="Arial"/>
+                                <w:color w:val="006DBF"/>
+                              </w:rPr>
                               <w:t xml:space="preserve">DISCOUNT </w:t>
                             </w:r>
                             <w:r>
@@ -29444,17 +29851,34 @@
                               </w:rPr>
                               <w:t>IS</w:t>
                             </w:r>
-                            <w:r>
-                              <w:rPr>
-                                <w:rFonts w:ascii="Arial" w:hAnsi="Arial" w:cs="Arial"/>
-                              </w:rPr>
-                              <w:t xml:space="preserve">, </w:t>
-                            </w:r>
-                            <w:r>
+                          </w:p>
+                          <w:p>
+                            <w:pPr>
+                              <w:pStyle w:val="a3"/>
+                              <w:shd w:val="clear" w:color="auto" w:fill="FFFFFF"/>
+                              <w:spacing w:before="0" w:beforeAutospacing="0" w:after="0" w:afterAutospacing="0" w:line="300" w:lineRule="auto"/>
                               <w:rPr>
                                 <w:rFonts w:ascii="Arial" w:hAnsi="Arial" w:cs="Arial"/>
                                 <w:color w:val="006DBF"/>
                               </w:rPr>
+                            </w:pPr>
+                            <w:r>
+                              <w:rPr>
+                                <w:rFonts w:ascii="Arial" w:hAnsi="Arial" w:cs="Arial"/>
+                              </w:rPr>
+                              <w:t>INNER</w:t>
+                            </w:r>
+                            <w:r>
+                              <w:rPr>
+                                <w:rFonts w:ascii="Arial" w:hAnsi="Arial" w:cs="Arial"/>
+                              </w:rPr>
+                              <w:t xml:space="preserve"> JOIN </w:t>
+                            </w:r>
+                            <w:r>
+                              <w:rPr>
+                                <w:rFonts w:ascii="Arial" w:hAnsi="Arial" w:cs="Arial"/>
+                                <w:color w:val="006DBF"/>
+                              </w:rPr>
                               <w:t xml:space="preserve">DAY </w:t>
                             </w:r>
                             <w:r>
@@ -29469,6 +29893,95 @@
                                 <w:color w:val="006DBF"/>
                               </w:rPr>
                               <w:t xml:space="preserve"> D</w:t>
+                            </w:r>
+                            <w:r>
+                              <w:rPr>
+                                <w:rFonts w:ascii="Arial" w:hAnsi="Arial" w:cs="Arial"/>
+                                <w:color w:val="006DBF"/>
+                              </w:rPr>
+                              <w:t xml:space="preserve"> </w:t>
+                            </w:r>
+                            <w:r>
+                              <w:rPr>
+                                <w:rFonts w:ascii="Arial" w:hAnsi="Arial" w:cs="Arial"/>
+                              </w:rPr>
+                              <w:t>ON</w:t>
+                            </w:r>
+                            <w:r>
+                              <w:rPr>
+                                <w:rFonts w:ascii="Arial" w:hAnsi="Arial" w:cs="Arial"/>
+                                <w:color w:val="006DBF"/>
+                              </w:rPr>
+                              <w:t xml:space="preserve"> </w:t>
+                            </w:r>
+                            <w:proofErr w:type="spellStart"/>
+                            <w:r>
+                              <w:rPr>
+                                <w:rFonts w:ascii="Arial" w:hAnsi="Arial" w:cs="Arial"/>
+                                <w:color w:val="006DBF"/>
+                              </w:rPr>
+                              <w:t>D</w:t>
+                            </w:r>
+                            <w:r>
+                              <w:rPr>
+                                <w:rFonts w:ascii="Arial" w:hAnsi="Arial" w:cs="Arial"/>
+                                <w:color w:val="006DBF"/>
+                              </w:rPr>
+                              <w:t>IS</w:t>
+                            </w:r>
+                            <w:r>
+                              <w:rPr>
+                                <w:rFonts w:ascii="Arial" w:hAnsi="Arial" w:cs="Arial"/>
+                              </w:rPr>
+                              <w:t>.</w:t>
+                            </w:r>
+                            <w:r>
+                              <w:rPr>
+                                <w:rFonts w:ascii="Arial" w:hAnsi="Arial" w:cs="Arial"/>
+                              </w:rPr>
+                              <w:t>D</w:t>
+                            </w:r>
+                            <w:r>
+                              <w:rPr>
+                                <w:rFonts w:ascii="Arial" w:hAnsi="Arial" w:cs="Arial"/>
+                              </w:rPr>
+                              <w:t>ate</w:t>
+                            </w:r>
+                            <w:proofErr w:type="spellEnd"/>
+                            <w:r>
+                              <w:rPr>
+                                <w:rFonts w:ascii="Arial" w:hAnsi="Arial" w:cs="Arial"/>
+                              </w:rPr>
+                              <w:t xml:space="preserve"> = </w:t>
+                            </w:r>
+                            <w:proofErr w:type="spellStart"/>
+                            <w:proofErr w:type="gramStart"/>
+                            <w:r>
+                              <w:rPr>
+                                <w:rFonts w:ascii="Arial" w:hAnsi="Arial" w:cs="Arial"/>
+                                <w:color w:val="0070C0"/>
+                              </w:rPr>
+                              <w:t>D</w:t>
+                            </w:r>
+                            <w:r>
+                              <w:rPr>
+                                <w:rFonts w:ascii="Arial" w:hAnsi="Arial" w:cs="Arial"/>
+                              </w:rPr>
+                              <w:t>.D</w:t>
+                            </w:r>
+                            <w:r>
+                              <w:rPr>
+                                <w:rFonts w:ascii="Arial" w:hAnsi="Arial" w:cs="Arial"/>
+                              </w:rPr>
+                              <w:t>ate</w:t>
+                            </w:r>
+                            <w:proofErr w:type="spellEnd"/>
+                            <w:proofErr w:type="gramEnd"/>
+                            <w:r>
+                              <w:rPr>
+                                <w:rFonts w:ascii="Arial" w:hAnsi="Arial" w:cs="Arial"/>
+                              </w:rPr>
+                              <w:t xml:space="preserve"> </w:t>
                             </w:r>
                           </w:p>
                           <w:p>
@@ -30166,19 +30679,7 @@
                               <w:rPr>
                                 <w:rFonts w:ascii="Arial" w:eastAsia="Times New Roman" w:hAnsi="Arial" w:cs="Arial"/>
                               </w:rPr>
-                              <w:t xml:space="preserve">Sold </w:t>
-                            </w:r>
-                            <w:r>
-                              <w:rPr>
-                                <w:rFonts w:ascii="Arial" w:eastAsia="Times New Roman" w:hAnsi="Arial" w:cs="Arial"/>
-                              </w:rPr>
-                              <w:t>Outside</w:t>
-                            </w:r>
-                            <w:r>
-                              <w:rPr>
-                                <w:rFonts w:ascii="Arial" w:eastAsia="Times New Roman" w:hAnsi="Arial" w:cs="Arial"/>
-                              </w:rPr>
-                              <w:t xml:space="preserve"> Campaign</w:t>
+                              <w:t>Sold Outside Campaign</w:t>
                             </w:r>
                             <w:r>
                               <w:rPr>
@@ -30408,7 +30909,7 @@
           </mc:Choice>
           <mc:Fallback>
             <w:pict>
-              <v:shape w14:anchorId="2E33DCC6" id="_x0000_s1044" type="#_x0000_t202" style="position:absolute;left:0;text-align:left;margin-left:69.15pt;margin-top:36pt;width:455.15pt;height:303.65pt;z-index:251665408;visibility:visible;mso-wrap-style:square;mso-width-percent:0;mso-height-percent:0;mso-wrap-distance-left:9pt;mso-wrap-distance-top:0;mso-wrap-distance-right:9pt;mso-wrap-distance-bottom:0;mso-position-horizontal:absolute;mso-position-horizontal-relative:text;mso-position-vertical:absolute;mso-position-vertical-relative:text;mso-width-percent:0;mso-height-percent:0;mso-width-relative:margin;mso-height-relative:margin;v-text-anchor:top" o:gfxdata="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" fillcolor="white [3201]" strokecolor="black [3213]" strokeweight="1pt">
+              <v:shape w14:anchorId="2E33DCC6" id="_x0000_s1045" type="#_x0000_t202" style="position:absolute;left:0;text-align:left;margin-left:62.65pt;margin-top:-.3pt;width:455.15pt;height:316.15pt;z-index:251660800;visibility:visible;mso-wrap-style:square;mso-width-percent:0;mso-height-percent:0;mso-wrap-distance-left:9pt;mso-wrap-distance-top:0;mso-wrap-distance-right:9pt;mso-wrap-distance-bottom:0;mso-position-horizontal:absolute;mso-position-horizontal-relative:text;mso-position-vertical:absolute;mso-position-vertical-relative:text;mso-width-percent:0;mso-height-percent:0;mso-width-relative:margin;mso-height-relative:margin;v-text-anchor:top" o:gfxdata="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" fillcolor="white [3201]" strokecolor="black [3213]" strokeweight="1pt">
                 <v:textbox>
                   <w:txbxContent>
                     <w:p>
@@ -30471,8 +30972,15 @@
                       <w:r>
                         <w:rPr>
                           <w:rFonts w:ascii="Arial" w:hAnsi="Arial" w:cs="Arial"/>
-                        </w:rPr>
-                        <w:t>S.Quantity</w:t>
+                          <w:color w:val="0070C0"/>
+                        </w:rPr>
+                        <w:t>S</w:t>
+                      </w:r>
+                      <w:r>
+                        <w:rPr>
+                          <w:rFonts w:ascii="Arial" w:hAnsi="Arial" w:cs="Arial"/>
+                        </w:rPr>
+                        <w:t>.Quantity</w:t>
                       </w:r>
                       <w:proofErr w:type="spellEnd"/>
                       <w:proofErr w:type="gramEnd"/>
@@ -30490,6 +30998,7 @@
                         <w:spacing w:before="0" w:beforeAutospacing="0" w:after="0" w:afterAutospacing="0" w:line="300" w:lineRule="auto"/>
                         <w:rPr>
                           <w:rFonts w:ascii="Arial" w:hAnsi="Arial" w:cs="Arial"/>
+                          <w:color w:val="006DBF"/>
                         </w:rPr>
                       </w:pPr>
                       <w:r>
@@ -30525,17 +31034,34 @@
                         </w:rPr>
                         <w:t>IS</w:t>
                       </w:r>
-                      <w:r>
-                        <w:rPr>
-                          <w:rFonts w:ascii="Arial" w:hAnsi="Arial" w:cs="Arial"/>
-                        </w:rPr>
-                        <w:t xml:space="preserve">, </w:t>
-                      </w:r>
-                      <w:r>
+                    </w:p>
+                    <w:p>
+                      <w:pPr>
+                        <w:pStyle w:val="a3"/>
+                        <w:shd w:val="clear" w:color="auto" w:fill="FFFFFF"/>
+                        <w:spacing w:before="0" w:beforeAutospacing="0" w:after="0" w:afterAutospacing="0" w:line="300" w:lineRule="auto"/>
                         <w:rPr>
                           <w:rFonts w:ascii="Arial" w:hAnsi="Arial" w:cs="Arial"/>
                           <w:color w:val="006DBF"/>
                         </w:rPr>
+                      </w:pPr>
+                      <w:r>
+                        <w:rPr>
+                          <w:rFonts w:ascii="Arial" w:hAnsi="Arial" w:cs="Arial"/>
+                        </w:rPr>
+                        <w:t>INNER</w:t>
+                      </w:r>
+                      <w:r>
+                        <w:rPr>
+                          <w:rFonts w:ascii="Arial" w:hAnsi="Arial" w:cs="Arial"/>
+                        </w:rPr>
+                        <w:t xml:space="preserve"> JOIN </w:t>
+                      </w:r>
+                      <w:r>
+                        <w:rPr>
+                          <w:rFonts w:ascii="Arial" w:hAnsi="Arial" w:cs="Arial"/>
+                          <w:color w:val="006DBF"/>
+                        </w:rPr>
                         <w:t xml:space="preserve">DAY </w:t>
                       </w:r>
                       <w:r>
@@ -30550,6 +31076,95 @@
                           <w:color w:val="006DBF"/>
                         </w:rPr>
                         <w:t xml:space="preserve"> D</w:t>
+                      </w:r>
+                      <w:r>
+                        <w:rPr>
+                          <w:rFonts w:ascii="Arial" w:hAnsi="Arial" w:cs="Arial"/>
+                          <w:color w:val="006DBF"/>
+                        </w:rPr>
+                        <w:t xml:space="preserve"> </w:t>
+                      </w:r>
+                      <w:r>
+                        <w:rPr>
+                          <w:rFonts w:ascii="Arial" w:hAnsi="Arial" w:cs="Arial"/>
+                        </w:rPr>
+                        <w:t>ON</w:t>
+                      </w:r>
+                      <w:r>
+                        <w:rPr>
+                          <w:rFonts w:ascii="Arial" w:hAnsi="Arial" w:cs="Arial"/>
+                          <w:color w:val="006DBF"/>
+                        </w:rPr>
+                        <w:t xml:space="preserve"> </w:t>
+                      </w:r>
+                      <w:proofErr w:type="spellStart"/>
+                      <w:r>
+                        <w:rPr>
+                          <w:rFonts w:ascii="Arial" w:hAnsi="Arial" w:cs="Arial"/>
+                          <w:color w:val="006DBF"/>
+                        </w:rPr>
+                        <w:t>D</w:t>
+                      </w:r>
+                      <w:r>
+                        <w:rPr>
+                          <w:rFonts w:ascii="Arial" w:hAnsi="Arial" w:cs="Arial"/>
+                          <w:color w:val="006DBF"/>
+                        </w:rPr>
+                        <w:t>IS</w:t>
+                      </w:r>
+                      <w:r>
+                        <w:rPr>
+                          <w:rFonts w:ascii="Arial" w:hAnsi="Arial" w:cs="Arial"/>
+                        </w:rPr>
+                        <w:t>.</w:t>
+                      </w:r>
+                      <w:r>
+                        <w:rPr>
+                          <w:rFonts w:ascii="Arial" w:hAnsi="Arial" w:cs="Arial"/>
+                        </w:rPr>
+                        <w:t>D</w:t>
+                      </w:r>
+                      <w:r>
+                        <w:rPr>
+                          <w:rFonts w:ascii="Arial" w:hAnsi="Arial" w:cs="Arial"/>
+                        </w:rPr>
+                        <w:t>ate</w:t>
+                      </w:r>
+                      <w:proofErr w:type="spellEnd"/>
+                      <w:r>
+                        <w:rPr>
+                          <w:rFonts w:ascii="Arial" w:hAnsi="Arial" w:cs="Arial"/>
+                        </w:rPr>
+                        <w:t xml:space="preserve"> = </w:t>
+                      </w:r>
+                      <w:proofErr w:type="spellStart"/>
+                      <w:proofErr w:type="gramStart"/>
+                      <w:r>
+                        <w:rPr>
+                          <w:rFonts w:ascii="Arial" w:hAnsi="Arial" w:cs="Arial"/>
+                          <w:color w:val="0070C0"/>
+                        </w:rPr>
+                        <w:t>D</w:t>
+                      </w:r>
+                      <w:r>
+                        <w:rPr>
+                          <w:rFonts w:ascii="Arial" w:hAnsi="Arial" w:cs="Arial"/>
+                        </w:rPr>
+                        <w:t>.D</w:t>
+                      </w:r>
+                      <w:r>
+                        <w:rPr>
+                          <w:rFonts w:ascii="Arial" w:hAnsi="Arial" w:cs="Arial"/>
+                        </w:rPr>
+                        <w:t>ate</w:t>
+                      </w:r>
+                      <w:proofErr w:type="spellEnd"/>
+                      <w:proofErr w:type="gramEnd"/>
+                      <w:r>
+                        <w:rPr>
+                          <w:rFonts w:ascii="Arial" w:hAnsi="Arial" w:cs="Arial"/>
+                        </w:rPr>
+                        <w:t xml:space="preserve"> </w:t>
                       </w:r>
                     </w:p>
                     <w:p>
@@ -31247,19 +31862,7 @@
                         <w:rPr>
                           <w:rFonts w:ascii="Arial" w:eastAsia="Times New Roman" w:hAnsi="Arial" w:cs="Arial"/>
                         </w:rPr>
-                        <w:t xml:space="preserve">Sold </w:t>
-                      </w:r>
-                      <w:r>
-                        <w:rPr>
-                          <w:rFonts w:ascii="Arial" w:eastAsia="Times New Roman" w:hAnsi="Arial" w:cs="Arial"/>
-                        </w:rPr>
-                        <w:t>Outside</w:t>
-                      </w:r>
-                      <w:r>
-                        <w:rPr>
-                          <w:rFonts w:ascii="Arial" w:eastAsia="Times New Roman" w:hAnsi="Arial" w:cs="Arial"/>
-                        </w:rPr>
-                        <w:t xml:space="preserve"> Campaign</w:t>
+                        <w:t>Sold Outside Campaign</w:t>
                       </w:r>
                       <w:r>
                         <w:rPr>
@@ -31475,22 +32078,6 @@
           </mc:Fallback>
         </mc:AlternateContent>
       </w:r>
-      <w:r>
-        <w:rPr>
-          <w:rFonts w:eastAsia="SimSun"/>
-        </w:rPr>
-        <w:t xml:space="preserve">Sort by difference in descending order and only display the top 10 followed by the bottom 10. </w:t>
-      </w:r>
-    </w:p>
-    <w:p>
-      <w:pPr>
-        <w:pStyle w:val="Default"/>
-        <w:spacing w:line="300" w:lineRule="auto"/>
-        <w:ind w:left="1440"/>
-        <w:rPr>
-          <w:color w:val="0070C0"/>
-        </w:rPr>
-      </w:pPr>
     </w:p>
     <w:p>
       <w:pPr>

--- a/Phase_2/team058_p2_ac+SQL.docx
+++ b/Phase_2/team058_p2_ac+SQL.docx
@@ -34368,38 +34368,21 @@
       </w:pPr>
       <w:r>
         <w:rPr>
-          <w:rFonts w:eastAsia="SimSun"/>
-        </w:rPr>
-        <w:t xml:space="preserve">Sort by difference in descending order and only display the top 10 followed by the bottom 10. </w:t>
-      </w:r>
-    </w:p>
-    <w:p>
-      <w:pPr>
-        <w:pStyle w:val="Default"/>
-        <w:spacing w:line="300" w:lineRule="auto"/>
-        <w:ind w:left="1440"/>
-        <w:rPr>
-          <w:color w:val="0070C0"/>
-        </w:rPr>
-      </w:pPr>
-      <w:r>
-        <w:rPr>
           <w:noProof/>
         </w:rPr>
-        <w:lastRenderedPageBreak/>
         <mc:AlternateContent>
           <mc:Choice Requires="wps">
             <w:drawing>
-              <wp:anchor distT="0" distB="0" distL="114300" distR="114300" simplePos="0" relativeHeight="251656704" behindDoc="0" locked="0" layoutInCell="1" allowOverlap="1" wp14:anchorId="2E33DCC6" wp14:editId="21142198">
+              <wp:anchor distT="0" distB="0" distL="114300" distR="114300" simplePos="0" relativeHeight="251656704" behindDoc="0" locked="0" layoutInCell="1" allowOverlap="1" wp14:anchorId="2E33DCC6" wp14:editId="1779ED75">
                 <wp:simplePos x="0" y="0"/>
                 <wp:positionH relativeFrom="column">
-                  <wp:posOffset>795655</wp:posOffset>
+                  <wp:posOffset>1148715</wp:posOffset>
                 </wp:positionH>
                 <wp:positionV relativeFrom="paragraph">
-                  <wp:posOffset>-3617</wp:posOffset>
+                  <wp:posOffset>473075</wp:posOffset>
                 </wp:positionV>
-                <wp:extent cx="5780405" cy="4015105"/>
-                <wp:effectExtent l="0" t="0" r="10795" b="23495"/>
+                <wp:extent cx="5851525" cy="2583815"/>
+                <wp:effectExtent l="0" t="0" r="15875" b="26035"/>
                 <wp:wrapTopAndBottom/>
                 <wp:docPr id="20" name="Text Box 6"/>
                 <wp:cNvGraphicFramePr/>
@@ -34410,7 +34393,7 @@
                       <wps:spPr>
                         <a:xfrm>
                           <a:off x="0" y="0"/>
-                          <a:ext cx="5780405" cy="4015105"/>
+                          <a:ext cx="5851525" cy="2583815"/>
                         </a:xfrm>
                         <a:prstGeom prst="rect">
                           <a:avLst/>
@@ -34428,9 +34411,10 @@
                         <w:txbxContent>
                           <w:p>
                             <w:pPr>
-                              <w:pStyle w:val="a3"/>
-                              <w:shd w:val="clear" w:color="auto" w:fill="FFFFFF"/>
-                              <w:spacing w:before="0" w:beforeAutospacing="0" w:after="0" w:afterAutospacing="0" w:line="300" w:lineRule="auto"/>
+                              <w:autoSpaceDE w:val="0"/>
+                              <w:autoSpaceDN w:val="0"/>
+                              <w:adjustRightInd w:val="0"/>
+                              <w:spacing w:line="300" w:lineRule="auto"/>
                               <w:rPr>
                                 <w:rFonts w:ascii="Arial" w:hAnsi="Arial" w:cs="Arial"/>
                               </w:rPr>
@@ -34447,54 +34431,251 @@
                               </w:rPr>
                               <w:t xml:space="preserve"> </w:t>
                             </w:r>
+                            <w:r>
+                              <w:rPr>
+                                <w:rFonts w:ascii="Arial" w:hAnsi="Arial" w:cs="Arial"/>
+                              </w:rPr>
+                              <w:t>SUM(IFNULL(</w:t>
+                            </w:r>
+                            <w:proofErr w:type="gramStart"/>
+                            <w:r>
+                              <w:rPr>
+                                <w:rFonts w:ascii="Arial" w:hAnsi="Arial" w:cs="Arial"/>
+                              </w:rPr>
+                              <w:t>S.Quantity</w:t>
+                            </w:r>
+                            <w:proofErr w:type="gramEnd"/>
+                            <w:r>
+                              <w:rPr>
+                                <w:rFonts w:ascii="Arial" w:hAnsi="Arial" w:cs="Arial"/>
+                              </w:rPr>
+                              <w:t>,0</w:t>
+                            </w:r>
+                            <w:r>
+                              <w:rPr>
+                                <w:rFonts w:ascii="Arial" w:hAnsi="Arial" w:cs="Arial" w:hint="eastAsia"/>
+                              </w:rPr>
+                              <w:t>,</w:t>
+                            </w:r>
+                            <w:r>
+                              <w:rPr>
+                                <w:rFonts w:ascii="Arial" w:hAnsi="Arial" w:cs="Arial"/>
+                              </w:rPr>
+                              <w:t>1</w:t>
+                            </w:r>
+                            <w:r>
+                              <w:rPr>
+                                <w:rFonts w:ascii="Arial" w:hAnsi="Arial" w:cs="Arial"/>
+                              </w:rPr>
+                              <w:t xml:space="preserve">)) AS </w:t>
+                            </w:r>
                             <w:proofErr w:type="spellStart"/>
                             <w:r>
                               <w:rPr>
                                 <w:rFonts w:ascii="Arial" w:hAnsi="Arial" w:cs="Arial"/>
-                                <w:color w:val="0070C0"/>
-                              </w:rPr>
-                              <w:t>D</w:t>
-                            </w:r>
-                            <w:r>
-                              <w:rPr>
-                                <w:rFonts w:ascii="Arial" w:hAnsi="Arial" w:cs="Arial"/>
-                                <w:color w:val="0070C0"/>
-                              </w:rPr>
-                              <w:t>IS</w:t>
-                            </w:r>
-                            <w:r>
-                              <w:rPr>
-                                <w:rFonts w:ascii="Arial" w:hAnsi="Arial" w:cs="Arial"/>
-                              </w:rPr>
-                              <w:t>.Discount_Price</w:t>
+                              </w:rPr>
+                              <w:t>Sold_</w:t>
+                            </w:r>
+                            <w:r>
+                              <w:rPr>
+                                <w:rFonts w:ascii="Arial" w:hAnsi="Arial" w:cs="Arial"/>
+                              </w:rPr>
+                              <w:t>Dur_</w:t>
+                            </w:r>
+                            <w:r>
+                              <w:rPr>
+                                <w:rFonts w:ascii="Arial" w:hAnsi="Arial" w:cs="Arial"/>
+                              </w:rPr>
+                              <w:t>Camp</w:t>
                             </w:r>
                             <w:proofErr w:type="spellEnd"/>
                             <w:r>
                               <w:rPr>
-                                <w:rFonts w:ascii="Arial" w:hAnsi="Arial" w:cs="Arial"/>
-                              </w:rPr>
-                              <w:t xml:space="preserve">, </w:t>
+                                <w:rFonts w:ascii="Arial" w:hAnsi="Arial" w:cs="Arial" w:hint="eastAsia"/>
+                              </w:rPr>
+                              <w:t>，</w:t>
+                            </w:r>
+                          </w:p>
+                          <w:p>
+                            <w:pPr>
+                              <w:autoSpaceDE w:val="0"/>
+                              <w:autoSpaceDN w:val="0"/>
+                              <w:adjustRightInd w:val="0"/>
+                              <w:spacing w:line="300" w:lineRule="auto"/>
+                              <w:rPr>
+                                <w:rFonts w:ascii="Arial" w:hAnsi="Arial" w:cs="Arial"/>
+                              </w:rPr>
+                            </w:pPr>
+                            <w:r>
+                              <w:rPr>
+                                <w:rFonts w:ascii="Arial" w:hAnsi="Arial" w:cs="Arial"/>
+                              </w:rPr>
+                              <w:t>SUM(IFNULL(</w:t>
+                            </w:r>
+                            <w:proofErr w:type="gramStart"/>
+                            <w:r>
+                              <w:rPr>
+                                <w:rFonts w:ascii="Arial" w:hAnsi="Arial" w:cs="Arial"/>
+                              </w:rPr>
+                              <w:t>S.Quantity</w:t>
+                            </w:r>
+                            <w:proofErr w:type="gramEnd"/>
+                            <w:r>
+                              <w:rPr>
+                                <w:rFonts w:ascii="Arial" w:hAnsi="Arial" w:cs="Arial"/>
+                              </w:rPr>
+                              <w:t>,</w:t>
+                            </w:r>
+                            <w:r>
+                              <w:rPr>
+                                <w:rFonts w:ascii="Arial" w:hAnsi="Arial" w:cs="Arial"/>
+                              </w:rPr>
+                              <w:t>1,</w:t>
+                            </w:r>
+                            <w:r>
+                              <w:rPr>
+                                <w:rFonts w:ascii="Arial" w:hAnsi="Arial" w:cs="Arial"/>
+                              </w:rPr>
+                              <w:t xml:space="preserve">0)) AS </w:t>
                             </w:r>
                             <w:proofErr w:type="spellStart"/>
                             <w:r>
                               <w:rPr>
                                 <w:rFonts w:ascii="Arial" w:hAnsi="Arial" w:cs="Arial"/>
-                                <w:color w:val="0070C0"/>
-                              </w:rPr>
-                              <w:t>S</w:t>
-                            </w:r>
-                            <w:r>
-                              <w:rPr>
-                                <w:rFonts w:ascii="Arial" w:hAnsi="Arial" w:cs="Arial"/>
-                              </w:rPr>
-                              <w:t>.Quantity</w:t>
+                              </w:rPr>
+                              <w:t>Sold_</w:t>
+                            </w:r>
+                            <w:r>
+                              <w:rPr>
+                                <w:rFonts w:ascii="Arial" w:hAnsi="Arial" w:cs="Arial"/>
+                              </w:rPr>
+                              <w:t>Out_</w:t>
+                            </w:r>
+                            <w:r>
+                              <w:rPr>
+                                <w:rFonts w:ascii="Arial" w:hAnsi="Arial" w:cs="Arial"/>
+                              </w:rPr>
+                              <w:t>Camp</w:t>
                             </w:r>
                             <w:proofErr w:type="spellEnd"/>
                             <w:r>
                               <w:rPr>
-                                <w:rFonts w:ascii="Arial" w:hAnsi="Arial" w:cs="Arial"/>
+                                <w:rFonts w:ascii="Arial" w:hAnsi="Arial" w:cs="Arial" w:hint="eastAsia"/>
+                              </w:rPr>
+                              <w:t>，</w:t>
+                            </w:r>
+                          </w:p>
+                          <w:p>
+                            <w:pPr>
+                              <w:autoSpaceDE w:val="0"/>
+                              <w:autoSpaceDN w:val="0"/>
+                              <w:adjustRightInd w:val="0"/>
+                              <w:spacing w:line="300" w:lineRule="auto"/>
+                              <w:rPr>
+                                <w:rFonts w:ascii="Arial" w:hAnsi="Arial" w:cs="Arial" w:hint="eastAsia"/>
+                                <w:sz w:val="20"/>
+                                <w:szCs w:val="20"/>
+                              </w:rPr>
+                            </w:pPr>
+                            <w:r>
+                              <w:rPr>
+                                <w:rFonts w:ascii="Arial" w:hAnsi="Arial" w:cs="Arial"/>
+                              </w:rPr>
+                              <w:t>(</w:t>
+                            </w:r>
+                            <w:r>
+                              <w:rPr>
+                                <w:rFonts w:ascii="Arial" w:hAnsi="Arial" w:cs="Arial"/>
+                              </w:rPr>
+                              <w:t>SUM(IFNULL(</w:t>
+                            </w:r>
+                            <w:proofErr w:type="gramStart"/>
+                            <w:r>
+                              <w:rPr>
+                                <w:rFonts w:ascii="Arial" w:hAnsi="Arial" w:cs="Arial"/>
+                              </w:rPr>
+                              <w:t>S.Quantity</w:t>
+                            </w:r>
+                            <w:proofErr w:type="gramEnd"/>
+                            <w:r>
+                              <w:rPr>
+                                <w:rFonts w:ascii="Arial" w:hAnsi="Arial" w:cs="Arial"/>
+                              </w:rPr>
+                              <w:t>,0</w:t>
+                            </w:r>
+                            <w:r>
+                              <w:rPr>
+                                <w:rFonts w:ascii="Arial" w:hAnsi="Arial" w:cs="Arial"/>
+                              </w:rPr>
+                              <w:t>,1</w:t>
+                            </w:r>
+                            <w:r>
+                              <w:rPr>
+                                <w:rFonts w:ascii="Arial" w:hAnsi="Arial" w:cs="Arial"/>
+                              </w:rPr>
+                              <w:t>))</w:t>
+                            </w:r>
+                            <w:r>
+                              <w:rPr>
+                                <w:rFonts w:ascii="Arial" w:hAnsi="Arial" w:cs="Arial"/>
+                              </w:rPr>
+                              <w:t xml:space="preserve"> - </w:t>
+                            </w:r>
+                            <w:r>
+                              <w:rPr>
+                                <w:rFonts w:ascii="Arial" w:hAnsi="Arial" w:cs="Arial"/>
+                              </w:rPr>
+                              <w:t>SUM(IFNULL(</w:t>
+                            </w:r>
+                            <w:r>
+                              <w:rPr>
+                                <w:rFonts w:ascii="Arial" w:hAnsi="Arial" w:cs="Arial"/>
+                              </w:rPr>
+                              <w:t>S.Quantity</w:t>
+                            </w:r>
+                            <w:r>
+                              <w:rPr>
+                                <w:rFonts w:ascii="Arial" w:hAnsi="Arial" w:cs="Arial"/>
+                              </w:rPr>
+                              <w:t>,</w:t>
+                            </w:r>
+                            <w:r>
+                              <w:rPr>
+                                <w:rFonts w:ascii="Arial" w:hAnsi="Arial" w:cs="Arial"/>
+                              </w:rPr>
+                              <w:t>1,</w:t>
+                            </w:r>
+                            <w:r>
+                              <w:rPr>
+                                <w:rFonts w:ascii="Arial" w:hAnsi="Arial" w:cs="Arial"/>
+                              </w:rPr>
+                              <w:t>0))</w:t>
+                            </w:r>
+                            <w:r>
+                              <w:rPr>
+                                <w:rFonts w:ascii="Arial" w:hAnsi="Arial" w:cs="Arial"/>
+                              </w:rPr>
+                              <w:t>)</w:t>
+                            </w:r>
+                            <w:r>
+                              <w:rPr>
+                                <w:rFonts w:ascii="Arial" w:hAnsi="Arial" w:cs="Arial"/>
+                                <w:sz w:val="20"/>
+                                <w:szCs w:val="20"/>
                               </w:rPr>
                               <w:t xml:space="preserve"> </w:t>
+                            </w:r>
+                            <w:r>
+                              <w:rPr>
+                                <w:rFonts w:ascii="Arial" w:hAnsi="Arial" w:cs="Arial"/>
+                              </w:rPr>
+                              <w:t xml:space="preserve">AS </w:t>
+                            </w:r>
+                            <w:r>
+                              <w:rPr>
+                                <w:rFonts w:ascii="Arial" w:hAnsi="Arial" w:cs="Arial"/>
+                              </w:rPr>
+                              <w:t>Difference</w:t>
                             </w:r>
                           </w:p>
                           <w:p>
@@ -35042,6 +35223,7 @@
                               <w:t xml:space="preserve"> ON </w:t>
                             </w:r>
                             <w:proofErr w:type="spellStart"/>
+                            <w:proofErr w:type="gramStart"/>
                             <w:r>
                               <w:rPr>
                                 <w:rFonts w:ascii="Arial" w:hAnsi="Arial" w:cs="Arial"/>
@@ -35062,6 +35244,7 @@
                               <w:t>Description</w:t>
                             </w:r>
                             <w:proofErr w:type="spellEnd"/>
+                            <w:proofErr w:type="gramEnd"/>
                             <w:r>
                               <w:rPr>
                                 <w:rFonts w:ascii="Arial" w:hAnsi="Arial" w:cs="Arial"/>
@@ -35099,333 +35282,30 @@
                           </w:p>
                           <w:p>
                             <w:pPr>
-                              <w:pStyle w:val="a3"/>
-                              <w:shd w:val="clear" w:color="auto" w:fill="FFFFFF"/>
-                              <w:spacing w:before="0" w:beforeAutospacing="0" w:after="0" w:afterAutospacing="0" w:line="300" w:lineRule="auto"/>
+                              <w:spacing w:line="300" w:lineRule="auto"/>
                               <w:rPr>
                                 <w:rFonts w:ascii="Arial" w:hAnsi="Arial" w:cs="Arial"/>
                               </w:rPr>
                             </w:pPr>
-                          </w:p>
-                          <w:p>
-                            <w:pPr>
-                              <w:autoSpaceDE w:val="0"/>
-                              <w:autoSpaceDN w:val="0"/>
-                              <w:adjustRightInd w:val="0"/>
-                              <w:spacing w:line="300" w:lineRule="auto"/>
-                              <w:rPr>
-                                <w:rFonts w:ascii="Arial" w:hAnsi="Arial" w:cs="Arial"/>
-                              </w:rPr>
-                            </w:pPr>
-                            <w:r>
-                              <w:rPr>
-                                <w:rFonts w:ascii="Arial" w:eastAsia="Times New Roman" w:hAnsi="Arial" w:cs="Arial"/>
-                              </w:rPr>
-                              <w:t>CASE</w:t>
-                            </w:r>
-                            <w:r>
-                              <w:rPr>
-                                <w:rFonts w:ascii="Arial" w:hAnsi="Arial" w:cs="Arial"/>
-                                <w:color w:val="000000"/>
-                                <w:sz w:val="20"/>
-                                <w:szCs w:val="20"/>
-                              </w:rPr>
-                              <w:t xml:space="preserve"> </w:t>
-                            </w:r>
-                            <w:proofErr w:type="spellStart"/>
+                            <w:r>
+                              <w:rPr>
+                                <w:rFonts w:ascii="Arial" w:hAnsi="Arial" w:cs="Arial"/>
+                              </w:rPr>
+                              <w:t xml:space="preserve">GROUP BY </w:t>
+                            </w:r>
                             <w:r>
                               <w:rPr>
                                 <w:rFonts w:ascii="Arial" w:hAnsi="Arial" w:cs="Arial"/>
                                 <w:color w:val="006DBF"/>
                               </w:rPr>
-                              <w:t>H</w:t>
-                            </w:r>
-                            <w:r>
-                              <w:rPr>
-                                <w:rFonts w:ascii="Arial" w:hAnsi="Arial" w:cs="Arial"/>
-                              </w:rPr>
-                              <w:t>.</w:t>
-                            </w:r>
-                            <w:r>
-                              <w:rPr>
-                                <w:rFonts w:ascii="Arial" w:hAnsi="Arial" w:cs="Arial"/>
-                              </w:rPr>
-                              <w:t>Description</w:t>
-                            </w:r>
-                            <w:proofErr w:type="spellEnd"/>
-                            <w:r>
-                              <w:rPr>
-                                <w:rFonts w:ascii="Arial" w:hAnsi="Arial" w:cs="Arial"/>
-                              </w:rPr>
-                              <w:t xml:space="preserve"> </w:t>
-                            </w:r>
-                          </w:p>
-                          <w:p>
-                            <w:pPr>
-                              <w:autoSpaceDE w:val="0"/>
-                              <w:autoSpaceDN w:val="0"/>
-                              <w:adjustRightInd w:val="0"/>
-                              <w:spacing w:line="300" w:lineRule="auto"/>
-                              <w:rPr>
-                                <w:rFonts w:ascii="Arial" w:eastAsia="Times New Roman" w:hAnsi="Arial" w:cs="Arial"/>
-                              </w:rPr>
-                            </w:pPr>
-                            <w:r>
-                              <w:rPr>
-                                <w:rFonts w:ascii="Arial" w:eastAsia="Times New Roman" w:hAnsi="Arial" w:cs="Arial"/>
-                              </w:rPr>
-                              <w:t xml:space="preserve">WHEN </w:t>
-                            </w:r>
-                            <w:r>
-                              <w:rPr>
-                                <w:rFonts w:ascii="Arial" w:eastAsia="Times New Roman" w:hAnsi="Arial" w:cs="Arial"/>
-                                <w:color w:val="006DBF"/>
-                              </w:rPr>
-                              <w:t xml:space="preserve">EXIST </w:t>
-                            </w:r>
-                            <w:proofErr w:type="spellStart"/>
-                            <w:r>
-                              <w:rPr>
-                                <w:rFonts w:ascii="Arial" w:hAnsi="Arial" w:cs="Arial"/>
-                                <w:color w:val="006DBF"/>
-                              </w:rPr>
-                              <w:t>H</w:t>
-                            </w:r>
-                            <w:r>
-                              <w:rPr>
-                                <w:rFonts w:ascii="Arial" w:hAnsi="Arial" w:cs="Arial"/>
-                              </w:rPr>
-                              <w:t>.</w:t>
-                            </w:r>
-                            <w:r>
-                              <w:rPr>
-                                <w:rFonts w:ascii="Arial" w:hAnsi="Arial" w:cs="Arial"/>
-                              </w:rPr>
-                              <w:t>Description</w:t>
-                            </w:r>
-                            <w:proofErr w:type="spellEnd"/>
-                            <w:r>
-                              <w:rPr>
-                                <w:rFonts w:ascii="Arial" w:hAnsi="Arial" w:cs="Arial"/>
-                                <w:sz w:val="20"/>
-                                <w:szCs w:val="20"/>
-                              </w:rPr>
-                              <w:t xml:space="preserve"> </w:t>
-                            </w:r>
-                            <w:r>
-                              <w:rPr>
-                                <w:rFonts w:ascii="Arial" w:eastAsia="Times New Roman" w:hAnsi="Arial" w:cs="Arial"/>
-                              </w:rPr>
-                              <w:t>THEN "</w:t>
-                            </w:r>
-                            <w:r>
-                              <w:rPr>
-                                <w:rFonts w:ascii="Arial" w:eastAsia="Times New Roman" w:hAnsi="Arial" w:cs="Arial"/>
-                              </w:rPr>
-                              <w:t>Sold During Campaign</w:t>
-                            </w:r>
-                            <w:r>
-                              <w:rPr>
-                                <w:rFonts w:ascii="Arial" w:eastAsia="Times New Roman" w:hAnsi="Arial" w:cs="Arial"/>
-                              </w:rPr>
-                              <w:t>"</w:t>
-                            </w:r>
-                          </w:p>
-                          <w:p>
-                            <w:pPr>
-                              <w:autoSpaceDE w:val="0"/>
-                              <w:autoSpaceDN w:val="0"/>
-                              <w:adjustRightInd w:val="0"/>
-                              <w:spacing w:line="300" w:lineRule="auto"/>
-                              <w:rPr>
-                                <w:rFonts w:ascii="Arial" w:hAnsi="Arial" w:cs="Arial"/>
-                                <w:sz w:val="20"/>
-                                <w:szCs w:val="20"/>
-                              </w:rPr>
-                            </w:pPr>
-                            <w:proofErr w:type="gramStart"/>
-                            <w:r>
-                              <w:rPr>
-                                <w:rFonts w:ascii="Arial" w:hAnsi="Arial" w:cs="Arial"/>
-                              </w:rPr>
-                              <w:t>SUM(</w:t>
-                            </w:r>
-                            <w:proofErr w:type="gramEnd"/>
-                            <w:r>
-                              <w:rPr>
-                                <w:rFonts w:ascii="Arial" w:hAnsi="Arial" w:cs="Arial"/>
-                              </w:rPr>
-                              <w:t>IFNULL(</w:t>
-                            </w:r>
-                            <w:proofErr w:type="spellStart"/>
-                            <w:r>
-                              <w:rPr>
-                                <w:rFonts w:ascii="Arial" w:hAnsi="Arial" w:cs="Arial"/>
-                              </w:rPr>
-                              <w:t>S.Quantity</w:t>
-                            </w:r>
-                            <w:proofErr w:type="spellEnd"/>
-                            <w:r>
-                              <w:rPr>
-                                <w:rFonts w:ascii="Arial" w:hAnsi="Arial" w:cs="Arial"/>
-                              </w:rPr>
-                              <w:t xml:space="preserve">, 0)) AS </w:t>
-                            </w:r>
-                            <w:proofErr w:type="spellStart"/>
-                            <w:r>
-                              <w:rPr>
-                                <w:rFonts w:ascii="Arial" w:hAnsi="Arial" w:cs="Arial"/>
-                              </w:rPr>
-                              <w:t>Quantity_Sold_Camp</w:t>
-                            </w:r>
-                            <w:proofErr w:type="spellEnd"/>
-                          </w:p>
-                          <w:p>
-                            <w:pPr>
-                              <w:autoSpaceDE w:val="0"/>
-                              <w:autoSpaceDN w:val="0"/>
-                              <w:adjustRightInd w:val="0"/>
-                              <w:spacing w:line="300" w:lineRule="auto"/>
-                              <w:rPr>
-                                <w:rFonts w:ascii="Arial" w:eastAsia="Times New Roman" w:hAnsi="Arial" w:cs="Arial"/>
-                              </w:rPr>
-                            </w:pPr>
-                            <w:r>
-                              <w:rPr>
-                                <w:rFonts w:ascii="Arial" w:eastAsia="Times New Roman" w:hAnsi="Arial" w:cs="Arial"/>
-                              </w:rPr>
-                              <w:t>ELSE "</w:t>
-                            </w:r>
-                            <w:r>
-                              <w:rPr>
-                                <w:rFonts w:ascii="Arial" w:eastAsia="Times New Roman" w:hAnsi="Arial" w:cs="Arial"/>
-                              </w:rPr>
-                              <w:t>Sold Outside Campaign</w:t>
-                            </w:r>
-                            <w:r>
-                              <w:rPr>
-                                <w:rFonts w:ascii="Arial" w:eastAsia="Times New Roman" w:hAnsi="Arial" w:cs="Arial"/>
-                              </w:rPr>
-                              <w:t xml:space="preserve">" END </w:t>
-                            </w:r>
-                          </w:p>
-                          <w:p>
-                            <w:pPr>
-                              <w:pStyle w:val="a3"/>
-                              <w:shd w:val="clear" w:color="auto" w:fill="FFFFFF"/>
-                              <w:spacing w:before="0" w:beforeAutospacing="0" w:after="0" w:afterAutospacing="0" w:line="300" w:lineRule="auto"/>
-                              <w:rPr>
-                                <w:rFonts w:ascii="Arial" w:hAnsi="Arial" w:cs="Arial"/>
-                              </w:rPr>
-                            </w:pPr>
-                            <w:proofErr w:type="gramStart"/>
-                            <w:r>
-                              <w:rPr>
-                                <w:rFonts w:ascii="Arial" w:hAnsi="Arial" w:cs="Arial"/>
-                              </w:rPr>
-                              <w:t>SUM(</w:t>
-                            </w:r>
-                            <w:proofErr w:type="gramEnd"/>
-                            <w:r>
-                              <w:rPr>
-                                <w:rFonts w:ascii="Arial" w:hAnsi="Arial" w:cs="Arial"/>
-                              </w:rPr>
-                              <w:t>IFNULL(</w:t>
-                            </w:r>
-                            <w:proofErr w:type="spellStart"/>
-                            <w:r>
-                              <w:rPr>
-                                <w:rFonts w:ascii="Arial" w:hAnsi="Arial" w:cs="Arial"/>
-                              </w:rPr>
-                              <w:t>S.Quantity</w:t>
-                            </w:r>
-                            <w:proofErr w:type="spellEnd"/>
-                            <w:r>
-                              <w:rPr>
-                                <w:rFonts w:ascii="Arial" w:hAnsi="Arial" w:cs="Arial"/>
-                              </w:rPr>
-                              <w:t xml:space="preserve">, 0)) AS </w:t>
-                            </w:r>
-                            <w:proofErr w:type="spellStart"/>
-                            <w:r>
-                              <w:rPr>
-                                <w:rFonts w:ascii="Arial" w:hAnsi="Arial" w:cs="Arial"/>
-                              </w:rPr>
-                              <w:t>Quantity_Sold_noCamp</w:t>
-                            </w:r>
-                            <w:proofErr w:type="spellEnd"/>
-                          </w:p>
-                          <w:p>
-                            <w:pPr>
-                              <w:pStyle w:val="a3"/>
-                              <w:shd w:val="clear" w:color="auto" w:fill="FFFFFF"/>
-                              <w:spacing w:before="0" w:beforeAutospacing="0" w:after="0" w:afterAutospacing="0" w:line="300" w:lineRule="auto"/>
-                              <w:rPr>
-                                <w:rFonts w:ascii="Arial" w:hAnsi="Arial" w:cs="Arial"/>
-                              </w:rPr>
-                            </w:pPr>
-                            <w:r>
-                              <w:rPr>
-                                <w:rFonts w:ascii="Arial" w:hAnsi="Arial" w:cs="Arial"/>
-                              </w:rPr>
-                              <w:t>(</w:t>
-                            </w:r>
-                            <w:proofErr w:type="spellStart"/>
-                            <w:r>
-                              <w:rPr>
-                                <w:rFonts w:ascii="Arial" w:hAnsi="Arial" w:cs="Arial"/>
-                              </w:rPr>
-                              <w:t>Quantity_Sold_Camp</w:t>
-                            </w:r>
-                            <w:proofErr w:type="spellEnd"/>
-                            <w:r>
-                              <w:rPr>
-                                <w:rFonts w:ascii="Arial" w:hAnsi="Arial" w:cs="Arial"/>
-                              </w:rPr>
-                              <w:t xml:space="preserve"> - </w:t>
-                            </w:r>
-                            <w:proofErr w:type="spellStart"/>
-                            <w:r>
-                              <w:rPr>
-                                <w:rFonts w:ascii="Arial" w:hAnsi="Arial" w:cs="Arial"/>
-                              </w:rPr>
-                              <w:t>Quantity_Sold_noCamp</w:t>
-                            </w:r>
-                            <w:proofErr w:type="spellEnd"/>
-                            <w:r>
-                              <w:rPr>
-                                <w:rFonts w:ascii="Arial" w:hAnsi="Arial" w:cs="Arial"/>
-                              </w:rPr>
-                              <w:t xml:space="preserve">) AS </w:t>
-                            </w:r>
-                            <w:proofErr w:type="spellStart"/>
-                            <w:r>
-                              <w:rPr>
-                                <w:rFonts w:ascii="Arial" w:hAnsi="Arial" w:cs="Arial"/>
-                              </w:rPr>
-                              <w:t>Diff_Quantity</w:t>
-                            </w:r>
-                            <w:proofErr w:type="spellEnd"/>
-                          </w:p>
-                          <w:p>
-                            <w:pPr>
-                              <w:pStyle w:val="a3"/>
-                              <w:shd w:val="clear" w:color="auto" w:fill="FFFFFF"/>
-                              <w:spacing w:before="0" w:beforeAutospacing="0" w:after="0" w:afterAutospacing="0" w:line="300" w:lineRule="auto"/>
-                              <w:rPr>
-                                <w:rFonts w:ascii="Arial" w:hAnsi="Arial" w:cs="Arial"/>
-                              </w:rPr>
-                            </w:pPr>
-                          </w:p>
-                          <w:p>
-                            <w:pPr>
-                              <w:pStyle w:val="a3"/>
-                              <w:shd w:val="clear" w:color="auto" w:fill="FFFFFF"/>
-                              <w:spacing w:before="0" w:beforeAutospacing="0" w:after="0" w:afterAutospacing="0" w:line="300" w:lineRule="auto"/>
-                              <w:rPr>
-                                <w:rFonts w:ascii="Arial" w:hAnsi="Arial" w:cs="Arial"/>
-                              </w:rPr>
-                            </w:pPr>
+                              <w:t>P</w:t>
+                            </w:r>
+                            <w:r>
+                              <w:rPr>
+                                <w:rFonts w:ascii="Arial" w:hAnsi="Arial" w:cs="Arial"/>
+                              </w:rPr>
+                              <w:t>.PID</w:t>
+                            </w:r>
                           </w:p>
                           <w:p>
                             <w:pPr>
@@ -35438,55 +35318,28 @@
                               <w:rPr>
                                 <w:rFonts w:ascii="Arial" w:hAnsi="Arial" w:cs="Arial"/>
                               </w:rPr>
-                              <w:t xml:space="preserve">GROUP BY </w:t>
-                            </w:r>
-                            <w:r>
-                              <w:rPr>
-                                <w:rFonts w:ascii="Arial" w:hAnsi="Arial" w:cs="Arial"/>
-                                <w:color w:val="006DBF"/>
-                              </w:rPr>
-                              <w:t>P</w:t>
-                            </w:r>
-                            <w:r>
-                              <w:rPr>
-                                <w:rFonts w:ascii="Arial" w:hAnsi="Arial" w:cs="Arial"/>
-                              </w:rPr>
-                              <w:t>.PID</w:t>
-                            </w:r>
-                          </w:p>
-                          <w:p>
-                            <w:pPr>
-                              <w:spacing w:line="300" w:lineRule="auto"/>
-                              <w:rPr>
-                                <w:rFonts w:ascii="Arial" w:hAnsi="Arial" w:cs="Arial"/>
-                              </w:rPr>
-                            </w:pPr>
-                            <w:r>
-                              <w:rPr>
-                                <w:rFonts w:ascii="Arial" w:hAnsi="Arial" w:cs="Arial"/>
-                              </w:rPr>
-                              <w:t xml:space="preserve">ORDER BY </w:t>
-                            </w:r>
-                            <w:proofErr w:type="spellStart"/>
-                            <w:r>
-                              <w:rPr>
-                                <w:rFonts w:ascii="Arial" w:hAnsi="Arial" w:cs="Arial"/>
-                              </w:rPr>
-                              <w:t>Diff_</w:t>
-                            </w:r>
-                            <w:r>
-                              <w:rPr>
-                                <w:rFonts w:ascii="Arial" w:hAnsi="Arial" w:cs="Arial"/>
-                              </w:rPr>
-                              <w:t>Quantity</w:t>
-                            </w:r>
-                            <w:proofErr w:type="spellEnd"/>
-                            <w:r>
-                              <w:rPr>
-                                <w:rFonts w:ascii="Arial" w:hAnsi="Arial" w:cs="Arial"/>
-                              </w:rPr>
-                              <w:t xml:space="preserve"> DESC;</w:t>
-                            </w:r>
+                              <w:t>ORDER BY Diff</w:t>
+                            </w:r>
+                            <w:r>
+                              <w:rPr>
+                                <w:rFonts w:ascii="Arial" w:hAnsi="Arial" w:cs="Arial"/>
+                              </w:rPr>
+                              <w:t>erence</w:t>
+                            </w:r>
+                            <w:r>
+                              <w:rPr>
+                                <w:rFonts w:ascii="Arial" w:hAnsi="Arial" w:cs="Arial"/>
+                              </w:rPr>
+                              <w:t xml:space="preserve"> </w:t>
+                            </w:r>
+                            <w:proofErr w:type="gramStart"/>
+                            <w:r>
+                              <w:rPr>
+                                <w:rFonts w:ascii="Arial" w:hAnsi="Arial" w:cs="Arial"/>
+                              </w:rPr>
+                              <w:t>DESC;</w:t>
+                            </w:r>
+                            <w:proofErr w:type="gramEnd"/>
                           </w:p>
                         </w:txbxContent>
                       </wps:txbx>
@@ -35510,14 +35363,15 @@
           </mc:Choice>
           <mc:Fallback>
             <w:pict>
-              <v:shape w14:anchorId="2E33DCC6" id="_x0000_s1050" type="#_x0000_t202" style="position:absolute;left:0;text-align:left;margin-left:62.65pt;margin-top:-.3pt;width:455.15pt;height:316.15pt;z-index:251656704;visibility:visible;mso-wrap-style:square;mso-width-percent:0;mso-height-percent:0;mso-wrap-distance-left:9pt;mso-wrap-distance-top:0;mso-wrap-distance-right:9pt;mso-wrap-distance-bottom:0;mso-position-horizontal:absolute;mso-position-horizontal-relative:text;mso-position-vertical:absolute;mso-position-vertical-relative:text;mso-width-percent:0;mso-height-percent:0;mso-width-relative:margin;mso-height-relative:margin;v-text-anchor:top" o:gfxdata="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" fillcolor="white [3201]" strokecolor="black [3213]" strokeweight="1pt">
+              <v:shape w14:anchorId="2E33DCC6" id="_x0000_s1050" type="#_x0000_t202" style="position:absolute;left:0;text-align:left;margin-left:90.45pt;margin-top:37.25pt;width:460.75pt;height:203.45pt;z-index:251656704;visibility:visible;mso-wrap-style:square;mso-width-percent:0;mso-height-percent:0;mso-wrap-distance-left:9pt;mso-wrap-distance-top:0;mso-wrap-distance-right:9pt;mso-wrap-distance-bottom:0;mso-position-horizontal:absolute;mso-position-horizontal-relative:text;mso-position-vertical:absolute;mso-position-vertical-relative:text;mso-width-percent:0;mso-height-percent:0;mso-width-relative:margin;mso-height-relative:margin;v-text-anchor:top" o:gfxdata="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" fillcolor="white [3201]" strokecolor="black [3213]" strokeweight="1pt">
                 <v:textbox>
                   <w:txbxContent>
                     <w:p>
                       <w:pPr>
-                        <w:pStyle w:val="a3"/>
-                        <w:shd w:val="clear" w:color="auto" w:fill="FFFFFF"/>
-                        <w:spacing w:before="0" w:beforeAutospacing="0" w:after="0" w:afterAutospacing="0" w:line="300" w:lineRule="auto"/>
+                        <w:autoSpaceDE w:val="0"/>
+                        <w:autoSpaceDN w:val="0"/>
+                        <w:adjustRightInd w:val="0"/>
+                        <w:spacing w:line="300" w:lineRule="auto"/>
                         <w:rPr>
                           <w:rFonts w:ascii="Arial" w:hAnsi="Arial" w:cs="Arial"/>
                         </w:rPr>
@@ -35534,54 +35388,251 @@
                         </w:rPr>
                         <w:t xml:space="preserve"> </w:t>
                       </w:r>
+                      <w:r>
+                        <w:rPr>
+                          <w:rFonts w:ascii="Arial" w:hAnsi="Arial" w:cs="Arial"/>
+                        </w:rPr>
+                        <w:t>SUM(IFNULL(</w:t>
+                      </w:r>
+                      <w:proofErr w:type="gramStart"/>
+                      <w:r>
+                        <w:rPr>
+                          <w:rFonts w:ascii="Arial" w:hAnsi="Arial" w:cs="Arial"/>
+                        </w:rPr>
+                        <w:t>S.Quantity</w:t>
+                      </w:r>
+                      <w:proofErr w:type="gramEnd"/>
+                      <w:r>
+                        <w:rPr>
+                          <w:rFonts w:ascii="Arial" w:hAnsi="Arial" w:cs="Arial"/>
+                        </w:rPr>
+                        <w:t>,0</w:t>
+                      </w:r>
+                      <w:r>
+                        <w:rPr>
+                          <w:rFonts w:ascii="Arial" w:hAnsi="Arial" w:cs="Arial" w:hint="eastAsia"/>
+                        </w:rPr>
+                        <w:t>,</w:t>
+                      </w:r>
+                      <w:r>
+                        <w:rPr>
+                          <w:rFonts w:ascii="Arial" w:hAnsi="Arial" w:cs="Arial"/>
+                        </w:rPr>
+                        <w:t>1</w:t>
+                      </w:r>
+                      <w:r>
+                        <w:rPr>
+                          <w:rFonts w:ascii="Arial" w:hAnsi="Arial" w:cs="Arial"/>
+                        </w:rPr>
+                        <w:t xml:space="preserve">)) AS </w:t>
+                      </w:r>
                       <w:proofErr w:type="spellStart"/>
                       <w:r>
                         <w:rPr>
                           <w:rFonts w:ascii="Arial" w:hAnsi="Arial" w:cs="Arial"/>
-                          <w:color w:val="0070C0"/>
-                        </w:rPr>
-                        <w:t>D</w:t>
-                      </w:r>
-                      <w:r>
-                        <w:rPr>
-                          <w:rFonts w:ascii="Arial" w:hAnsi="Arial" w:cs="Arial"/>
-                          <w:color w:val="0070C0"/>
-                        </w:rPr>
-                        <w:t>IS</w:t>
-                      </w:r>
-                      <w:r>
-                        <w:rPr>
-                          <w:rFonts w:ascii="Arial" w:hAnsi="Arial" w:cs="Arial"/>
-                        </w:rPr>
-                        <w:t>.Discount_Price</w:t>
+                        </w:rPr>
+                        <w:t>Sold_</w:t>
+                      </w:r>
+                      <w:r>
+                        <w:rPr>
+                          <w:rFonts w:ascii="Arial" w:hAnsi="Arial" w:cs="Arial"/>
+                        </w:rPr>
+                        <w:t>Dur_</w:t>
+                      </w:r>
+                      <w:r>
+                        <w:rPr>
+                          <w:rFonts w:ascii="Arial" w:hAnsi="Arial" w:cs="Arial"/>
+                        </w:rPr>
+                        <w:t>Camp</w:t>
                       </w:r>
                       <w:proofErr w:type="spellEnd"/>
                       <w:r>
                         <w:rPr>
-                          <w:rFonts w:ascii="Arial" w:hAnsi="Arial" w:cs="Arial"/>
-                        </w:rPr>
-                        <w:t xml:space="preserve">, </w:t>
+                          <w:rFonts w:ascii="Arial" w:hAnsi="Arial" w:cs="Arial" w:hint="eastAsia"/>
+                        </w:rPr>
+                        <w:t>，</w:t>
+                      </w:r>
+                    </w:p>
+                    <w:p>
+                      <w:pPr>
+                        <w:autoSpaceDE w:val="0"/>
+                        <w:autoSpaceDN w:val="0"/>
+                        <w:adjustRightInd w:val="0"/>
+                        <w:spacing w:line="300" w:lineRule="auto"/>
+                        <w:rPr>
+                          <w:rFonts w:ascii="Arial" w:hAnsi="Arial" w:cs="Arial"/>
+                        </w:rPr>
+                      </w:pPr>
+                      <w:r>
+                        <w:rPr>
+                          <w:rFonts w:ascii="Arial" w:hAnsi="Arial" w:cs="Arial"/>
+                        </w:rPr>
+                        <w:t>SUM(IFNULL(</w:t>
+                      </w:r>
+                      <w:proofErr w:type="gramStart"/>
+                      <w:r>
+                        <w:rPr>
+                          <w:rFonts w:ascii="Arial" w:hAnsi="Arial" w:cs="Arial"/>
+                        </w:rPr>
+                        <w:t>S.Quantity</w:t>
+                      </w:r>
+                      <w:proofErr w:type="gramEnd"/>
+                      <w:r>
+                        <w:rPr>
+                          <w:rFonts w:ascii="Arial" w:hAnsi="Arial" w:cs="Arial"/>
+                        </w:rPr>
+                        <w:t>,</w:t>
+                      </w:r>
+                      <w:r>
+                        <w:rPr>
+                          <w:rFonts w:ascii="Arial" w:hAnsi="Arial" w:cs="Arial"/>
+                        </w:rPr>
+                        <w:t>1,</w:t>
+                      </w:r>
+                      <w:r>
+                        <w:rPr>
+                          <w:rFonts w:ascii="Arial" w:hAnsi="Arial" w:cs="Arial"/>
+                        </w:rPr>
+                        <w:t xml:space="preserve">0)) AS </w:t>
                       </w:r>
                       <w:proofErr w:type="spellStart"/>
                       <w:r>
                         <w:rPr>
                           <w:rFonts w:ascii="Arial" w:hAnsi="Arial" w:cs="Arial"/>
-                          <w:color w:val="0070C0"/>
-                        </w:rPr>
-                        <w:t>S</w:t>
-                      </w:r>
-                      <w:r>
-                        <w:rPr>
-                          <w:rFonts w:ascii="Arial" w:hAnsi="Arial" w:cs="Arial"/>
-                        </w:rPr>
-                        <w:t>.Quantity</w:t>
+                        </w:rPr>
+                        <w:t>Sold_</w:t>
+                      </w:r>
+                      <w:r>
+                        <w:rPr>
+                          <w:rFonts w:ascii="Arial" w:hAnsi="Arial" w:cs="Arial"/>
+                        </w:rPr>
+                        <w:t>Out_</w:t>
+                      </w:r>
+                      <w:r>
+                        <w:rPr>
+                          <w:rFonts w:ascii="Arial" w:hAnsi="Arial" w:cs="Arial"/>
+                        </w:rPr>
+                        <w:t>Camp</w:t>
                       </w:r>
                       <w:proofErr w:type="spellEnd"/>
                       <w:r>
                         <w:rPr>
-                          <w:rFonts w:ascii="Arial" w:hAnsi="Arial" w:cs="Arial"/>
+                          <w:rFonts w:ascii="Arial" w:hAnsi="Arial" w:cs="Arial" w:hint="eastAsia"/>
+                        </w:rPr>
+                        <w:t>，</w:t>
+                      </w:r>
+                    </w:p>
+                    <w:p>
+                      <w:pPr>
+                        <w:autoSpaceDE w:val="0"/>
+                        <w:autoSpaceDN w:val="0"/>
+                        <w:adjustRightInd w:val="0"/>
+                        <w:spacing w:line="300" w:lineRule="auto"/>
+                        <w:rPr>
+                          <w:rFonts w:ascii="Arial" w:hAnsi="Arial" w:cs="Arial" w:hint="eastAsia"/>
+                          <w:sz w:val="20"/>
+                          <w:szCs w:val="20"/>
+                        </w:rPr>
+                      </w:pPr>
+                      <w:r>
+                        <w:rPr>
+                          <w:rFonts w:ascii="Arial" w:hAnsi="Arial" w:cs="Arial"/>
+                        </w:rPr>
+                        <w:t>(</w:t>
+                      </w:r>
+                      <w:r>
+                        <w:rPr>
+                          <w:rFonts w:ascii="Arial" w:hAnsi="Arial" w:cs="Arial"/>
+                        </w:rPr>
+                        <w:t>SUM(IFNULL(</w:t>
+                      </w:r>
+                      <w:proofErr w:type="gramStart"/>
+                      <w:r>
+                        <w:rPr>
+                          <w:rFonts w:ascii="Arial" w:hAnsi="Arial" w:cs="Arial"/>
+                        </w:rPr>
+                        <w:t>S.Quantity</w:t>
+                      </w:r>
+                      <w:proofErr w:type="gramEnd"/>
+                      <w:r>
+                        <w:rPr>
+                          <w:rFonts w:ascii="Arial" w:hAnsi="Arial" w:cs="Arial"/>
+                        </w:rPr>
+                        <w:t>,0</w:t>
+                      </w:r>
+                      <w:r>
+                        <w:rPr>
+                          <w:rFonts w:ascii="Arial" w:hAnsi="Arial" w:cs="Arial"/>
+                        </w:rPr>
+                        <w:t>,1</w:t>
+                      </w:r>
+                      <w:r>
+                        <w:rPr>
+                          <w:rFonts w:ascii="Arial" w:hAnsi="Arial" w:cs="Arial"/>
+                        </w:rPr>
+                        <w:t>))</w:t>
+                      </w:r>
+                      <w:r>
+                        <w:rPr>
+                          <w:rFonts w:ascii="Arial" w:hAnsi="Arial" w:cs="Arial"/>
+                        </w:rPr>
+                        <w:t xml:space="preserve"> - </w:t>
+                      </w:r>
+                      <w:r>
+                        <w:rPr>
+                          <w:rFonts w:ascii="Arial" w:hAnsi="Arial" w:cs="Arial"/>
+                        </w:rPr>
+                        <w:t>SUM(IFNULL(</w:t>
+                      </w:r>
+                      <w:r>
+                        <w:rPr>
+                          <w:rFonts w:ascii="Arial" w:hAnsi="Arial" w:cs="Arial"/>
+                        </w:rPr>
+                        <w:t>S.Quantity</w:t>
+                      </w:r>
+                      <w:r>
+                        <w:rPr>
+                          <w:rFonts w:ascii="Arial" w:hAnsi="Arial" w:cs="Arial"/>
+                        </w:rPr>
+                        <w:t>,</w:t>
+                      </w:r>
+                      <w:r>
+                        <w:rPr>
+                          <w:rFonts w:ascii="Arial" w:hAnsi="Arial" w:cs="Arial"/>
+                        </w:rPr>
+                        <w:t>1,</w:t>
+                      </w:r>
+                      <w:r>
+                        <w:rPr>
+                          <w:rFonts w:ascii="Arial" w:hAnsi="Arial" w:cs="Arial"/>
+                        </w:rPr>
+                        <w:t>0))</w:t>
+                      </w:r>
+                      <w:r>
+                        <w:rPr>
+                          <w:rFonts w:ascii="Arial" w:hAnsi="Arial" w:cs="Arial"/>
+                        </w:rPr>
+                        <w:t>)</w:t>
+                      </w:r>
+                      <w:r>
+                        <w:rPr>
+                          <w:rFonts w:ascii="Arial" w:hAnsi="Arial" w:cs="Arial"/>
+                          <w:sz w:val="20"/>
+                          <w:szCs w:val="20"/>
                         </w:rPr>
                         <w:t xml:space="preserve"> </w:t>
+                      </w:r>
+                      <w:r>
+                        <w:rPr>
+                          <w:rFonts w:ascii="Arial" w:hAnsi="Arial" w:cs="Arial"/>
+                        </w:rPr>
+                        <w:t xml:space="preserve">AS </w:t>
+                      </w:r>
+                      <w:r>
+                        <w:rPr>
+                          <w:rFonts w:ascii="Arial" w:hAnsi="Arial" w:cs="Arial"/>
+                        </w:rPr>
+                        <w:t>Difference</w:t>
                       </w:r>
                     </w:p>
                     <w:p>
@@ -36129,6 +36180,7 @@
                         <w:t xml:space="preserve"> ON </w:t>
                       </w:r>
                       <w:proofErr w:type="spellStart"/>
+                      <w:proofErr w:type="gramStart"/>
                       <w:r>
                         <w:rPr>
                           <w:rFonts w:ascii="Arial" w:hAnsi="Arial" w:cs="Arial"/>
@@ -36149,6 +36201,7 @@
                         <w:t>Description</w:t>
                       </w:r>
                       <w:proofErr w:type="spellEnd"/>
+                      <w:proofErr w:type="gramEnd"/>
                       <w:r>
                         <w:rPr>
                           <w:rFonts w:ascii="Arial" w:hAnsi="Arial" w:cs="Arial"/>
@@ -36186,333 +36239,30 @@
                     </w:p>
                     <w:p>
                       <w:pPr>
-                        <w:pStyle w:val="a3"/>
-                        <w:shd w:val="clear" w:color="auto" w:fill="FFFFFF"/>
-                        <w:spacing w:before="0" w:beforeAutospacing="0" w:after="0" w:afterAutospacing="0" w:line="300" w:lineRule="auto"/>
+                        <w:spacing w:line="300" w:lineRule="auto"/>
                         <w:rPr>
                           <w:rFonts w:ascii="Arial" w:hAnsi="Arial" w:cs="Arial"/>
                         </w:rPr>
                       </w:pPr>
-                    </w:p>
-                    <w:p>
-                      <w:pPr>
-                        <w:autoSpaceDE w:val="0"/>
-                        <w:autoSpaceDN w:val="0"/>
-                        <w:adjustRightInd w:val="0"/>
-                        <w:spacing w:line="300" w:lineRule="auto"/>
-                        <w:rPr>
-                          <w:rFonts w:ascii="Arial" w:hAnsi="Arial" w:cs="Arial"/>
-                        </w:rPr>
-                      </w:pPr>
-                      <w:r>
-                        <w:rPr>
-                          <w:rFonts w:ascii="Arial" w:eastAsia="Times New Roman" w:hAnsi="Arial" w:cs="Arial"/>
-                        </w:rPr>
-                        <w:t>CASE</w:t>
-                      </w:r>
-                      <w:r>
-                        <w:rPr>
-                          <w:rFonts w:ascii="Arial" w:hAnsi="Arial" w:cs="Arial"/>
-                          <w:color w:val="000000"/>
-                          <w:sz w:val="20"/>
-                          <w:szCs w:val="20"/>
-                        </w:rPr>
-                        <w:t xml:space="preserve"> </w:t>
-                      </w:r>
-                      <w:proofErr w:type="spellStart"/>
+                      <w:r>
+                        <w:rPr>
+                          <w:rFonts w:ascii="Arial" w:hAnsi="Arial" w:cs="Arial"/>
+                        </w:rPr>
+                        <w:t xml:space="preserve">GROUP BY </w:t>
+                      </w:r>
                       <w:r>
                         <w:rPr>
                           <w:rFonts w:ascii="Arial" w:hAnsi="Arial" w:cs="Arial"/>
                           <w:color w:val="006DBF"/>
                         </w:rPr>
-                        <w:t>H</w:t>
-                      </w:r>
-                      <w:r>
-                        <w:rPr>
-                          <w:rFonts w:ascii="Arial" w:hAnsi="Arial" w:cs="Arial"/>
-                        </w:rPr>
-                        <w:t>.</w:t>
-                      </w:r>
-                      <w:r>
-                        <w:rPr>
-                          <w:rFonts w:ascii="Arial" w:hAnsi="Arial" w:cs="Arial"/>
-                        </w:rPr>
-                        <w:t>Description</w:t>
-                      </w:r>
-                      <w:proofErr w:type="spellEnd"/>
-                      <w:r>
-                        <w:rPr>
-                          <w:rFonts w:ascii="Arial" w:hAnsi="Arial" w:cs="Arial"/>
-                        </w:rPr>
-                        <w:t xml:space="preserve"> </w:t>
-                      </w:r>
-                    </w:p>
-                    <w:p>
-                      <w:pPr>
-                        <w:autoSpaceDE w:val="0"/>
-                        <w:autoSpaceDN w:val="0"/>
-                        <w:adjustRightInd w:val="0"/>
-                        <w:spacing w:line="300" w:lineRule="auto"/>
-                        <w:rPr>
-                          <w:rFonts w:ascii="Arial" w:eastAsia="Times New Roman" w:hAnsi="Arial" w:cs="Arial"/>
-                        </w:rPr>
-                      </w:pPr>
-                      <w:r>
-                        <w:rPr>
-                          <w:rFonts w:ascii="Arial" w:eastAsia="Times New Roman" w:hAnsi="Arial" w:cs="Arial"/>
-                        </w:rPr>
-                        <w:t xml:space="preserve">WHEN </w:t>
-                      </w:r>
-                      <w:r>
-                        <w:rPr>
-                          <w:rFonts w:ascii="Arial" w:eastAsia="Times New Roman" w:hAnsi="Arial" w:cs="Arial"/>
-                          <w:color w:val="006DBF"/>
-                        </w:rPr>
-                        <w:t xml:space="preserve">EXIST </w:t>
-                      </w:r>
-                      <w:proofErr w:type="spellStart"/>
-                      <w:r>
-                        <w:rPr>
-                          <w:rFonts w:ascii="Arial" w:hAnsi="Arial" w:cs="Arial"/>
-                          <w:color w:val="006DBF"/>
-                        </w:rPr>
-                        <w:t>H</w:t>
-                      </w:r>
-                      <w:r>
-                        <w:rPr>
-                          <w:rFonts w:ascii="Arial" w:hAnsi="Arial" w:cs="Arial"/>
-                        </w:rPr>
-                        <w:t>.</w:t>
-                      </w:r>
-                      <w:r>
-                        <w:rPr>
-                          <w:rFonts w:ascii="Arial" w:hAnsi="Arial" w:cs="Arial"/>
-                        </w:rPr>
-                        <w:t>Description</w:t>
-                      </w:r>
-                      <w:proofErr w:type="spellEnd"/>
-                      <w:r>
-                        <w:rPr>
-                          <w:rFonts w:ascii="Arial" w:hAnsi="Arial" w:cs="Arial"/>
-                          <w:sz w:val="20"/>
-                          <w:szCs w:val="20"/>
-                        </w:rPr>
-                        <w:t xml:space="preserve"> </w:t>
-                      </w:r>
-                      <w:r>
-                        <w:rPr>
-                          <w:rFonts w:ascii="Arial" w:eastAsia="Times New Roman" w:hAnsi="Arial" w:cs="Arial"/>
-                        </w:rPr>
-                        <w:t>THEN "</w:t>
-                      </w:r>
-                      <w:r>
-                        <w:rPr>
-                          <w:rFonts w:ascii="Arial" w:eastAsia="Times New Roman" w:hAnsi="Arial" w:cs="Arial"/>
-                        </w:rPr>
-                        <w:t>Sold During Campaign</w:t>
-                      </w:r>
-                      <w:r>
-                        <w:rPr>
-                          <w:rFonts w:ascii="Arial" w:eastAsia="Times New Roman" w:hAnsi="Arial" w:cs="Arial"/>
-                        </w:rPr>
-                        <w:t>"</w:t>
-                      </w:r>
-                    </w:p>
-                    <w:p>
-                      <w:pPr>
-                        <w:autoSpaceDE w:val="0"/>
-                        <w:autoSpaceDN w:val="0"/>
-                        <w:adjustRightInd w:val="0"/>
-                        <w:spacing w:line="300" w:lineRule="auto"/>
-                        <w:rPr>
-                          <w:rFonts w:ascii="Arial" w:hAnsi="Arial" w:cs="Arial"/>
-                          <w:sz w:val="20"/>
-                          <w:szCs w:val="20"/>
-                        </w:rPr>
-                      </w:pPr>
-                      <w:proofErr w:type="gramStart"/>
-                      <w:r>
-                        <w:rPr>
-                          <w:rFonts w:ascii="Arial" w:hAnsi="Arial" w:cs="Arial"/>
-                        </w:rPr>
-                        <w:t>SUM(</w:t>
-                      </w:r>
-                      <w:proofErr w:type="gramEnd"/>
-                      <w:r>
-                        <w:rPr>
-                          <w:rFonts w:ascii="Arial" w:hAnsi="Arial" w:cs="Arial"/>
-                        </w:rPr>
-                        <w:t>IFNULL(</w:t>
-                      </w:r>
-                      <w:proofErr w:type="spellStart"/>
-                      <w:r>
-                        <w:rPr>
-                          <w:rFonts w:ascii="Arial" w:hAnsi="Arial" w:cs="Arial"/>
-                        </w:rPr>
-                        <w:t>S.Quantity</w:t>
-                      </w:r>
-                      <w:proofErr w:type="spellEnd"/>
-                      <w:r>
-                        <w:rPr>
-                          <w:rFonts w:ascii="Arial" w:hAnsi="Arial" w:cs="Arial"/>
-                        </w:rPr>
-                        <w:t xml:space="preserve">, 0)) AS </w:t>
-                      </w:r>
-                      <w:proofErr w:type="spellStart"/>
-                      <w:r>
-                        <w:rPr>
-                          <w:rFonts w:ascii="Arial" w:hAnsi="Arial" w:cs="Arial"/>
-                        </w:rPr>
-                        <w:t>Quantity_Sold_Camp</w:t>
-                      </w:r>
-                      <w:proofErr w:type="spellEnd"/>
-                    </w:p>
-                    <w:p>
-                      <w:pPr>
-                        <w:autoSpaceDE w:val="0"/>
-                        <w:autoSpaceDN w:val="0"/>
-                        <w:adjustRightInd w:val="0"/>
-                        <w:spacing w:line="300" w:lineRule="auto"/>
-                        <w:rPr>
-                          <w:rFonts w:ascii="Arial" w:eastAsia="Times New Roman" w:hAnsi="Arial" w:cs="Arial"/>
-                        </w:rPr>
-                      </w:pPr>
-                      <w:r>
-                        <w:rPr>
-                          <w:rFonts w:ascii="Arial" w:eastAsia="Times New Roman" w:hAnsi="Arial" w:cs="Arial"/>
-                        </w:rPr>
-                        <w:t>ELSE "</w:t>
-                      </w:r>
-                      <w:r>
-                        <w:rPr>
-                          <w:rFonts w:ascii="Arial" w:eastAsia="Times New Roman" w:hAnsi="Arial" w:cs="Arial"/>
-                        </w:rPr>
-                        <w:t>Sold Outside Campaign</w:t>
-                      </w:r>
-                      <w:r>
-                        <w:rPr>
-                          <w:rFonts w:ascii="Arial" w:eastAsia="Times New Roman" w:hAnsi="Arial" w:cs="Arial"/>
-                        </w:rPr>
-                        <w:t xml:space="preserve">" END </w:t>
-                      </w:r>
-                    </w:p>
-                    <w:p>
-                      <w:pPr>
-                        <w:pStyle w:val="a3"/>
-                        <w:shd w:val="clear" w:color="auto" w:fill="FFFFFF"/>
-                        <w:spacing w:before="0" w:beforeAutospacing="0" w:after="0" w:afterAutospacing="0" w:line="300" w:lineRule="auto"/>
-                        <w:rPr>
-                          <w:rFonts w:ascii="Arial" w:hAnsi="Arial" w:cs="Arial"/>
-                        </w:rPr>
-                      </w:pPr>
-                      <w:proofErr w:type="gramStart"/>
-                      <w:r>
-                        <w:rPr>
-                          <w:rFonts w:ascii="Arial" w:hAnsi="Arial" w:cs="Arial"/>
-                        </w:rPr>
-                        <w:t>SUM(</w:t>
-                      </w:r>
-                      <w:proofErr w:type="gramEnd"/>
-                      <w:r>
-                        <w:rPr>
-                          <w:rFonts w:ascii="Arial" w:hAnsi="Arial" w:cs="Arial"/>
-                        </w:rPr>
-                        <w:t>IFNULL(</w:t>
-                      </w:r>
-                      <w:proofErr w:type="spellStart"/>
-                      <w:r>
-                        <w:rPr>
-                          <w:rFonts w:ascii="Arial" w:hAnsi="Arial" w:cs="Arial"/>
-                        </w:rPr>
-                        <w:t>S.Quantity</w:t>
-                      </w:r>
-                      <w:proofErr w:type="spellEnd"/>
-                      <w:r>
-                        <w:rPr>
-                          <w:rFonts w:ascii="Arial" w:hAnsi="Arial" w:cs="Arial"/>
-                        </w:rPr>
-                        <w:t xml:space="preserve">, 0)) AS </w:t>
-                      </w:r>
-                      <w:proofErr w:type="spellStart"/>
-                      <w:r>
-                        <w:rPr>
-                          <w:rFonts w:ascii="Arial" w:hAnsi="Arial" w:cs="Arial"/>
-                        </w:rPr>
-                        <w:t>Quantity_Sold_noCamp</w:t>
-                      </w:r>
-                      <w:proofErr w:type="spellEnd"/>
-                    </w:p>
-                    <w:p>
-                      <w:pPr>
-                        <w:pStyle w:val="a3"/>
-                        <w:shd w:val="clear" w:color="auto" w:fill="FFFFFF"/>
-                        <w:spacing w:before="0" w:beforeAutospacing="0" w:after="0" w:afterAutospacing="0" w:line="300" w:lineRule="auto"/>
-                        <w:rPr>
-                          <w:rFonts w:ascii="Arial" w:hAnsi="Arial" w:cs="Arial"/>
-                        </w:rPr>
-                      </w:pPr>
-                      <w:r>
-                        <w:rPr>
-                          <w:rFonts w:ascii="Arial" w:hAnsi="Arial" w:cs="Arial"/>
-                        </w:rPr>
-                        <w:t>(</w:t>
-                      </w:r>
-                      <w:proofErr w:type="spellStart"/>
-                      <w:r>
-                        <w:rPr>
-                          <w:rFonts w:ascii="Arial" w:hAnsi="Arial" w:cs="Arial"/>
-                        </w:rPr>
-                        <w:t>Quantity_Sold_Camp</w:t>
-                      </w:r>
-                      <w:proofErr w:type="spellEnd"/>
-                      <w:r>
-                        <w:rPr>
-                          <w:rFonts w:ascii="Arial" w:hAnsi="Arial" w:cs="Arial"/>
-                        </w:rPr>
-                        <w:t xml:space="preserve"> - </w:t>
-                      </w:r>
-                      <w:proofErr w:type="spellStart"/>
-                      <w:r>
-                        <w:rPr>
-                          <w:rFonts w:ascii="Arial" w:hAnsi="Arial" w:cs="Arial"/>
-                        </w:rPr>
-                        <w:t>Quantity_Sold_noCamp</w:t>
-                      </w:r>
-                      <w:proofErr w:type="spellEnd"/>
-                      <w:r>
-                        <w:rPr>
-                          <w:rFonts w:ascii="Arial" w:hAnsi="Arial" w:cs="Arial"/>
-                        </w:rPr>
-                        <w:t xml:space="preserve">) AS </w:t>
-                      </w:r>
-                      <w:proofErr w:type="spellStart"/>
-                      <w:r>
-                        <w:rPr>
-                          <w:rFonts w:ascii="Arial" w:hAnsi="Arial" w:cs="Arial"/>
-                        </w:rPr>
-                        <w:t>Diff_Quantity</w:t>
-                      </w:r>
-                      <w:proofErr w:type="spellEnd"/>
-                    </w:p>
-                    <w:p>
-                      <w:pPr>
-                        <w:pStyle w:val="a3"/>
-                        <w:shd w:val="clear" w:color="auto" w:fill="FFFFFF"/>
-                        <w:spacing w:before="0" w:beforeAutospacing="0" w:after="0" w:afterAutospacing="0" w:line="300" w:lineRule="auto"/>
-                        <w:rPr>
-                          <w:rFonts w:ascii="Arial" w:hAnsi="Arial" w:cs="Arial"/>
-                        </w:rPr>
-                      </w:pPr>
-                    </w:p>
-                    <w:p>
-                      <w:pPr>
-                        <w:pStyle w:val="a3"/>
-                        <w:shd w:val="clear" w:color="auto" w:fill="FFFFFF"/>
-                        <w:spacing w:before="0" w:beforeAutospacing="0" w:after="0" w:afterAutospacing="0" w:line="300" w:lineRule="auto"/>
-                        <w:rPr>
-                          <w:rFonts w:ascii="Arial" w:hAnsi="Arial" w:cs="Arial"/>
-                        </w:rPr>
-                      </w:pPr>
+                        <w:t>P</w:t>
+                      </w:r>
+                      <w:r>
+                        <w:rPr>
+                          <w:rFonts w:ascii="Arial" w:hAnsi="Arial" w:cs="Arial"/>
+                        </w:rPr>
+                        <w:t>.PID</w:t>
+                      </w:r>
                     </w:p>
                     <w:p>
                       <w:pPr>
@@ -36525,55 +36275,28 @@
                         <w:rPr>
                           <w:rFonts w:ascii="Arial" w:hAnsi="Arial" w:cs="Arial"/>
                         </w:rPr>
-                        <w:t xml:space="preserve">GROUP BY </w:t>
-                      </w:r>
-                      <w:r>
-                        <w:rPr>
-                          <w:rFonts w:ascii="Arial" w:hAnsi="Arial" w:cs="Arial"/>
-                          <w:color w:val="006DBF"/>
-                        </w:rPr>
-                        <w:t>P</w:t>
-                      </w:r>
-                      <w:r>
-                        <w:rPr>
-                          <w:rFonts w:ascii="Arial" w:hAnsi="Arial" w:cs="Arial"/>
-                        </w:rPr>
-                        <w:t>.PID</w:t>
-                      </w:r>
-                    </w:p>
-                    <w:p>
-                      <w:pPr>
-                        <w:spacing w:line="300" w:lineRule="auto"/>
-                        <w:rPr>
-                          <w:rFonts w:ascii="Arial" w:hAnsi="Arial" w:cs="Arial"/>
-                        </w:rPr>
-                      </w:pPr>
-                      <w:r>
-                        <w:rPr>
-                          <w:rFonts w:ascii="Arial" w:hAnsi="Arial" w:cs="Arial"/>
-                        </w:rPr>
-                        <w:t xml:space="preserve">ORDER BY </w:t>
-                      </w:r>
-                      <w:proofErr w:type="spellStart"/>
-                      <w:r>
-                        <w:rPr>
-                          <w:rFonts w:ascii="Arial" w:hAnsi="Arial" w:cs="Arial"/>
-                        </w:rPr>
-                        <w:t>Diff_</w:t>
-                      </w:r>
-                      <w:r>
-                        <w:rPr>
-                          <w:rFonts w:ascii="Arial" w:hAnsi="Arial" w:cs="Arial"/>
-                        </w:rPr>
-                        <w:t>Quantity</w:t>
-                      </w:r>
-                      <w:proofErr w:type="spellEnd"/>
-                      <w:r>
-                        <w:rPr>
-                          <w:rFonts w:ascii="Arial" w:hAnsi="Arial" w:cs="Arial"/>
-                        </w:rPr>
-                        <w:t xml:space="preserve"> DESC;</w:t>
-                      </w:r>
+                        <w:t>ORDER BY Diff</w:t>
+                      </w:r>
+                      <w:r>
+                        <w:rPr>
+                          <w:rFonts w:ascii="Arial" w:hAnsi="Arial" w:cs="Arial"/>
+                        </w:rPr>
+                        <w:t>erence</w:t>
+                      </w:r>
+                      <w:r>
+                        <w:rPr>
+                          <w:rFonts w:ascii="Arial" w:hAnsi="Arial" w:cs="Arial"/>
+                        </w:rPr>
+                        <w:t xml:space="preserve"> </w:t>
+                      </w:r>
+                      <w:proofErr w:type="gramStart"/>
+                      <w:r>
+                        <w:rPr>
+                          <w:rFonts w:ascii="Arial" w:hAnsi="Arial" w:cs="Arial"/>
+                        </w:rPr>
+                        <w:t>DESC;</w:t>
+                      </w:r>
+                      <w:proofErr w:type="gramEnd"/>
                     </w:p>
                   </w:txbxContent>
                 </v:textbox>
@@ -36583,6 +36306,22 @@
           </mc:Fallback>
         </mc:AlternateContent>
       </w:r>
+      <w:r>
+        <w:rPr>
+          <w:rFonts w:eastAsia="SimSun"/>
+        </w:rPr>
+        <w:t xml:space="preserve">Sort by difference in descending order and only display the top 10 followed by the bottom 10. </w:t>
+      </w:r>
+    </w:p>
+    <w:p>
+      <w:pPr>
+        <w:pStyle w:val="Default"/>
+        <w:spacing w:line="300" w:lineRule="auto"/>
+        <w:ind w:left="1440"/>
+        <w:rPr>
+          <w:color w:val="0070C0"/>
+        </w:rPr>
+      </w:pPr>
     </w:p>
     <w:p>
       <w:pPr>
@@ -40937,7 +40676,7 @@
     <w:lsdException w:name="Table Web 2" w:semiHidden="1" w:unhideWhenUsed="1"/>
     <w:lsdException w:name="Table Web 3" w:semiHidden="1" w:unhideWhenUsed="1"/>
     <w:lsdException w:name="Balloon Text" w:semiHidden="1" w:unhideWhenUsed="1"/>
-    <w:lsdException w:name="Table Grid" w:semiHidden="1" w:uiPriority="39" w:unhideWhenUsed="1"/>
+    <w:lsdException w:name="Table Grid" w:uiPriority="39"/>
     <w:lsdException w:name="Table Theme" w:semiHidden="1" w:unhideWhenUsed="1"/>
     <w:lsdException w:name="Placeholder Text" w:semiHidden="1"/>
     <w:lsdException w:name="No Spacing" w:uiPriority="1" w:qFormat="1"/>

--- a/Phase_2/team058_p2_ac+SQL.docx
+++ b/Phase_2/team058_p2_ac+SQL.docx
@@ -1505,34 +1505,22 @@
                                 <w:sz w:val="24"/>
                                 <w:szCs w:val="24"/>
                               </w:rPr>
-                              <w:t>)</w:t>
-                            </w:r>
-                            <w:r>
-                              <w:rPr>
-                                <w:rFonts w:ascii="Arial" w:eastAsia="Times New Roman" w:hAnsi="Arial" w:cs="Arial"/>
+                              <w:t xml:space="preserve">) FROM </w:t>
+                            </w:r>
+                            <w:r>
+                              <w:rPr>
+                                <w:rFonts w:ascii="Arial" w:hAnsi="Arial" w:cs="Arial"/>
+                                <w:color w:val="4472C4" w:themeColor="accent1"/>
                                 <w:sz w:val="24"/>
                                 <w:szCs w:val="24"/>
                               </w:rPr>
-                              <w:t xml:space="preserve"> </w:t>
-                            </w:r>
-                            <w:r>
-                              <w:rPr>
-                                <w:rFonts w:ascii="Arial" w:eastAsia="Times New Roman" w:hAnsi="Arial" w:cs="Arial"/>
+                              <w:t>STORE</w:t>
+                            </w:r>
+                            <w:r>
+                              <w:rPr>
+                                <w:rFonts w:ascii="Arial" w:hAnsi="Arial" w:cs="Arial"/>
                                 <w:sz w:val="24"/>
                                 <w:szCs w:val="24"/>
-                              </w:rPr>
-                              <w:t xml:space="preserve">FROM </w:t>
-                            </w:r>
-                            <w:r>
-                              <w:rPr>
-                                <w:rFonts w:ascii="Arial" w:hAnsi="Arial" w:cs="Arial"/>
-                                <w:color w:val="4472C4" w:themeColor="accent1"/>
-                              </w:rPr>
-                              <w:t>STORE</w:t>
-                            </w:r>
-                            <w:r>
-                              <w:rPr>
-                                <w:rFonts w:ascii="Arial" w:hAnsi="Arial" w:cs="Arial"/>
                               </w:rPr>
                               <w:t>;</w:t>
                             </w:r>
@@ -1601,34 +1589,22 @@
                           <w:sz w:val="24"/>
                           <w:szCs w:val="24"/>
                         </w:rPr>
-                        <w:t>)</w:t>
-                      </w:r>
-                      <w:r>
-                        <w:rPr>
-                          <w:rFonts w:ascii="Arial" w:eastAsia="Times New Roman" w:hAnsi="Arial" w:cs="Arial"/>
+                        <w:t xml:space="preserve">) FROM </w:t>
+                      </w:r>
+                      <w:r>
+                        <w:rPr>
+                          <w:rFonts w:ascii="Arial" w:hAnsi="Arial" w:cs="Arial"/>
+                          <w:color w:val="4472C4" w:themeColor="accent1"/>
                           <w:sz w:val="24"/>
                           <w:szCs w:val="24"/>
                         </w:rPr>
-                        <w:t xml:space="preserve"> </w:t>
-                      </w:r>
-                      <w:r>
-                        <w:rPr>
-                          <w:rFonts w:ascii="Arial" w:eastAsia="Times New Roman" w:hAnsi="Arial" w:cs="Arial"/>
+                        <w:t>STORE</w:t>
+                      </w:r>
+                      <w:r>
+                        <w:rPr>
+                          <w:rFonts w:ascii="Arial" w:hAnsi="Arial" w:cs="Arial"/>
                           <w:sz w:val="24"/>
                           <w:szCs w:val="24"/>
-                        </w:rPr>
-                        <w:t xml:space="preserve">FROM </w:t>
-                      </w:r>
-                      <w:r>
-                        <w:rPr>
-                          <w:rFonts w:ascii="Arial" w:hAnsi="Arial" w:cs="Arial"/>
-                          <w:color w:val="4472C4" w:themeColor="accent1"/>
-                        </w:rPr>
-                        <w:t>STORE</w:t>
-                      </w:r>
-                      <w:r>
-                        <w:rPr>
-                          <w:rFonts w:ascii="Arial" w:hAnsi="Arial" w:cs="Arial"/>
                         </w:rPr>
                         <w:t>;</w:t>
                       </w:r>
@@ -1871,6 +1847,8 @@
                               <w:rPr>
                                 <w:rFonts w:ascii="Arial" w:hAnsi="Arial" w:cs="Arial"/>
                                 <w:color w:val="4472C4" w:themeColor="accent1"/>
+                                <w:sz w:val="24"/>
+                                <w:szCs w:val="24"/>
                               </w:rPr>
                             </w:pPr>
                             <w:r>
@@ -1885,6 +1863,8 @@
                               <w:rPr>
                                 <w:rFonts w:ascii="Arial" w:hAnsi="Arial" w:cs="Arial"/>
                                 <w:color w:val="4472C4" w:themeColor="accent1"/>
+                                <w:sz w:val="24"/>
+                                <w:szCs w:val="24"/>
                               </w:rPr>
                               <w:t>STORE</w:t>
                             </w:r>
@@ -1927,57 +1907,25 @@
                                 <w:sz w:val="24"/>
                                 <w:szCs w:val="24"/>
                               </w:rPr>
-                              <w:t xml:space="preserve"> </w:t>
-                            </w:r>
+                              <w:t xml:space="preserve"> IS TRUE OR </w:t>
+                            </w:r>
+                            <w:proofErr w:type="spellStart"/>
                             <w:r>
                               <w:rPr>
                                 <w:rFonts w:ascii="Arial" w:eastAsia="Times New Roman" w:hAnsi="Arial" w:cs="Arial"/>
                                 <w:sz w:val="24"/>
                                 <w:szCs w:val="24"/>
                               </w:rPr>
-                              <w:t xml:space="preserve">IS TRUE </w:t>
-                            </w:r>
+                              <w:t>Has_Snack_Bar</w:t>
+                            </w:r>
+                            <w:proofErr w:type="spellEnd"/>
                             <w:r>
                               <w:rPr>
                                 <w:rFonts w:ascii="Arial" w:eastAsia="Times New Roman" w:hAnsi="Arial" w:cs="Arial"/>
                                 <w:sz w:val="24"/>
                                 <w:szCs w:val="24"/>
                               </w:rPr>
-                              <w:t xml:space="preserve">OR </w:t>
-                            </w:r>
-                            <w:proofErr w:type="spellStart"/>
-                            <w:r>
-                              <w:rPr>
-                                <w:rFonts w:ascii="Arial" w:eastAsia="Times New Roman" w:hAnsi="Arial" w:cs="Arial"/>
-                                <w:sz w:val="24"/>
-                                <w:szCs w:val="24"/>
-                              </w:rPr>
-                              <w:t>Has_Snack_Bar</w:t>
-                            </w:r>
-                            <w:proofErr w:type="spellEnd"/>
-                            <w:r>
-                              <w:rPr>
-                                <w:rFonts w:ascii="Arial" w:eastAsia="Times New Roman" w:hAnsi="Arial" w:cs="Arial"/>
-                                <w:sz w:val="24"/>
-                                <w:szCs w:val="24"/>
-                              </w:rPr>
-                              <w:t xml:space="preserve"> </w:t>
-                            </w:r>
-                            <w:r>
-                              <w:rPr>
-                                <w:rFonts w:ascii="Arial" w:eastAsia="Times New Roman" w:hAnsi="Arial" w:cs="Arial"/>
-                                <w:sz w:val="24"/>
-                                <w:szCs w:val="24"/>
-                              </w:rPr>
-                              <w:t>IS TRUE</w:t>
-                            </w:r>
-                            <w:r>
-                              <w:rPr>
-                                <w:rFonts w:ascii="Arial" w:eastAsia="Times New Roman" w:hAnsi="Arial" w:cs="Arial"/>
-                                <w:sz w:val="24"/>
-                                <w:szCs w:val="24"/>
-                              </w:rPr>
-                              <w:t>;</w:t>
+                              <w:t xml:space="preserve"> IS TRUE;</w:t>
                             </w:r>
                           </w:p>
                         </w:txbxContent>
@@ -2051,6 +1999,8 @@
                         <w:rPr>
                           <w:rFonts w:ascii="Arial" w:hAnsi="Arial" w:cs="Arial"/>
                           <w:color w:val="4472C4" w:themeColor="accent1"/>
+                          <w:sz w:val="24"/>
+                          <w:szCs w:val="24"/>
                         </w:rPr>
                       </w:pPr>
                       <w:r>
@@ -2065,6 +2015,8 @@
                         <w:rPr>
                           <w:rFonts w:ascii="Arial" w:hAnsi="Arial" w:cs="Arial"/>
                           <w:color w:val="4472C4" w:themeColor="accent1"/>
+                          <w:sz w:val="24"/>
+                          <w:szCs w:val="24"/>
                         </w:rPr>
                         <w:t>STORE</w:t>
                       </w:r>
@@ -2107,57 +2059,25 @@
                           <w:sz w:val="24"/>
                           <w:szCs w:val="24"/>
                         </w:rPr>
-                        <w:t xml:space="preserve"> </w:t>
-                      </w:r>
+                        <w:t xml:space="preserve"> IS TRUE OR </w:t>
+                      </w:r>
+                      <w:proofErr w:type="spellStart"/>
                       <w:r>
                         <w:rPr>
                           <w:rFonts w:ascii="Arial" w:eastAsia="Times New Roman" w:hAnsi="Arial" w:cs="Arial"/>
                           <w:sz w:val="24"/>
                           <w:szCs w:val="24"/>
                         </w:rPr>
-                        <w:t xml:space="preserve">IS TRUE </w:t>
-                      </w:r>
+                        <w:t>Has_Snack_Bar</w:t>
+                      </w:r>
+                      <w:proofErr w:type="spellEnd"/>
                       <w:r>
                         <w:rPr>
                           <w:rFonts w:ascii="Arial" w:eastAsia="Times New Roman" w:hAnsi="Arial" w:cs="Arial"/>
                           <w:sz w:val="24"/>
                           <w:szCs w:val="24"/>
                         </w:rPr>
-                        <w:t xml:space="preserve">OR </w:t>
-                      </w:r>
-                      <w:proofErr w:type="spellStart"/>
-                      <w:r>
-                        <w:rPr>
-                          <w:rFonts w:ascii="Arial" w:eastAsia="Times New Roman" w:hAnsi="Arial" w:cs="Arial"/>
-                          <w:sz w:val="24"/>
-                          <w:szCs w:val="24"/>
-                        </w:rPr>
-                        <w:t>Has_Snack_Bar</w:t>
-                      </w:r>
-                      <w:proofErr w:type="spellEnd"/>
-                      <w:r>
-                        <w:rPr>
-                          <w:rFonts w:ascii="Arial" w:eastAsia="Times New Roman" w:hAnsi="Arial" w:cs="Arial"/>
-                          <w:sz w:val="24"/>
-                          <w:szCs w:val="24"/>
-                        </w:rPr>
-                        <w:t xml:space="preserve"> </w:t>
-                      </w:r>
-                      <w:r>
-                        <w:rPr>
-                          <w:rFonts w:ascii="Arial" w:eastAsia="Times New Roman" w:hAnsi="Arial" w:cs="Arial"/>
-                          <w:sz w:val="24"/>
-                          <w:szCs w:val="24"/>
-                        </w:rPr>
-                        <w:t>IS TRUE</w:t>
-                      </w:r>
-                      <w:r>
-                        <w:rPr>
-                          <w:rFonts w:ascii="Arial" w:eastAsia="Times New Roman" w:hAnsi="Arial" w:cs="Arial"/>
-                          <w:sz w:val="24"/>
-                          <w:szCs w:val="24"/>
-                        </w:rPr>
-                        <w:t>;</w:t>
+                        <w:t xml:space="preserve"> IS TRUE;</w:t>
                       </w:r>
                     </w:p>
                   </w:txbxContent>
@@ -2218,7 +2138,33 @@
         <w:rPr>
           <w:rFonts w:ascii="Arial" w:hAnsi="Arial" w:cs="Arial"/>
         </w:rPr>
-        <w:t xml:space="preserve"> in the </w:t>
+        <w:t xml:space="preserve"> </w:t>
+      </w:r>
+      <w:r>
+        <w:rPr>
+          <w:rFonts w:ascii="Arial" w:hAnsi="Arial" w:cs="Arial"/>
+        </w:rPr>
+        <w:t xml:space="preserve">with a </w:t>
+      </w:r>
+      <w:proofErr w:type="spellStart"/>
+      <w:r>
+        <w:rPr>
+          <w:rFonts w:ascii="Arial" w:hAnsi="Arial" w:cs="Arial"/>
+        </w:rPr>
+        <w:t>Time_Limit</w:t>
+      </w:r>
+      <w:proofErr w:type="spellEnd"/>
+      <w:r>
+        <w:rPr>
+          <w:rFonts w:ascii="Arial" w:hAnsi="Arial" w:cs="Arial"/>
+        </w:rPr>
+        <w:t xml:space="preserve"> </w:t>
+      </w:r>
+      <w:r>
+        <w:rPr>
+          <w:rFonts w:ascii="Arial" w:hAnsi="Arial" w:cs="Arial"/>
+        </w:rPr>
+        <w:t xml:space="preserve">in the </w:t>
       </w:r>
       <w:r>
         <w:rPr>
@@ -2226,19 +2172,6 @@
           <w:color w:val="4472C4" w:themeColor="accent1"/>
         </w:rPr>
         <w:t>STORE</w:t>
-      </w:r>
-      <w:r>
-        <w:rPr>
-          <w:rFonts w:ascii="Arial" w:hAnsi="Arial" w:cs="Arial"/>
-        </w:rPr>
-        <w:t xml:space="preserve"> table that has a Childcare center association in the </w:t>
-      </w:r>
-      <w:r>
-        <w:rPr>
-          <w:rFonts w:ascii="Arial" w:hAnsi="Arial" w:cs="Arial"/>
-          <w:color w:val="4472C4" w:themeColor="accent1"/>
-        </w:rPr>
-        <w:t>CHILDCARE</w:t>
       </w:r>
       <w:r>
         <w:rPr>
@@ -2370,6 +2303,8 @@
                               <w:rPr>
                                 <w:rFonts w:ascii="Arial" w:hAnsi="Arial" w:cs="Arial"/>
                                 <w:color w:val="4472C4" w:themeColor="accent1"/>
+                                <w:sz w:val="24"/>
+                                <w:szCs w:val="24"/>
                               </w:rPr>
                             </w:pPr>
                             <w:r>
@@ -2384,6 +2319,8 @@
                               <w:rPr>
                                 <w:rFonts w:ascii="Arial" w:hAnsi="Arial" w:cs="Arial"/>
                                 <w:color w:val="4472C4" w:themeColor="accent1"/>
+                                <w:sz w:val="24"/>
+                                <w:szCs w:val="24"/>
                               </w:rPr>
                               <w:t>STORE</w:t>
                             </w:r>
@@ -2500,6 +2437,8 @@
                         <w:rPr>
                           <w:rFonts w:ascii="Arial" w:hAnsi="Arial" w:cs="Arial"/>
                           <w:color w:val="4472C4" w:themeColor="accent1"/>
+                          <w:sz w:val="24"/>
+                          <w:szCs w:val="24"/>
                         </w:rPr>
                       </w:pPr>
                       <w:r>
@@ -2514,6 +2453,8 @@
                         <w:rPr>
                           <w:rFonts w:ascii="Arial" w:hAnsi="Arial" w:cs="Arial"/>
                           <w:color w:val="4472C4" w:themeColor="accent1"/>
+                          <w:sz w:val="24"/>
+                          <w:szCs w:val="24"/>
                         </w:rPr>
                         <w:t>STORE</w:t>
                       </w:r>
@@ -2694,28 +2635,14 @@
                                 <w:sz w:val="24"/>
                                 <w:szCs w:val="24"/>
                               </w:rPr>
-                              <w:t>SELECT COUNT(PID)</w:t>
-                            </w:r>
-                            <w:r>
-                              <w:rPr>
-                                <w:rFonts w:ascii="Arial" w:eastAsia="Times New Roman" w:hAnsi="Arial" w:cs="Arial"/>
+                              <w:t xml:space="preserve">SELECT COUNT(PID) FROM </w:t>
+                            </w:r>
+                            <w:r>
+                              <w:rPr>
+                                <w:rFonts w:ascii="Arial" w:hAnsi="Arial" w:cs="Arial"/>
+                                <w:color w:val="4472C4" w:themeColor="accent1"/>
                                 <w:sz w:val="24"/>
                                 <w:szCs w:val="24"/>
-                              </w:rPr>
-                              <w:t xml:space="preserve"> </w:t>
-                            </w:r>
-                            <w:r>
-                              <w:rPr>
-                                <w:rFonts w:ascii="Arial" w:eastAsia="Times New Roman" w:hAnsi="Arial" w:cs="Arial"/>
-                                <w:sz w:val="24"/>
-                                <w:szCs w:val="24"/>
-                              </w:rPr>
-                              <w:t xml:space="preserve">FROM </w:t>
-                            </w:r>
-                            <w:r>
-                              <w:rPr>
-                                <w:rFonts w:ascii="Arial" w:hAnsi="Arial" w:cs="Arial"/>
-                                <w:color w:val="4472C4" w:themeColor="accent1"/>
                               </w:rPr>
                               <w:t>PRODUCT</w:t>
                             </w:r>
@@ -2767,28 +2694,14 @@
                           <w:sz w:val="24"/>
                           <w:szCs w:val="24"/>
                         </w:rPr>
-                        <w:t>SELECT COUNT(PID)</w:t>
-                      </w:r>
-                      <w:r>
-                        <w:rPr>
-                          <w:rFonts w:ascii="Arial" w:eastAsia="Times New Roman" w:hAnsi="Arial" w:cs="Arial"/>
+                        <w:t xml:space="preserve">SELECT COUNT(PID) FROM </w:t>
+                      </w:r>
+                      <w:r>
+                        <w:rPr>
+                          <w:rFonts w:ascii="Arial" w:hAnsi="Arial" w:cs="Arial"/>
+                          <w:color w:val="4472C4" w:themeColor="accent1"/>
                           <w:sz w:val="24"/>
                           <w:szCs w:val="24"/>
-                        </w:rPr>
-                        <w:t xml:space="preserve"> </w:t>
-                      </w:r>
-                      <w:r>
-                        <w:rPr>
-                          <w:rFonts w:ascii="Arial" w:eastAsia="Times New Roman" w:hAnsi="Arial" w:cs="Arial"/>
-                          <w:sz w:val="24"/>
-                          <w:szCs w:val="24"/>
-                        </w:rPr>
-                        <w:t xml:space="preserve">FROM </w:t>
-                      </w:r>
-                      <w:r>
-                        <w:rPr>
-                          <w:rFonts w:ascii="Arial" w:hAnsi="Arial" w:cs="Arial"/>
-                          <w:color w:val="4472C4" w:themeColor="accent1"/>
                         </w:rPr>
                         <w:t>PRODUCT</w:t>
                       </w:r>
@@ -2958,28 +2871,14 @@
                                 <w:sz w:val="24"/>
                                 <w:szCs w:val="24"/>
                               </w:rPr>
-                              <w:t>SELECT COUNT(Description)</w:t>
-                            </w:r>
-                            <w:r>
-                              <w:rPr>
-                                <w:rFonts w:ascii="Arial" w:eastAsia="Times New Roman" w:hAnsi="Arial" w:cs="Arial"/>
+                              <w:t xml:space="preserve">SELECT COUNT(Description) FROM </w:t>
+                            </w:r>
+                            <w:r>
+                              <w:rPr>
+                                <w:rFonts w:ascii="Arial" w:hAnsi="Arial" w:cs="Arial"/>
+                                <w:color w:val="4472C4" w:themeColor="accent1"/>
                                 <w:sz w:val="24"/>
                                 <w:szCs w:val="24"/>
-                              </w:rPr>
-                              <w:t xml:space="preserve"> </w:t>
-                            </w:r>
-                            <w:r>
-                              <w:rPr>
-                                <w:rFonts w:ascii="Arial" w:eastAsia="Times New Roman" w:hAnsi="Arial" w:cs="Arial"/>
-                                <w:sz w:val="24"/>
-                                <w:szCs w:val="24"/>
-                              </w:rPr>
-                              <w:t xml:space="preserve">FROM </w:t>
-                            </w:r>
-                            <w:r>
-                              <w:rPr>
-                                <w:rFonts w:ascii="Arial" w:hAnsi="Arial" w:cs="Arial"/>
-                                <w:color w:val="4472C4" w:themeColor="accent1"/>
                               </w:rPr>
                               <w:t>ADVERTISING_CAMPAIGN</w:t>
                             </w:r>
@@ -3031,28 +2930,14 @@
                           <w:sz w:val="24"/>
                           <w:szCs w:val="24"/>
                         </w:rPr>
-                        <w:t>SELECT COUNT(Description)</w:t>
-                      </w:r>
-                      <w:r>
-                        <w:rPr>
-                          <w:rFonts w:ascii="Arial" w:eastAsia="Times New Roman" w:hAnsi="Arial" w:cs="Arial"/>
+                        <w:t xml:space="preserve">SELECT COUNT(Description) FROM </w:t>
+                      </w:r>
+                      <w:r>
+                        <w:rPr>
+                          <w:rFonts w:ascii="Arial" w:hAnsi="Arial" w:cs="Arial"/>
+                          <w:color w:val="4472C4" w:themeColor="accent1"/>
                           <w:sz w:val="24"/>
                           <w:szCs w:val="24"/>
-                        </w:rPr>
-                        <w:t xml:space="preserve"> </w:t>
-                      </w:r>
-                      <w:r>
-                        <w:rPr>
-                          <w:rFonts w:ascii="Arial" w:eastAsia="Times New Roman" w:hAnsi="Arial" w:cs="Arial"/>
-                          <w:sz w:val="24"/>
-                          <w:szCs w:val="24"/>
-                        </w:rPr>
-                        <w:t xml:space="preserve">FROM </w:t>
-                      </w:r>
-                      <w:r>
-                        <w:rPr>
-                          <w:rFonts w:ascii="Arial" w:hAnsi="Arial" w:cs="Arial"/>
-                          <w:color w:val="4472C4" w:themeColor="accent1"/>
                         </w:rPr>
                         <w:t>ADVERTISING_CAMPAIGN</w:t>
                       </w:r>
@@ -3079,17 +2964,6 @@
         </w:rPr>
         <w:t>Display the total count.</w:t>
       </w:r>
-    </w:p>
-    <w:p>
-      <w:pPr>
-        <w:spacing w:line="300" w:lineRule="auto"/>
-        <w:rPr>
-          <w:rFonts w:ascii="Arial" w:hAnsi="Arial" w:cs="Arial"/>
-          <w:sz w:val="32"/>
-          <w:szCs w:val="32"/>
-          <w:u w:val="single"/>
-        </w:rPr>
-      </w:pPr>
     </w:p>
     <w:p>
       <w:pPr>
@@ -3473,7 +3347,31 @@
         <w:rPr>
           <w:rFonts w:ascii="Arial" w:hAnsi="Arial" w:cs="Arial"/>
         </w:rPr>
-        <w:t xml:space="preserve">Display the holiday name list. </w:t>
+        <w:t xml:space="preserve">Display the </w:t>
+      </w:r>
+      <w:r>
+        <w:rPr>
+          <w:rFonts w:ascii="Arial" w:hAnsi="Arial" w:cs="Arial"/>
+        </w:rPr>
+        <w:t>H</w:t>
+      </w:r>
+      <w:r>
+        <w:rPr>
+          <w:rFonts w:ascii="Arial" w:hAnsi="Arial" w:cs="Arial"/>
+        </w:rPr>
+        <w:t xml:space="preserve">oliday </w:t>
+      </w:r>
+      <w:r>
+        <w:rPr>
+          <w:rFonts w:ascii="Arial" w:hAnsi="Arial" w:cs="Arial"/>
+        </w:rPr>
+        <w:t>N</w:t>
+      </w:r>
+      <w:r>
+        <w:rPr>
+          <w:rFonts w:ascii="Arial" w:hAnsi="Arial" w:cs="Arial"/>
+        </w:rPr>
+        <w:t xml:space="preserve">ame list. </w:t>
       </w:r>
     </w:p>
     <w:p>
@@ -3492,7 +3390,6 @@
         <w:rPr>
           <w:rFonts w:ascii="Arial" w:hAnsi="Arial" w:cs="Arial"/>
         </w:rPr>
-        <w:lastRenderedPageBreak/>
         <w:t>Upon:</w:t>
       </w:r>
     </w:p>
@@ -3512,6 +3409,7 @@
         <w:rPr>
           <w:rFonts w:ascii="Arial" w:hAnsi="Arial" w:cs="Arial"/>
         </w:rPr>
+        <w:lastRenderedPageBreak/>
         <w:t xml:space="preserve">User enters Holiday Name </w:t>
       </w:r>
       <w:r>
@@ -3972,7 +3870,67 @@
         <w:rPr>
           <w:rFonts w:ascii="Arial" w:hAnsi="Arial" w:cs="Arial"/>
         </w:rPr>
-        <w:t>If data validation passed for both holiday name and date in Client Side, then:</w:t>
+        <w:t xml:space="preserve">If data validation passed for both </w:t>
+      </w:r>
+      <w:r>
+        <w:rPr>
+          <w:rFonts w:ascii="Arial" w:hAnsi="Arial" w:cs="Arial"/>
+        </w:rPr>
+        <w:t>H</w:t>
+      </w:r>
+      <w:r>
+        <w:rPr>
+          <w:rFonts w:ascii="Arial" w:hAnsi="Arial" w:cs="Arial"/>
+        </w:rPr>
+        <w:t xml:space="preserve">oliday </w:t>
+      </w:r>
+      <w:r>
+        <w:rPr>
+          <w:rFonts w:ascii="Arial" w:hAnsi="Arial" w:cs="Arial"/>
+        </w:rPr>
+        <w:t>N</w:t>
+      </w:r>
+      <w:r>
+        <w:rPr>
+          <w:rFonts w:ascii="Arial" w:hAnsi="Arial" w:cs="Arial"/>
+        </w:rPr>
+        <w:t xml:space="preserve">ame and </w:t>
+      </w:r>
+      <w:r>
+        <w:rPr>
+          <w:rFonts w:ascii="Arial" w:hAnsi="Arial" w:cs="Arial"/>
+        </w:rPr>
+        <w:t>D</w:t>
+      </w:r>
+      <w:r>
+        <w:rPr>
+          <w:rFonts w:ascii="Arial" w:hAnsi="Arial" w:cs="Arial"/>
+        </w:rPr>
+        <w:t xml:space="preserve">ate in </w:t>
+      </w:r>
+      <w:r>
+        <w:rPr>
+          <w:rFonts w:ascii="Arial" w:hAnsi="Arial" w:cs="Arial"/>
+        </w:rPr>
+        <w:t>c</w:t>
+      </w:r>
+      <w:r>
+        <w:rPr>
+          <w:rFonts w:ascii="Arial" w:hAnsi="Arial" w:cs="Arial"/>
+        </w:rPr>
+        <w:t xml:space="preserve">lient </w:t>
+      </w:r>
+      <w:r>
+        <w:rPr>
+          <w:rFonts w:ascii="Arial" w:hAnsi="Arial" w:cs="Arial"/>
+        </w:rPr>
+        <w:t>s</w:t>
+      </w:r>
+      <w:r>
+        <w:rPr>
+          <w:rFonts w:ascii="Arial" w:hAnsi="Arial" w:cs="Arial"/>
+        </w:rPr>
+        <w:t>ide, then:</w:t>
       </w:r>
       <w:r>
         <w:rPr>
@@ -4004,7 +3962,7 @@
         <w:rPr>
           <w:rFonts w:ascii="Arial" w:hAnsi="Arial" w:cs="Arial"/>
         </w:rPr>
-        <w:t>h</w:t>
+        <w:t>H</w:t>
       </w:r>
       <w:r>
         <w:rPr>
@@ -4016,7 +3974,7 @@
         <w:rPr>
           <w:rFonts w:ascii="Arial" w:hAnsi="Arial" w:cs="Arial"/>
         </w:rPr>
-        <w:t>n</w:t>
+        <w:t>N</w:t>
       </w:r>
       <w:r>
         <w:rPr>
@@ -4034,7 +3992,19 @@
         <w:rPr>
           <w:rFonts w:ascii="Arial" w:hAnsi="Arial" w:cs="Arial"/>
         </w:rPr>
-        <w:t xml:space="preserve"> not exist but date exists</w:t>
+        <w:t xml:space="preserve"> not exist but </w:t>
+      </w:r>
+      <w:r>
+        <w:rPr>
+          <w:rFonts w:ascii="Arial" w:hAnsi="Arial" w:cs="Arial"/>
+        </w:rPr>
+        <w:t>D</w:t>
+      </w:r>
+      <w:r>
+        <w:rPr>
+          <w:rFonts w:ascii="Arial" w:hAnsi="Arial" w:cs="Arial"/>
+        </w:rPr>
+        <w:t>ate exists</w:t>
       </w:r>
       <w:r>
         <w:rPr>
@@ -4059,13 +4029,13 @@
         <w:rPr>
           <w:rFonts w:ascii="Arial" w:hAnsi="Arial" w:cs="Arial"/>
         </w:rPr>
-        <w:t xml:space="preserve">Store the </w:t>
-      </w:r>
-      <w:r>
-        <w:rPr>
-          <w:rFonts w:ascii="Arial" w:hAnsi="Arial" w:cs="Arial"/>
-        </w:rPr>
-        <w:t>h</w:t>
+        <w:t xml:space="preserve">Store </w:t>
+      </w:r>
+      <w:r>
+        <w:rPr>
+          <w:rFonts w:ascii="Arial" w:hAnsi="Arial" w:cs="Arial"/>
+        </w:rPr>
+        <w:t>H</w:t>
       </w:r>
       <w:r>
         <w:rPr>
@@ -4077,7 +4047,7 @@
         <w:rPr>
           <w:rFonts w:ascii="Arial" w:hAnsi="Arial" w:cs="Arial"/>
         </w:rPr>
-        <w:t>n</w:t>
+        <w:t>N</w:t>
       </w:r>
       <w:r>
         <w:rPr>
@@ -4096,7 +4066,19 @@
         <w:rPr>
           <w:rFonts w:ascii="Arial" w:hAnsi="Arial" w:cs="Arial"/>
         </w:rPr>
-        <w:t xml:space="preserve"> table and link its date with </w:t>
+        <w:t xml:space="preserve"> table and link its </w:t>
+      </w:r>
+      <w:r>
+        <w:rPr>
+          <w:rFonts w:ascii="Arial" w:hAnsi="Arial" w:cs="Arial"/>
+        </w:rPr>
+        <w:t>D</w:t>
+      </w:r>
+      <w:r>
+        <w:rPr>
+          <w:rFonts w:ascii="Arial" w:hAnsi="Arial" w:cs="Arial"/>
+        </w:rPr>
+        <w:t xml:space="preserve">ate with </w:t>
       </w:r>
       <w:r>
         <w:rPr>
@@ -4179,7 +4161,7 @@
         <w:rPr>
           <w:rFonts w:ascii="Arial" w:hAnsi="Arial" w:cs="Arial"/>
         </w:rPr>
-        <w:t>h</w:t>
+        <w:t>H</w:t>
       </w:r>
       <w:r>
         <w:rPr>
@@ -4191,13 +4173,88 @@
         <w:rPr>
           <w:rFonts w:ascii="Arial" w:hAnsi="Arial" w:cs="Arial"/>
         </w:rPr>
-        <w:t>n</w:t>
-      </w:r>
-      <w:r>
-        <w:rPr>
-          <w:rFonts w:ascii="Arial" w:hAnsi="Arial" w:cs="Arial"/>
-        </w:rPr>
-        <w:t>ame and date do not exist:</w:t>
+        <w:t>N</w:t>
+      </w:r>
+      <w:r>
+        <w:rPr>
+          <w:rFonts w:ascii="Arial" w:hAnsi="Arial" w:cs="Arial"/>
+        </w:rPr>
+        <w:t xml:space="preserve">ame and </w:t>
+      </w:r>
+      <w:r>
+        <w:rPr>
+          <w:rFonts w:ascii="Arial" w:hAnsi="Arial" w:cs="Arial"/>
+        </w:rPr>
+        <w:t>D</w:t>
+      </w:r>
+      <w:r>
+        <w:rPr>
+          <w:rFonts w:ascii="Arial" w:hAnsi="Arial" w:cs="Arial"/>
+        </w:rPr>
+        <w:t>ate do not exist:</w:t>
+      </w:r>
+    </w:p>
+    <w:p>
+      <w:pPr>
+        <w:pStyle w:val="ListParagraph"/>
+        <w:numPr>
+          <w:ilvl w:val="0"/>
+          <w:numId w:val="18"/>
+        </w:numPr>
+        <w:spacing w:line="300" w:lineRule="auto"/>
+        <w:ind w:left="2880"/>
+        <w:rPr>
+          <w:rFonts w:ascii="Arial" w:hAnsi="Arial" w:cs="Arial"/>
+        </w:rPr>
+      </w:pPr>
+      <w:r>
+        <w:rPr>
+          <w:rFonts w:ascii="Arial" w:hAnsi="Arial" w:cs="Arial"/>
+        </w:rPr>
+        <w:t xml:space="preserve">Store </w:t>
+      </w:r>
+      <w:r>
+        <w:rPr>
+          <w:rFonts w:ascii="Arial" w:hAnsi="Arial" w:cs="Arial"/>
+        </w:rPr>
+        <w:t xml:space="preserve">the </w:t>
+      </w:r>
+      <w:r>
+        <w:rPr>
+          <w:rFonts w:ascii="Arial" w:hAnsi="Arial" w:cs="Arial"/>
+        </w:rPr>
+        <w:t>D</w:t>
+      </w:r>
+      <w:r>
+        <w:rPr>
+          <w:rFonts w:ascii="Arial" w:hAnsi="Arial" w:cs="Arial"/>
+        </w:rPr>
+        <w:t>ate in</w:t>
+      </w:r>
+      <w:r>
+        <w:rPr>
+          <w:rFonts w:ascii="Arial" w:hAnsi="Arial" w:cs="Arial"/>
+        </w:rPr>
+        <w:t xml:space="preserve"> </w:t>
+      </w:r>
+      <w:r>
+        <w:rPr>
+          <w:rFonts w:ascii="Arial" w:hAnsi="Arial" w:cs="Arial"/>
+          <w:color w:val="4472C4" w:themeColor="accent1"/>
+        </w:rPr>
+        <w:t xml:space="preserve">DAY </w:t>
+      </w:r>
+      <w:r>
+        <w:rPr>
+          <w:rFonts w:ascii="Arial" w:hAnsi="Arial" w:cs="Arial"/>
+        </w:rPr>
+        <w:t>table</w:t>
+      </w:r>
+      <w:r>
+        <w:rPr>
+          <w:rFonts w:ascii="Arial" w:hAnsi="Arial" w:cs="Arial"/>
+        </w:rPr>
+        <w:t>.</w:t>
       </w:r>
     </w:p>
     <w:p>
@@ -5833,7 +5890,19 @@
         <w:rPr>
           <w:rFonts w:ascii="Arial" w:hAnsi="Arial" w:cs="Arial"/>
         </w:rPr>
-        <w:t>h</w:t>
+        <w:t>D</w:t>
+      </w:r>
+      <w:r>
+        <w:rPr>
+          <w:rFonts w:ascii="Arial" w:hAnsi="Arial" w:cs="Arial"/>
+        </w:rPr>
+        <w:t xml:space="preserve">ate and </w:t>
+      </w:r>
+      <w:r>
+        <w:rPr>
+          <w:rFonts w:ascii="Arial" w:hAnsi="Arial" w:cs="Arial"/>
+        </w:rPr>
+        <w:t>H</w:t>
       </w:r>
       <w:r>
         <w:rPr>
@@ -5845,45 +5914,32 @@
         <w:rPr>
           <w:rFonts w:ascii="Arial" w:hAnsi="Arial" w:cs="Arial"/>
         </w:rPr>
-        <w:t>n</w:t>
-      </w:r>
-      <w:r>
-        <w:rPr>
-          <w:rFonts w:ascii="Arial" w:hAnsi="Arial" w:cs="Arial"/>
-        </w:rPr>
-        <w:t>ame and date in</w:t>
-      </w:r>
-      <w:r>
-        <w:rPr>
-          <w:rFonts w:ascii="Arial" w:hAnsi="Arial" w:cs="Arial"/>
-        </w:rPr>
-        <w:t xml:space="preserve"> both </w:t>
+        <w:t>N</w:t>
+      </w:r>
+      <w:r>
+        <w:rPr>
+          <w:rFonts w:ascii="Arial" w:hAnsi="Arial" w:cs="Arial"/>
+        </w:rPr>
+        <w:t>ame in</w:t>
+      </w:r>
+      <w:r>
+        <w:rPr>
+          <w:rFonts w:ascii="Arial" w:hAnsi="Arial" w:cs="Arial"/>
+        </w:rPr>
+        <w:t xml:space="preserve"> </w:t>
       </w:r>
       <w:r>
         <w:rPr>
           <w:rFonts w:ascii="Arial" w:hAnsi="Arial" w:cs="Arial"/>
           <w:color w:val="4472C4" w:themeColor="accent1"/>
         </w:rPr>
-        <w:t>HOLIDAY</w:t>
-      </w:r>
-      <w:r>
-        <w:rPr>
-          <w:rFonts w:ascii="Arial" w:hAnsi="Arial" w:cs="Arial"/>
-        </w:rPr>
-        <w:t xml:space="preserve"> and </w:t>
-      </w:r>
-      <w:r>
-        <w:rPr>
-          <w:rFonts w:ascii="Arial" w:hAnsi="Arial" w:cs="Arial"/>
-          <w:color w:val="4472C4" w:themeColor="accent1"/>
-        </w:rPr>
-        <w:t xml:space="preserve">DAY </w:t>
-      </w:r>
-      <w:r>
-        <w:rPr>
-          <w:rFonts w:ascii="Arial" w:hAnsi="Arial" w:cs="Arial"/>
-        </w:rPr>
-        <w:t>tables</w:t>
+        <w:t xml:space="preserve">HOLIDAY </w:t>
+      </w:r>
+      <w:r>
+        <w:rPr>
+          <w:rFonts w:ascii="Arial" w:hAnsi="Arial" w:cs="Arial"/>
+        </w:rPr>
+        <w:t>table</w:t>
       </w:r>
       <w:r>
         <w:rPr>
@@ -6061,6 +6117,14 @@
         <w:spacing w:line="300" w:lineRule="auto"/>
         <w:rPr>
           <w:rFonts w:ascii="Arial" w:hAnsi="Arial" w:cs="Arial"/>
+        </w:rPr>
+      </w:pPr>
+    </w:p>
+    <w:p>
+      <w:pPr>
+        <w:spacing w:line="300" w:lineRule="auto"/>
+        <w:rPr>
+          <w:rFonts w:ascii="Arial" w:hAnsi="Arial" w:cs="Arial"/>
           <w:sz w:val="32"/>
           <w:szCs w:val="32"/>
           <w:u w:val="single"/>
@@ -6163,27 +6227,24 @@
         <w:rPr>
           <w:rFonts w:ascii="Arial" w:hAnsi="Arial" w:cs="Arial"/>
         </w:rPr>
-        <w:t xml:space="preserve">Run the </w:t>
-      </w:r>
-      <w:r>
-        <w:rPr>
-          <w:rFonts w:ascii="Arial" w:hAnsi="Arial" w:cs="Arial"/>
-          <w:b/>
-          <w:bCs/>
-        </w:rPr>
-        <w:t>Get City List</w:t>
-      </w:r>
-      <w:r>
-        <w:rPr>
-          <w:rFonts w:ascii="Arial" w:hAnsi="Arial" w:cs="Arial"/>
-        </w:rPr>
-        <w:t xml:space="preserve"> task: query for information about the available </w:t>
+        <w:t>Q</w:t>
+      </w:r>
+      <w:r>
+        <w:rPr>
+          <w:rFonts w:ascii="Arial" w:hAnsi="Arial" w:cs="Arial"/>
+        </w:rPr>
+        <w:t xml:space="preserve">uery for information about the </w:t>
+      </w:r>
+      <w:r>
+        <w:rPr>
+          <w:rFonts w:ascii="Arial" w:hAnsi="Arial" w:cs="Arial"/>
+        </w:rPr>
+        <w:t xml:space="preserve">available </w:t>
       </w:r>
       <w:proofErr w:type="spellStart"/>
       <w:r>
         <w:rPr>
           <w:rFonts w:ascii="Arial" w:hAnsi="Arial" w:cs="Arial"/>
-          <w:i/>
           <w:iCs/>
         </w:rPr>
         <w:t>State_Location</w:t>
@@ -6205,7 +6266,6 @@
       <w:r>
         <w:rPr>
           <w:rFonts w:ascii="Arial" w:hAnsi="Arial" w:cs="Arial"/>
-          <w:i/>
           <w:iCs/>
         </w:rPr>
         <w:t>City_Name</w:t>
@@ -6214,7 +6274,6 @@
       <w:r>
         <w:rPr>
           <w:rFonts w:ascii="Arial" w:hAnsi="Arial" w:cs="Arial"/>
-          <w:i/>
           <w:iCs/>
         </w:rPr>
         <w:t>,</w:t>
@@ -6229,26 +6288,19 @@
         <w:rPr>
           <w:rFonts w:ascii="Arial" w:hAnsi="Arial" w:cs="Arial"/>
         </w:rPr>
-        <w:t xml:space="preserve">and </w:t>
-      </w:r>
-      <w:r>
-        <w:rPr>
-          <w:rFonts w:ascii="Arial" w:hAnsi="Arial" w:cs="Arial"/>
-          <w:i/>
-        </w:rPr>
-        <w:t>Population</w:t>
-      </w:r>
-      <w:r>
-        <w:rPr>
-          <w:rFonts w:ascii="Arial" w:hAnsi="Arial" w:cs="Arial"/>
-        </w:rPr>
-        <w:t xml:space="preserve"> </w:t>
-      </w:r>
-      <w:r>
-        <w:rPr>
-          <w:rFonts w:ascii="Arial" w:hAnsi="Arial" w:cs="Arial"/>
-        </w:rPr>
-        <w:t xml:space="preserve">fields from the </w:t>
+        <w:t xml:space="preserve">and Population </w:t>
+      </w:r>
+      <w:r>
+        <w:rPr>
+          <w:rFonts w:ascii="Arial" w:hAnsi="Arial" w:cs="Arial"/>
+        </w:rPr>
+        <w:t>fie</w:t>
+      </w:r>
+      <w:r>
+        <w:rPr>
+          <w:rFonts w:ascii="Arial" w:hAnsi="Arial" w:cs="Arial"/>
+        </w:rPr>
+        <w:t xml:space="preserve">lds from the </w:t>
       </w:r>
       <w:r>
         <w:rPr>
@@ -6567,7 +6619,6 @@
       <w:r>
         <w:rPr>
           <w:rFonts w:ascii="Arial" w:hAnsi="Arial" w:cs="Arial"/>
-          <w:i/>
           <w:iCs/>
         </w:rPr>
         <w:t>State_Location</w:t>
@@ -6577,7 +6628,13 @@
         <w:rPr>
           <w:rFonts w:ascii="Arial" w:hAnsi="Arial" w:cs="Arial"/>
         </w:rPr>
-        <w:t xml:space="preserve"> list in ascending order in the drop-down list.</w:t>
+        <w:t xml:space="preserve"> list</w:t>
+      </w:r>
+      <w:r>
+        <w:rPr>
+          <w:rFonts w:ascii="Arial" w:hAnsi="Arial" w:cs="Arial"/>
+        </w:rPr>
+        <w:t xml:space="preserve"> in ascending order in the drop-down list.</w:t>
       </w:r>
     </w:p>
     <w:p>
@@ -6977,13 +7034,18 @@
         <w:rPr>
           <w:rFonts w:ascii="Arial" w:hAnsi="Arial" w:cs="Arial"/>
         </w:rPr>
-        <w:t xml:space="preserve">isplay the available </w:t>
+        <w:t xml:space="preserve">isplay the </w:t>
+      </w:r>
+      <w:r>
+        <w:rPr>
+          <w:rFonts w:ascii="Arial" w:hAnsi="Arial" w:cs="Arial"/>
+        </w:rPr>
+        <w:t xml:space="preserve">available </w:t>
       </w:r>
       <w:proofErr w:type="spellStart"/>
       <w:r>
         <w:rPr>
           <w:rFonts w:ascii="Arial" w:hAnsi="Arial" w:cs="Arial"/>
-          <w:i/>
           <w:iCs/>
         </w:rPr>
         <w:t>City_Name</w:t>
@@ -7482,28 +7544,26 @@
       <w:r>
         <w:rPr>
           <w:rFonts w:ascii="Arial" w:hAnsi="Arial" w:cs="Arial"/>
-          <w:i/>
         </w:rPr>
         <w:t>P</w:t>
       </w:r>
       <w:r>
         <w:rPr>
           <w:rFonts w:ascii="Arial" w:hAnsi="Arial" w:cs="Arial"/>
-          <w:i/>
-        </w:rPr>
-        <w:t>opulation</w:t>
-      </w:r>
-      <w:r>
-        <w:rPr>
-          <w:rFonts w:ascii="Arial" w:hAnsi="Arial" w:cs="Arial"/>
-        </w:rPr>
-        <w:t xml:space="preserve"> </w:t>
-      </w:r>
-      <w:r>
-        <w:rPr>
-          <w:rFonts w:ascii="Arial" w:hAnsi="Arial" w:cs="Arial"/>
-        </w:rPr>
-        <w:t xml:space="preserve">based on the selected </w:t>
+        </w:rPr>
+        <w:t xml:space="preserve">opulation </w:t>
+      </w:r>
+      <w:r>
+        <w:rPr>
+          <w:rFonts w:ascii="Arial" w:hAnsi="Arial" w:cs="Arial"/>
+        </w:rPr>
+        <w:t>based</w:t>
+      </w:r>
+      <w:r>
+        <w:rPr>
+          <w:rFonts w:ascii="Arial" w:hAnsi="Arial" w:cs="Arial"/>
+        </w:rPr>
+        <w:t xml:space="preserve"> on the selected </w:t>
       </w:r>
       <w:r>
         <w:rPr>
@@ -7780,7 +7840,31 @@
         <w:rPr>
           <w:rFonts w:ascii="Arial" w:hAnsi="Arial" w:cs="Arial"/>
         </w:rPr>
-        <w:t>in Client Side</w:t>
+        <w:t xml:space="preserve">in </w:t>
+      </w:r>
+      <w:r>
+        <w:rPr>
+          <w:rFonts w:ascii="Arial" w:hAnsi="Arial" w:cs="Arial"/>
+        </w:rPr>
+        <w:t>c</w:t>
+      </w:r>
+      <w:r>
+        <w:rPr>
+          <w:rFonts w:ascii="Arial" w:hAnsi="Arial" w:cs="Arial"/>
+        </w:rPr>
+        <w:t xml:space="preserve">lient </w:t>
+      </w:r>
+      <w:r>
+        <w:rPr>
+          <w:rFonts w:ascii="Arial" w:hAnsi="Arial" w:cs="Arial"/>
+        </w:rPr>
+        <w:t>s</w:t>
+      </w:r>
+      <w:r>
+        <w:rPr>
+          <w:rFonts w:ascii="Arial" w:hAnsi="Arial" w:cs="Arial"/>
+        </w:rPr>
+        <w:t>ide</w:t>
       </w:r>
       <w:r>
         <w:rPr>
@@ -8490,7 +8574,6 @@
       <w:r>
         <w:rPr>
           <w:rFonts w:ascii="Arial" w:hAnsi="Arial" w:cs="Arial"/>
-          <w:i/>
           <w:iCs/>
         </w:rPr>
         <w:t>Population</w:t>
@@ -8578,15 +8661,6 @@
         </w:rPr>
         <w:t>.</w:t>
       </w:r>
-    </w:p>
-    <w:p>
-      <w:pPr>
-        <w:spacing w:line="300" w:lineRule="auto"/>
-        <w:ind w:left="1080"/>
-        <w:rPr>
-          <w:rFonts w:ascii="Arial" w:hAnsi="Arial" w:cs="Arial"/>
-        </w:rPr>
-      </w:pPr>
     </w:p>
     <w:p>
       <w:pPr>
@@ -9140,7 +9214,6 @@
                               <w:t xml:space="preserve">SELECT </w:t>
                             </w:r>
                             <w:proofErr w:type="spellStart"/>
-                            <w:proofErr w:type="gramStart"/>
                             <w:r>
                               <w:rPr>
                                 <w:rFonts w:ascii="Arial" w:hAnsi="Arial" w:cs="Arial"/>
@@ -9152,14 +9225,7 @@
                               <w:rPr>
                                 <w:rFonts w:ascii="Arial" w:hAnsi="Arial" w:cs="Arial"/>
                               </w:rPr>
-                              <w:t>.Category</w:t>
-                            </w:r>
-                            <w:proofErr w:type="gramEnd"/>
-                            <w:r>
-                              <w:rPr>
-                                <w:rFonts w:ascii="Arial" w:hAnsi="Arial" w:cs="Arial"/>
-                              </w:rPr>
-                              <w:t>_Name</w:t>
+                              <w:t>.Category_Name</w:t>
                             </w:r>
                             <w:proofErr w:type="spellEnd"/>
                             <w:r>
@@ -9373,7 +9439,6 @@
                               <w:t xml:space="preserve">ON </w:t>
                             </w:r>
                             <w:proofErr w:type="spellStart"/>
-                            <w:proofErr w:type="gramStart"/>
                             <w:r>
                               <w:rPr>
                                 <w:rFonts w:ascii="Arial" w:hAnsi="Arial" w:cs="Arial"/>
@@ -9385,14 +9450,7 @@
                               <w:rPr>
                                 <w:rFonts w:ascii="Arial" w:hAnsi="Arial" w:cs="Arial"/>
                               </w:rPr>
-                              <w:t>.Category</w:t>
-                            </w:r>
-                            <w:proofErr w:type="gramEnd"/>
-                            <w:r>
-                              <w:rPr>
-                                <w:rFonts w:ascii="Arial" w:hAnsi="Arial" w:cs="Arial"/>
-                              </w:rPr>
-                              <w:t>_Name</w:t>
+                              <w:t>.Category_Name</w:t>
                             </w:r>
                             <w:proofErr w:type="spellEnd"/>
                             <w:r>
@@ -9506,7 +9564,6 @@
                               <w:t xml:space="preserve">GROUP BY </w:t>
                             </w:r>
                             <w:proofErr w:type="spellStart"/>
-                            <w:proofErr w:type="gramStart"/>
                             <w:r>
                               <w:rPr>
                                 <w:rFonts w:ascii="Arial" w:hAnsi="Arial" w:cs="Arial"/>
@@ -9518,14 +9575,7 @@
                               <w:rPr>
                                 <w:rFonts w:ascii="Arial" w:hAnsi="Arial" w:cs="Arial"/>
                               </w:rPr>
-                              <w:t>.Category</w:t>
-                            </w:r>
-                            <w:proofErr w:type="gramEnd"/>
-                            <w:r>
-                              <w:rPr>
-                                <w:rFonts w:ascii="Arial" w:hAnsi="Arial" w:cs="Arial"/>
-                              </w:rPr>
-                              <w:t>_Name</w:t>
+                              <w:t>.Category_Name</w:t>
                             </w:r>
                             <w:proofErr w:type="spellEnd"/>
                           </w:p>
@@ -9543,7 +9593,6 @@
                               <w:t xml:space="preserve">ORDER BY </w:t>
                             </w:r>
                             <w:proofErr w:type="spellStart"/>
-                            <w:proofErr w:type="gramStart"/>
                             <w:r>
                               <w:rPr>
                                 <w:rFonts w:ascii="Arial" w:hAnsi="Arial" w:cs="Arial"/>
@@ -9555,14 +9604,7 @@
                               <w:rPr>
                                 <w:rFonts w:ascii="Arial" w:hAnsi="Arial" w:cs="Arial"/>
                               </w:rPr>
-                              <w:t>.Category</w:t>
-                            </w:r>
-                            <w:proofErr w:type="gramEnd"/>
-                            <w:r>
-                              <w:rPr>
-                                <w:rFonts w:ascii="Arial" w:hAnsi="Arial" w:cs="Arial"/>
-                              </w:rPr>
-                              <w:t>_Name</w:t>
+                              <w:t>.Category_Name</w:t>
                             </w:r>
                             <w:proofErr w:type="spellEnd"/>
                             <w:r>
@@ -9607,7 +9649,6 @@
                         <w:t xml:space="preserve">SELECT </w:t>
                       </w:r>
                       <w:proofErr w:type="spellStart"/>
-                      <w:proofErr w:type="gramStart"/>
                       <w:r>
                         <w:rPr>
                           <w:rFonts w:ascii="Arial" w:hAnsi="Arial" w:cs="Arial"/>
@@ -9619,14 +9660,7 @@
                         <w:rPr>
                           <w:rFonts w:ascii="Arial" w:hAnsi="Arial" w:cs="Arial"/>
                         </w:rPr>
-                        <w:t>.Category</w:t>
-                      </w:r>
-                      <w:proofErr w:type="gramEnd"/>
-                      <w:r>
-                        <w:rPr>
-                          <w:rFonts w:ascii="Arial" w:hAnsi="Arial" w:cs="Arial"/>
-                        </w:rPr>
-                        <w:t>_Name</w:t>
+                        <w:t>.Category_Name</w:t>
                       </w:r>
                       <w:proofErr w:type="spellEnd"/>
                       <w:r>
@@ -9840,7 +9874,6 @@
                         <w:t xml:space="preserve">ON </w:t>
                       </w:r>
                       <w:proofErr w:type="spellStart"/>
-                      <w:proofErr w:type="gramStart"/>
                       <w:r>
                         <w:rPr>
                           <w:rFonts w:ascii="Arial" w:hAnsi="Arial" w:cs="Arial"/>
@@ -9852,14 +9885,7 @@
                         <w:rPr>
                           <w:rFonts w:ascii="Arial" w:hAnsi="Arial" w:cs="Arial"/>
                         </w:rPr>
-                        <w:t>.Category</w:t>
-                      </w:r>
-                      <w:proofErr w:type="gramEnd"/>
-                      <w:r>
-                        <w:rPr>
-                          <w:rFonts w:ascii="Arial" w:hAnsi="Arial" w:cs="Arial"/>
-                        </w:rPr>
-                        <w:t>_Name</w:t>
+                        <w:t>.Category_Name</w:t>
                       </w:r>
                       <w:proofErr w:type="spellEnd"/>
                       <w:r>
@@ -9973,7 +9999,6 @@
                         <w:t xml:space="preserve">GROUP BY </w:t>
                       </w:r>
                       <w:proofErr w:type="spellStart"/>
-                      <w:proofErr w:type="gramStart"/>
                       <w:r>
                         <w:rPr>
                           <w:rFonts w:ascii="Arial" w:hAnsi="Arial" w:cs="Arial"/>
@@ -9985,14 +10010,7 @@
                         <w:rPr>
                           <w:rFonts w:ascii="Arial" w:hAnsi="Arial" w:cs="Arial"/>
                         </w:rPr>
-                        <w:t>.Category</w:t>
-                      </w:r>
-                      <w:proofErr w:type="gramEnd"/>
-                      <w:r>
-                        <w:rPr>
-                          <w:rFonts w:ascii="Arial" w:hAnsi="Arial" w:cs="Arial"/>
-                        </w:rPr>
-                        <w:t>_Name</w:t>
+                        <w:t>.Category_Name</w:t>
                       </w:r>
                       <w:proofErr w:type="spellEnd"/>
                     </w:p>
@@ -10010,7 +10028,6 @@
                         <w:t xml:space="preserve">ORDER BY </w:t>
                       </w:r>
                       <w:proofErr w:type="spellStart"/>
-                      <w:proofErr w:type="gramStart"/>
                       <w:r>
                         <w:rPr>
                           <w:rFonts w:ascii="Arial" w:hAnsi="Arial" w:cs="Arial"/>
@@ -10022,14 +10039,7 @@
                         <w:rPr>
                           <w:rFonts w:ascii="Arial" w:hAnsi="Arial" w:cs="Arial"/>
                         </w:rPr>
-                        <w:t>.Category</w:t>
-                      </w:r>
-                      <w:proofErr w:type="gramEnd"/>
-                      <w:r>
-                        <w:rPr>
-                          <w:rFonts w:ascii="Arial" w:hAnsi="Arial" w:cs="Arial"/>
-                        </w:rPr>
-                        <w:t>_Name</w:t>
+                        <w:t>.Category_Name</w:t>
                       </w:r>
                       <w:proofErr w:type="spellEnd"/>
                       <w:r>
@@ -11793,7 +11803,6 @@
                               <w:t xml:space="preserve">.PID, </w:t>
                             </w:r>
                             <w:proofErr w:type="spellStart"/>
-                            <w:proofErr w:type="gramStart"/>
                             <w:r>
                               <w:rPr>
                                 <w:rFonts w:ascii="Arial" w:hAnsi="Arial" w:cs="Arial"/>
@@ -11805,14 +11814,7 @@
                               <w:rPr>
                                 <w:rFonts w:ascii="Arial" w:hAnsi="Arial" w:cs="Arial"/>
                               </w:rPr>
-                              <w:t>.Product</w:t>
-                            </w:r>
-                            <w:proofErr w:type="gramEnd"/>
-                            <w:r>
-                              <w:rPr>
-                                <w:rFonts w:ascii="Arial" w:hAnsi="Arial" w:cs="Arial"/>
-                              </w:rPr>
-                              <w:t>_Name</w:t>
+                              <w:t>.Product_Name</w:t>
                             </w:r>
                             <w:proofErr w:type="spellEnd"/>
                             <w:r>
@@ -11858,7 +11860,6 @@
                               </w:rPr>
                               <w:t>SUM(IFNULL(</w:t>
                             </w:r>
-                            <w:proofErr w:type="gramStart"/>
                             <w:r>
                               <w:rPr>
                                 <w:rFonts w:ascii="Arial" w:hAnsi="Arial" w:cs="Arial"/>
@@ -11870,14 +11871,7 @@
                               <w:rPr>
                                 <w:rFonts w:ascii="Arial" w:hAnsi="Arial" w:cs="Arial"/>
                               </w:rPr>
-                              <w:t>.Quantity</w:t>
-                            </w:r>
-                            <w:proofErr w:type="gramEnd"/>
-                            <w:r>
-                              <w:rPr>
-                                <w:rFonts w:ascii="Arial" w:hAnsi="Arial" w:cs="Arial"/>
-                              </w:rPr>
-                              <w:t xml:space="preserve">,0)) AS </w:t>
+                              <w:t xml:space="preserve">.Quantity,0)) AS </w:t>
                             </w:r>
                             <w:proofErr w:type="spellStart"/>
                             <w:r>
@@ -11903,19 +11897,11 @@
                                 <w:rFonts w:ascii="Arial" w:hAnsi="Arial" w:cs="Arial"/>
                               </w:rPr>
                             </w:pPr>
-                            <w:proofErr w:type="gramStart"/>
-                            <w:r>
-                              <w:rPr>
-                                <w:rFonts w:ascii="Arial" w:hAnsi="Arial" w:cs="Arial"/>
-                              </w:rPr>
-                              <w:t>SUM(</w:t>
-                            </w:r>
-                            <w:proofErr w:type="gramEnd"/>
-                            <w:r>
-                              <w:rPr>
-                                <w:rFonts w:ascii="Arial" w:hAnsi="Arial" w:cs="Arial"/>
-                              </w:rPr>
-                              <w:t>IF(</w:t>
+                            <w:r>
+                              <w:rPr>
+                                <w:rFonts w:ascii="Arial" w:hAnsi="Arial" w:cs="Arial"/>
+                              </w:rPr>
+                              <w:t>SUM(IF(</w:t>
                             </w:r>
                             <w:proofErr w:type="spellStart"/>
                             <w:r>
@@ -11975,19 +11961,11 @@
                                 <w:rFonts w:ascii="Arial" w:hAnsi="Arial" w:cs="Arial"/>
                               </w:rPr>
                             </w:pPr>
-                            <w:proofErr w:type="gramStart"/>
-                            <w:r>
-                              <w:rPr>
-                                <w:rFonts w:ascii="Arial" w:hAnsi="Arial" w:cs="Arial"/>
-                              </w:rPr>
-                              <w:t>SUM(</w:t>
-                            </w:r>
-                            <w:proofErr w:type="gramEnd"/>
-                            <w:r>
-                              <w:rPr>
-                                <w:rFonts w:ascii="Arial" w:hAnsi="Arial" w:cs="Arial"/>
-                              </w:rPr>
-                              <w:t>IF(</w:t>
+                            <w:r>
+                              <w:rPr>
+                                <w:rFonts w:ascii="Arial" w:hAnsi="Arial" w:cs="Arial"/>
+                              </w:rPr>
+                              <w:t>SUM(IF(</w:t>
                             </w:r>
                             <w:proofErr w:type="spellStart"/>
                             <w:r>
@@ -12053,7 +12031,6 @@
                               </w:rPr>
                               <w:t>SUM(IFNULL(</w:t>
                             </w:r>
-                            <w:proofErr w:type="gramStart"/>
                             <w:r>
                               <w:rPr>
                                 <w:rFonts w:ascii="Arial" w:hAnsi="Arial" w:cs="Arial"/>
@@ -12065,14 +12042,7 @@
                               <w:rPr>
                                 <w:rFonts w:ascii="Arial" w:hAnsi="Arial" w:cs="Arial"/>
                               </w:rPr>
-                              <w:t>.Total</w:t>
-                            </w:r>
-                            <w:proofErr w:type="gramEnd"/>
-                            <w:r>
-                              <w:rPr>
-                                <w:rFonts w:ascii="Arial" w:hAnsi="Arial" w:cs="Arial"/>
-                              </w:rPr>
-                              <w:t xml:space="preserve">_Amount,0)) AS </w:t>
+                              <w:t xml:space="preserve">.Total_Amount,0)) AS </w:t>
                             </w:r>
                             <w:proofErr w:type="spellStart"/>
                             <w:r>
@@ -12098,7 +12068,6 @@
                                 <w:rFonts w:ascii="Arial" w:hAnsi="Arial" w:cs="Arial"/>
                               </w:rPr>
                             </w:pPr>
-                            <w:proofErr w:type="gramStart"/>
                             <w:r>
                               <w:rPr>
                                 <w:rFonts w:ascii="Arial" w:hAnsi="Arial" w:cs="Arial"/>
@@ -12106,7 +12075,6 @@
                               <w:t>SUM(</w:t>
                             </w:r>
                             <w:proofErr w:type="spellStart"/>
-                            <w:proofErr w:type="gramEnd"/>
                             <w:r>
                               <w:rPr>
                                 <w:rFonts w:ascii="Arial" w:hAnsi="Arial" w:cs="Arial"/>
@@ -12191,7 +12159,6 @@
                               </w:rPr>
                               <w:t>(SUM(IFNULL(</w:t>
                             </w:r>
-                            <w:proofErr w:type="gramStart"/>
                             <w:r>
                               <w:rPr>
                                 <w:rFonts w:ascii="Arial" w:hAnsi="Arial" w:cs="Arial"/>
@@ -12203,14 +12170,7 @@
                               <w:rPr>
                                 <w:rFonts w:ascii="Arial" w:hAnsi="Arial" w:cs="Arial"/>
                               </w:rPr>
-                              <w:t>.Total</w:t>
-                            </w:r>
-                            <w:proofErr w:type="gramEnd"/>
-                            <w:r>
-                              <w:rPr>
-                                <w:rFonts w:ascii="Arial" w:hAnsi="Arial" w:cs="Arial"/>
-                              </w:rPr>
-                              <w:t>_Amount,0)) - SUM(</w:t>
+                              <w:t>.Total_Amount,0)) - SUM(</w:t>
                             </w:r>
                             <w:proofErr w:type="spellStart"/>
                             <w:r>
@@ -12354,7 +12314,6 @@
                               <w:t xml:space="preserve">ON </w:t>
                             </w:r>
                             <w:proofErr w:type="spellStart"/>
-                            <w:proofErr w:type="gramStart"/>
                             <w:r>
                               <w:rPr>
                                 <w:rFonts w:ascii="Arial" w:hAnsi="Arial" w:cs="Arial"/>
@@ -12366,14 +12325,7 @@
                               <w:rPr>
                                 <w:rFonts w:ascii="Arial" w:hAnsi="Arial" w:cs="Arial"/>
                               </w:rPr>
-                              <w:t>.Category</w:t>
-                            </w:r>
-                            <w:proofErr w:type="gramEnd"/>
-                            <w:r>
-                              <w:rPr>
-                                <w:rFonts w:ascii="Arial" w:hAnsi="Arial" w:cs="Arial"/>
-                              </w:rPr>
-                              <w:t>_Name</w:t>
+                              <w:t>.Category_Name</w:t>
                             </w:r>
                             <w:proofErr w:type="spellEnd"/>
                             <w:r>
@@ -12583,7 +12535,6 @@
                               <w:t xml:space="preserve">ON </w:t>
                             </w:r>
                             <w:proofErr w:type="spellStart"/>
-                            <w:proofErr w:type="gramStart"/>
                             <w:r>
                               <w:rPr>
                                 <w:rFonts w:ascii="Arial" w:hAnsi="Arial" w:cs="Arial"/>
@@ -12598,7 +12549,6 @@
                               <w:t>.Date</w:t>
                             </w:r>
                             <w:proofErr w:type="spellEnd"/>
-                            <w:proofErr w:type="gramEnd"/>
                             <w:r>
                               <w:rPr>
                                 <w:rFonts w:ascii="Arial" w:hAnsi="Arial" w:cs="Arial"/>
@@ -12676,7 +12626,6 @@
                               <w:t xml:space="preserve">WHERE </w:t>
                             </w:r>
                             <w:proofErr w:type="spellStart"/>
-                            <w:proofErr w:type="gramStart"/>
                             <w:r>
                               <w:rPr>
                                 <w:rFonts w:ascii="Arial" w:hAnsi="Arial" w:cs="Arial"/>
@@ -12688,14 +12637,7 @@
                               <w:rPr>
                                 <w:rFonts w:ascii="Arial" w:hAnsi="Arial" w:cs="Arial"/>
                               </w:rPr>
-                              <w:t>.Category</w:t>
-                            </w:r>
-                            <w:proofErr w:type="gramEnd"/>
-                            <w:r>
-                              <w:rPr>
-                                <w:rFonts w:ascii="Arial" w:hAnsi="Arial" w:cs="Arial"/>
-                              </w:rPr>
-                              <w:t>_Name</w:t>
+                              <w:t>.Category_Name</w:t>
                             </w:r>
                             <w:proofErr w:type="spellEnd"/>
                             <w:r>
@@ -12856,7 +12798,6 @@
                         <w:t xml:space="preserve">.PID, </w:t>
                       </w:r>
                       <w:proofErr w:type="spellStart"/>
-                      <w:proofErr w:type="gramStart"/>
                       <w:r>
                         <w:rPr>
                           <w:rFonts w:ascii="Arial" w:hAnsi="Arial" w:cs="Arial"/>
@@ -12868,14 +12809,7 @@
                         <w:rPr>
                           <w:rFonts w:ascii="Arial" w:hAnsi="Arial" w:cs="Arial"/>
                         </w:rPr>
-                        <w:t>.Product</w:t>
-                      </w:r>
-                      <w:proofErr w:type="gramEnd"/>
-                      <w:r>
-                        <w:rPr>
-                          <w:rFonts w:ascii="Arial" w:hAnsi="Arial" w:cs="Arial"/>
-                        </w:rPr>
-                        <w:t>_Name</w:t>
+                        <w:t>.Product_Name</w:t>
                       </w:r>
                       <w:proofErr w:type="spellEnd"/>
                       <w:r>
@@ -12921,7 +12855,6 @@
                         </w:rPr>
                         <w:t>SUM(IFNULL(</w:t>
                       </w:r>
-                      <w:proofErr w:type="gramStart"/>
                       <w:r>
                         <w:rPr>
                           <w:rFonts w:ascii="Arial" w:hAnsi="Arial" w:cs="Arial"/>
@@ -12933,14 +12866,7 @@
                         <w:rPr>
                           <w:rFonts w:ascii="Arial" w:hAnsi="Arial" w:cs="Arial"/>
                         </w:rPr>
-                        <w:t>.Quantity</w:t>
-                      </w:r>
-                      <w:proofErr w:type="gramEnd"/>
-                      <w:r>
-                        <w:rPr>
-                          <w:rFonts w:ascii="Arial" w:hAnsi="Arial" w:cs="Arial"/>
-                        </w:rPr>
-                        <w:t xml:space="preserve">,0)) AS </w:t>
+                        <w:t xml:space="preserve">.Quantity,0)) AS </w:t>
                       </w:r>
                       <w:proofErr w:type="spellStart"/>
                       <w:r>
@@ -12966,19 +12892,11 @@
                           <w:rFonts w:ascii="Arial" w:hAnsi="Arial" w:cs="Arial"/>
                         </w:rPr>
                       </w:pPr>
-                      <w:proofErr w:type="gramStart"/>
-                      <w:r>
-                        <w:rPr>
-                          <w:rFonts w:ascii="Arial" w:hAnsi="Arial" w:cs="Arial"/>
-                        </w:rPr>
-                        <w:t>SUM(</w:t>
-                      </w:r>
-                      <w:proofErr w:type="gramEnd"/>
-                      <w:r>
-                        <w:rPr>
-                          <w:rFonts w:ascii="Arial" w:hAnsi="Arial" w:cs="Arial"/>
-                        </w:rPr>
-                        <w:t>IF(</w:t>
+                      <w:r>
+                        <w:rPr>
+                          <w:rFonts w:ascii="Arial" w:hAnsi="Arial" w:cs="Arial"/>
+                        </w:rPr>
+                        <w:t>SUM(IF(</w:t>
                       </w:r>
                       <w:proofErr w:type="spellStart"/>
                       <w:r>
@@ -13038,19 +12956,11 @@
                           <w:rFonts w:ascii="Arial" w:hAnsi="Arial" w:cs="Arial"/>
                         </w:rPr>
                       </w:pPr>
-                      <w:proofErr w:type="gramStart"/>
-                      <w:r>
-                        <w:rPr>
-                          <w:rFonts w:ascii="Arial" w:hAnsi="Arial" w:cs="Arial"/>
-                        </w:rPr>
-                        <w:t>SUM(</w:t>
-                      </w:r>
-                      <w:proofErr w:type="gramEnd"/>
-                      <w:r>
-                        <w:rPr>
-                          <w:rFonts w:ascii="Arial" w:hAnsi="Arial" w:cs="Arial"/>
-                        </w:rPr>
-                        <w:t>IF(</w:t>
+                      <w:r>
+                        <w:rPr>
+                          <w:rFonts w:ascii="Arial" w:hAnsi="Arial" w:cs="Arial"/>
+                        </w:rPr>
+                        <w:t>SUM(IF(</w:t>
                       </w:r>
                       <w:proofErr w:type="spellStart"/>
                       <w:r>
@@ -13116,7 +13026,6 @@
                         </w:rPr>
                         <w:t>SUM(IFNULL(</w:t>
                       </w:r>
-                      <w:proofErr w:type="gramStart"/>
                       <w:r>
                         <w:rPr>
                           <w:rFonts w:ascii="Arial" w:hAnsi="Arial" w:cs="Arial"/>
@@ -13128,14 +13037,7 @@
                         <w:rPr>
                           <w:rFonts w:ascii="Arial" w:hAnsi="Arial" w:cs="Arial"/>
                         </w:rPr>
-                        <w:t>.Total</w:t>
-                      </w:r>
-                      <w:proofErr w:type="gramEnd"/>
-                      <w:r>
-                        <w:rPr>
-                          <w:rFonts w:ascii="Arial" w:hAnsi="Arial" w:cs="Arial"/>
-                        </w:rPr>
-                        <w:t xml:space="preserve">_Amount,0)) AS </w:t>
+                        <w:t xml:space="preserve">.Total_Amount,0)) AS </w:t>
                       </w:r>
                       <w:proofErr w:type="spellStart"/>
                       <w:r>
@@ -13161,7 +13063,6 @@
                           <w:rFonts w:ascii="Arial" w:hAnsi="Arial" w:cs="Arial"/>
                         </w:rPr>
                       </w:pPr>
-                      <w:proofErr w:type="gramStart"/>
                       <w:r>
                         <w:rPr>
                           <w:rFonts w:ascii="Arial" w:hAnsi="Arial" w:cs="Arial"/>
@@ -13169,7 +13070,6 @@
                         <w:t>SUM(</w:t>
                       </w:r>
                       <w:proofErr w:type="spellStart"/>
-                      <w:proofErr w:type="gramEnd"/>
                       <w:r>
                         <w:rPr>
                           <w:rFonts w:ascii="Arial" w:hAnsi="Arial" w:cs="Arial"/>
@@ -13254,7 +13154,6 @@
                         </w:rPr>
                         <w:t>(SUM(IFNULL(</w:t>
                       </w:r>
-                      <w:proofErr w:type="gramStart"/>
                       <w:r>
                         <w:rPr>
                           <w:rFonts w:ascii="Arial" w:hAnsi="Arial" w:cs="Arial"/>
@@ -13266,14 +13165,7 @@
                         <w:rPr>
                           <w:rFonts w:ascii="Arial" w:hAnsi="Arial" w:cs="Arial"/>
                         </w:rPr>
-                        <w:t>.Total</w:t>
-                      </w:r>
-                      <w:proofErr w:type="gramEnd"/>
-                      <w:r>
-                        <w:rPr>
-                          <w:rFonts w:ascii="Arial" w:hAnsi="Arial" w:cs="Arial"/>
-                        </w:rPr>
-                        <w:t>_Amount,0)) - SUM(</w:t>
+                        <w:t>.Total_Amount,0)) - SUM(</w:t>
                       </w:r>
                       <w:proofErr w:type="spellStart"/>
                       <w:r>
@@ -13417,7 +13309,6 @@
                         <w:t xml:space="preserve">ON </w:t>
                       </w:r>
                       <w:proofErr w:type="spellStart"/>
-                      <w:proofErr w:type="gramStart"/>
                       <w:r>
                         <w:rPr>
                           <w:rFonts w:ascii="Arial" w:hAnsi="Arial" w:cs="Arial"/>
@@ -13429,14 +13320,7 @@
                         <w:rPr>
                           <w:rFonts w:ascii="Arial" w:hAnsi="Arial" w:cs="Arial"/>
                         </w:rPr>
-                        <w:t>.Category</w:t>
-                      </w:r>
-                      <w:proofErr w:type="gramEnd"/>
-                      <w:r>
-                        <w:rPr>
-                          <w:rFonts w:ascii="Arial" w:hAnsi="Arial" w:cs="Arial"/>
-                        </w:rPr>
-                        <w:t>_Name</w:t>
+                        <w:t>.Category_Name</w:t>
                       </w:r>
                       <w:proofErr w:type="spellEnd"/>
                       <w:r>
@@ -13646,7 +13530,6 @@
                         <w:t xml:space="preserve">ON </w:t>
                       </w:r>
                       <w:proofErr w:type="spellStart"/>
-                      <w:proofErr w:type="gramStart"/>
                       <w:r>
                         <w:rPr>
                           <w:rFonts w:ascii="Arial" w:hAnsi="Arial" w:cs="Arial"/>
@@ -13661,7 +13544,6 @@
                         <w:t>.Date</w:t>
                       </w:r>
                       <w:proofErr w:type="spellEnd"/>
-                      <w:proofErr w:type="gramEnd"/>
                       <w:r>
                         <w:rPr>
                           <w:rFonts w:ascii="Arial" w:hAnsi="Arial" w:cs="Arial"/>
@@ -13739,7 +13621,6 @@
                         <w:t xml:space="preserve">WHERE </w:t>
                       </w:r>
                       <w:proofErr w:type="spellStart"/>
-                      <w:proofErr w:type="gramStart"/>
                       <w:r>
                         <w:rPr>
                           <w:rFonts w:ascii="Arial" w:hAnsi="Arial" w:cs="Arial"/>
@@ -13751,14 +13632,7 @@
                         <w:rPr>
                           <w:rFonts w:ascii="Arial" w:hAnsi="Arial" w:cs="Arial"/>
                         </w:rPr>
-                        <w:t>.Category</w:t>
-                      </w:r>
-                      <w:proofErr w:type="gramEnd"/>
-                      <w:r>
-                        <w:rPr>
-                          <w:rFonts w:ascii="Arial" w:hAnsi="Arial" w:cs="Arial"/>
-                        </w:rPr>
-                        <w:t>_Name</w:t>
+                        <w:t>.Category_Name</w:t>
                       </w:r>
                       <w:proofErr w:type="spellEnd"/>
                       <w:r>
@@ -14058,7 +13932,6 @@
       <w:r>
         <w:rPr>
           <w:rFonts w:ascii="Arial" w:hAnsi="Arial" w:cs="Arial"/>
-          <w:i/>
         </w:rPr>
         <w:t>State_Location</w:t>
       </w:r>
@@ -14391,7 +14264,6 @@
       <w:r>
         <w:rPr>
           <w:rFonts w:ascii="Arial" w:hAnsi="Arial" w:cs="Arial"/>
-          <w:i/>
           <w:iCs/>
         </w:rPr>
         <w:t>State_Location</w:t>
@@ -15186,21 +15058,7 @@
                               <w:rPr>
                                 <w:rFonts w:ascii="Arial" w:hAnsi="Arial" w:cs="Arial"/>
                               </w:rPr>
-                              <w:t xml:space="preserve">, YEAR(Date), </w:t>
-                            </w:r>
-                            <w:proofErr w:type="gramStart"/>
-                            <w:r>
-                              <w:rPr>
-                                <w:rFonts w:ascii="Arial" w:hAnsi="Arial" w:cs="Arial"/>
-                              </w:rPr>
-                              <w:t>SUM(</w:t>
-                            </w:r>
-                            <w:proofErr w:type="gramEnd"/>
-                            <w:r>
-                              <w:rPr>
-                                <w:rFonts w:ascii="Arial" w:hAnsi="Arial" w:cs="Arial"/>
-                              </w:rPr>
-                              <w:t>IFNULL(</w:t>
+                              <w:t>, YEAR(Date), SUM(IFNULL(</w:t>
                             </w:r>
                             <w:proofErr w:type="spellStart"/>
                             <w:r>
@@ -15544,21 +15402,7 @@
                         <w:rPr>
                           <w:rFonts w:ascii="Arial" w:hAnsi="Arial" w:cs="Arial"/>
                         </w:rPr>
-                        <w:t xml:space="preserve">, YEAR(Date), </w:t>
-                      </w:r>
-                      <w:proofErr w:type="gramStart"/>
-                      <w:r>
-                        <w:rPr>
-                          <w:rFonts w:ascii="Arial" w:hAnsi="Arial" w:cs="Arial"/>
-                        </w:rPr>
-                        <w:t>SUM(</w:t>
-                      </w:r>
-                      <w:proofErr w:type="gramEnd"/>
-                      <w:r>
-                        <w:rPr>
-                          <w:rFonts w:ascii="Arial" w:hAnsi="Arial" w:cs="Arial"/>
-                        </w:rPr>
-                        <w:t>IFNULL(</w:t>
+                        <w:t>, YEAR(Date), SUM(IFNULL(</w:t>
                       </w:r>
                       <w:proofErr w:type="spellStart"/>
                       <w:r>
@@ -16364,6 +16208,38 @@
       </w:pPr>
       <w:r>
         <w:rPr>
+          <w:rFonts w:ascii="Arial" w:eastAsia="SimSun" w:hAnsi="Arial" w:cs="Arial"/>
+          <w:color w:val="000000"/>
+        </w:rPr>
+        <w:t xml:space="preserve">Sort by </w:t>
+      </w:r>
+      <w:r>
+        <w:rPr>
+          <w:rFonts w:ascii="Arial" w:eastAsia="SimSun" w:hAnsi="Arial" w:cs="Arial"/>
+          <w:color w:val="000000"/>
+        </w:rPr>
+        <w:t>y</w:t>
+      </w:r>
+      <w:r>
+        <w:rPr>
+          <w:rFonts w:ascii="Arial" w:eastAsia="SimSun" w:hAnsi="Arial" w:cs="Arial"/>
+          <w:color w:val="000000"/>
+        </w:rPr>
+        <w:t>ear in ascending order.</w:t>
+      </w:r>
+    </w:p>
+    <w:p>
+      <w:pPr>
+        <w:pStyle w:val="ListParagraph"/>
+        <w:spacing w:line="300" w:lineRule="auto"/>
+        <w:ind w:left="1440"/>
+        <w:rPr>
+          <w:rFonts w:ascii="Arial" w:eastAsia="SimSun" w:hAnsi="Arial" w:cs="Arial"/>
+          <w:color w:val="000000"/>
+        </w:rPr>
+      </w:pPr>
+      <w:r>
+        <w:rPr>
           <w:rFonts w:ascii="Times New Roman" w:hAnsi="Times New Roman" w:cs="Times New Roman"/>
           <w:noProof/>
         </w:rPr>
@@ -16371,16 +16247,16 @@
         <mc:AlternateContent>
           <mc:Choice Requires="wps">
             <w:drawing>
-              <wp:anchor distT="0" distB="0" distL="114300" distR="114300" simplePos="0" relativeHeight="251657216" behindDoc="0" locked="0" layoutInCell="1" allowOverlap="1" wp14:anchorId="1754B6F2" wp14:editId="1099CBF7">
+              <wp:anchor distT="0" distB="0" distL="114300" distR="114300" simplePos="0" relativeHeight="251677696" behindDoc="0" locked="0" layoutInCell="1" allowOverlap="1" wp14:anchorId="6789B3C9" wp14:editId="3B4CA96F">
                 <wp:simplePos x="0" y="0"/>
                 <wp:positionH relativeFrom="column">
-                  <wp:posOffset>764540</wp:posOffset>
+                  <wp:posOffset>519430</wp:posOffset>
                 </wp:positionH>
                 <wp:positionV relativeFrom="paragraph">
-                  <wp:posOffset>325120</wp:posOffset>
+                  <wp:posOffset>11430</wp:posOffset>
                 </wp:positionV>
-                <wp:extent cx="5541645" cy="2752090"/>
-                <wp:effectExtent l="0" t="0" r="8255" b="16510"/>
+                <wp:extent cx="5541645" cy="2680335"/>
+                <wp:effectExtent l="0" t="0" r="8255" b="12065"/>
                 <wp:wrapTopAndBottom/>
                 <wp:docPr id="25" name="文本框 25"/>
                 <wp:cNvGraphicFramePr/>
@@ -16391,7 +16267,7 @@
                       <wps:spPr>
                         <a:xfrm>
                           <a:off x="0" y="0"/>
-                          <a:ext cx="5541645" cy="2752090"/>
+                          <a:ext cx="5541645" cy="2680335"/>
                         </a:xfrm>
                         <a:prstGeom prst="rect">
                           <a:avLst/>
@@ -16432,19 +16308,11 @@
                                 <w:rFonts w:ascii="Arial" w:hAnsi="Arial" w:cs="Arial"/>
                               </w:rPr>
                             </w:pPr>
-                            <w:proofErr w:type="gramStart"/>
-                            <w:r>
-                              <w:rPr>
-                                <w:rFonts w:ascii="Arial" w:hAnsi="Arial" w:cs="Arial"/>
-                              </w:rPr>
-                              <w:t>SUM(</w:t>
-                            </w:r>
-                            <w:proofErr w:type="gramEnd"/>
-                            <w:r>
-                              <w:rPr>
-                                <w:rFonts w:ascii="Arial" w:hAnsi="Arial" w:cs="Arial"/>
-                              </w:rPr>
-                              <w:t xml:space="preserve">IFNULL(Quantity, 0)) AS </w:t>
+                            <w:r>
+                              <w:rPr>
+                                <w:rFonts w:ascii="Arial" w:hAnsi="Arial" w:cs="Arial"/>
+                              </w:rPr>
+                              <w:t xml:space="preserve">SUM(IFNULL(Quantity, 0)) AS </w:t>
                             </w:r>
                             <w:proofErr w:type="spellStart"/>
                             <w:r>
@@ -16474,21 +16342,7 @@
                               <w:rPr>
                                 <w:rFonts w:ascii="Arial" w:hAnsi="Arial" w:cs="Arial"/>
                               </w:rPr>
-                              <w:t>(</w:t>
-                            </w:r>
-                            <w:proofErr w:type="gramStart"/>
-                            <w:r>
-                              <w:rPr>
-                                <w:rFonts w:ascii="Arial" w:hAnsi="Arial" w:cs="Arial"/>
-                              </w:rPr>
-                              <w:t>SUM(</w:t>
-                            </w:r>
-                            <w:proofErr w:type="gramEnd"/>
-                            <w:r>
-                              <w:rPr>
-                                <w:rFonts w:ascii="Arial" w:hAnsi="Arial" w:cs="Arial"/>
-                              </w:rPr>
-                              <w:t xml:space="preserve">IFNULL(Quantity, 0)) / 365) AS </w:t>
+                              <w:t xml:space="preserve">(SUM(IFNULL(Quantity, 0)) / 365) AS </w:t>
                             </w:r>
                             <w:proofErr w:type="spellStart"/>
                             <w:r>
@@ -16580,21 +16434,7 @@
                               <w:rPr>
                                 <w:rFonts w:ascii="Arial" w:hAnsi="Arial" w:cs="Arial"/>
                               </w:rPr>
-                              <w:t xml:space="preserve">* </w:t>
-                            </w:r>
-                            <w:proofErr w:type="gramStart"/>
-                            <w:r>
-                              <w:rPr>
-                                <w:rFonts w:ascii="Arial" w:hAnsi="Arial" w:cs="Arial"/>
-                              </w:rPr>
-                              <w:t>IFNULL(</w:t>
-                            </w:r>
-                            <w:proofErr w:type="gramEnd"/>
-                            <w:r>
-                              <w:rPr>
-                                <w:rFonts w:ascii="Arial" w:hAnsi="Arial" w:cs="Arial"/>
-                              </w:rPr>
-                              <w:t xml:space="preserve">Quantity, 0)) AS </w:t>
+                              <w:t xml:space="preserve">* IFNULL(Quantity, 0)) AS </w:t>
                             </w:r>
                             <w:proofErr w:type="spellStart"/>
                             <w:r>
@@ -16683,7 +16523,6 @@
                               <w:t xml:space="preserve">ON </w:t>
                             </w:r>
                             <w:proofErr w:type="spellStart"/>
-                            <w:proofErr w:type="gramStart"/>
                             <w:r>
                               <w:rPr>
                                 <w:rFonts w:ascii="Arial" w:hAnsi="Arial" w:cs="Arial"/>
@@ -16695,14 +16534,7 @@
                               <w:rPr>
                                 <w:rFonts w:ascii="Arial" w:hAnsi="Arial" w:cs="Arial"/>
                               </w:rPr>
-                              <w:t>.Category</w:t>
-                            </w:r>
-                            <w:proofErr w:type="gramEnd"/>
-                            <w:r>
-                              <w:rPr>
-                                <w:rFonts w:ascii="Arial" w:hAnsi="Arial" w:cs="Arial"/>
-                              </w:rPr>
-                              <w:t>_Name</w:t>
+                              <w:t>.Category_Name</w:t>
                             </w:r>
                             <w:proofErr w:type="spellEnd"/>
                             <w:r>
@@ -16886,7 +16718,6 @@
                               <w:t xml:space="preserve">WHERE </w:t>
                             </w:r>
                             <w:proofErr w:type="spellStart"/>
-                            <w:proofErr w:type="gramStart"/>
                             <w:r>
                               <w:rPr>
                                 <w:rFonts w:ascii="Arial" w:hAnsi="Arial" w:cs="Arial"/>
@@ -16898,14 +16729,7 @@
                               <w:rPr>
                                 <w:rFonts w:ascii="Arial" w:hAnsi="Arial" w:cs="Arial"/>
                               </w:rPr>
-                              <w:t>.Category</w:t>
-                            </w:r>
-                            <w:proofErr w:type="gramEnd"/>
-                            <w:r>
-                              <w:rPr>
-                                <w:rFonts w:ascii="Arial" w:hAnsi="Arial" w:cs="Arial"/>
-                              </w:rPr>
-                              <w:t>_Name</w:t>
+                              <w:t>.Category_Name</w:t>
                             </w:r>
                             <w:proofErr w:type="spellEnd"/>
                             <w:r>
@@ -16969,7 +16793,7 @@
           </mc:Choice>
           <mc:Fallback>
             <w:pict>
-              <v:shape w14:anchorId="1754B6F2" id="文本框 25" o:spid="_x0000_s1041" type="#_x0000_t202" style="position:absolute;left:0;text-align:left;margin-left:60.2pt;margin-top:25.6pt;width:436.35pt;height:216.7pt;z-index:251657216;visibility:visible;mso-wrap-style:square;mso-width-percent:0;mso-height-percent:0;mso-wrap-distance-left:9pt;mso-wrap-distance-top:0;mso-wrap-distance-right:9pt;mso-wrap-distance-bottom:0;mso-position-horizontal:absolute;mso-position-horizontal-relative:text;mso-position-vertical:absolute;mso-position-vertical-relative:text;mso-width-percent:0;mso-height-percent:0;mso-width-relative:margin;mso-height-relative:margin;v-text-anchor:top" o:gfxdata="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" fillcolor="white [3201]" strokecolor="black [3213]" strokeweight="1pt">
+              <v:shape w14:anchorId="6789B3C9" id="文本框 25" o:spid="_x0000_s1041" type="#_x0000_t202" style="position:absolute;left:0;text-align:left;margin-left:40.9pt;margin-top:.9pt;width:436.35pt;height:211.05pt;z-index:251677696;visibility:visible;mso-wrap-style:square;mso-width-percent:0;mso-height-percent:0;mso-wrap-distance-left:9pt;mso-wrap-distance-top:0;mso-wrap-distance-right:9pt;mso-wrap-distance-bottom:0;mso-position-horizontal:absolute;mso-position-horizontal-relative:text;mso-position-vertical:absolute;mso-position-vertical-relative:text;mso-width-percent:0;mso-height-percent:0;mso-width-relative:margin;mso-height-relative:margin;v-text-anchor:top" o:gfxdata="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" fillcolor="white [3201]" strokecolor="black [3213]" strokeweight="1pt">
                 <v:textbox>
                   <w:txbxContent>
                     <w:p>
@@ -16997,19 +16821,11 @@
                           <w:rFonts w:ascii="Arial" w:hAnsi="Arial" w:cs="Arial"/>
                         </w:rPr>
                       </w:pPr>
-                      <w:proofErr w:type="gramStart"/>
-                      <w:r>
-                        <w:rPr>
-                          <w:rFonts w:ascii="Arial" w:hAnsi="Arial" w:cs="Arial"/>
-                        </w:rPr>
-                        <w:t>SUM(</w:t>
-                      </w:r>
-                      <w:proofErr w:type="gramEnd"/>
-                      <w:r>
-                        <w:rPr>
-                          <w:rFonts w:ascii="Arial" w:hAnsi="Arial" w:cs="Arial"/>
-                        </w:rPr>
-                        <w:t xml:space="preserve">IFNULL(Quantity, 0)) AS </w:t>
+                      <w:r>
+                        <w:rPr>
+                          <w:rFonts w:ascii="Arial" w:hAnsi="Arial" w:cs="Arial"/>
+                        </w:rPr>
+                        <w:t xml:space="preserve">SUM(IFNULL(Quantity, 0)) AS </w:t>
                       </w:r>
                       <w:proofErr w:type="spellStart"/>
                       <w:r>
@@ -17039,21 +16855,7 @@
                         <w:rPr>
                           <w:rFonts w:ascii="Arial" w:hAnsi="Arial" w:cs="Arial"/>
                         </w:rPr>
-                        <w:t>(</w:t>
-                      </w:r>
-                      <w:proofErr w:type="gramStart"/>
-                      <w:r>
-                        <w:rPr>
-                          <w:rFonts w:ascii="Arial" w:hAnsi="Arial" w:cs="Arial"/>
-                        </w:rPr>
-                        <w:t>SUM(</w:t>
-                      </w:r>
-                      <w:proofErr w:type="gramEnd"/>
-                      <w:r>
-                        <w:rPr>
-                          <w:rFonts w:ascii="Arial" w:hAnsi="Arial" w:cs="Arial"/>
-                        </w:rPr>
-                        <w:t xml:space="preserve">IFNULL(Quantity, 0)) / 365) AS </w:t>
+                        <w:t xml:space="preserve">(SUM(IFNULL(Quantity, 0)) / 365) AS </w:t>
                       </w:r>
                       <w:proofErr w:type="spellStart"/>
                       <w:r>
@@ -17145,21 +16947,7 @@
                         <w:rPr>
                           <w:rFonts w:ascii="Arial" w:hAnsi="Arial" w:cs="Arial"/>
                         </w:rPr>
-                        <w:t xml:space="preserve">* </w:t>
-                      </w:r>
-                      <w:proofErr w:type="gramStart"/>
-                      <w:r>
-                        <w:rPr>
-                          <w:rFonts w:ascii="Arial" w:hAnsi="Arial" w:cs="Arial"/>
-                        </w:rPr>
-                        <w:t>IFNULL(</w:t>
-                      </w:r>
-                      <w:proofErr w:type="gramEnd"/>
-                      <w:r>
-                        <w:rPr>
-                          <w:rFonts w:ascii="Arial" w:hAnsi="Arial" w:cs="Arial"/>
-                        </w:rPr>
-                        <w:t xml:space="preserve">Quantity, 0)) AS </w:t>
+                        <w:t xml:space="preserve">* IFNULL(Quantity, 0)) AS </w:t>
                       </w:r>
                       <w:proofErr w:type="spellStart"/>
                       <w:r>
@@ -17248,7 +17036,6 @@
                         <w:t xml:space="preserve">ON </w:t>
                       </w:r>
                       <w:proofErr w:type="spellStart"/>
-                      <w:proofErr w:type="gramStart"/>
                       <w:r>
                         <w:rPr>
                           <w:rFonts w:ascii="Arial" w:hAnsi="Arial" w:cs="Arial"/>
@@ -17260,14 +17047,7 @@
                         <w:rPr>
                           <w:rFonts w:ascii="Arial" w:hAnsi="Arial" w:cs="Arial"/>
                         </w:rPr>
-                        <w:t>.Category</w:t>
-                      </w:r>
-                      <w:proofErr w:type="gramEnd"/>
-                      <w:r>
-                        <w:rPr>
-                          <w:rFonts w:ascii="Arial" w:hAnsi="Arial" w:cs="Arial"/>
-                        </w:rPr>
-                        <w:t>_Name</w:t>
+                        <w:t>.Category_Name</w:t>
                       </w:r>
                       <w:proofErr w:type="spellEnd"/>
                       <w:r>
@@ -17451,7 +17231,6 @@
                         <w:t xml:space="preserve">WHERE </w:t>
                       </w:r>
                       <w:proofErr w:type="spellStart"/>
-                      <w:proofErr w:type="gramStart"/>
                       <w:r>
                         <w:rPr>
                           <w:rFonts w:ascii="Arial" w:hAnsi="Arial" w:cs="Arial"/>
@@ -17463,14 +17242,7 @@
                         <w:rPr>
                           <w:rFonts w:ascii="Arial" w:hAnsi="Arial" w:cs="Arial"/>
                         </w:rPr>
-                        <w:t>.Category</w:t>
-                      </w:r>
-                      <w:proofErr w:type="gramEnd"/>
-                      <w:r>
-                        <w:rPr>
-                          <w:rFonts w:ascii="Arial" w:hAnsi="Arial" w:cs="Arial"/>
-                        </w:rPr>
-                        <w:t>_Name</w:t>
+                        <w:t>.Category_Name</w:t>
                       </w:r>
                       <w:proofErr w:type="spellEnd"/>
                       <w:r>
@@ -17520,38 +17292,6 @@
           </mc:Fallback>
         </mc:AlternateContent>
       </w:r>
-      <w:r>
-        <w:rPr>
-          <w:rFonts w:ascii="Arial" w:eastAsia="SimSun" w:hAnsi="Arial" w:cs="Arial"/>
-          <w:color w:val="000000"/>
-        </w:rPr>
-        <w:t xml:space="preserve">Sort by </w:t>
-      </w:r>
-      <w:r>
-        <w:rPr>
-          <w:rFonts w:ascii="Arial" w:eastAsia="SimSun" w:hAnsi="Arial" w:cs="Arial"/>
-          <w:color w:val="000000"/>
-        </w:rPr>
-        <w:t>y</w:t>
-      </w:r>
-      <w:r>
-        <w:rPr>
-          <w:rFonts w:ascii="Arial" w:eastAsia="SimSun" w:hAnsi="Arial" w:cs="Arial"/>
-          <w:color w:val="000000"/>
-        </w:rPr>
-        <w:t>ear in ascending order.</w:t>
-      </w:r>
-    </w:p>
-    <w:p>
-      <w:pPr>
-        <w:pStyle w:val="ListParagraph"/>
-        <w:spacing w:line="300" w:lineRule="auto"/>
-        <w:ind w:left="1440"/>
-        <w:rPr>
-          <w:rFonts w:ascii="Arial" w:eastAsia="SimSun" w:hAnsi="Arial" w:cs="Arial"/>
-          <w:color w:val="000000"/>
-        </w:rPr>
-      </w:pPr>
     </w:p>
     <w:p>
       <w:pPr>
@@ -17739,7 +17479,6 @@
       <w:r>
         <w:rPr>
           <w:rFonts w:ascii="Arial" w:hAnsi="Arial" w:cs="Arial"/>
-          <w:i/>
           <w:iCs/>
         </w:rPr>
         <w:t>Y</w:t>
@@ -17747,7 +17486,6 @@
       <w:r>
         <w:rPr>
           <w:rFonts w:ascii="Arial" w:hAnsi="Arial" w:cs="Arial"/>
-          <w:i/>
           <w:iCs/>
         </w:rPr>
         <w:t>ear</w:t>
@@ -17761,7 +17499,6 @@
       <w:r>
         <w:rPr>
           <w:rFonts w:ascii="Arial" w:hAnsi="Arial" w:cs="Arial"/>
-          <w:i/>
           <w:iCs/>
         </w:rPr>
         <w:t>M</w:t>
@@ -17769,7 +17506,6 @@
       <w:r>
         <w:rPr>
           <w:rFonts w:ascii="Arial" w:hAnsi="Arial" w:cs="Arial"/>
-          <w:i/>
           <w:iCs/>
         </w:rPr>
         <w:t>onth</w:t>
@@ -18086,7 +17822,6 @@
       <w:r>
         <w:rPr>
           <w:rFonts w:ascii="Arial" w:hAnsi="Arial" w:cs="Arial"/>
-          <w:i/>
           <w:iCs/>
         </w:rPr>
         <w:t>Y</w:t>
@@ -18094,7 +17829,6 @@
       <w:r>
         <w:rPr>
           <w:rFonts w:ascii="Arial" w:hAnsi="Arial" w:cs="Arial"/>
-          <w:i/>
           <w:iCs/>
         </w:rPr>
         <w:t>ear</w:t>
@@ -18508,14 +18242,12 @@
       <w:r>
         <w:rPr>
           <w:rFonts w:ascii="Arial" w:hAnsi="Arial" w:cs="Arial"/>
-          <w:i/>
         </w:rPr>
         <w:t>M</w:t>
       </w:r>
       <w:r>
         <w:rPr>
           <w:rFonts w:ascii="Arial" w:hAnsi="Arial" w:cs="Arial"/>
-          <w:i/>
         </w:rPr>
         <w:t>onth</w:t>
       </w:r>
@@ -18578,6 +18310,8 @@
         </w:rPr>
         <w:t xml:space="preserve"> in the drop-down list. </w:t>
       </w:r>
+      <w:bookmarkStart w:id="12" w:name="_GoBack"/>
+      <w:bookmarkEnd w:id="12"/>
     </w:p>
     <w:p>
       <w:pPr>
@@ -18659,7 +18393,6 @@
         <w:rPr>
           <w:rFonts w:ascii="Arial" w:hAnsi="Arial" w:cs="Arial"/>
         </w:rPr>
-        <w:lastRenderedPageBreak/>
         <w:t xml:space="preserve">Click </w:t>
       </w:r>
       <w:r>
@@ -18695,6 +18428,7 @@
         <w:rPr>
           <w:rFonts w:ascii="Arial" w:hAnsi="Arial" w:cs="Arial"/>
         </w:rPr>
+        <w:lastRenderedPageBreak/>
         <w:t>If both</w:t>
       </w:r>
       <w:r>
@@ -18873,7 +18607,7 @@
           <w:u w:val="single"/>
         </w:rPr>
       </w:pPr>
-      <w:bookmarkStart w:id="12" w:name="View_State_with_Highest_Volume"/>
+      <w:bookmarkStart w:id="13" w:name="View_State_with_Highest_Volume"/>
       <w:r>
         <w:rPr>
           <w:rFonts w:ascii="Arial" w:hAnsi="Arial" w:cs="Arial"/>
@@ -18883,7 +18617,7 @@
         </w:rPr>
         <w:t>View State with Highest Volume by Category Report</w:t>
       </w:r>
-      <w:bookmarkEnd w:id="12"/>
+      <w:bookmarkEnd w:id="13"/>
     </w:p>
     <w:p>
       <w:pPr>
@@ -19464,7 +19198,6 @@
                               <w:t xml:space="preserve">SELECT </w:t>
                             </w:r>
                             <w:proofErr w:type="spellStart"/>
-                            <w:proofErr w:type="gramStart"/>
                             <w:r>
                               <w:rPr>
                                 <w:rFonts w:ascii="Arial" w:hAnsi="Arial" w:cs="Arial"/>
@@ -19480,16 +19213,7 @@
                                 <w:sz w:val="24"/>
                                 <w:szCs w:val="24"/>
                               </w:rPr>
-                              <w:t>.Category</w:t>
-                            </w:r>
-                            <w:proofErr w:type="gramEnd"/>
-                            <w:r>
-                              <w:rPr>
-                                <w:rFonts w:ascii="Arial" w:eastAsia="Times New Roman" w:hAnsi="Arial" w:cs="Arial"/>
-                                <w:sz w:val="24"/>
-                                <w:szCs w:val="24"/>
-                              </w:rPr>
-                              <w:t>_Name</w:t>
+                              <w:t>.Category_Name</w:t>
                             </w:r>
                             <w:proofErr w:type="spellEnd"/>
                             <w:r>
@@ -19690,7 +19414,6 @@
                               <w:t xml:space="preserve"> ON </w:t>
                             </w:r>
                             <w:proofErr w:type="spellStart"/>
-                            <w:proofErr w:type="gramStart"/>
                             <w:r>
                               <w:rPr>
                                 <w:rFonts w:ascii="Arial" w:hAnsi="Arial" w:cs="Arial"/>
@@ -19715,16 +19438,7 @@
                                 <w:sz w:val="24"/>
                                 <w:szCs w:val="24"/>
                               </w:rPr>
-                              <w:t>Category</w:t>
-                            </w:r>
-                            <w:proofErr w:type="gramEnd"/>
-                            <w:r>
-                              <w:rPr>
-                                <w:rFonts w:ascii="Arial" w:eastAsia="Times New Roman" w:hAnsi="Arial" w:cs="Arial"/>
-                                <w:sz w:val="24"/>
-                                <w:szCs w:val="24"/>
-                              </w:rPr>
-                              <w:t>_Name</w:t>
+                              <w:t>Category_Name</w:t>
                             </w:r>
                             <w:proofErr w:type="spellEnd"/>
                             <w:r>
@@ -20199,7 +19913,6 @@
                               <w:t xml:space="preserve"> ON </w:t>
                             </w:r>
                             <w:proofErr w:type="spellStart"/>
-                            <w:proofErr w:type="gramStart"/>
                             <w:r>
                               <w:rPr>
                                 <w:rFonts w:ascii="Arial" w:hAnsi="Arial" w:cs="Arial"/>
@@ -20224,16 +19937,7 @@
                                 <w:sz w:val="24"/>
                                 <w:szCs w:val="24"/>
                               </w:rPr>
-                              <w:t>Store</w:t>
-                            </w:r>
-                            <w:proofErr w:type="gramEnd"/>
-                            <w:r>
-                              <w:rPr>
-                                <w:rFonts w:ascii="Arial" w:eastAsia="Times New Roman" w:hAnsi="Arial" w:cs="Arial"/>
-                                <w:sz w:val="24"/>
-                                <w:szCs w:val="24"/>
-                              </w:rPr>
-                              <w:t>_Number</w:t>
+                              <w:t>Store_Number</w:t>
                             </w:r>
                             <w:proofErr w:type="spellEnd"/>
                             <w:r>
@@ -20306,7 +20010,6 @@
                               <w:t xml:space="preserve">GROUP BY </w:t>
                             </w:r>
                             <w:proofErr w:type="spellStart"/>
-                            <w:proofErr w:type="gramStart"/>
                             <w:r>
                               <w:rPr>
                                 <w:rFonts w:ascii="Arial" w:hAnsi="Arial" w:cs="Arial"/>
@@ -20331,16 +20034,7 @@
                                 <w:sz w:val="24"/>
                                 <w:szCs w:val="24"/>
                               </w:rPr>
-                              <w:t>Category</w:t>
-                            </w:r>
-                            <w:proofErr w:type="gramEnd"/>
-                            <w:r>
-                              <w:rPr>
-                                <w:rFonts w:ascii="Arial" w:eastAsia="Times New Roman" w:hAnsi="Arial" w:cs="Arial"/>
-                                <w:sz w:val="24"/>
-                                <w:szCs w:val="24"/>
-                              </w:rPr>
-                              <w:t>_Name</w:t>
+                              <w:t>Category_Name</w:t>
                             </w:r>
                             <w:proofErr w:type="spellEnd"/>
                             <w:r>
@@ -20478,17 +20172,7 @@
                                 <w:sz w:val="24"/>
                                 <w:szCs w:val="24"/>
                               </w:rPr>
-                              <w:t>S</w:t>
-                            </w:r>
-                            <w:proofErr w:type="gramStart"/>
-                            <w:r>
-                              <w:rPr>
-                                <w:rFonts w:ascii="Arial" w:hAnsi="Arial" w:cs="Arial"/>
-                                <w:color w:val="4472C4" w:themeColor="accent1"/>
-                                <w:sz w:val="24"/>
-                                <w:szCs w:val="24"/>
-                              </w:rPr>
-                              <w:t>2</w:t>
+                              <w:t>S2</w:t>
                             </w:r>
                             <w:r>
                               <w:rPr>
@@ -20505,16 +20189,7 @@
                                 <w:sz w:val="24"/>
                                 <w:szCs w:val="24"/>
                               </w:rPr>
-                              <w:t>Quantity</w:t>
-                            </w:r>
-                            <w:proofErr w:type="gramEnd"/>
-                            <w:r>
-                              <w:rPr>
-                                <w:rFonts w:ascii="Arial" w:eastAsia="Times New Roman" w:hAnsi="Arial" w:cs="Arial"/>
-                                <w:sz w:val="24"/>
-                                <w:szCs w:val="24"/>
-                              </w:rPr>
-                              <w:t>,0))</w:t>
+                              <w:t>Quantity,0))</w:t>
                             </w:r>
                           </w:p>
                           <w:p>
@@ -20635,17 +20310,7 @@
                                 <w:sz w:val="24"/>
                                 <w:szCs w:val="24"/>
                               </w:rPr>
-                              <w:t>C</w:t>
-                            </w:r>
-                            <w:proofErr w:type="gramStart"/>
-                            <w:r>
-                              <w:rPr>
-                                <w:rFonts w:ascii="Arial" w:hAnsi="Arial" w:cs="Arial"/>
-                                <w:color w:val="4472C4" w:themeColor="accent1"/>
-                                <w:sz w:val="24"/>
-                                <w:szCs w:val="24"/>
-                              </w:rPr>
-                              <w:t>2</w:t>
+                              <w:t>C2</w:t>
                             </w:r>
                             <w:r>
                               <w:rPr>
@@ -20671,16 +20336,7 @@
                                 <w:sz w:val="24"/>
                                 <w:szCs w:val="24"/>
                               </w:rPr>
-                              <w:t>ategory</w:t>
-                            </w:r>
-                            <w:proofErr w:type="gramEnd"/>
-                            <w:r>
-                              <w:rPr>
-                                <w:rFonts w:ascii="Arial" w:eastAsia="Times New Roman" w:hAnsi="Arial" w:cs="Arial"/>
-                                <w:sz w:val="24"/>
-                                <w:szCs w:val="24"/>
-                              </w:rPr>
-                              <w:t xml:space="preserve">_Name = </w:t>
+                              <w:t xml:space="preserve">ategory_Name = </w:t>
                             </w:r>
                             <w:r>
                               <w:rPr>
@@ -20947,17 +20603,7 @@
                                 <w:sz w:val="24"/>
                                 <w:szCs w:val="24"/>
                               </w:rPr>
-                              <w:t>S</w:t>
-                            </w:r>
-                            <w:proofErr w:type="gramStart"/>
-                            <w:r>
-                              <w:rPr>
-                                <w:rFonts w:ascii="Arial" w:hAnsi="Arial" w:cs="Arial"/>
-                                <w:color w:val="4472C4" w:themeColor="accent1"/>
-                                <w:sz w:val="24"/>
-                                <w:szCs w:val="24"/>
-                              </w:rPr>
-                              <w:t>2</w:t>
+                              <w:t>S2</w:t>
                             </w:r>
                             <w:r>
                               <w:rPr>
@@ -20977,7 +20623,6 @@
                               </w:rPr>
                               <w:t>`</w:t>
                             </w:r>
-                            <w:proofErr w:type="gramEnd"/>
                             <w:r>
                               <w:rPr>
                                 <w:rFonts w:ascii="Arial" w:eastAsia="Times New Roman" w:hAnsi="Arial" w:cs="Arial"/>
@@ -21180,17 +20825,7 @@
                                 <w:sz w:val="24"/>
                                 <w:szCs w:val="24"/>
                               </w:rPr>
-                              <w:t>S</w:t>
-                            </w:r>
-                            <w:proofErr w:type="gramStart"/>
-                            <w:r>
-                              <w:rPr>
-                                <w:rFonts w:ascii="Arial" w:hAnsi="Arial" w:cs="Arial"/>
-                                <w:color w:val="4472C4" w:themeColor="accent1"/>
-                                <w:sz w:val="24"/>
-                                <w:szCs w:val="24"/>
-                              </w:rPr>
-                              <w:t>2</w:t>
+                              <w:t>S2</w:t>
                             </w:r>
                             <w:r>
                               <w:rPr>
@@ -21207,16 +20842,7 @@
                                 <w:sz w:val="24"/>
                                 <w:szCs w:val="24"/>
                               </w:rPr>
-                              <w:t>Store</w:t>
-                            </w:r>
-                            <w:proofErr w:type="gramEnd"/>
-                            <w:r>
-                              <w:rPr>
-                                <w:rFonts w:ascii="Arial" w:eastAsia="Times New Roman" w:hAnsi="Arial" w:cs="Arial"/>
-                                <w:sz w:val="24"/>
-                                <w:szCs w:val="24"/>
-                              </w:rPr>
-                              <w:t xml:space="preserve">_Number = </w:t>
+                              <w:t xml:space="preserve">Store_Number = </w:t>
                             </w:r>
                             <w:r>
                               <w:rPr>
@@ -21277,17 +20903,7 @@
                                 <w:sz w:val="24"/>
                                 <w:szCs w:val="24"/>
                               </w:rPr>
-                              <w:t>C</w:t>
-                            </w:r>
-                            <w:proofErr w:type="gramStart"/>
-                            <w:r>
-                              <w:rPr>
-                                <w:rFonts w:ascii="Arial" w:hAnsi="Arial" w:cs="Arial"/>
-                                <w:color w:val="4472C4" w:themeColor="accent1"/>
-                                <w:sz w:val="24"/>
-                                <w:szCs w:val="24"/>
-                              </w:rPr>
-                              <w:t>2</w:t>
+                              <w:t>C2</w:t>
                             </w:r>
                             <w:r>
                               <w:rPr>
@@ -21304,16 +20920,7 @@
                                 <w:sz w:val="24"/>
                                 <w:szCs w:val="24"/>
                               </w:rPr>
-                              <w:t>Category</w:t>
-                            </w:r>
-                            <w:proofErr w:type="gramEnd"/>
-                            <w:r>
-                              <w:rPr>
-                                <w:rFonts w:ascii="Arial" w:eastAsia="Times New Roman" w:hAnsi="Arial" w:cs="Arial"/>
-                                <w:sz w:val="24"/>
-                                <w:szCs w:val="24"/>
-                              </w:rPr>
-                              <w:t xml:space="preserve">_Name = </w:t>
+                              <w:t xml:space="preserve">Category_Name = </w:t>
                             </w:r>
                             <w:proofErr w:type="spellStart"/>
                             <w:r>
@@ -21376,17 +20983,7 @@
                                 <w:sz w:val="24"/>
                                 <w:szCs w:val="24"/>
                               </w:rPr>
-                              <w:t>C</w:t>
-                            </w:r>
-                            <w:proofErr w:type="gramStart"/>
-                            <w:r>
-                              <w:rPr>
-                                <w:rFonts w:ascii="Arial" w:hAnsi="Arial" w:cs="Arial"/>
-                                <w:color w:val="4472C4" w:themeColor="accent1"/>
-                                <w:sz w:val="24"/>
-                                <w:szCs w:val="24"/>
-                              </w:rPr>
-                              <w:t>2</w:t>
+                              <w:t>C2</w:t>
                             </w:r>
                             <w:r>
                               <w:rPr>
@@ -21403,16 +21000,7 @@
                                 <w:sz w:val="24"/>
                                 <w:szCs w:val="24"/>
                               </w:rPr>
-                              <w:t>Category</w:t>
-                            </w:r>
-                            <w:proofErr w:type="gramEnd"/>
-                            <w:r>
-                              <w:rPr>
-                                <w:rFonts w:ascii="Arial" w:eastAsia="Times New Roman" w:hAnsi="Arial" w:cs="Arial"/>
-                                <w:sz w:val="24"/>
-                                <w:szCs w:val="24"/>
-                              </w:rPr>
-                              <w:t xml:space="preserve">_Name, </w:t>
+                              <w:t xml:space="preserve">Category_Name, </w:t>
                             </w:r>
                             <w:r>
                               <w:rPr>
@@ -21490,7 +21078,6 @@
                               <w:t xml:space="preserve">ORDER BY </w:t>
                             </w:r>
                             <w:proofErr w:type="spellStart"/>
-                            <w:proofErr w:type="gramStart"/>
                             <w:r>
                               <w:rPr>
                                 <w:rFonts w:ascii="Arial" w:hAnsi="Arial" w:cs="Arial"/>
@@ -21515,16 +21102,7 @@
                                 <w:sz w:val="24"/>
                                 <w:szCs w:val="24"/>
                               </w:rPr>
-                              <w:t>Category</w:t>
-                            </w:r>
-                            <w:proofErr w:type="gramEnd"/>
-                            <w:r>
-                              <w:rPr>
-                                <w:rFonts w:ascii="Arial" w:eastAsia="Times New Roman" w:hAnsi="Arial" w:cs="Arial"/>
-                                <w:sz w:val="24"/>
-                                <w:szCs w:val="24"/>
-                              </w:rPr>
-                              <w:t>_Name</w:t>
+                              <w:t>Category_Name</w:t>
                             </w:r>
                             <w:proofErr w:type="spellEnd"/>
                             <w:r>
@@ -21593,7 +21171,6 @@
                         <w:t xml:space="preserve">SELECT </w:t>
                       </w:r>
                       <w:proofErr w:type="spellStart"/>
-                      <w:proofErr w:type="gramStart"/>
                       <w:r>
                         <w:rPr>
                           <w:rFonts w:ascii="Arial" w:hAnsi="Arial" w:cs="Arial"/>
@@ -21609,16 +21186,7 @@
                           <w:sz w:val="24"/>
                           <w:szCs w:val="24"/>
                         </w:rPr>
-                        <w:t>.Category</w:t>
-                      </w:r>
-                      <w:proofErr w:type="gramEnd"/>
-                      <w:r>
-                        <w:rPr>
-                          <w:rFonts w:ascii="Arial" w:eastAsia="Times New Roman" w:hAnsi="Arial" w:cs="Arial"/>
-                          <w:sz w:val="24"/>
-                          <w:szCs w:val="24"/>
-                        </w:rPr>
-                        <w:t>_Name</w:t>
+                        <w:t>.Category_Name</w:t>
                       </w:r>
                       <w:proofErr w:type="spellEnd"/>
                       <w:r>
@@ -21819,7 +21387,6 @@
                         <w:t xml:space="preserve"> ON </w:t>
                       </w:r>
                       <w:proofErr w:type="spellStart"/>
-                      <w:proofErr w:type="gramStart"/>
                       <w:r>
                         <w:rPr>
                           <w:rFonts w:ascii="Arial" w:hAnsi="Arial" w:cs="Arial"/>
@@ -21844,16 +21411,7 @@
                           <w:sz w:val="24"/>
                           <w:szCs w:val="24"/>
                         </w:rPr>
-                        <w:t>Category</w:t>
-                      </w:r>
-                      <w:proofErr w:type="gramEnd"/>
-                      <w:r>
-                        <w:rPr>
-                          <w:rFonts w:ascii="Arial" w:eastAsia="Times New Roman" w:hAnsi="Arial" w:cs="Arial"/>
-                          <w:sz w:val="24"/>
-                          <w:szCs w:val="24"/>
-                        </w:rPr>
-                        <w:t>_Name</w:t>
+                        <w:t>Category_Name</w:t>
                       </w:r>
                       <w:proofErr w:type="spellEnd"/>
                       <w:r>
@@ -22328,7 +21886,6 @@
                         <w:t xml:space="preserve"> ON </w:t>
                       </w:r>
                       <w:proofErr w:type="spellStart"/>
-                      <w:proofErr w:type="gramStart"/>
                       <w:r>
                         <w:rPr>
                           <w:rFonts w:ascii="Arial" w:hAnsi="Arial" w:cs="Arial"/>
@@ -22353,16 +21910,7 @@
                           <w:sz w:val="24"/>
                           <w:szCs w:val="24"/>
                         </w:rPr>
-                        <w:t>Store</w:t>
-                      </w:r>
-                      <w:proofErr w:type="gramEnd"/>
-                      <w:r>
-                        <w:rPr>
-                          <w:rFonts w:ascii="Arial" w:eastAsia="Times New Roman" w:hAnsi="Arial" w:cs="Arial"/>
-                          <w:sz w:val="24"/>
-                          <w:szCs w:val="24"/>
-                        </w:rPr>
-                        <w:t>_Number</w:t>
+                        <w:t>Store_Number</w:t>
                       </w:r>
                       <w:proofErr w:type="spellEnd"/>
                       <w:r>
@@ -22435,7 +21983,6 @@
                         <w:t xml:space="preserve">GROUP BY </w:t>
                       </w:r>
                       <w:proofErr w:type="spellStart"/>
-                      <w:proofErr w:type="gramStart"/>
                       <w:r>
                         <w:rPr>
                           <w:rFonts w:ascii="Arial" w:hAnsi="Arial" w:cs="Arial"/>
@@ -22460,16 +22007,7 @@
                           <w:sz w:val="24"/>
                           <w:szCs w:val="24"/>
                         </w:rPr>
-                        <w:t>Category</w:t>
-                      </w:r>
-                      <w:proofErr w:type="gramEnd"/>
-                      <w:r>
-                        <w:rPr>
-                          <w:rFonts w:ascii="Arial" w:eastAsia="Times New Roman" w:hAnsi="Arial" w:cs="Arial"/>
-                          <w:sz w:val="24"/>
-                          <w:szCs w:val="24"/>
-                        </w:rPr>
-                        <w:t>_Name</w:t>
+                        <w:t>Category_Name</w:t>
                       </w:r>
                       <w:proofErr w:type="spellEnd"/>
                       <w:r>
@@ -22607,17 +22145,7 @@
                           <w:sz w:val="24"/>
                           <w:szCs w:val="24"/>
                         </w:rPr>
-                        <w:t>S</w:t>
-                      </w:r>
-                      <w:proofErr w:type="gramStart"/>
-                      <w:r>
-                        <w:rPr>
-                          <w:rFonts w:ascii="Arial" w:hAnsi="Arial" w:cs="Arial"/>
-                          <w:color w:val="4472C4" w:themeColor="accent1"/>
-                          <w:sz w:val="24"/>
-                          <w:szCs w:val="24"/>
-                        </w:rPr>
-                        <w:t>2</w:t>
+                        <w:t>S2</w:t>
                       </w:r>
                       <w:r>
                         <w:rPr>
@@ -22634,16 +22162,7 @@
                           <w:sz w:val="24"/>
                           <w:szCs w:val="24"/>
                         </w:rPr>
-                        <w:t>Quantity</w:t>
-                      </w:r>
-                      <w:proofErr w:type="gramEnd"/>
-                      <w:r>
-                        <w:rPr>
-                          <w:rFonts w:ascii="Arial" w:eastAsia="Times New Roman" w:hAnsi="Arial" w:cs="Arial"/>
-                          <w:sz w:val="24"/>
-                          <w:szCs w:val="24"/>
-                        </w:rPr>
-                        <w:t>,0))</w:t>
+                        <w:t>Quantity,0))</w:t>
                       </w:r>
                     </w:p>
                     <w:p>
@@ -22764,17 +22283,7 @@
                           <w:sz w:val="24"/>
                           <w:szCs w:val="24"/>
                         </w:rPr>
-                        <w:t>C</w:t>
-                      </w:r>
-                      <w:proofErr w:type="gramStart"/>
-                      <w:r>
-                        <w:rPr>
-                          <w:rFonts w:ascii="Arial" w:hAnsi="Arial" w:cs="Arial"/>
-                          <w:color w:val="4472C4" w:themeColor="accent1"/>
-                          <w:sz w:val="24"/>
-                          <w:szCs w:val="24"/>
-                        </w:rPr>
-                        <w:t>2</w:t>
+                        <w:t>C2</w:t>
                       </w:r>
                       <w:r>
                         <w:rPr>
@@ -22800,16 +22309,7 @@
                           <w:sz w:val="24"/>
                           <w:szCs w:val="24"/>
                         </w:rPr>
-                        <w:t>ategory</w:t>
-                      </w:r>
-                      <w:proofErr w:type="gramEnd"/>
-                      <w:r>
-                        <w:rPr>
-                          <w:rFonts w:ascii="Arial" w:eastAsia="Times New Roman" w:hAnsi="Arial" w:cs="Arial"/>
-                          <w:sz w:val="24"/>
-                          <w:szCs w:val="24"/>
-                        </w:rPr>
-                        <w:t xml:space="preserve">_Name = </w:t>
+                        <w:t xml:space="preserve">ategory_Name = </w:t>
                       </w:r>
                       <w:r>
                         <w:rPr>
@@ -23076,17 +22576,7 @@
                           <w:sz w:val="24"/>
                           <w:szCs w:val="24"/>
                         </w:rPr>
-                        <w:t>S</w:t>
-                      </w:r>
-                      <w:proofErr w:type="gramStart"/>
-                      <w:r>
-                        <w:rPr>
-                          <w:rFonts w:ascii="Arial" w:hAnsi="Arial" w:cs="Arial"/>
-                          <w:color w:val="4472C4" w:themeColor="accent1"/>
-                          <w:sz w:val="24"/>
-                          <w:szCs w:val="24"/>
-                        </w:rPr>
-                        <w:t>2</w:t>
+                        <w:t>S2</w:t>
                       </w:r>
                       <w:r>
                         <w:rPr>
@@ -23106,7 +22596,6 @@
                         </w:rPr>
                         <w:t>`</w:t>
                       </w:r>
-                      <w:proofErr w:type="gramEnd"/>
                       <w:r>
                         <w:rPr>
                           <w:rFonts w:ascii="Arial" w:eastAsia="Times New Roman" w:hAnsi="Arial" w:cs="Arial"/>
@@ -23309,17 +22798,7 @@
                           <w:sz w:val="24"/>
                           <w:szCs w:val="24"/>
                         </w:rPr>
-                        <w:t>S</w:t>
-                      </w:r>
-                      <w:proofErr w:type="gramStart"/>
-                      <w:r>
-                        <w:rPr>
-                          <w:rFonts w:ascii="Arial" w:hAnsi="Arial" w:cs="Arial"/>
-                          <w:color w:val="4472C4" w:themeColor="accent1"/>
-                          <w:sz w:val="24"/>
-                          <w:szCs w:val="24"/>
-                        </w:rPr>
-                        <w:t>2</w:t>
+                        <w:t>S2</w:t>
                       </w:r>
                       <w:r>
                         <w:rPr>
@@ -23336,16 +22815,7 @@
                           <w:sz w:val="24"/>
                           <w:szCs w:val="24"/>
                         </w:rPr>
-                        <w:t>Store</w:t>
-                      </w:r>
-                      <w:proofErr w:type="gramEnd"/>
-                      <w:r>
-                        <w:rPr>
-                          <w:rFonts w:ascii="Arial" w:eastAsia="Times New Roman" w:hAnsi="Arial" w:cs="Arial"/>
-                          <w:sz w:val="24"/>
-                          <w:szCs w:val="24"/>
-                        </w:rPr>
-                        <w:t xml:space="preserve">_Number = </w:t>
+                        <w:t xml:space="preserve">Store_Number = </w:t>
                       </w:r>
                       <w:r>
                         <w:rPr>
@@ -23406,17 +22876,7 @@
                           <w:sz w:val="24"/>
                           <w:szCs w:val="24"/>
                         </w:rPr>
-                        <w:t>C</w:t>
-                      </w:r>
-                      <w:proofErr w:type="gramStart"/>
-                      <w:r>
-                        <w:rPr>
-                          <w:rFonts w:ascii="Arial" w:hAnsi="Arial" w:cs="Arial"/>
-                          <w:color w:val="4472C4" w:themeColor="accent1"/>
-                          <w:sz w:val="24"/>
-                          <w:szCs w:val="24"/>
-                        </w:rPr>
-                        <w:t>2</w:t>
+                        <w:t>C2</w:t>
                       </w:r>
                       <w:r>
                         <w:rPr>
@@ -23433,16 +22893,7 @@
                           <w:sz w:val="24"/>
                           <w:szCs w:val="24"/>
                         </w:rPr>
-                        <w:t>Category</w:t>
-                      </w:r>
-                      <w:proofErr w:type="gramEnd"/>
-                      <w:r>
-                        <w:rPr>
-                          <w:rFonts w:ascii="Arial" w:eastAsia="Times New Roman" w:hAnsi="Arial" w:cs="Arial"/>
-                          <w:sz w:val="24"/>
-                          <w:szCs w:val="24"/>
-                        </w:rPr>
-                        <w:t xml:space="preserve">_Name = </w:t>
+                        <w:t xml:space="preserve">Category_Name = </w:t>
                       </w:r>
                       <w:proofErr w:type="spellStart"/>
                       <w:r>
@@ -23505,17 +22956,7 @@
                           <w:sz w:val="24"/>
                           <w:szCs w:val="24"/>
                         </w:rPr>
-                        <w:t>C</w:t>
-                      </w:r>
-                      <w:proofErr w:type="gramStart"/>
-                      <w:r>
-                        <w:rPr>
-                          <w:rFonts w:ascii="Arial" w:hAnsi="Arial" w:cs="Arial"/>
-                          <w:color w:val="4472C4" w:themeColor="accent1"/>
-                          <w:sz w:val="24"/>
-                          <w:szCs w:val="24"/>
-                        </w:rPr>
-                        <w:t>2</w:t>
+                        <w:t>C2</w:t>
                       </w:r>
                       <w:r>
                         <w:rPr>
@@ -23532,16 +22973,7 @@
                           <w:sz w:val="24"/>
                           <w:szCs w:val="24"/>
                         </w:rPr>
-                        <w:t>Category</w:t>
-                      </w:r>
-                      <w:proofErr w:type="gramEnd"/>
-                      <w:r>
-                        <w:rPr>
-                          <w:rFonts w:ascii="Arial" w:eastAsia="Times New Roman" w:hAnsi="Arial" w:cs="Arial"/>
-                          <w:sz w:val="24"/>
-                          <w:szCs w:val="24"/>
-                        </w:rPr>
-                        <w:t xml:space="preserve">_Name, </w:t>
+                        <w:t xml:space="preserve">Category_Name, </w:t>
                       </w:r>
                       <w:r>
                         <w:rPr>
@@ -23619,7 +23051,6 @@
                         <w:t xml:space="preserve">ORDER BY </w:t>
                       </w:r>
                       <w:proofErr w:type="spellStart"/>
-                      <w:proofErr w:type="gramStart"/>
                       <w:r>
                         <w:rPr>
                           <w:rFonts w:ascii="Arial" w:hAnsi="Arial" w:cs="Arial"/>
@@ -23644,16 +23075,7 @@
                           <w:sz w:val="24"/>
                           <w:szCs w:val="24"/>
                         </w:rPr>
-                        <w:t>Category</w:t>
-                      </w:r>
-                      <w:proofErr w:type="gramEnd"/>
-                      <w:r>
-                        <w:rPr>
-                          <w:rFonts w:ascii="Arial" w:eastAsia="Times New Roman" w:hAnsi="Arial" w:cs="Arial"/>
-                          <w:sz w:val="24"/>
-                          <w:szCs w:val="24"/>
-                        </w:rPr>
-                        <w:t>_Name</w:t>
+                        <w:t>Category_Name</w:t>
                       </w:r>
                       <w:proofErr w:type="spellEnd"/>
                       <w:r>
@@ -23750,7 +23172,7 @@
           <w:u w:val="single"/>
         </w:rPr>
       </w:pPr>
-      <w:bookmarkStart w:id="13" w:name="View_Revenue_by_Population_Report"/>
+      <w:bookmarkStart w:id="14" w:name="View_Revenue_by_Population_Report"/>
       <w:r>
         <w:rPr>
           <w:rFonts w:ascii="Arial" w:hAnsi="Arial" w:cs="Arial"/>
@@ -23761,7 +23183,7 @@
         <w:t>View Revenue by Population Report</w:t>
       </w:r>
     </w:p>
-    <w:bookmarkEnd w:id="13"/>
+    <w:bookmarkEnd w:id="14"/>
     <w:p>
       <w:pPr>
         <w:spacing w:line="300" w:lineRule="auto"/>
@@ -24487,7 +23909,6 @@
                               <w:t>YEAR(</w:t>
                             </w:r>
                             <w:proofErr w:type="spellStart"/>
-                            <w:proofErr w:type="gramStart"/>
                             <w:r>
                               <w:rPr>
                                 <w:rFonts w:ascii="Arial" w:eastAsia="Times New Roman" w:hAnsi="Arial" w:cs="Arial"/>
@@ -24506,14 +23927,7 @@
                               <w:rPr>
                                 <w:rFonts w:ascii="Arial" w:eastAsia="Times New Roman" w:hAnsi="Arial" w:cs="Arial"/>
                               </w:rPr>
-                              <w:t>.`</w:t>
-                            </w:r>
-                            <w:proofErr w:type="gramEnd"/>
-                            <w:r>
-                              <w:rPr>
-                                <w:rFonts w:ascii="Arial" w:eastAsia="Times New Roman" w:hAnsi="Arial" w:cs="Arial"/>
-                              </w:rPr>
-                              <w:t>D</w:t>
+                              <w:t>.`D</w:t>
                             </w:r>
                             <w:r>
                               <w:rPr>
@@ -24539,19 +23953,11 @@
                                 <w:rFonts w:ascii="Arial" w:eastAsia="Times New Roman" w:hAnsi="Arial" w:cs="Arial"/>
                               </w:rPr>
                             </w:pPr>
-                            <w:proofErr w:type="gramStart"/>
                             <w:r>
                               <w:rPr>
                                 <w:rFonts w:ascii="Arial" w:eastAsia="Times New Roman" w:hAnsi="Arial" w:cs="Arial"/>
                               </w:rPr>
-                              <w:t>SUM(</w:t>
-                            </w:r>
-                            <w:proofErr w:type="gramEnd"/>
-                            <w:r>
-                              <w:rPr>
-                                <w:rFonts w:ascii="Arial" w:eastAsia="Times New Roman" w:hAnsi="Arial" w:cs="Arial"/>
-                              </w:rPr>
-                              <w:t xml:space="preserve">IF(Population &lt; 3700000, </w:t>
+                              <w:t xml:space="preserve">SUM(IF(Population &lt; 3700000, </w:t>
                             </w:r>
                             <w:proofErr w:type="spellStart"/>
                             <w:r>
@@ -24592,19 +23998,11 @@
                                 <w:rFonts w:ascii="Arial" w:eastAsia="Times New Roman" w:hAnsi="Arial" w:cs="Arial"/>
                               </w:rPr>
                             </w:pPr>
-                            <w:proofErr w:type="gramStart"/>
                             <w:r>
                               <w:rPr>
                                 <w:rFonts w:ascii="Arial" w:eastAsia="Times New Roman" w:hAnsi="Arial" w:cs="Arial"/>
                               </w:rPr>
-                              <w:t>SUM(</w:t>
-                            </w:r>
-                            <w:proofErr w:type="gramEnd"/>
-                            <w:r>
-                              <w:rPr>
-                                <w:rFonts w:ascii="Arial" w:eastAsia="Times New Roman" w:hAnsi="Arial" w:cs="Arial"/>
-                              </w:rPr>
-                              <w:t xml:space="preserve">IF(Population &gt;= 3700000 AND Population &lt; 6700000, </w:t>
+                              <w:t xml:space="preserve">SUM(IF(Population &gt;= 3700000 AND Population &lt; 6700000, </w:t>
                             </w:r>
                             <w:proofErr w:type="spellStart"/>
                             <w:r>
@@ -24645,19 +24043,11 @@
                                 <w:rFonts w:ascii="Arial" w:eastAsia="Times New Roman" w:hAnsi="Arial" w:cs="Arial"/>
                               </w:rPr>
                             </w:pPr>
-                            <w:proofErr w:type="gramStart"/>
                             <w:r>
                               <w:rPr>
                                 <w:rFonts w:ascii="Arial" w:eastAsia="Times New Roman" w:hAnsi="Arial" w:cs="Arial"/>
                               </w:rPr>
-                              <w:t>SUM(</w:t>
-                            </w:r>
-                            <w:proofErr w:type="gramEnd"/>
-                            <w:r>
-                              <w:rPr>
-                                <w:rFonts w:ascii="Arial" w:eastAsia="Times New Roman" w:hAnsi="Arial" w:cs="Arial"/>
-                              </w:rPr>
-                              <w:t xml:space="preserve">IF(Population &gt;= 6700000 AND Population &lt; 9000000, </w:t>
+                              <w:t xml:space="preserve">SUM(IF(Population &gt;= 6700000 AND Population &lt; 9000000, </w:t>
                             </w:r>
                             <w:proofErr w:type="spellStart"/>
                             <w:r>
@@ -24698,19 +24088,11 @@
                                 <w:rFonts w:ascii="Arial" w:eastAsia="Times New Roman" w:hAnsi="Arial" w:cs="Arial"/>
                               </w:rPr>
                             </w:pPr>
-                            <w:proofErr w:type="gramStart"/>
                             <w:r>
                               <w:rPr>
                                 <w:rFonts w:ascii="Arial" w:eastAsia="Times New Roman" w:hAnsi="Arial" w:cs="Arial"/>
                               </w:rPr>
-                              <w:t>SUM(</w:t>
-                            </w:r>
-                            <w:proofErr w:type="gramEnd"/>
-                            <w:r>
-                              <w:rPr>
-                                <w:rFonts w:ascii="Arial" w:eastAsia="Times New Roman" w:hAnsi="Arial" w:cs="Arial"/>
-                              </w:rPr>
-                              <w:t xml:space="preserve">IF(Population &gt;= 9000000, </w:t>
+                              <w:t xml:space="preserve">SUM(IF(Population &gt;= 9000000, </w:t>
                             </w:r>
                             <w:proofErr w:type="spellStart"/>
                             <w:r>
@@ -24791,7 +24173,6 @@
                               <w:tab/>
                             </w:r>
                             <w:proofErr w:type="spellStart"/>
-                            <w:proofErr w:type="gramStart"/>
                             <w:r>
                               <w:rPr>
                                 <w:rFonts w:ascii="Arial" w:eastAsia="Times New Roman" w:hAnsi="Arial" w:cs="Arial"/>
@@ -24803,14 +24184,7 @@
                               <w:rPr>
                                 <w:rFonts w:ascii="Arial" w:eastAsia="Times New Roman" w:hAnsi="Arial" w:cs="Arial"/>
                               </w:rPr>
-                              <w:t>.`</w:t>
-                            </w:r>
-                            <w:proofErr w:type="gramEnd"/>
-                            <w:r>
-                              <w:rPr>
-                                <w:rFonts w:ascii="Arial" w:eastAsia="Times New Roman" w:hAnsi="Arial" w:cs="Arial"/>
-                              </w:rPr>
-                              <w:t>Date</w:t>
+                              <w:t>.`Date</w:t>
                             </w:r>
                             <w:proofErr w:type="spellEnd"/>
                             <w:r>
@@ -25191,7 +24565,6 @@
                               <w:t>GROUP BY YEAR(</w:t>
                             </w:r>
                             <w:proofErr w:type="spellStart"/>
-                            <w:proofErr w:type="gramStart"/>
                             <w:r>
                               <w:rPr>
                                 <w:rFonts w:ascii="Arial" w:eastAsia="Times New Roman" w:hAnsi="Arial" w:cs="Arial"/>
@@ -25210,14 +24583,7 @@
                               <w:rPr>
                                 <w:rFonts w:ascii="Arial" w:eastAsia="Times New Roman" w:hAnsi="Arial" w:cs="Arial"/>
                               </w:rPr>
-                              <w:t>.`</w:t>
-                            </w:r>
-                            <w:proofErr w:type="gramEnd"/>
-                            <w:r>
-                              <w:rPr>
-                                <w:rFonts w:ascii="Arial" w:eastAsia="Times New Roman" w:hAnsi="Arial" w:cs="Arial"/>
-                              </w:rPr>
-                              <w:t>D</w:t>
+                              <w:t>.`D</w:t>
                             </w:r>
                             <w:r>
                               <w:rPr>
@@ -25249,7 +24615,6 @@
                               <w:t>ORDER BY YEAR(</w:t>
                             </w:r>
                             <w:proofErr w:type="spellStart"/>
-                            <w:proofErr w:type="gramStart"/>
                             <w:r>
                               <w:rPr>
                                 <w:rFonts w:ascii="Arial" w:eastAsia="Times New Roman" w:hAnsi="Arial" w:cs="Arial"/>
@@ -25268,14 +24633,7 @@
                               <w:rPr>
                                 <w:rFonts w:ascii="Arial" w:eastAsia="Times New Roman" w:hAnsi="Arial" w:cs="Arial"/>
                               </w:rPr>
-                              <w:t>.`</w:t>
-                            </w:r>
-                            <w:proofErr w:type="gramEnd"/>
-                            <w:r>
-                              <w:rPr>
-                                <w:rFonts w:ascii="Arial" w:eastAsia="Times New Roman" w:hAnsi="Arial" w:cs="Arial"/>
-                              </w:rPr>
-                              <w:t>D</w:t>
+                              <w:t>.`D</w:t>
                             </w:r>
                             <w:r>
                               <w:rPr>
@@ -25357,7 +24715,6 @@
                         <w:t>YEAR(</w:t>
                       </w:r>
                       <w:proofErr w:type="spellStart"/>
-                      <w:proofErr w:type="gramStart"/>
                       <w:r>
                         <w:rPr>
                           <w:rFonts w:ascii="Arial" w:eastAsia="Times New Roman" w:hAnsi="Arial" w:cs="Arial"/>
@@ -25376,14 +24733,7 @@
                         <w:rPr>
                           <w:rFonts w:ascii="Arial" w:eastAsia="Times New Roman" w:hAnsi="Arial" w:cs="Arial"/>
                         </w:rPr>
-                        <w:t>.`</w:t>
-                      </w:r>
-                      <w:proofErr w:type="gramEnd"/>
-                      <w:r>
-                        <w:rPr>
-                          <w:rFonts w:ascii="Arial" w:eastAsia="Times New Roman" w:hAnsi="Arial" w:cs="Arial"/>
-                        </w:rPr>
-                        <w:t>D</w:t>
+                        <w:t>.`D</w:t>
                       </w:r>
                       <w:r>
                         <w:rPr>
@@ -25409,19 +24759,11 @@
                           <w:rFonts w:ascii="Arial" w:eastAsia="Times New Roman" w:hAnsi="Arial" w:cs="Arial"/>
                         </w:rPr>
                       </w:pPr>
-                      <w:proofErr w:type="gramStart"/>
                       <w:r>
                         <w:rPr>
                           <w:rFonts w:ascii="Arial" w:eastAsia="Times New Roman" w:hAnsi="Arial" w:cs="Arial"/>
                         </w:rPr>
-                        <w:t>SUM(</w:t>
-                      </w:r>
-                      <w:proofErr w:type="gramEnd"/>
-                      <w:r>
-                        <w:rPr>
-                          <w:rFonts w:ascii="Arial" w:eastAsia="Times New Roman" w:hAnsi="Arial" w:cs="Arial"/>
-                        </w:rPr>
-                        <w:t xml:space="preserve">IF(Population &lt; 3700000, </w:t>
+                        <w:t xml:space="preserve">SUM(IF(Population &lt; 3700000, </w:t>
                       </w:r>
                       <w:proofErr w:type="spellStart"/>
                       <w:r>
@@ -25462,19 +24804,11 @@
                           <w:rFonts w:ascii="Arial" w:eastAsia="Times New Roman" w:hAnsi="Arial" w:cs="Arial"/>
                         </w:rPr>
                       </w:pPr>
-                      <w:proofErr w:type="gramStart"/>
                       <w:r>
                         <w:rPr>
                           <w:rFonts w:ascii="Arial" w:eastAsia="Times New Roman" w:hAnsi="Arial" w:cs="Arial"/>
                         </w:rPr>
-                        <w:t>SUM(</w:t>
-                      </w:r>
-                      <w:proofErr w:type="gramEnd"/>
-                      <w:r>
-                        <w:rPr>
-                          <w:rFonts w:ascii="Arial" w:eastAsia="Times New Roman" w:hAnsi="Arial" w:cs="Arial"/>
-                        </w:rPr>
-                        <w:t xml:space="preserve">IF(Population &gt;= 3700000 AND Population &lt; 6700000, </w:t>
+                        <w:t xml:space="preserve">SUM(IF(Population &gt;= 3700000 AND Population &lt; 6700000, </w:t>
                       </w:r>
                       <w:proofErr w:type="spellStart"/>
                       <w:r>
@@ -25515,19 +24849,11 @@
                           <w:rFonts w:ascii="Arial" w:eastAsia="Times New Roman" w:hAnsi="Arial" w:cs="Arial"/>
                         </w:rPr>
                       </w:pPr>
-                      <w:proofErr w:type="gramStart"/>
                       <w:r>
                         <w:rPr>
                           <w:rFonts w:ascii="Arial" w:eastAsia="Times New Roman" w:hAnsi="Arial" w:cs="Arial"/>
                         </w:rPr>
-                        <w:t>SUM(</w:t>
-                      </w:r>
-                      <w:proofErr w:type="gramEnd"/>
-                      <w:r>
-                        <w:rPr>
-                          <w:rFonts w:ascii="Arial" w:eastAsia="Times New Roman" w:hAnsi="Arial" w:cs="Arial"/>
-                        </w:rPr>
-                        <w:t xml:space="preserve">IF(Population &gt;= 6700000 AND Population &lt; 9000000, </w:t>
+                        <w:t xml:space="preserve">SUM(IF(Population &gt;= 6700000 AND Population &lt; 9000000, </w:t>
                       </w:r>
                       <w:proofErr w:type="spellStart"/>
                       <w:r>
@@ -25568,19 +24894,11 @@
                           <w:rFonts w:ascii="Arial" w:eastAsia="Times New Roman" w:hAnsi="Arial" w:cs="Arial"/>
                         </w:rPr>
                       </w:pPr>
-                      <w:proofErr w:type="gramStart"/>
                       <w:r>
                         <w:rPr>
                           <w:rFonts w:ascii="Arial" w:eastAsia="Times New Roman" w:hAnsi="Arial" w:cs="Arial"/>
                         </w:rPr>
-                        <w:t>SUM(</w:t>
-                      </w:r>
-                      <w:proofErr w:type="gramEnd"/>
-                      <w:r>
-                        <w:rPr>
-                          <w:rFonts w:ascii="Arial" w:eastAsia="Times New Roman" w:hAnsi="Arial" w:cs="Arial"/>
-                        </w:rPr>
-                        <w:t xml:space="preserve">IF(Population &gt;= 9000000, </w:t>
+                        <w:t xml:space="preserve">SUM(IF(Population &gt;= 9000000, </w:t>
                       </w:r>
                       <w:proofErr w:type="spellStart"/>
                       <w:r>
@@ -25661,7 +24979,6 @@
                         <w:tab/>
                       </w:r>
                       <w:proofErr w:type="spellStart"/>
-                      <w:proofErr w:type="gramStart"/>
                       <w:r>
                         <w:rPr>
                           <w:rFonts w:ascii="Arial" w:eastAsia="Times New Roman" w:hAnsi="Arial" w:cs="Arial"/>
@@ -25673,14 +24990,7 @@
                         <w:rPr>
                           <w:rFonts w:ascii="Arial" w:eastAsia="Times New Roman" w:hAnsi="Arial" w:cs="Arial"/>
                         </w:rPr>
-                        <w:t>.`</w:t>
-                      </w:r>
-                      <w:proofErr w:type="gramEnd"/>
-                      <w:r>
-                        <w:rPr>
-                          <w:rFonts w:ascii="Arial" w:eastAsia="Times New Roman" w:hAnsi="Arial" w:cs="Arial"/>
-                        </w:rPr>
-                        <w:t>Date</w:t>
+                        <w:t>.`Date</w:t>
                       </w:r>
                       <w:proofErr w:type="spellEnd"/>
                       <w:r>
@@ -26061,7 +25371,6 @@
                         <w:t>GROUP BY YEAR(</w:t>
                       </w:r>
                       <w:proofErr w:type="spellStart"/>
-                      <w:proofErr w:type="gramStart"/>
                       <w:r>
                         <w:rPr>
                           <w:rFonts w:ascii="Arial" w:eastAsia="Times New Roman" w:hAnsi="Arial" w:cs="Arial"/>
@@ -26080,14 +25389,7 @@
                         <w:rPr>
                           <w:rFonts w:ascii="Arial" w:eastAsia="Times New Roman" w:hAnsi="Arial" w:cs="Arial"/>
                         </w:rPr>
-                        <w:t>.`</w:t>
-                      </w:r>
-                      <w:proofErr w:type="gramEnd"/>
-                      <w:r>
-                        <w:rPr>
-                          <w:rFonts w:ascii="Arial" w:eastAsia="Times New Roman" w:hAnsi="Arial" w:cs="Arial"/>
-                        </w:rPr>
-                        <w:t>D</w:t>
+                        <w:t>.`D</w:t>
                       </w:r>
                       <w:r>
                         <w:rPr>
@@ -26119,7 +25421,6 @@
                         <w:t>ORDER BY YEAR(</w:t>
                       </w:r>
                       <w:proofErr w:type="spellStart"/>
-                      <w:proofErr w:type="gramStart"/>
                       <w:r>
                         <w:rPr>
                           <w:rFonts w:ascii="Arial" w:eastAsia="Times New Roman" w:hAnsi="Arial" w:cs="Arial"/>
@@ -26138,14 +25439,7 @@
                         <w:rPr>
                           <w:rFonts w:ascii="Arial" w:eastAsia="Times New Roman" w:hAnsi="Arial" w:cs="Arial"/>
                         </w:rPr>
-                        <w:t>.`</w:t>
-                      </w:r>
-                      <w:proofErr w:type="gramEnd"/>
-                      <w:r>
-                        <w:rPr>
-                          <w:rFonts w:ascii="Arial" w:eastAsia="Times New Roman" w:hAnsi="Arial" w:cs="Arial"/>
-                        </w:rPr>
-                        <w:t>D</w:t>
+                        <w:t>.`D</w:t>
                       </w:r>
                       <w:r>
                         <w:rPr>
@@ -26257,7 +25551,7 @@
           <w:u w:val="single"/>
         </w:rPr>
       </w:pPr>
-      <w:bookmarkStart w:id="14" w:name="View_Childcare_Sales_Volume_Report"/>
+      <w:bookmarkStart w:id="15" w:name="View_Childcare_Sales_Volume_Report"/>
       <w:r>
         <w:rPr>
           <w:rFonts w:ascii="Arial" w:hAnsi="Arial" w:cs="Arial"/>
@@ -26268,7 +25562,7 @@
         <w:t xml:space="preserve">View Childcare Sales Volume Report </w:t>
       </w:r>
     </w:p>
-    <w:bookmarkEnd w:id="14"/>
+    <w:bookmarkEnd w:id="15"/>
     <w:p>
       <w:pPr>
         <w:spacing w:line="300" w:lineRule="auto"/>
@@ -26363,7 +25657,7 @@
         </w:rPr>
         <w:t xml:space="preserve">View </w:t>
       </w:r>
-      <w:commentRangeStart w:id="15"/>
+      <w:commentRangeStart w:id="16"/>
       <w:r>
         <w:rPr>
           <w:rFonts w:ascii="Arial" w:hAnsi="Arial" w:cs="Arial"/>
@@ -26378,12 +25672,12 @@
         </w:rPr>
         <w:t xml:space="preserve"> task</w:t>
       </w:r>
-      <w:commentRangeEnd w:id="15"/>
+      <w:commentRangeEnd w:id="16"/>
       <w:r>
         <w:rPr>
           <w:rStyle w:val="CommentReference"/>
         </w:rPr>
-        <w:commentReference w:id="15"/>
+        <w:commentReference w:id="16"/>
       </w:r>
       <w:r>
         <w:rPr>
@@ -26998,7 +26292,6 @@
                               <w:t>SELECT @</w:t>
                             </w:r>
                             <w:proofErr w:type="spellStart"/>
-                            <w:proofErr w:type="gramStart"/>
                             <w:r>
                               <w:rPr>
                                 <w:rFonts w:ascii="Arial" w:eastAsia="Times New Roman" w:hAnsi="Arial" w:cs="Arial"/>
@@ -27010,14 +26303,7 @@
                               <w:rPr>
                                 <w:rFonts w:ascii="Arial" w:eastAsia="Times New Roman" w:hAnsi="Arial" w:cs="Arial"/>
                               </w:rPr>
-                              <w:t>:=</w:t>
-                            </w:r>
-                            <w:proofErr w:type="gramEnd"/>
-                            <w:r>
-                              <w:rPr>
-                                <w:rFonts w:ascii="Arial" w:eastAsia="Times New Roman" w:hAnsi="Arial" w:cs="Arial"/>
-                              </w:rPr>
-                              <w:t>CONCAT(@</w:t>
+                              <w:t>:=CONCAT(@</w:t>
                             </w:r>
                             <w:proofErr w:type="spellStart"/>
                             <w:r>
@@ -27094,7 +26380,6 @@
                                 <w:rFonts w:ascii="Arial" w:eastAsia="Times New Roman" w:hAnsi="Arial" w:cs="Arial"/>
                               </w:rPr>
                             </w:pPr>
-                            <w:proofErr w:type="gramStart"/>
                             <w:r>
                               <w:rPr>
                                 <w:rFonts w:ascii="Arial" w:eastAsia="Times New Roman" w:hAnsi="Arial" w:cs="Arial"/>
@@ -27102,7 +26387,6 @@
                               <w:t>IF(</w:t>
                             </w:r>
                             <w:proofErr w:type="spellStart"/>
-                            <w:proofErr w:type="gramEnd"/>
                             <w:r>
                               <w:rPr>
                                 <w:rFonts w:ascii="Arial" w:hAnsi="Arial" w:cs="Arial"/>
@@ -27255,21 +26539,7 @@
                               <w:rPr>
                                 <w:rFonts w:ascii="Arial" w:eastAsia="Times New Roman" w:hAnsi="Arial" w:cs="Arial"/>
                               </w:rPr>
-                              <w:t xml:space="preserve"> = </w:t>
-                            </w:r>
-                            <w:proofErr w:type="gramStart"/>
-                            <w:r>
-                              <w:rPr>
-                                <w:rFonts w:ascii="Arial" w:eastAsia="Times New Roman" w:hAnsi="Arial" w:cs="Arial"/>
-                              </w:rPr>
-                              <w:t>CONCAT(</w:t>
-                            </w:r>
-                            <w:proofErr w:type="gramEnd"/>
-                            <w:r>
-                              <w:rPr>
-                                <w:rFonts w:ascii="Arial" w:eastAsia="Times New Roman" w:hAnsi="Arial" w:cs="Arial"/>
-                              </w:rPr>
-                              <w:t xml:space="preserve">'SELECT </w:t>
+                              <w:t xml:space="preserve"> = CONCAT('SELECT </w:t>
                             </w:r>
                             <w:proofErr w:type="spellStart"/>
                             <w:r>
@@ -27364,17 +26634,9 @@
                               <w:rPr>
                                 <w:rFonts w:ascii="Arial" w:eastAsia="Times New Roman" w:hAnsi="Arial" w:cs="Arial"/>
                               </w:rPr>
-                              <w:t>DATE_</w:t>
-                            </w:r>
-                            <w:proofErr w:type="gramStart"/>
-                            <w:r>
-                              <w:rPr>
-                                <w:rFonts w:ascii="Arial" w:eastAsia="Times New Roman" w:hAnsi="Arial" w:cs="Arial"/>
-                              </w:rPr>
-                              <w:t>FORMAT(</w:t>
+                              <w:t>DATE_FORMAT(</w:t>
                             </w:r>
                             <w:proofErr w:type="spellStart"/>
-                            <w:proofErr w:type="gramEnd"/>
                             <w:r>
                               <w:rPr>
                                 <w:rFonts w:ascii="Arial" w:hAnsi="Arial" w:cs="Arial"/>
@@ -27468,7 +26730,6 @@
                                 <w:rFonts w:ascii="Arial" w:eastAsia="Times New Roman" w:hAnsi="Arial" w:cs="Arial"/>
                               </w:rPr>
                             </w:pPr>
-                            <w:proofErr w:type="gramStart"/>
                             <w:r>
                               <w:rPr>
                                 <w:rFonts w:ascii="Arial" w:eastAsia="Times New Roman" w:hAnsi="Arial" w:cs="Arial"/>
@@ -27493,14 +26754,7 @@
                               <w:rPr>
                                 <w:rFonts w:ascii="Arial" w:eastAsia="Times New Roman" w:hAnsi="Arial" w:cs="Arial"/>
                               </w:rPr>
-                              <w:t>.Time</w:t>
-                            </w:r>
-                            <w:proofErr w:type="gramEnd"/>
-                            <w:r>
-                              <w:rPr>
-                                <w:rFonts w:ascii="Arial" w:eastAsia="Times New Roman" w:hAnsi="Arial" w:cs="Arial"/>
-                              </w:rPr>
-                              <w:t>_Limit</w:t>
+                              <w:t>.Time_Limit</w:t>
                             </w:r>
                             <w:proofErr w:type="spellEnd"/>
                             <w:r>
@@ -27661,7 +26915,6 @@
                               <w:t xml:space="preserve">WHERE </w:t>
                             </w:r>
                             <w:proofErr w:type="spellStart"/>
-                            <w:proofErr w:type="gramStart"/>
                             <w:r>
                               <w:rPr>
                                 <w:rFonts w:ascii="Arial" w:hAnsi="Arial" w:cs="Arial"/>
@@ -27673,14 +26926,7 @@
                               <w:rPr>
                                 <w:rFonts w:ascii="Arial" w:eastAsia="Times New Roman" w:hAnsi="Arial" w:cs="Arial"/>
                               </w:rPr>
-                              <w:t>.`</w:t>
-                            </w:r>
-                            <w:proofErr w:type="gramEnd"/>
-                            <w:r>
-                              <w:rPr>
-                                <w:rFonts w:ascii="Arial" w:eastAsia="Times New Roman" w:hAnsi="Arial" w:cs="Arial"/>
-                              </w:rPr>
-                              <w:t>Date</w:t>
+                              <w:t>.`Date</w:t>
                             </w:r>
                             <w:proofErr w:type="spellEnd"/>
                             <w:r>
@@ -27942,7 +27188,6 @@
                         <w:t>SELECT @</w:t>
                       </w:r>
                       <w:proofErr w:type="spellStart"/>
-                      <w:proofErr w:type="gramStart"/>
                       <w:r>
                         <w:rPr>
                           <w:rFonts w:ascii="Arial" w:eastAsia="Times New Roman" w:hAnsi="Arial" w:cs="Arial"/>
@@ -27954,14 +27199,7 @@
                         <w:rPr>
                           <w:rFonts w:ascii="Arial" w:eastAsia="Times New Roman" w:hAnsi="Arial" w:cs="Arial"/>
                         </w:rPr>
-                        <w:t>:=</w:t>
-                      </w:r>
-                      <w:proofErr w:type="gramEnd"/>
-                      <w:r>
-                        <w:rPr>
-                          <w:rFonts w:ascii="Arial" w:eastAsia="Times New Roman" w:hAnsi="Arial" w:cs="Arial"/>
-                        </w:rPr>
-                        <w:t>CONCAT(@</w:t>
+                        <w:t>:=CONCAT(@</w:t>
                       </w:r>
                       <w:proofErr w:type="spellStart"/>
                       <w:r>
@@ -28038,7 +27276,6 @@
                           <w:rFonts w:ascii="Arial" w:eastAsia="Times New Roman" w:hAnsi="Arial" w:cs="Arial"/>
                         </w:rPr>
                       </w:pPr>
-                      <w:proofErr w:type="gramStart"/>
                       <w:r>
                         <w:rPr>
                           <w:rFonts w:ascii="Arial" w:eastAsia="Times New Roman" w:hAnsi="Arial" w:cs="Arial"/>
@@ -28046,7 +27283,6 @@
                         <w:t>IF(</w:t>
                       </w:r>
                       <w:proofErr w:type="spellStart"/>
-                      <w:proofErr w:type="gramEnd"/>
                       <w:r>
                         <w:rPr>
                           <w:rFonts w:ascii="Arial" w:hAnsi="Arial" w:cs="Arial"/>
@@ -28199,21 +27435,7 @@
                         <w:rPr>
                           <w:rFonts w:ascii="Arial" w:eastAsia="Times New Roman" w:hAnsi="Arial" w:cs="Arial"/>
                         </w:rPr>
-                        <w:t xml:space="preserve"> = </w:t>
-                      </w:r>
-                      <w:proofErr w:type="gramStart"/>
-                      <w:r>
-                        <w:rPr>
-                          <w:rFonts w:ascii="Arial" w:eastAsia="Times New Roman" w:hAnsi="Arial" w:cs="Arial"/>
-                        </w:rPr>
-                        <w:t>CONCAT(</w:t>
-                      </w:r>
-                      <w:proofErr w:type="gramEnd"/>
-                      <w:r>
-                        <w:rPr>
-                          <w:rFonts w:ascii="Arial" w:eastAsia="Times New Roman" w:hAnsi="Arial" w:cs="Arial"/>
-                        </w:rPr>
-                        <w:t xml:space="preserve">'SELECT </w:t>
+                        <w:t xml:space="preserve"> = CONCAT('SELECT </w:t>
                       </w:r>
                       <w:proofErr w:type="spellStart"/>
                       <w:r>
@@ -28308,17 +27530,9 @@
                         <w:rPr>
                           <w:rFonts w:ascii="Arial" w:eastAsia="Times New Roman" w:hAnsi="Arial" w:cs="Arial"/>
                         </w:rPr>
-                        <w:t>DATE_</w:t>
-                      </w:r>
-                      <w:proofErr w:type="gramStart"/>
-                      <w:r>
-                        <w:rPr>
-                          <w:rFonts w:ascii="Arial" w:eastAsia="Times New Roman" w:hAnsi="Arial" w:cs="Arial"/>
-                        </w:rPr>
-                        <w:t>FORMAT(</w:t>
+                        <w:t>DATE_FORMAT(</w:t>
                       </w:r>
                       <w:proofErr w:type="spellStart"/>
-                      <w:proofErr w:type="gramEnd"/>
                       <w:r>
                         <w:rPr>
                           <w:rFonts w:ascii="Arial" w:hAnsi="Arial" w:cs="Arial"/>
@@ -28412,7 +27626,6 @@
                           <w:rFonts w:ascii="Arial" w:eastAsia="Times New Roman" w:hAnsi="Arial" w:cs="Arial"/>
                         </w:rPr>
                       </w:pPr>
-                      <w:proofErr w:type="gramStart"/>
                       <w:r>
                         <w:rPr>
                           <w:rFonts w:ascii="Arial" w:eastAsia="Times New Roman" w:hAnsi="Arial" w:cs="Arial"/>
@@ -28437,14 +27650,7 @@
                         <w:rPr>
                           <w:rFonts w:ascii="Arial" w:eastAsia="Times New Roman" w:hAnsi="Arial" w:cs="Arial"/>
                         </w:rPr>
-                        <w:t>.Time</w:t>
-                      </w:r>
-                      <w:proofErr w:type="gramEnd"/>
-                      <w:r>
-                        <w:rPr>
-                          <w:rFonts w:ascii="Arial" w:eastAsia="Times New Roman" w:hAnsi="Arial" w:cs="Arial"/>
-                        </w:rPr>
-                        <w:t>_Limit</w:t>
+                        <w:t>.Time_Limit</w:t>
                       </w:r>
                       <w:proofErr w:type="spellEnd"/>
                       <w:r>
@@ -28605,7 +27811,6 @@
                         <w:t xml:space="preserve">WHERE </w:t>
                       </w:r>
                       <w:proofErr w:type="spellStart"/>
-                      <w:proofErr w:type="gramStart"/>
                       <w:r>
                         <w:rPr>
                           <w:rFonts w:ascii="Arial" w:hAnsi="Arial" w:cs="Arial"/>
@@ -28617,14 +27822,7 @@
                         <w:rPr>
                           <w:rFonts w:ascii="Arial" w:eastAsia="Times New Roman" w:hAnsi="Arial" w:cs="Arial"/>
                         </w:rPr>
-                        <w:t>.`</w:t>
-                      </w:r>
-                      <w:proofErr w:type="gramEnd"/>
-                      <w:r>
-                        <w:rPr>
-                          <w:rFonts w:ascii="Arial" w:eastAsia="Times New Roman" w:hAnsi="Arial" w:cs="Arial"/>
-                        </w:rPr>
-                        <w:t>Date</w:t>
+                        <w:t>.`Date</w:t>
                       </w:r>
                       <w:proofErr w:type="spellEnd"/>
                       <w:r>
@@ -28935,7 +28133,7 @@
           <w:u w:val="single"/>
         </w:rPr>
       </w:pPr>
-      <w:bookmarkStart w:id="16" w:name="View_Restaurant_Impact_on_Category_Sales"/>
+      <w:bookmarkStart w:id="17" w:name="View_Restaurant_Impact_on_Category_Sales"/>
       <w:r>
         <w:rPr>
           <w:rFonts w:ascii="Arial" w:eastAsia="SimSun" w:hAnsi="Arial" w:cs="Arial"/>
@@ -28946,7 +28144,7 @@
         <w:lastRenderedPageBreak/>
         <w:t xml:space="preserve">View Restaurant Impact on Category Sales Report </w:t>
       </w:r>
-      <w:bookmarkEnd w:id="16"/>
+      <w:bookmarkEnd w:id="17"/>
     </w:p>
     <w:p>
       <w:pPr>
@@ -29421,8 +28619,6 @@
         </w:rPr>
         <w:t>to</w:t>
       </w:r>
-      <w:bookmarkStart w:id="17" w:name="_GoBack"/>
-      <w:bookmarkEnd w:id="17"/>
       <w:r>
         <w:rPr>
           <w:rFonts w:ascii="Arial" w:hAnsi="Arial" w:cs="Arial"/>
@@ -29843,17 +29039,9 @@
                               <w:rPr>
                                 <w:rFonts w:ascii="Arial" w:hAnsi="Arial" w:cs="Arial"/>
                               </w:rPr>
-                              <w:t xml:space="preserve"> Type`, </w:t>
-                            </w:r>
-                            <w:proofErr w:type="gramStart"/>
-                            <w:r>
-                              <w:rPr>
-                                <w:rFonts w:ascii="Arial" w:hAnsi="Arial" w:cs="Arial"/>
-                              </w:rPr>
-                              <w:t>IFNULL(</w:t>
+                              <w:t xml:space="preserve"> Type`, IFNULL(</w:t>
                             </w:r>
                             <w:proofErr w:type="spellStart"/>
-                            <w:proofErr w:type="gramEnd"/>
                             <w:r>
                               <w:rPr>
                                 <w:rFonts w:ascii="Arial" w:hAnsi="Arial" w:cs="Arial"/>
@@ -29920,31 +29108,11 @@
                                 <w:rFonts w:ascii="Arial" w:hAnsi="Arial" w:cs="Arial"/>
                               </w:rPr>
                             </w:pPr>
-                            <w:proofErr w:type="gramStart"/>
-                            <w:r>
-                              <w:rPr>
-                                <w:rFonts w:ascii="Arial" w:hAnsi="Arial" w:cs="Arial"/>
-                              </w:rPr>
-                              <w:t>(</w:t>
-                            </w:r>
-                            <w:r>
-                              <w:rPr>
-                                <w:rFonts w:ascii="Arial" w:hAnsi="Arial" w:cs="Arial"/>
-                              </w:rPr>
-                              <w:t xml:space="preserve"> </w:t>
-                            </w:r>
-                            <w:r>
-                              <w:rPr>
-                                <w:rFonts w:ascii="Arial" w:hAnsi="Arial" w:cs="Arial"/>
-                              </w:rPr>
-                              <w:t>(</w:t>
-                            </w:r>
-                            <w:proofErr w:type="gramEnd"/>
-                            <w:r>
-                              <w:rPr>
-                                <w:rFonts w:ascii="Arial" w:hAnsi="Arial" w:cs="Arial"/>
-                              </w:rPr>
-                              <w:t xml:space="preserve"> </w:t>
+                            <w:r>
+                              <w:rPr>
+                                <w:rFonts w:ascii="Arial" w:hAnsi="Arial" w:cs="Arial"/>
+                              </w:rPr>
+                              <w:t xml:space="preserve">( ( </w:t>
                             </w:r>
                             <w:r>
                               <w:rPr>
@@ -30130,7 +29298,6 @@
                                 <w:rFonts w:ascii="Arial" w:hAnsi="Arial" w:cs="Arial"/>
                               </w:rPr>
                             </w:pPr>
-                            <w:proofErr w:type="gramStart"/>
                             <w:r>
                               <w:rPr>
                                 <w:rFonts w:ascii="Arial" w:hAnsi="Arial" w:cs="Arial"/>
@@ -30143,7 +29310,6 @@
                               </w:rPr>
                               <w:t>SELECT</w:t>
                             </w:r>
-                            <w:proofErr w:type="gramEnd"/>
                             <w:r>
                               <w:rPr>
                                 <w:rFonts w:ascii="Arial" w:hAnsi="Arial" w:cs="Arial"/>
@@ -30417,7 +29583,6 @@
                                 <w:rFonts w:ascii="Arial" w:hAnsi="Arial" w:cs="Arial"/>
                               </w:rPr>
                             </w:pPr>
-                            <w:proofErr w:type="gramStart"/>
                             <w:r>
                               <w:rPr>
                                 <w:rFonts w:ascii="Arial" w:hAnsi="Arial" w:cs="Arial"/>
@@ -30425,7 +29590,6 @@
                               <w:t>IF(</w:t>
                             </w:r>
                             <w:proofErr w:type="spellStart"/>
-                            <w:proofErr w:type="gramEnd"/>
                             <w:r>
                               <w:rPr>
                                 <w:rFonts w:ascii="Arial" w:hAnsi="Arial" w:cs="Arial"/>
@@ -30630,7 +29794,7 @@
                                 <w:sz w:val="24"/>
                                 <w:szCs w:val="24"/>
                               </w:rPr>
-                              <w:t xml:space="preserve"> </w:t>
+                              <w:t xml:space="preserve"> INNER</w:t>
                             </w:r>
                             <w:r>
                               <w:rPr>
@@ -30638,7 +29802,23 @@
                                 <w:sz w:val="24"/>
                                 <w:szCs w:val="24"/>
                               </w:rPr>
-                              <w:t>INNER</w:t>
+                              <w:t xml:space="preserve"> JOIN </w:t>
+                            </w:r>
+                            <w:r>
+                              <w:rPr>
+                                <w:rFonts w:ascii="Arial" w:hAnsi="Arial" w:cs="Arial"/>
+                                <w:color w:val="4472C4" w:themeColor="accent1"/>
+                                <w:sz w:val="24"/>
+                                <w:szCs w:val="24"/>
+                              </w:rPr>
+                              <w:t>ASSIGNED</w:t>
+                            </w:r>
+                            <w:r>
+                              <w:rPr>
+                                <w:rFonts w:ascii="Arial" w:hAnsi="Arial" w:cs="Arial"/>
+                                <w:color w:val="4472C4" w:themeColor="accent1"/>
+                              </w:rPr>
+                              <w:t xml:space="preserve"> </w:t>
                             </w:r>
                             <w:r>
                               <w:rPr>
@@ -30646,7 +29826,7 @@
                                 <w:sz w:val="24"/>
                                 <w:szCs w:val="24"/>
                               </w:rPr>
-                              <w:t xml:space="preserve"> JOIN </w:t>
+                              <w:t xml:space="preserve">AS </w:t>
                             </w:r>
                             <w:r>
                               <w:rPr>
@@ -30655,14 +29835,7 @@
                                 <w:sz w:val="24"/>
                                 <w:szCs w:val="24"/>
                               </w:rPr>
-                              <w:t>ASSIGNED</w:t>
-                            </w:r>
-                            <w:r>
-                              <w:rPr>
-                                <w:rFonts w:ascii="Arial" w:hAnsi="Arial" w:cs="Arial"/>
-                                <w:color w:val="4472C4" w:themeColor="accent1"/>
-                              </w:rPr>
-                              <w:t xml:space="preserve"> </w:t>
+                              <w:t>A</w:t>
                             </w:r>
                             <w:r>
                               <w:rPr>
@@ -30670,8 +29843,9 @@
                                 <w:sz w:val="24"/>
                                 <w:szCs w:val="24"/>
                               </w:rPr>
-                              <w:t xml:space="preserve">AS </w:t>
-                            </w:r>
+                              <w:t xml:space="preserve"> ON </w:t>
+                            </w:r>
+                            <w:proofErr w:type="spellStart"/>
                             <w:r>
                               <w:rPr>
                                 <w:rFonts w:ascii="Arial" w:hAnsi="Arial" w:cs="Arial"/>
@@ -30679,7 +29853,7 @@
                                 <w:sz w:val="24"/>
                                 <w:szCs w:val="24"/>
                               </w:rPr>
-                              <w:t>A</w:t>
+                              <w:t>C</w:t>
                             </w:r>
                             <w:r>
                               <w:rPr>
@@ -30687,35 +29861,7 @@
                                 <w:sz w:val="24"/>
                                 <w:szCs w:val="24"/>
                               </w:rPr>
-                              <w:t xml:space="preserve"> ON </w:t>
-                            </w:r>
-                            <w:proofErr w:type="spellStart"/>
-                            <w:proofErr w:type="gramStart"/>
-                            <w:r>
-                              <w:rPr>
-                                <w:rFonts w:ascii="Arial" w:hAnsi="Arial" w:cs="Arial"/>
-                                <w:color w:val="4472C4" w:themeColor="accent1"/>
-                                <w:sz w:val="24"/>
-                                <w:szCs w:val="24"/>
-                              </w:rPr>
-                              <w:t>C</w:t>
-                            </w:r>
-                            <w:r>
-                              <w:rPr>
-                                <w:rFonts w:ascii="Arial" w:eastAsia="Times New Roman" w:hAnsi="Arial" w:cs="Arial"/>
-                                <w:sz w:val="24"/>
-                                <w:szCs w:val="24"/>
-                              </w:rPr>
-                              <w:t>.Category</w:t>
-                            </w:r>
-                            <w:proofErr w:type="gramEnd"/>
-                            <w:r>
-                              <w:rPr>
-                                <w:rFonts w:ascii="Arial" w:eastAsia="Times New Roman" w:hAnsi="Arial" w:cs="Arial"/>
-                                <w:sz w:val="24"/>
-                                <w:szCs w:val="24"/>
-                              </w:rPr>
-                              <w:t>_Name</w:t>
+                              <w:t>.Category_Name</w:t>
                             </w:r>
                             <w:proofErr w:type="spellEnd"/>
                             <w:r>
@@ -30777,15 +29923,7 @@
                                 <w:sz w:val="24"/>
                                 <w:szCs w:val="24"/>
                               </w:rPr>
-                              <w:t xml:space="preserve"> </w:t>
-                            </w:r>
-                            <w:r>
-                              <w:rPr>
-                                <w:rFonts w:ascii="Arial" w:eastAsia="Times New Roman" w:hAnsi="Arial" w:cs="Arial"/>
-                                <w:sz w:val="24"/>
-                                <w:szCs w:val="24"/>
-                              </w:rPr>
-                              <w:t>INNER</w:t>
+                              <w:t xml:space="preserve"> INNER</w:t>
                             </w:r>
                             <w:r>
                               <w:rPr>
@@ -30886,15 +30024,7 @@
                                 <w:sz w:val="24"/>
                                 <w:szCs w:val="24"/>
                               </w:rPr>
-                              <w:t xml:space="preserve"> </w:t>
-                            </w:r>
-                            <w:r>
-                              <w:rPr>
-                                <w:rFonts w:ascii="Arial" w:eastAsia="Times New Roman" w:hAnsi="Arial" w:cs="Arial"/>
-                                <w:sz w:val="24"/>
-                                <w:szCs w:val="24"/>
-                              </w:rPr>
-                              <w:t>INNER</w:t>
+                              <w:t xml:space="preserve"> INNER</w:t>
                             </w:r>
                             <w:r>
                               <w:rPr>
@@ -30995,7 +30125,7 @@
                                 <w:sz w:val="24"/>
                                 <w:szCs w:val="24"/>
                               </w:rPr>
-                              <w:t xml:space="preserve"> </w:t>
+                              <w:t xml:space="preserve"> INNER</w:t>
                             </w:r>
                             <w:r>
                               <w:rPr>
@@ -31003,7 +30133,16 @@
                                 <w:sz w:val="24"/>
                                 <w:szCs w:val="24"/>
                               </w:rPr>
-                              <w:t>INNER</w:t>
+                              <w:t xml:space="preserve"> JOIN </w:t>
+                            </w:r>
+                            <w:r>
+                              <w:rPr>
+                                <w:rFonts w:ascii="Arial" w:hAnsi="Arial" w:cs="Arial"/>
+                                <w:color w:val="4472C4" w:themeColor="accent1"/>
+                                <w:sz w:val="24"/>
+                                <w:szCs w:val="24"/>
+                              </w:rPr>
+                              <w:t>STORE</w:t>
                             </w:r>
                             <w:r>
                               <w:rPr>
@@ -31011,7 +30150,7 @@
                                 <w:sz w:val="24"/>
                                 <w:szCs w:val="24"/>
                               </w:rPr>
-                              <w:t xml:space="preserve"> JOIN </w:t>
+                              <w:t xml:space="preserve"> AS </w:t>
                             </w:r>
                             <w:r>
                               <w:rPr>
@@ -31020,7 +30159,7 @@
                                 <w:sz w:val="24"/>
                                 <w:szCs w:val="24"/>
                               </w:rPr>
-                              <w:t>STORE</w:t>
+                              <w:t>T</w:t>
                             </w:r>
                             <w:r>
                               <w:rPr>
@@ -31028,8 +30167,9 @@
                                 <w:sz w:val="24"/>
                                 <w:szCs w:val="24"/>
                               </w:rPr>
-                              <w:t xml:space="preserve"> AS </w:t>
-                            </w:r>
+                              <w:t xml:space="preserve"> ON </w:t>
+                            </w:r>
+                            <w:proofErr w:type="spellStart"/>
                             <w:r>
                               <w:rPr>
                                 <w:rFonts w:ascii="Arial" w:hAnsi="Arial" w:cs="Arial"/>
@@ -31037,7 +30177,16 @@
                                 <w:sz w:val="24"/>
                                 <w:szCs w:val="24"/>
                               </w:rPr>
-                              <w:t>T</w:t>
+                              <w:t>S</w:t>
+                            </w:r>
+                            <w:r>
+                              <w:rPr>
+                                <w:rFonts w:ascii="Arial" w:hAnsi="Arial" w:cs="Arial"/>
+                                <w:color w:val="000000" w:themeColor="text1"/>
+                                <w:sz w:val="24"/>
+                                <w:szCs w:val="24"/>
+                              </w:rPr>
+                              <w:t>.</w:t>
                             </w:r>
                             <w:r>
                               <w:rPr>
@@ -31045,44 +30194,7 @@
                                 <w:sz w:val="24"/>
                                 <w:szCs w:val="24"/>
                               </w:rPr>
-                              <w:t xml:space="preserve"> ON </w:t>
-                            </w:r>
-                            <w:proofErr w:type="spellStart"/>
-                            <w:proofErr w:type="gramStart"/>
-                            <w:r>
-                              <w:rPr>
-                                <w:rFonts w:ascii="Arial" w:hAnsi="Arial" w:cs="Arial"/>
-                                <w:color w:val="4472C4" w:themeColor="accent1"/>
-                                <w:sz w:val="24"/>
-                                <w:szCs w:val="24"/>
-                              </w:rPr>
-                              <w:t>S</w:t>
-                            </w:r>
-                            <w:r>
-                              <w:rPr>
-                                <w:rFonts w:ascii="Arial" w:hAnsi="Arial" w:cs="Arial"/>
-                                <w:color w:val="000000" w:themeColor="text1"/>
-                                <w:sz w:val="24"/>
-                                <w:szCs w:val="24"/>
-                              </w:rPr>
-                              <w:t>.</w:t>
-                            </w:r>
-                            <w:r>
-                              <w:rPr>
-                                <w:rFonts w:ascii="Arial" w:eastAsia="Times New Roman" w:hAnsi="Arial" w:cs="Arial"/>
-                                <w:sz w:val="24"/>
-                                <w:szCs w:val="24"/>
-                              </w:rPr>
-                              <w:t>Store</w:t>
-                            </w:r>
-                            <w:proofErr w:type="gramEnd"/>
-                            <w:r>
-                              <w:rPr>
-                                <w:rFonts w:ascii="Arial" w:eastAsia="Times New Roman" w:hAnsi="Arial" w:cs="Arial"/>
-                                <w:sz w:val="24"/>
-                                <w:szCs w:val="24"/>
-                              </w:rPr>
-                              <w:t>_Number</w:t>
+                              <w:t>Store_Number</w:t>
                             </w:r>
                             <w:proofErr w:type="spellEnd"/>
                             <w:r>
@@ -31267,7 +30379,6 @@
                               <w:t xml:space="preserve"> Type` = </w:t>
                             </w:r>
                             <w:proofErr w:type="spellStart"/>
-                            <w:proofErr w:type="gramStart"/>
                             <w:r>
                               <w:rPr>
                                 <w:rFonts w:ascii="Arial" w:hAnsi="Arial" w:cs="Arial"/>
@@ -31286,14 +30397,7 @@
                               <w:rPr>
                                 <w:rFonts w:ascii="Arial" w:hAnsi="Arial" w:cs="Arial"/>
                               </w:rPr>
-                              <w:t>`</w:t>
-                            </w:r>
-                            <w:proofErr w:type="gramEnd"/>
-                            <w:r>
-                              <w:rPr>
-                                <w:rFonts w:ascii="Arial" w:hAnsi="Arial" w:cs="Arial"/>
-                              </w:rPr>
-                              <w:t>Store</w:t>
+                              <w:t>`Store</w:t>
                             </w:r>
                             <w:proofErr w:type="spellEnd"/>
                             <w:r>
@@ -31475,17 +30579,9 @@
                         <w:rPr>
                           <w:rFonts w:ascii="Arial" w:hAnsi="Arial" w:cs="Arial"/>
                         </w:rPr>
-                        <w:t xml:space="preserve"> Type`, </w:t>
-                      </w:r>
-                      <w:proofErr w:type="gramStart"/>
-                      <w:r>
-                        <w:rPr>
-                          <w:rFonts w:ascii="Arial" w:hAnsi="Arial" w:cs="Arial"/>
-                        </w:rPr>
-                        <w:t>IFNULL(</w:t>
+                        <w:t xml:space="preserve"> Type`, IFNULL(</w:t>
                       </w:r>
                       <w:proofErr w:type="spellStart"/>
-                      <w:proofErr w:type="gramEnd"/>
                       <w:r>
                         <w:rPr>
                           <w:rFonts w:ascii="Arial" w:hAnsi="Arial" w:cs="Arial"/>
@@ -31552,31 +30648,11 @@
                           <w:rFonts w:ascii="Arial" w:hAnsi="Arial" w:cs="Arial"/>
                         </w:rPr>
                       </w:pPr>
-                      <w:proofErr w:type="gramStart"/>
-                      <w:r>
-                        <w:rPr>
-                          <w:rFonts w:ascii="Arial" w:hAnsi="Arial" w:cs="Arial"/>
-                        </w:rPr>
-                        <w:t>(</w:t>
-                      </w:r>
-                      <w:r>
-                        <w:rPr>
-                          <w:rFonts w:ascii="Arial" w:hAnsi="Arial" w:cs="Arial"/>
-                        </w:rPr>
-                        <w:t xml:space="preserve"> </w:t>
-                      </w:r>
-                      <w:r>
-                        <w:rPr>
-                          <w:rFonts w:ascii="Arial" w:hAnsi="Arial" w:cs="Arial"/>
-                        </w:rPr>
-                        <w:t>(</w:t>
-                      </w:r>
-                      <w:proofErr w:type="gramEnd"/>
-                      <w:r>
-                        <w:rPr>
-                          <w:rFonts w:ascii="Arial" w:hAnsi="Arial" w:cs="Arial"/>
-                        </w:rPr>
-                        <w:t xml:space="preserve"> </w:t>
+                      <w:r>
+                        <w:rPr>
+                          <w:rFonts w:ascii="Arial" w:hAnsi="Arial" w:cs="Arial"/>
+                        </w:rPr>
+                        <w:t xml:space="preserve">( ( </w:t>
                       </w:r>
                       <w:r>
                         <w:rPr>
@@ -31762,7 +30838,6 @@
                           <w:rFonts w:ascii="Arial" w:hAnsi="Arial" w:cs="Arial"/>
                         </w:rPr>
                       </w:pPr>
-                      <w:proofErr w:type="gramStart"/>
                       <w:r>
                         <w:rPr>
                           <w:rFonts w:ascii="Arial" w:hAnsi="Arial" w:cs="Arial"/>
@@ -31775,7 +30850,6 @@
                         </w:rPr>
                         <w:t>SELECT</w:t>
                       </w:r>
-                      <w:proofErr w:type="gramEnd"/>
                       <w:r>
                         <w:rPr>
                           <w:rFonts w:ascii="Arial" w:hAnsi="Arial" w:cs="Arial"/>
@@ -32049,7 +31123,6 @@
                           <w:rFonts w:ascii="Arial" w:hAnsi="Arial" w:cs="Arial"/>
                         </w:rPr>
                       </w:pPr>
-                      <w:proofErr w:type="gramStart"/>
                       <w:r>
                         <w:rPr>
                           <w:rFonts w:ascii="Arial" w:hAnsi="Arial" w:cs="Arial"/>
@@ -32057,7 +31130,6 @@
                         <w:t>IF(</w:t>
                       </w:r>
                       <w:proofErr w:type="spellStart"/>
-                      <w:proofErr w:type="gramEnd"/>
                       <w:r>
                         <w:rPr>
                           <w:rFonts w:ascii="Arial" w:hAnsi="Arial" w:cs="Arial"/>
@@ -32262,7 +31334,7 @@
                           <w:sz w:val="24"/>
                           <w:szCs w:val="24"/>
                         </w:rPr>
-                        <w:t xml:space="preserve"> </w:t>
+                        <w:t xml:space="preserve"> INNER</w:t>
                       </w:r>
                       <w:r>
                         <w:rPr>
@@ -32270,7 +31342,23 @@
                           <w:sz w:val="24"/>
                           <w:szCs w:val="24"/>
                         </w:rPr>
-                        <w:t>INNER</w:t>
+                        <w:t xml:space="preserve"> JOIN </w:t>
+                      </w:r>
+                      <w:r>
+                        <w:rPr>
+                          <w:rFonts w:ascii="Arial" w:hAnsi="Arial" w:cs="Arial"/>
+                          <w:color w:val="4472C4" w:themeColor="accent1"/>
+                          <w:sz w:val="24"/>
+                          <w:szCs w:val="24"/>
+                        </w:rPr>
+                        <w:t>ASSIGNED</w:t>
+                      </w:r>
+                      <w:r>
+                        <w:rPr>
+                          <w:rFonts w:ascii="Arial" w:hAnsi="Arial" w:cs="Arial"/>
+                          <w:color w:val="4472C4" w:themeColor="accent1"/>
+                        </w:rPr>
+                        <w:t xml:space="preserve"> </w:t>
                       </w:r>
                       <w:r>
                         <w:rPr>
@@ -32278,7 +31366,7 @@
                           <w:sz w:val="24"/>
                           <w:szCs w:val="24"/>
                         </w:rPr>
-                        <w:t xml:space="preserve"> JOIN </w:t>
+                        <w:t xml:space="preserve">AS </w:t>
                       </w:r>
                       <w:r>
                         <w:rPr>
@@ -32287,14 +31375,7 @@
                           <w:sz w:val="24"/>
                           <w:szCs w:val="24"/>
                         </w:rPr>
-                        <w:t>ASSIGNED</w:t>
-                      </w:r>
-                      <w:r>
-                        <w:rPr>
-                          <w:rFonts w:ascii="Arial" w:hAnsi="Arial" w:cs="Arial"/>
-                          <w:color w:val="4472C4" w:themeColor="accent1"/>
-                        </w:rPr>
-                        <w:t xml:space="preserve"> </w:t>
+                        <w:t>A</w:t>
                       </w:r>
                       <w:r>
                         <w:rPr>
@@ -32302,8 +31383,9 @@
                           <w:sz w:val="24"/>
                           <w:szCs w:val="24"/>
                         </w:rPr>
-                        <w:t xml:space="preserve">AS </w:t>
-                      </w:r>
+                        <w:t xml:space="preserve"> ON </w:t>
+                      </w:r>
+                      <w:proofErr w:type="spellStart"/>
                       <w:r>
                         <w:rPr>
                           <w:rFonts w:ascii="Arial" w:hAnsi="Arial" w:cs="Arial"/>
@@ -32311,7 +31393,7 @@
                           <w:sz w:val="24"/>
                           <w:szCs w:val="24"/>
                         </w:rPr>
-                        <w:t>A</w:t>
+                        <w:t>C</w:t>
                       </w:r>
                       <w:r>
                         <w:rPr>
@@ -32319,35 +31401,7 @@
                           <w:sz w:val="24"/>
                           <w:szCs w:val="24"/>
                         </w:rPr>
-                        <w:t xml:space="preserve"> ON </w:t>
-                      </w:r>
-                      <w:proofErr w:type="spellStart"/>
-                      <w:proofErr w:type="gramStart"/>
-                      <w:r>
-                        <w:rPr>
-                          <w:rFonts w:ascii="Arial" w:hAnsi="Arial" w:cs="Arial"/>
-                          <w:color w:val="4472C4" w:themeColor="accent1"/>
-                          <w:sz w:val="24"/>
-                          <w:szCs w:val="24"/>
-                        </w:rPr>
-                        <w:t>C</w:t>
-                      </w:r>
-                      <w:r>
-                        <w:rPr>
-                          <w:rFonts w:ascii="Arial" w:eastAsia="Times New Roman" w:hAnsi="Arial" w:cs="Arial"/>
-                          <w:sz w:val="24"/>
-                          <w:szCs w:val="24"/>
-                        </w:rPr>
-                        <w:t>.Category</w:t>
-                      </w:r>
-                      <w:proofErr w:type="gramEnd"/>
-                      <w:r>
-                        <w:rPr>
-                          <w:rFonts w:ascii="Arial" w:eastAsia="Times New Roman" w:hAnsi="Arial" w:cs="Arial"/>
-                          <w:sz w:val="24"/>
-                          <w:szCs w:val="24"/>
-                        </w:rPr>
-                        <w:t>_Name</w:t>
+                        <w:t>.Category_Name</w:t>
                       </w:r>
                       <w:proofErr w:type="spellEnd"/>
                       <w:r>
@@ -32409,15 +31463,7 @@
                           <w:sz w:val="24"/>
                           <w:szCs w:val="24"/>
                         </w:rPr>
-                        <w:t xml:space="preserve"> </w:t>
-                      </w:r>
-                      <w:r>
-                        <w:rPr>
-                          <w:rFonts w:ascii="Arial" w:eastAsia="Times New Roman" w:hAnsi="Arial" w:cs="Arial"/>
-                          <w:sz w:val="24"/>
-                          <w:szCs w:val="24"/>
-                        </w:rPr>
-                        <w:t>INNER</w:t>
+                        <w:t xml:space="preserve"> INNER</w:t>
                       </w:r>
                       <w:r>
                         <w:rPr>
@@ -32518,15 +31564,7 @@
                           <w:sz w:val="24"/>
                           <w:szCs w:val="24"/>
                         </w:rPr>
-                        <w:t xml:space="preserve"> </w:t>
-                      </w:r>
-                      <w:r>
-                        <w:rPr>
-                          <w:rFonts w:ascii="Arial" w:eastAsia="Times New Roman" w:hAnsi="Arial" w:cs="Arial"/>
-                          <w:sz w:val="24"/>
-                          <w:szCs w:val="24"/>
-                        </w:rPr>
-                        <w:t>INNER</w:t>
+                        <w:t xml:space="preserve"> INNER</w:t>
                       </w:r>
                       <w:r>
                         <w:rPr>
@@ -32627,7 +31665,7 @@
                           <w:sz w:val="24"/>
                           <w:szCs w:val="24"/>
                         </w:rPr>
-                        <w:t xml:space="preserve"> </w:t>
+                        <w:t xml:space="preserve"> INNER</w:t>
                       </w:r>
                       <w:r>
                         <w:rPr>
@@ -32635,7 +31673,16 @@
                           <w:sz w:val="24"/>
                           <w:szCs w:val="24"/>
                         </w:rPr>
-                        <w:t>INNER</w:t>
+                        <w:t xml:space="preserve"> JOIN </w:t>
+                      </w:r>
+                      <w:r>
+                        <w:rPr>
+                          <w:rFonts w:ascii="Arial" w:hAnsi="Arial" w:cs="Arial"/>
+                          <w:color w:val="4472C4" w:themeColor="accent1"/>
+                          <w:sz w:val="24"/>
+                          <w:szCs w:val="24"/>
+                        </w:rPr>
+                        <w:t>STORE</w:t>
                       </w:r>
                       <w:r>
                         <w:rPr>
@@ -32643,7 +31690,7 @@
                           <w:sz w:val="24"/>
                           <w:szCs w:val="24"/>
                         </w:rPr>
-                        <w:t xml:space="preserve"> JOIN </w:t>
+                        <w:t xml:space="preserve"> AS </w:t>
                       </w:r>
                       <w:r>
                         <w:rPr>
@@ -32652,7 +31699,7 @@
                           <w:sz w:val="24"/>
                           <w:szCs w:val="24"/>
                         </w:rPr>
-                        <w:t>STORE</w:t>
+                        <w:t>T</w:t>
                       </w:r>
                       <w:r>
                         <w:rPr>
@@ -32660,8 +31707,9 @@
                           <w:sz w:val="24"/>
                           <w:szCs w:val="24"/>
                         </w:rPr>
-                        <w:t xml:space="preserve"> AS </w:t>
-                      </w:r>
+                        <w:t xml:space="preserve"> ON </w:t>
+                      </w:r>
+                      <w:proofErr w:type="spellStart"/>
                       <w:r>
                         <w:rPr>
                           <w:rFonts w:ascii="Arial" w:hAnsi="Arial" w:cs="Arial"/>
@@ -32669,7 +31717,16 @@
                           <w:sz w:val="24"/>
                           <w:szCs w:val="24"/>
                         </w:rPr>
-                        <w:t>T</w:t>
+                        <w:t>S</w:t>
+                      </w:r>
+                      <w:r>
+                        <w:rPr>
+                          <w:rFonts w:ascii="Arial" w:hAnsi="Arial" w:cs="Arial"/>
+                          <w:color w:val="000000" w:themeColor="text1"/>
+                          <w:sz w:val="24"/>
+                          <w:szCs w:val="24"/>
+                        </w:rPr>
+                        <w:t>.</w:t>
                       </w:r>
                       <w:r>
                         <w:rPr>
@@ -32677,44 +31734,7 @@
                           <w:sz w:val="24"/>
                           <w:szCs w:val="24"/>
                         </w:rPr>
-                        <w:t xml:space="preserve"> ON </w:t>
-                      </w:r>
-                      <w:proofErr w:type="spellStart"/>
-                      <w:proofErr w:type="gramStart"/>
-                      <w:r>
-                        <w:rPr>
-                          <w:rFonts w:ascii="Arial" w:hAnsi="Arial" w:cs="Arial"/>
-                          <w:color w:val="4472C4" w:themeColor="accent1"/>
-                          <w:sz w:val="24"/>
-                          <w:szCs w:val="24"/>
-                        </w:rPr>
-                        <w:t>S</w:t>
-                      </w:r>
-                      <w:r>
-                        <w:rPr>
-                          <w:rFonts w:ascii="Arial" w:hAnsi="Arial" w:cs="Arial"/>
-                          <w:color w:val="000000" w:themeColor="text1"/>
-                          <w:sz w:val="24"/>
-                          <w:szCs w:val="24"/>
-                        </w:rPr>
-                        <w:t>.</w:t>
-                      </w:r>
-                      <w:r>
-                        <w:rPr>
-                          <w:rFonts w:ascii="Arial" w:eastAsia="Times New Roman" w:hAnsi="Arial" w:cs="Arial"/>
-                          <w:sz w:val="24"/>
-                          <w:szCs w:val="24"/>
-                        </w:rPr>
-                        <w:t>Store</w:t>
-                      </w:r>
-                      <w:proofErr w:type="gramEnd"/>
-                      <w:r>
-                        <w:rPr>
-                          <w:rFonts w:ascii="Arial" w:eastAsia="Times New Roman" w:hAnsi="Arial" w:cs="Arial"/>
-                          <w:sz w:val="24"/>
-                          <w:szCs w:val="24"/>
-                        </w:rPr>
-                        <w:t>_Number</w:t>
+                        <w:t>Store_Number</w:t>
                       </w:r>
                       <w:proofErr w:type="spellEnd"/>
                       <w:r>
@@ -32899,7 +31919,6 @@
                         <w:t xml:space="preserve"> Type` = </w:t>
                       </w:r>
                       <w:proofErr w:type="spellStart"/>
-                      <w:proofErr w:type="gramStart"/>
                       <w:r>
                         <w:rPr>
                           <w:rFonts w:ascii="Arial" w:hAnsi="Arial" w:cs="Arial"/>
@@ -32918,14 +31937,7 @@
                         <w:rPr>
                           <w:rFonts w:ascii="Arial" w:hAnsi="Arial" w:cs="Arial"/>
                         </w:rPr>
-                        <w:t>`</w:t>
-                      </w:r>
-                      <w:proofErr w:type="gramEnd"/>
-                      <w:r>
-                        <w:rPr>
-                          <w:rFonts w:ascii="Arial" w:hAnsi="Arial" w:cs="Arial"/>
-                        </w:rPr>
-                        <w:t>Store</w:t>
+                        <w:t>`Store</w:t>
                       </w:r>
                       <w:proofErr w:type="spellEnd"/>
                       <w:r>
@@ -33897,14 +32909,12 @@
                                 <w:rFonts w:ascii="Arial" w:hAnsi="Arial" w:cs="Arial"/>
                               </w:rPr>
                             </w:pPr>
-                            <w:proofErr w:type="gramStart"/>
                             <w:r>
                               <w:rPr>
                                 <w:rFonts w:ascii="Arial" w:hAnsi="Arial" w:cs="Arial"/>
                               </w:rPr>
                               <w:t>FROM(</w:t>
                             </w:r>
-                            <w:proofErr w:type="gramEnd"/>
                           </w:p>
                           <w:p>
                             <w:pPr>
@@ -33989,7 +32999,6 @@
                               <w:t xml:space="preserve"> </w:t>
                             </w:r>
                             <w:proofErr w:type="spellStart"/>
-                            <w:proofErr w:type="gramStart"/>
                             <w:r>
                               <w:rPr>
                                 <w:rFonts w:ascii="Arial" w:hAnsi="Arial" w:cs="Arial"/>
@@ -34007,14 +33016,7 @@
                               <w:rPr>
                                 <w:rFonts w:ascii="Arial" w:hAnsi="Arial" w:cs="Arial"/>
                               </w:rPr>
-                              <w:t>Product</w:t>
-                            </w:r>
-                            <w:proofErr w:type="gramEnd"/>
-                            <w:r>
-                              <w:rPr>
-                                <w:rFonts w:ascii="Arial" w:hAnsi="Arial" w:cs="Arial"/>
-                              </w:rPr>
-                              <w:t>_Name</w:t>
+                              <w:t>Product_Name</w:t>
                             </w:r>
                             <w:proofErr w:type="spellEnd"/>
                             <w:r>
@@ -34058,19 +33060,11 @@
                                 <w:rFonts w:ascii="Arial" w:hAnsi="Arial" w:cs="Arial"/>
                               </w:rPr>
                             </w:pPr>
-                            <w:proofErr w:type="gramStart"/>
-                            <w:r>
-                              <w:rPr>
-                                <w:rFonts w:ascii="Arial" w:hAnsi="Arial" w:cs="Arial"/>
-                              </w:rPr>
-                              <w:t>SUM(</w:t>
-                            </w:r>
-                            <w:proofErr w:type="gramEnd"/>
-                            <w:r>
-                              <w:rPr>
-                                <w:rFonts w:ascii="Arial" w:hAnsi="Arial" w:cs="Arial"/>
-                              </w:rPr>
-                              <w:t>IF(</w:t>
+                            <w:r>
+                              <w:rPr>
+                                <w:rFonts w:ascii="Arial" w:hAnsi="Arial" w:cs="Arial"/>
+                              </w:rPr>
+                              <w:t>SUM(IF(</w:t>
                             </w:r>
                             <w:proofErr w:type="spellStart"/>
                             <w:r>
@@ -34153,19 +33147,11 @@
                                 <w:rFonts w:ascii="Arial" w:hAnsi="Arial" w:cs="Arial"/>
                               </w:rPr>
                             </w:pPr>
-                            <w:proofErr w:type="gramStart"/>
-                            <w:r>
-                              <w:rPr>
-                                <w:rFonts w:ascii="Arial" w:hAnsi="Arial" w:cs="Arial"/>
-                              </w:rPr>
-                              <w:t>SUM(</w:t>
-                            </w:r>
-                            <w:proofErr w:type="gramEnd"/>
-                            <w:r>
-                              <w:rPr>
-                                <w:rFonts w:ascii="Arial" w:hAnsi="Arial" w:cs="Arial"/>
-                              </w:rPr>
-                              <w:t>IF(</w:t>
+                            <w:r>
+                              <w:rPr>
+                                <w:rFonts w:ascii="Arial" w:hAnsi="Arial" w:cs="Arial"/>
+                              </w:rPr>
+                              <w:t>SUM(IF(</w:t>
                             </w:r>
                             <w:proofErr w:type="spellStart"/>
                             <w:r>
@@ -34248,19 +33234,11 @@
                               </w:rPr>
                               <w:t>(</w:t>
                             </w:r>
-                            <w:proofErr w:type="gramStart"/>
-                            <w:r>
-                              <w:rPr>
-                                <w:rFonts w:ascii="Arial" w:hAnsi="Arial" w:cs="Arial"/>
-                              </w:rPr>
-                              <w:t>SUM(</w:t>
-                            </w:r>
-                            <w:proofErr w:type="gramEnd"/>
-                            <w:r>
-                              <w:rPr>
-                                <w:rFonts w:ascii="Arial" w:hAnsi="Arial" w:cs="Arial"/>
-                              </w:rPr>
-                              <w:t>IF(</w:t>
+                            <w:r>
+                              <w:rPr>
+                                <w:rFonts w:ascii="Arial" w:hAnsi="Arial" w:cs="Arial"/>
+                              </w:rPr>
+                              <w:t>SUM(IF(</w:t>
                             </w:r>
                             <w:proofErr w:type="spellStart"/>
                             <w:r>
@@ -34337,19 +33315,11 @@
                               </w:rPr>
                               <w:t xml:space="preserve"> </w:t>
                             </w:r>
-                            <w:proofErr w:type="gramStart"/>
-                            <w:r>
-                              <w:rPr>
-                                <w:rFonts w:ascii="Arial" w:hAnsi="Arial" w:cs="Arial"/>
-                              </w:rPr>
-                              <w:t>SUM(</w:t>
-                            </w:r>
-                            <w:proofErr w:type="gramEnd"/>
-                            <w:r>
-                              <w:rPr>
-                                <w:rFonts w:ascii="Arial" w:hAnsi="Arial" w:cs="Arial"/>
-                              </w:rPr>
-                              <w:t>IF(</w:t>
+                            <w:r>
+                              <w:rPr>
+                                <w:rFonts w:ascii="Arial" w:hAnsi="Arial" w:cs="Arial"/>
+                              </w:rPr>
+                              <w:t>SUM(IF(</w:t>
                             </w:r>
                             <w:proofErr w:type="spellStart"/>
                             <w:r>
@@ -35273,15 +34243,7 @@
                                 <w:rFonts w:ascii="Arial" w:hAnsi="Arial" w:cs="Arial"/>
                                 <w:color w:val="0070C0"/>
                               </w:rPr>
-                              <w:t>P</w:t>
-                            </w:r>
-                            <w:proofErr w:type="gramStart"/>
-                            <w:r>
-                              <w:rPr>
-                                <w:rFonts w:ascii="Arial" w:hAnsi="Arial" w:cs="Arial"/>
-                                <w:color w:val="0070C0"/>
-                              </w:rPr>
-                              <w:t>2</w:t>
+                              <w:t>P2</w:t>
                             </w:r>
                             <w:r>
                               <w:rPr>
@@ -35293,14 +34255,7 @@
                               <w:rPr>
                                 <w:rFonts w:ascii="Arial" w:hAnsi="Arial" w:cs="Arial"/>
                               </w:rPr>
-                              <w:t>Product</w:t>
-                            </w:r>
-                            <w:proofErr w:type="gramEnd"/>
-                            <w:r>
-                              <w:rPr>
-                                <w:rFonts w:ascii="Arial" w:hAnsi="Arial" w:cs="Arial"/>
-                              </w:rPr>
-                              <w:t>_Name</w:t>
+                              <w:t>Product_Name</w:t>
                             </w:r>
                             <w:r>
                               <w:rPr>
@@ -35343,19 +34298,11 @@
                                 <w:rFonts w:ascii="Arial" w:hAnsi="Arial" w:cs="Arial"/>
                               </w:rPr>
                             </w:pPr>
-                            <w:proofErr w:type="gramStart"/>
-                            <w:r>
-                              <w:rPr>
-                                <w:rFonts w:ascii="Arial" w:hAnsi="Arial" w:cs="Arial"/>
-                              </w:rPr>
-                              <w:t>SUM(</w:t>
-                            </w:r>
-                            <w:proofErr w:type="gramEnd"/>
-                            <w:r>
-                              <w:rPr>
-                                <w:rFonts w:ascii="Arial" w:hAnsi="Arial" w:cs="Arial"/>
-                              </w:rPr>
-                              <w:t>IF(</w:t>
+                            <w:r>
+                              <w:rPr>
+                                <w:rFonts w:ascii="Arial" w:hAnsi="Arial" w:cs="Arial"/>
+                              </w:rPr>
+                              <w:t>SUM(IF(</w:t>
                             </w:r>
                             <w:r>
                               <w:rPr>
@@ -35437,19 +34384,11 @@
                                 <w:rFonts w:ascii="Arial" w:hAnsi="Arial" w:cs="Arial"/>
                               </w:rPr>
                             </w:pPr>
-                            <w:proofErr w:type="gramStart"/>
-                            <w:r>
-                              <w:rPr>
-                                <w:rFonts w:ascii="Arial" w:hAnsi="Arial" w:cs="Arial"/>
-                              </w:rPr>
-                              <w:t>SUM(</w:t>
-                            </w:r>
-                            <w:proofErr w:type="gramEnd"/>
-                            <w:r>
-                              <w:rPr>
-                                <w:rFonts w:ascii="Arial" w:hAnsi="Arial" w:cs="Arial"/>
-                              </w:rPr>
-                              <w:t>IF(</w:t>
+                            <w:r>
+                              <w:rPr>
+                                <w:rFonts w:ascii="Arial" w:hAnsi="Arial" w:cs="Arial"/>
+                              </w:rPr>
+                              <w:t>SUM(IF(</w:t>
                             </w:r>
                             <w:r>
                               <w:rPr>
@@ -35531,19 +34470,11 @@
                               </w:rPr>
                               <w:t>(</w:t>
                             </w:r>
-                            <w:proofErr w:type="gramStart"/>
-                            <w:r>
-                              <w:rPr>
-                                <w:rFonts w:ascii="Arial" w:hAnsi="Arial" w:cs="Arial"/>
-                              </w:rPr>
-                              <w:t>SUM(</w:t>
-                            </w:r>
-                            <w:proofErr w:type="gramEnd"/>
-                            <w:r>
-                              <w:rPr>
-                                <w:rFonts w:ascii="Arial" w:hAnsi="Arial" w:cs="Arial"/>
-                              </w:rPr>
-                              <w:t>IF(</w:t>
+                            <w:r>
+                              <w:rPr>
+                                <w:rFonts w:ascii="Arial" w:hAnsi="Arial" w:cs="Arial"/>
+                              </w:rPr>
+                              <w:t>SUM(IF(</w:t>
                             </w:r>
                             <w:r>
                               <w:rPr>
@@ -35619,19 +34550,11 @@
                               </w:rPr>
                               <w:t xml:space="preserve"> </w:t>
                             </w:r>
-                            <w:proofErr w:type="gramStart"/>
-                            <w:r>
-                              <w:rPr>
-                                <w:rFonts w:ascii="Arial" w:hAnsi="Arial" w:cs="Arial"/>
-                              </w:rPr>
-                              <w:t>SUM(</w:t>
-                            </w:r>
-                            <w:proofErr w:type="gramEnd"/>
-                            <w:r>
-                              <w:rPr>
-                                <w:rFonts w:ascii="Arial" w:hAnsi="Arial" w:cs="Arial"/>
-                              </w:rPr>
-                              <w:t>IF(</w:t>
+                            <w:r>
+                              <w:rPr>
+                                <w:rFonts w:ascii="Arial" w:hAnsi="Arial" w:cs="Arial"/>
+                              </w:rPr>
+                              <w:t>SUM(IF(</w:t>
                             </w:r>
                             <w:r>
                               <w:rPr>
@@ -35913,15 +34836,7 @@
                                 <w:rFonts w:ascii="Arial" w:hAnsi="Arial" w:cs="Arial"/>
                                 <w:color w:val="006DBF"/>
                               </w:rPr>
-                              <w:t>I</w:t>
-                            </w:r>
-                            <w:proofErr w:type="gramStart"/>
-                            <w:r>
-                              <w:rPr>
-                                <w:rFonts w:ascii="Arial" w:hAnsi="Arial" w:cs="Arial"/>
-                                <w:color w:val="006DBF"/>
-                              </w:rPr>
-                              <w:t>2</w:t>
+                              <w:t>I2</w:t>
                             </w:r>
                             <w:r>
                               <w:rPr>
@@ -35933,14 +34848,7 @@
                               <w:rPr>
                                 <w:rFonts w:ascii="Arial" w:hAnsi="Arial" w:cs="Arial"/>
                               </w:rPr>
-                              <w:t>`</w:t>
-                            </w:r>
-                            <w:proofErr w:type="gramEnd"/>
-                            <w:r>
-                              <w:rPr>
-                                <w:rFonts w:ascii="Arial" w:hAnsi="Arial" w:cs="Arial"/>
-                              </w:rPr>
-                              <w:t xml:space="preserve">Date` = </w:t>
+                              <w:t xml:space="preserve">`Date` = </w:t>
                             </w:r>
                             <w:r>
                               <w:rPr>
@@ -36079,15 +34987,7 @@
                                 <w:rFonts w:ascii="Arial" w:hAnsi="Arial" w:cs="Arial"/>
                                 <w:color w:val="006DBF"/>
                               </w:rPr>
-                              <w:t>S</w:t>
-                            </w:r>
-                            <w:proofErr w:type="gramStart"/>
-                            <w:r>
-                              <w:rPr>
-                                <w:rFonts w:ascii="Arial" w:hAnsi="Arial" w:cs="Arial"/>
-                                <w:color w:val="006DBF"/>
-                              </w:rPr>
-                              <w:t>2</w:t>
+                              <w:t>S2</w:t>
                             </w:r>
                             <w:r>
                               <w:rPr>
@@ -36099,14 +34999,7 @@
                               <w:rPr>
                                 <w:rFonts w:ascii="Arial" w:hAnsi="Arial" w:cs="Arial"/>
                               </w:rPr>
-                              <w:t>`</w:t>
-                            </w:r>
-                            <w:proofErr w:type="gramEnd"/>
-                            <w:r>
-                              <w:rPr>
-                                <w:rFonts w:ascii="Arial" w:hAnsi="Arial" w:cs="Arial"/>
-                              </w:rPr>
-                              <w:t xml:space="preserve">Date` = </w:t>
+                              <w:t xml:space="preserve">`Date` = </w:t>
                             </w:r>
                             <w:r>
                               <w:rPr>
@@ -36196,15 +35089,7 @@
                                 <w:rFonts w:ascii="Arial" w:hAnsi="Arial" w:cs="Arial"/>
                                 <w:color w:val="006DBF"/>
                               </w:rPr>
-                              <w:t>D</w:t>
-                            </w:r>
-                            <w:proofErr w:type="gramStart"/>
-                            <w:r>
-                              <w:rPr>
-                                <w:rFonts w:ascii="Arial" w:hAnsi="Arial" w:cs="Arial"/>
-                                <w:color w:val="006DBF"/>
-                              </w:rPr>
-                              <w:t>2</w:t>
+                              <w:t>D2</w:t>
                             </w:r>
                             <w:r>
                               <w:rPr>
@@ -36216,14 +35101,7 @@
                               <w:rPr>
                                 <w:rFonts w:ascii="Arial" w:hAnsi="Arial" w:cs="Arial"/>
                               </w:rPr>
-                              <w:t>`</w:t>
-                            </w:r>
-                            <w:proofErr w:type="gramEnd"/>
-                            <w:r>
-                              <w:rPr>
-                                <w:rFonts w:ascii="Arial" w:hAnsi="Arial" w:cs="Arial"/>
-                              </w:rPr>
-                              <w:t>Date`</w:t>
+                              <w:t>`Date`</w:t>
                             </w:r>
                             <w:r>
                               <w:rPr>
@@ -36311,15 +35189,7 @@
                                 <w:rFonts w:ascii="Arial" w:hAnsi="Arial" w:cs="Arial"/>
                                 <w:color w:val="006DBF"/>
                               </w:rPr>
-                              <w:t>H</w:t>
-                            </w:r>
-                            <w:proofErr w:type="gramStart"/>
-                            <w:r>
-                              <w:rPr>
-                                <w:rFonts w:ascii="Arial" w:hAnsi="Arial" w:cs="Arial"/>
-                                <w:color w:val="006DBF"/>
-                              </w:rPr>
-                              <w:t>2</w:t>
+                              <w:t>H2</w:t>
                             </w:r>
                             <w:r>
                               <w:rPr>
@@ -36331,14 +35201,7 @@
                               <w:rPr>
                                 <w:rFonts w:ascii="Arial" w:hAnsi="Arial" w:cs="Arial"/>
                               </w:rPr>
-                              <w:t>`</w:t>
-                            </w:r>
-                            <w:proofErr w:type="gramEnd"/>
-                            <w:r>
-                              <w:rPr>
-                                <w:rFonts w:ascii="Arial" w:hAnsi="Arial" w:cs="Arial"/>
-                              </w:rPr>
-                              <w:t>Description`</w:t>
+                              <w:t>`Description`</w:t>
                             </w:r>
                             <w:r>
                               <w:rPr>
@@ -36667,14 +35530,12 @@
                           <w:rFonts w:ascii="Arial" w:hAnsi="Arial" w:cs="Arial"/>
                         </w:rPr>
                       </w:pPr>
-                      <w:proofErr w:type="gramStart"/>
                       <w:r>
                         <w:rPr>
                           <w:rFonts w:ascii="Arial" w:hAnsi="Arial" w:cs="Arial"/>
                         </w:rPr>
                         <w:t>FROM(</w:t>
                       </w:r>
-                      <w:proofErr w:type="gramEnd"/>
                     </w:p>
                     <w:p>
                       <w:pPr>
@@ -36759,7 +35620,6 @@
                         <w:t xml:space="preserve"> </w:t>
                       </w:r>
                       <w:proofErr w:type="spellStart"/>
-                      <w:proofErr w:type="gramStart"/>
                       <w:r>
                         <w:rPr>
                           <w:rFonts w:ascii="Arial" w:hAnsi="Arial" w:cs="Arial"/>
@@ -36777,14 +35637,7 @@
                         <w:rPr>
                           <w:rFonts w:ascii="Arial" w:hAnsi="Arial" w:cs="Arial"/>
                         </w:rPr>
-                        <w:t>Product</w:t>
-                      </w:r>
-                      <w:proofErr w:type="gramEnd"/>
-                      <w:r>
-                        <w:rPr>
-                          <w:rFonts w:ascii="Arial" w:hAnsi="Arial" w:cs="Arial"/>
-                        </w:rPr>
-                        <w:t>_Name</w:t>
+                        <w:t>Product_Name</w:t>
                       </w:r>
                       <w:proofErr w:type="spellEnd"/>
                       <w:r>
@@ -36828,19 +35681,11 @@
                           <w:rFonts w:ascii="Arial" w:hAnsi="Arial" w:cs="Arial"/>
                         </w:rPr>
                       </w:pPr>
-                      <w:proofErr w:type="gramStart"/>
-                      <w:r>
-                        <w:rPr>
-                          <w:rFonts w:ascii="Arial" w:hAnsi="Arial" w:cs="Arial"/>
-                        </w:rPr>
-                        <w:t>SUM(</w:t>
-                      </w:r>
-                      <w:proofErr w:type="gramEnd"/>
-                      <w:r>
-                        <w:rPr>
-                          <w:rFonts w:ascii="Arial" w:hAnsi="Arial" w:cs="Arial"/>
-                        </w:rPr>
-                        <w:t>IF(</w:t>
+                      <w:r>
+                        <w:rPr>
+                          <w:rFonts w:ascii="Arial" w:hAnsi="Arial" w:cs="Arial"/>
+                        </w:rPr>
+                        <w:t>SUM(IF(</w:t>
                       </w:r>
                       <w:proofErr w:type="spellStart"/>
                       <w:r>
@@ -36923,19 +35768,11 @@
                           <w:rFonts w:ascii="Arial" w:hAnsi="Arial" w:cs="Arial"/>
                         </w:rPr>
                       </w:pPr>
-                      <w:proofErr w:type="gramStart"/>
-                      <w:r>
-                        <w:rPr>
-                          <w:rFonts w:ascii="Arial" w:hAnsi="Arial" w:cs="Arial"/>
-                        </w:rPr>
-                        <w:t>SUM(</w:t>
-                      </w:r>
-                      <w:proofErr w:type="gramEnd"/>
-                      <w:r>
-                        <w:rPr>
-                          <w:rFonts w:ascii="Arial" w:hAnsi="Arial" w:cs="Arial"/>
-                        </w:rPr>
-                        <w:t>IF(</w:t>
+                      <w:r>
+                        <w:rPr>
+                          <w:rFonts w:ascii="Arial" w:hAnsi="Arial" w:cs="Arial"/>
+                        </w:rPr>
+                        <w:t>SUM(IF(</w:t>
                       </w:r>
                       <w:proofErr w:type="spellStart"/>
                       <w:r>
@@ -37018,19 +35855,11 @@
                         </w:rPr>
                         <w:t>(</w:t>
                       </w:r>
-                      <w:proofErr w:type="gramStart"/>
-                      <w:r>
-                        <w:rPr>
-                          <w:rFonts w:ascii="Arial" w:hAnsi="Arial" w:cs="Arial"/>
-                        </w:rPr>
-                        <w:t>SUM(</w:t>
-                      </w:r>
-                      <w:proofErr w:type="gramEnd"/>
-                      <w:r>
-                        <w:rPr>
-                          <w:rFonts w:ascii="Arial" w:hAnsi="Arial" w:cs="Arial"/>
-                        </w:rPr>
-                        <w:t>IF(</w:t>
+                      <w:r>
+                        <w:rPr>
+                          <w:rFonts w:ascii="Arial" w:hAnsi="Arial" w:cs="Arial"/>
+                        </w:rPr>
+                        <w:t>SUM(IF(</w:t>
                       </w:r>
                       <w:proofErr w:type="spellStart"/>
                       <w:r>
@@ -37107,19 +35936,11 @@
                         </w:rPr>
                         <w:t xml:space="preserve"> </w:t>
                       </w:r>
-                      <w:proofErr w:type="gramStart"/>
-                      <w:r>
-                        <w:rPr>
-                          <w:rFonts w:ascii="Arial" w:hAnsi="Arial" w:cs="Arial"/>
-                        </w:rPr>
-                        <w:t>SUM(</w:t>
-                      </w:r>
-                      <w:proofErr w:type="gramEnd"/>
-                      <w:r>
-                        <w:rPr>
-                          <w:rFonts w:ascii="Arial" w:hAnsi="Arial" w:cs="Arial"/>
-                        </w:rPr>
-                        <w:t>IF(</w:t>
+                      <w:r>
+                        <w:rPr>
+                          <w:rFonts w:ascii="Arial" w:hAnsi="Arial" w:cs="Arial"/>
+                        </w:rPr>
+                        <w:t>SUM(IF(</w:t>
                       </w:r>
                       <w:proofErr w:type="spellStart"/>
                       <w:r>
@@ -38043,15 +36864,7 @@
                           <w:rFonts w:ascii="Arial" w:hAnsi="Arial" w:cs="Arial"/>
                           <w:color w:val="0070C0"/>
                         </w:rPr>
-                        <w:t>P</w:t>
-                      </w:r>
-                      <w:proofErr w:type="gramStart"/>
-                      <w:r>
-                        <w:rPr>
-                          <w:rFonts w:ascii="Arial" w:hAnsi="Arial" w:cs="Arial"/>
-                          <w:color w:val="0070C0"/>
-                        </w:rPr>
-                        <w:t>2</w:t>
+                        <w:t>P2</w:t>
                       </w:r>
                       <w:r>
                         <w:rPr>
@@ -38063,14 +36876,7 @@
                         <w:rPr>
                           <w:rFonts w:ascii="Arial" w:hAnsi="Arial" w:cs="Arial"/>
                         </w:rPr>
-                        <w:t>Product</w:t>
-                      </w:r>
-                      <w:proofErr w:type="gramEnd"/>
-                      <w:r>
-                        <w:rPr>
-                          <w:rFonts w:ascii="Arial" w:hAnsi="Arial" w:cs="Arial"/>
-                        </w:rPr>
-                        <w:t>_Name</w:t>
+                        <w:t>Product_Name</w:t>
                       </w:r>
                       <w:r>
                         <w:rPr>
@@ -38113,19 +36919,11 @@
                           <w:rFonts w:ascii="Arial" w:hAnsi="Arial" w:cs="Arial"/>
                         </w:rPr>
                       </w:pPr>
-                      <w:proofErr w:type="gramStart"/>
-                      <w:r>
-                        <w:rPr>
-                          <w:rFonts w:ascii="Arial" w:hAnsi="Arial" w:cs="Arial"/>
-                        </w:rPr>
-                        <w:t>SUM(</w:t>
-                      </w:r>
-                      <w:proofErr w:type="gramEnd"/>
-                      <w:r>
-                        <w:rPr>
-                          <w:rFonts w:ascii="Arial" w:hAnsi="Arial" w:cs="Arial"/>
-                        </w:rPr>
-                        <w:t>IF(</w:t>
+                      <w:r>
+                        <w:rPr>
+                          <w:rFonts w:ascii="Arial" w:hAnsi="Arial" w:cs="Arial"/>
+                        </w:rPr>
+                        <w:t>SUM(IF(</w:t>
                       </w:r>
                       <w:r>
                         <w:rPr>
@@ -38207,19 +37005,11 @@
                           <w:rFonts w:ascii="Arial" w:hAnsi="Arial" w:cs="Arial"/>
                         </w:rPr>
                       </w:pPr>
-                      <w:proofErr w:type="gramStart"/>
-                      <w:r>
-                        <w:rPr>
-                          <w:rFonts w:ascii="Arial" w:hAnsi="Arial" w:cs="Arial"/>
-                        </w:rPr>
-                        <w:t>SUM(</w:t>
-                      </w:r>
-                      <w:proofErr w:type="gramEnd"/>
-                      <w:r>
-                        <w:rPr>
-                          <w:rFonts w:ascii="Arial" w:hAnsi="Arial" w:cs="Arial"/>
-                        </w:rPr>
-                        <w:t>IF(</w:t>
+                      <w:r>
+                        <w:rPr>
+                          <w:rFonts w:ascii="Arial" w:hAnsi="Arial" w:cs="Arial"/>
+                        </w:rPr>
+                        <w:t>SUM(IF(</w:t>
                       </w:r>
                       <w:r>
                         <w:rPr>
@@ -38301,19 +37091,11 @@
                         </w:rPr>
                         <w:t>(</w:t>
                       </w:r>
-                      <w:proofErr w:type="gramStart"/>
-                      <w:r>
-                        <w:rPr>
-                          <w:rFonts w:ascii="Arial" w:hAnsi="Arial" w:cs="Arial"/>
-                        </w:rPr>
-                        <w:t>SUM(</w:t>
-                      </w:r>
-                      <w:proofErr w:type="gramEnd"/>
-                      <w:r>
-                        <w:rPr>
-                          <w:rFonts w:ascii="Arial" w:hAnsi="Arial" w:cs="Arial"/>
-                        </w:rPr>
-                        <w:t>IF(</w:t>
+                      <w:r>
+                        <w:rPr>
+                          <w:rFonts w:ascii="Arial" w:hAnsi="Arial" w:cs="Arial"/>
+                        </w:rPr>
+                        <w:t>SUM(IF(</w:t>
                       </w:r>
                       <w:r>
                         <w:rPr>
@@ -38389,19 +37171,11 @@
                         </w:rPr>
                         <w:t xml:space="preserve"> </w:t>
                       </w:r>
-                      <w:proofErr w:type="gramStart"/>
-                      <w:r>
-                        <w:rPr>
-                          <w:rFonts w:ascii="Arial" w:hAnsi="Arial" w:cs="Arial"/>
-                        </w:rPr>
-                        <w:t>SUM(</w:t>
-                      </w:r>
-                      <w:proofErr w:type="gramEnd"/>
-                      <w:r>
-                        <w:rPr>
-                          <w:rFonts w:ascii="Arial" w:hAnsi="Arial" w:cs="Arial"/>
-                        </w:rPr>
-                        <w:t>IF(</w:t>
+                      <w:r>
+                        <w:rPr>
+                          <w:rFonts w:ascii="Arial" w:hAnsi="Arial" w:cs="Arial"/>
+                        </w:rPr>
+                        <w:t>SUM(IF(</w:t>
                       </w:r>
                       <w:r>
                         <w:rPr>
@@ -38683,15 +37457,7 @@
                           <w:rFonts w:ascii="Arial" w:hAnsi="Arial" w:cs="Arial"/>
                           <w:color w:val="006DBF"/>
                         </w:rPr>
-                        <w:t>I</w:t>
-                      </w:r>
-                      <w:proofErr w:type="gramStart"/>
-                      <w:r>
-                        <w:rPr>
-                          <w:rFonts w:ascii="Arial" w:hAnsi="Arial" w:cs="Arial"/>
-                          <w:color w:val="006DBF"/>
-                        </w:rPr>
-                        <w:t>2</w:t>
+                        <w:t>I2</w:t>
                       </w:r>
                       <w:r>
                         <w:rPr>
@@ -38703,14 +37469,7 @@
                         <w:rPr>
                           <w:rFonts w:ascii="Arial" w:hAnsi="Arial" w:cs="Arial"/>
                         </w:rPr>
-                        <w:t>`</w:t>
-                      </w:r>
-                      <w:proofErr w:type="gramEnd"/>
-                      <w:r>
-                        <w:rPr>
-                          <w:rFonts w:ascii="Arial" w:hAnsi="Arial" w:cs="Arial"/>
-                        </w:rPr>
-                        <w:t xml:space="preserve">Date` = </w:t>
+                        <w:t xml:space="preserve">`Date` = </w:t>
                       </w:r>
                       <w:r>
                         <w:rPr>
@@ -38849,15 +37608,7 @@
                           <w:rFonts w:ascii="Arial" w:hAnsi="Arial" w:cs="Arial"/>
                           <w:color w:val="006DBF"/>
                         </w:rPr>
-                        <w:t>S</w:t>
-                      </w:r>
-                      <w:proofErr w:type="gramStart"/>
-                      <w:r>
-                        <w:rPr>
-                          <w:rFonts w:ascii="Arial" w:hAnsi="Arial" w:cs="Arial"/>
-                          <w:color w:val="006DBF"/>
-                        </w:rPr>
-                        <w:t>2</w:t>
+                        <w:t>S2</w:t>
                       </w:r>
                       <w:r>
                         <w:rPr>
@@ -38869,14 +37620,7 @@
                         <w:rPr>
                           <w:rFonts w:ascii="Arial" w:hAnsi="Arial" w:cs="Arial"/>
                         </w:rPr>
-                        <w:t>`</w:t>
-                      </w:r>
-                      <w:proofErr w:type="gramEnd"/>
-                      <w:r>
-                        <w:rPr>
-                          <w:rFonts w:ascii="Arial" w:hAnsi="Arial" w:cs="Arial"/>
-                        </w:rPr>
-                        <w:t xml:space="preserve">Date` = </w:t>
+                        <w:t xml:space="preserve">`Date` = </w:t>
                       </w:r>
                       <w:r>
                         <w:rPr>
@@ -38966,15 +37710,7 @@
                           <w:rFonts w:ascii="Arial" w:hAnsi="Arial" w:cs="Arial"/>
                           <w:color w:val="006DBF"/>
                         </w:rPr>
-                        <w:t>D</w:t>
-                      </w:r>
-                      <w:proofErr w:type="gramStart"/>
-                      <w:r>
-                        <w:rPr>
-                          <w:rFonts w:ascii="Arial" w:hAnsi="Arial" w:cs="Arial"/>
-                          <w:color w:val="006DBF"/>
-                        </w:rPr>
-                        <w:t>2</w:t>
+                        <w:t>D2</w:t>
                       </w:r>
                       <w:r>
                         <w:rPr>
@@ -38986,14 +37722,7 @@
                         <w:rPr>
                           <w:rFonts w:ascii="Arial" w:hAnsi="Arial" w:cs="Arial"/>
                         </w:rPr>
-                        <w:t>`</w:t>
-                      </w:r>
-                      <w:proofErr w:type="gramEnd"/>
-                      <w:r>
-                        <w:rPr>
-                          <w:rFonts w:ascii="Arial" w:hAnsi="Arial" w:cs="Arial"/>
-                        </w:rPr>
-                        <w:t>Date`</w:t>
+                        <w:t>`Date`</w:t>
                       </w:r>
                       <w:r>
                         <w:rPr>
@@ -39081,15 +37810,7 @@
                           <w:rFonts w:ascii="Arial" w:hAnsi="Arial" w:cs="Arial"/>
                           <w:color w:val="006DBF"/>
                         </w:rPr>
-                        <w:t>H</w:t>
-                      </w:r>
-                      <w:proofErr w:type="gramStart"/>
-                      <w:r>
-                        <w:rPr>
-                          <w:rFonts w:ascii="Arial" w:hAnsi="Arial" w:cs="Arial"/>
-                          <w:color w:val="006DBF"/>
-                        </w:rPr>
-                        <w:t>2</w:t>
+                        <w:t>H2</w:t>
                       </w:r>
                       <w:r>
                         <w:rPr>
@@ -39101,14 +37822,7 @@
                         <w:rPr>
                           <w:rFonts w:ascii="Arial" w:hAnsi="Arial" w:cs="Arial"/>
                         </w:rPr>
-                        <w:t>`</w:t>
-                      </w:r>
-                      <w:proofErr w:type="gramEnd"/>
-                      <w:r>
-                        <w:rPr>
-                          <w:rFonts w:ascii="Arial" w:hAnsi="Arial" w:cs="Arial"/>
-                        </w:rPr>
-                        <w:t>Description`</w:t>
+                        <w:t>`Description`</w:t>
                       </w:r>
                       <w:r>
                         <w:rPr>
@@ -39388,7 +38102,7 @@
 
 <file path=word/comments.xml><?xml version="1.0" encoding="utf-8"?>
 <w:comments xmlns:wpc="http://schemas.microsoft.com/office/word/2010/wordprocessingCanvas" xmlns:cx="http://schemas.microsoft.com/office/drawing/2014/chartex" xmlns:cx1="http://schemas.microsoft.com/office/drawing/2015/9/8/chartex" xmlns:cx2="http://schemas.microsoft.com/office/drawing/2015/10/21/chartex" xmlns:cx3="http://schemas.microsoft.com/office/drawing/2016/5/9/chartex" xmlns:cx4="http://schemas.microsoft.com/office/drawing/2016/5/10/chartex" xmlns:cx5="http://schemas.microsoft.com/office/drawing/2016/5/11/chartex" xmlns:cx6="http://schemas.microsoft.com/office/drawing/2016/5/12/chartex" xmlns:cx7="http://schemas.microsoft.com/office/drawing/2016/5/13/chartex" xmlns:cx8="http://schemas.microsoft.com/office/drawing/2016/5/14/chartex" xmlns:mc="http://schemas.openxmlformats.org/markup-compatibility/2006" xmlns:aink="http://schemas.microsoft.com/office/drawing/2016/ink" xmlns:am3d="http://schemas.microsoft.com/office/drawing/2017/model3d" xmlns:o="urn:schemas-microsoft-com:office:office" xmlns:r="http://schemas.openxmlformats.org/officeDocument/2006/relationships" xmlns:m="http://schemas.openxmlformats.org/officeDocument/2006/math" xmlns:v="urn:schemas-microsoft-com:vml" xmlns:wp14="http://schemas.microsoft.com/office/word/2010/wordprocessingDrawing" xmlns:wp="http://schemas.openxmlformats.org/drawingml/2006/wordprocessingDrawing" xmlns:w10="urn:schemas-microsoft-com:office:word" xmlns:w="http://schemas.openxmlformats.org/wordprocessingml/2006/main" xmlns:w14="http://schemas.microsoft.com/office/word/2010/wordml" xmlns:w15="http://schemas.microsoft.com/office/word/2012/wordml" xmlns:w16cid="http://schemas.microsoft.com/office/word/2016/wordml/cid" xmlns:w16se="http://schemas.microsoft.com/office/word/2015/wordml/symex" xmlns:wpg="http://schemas.microsoft.com/office/word/2010/wordprocessingGroup" xmlns:wpi="http://schemas.microsoft.com/office/word/2010/wordprocessingInk" xmlns:wne="http://schemas.microsoft.com/office/word/2006/wordml" xmlns:wps="http://schemas.microsoft.com/office/word/2010/wordprocessingShape" mc:Ignorable="w14 w15 w16se w16cid wp14">
-  <w:comment w:id="15" w:author="Robin Zhang" w:date="2021-03-19T20:48:00Z" w:initials="RZ">
+  <w:comment w:id="16" w:author="Robin Zhang" w:date="2021-03-19T20:48:00Z" w:initials="RZ">
     <w:p>
       <w:pPr>
         <w:pStyle w:val="CommentText"/>
@@ -44899,7 +43613,7 @@
 </file>
 
 <file path=customXml/itemProps1.xml><?xml version="1.0" encoding="utf-8"?>
-<ds:datastoreItem xmlns:ds="http://schemas.openxmlformats.org/officeDocument/2006/customXml" ds:itemID="{4CB17C16-C5C4-0D41-85E8-157FFA20F4DF}">
+<ds:datastoreItem xmlns:ds="http://schemas.openxmlformats.org/officeDocument/2006/customXml" ds:itemID="{8D0B6601-3799-CF4A-85B3-BCBAF3EB1398}">
   <ds:schemaRefs>
     <ds:schemaRef ds:uri="http://schemas.openxmlformats.org/officeDocument/2006/bibliography"/>
   </ds:schemaRefs>

--- a/Phase_2/team058_p2_ac+SQL.docx
+++ b/Phase_2/team058_p2_ac+SQL.docx
@@ -9214,6 +9214,7 @@
                               <w:t xml:space="preserve">SELECT </w:t>
                             </w:r>
                             <w:proofErr w:type="spellStart"/>
+                            <w:proofErr w:type="gramStart"/>
                             <w:r>
                               <w:rPr>
                                 <w:rFonts w:ascii="Arial" w:hAnsi="Arial" w:cs="Arial"/>
@@ -9225,7 +9226,14 @@
                               <w:rPr>
                                 <w:rFonts w:ascii="Arial" w:hAnsi="Arial" w:cs="Arial"/>
                               </w:rPr>
-                              <w:t>.Category_Name</w:t>
+                              <w:t>.Category</w:t>
+                            </w:r>
+                            <w:proofErr w:type="gramEnd"/>
+                            <w:r>
+                              <w:rPr>
+                                <w:rFonts w:ascii="Arial" w:hAnsi="Arial" w:cs="Arial"/>
+                              </w:rPr>
+                              <w:t>_Name</w:t>
                             </w:r>
                             <w:proofErr w:type="spellEnd"/>
                             <w:r>
@@ -9439,6 +9447,7 @@
                               <w:t xml:space="preserve">ON </w:t>
                             </w:r>
                             <w:proofErr w:type="spellStart"/>
+                            <w:proofErr w:type="gramStart"/>
                             <w:r>
                               <w:rPr>
                                 <w:rFonts w:ascii="Arial" w:hAnsi="Arial" w:cs="Arial"/>
@@ -9450,7 +9459,14 @@
                               <w:rPr>
                                 <w:rFonts w:ascii="Arial" w:hAnsi="Arial" w:cs="Arial"/>
                               </w:rPr>
-                              <w:t>.Category_Name</w:t>
+                              <w:t>.Category</w:t>
+                            </w:r>
+                            <w:proofErr w:type="gramEnd"/>
+                            <w:r>
+                              <w:rPr>
+                                <w:rFonts w:ascii="Arial" w:hAnsi="Arial" w:cs="Arial"/>
+                              </w:rPr>
+                              <w:t>_Name</w:t>
                             </w:r>
                             <w:proofErr w:type="spellEnd"/>
                             <w:r>
@@ -9564,6 +9580,7 @@
                               <w:t xml:space="preserve">GROUP BY </w:t>
                             </w:r>
                             <w:proofErr w:type="spellStart"/>
+                            <w:proofErr w:type="gramStart"/>
                             <w:r>
                               <w:rPr>
                                 <w:rFonts w:ascii="Arial" w:hAnsi="Arial" w:cs="Arial"/>
@@ -9575,7 +9592,14 @@
                               <w:rPr>
                                 <w:rFonts w:ascii="Arial" w:hAnsi="Arial" w:cs="Arial"/>
                               </w:rPr>
-                              <w:t>.Category_Name</w:t>
+                              <w:t>.Category</w:t>
+                            </w:r>
+                            <w:proofErr w:type="gramEnd"/>
+                            <w:r>
+                              <w:rPr>
+                                <w:rFonts w:ascii="Arial" w:hAnsi="Arial" w:cs="Arial"/>
+                              </w:rPr>
+                              <w:t>_Name</w:t>
                             </w:r>
                             <w:proofErr w:type="spellEnd"/>
                           </w:p>
@@ -9593,6 +9617,7 @@
                               <w:t xml:space="preserve">ORDER BY </w:t>
                             </w:r>
                             <w:proofErr w:type="spellStart"/>
+                            <w:proofErr w:type="gramStart"/>
                             <w:r>
                               <w:rPr>
                                 <w:rFonts w:ascii="Arial" w:hAnsi="Arial" w:cs="Arial"/>
@@ -9604,7 +9629,14 @@
                               <w:rPr>
                                 <w:rFonts w:ascii="Arial" w:hAnsi="Arial" w:cs="Arial"/>
                               </w:rPr>
-                              <w:t>.Category_Name</w:t>
+                              <w:t>.Category</w:t>
+                            </w:r>
+                            <w:proofErr w:type="gramEnd"/>
+                            <w:r>
+                              <w:rPr>
+                                <w:rFonts w:ascii="Arial" w:hAnsi="Arial" w:cs="Arial"/>
+                              </w:rPr>
+                              <w:t>_Name</w:t>
                             </w:r>
                             <w:proofErr w:type="spellEnd"/>
                             <w:r>
@@ -9649,6 +9681,7 @@
                         <w:t xml:space="preserve">SELECT </w:t>
                       </w:r>
                       <w:proofErr w:type="spellStart"/>
+                      <w:proofErr w:type="gramStart"/>
                       <w:r>
                         <w:rPr>
                           <w:rFonts w:ascii="Arial" w:hAnsi="Arial" w:cs="Arial"/>
@@ -9660,7 +9693,14 @@
                         <w:rPr>
                           <w:rFonts w:ascii="Arial" w:hAnsi="Arial" w:cs="Arial"/>
                         </w:rPr>
-                        <w:t>.Category_Name</w:t>
+                        <w:t>.Category</w:t>
+                      </w:r>
+                      <w:proofErr w:type="gramEnd"/>
+                      <w:r>
+                        <w:rPr>
+                          <w:rFonts w:ascii="Arial" w:hAnsi="Arial" w:cs="Arial"/>
+                        </w:rPr>
+                        <w:t>_Name</w:t>
                       </w:r>
                       <w:proofErr w:type="spellEnd"/>
                       <w:r>
@@ -9874,6 +9914,7 @@
                         <w:t xml:space="preserve">ON </w:t>
                       </w:r>
                       <w:proofErr w:type="spellStart"/>
+                      <w:proofErr w:type="gramStart"/>
                       <w:r>
                         <w:rPr>
                           <w:rFonts w:ascii="Arial" w:hAnsi="Arial" w:cs="Arial"/>
@@ -9885,7 +9926,14 @@
                         <w:rPr>
                           <w:rFonts w:ascii="Arial" w:hAnsi="Arial" w:cs="Arial"/>
                         </w:rPr>
-                        <w:t>.Category_Name</w:t>
+                        <w:t>.Category</w:t>
+                      </w:r>
+                      <w:proofErr w:type="gramEnd"/>
+                      <w:r>
+                        <w:rPr>
+                          <w:rFonts w:ascii="Arial" w:hAnsi="Arial" w:cs="Arial"/>
+                        </w:rPr>
+                        <w:t>_Name</w:t>
                       </w:r>
                       <w:proofErr w:type="spellEnd"/>
                       <w:r>
@@ -9999,6 +10047,7 @@
                         <w:t xml:space="preserve">GROUP BY </w:t>
                       </w:r>
                       <w:proofErr w:type="spellStart"/>
+                      <w:proofErr w:type="gramStart"/>
                       <w:r>
                         <w:rPr>
                           <w:rFonts w:ascii="Arial" w:hAnsi="Arial" w:cs="Arial"/>
@@ -10010,7 +10059,14 @@
                         <w:rPr>
                           <w:rFonts w:ascii="Arial" w:hAnsi="Arial" w:cs="Arial"/>
                         </w:rPr>
-                        <w:t>.Category_Name</w:t>
+                        <w:t>.Category</w:t>
+                      </w:r>
+                      <w:proofErr w:type="gramEnd"/>
+                      <w:r>
+                        <w:rPr>
+                          <w:rFonts w:ascii="Arial" w:hAnsi="Arial" w:cs="Arial"/>
+                        </w:rPr>
+                        <w:t>_Name</w:t>
                       </w:r>
                       <w:proofErr w:type="spellEnd"/>
                     </w:p>
@@ -10028,6 +10084,7 @@
                         <w:t xml:space="preserve">ORDER BY </w:t>
                       </w:r>
                       <w:proofErr w:type="spellStart"/>
+                      <w:proofErr w:type="gramStart"/>
                       <w:r>
                         <w:rPr>
                           <w:rFonts w:ascii="Arial" w:hAnsi="Arial" w:cs="Arial"/>
@@ -10039,7 +10096,14 @@
                         <w:rPr>
                           <w:rFonts w:ascii="Arial" w:hAnsi="Arial" w:cs="Arial"/>
                         </w:rPr>
-                        <w:t>.Category_Name</w:t>
+                        <w:t>.Category</w:t>
+                      </w:r>
+                      <w:proofErr w:type="gramEnd"/>
+                      <w:r>
+                        <w:rPr>
+                          <w:rFonts w:ascii="Arial" w:hAnsi="Arial" w:cs="Arial"/>
+                        </w:rPr>
+                        <w:t>_Name</w:t>
                       </w:r>
                       <w:proofErr w:type="spellEnd"/>
                       <w:r>
@@ -11803,6 +11867,7 @@
                               <w:t xml:space="preserve">.PID, </w:t>
                             </w:r>
                             <w:proofErr w:type="spellStart"/>
+                            <w:proofErr w:type="gramStart"/>
                             <w:r>
                               <w:rPr>
                                 <w:rFonts w:ascii="Arial" w:hAnsi="Arial" w:cs="Arial"/>
@@ -11814,7 +11879,14 @@
                               <w:rPr>
                                 <w:rFonts w:ascii="Arial" w:hAnsi="Arial" w:cs="Arial"/>
                               </w:rPr>
-                              <w:t>.Product_Name</w:t>
+                              <w:t>.Product</w:t>
+                            </w:r>
+                            <w:proofErr w:type="gramEnd"/>
+                            <w:r>
+                              <w:rPr>
+                                <w:rFonts w:ascii="Arial" w:hAnsi="Arial" w:cs="Arial"/>
+                              </w:rPr>
+                              <w:t>_Name</w:t>
                             </w:r>
                             <w:proofErr w:type="spellEnd"/>
                             <w:r>
@@ -11860,6 +11932,7 @@
                               </w:rPr>
                               <w:t>SUM(IFNULL(</w:t>
                             </w:r>
+                            <w:proofErr w:type="gramStart"/>
                             <w:r>
                               <w:rPr>
                                 <w:rFonts w:ascii="Arial" w:hAnsi="Arial" w:cs="Arial"/>
@@ -11871,7 +11944,14 @@
                               <w:rPr>
                                 <w:rFonts w:ascii="Arial" w:hAnsi="Arial" w:cs="Arial"/>
                               </w:rPr>
-                              <w:t xml:space="preserve">.Quantity,0)) AS </w:t>
+                              <w:t>.Quantity</w:t>
+                            </w:r>
+                            <w:proofErr w:type="gramEnd"/>
+                            <w:r>
+                              <w:rPr>
+                                <w:rFonts w:ascii="Arial" w:hAnsi="Arial" w:cs="Arial"/>
+                              </w:rPr>
+                              <w:t xml:space="preserve">,0)) AS </w:t>
                             </w:r>
                             <w:proofErr w:type="spellStart"/>
                             <w:r>
@@ -11897,11 +11977,19 @@
                                 <w:rFonts w:ascii="Arial" w:hAnsi="Arial" w:cs="Arial"/>
                               </w:rPr>
                             </w:pPr>
-                            <w:r>
-                              <w:rPr>
-                                <w:rFonts w:ascii="Arial" w:hAnsi="Arial" w:cs="Arial"/>
-                              </w:rPr>
-                              <w:t>SUM(IF(</w:t>
+                            <w:proofErr w:type="gramStart"/>
+                            <w:r>
+                              <w:rPr>
+                                <w:rFonts w:ascii="Arial" w:hAnsi="Arial" w:cs="Arial"/>
+                              </w:rPr>
+                              <w:t>SUM(</w:t>
+                            </w:r>
+                            <w:proofErr w:type="gramEnd"/>
+                            <w:r>
+                              <w:rPr>
+                                <w:rFonts w:ascii="Arial" w:hAnsi="Arial" w:cs="Arial"/>
+                              </w:rPr>
+                              <w:t>IF(</w:t>
                             </w:r>
                             <w:proofErr w:type="spellStart"/>
                             <w:r>
@@ -11961,11 +12049,19 @@
                                 <w:rFonts w:ascii="Arial" w:hAnsi="Arial" w:cs="Arial"/>
                               </w:rPr>
                             </w:pPr>
-                            <w:r>
-                              <w:rPr>
-                                <w:rFonts w:ascii="Arial" w:hAnsi="Arial" w:cs="Arial"/>
-                              </w:rPr>
-                              <w:t>SUM(IF(</w:t>
+                            <w:proofErr w:type="gramStart"/>
+                            <w:r>
+                              <w:rPr>
+                                <w:rFonts w:ascii="Arial" w:hAnsi="Arial" w:cs="Arial"/>
+                              </w:rPr>
+                              <w:t>SUM(</w:t>
+                            </w:r>
+                            <w:proofErr w:type="gramEnd"/>
+                            <w:r>
+                              <w:rPr>
+                                <w:rFonts w:ascii="Arial" w:hAnsi="Arial" w:cs="Arial"/>
+                              </w:rPr>
+                              <w:t>IF(</w:t>
                             </w:r>
                             <w:proofErr w:type="spellStart"/>
                             <w:r>
@@ -12031,6 +12127,7 @@
                               </w:rPr>
                               <w:t>SUM(IFNULL(</w:t>
                             </w:r>
+                            <w:proofErr w:type="gramStart"/>
                             <w:r>
                               <w:rPr>
                                 <w:rFonts w:ascii="Arial" w:hAnsi="Arial" w:cs="Arial"/>
@@ -12042,7 +12139,14 @@
                               <w:rPr>
                                 <w:rFonts w:ascii="Arial" w:hAnsi="Arial" w:cs="Arial"/>
                               </w:rPr>
-                              <w:t xml:space="preserve">.Total_Amount,0)) AS </w:t>
+                              <w:t>.Total</w:t>
+                            </w:r>
+                            <w:proofErr w:type="gramEnd"/>
+                            <w:r>
+                              <w:rPr>
+                                <w:rFonts w:ascii="Arial" w:hAnsi="Arial" w:cs="Arial"/>
+                              </w:rPr>
+                              <w:t xml:space="preserve">_Amount,0)) AS </w:t>
                             </w:r>
                             <w:proofErr w:type="spellStart"/>
                             <w:r>
@@ -12068,6 +12172,7 @@
                                 <w:rFonts w:ascii="Arial" w:hAnsi="Arial" w:cs="Arial"/>
                               </w:rPr>
                             </w:pPr>
+                            <w:proofErr w:type="gramStart"/>
                             <w:r>
                               <w:rPr>
                                 <w:rFonts w:ascii="Arial" w:hAnsi="Arial" w:cs="Arial"/>
@@ -12075,6 +12180,7 @@
                               <w:t>SUM(</w:t>
                             </w:r>
                             <w:proofErr w:type="spellStart"/>
+                            <w:proofErr w:type="gramEnd"/>
                             <w:r>
                               <w:rPr>
                                 <w:rFonts w:ascii="Arial" w:hAnsi="Arial" w:cs="Arial"/>
@@ -12159,6 +12265,7 @@
                               </w:rPr>
                               <w:t>(SUM(IFNULL(</w:t>
                             </w:r>
+                            <w:proofErr w:type="gramStart"/>
                             <w:r>
                               <w:rPr>
                                 <w:rFonts w:ascii="Arial" w:hAnsi="Arial" w:cs="Arial"/>
@@ -12170,7 +12277,14 @@
                               <w:rPr>
                                 <w:rFonts w:ascii="Arial" w:hAnsi="Arial" w:cs="Arial"/>
                               </w:rPr>
-                              <w:t>.Total_Amount,0)) - SUM(</w:t>
+                              <w:t>.Total</w:t>
+                            </w:r>
+                            <w:proofErr w:type="gramEnd"/>
+                            <w:r>
+                              <w:rPr>
+                                <w:rFonts w:ascii="Arial" w:hAnsi="Arial" w:cs="Arial"/>
+                              </w:rPr>
+                              <w:t>_Amount,0)) - SUM(</w:t>
                             </w:r>
                             <w:proofErr w:type="spellStart"/>
                             <w:r>
@@ -12314,6 +12428,7 @@
                               <w:t xml:space="preserve">ON </w:t>
                             </w:r>
                             <w:proofErr w:type="spellStart"/>
+                            <w:proofErr w:type="gramStart"/>
                             <w:r>
                               <w:rPr>
                                 <w:rFonts w:ascii="Arial" w:hAnsi="Arial" w:cs="Arial"/>
@@ -12325,7 +12440,14 @@
                               <w:rPr>
                                 <w:rFonts w:ascii="Arial" w:hAnsi="Arial" w:cs="Arial"/>
                               </w:rPr>
-                              <w:t>.Category_Name</w:t>
+                              <w:t>.Category</w:t>
+                            </w:r>
+                            <w:proofErr w:type="gramEnd"/>
+                            <w:r>
+                              <w:rPr>
+                                <w:rFonts w:ascii="Arial" w:hAnsi="Arial" w:cs="Arial"/>
+                              </w:rPr>
+                              <w:t>_Name</w:t>
                             </w:r>
                             <w:proofErr w:type="spellEnd"/>
                             <w:r>
@@ -12535,6 +12657,7 @@
                               <w:t xml:space="preserve">ON </w:t>
                             </w:r>
                             <w:proofErr w:type="spellStart"/>
+                            <w:proofErr w:type="gramStart"/>
                             <w:r>
                               <w:rPr>
                                 <w:rFonts w:ascii="Arial" w:hAnsi="Arial" w:cs="Arial"/>
@@ -12549,6 +12672,7 @@
                               <w:t>.Date</w:t>
                             </w:r>
                             <w:proofErr w:type="spellEnd"/>
+                            <w:proofErr w:type="gramEnd"/>
                             <w:r>
                               <w:rPr>
                                 <w:rFonts w:ascii="Arial" w:hAnsi="Arial" w:cs="Arial"/>
@@ -12626,6 +12750,7 @@
                               <w:t xml:space="preserve">WHERE </w:t>
                             </w:r>
                             <w:proofErr w:type="spellStart"/>
+                            <w:proofErr w:type="gramStart"/>
                             <w:r>
                               <w:rPr>
                                 <w:rFonts w:ascii="Arial" w:hAnsi="Arial" w:cs="Arial"/>
@@ -12637,7 +12762,14 @@
                               <w:rPr>
                                 <w:rFonts w:ascii="Arial" w:hAnsi="Arial" w:cs="Arial"/>
                               </w:rPr>
-                              <w:t>.Category_Name</w:t>
+                              <w:t>.Category</w:t>
+                            </w:r>
+                            <w:proofErr w:type="gramEnd"/>
+                            <w:r>
+                              <w:rPr>
+                                <w:rFonts w:ascii="Arial" w:hAnsi="Arial" w:cs="Arial"/>
+                              </w:rPr>
+                              <w:t>_Name</w:t>
                             </w:r>
                             <w:proofErr w:type="spellEnd"/>
                             <w:r>
@@ -12798,6 +12930,7 @@
                         <w:t xml:space="preserve">.PID, </w:t>
                       </w:r>
                       <w:proofErr w:type="spellStart"/>
+                      <w:proofErr w:type="gramStart"/>
                       <w:r>
                         <w:rPr>
                           <w:rFonts w:ascii="Arial" w:hAnsi="Arial" w:cs="Arial"/>
@@ -12809,7 +12942,14 @@
                         <w:rPr>
                           <w:rFonts w:ascii="Arial" w:hAnsi="Arial" w:cs="Arial"/>
                         </w:rPr>
-                        <w:t>.Product_Name</w:t>
+                        <w:t>.Product</w:t>
+                      </w:r>
+                      <w:proofErr w:type="gramEnd"/>
+                      <w:r>
+                        <w:rPr>
+                          <w:rFonts w:ascii="Arial" w:hAnsi="Arial" w:cs="Arial"/>
+                        </w:rPr>
+                        <w:t>_Name</w:t>
                       </w:r>
                       <w:proofErr w:type="spellEnd"/>
                       <w:r>
@@ -12855,6 +12995,7 @@
                         </w:rPr>
                         <w:t>SUM(IFNULL(</w:t>
                       </w:r>
+                      <w:proofErr w:type="gramStart"/>
                       <w:r>
                         <w:rPr>
                           <w:rFonts w:ascii="Arial" w:hAnsi="Arial" w:cs="Arial"/>
@@ -12866,7 +13007,14 @@
                         <w:rPr>
                           <w:rFonts w:ascii="Arial" w:hAnsi="Arial" w:cs="Arial"/>
                         </w:rPr>
-                        <w:t xml:space="preserve">.Quantity,0)) AS </w:t>
+                        <w:t>.Quantity</w:t>
+                      </w:r>
+                      <w:proofErr w:type="gramEnd"/>
+                      <w:r>
+                        <w:rPr>
+                          <w:rFonts w:ascii="Arial" w:hAnsi="Arial" w:cs="Arial"/>
+                        </w:rPr>
+                        <w:t xml:space="preserve">,0)) AS </w:t>
                       </w:r>
                       <w:proofErr w:type="spellStart"/>
                       <w:r>
@@ -12892,11 +13040,19 @@
                           <w:rFonts w:ascii="Arial" w:hAnsi="Arial" w:cs="Arial"/>
                         </w:rPr>
                       </w:pPr>
-                      <w:r>
-                        <w:rPr>
-                          <w:rFonts w:ascii="Arial" w:hAnsi="Arial" w:cs="Arial"/>
-                        </w:rPr>
-                        <w:t>SUM(IF(</w:t>
+                      <w:proofErr w:type="gramStart"/>
+                      <w:r>
+                        <w:rPr>
+                          <w:rFonts w:ascii="Arial" w:hAnsi="Arial" w:cs="Arial"/>
+                        </w:rPr>
+                        <w:t>SUM(</w:t>
+                      </w:r>
+                      <w:proofErr w:type="gramEnd"/>
+                      <w:r>
+                        <w:rPr>
+                          <w:rFonts w:ascii="Arial" w:hAnsi="Arial" w:cs="Arial"/>
+                        </w:rPr>
+                        <w:t>IF(</w:t>
                       </w:r>
                       <w:proofErr w:type="spellStart"/>
                       <w:r>
@@ -12956,11 +13112,19 @@
                           <w:rFonts w:ascii="Arial" w:hAnsi="Arial" w:cs="Arial"/>
                         </w:rPr>
                       </w:pPr>
-                      <w:r>
-                        <w:rPr>
-                          <w:rFonts w:ascii="Arial" w:hAnsi="Arial" w:cs="Arial"/>
-                        </w:rPr>
-                        <w:t>SUM(IF(</w:t>
+                      <w:proofErr w:type="gramStart"/>
+                      <w:r>
+                        <w:rPr>
+                          <w:rFonts w:ascii="Arial" w:hAnsi="Arial" w:cs="Arial"/>
+                        </w:rPr>
+                        <w:t>SUM(</w:t>
+                      </w:r>
+                      <w:proofErr w:type="gramEnd"/>
+                      <w:r>
+                        <w:rPr>
+                          <w:rFonts w:ascii="Arial" w:hAnsi="Arial" w:cs="Arial"/>
+                        </w:rPr>
+                        <w:t>IF(</w:t>
                       </w:r>
                       <w:proofErr w:type="spellStart"/>
                       <w:r>
@@ -13026,6 +13190,7 @@
                         </w:rPr>
                         <w:t>SUM(IFNULL(</w:t>
                       </w:r>
+                      <w:proofErr w:type="gramStart"/>
                       <w:r>
                         <w:rPr>
                           <w:rFonts w:ascii="Arial" w:hAnsi="Arial" w:cs="Arial"/>
@@ -13037,7 +13202,14 @@
                         <w:rPr>
                           <w:rFonts w:ascii="Arial" w:hAnsi="Arial" w:cs="Arial"/>
                         </w:rPr>
-                        <w:t xml:space="preserve">.Total_Amount,0)) AS </w:t>
+                        <w:t>.Total</w:t>
+                      </w:r>
+                      <w:proofErr w:type="gramEnd"/>
+                      <w:r>
+                        <w:rPr>
+                          <w:rFonts w:ascii="Arial" w:hAnsi="Arial" w:cs="Arial"/>
+                        </w:rPr>
+                        <w:t xml:space="preserve">_Amount,0)) AS </w:t>
                       </w:r>
                       <w:proofErr w:type="spellStart"/>
                       <w:r>
@@ -13063,6 +13235,7 @@
                           <w:rFonts w:ascii="Arial" w:hAnsi="Arial" w:cs="Arial"/>
                         </w:rPr>
                       </w:pPr>
+                      <w:proofErr w:type="gramStart"/>
                       <w:r>
                         <w:rPr>
                           <w:rFonts w:ascii="Arial" w:hAnsi="Arial" w:cs="Arial"/>
@@ -13070,6 +13243,7 @@
                         <w:t>SUM(</w:t>
                       </w:r>
                       <w:proofErr w:type="spellStart"/>
+                      <w:proofErr w:type="gramEnd"/>
                       <w:r>
                         <w:rPr>
                           <w:rFonts w:ascii="Arial" w:hAnsi="Arial" w:cs="Arial"/>
@@ -13154,6 +13328,7 @@
                         </w:rPr>
                         <w:t>(SUM(IFNULL(</w:t>
                       </w:r>
+                      <w:proofErr w:type="gramStart"/>
                       <w:r>
                         <w:rPr>
                           <w:rFonts w:ascii="Arial" w:hAnsi="Arial" w:cs="Arial"/>
@@ -13165,7 +13340,14 @@
                         <w:rPr>
                           <w:rFonts w:ascii="Arial" w:hAnsi="Arial" w:cs="Arial"/>
                         </w:rPr>
-                        <w:t>.Total_Amount,0)) - SUM(</w:t>
+                        <w:t>.Total</w:t>
+                      </w:r>
+                      <w:proofErr w:type="gramEnd"/>
+                      <w:r>
+                        <w:rPr>
+                          <w:rFonts w:ascii="Arial" w:hAnsi="Arial" w:cs="Arial"/>
+                        </w:rPr>
+                        <w:t>_Amount,0)) - SUM(</w:t>
                       </w:r>
                       <w:proofErr w:type="spellStart"/>
                       <w:r>
@@ -13309,6 +13491,7 @@
                         <w:t xml:space="preserve">ON </w:t>
                       </w:r>
                       <w:proofErr w:type="spellStart"/>
+                      <w:proofErr w:type="gramStart"/>
                       <w:r>
                         <w:rPr>
                           <w:rFonts w:ascii="Arial" w:hAnsi="Arial" w:cs="Arial"/>
@@ -13320,7 +13503,14 @@
                         <w:rPr>
                           <w:rFonts w:ascii="Arial" w:hAnsi="Arial" w:cs="Arial"/>
                         </w:rPr>
-                        <w:t>.Category_Name</w:t>
+                        <w:t>.Category</w:t>
+                      </w:r>
+                      <w:proofErr w:type="gramEnd"/>
+                      <w:r>
+                        <w:rPr>
+                          <w:rFonts w:ascii="Arial" w:hAnsi="Arial" w:cs="Arial"/>
+                        </w:rPr>
+                        <w:t>_Name</w:t>
                       </w:r>
                       <w:proofErr w:type="spellEnd"/>
                       <w:r>
@@ -13530,6 +13720,7 @@
                         <w:t xml:space="preserve">ON </w:t>
                       </w:r>
                       <w:proofErr w:type="spellStart"/>
+                      <w:proofErr w:type="gramStart"/>
                       <w:r>
                         <w:rPr>
                           <w:rFonts w:ascii="Arial" w:hAnsi="Arial" w:cs="Arial"/>
@@ -13544,6 +13735,7 @@
                         <w:t>.Date</w:t>
                       </w:r>
                       <w:proofErr w:type="spellEnd"/>
+                      <w:proofErr w:type="gramEnd"/>
                       <w:r>
                         <w:rPr>
                           <w:rFonts w:ascii="Arial" w:hAnsi="Arial" w:cs="Arial"/>
@@ -13621,6 +13813,7 @@
                         <w:t xml:space="preserve">WHERE </w:t>
                       </w:r>
                       <w:proofErr w:type="spellStart"/>
+                      <w:proofErr w:type="gramStart"/>
                       <w:r>
                         <w:rPr>
                           <w:rFonts w:ascii="Arial" w:hAnsi="Arial" w:cs="Arial"/>
@@ -13632,7 +13825,14 @@
                         <w:rPr>
                           <w:rFonts w:ascii="Arial" w:hAnsi="Arial" w:cs="Arial"/>
                         </w:rPr>
-                        <w:t>.Category_Name</w:t>
+                        <w:t>.Category</w:t>
+                      </w:r>
+                      <w:proofErr w:type="gramEnd"/>
+                      <w:r>
+                        <w:rPr>
+                          <w:rFonts w:ascii="Arial" w:hAnsi="Arial" w:cs="Arial"/>
+                        </w:rPr>
+                        <w:t>_Name</w:t>
                       </w:r>
                       <w:proofErr w:type="spellEnd"/>
                       <w:r>
@@ -15058,7 +15258,21 @@
                               <w:rPr>
                                 <w:rFonts w:ascii="Arial" w:hAnsi="Arial" w:cs="Arial"/>
                               </w:rPr>
-                              <w:t>, YEAR(Date), SUM(IFNULL(</w:t>
+                              <w:t xml:space="preserve">, YEAR(Date), </w:t>
+                            </w:r>
+                            <w:proofErr w:type="gramStart"/>
+                            <w:r>
+                              <w:rPr>
+                                <w:rFonts w:ascii="Arial" w:hAnsi="Arial" w:cs="Arial"/>
+                              </w:rPr>
+                              <w:t>SUM(</w:t>
+                            </w:r>
+                            <w:proofErr w:type="gramEnd"/>
+                            <w:r>
+                              <w:rPr>
+                                <w:rFonts w:ascii="Arial" w:hAnsi="Arial" w:cs="Arial"/>
+                              </w:rPr>
+                              <w:t>IFNULL(</w:t>
                             </w:r>
                             <w:proofErr w:type="spellStart"/>
                             <w:r>
@@ -15402,7 +15616,21 @@
                         <w:rPr>
                           <w:rFonts w:ascii="Arial" w:hAnsi="Arial" w:cs="Arial"/>
                         </w:rPr>
-                        <w:t>, YEAR(Date), SUM(IFNULL(</w:t>
+                        <w:t xml:space="preserve">, YEAR(Date), </w:t>
+                      </w:r>
+                      <w:proofErr w:type="gramStart"/>
+                      <w:r>
+                        <w:rPr>
+                          <w:rFonts w:ascii="Arial" w:hAnsi="Arial" w:cs="Arial"/>
+                        </w:rPr>
+                        <w:t>SUM(</w:t>
+                      </w:r>
+                      <w:proofErr w:type="gramEnd"/>
+                      <w:r>
+                        <w:rPr>
+                          <w:rFonts w:ascii="Arial" w:hAnsi="Arial" w:cs="Arial"/>
+                        </w:rPr>
+                        <w:t>IFNULL(</w:t>
                       </w:r>
                       <w:proofErr w:type="spellStart"/>
                       <w:r>
@@ -16308,11 +16536,19 @@
                                 <w:rFonts w:ascii="Arial" w:hAnsi="Arial" w:cs="Arial"/>
                               </w:rPr>
                             </w:pPr>
-                            <w:r>
-                              <w:rPr>
-                                <w:rFonts w:ascii="Arial" w:hAnsi="Arial" w:cs="Arial"/>
-                              </w:rPr>
-                              <w:t xml:space="preserve">SUM(IFNULL(Quantity, 0)) AS </w:t>
+                            <w:proofErr w:type="gramStart"/>
+                            <w:r>
+                              <w:rPr>
+                                <w:rFonts w:ascii="Arial" w:hAnsi="Arial" w:cs="Arial"/>
+                              </w:rPr>
+                              <w:t>SUM(</w:t>
+                            </w:r>
+                            <w:proofErr w:type="gramEnd"/>
+                            <w:r>
+                              <w:rPr>
+                                <w:rFonts w:ascii="Arial" w:hAnsi="Arial" w:cs="Arial"/>
+                              </w:rPr>
+                              <w:t xml:space="preserve">IFNULL(Quantity, 0)) AS </w:t>
                             </w:r>
                             <w:proofErr w:type="spellStart"/>
                             <w:r>
@@ -16342,7 +16578,21 @@
                               <w:rPr>
                                 <w:rFonts w:ascii="Arial" w:hAnsi="Arial" w:cs="Arial"/>
                               </w:rPr>
-                              <w:t xml:space="preserve">(SUM(IFNULL(Quantity, 0)) / 365) AS </w:t>
+                              <w:t>(</w:t>
+                            </w:r>
+                            <w:proofErr w:type="gramStart"/>
+                            <w:r>
+                              <w:rPr>
+                                <w:rFonts w:ascii="Arial" w:hAnsi="Arial" w:cs="Arial"/>
+                              </w:rPr>
+                              <w:t>SUM(</w:t>
+                            </w:r>
+                            <w:proofErr w:type="gramEnd"/>
+                            <w:r>
+                              <w:rPr>
+                                <w:rFonts w:ascii="Arial" w:hAnsi="Arial" w:cs="Arial"/>
+                              </w:rPr>
+                              <w:t xml:space="preserve">IFNULL(Quantity, 0)) / 365) AS </w:t>
                             </w:r>
                             <w:proofErr w:type="spellStart"/>
                             <w:r>
@@ -16434,7 +16684,21 @@
                               <w:rPr>
                                 <w:rFonts w:ascii="Arial" w:hAnsi="Arial" w:cs="Arial"/>
                               </w:rPr>
-                              <w:t xml:space="preserve">* IFNULL(Quantity, 0)) AS </w:t>
+                              <w:t xml:space="preserve">* </w:t>
+                            </w:r>
+                            <w:proofErr w:type="gramStart"/>
+                            <w:r>
+                              <w:rPr>
+                                <w:rFonts w:ascii="Arial" w:hAnsi="Arial" w:cs="Arial"/>
+                              </w:rPr>
+                              <w:t>IFNULL(</w:t>
+                            </w:r>
+                            <w:proofErr w:type="gramEnd"/>
+                            <w:r>
+                              <w:rPr>
+                                <w:rFonts w:ascii="Arial" w:hAnsi="Arial" w:cs="Arial"/>
+                              </w:rPr>
+                              <w:t xml:space="preserve">Quantity, 0)) AS </w:t>
                             </w:r>
                             <w:proofErr w:type="spellStart"/>
                             <w:r>
@@ -16523,6 +16787,7 @@
                               <w:t xml:space="preserve">ON </w:t>
                             </w:r>
                             <w:proofErr w:type="spellStart"/>
+                            <w:proofErr w:type="gramStart"/>
                             <w:r>
                               <w:rPr>
                                 <w:rFonts w:ascii="Arial" w:hAnsi="Arial" w:cs="Arial"/>
@@ -16534,7 +16799,14 @@
                               <w:rPr>
                                 <w:rFonts w:ascii="Arial" w:hAnsi="Arial" w:cs="Arial"/>
                               </w:rPr>
-                              <w:t>.Category_Name</w:t>
+                              <w:t>.Category</w:t>
+                            </w:r>
+                            <w:proofErr w:type="gramEnd"/>
+                            <w:r>
+                              <w:rPr>
+                                <w:rFonts w:ascii="Arial" w:hAnsi="Arial" w:cs="Arial"/>
+                              </w:rPr>
+                              <w:t>_Name</w:t>
                             </w:r>
                             <w:proofErr w:type="spellEnd"/>
                             <w:r>
@@ -16718,6 +16990,7 @@
                               <w:t xml:space="preserve">WHERE </w:t>
                             </w:r>
                             <w:proofErr w:type="spellStart"/>
+                            <w:proofErr w:type="gramStart"/>
                             <w:r>
                               <w:rPr>
                                 <w:rFonts w:ascii="Arial" w:hAnsi="Arial" w:cs="Arial"/>
@@ -16729,7 +17002,14 @@
                               <w:rPr>
                                 <w:rFonts w:ascii="Arial" w:hAnsi="Arial" w:cs="Arial"/>
                               </w:rPr>
-                              <w:t>.Category_Name</w:t>
+                              <w:t>.Category</w:t>
+                            </w:r>
+                            <w:proofErr w:type="gramEnd"/>
+                            <w:r>
+                              <w:rPr>
+                                <w:rFonts w:ascii="Arial" w:hAnsi="Arial" w:cs="Arial"/>
+                              </w:rPr>
+                              <w:t>_Name</w:t>
                             </w:r>
                             <w:proofErr w:type="spellEnd"/>
                             <w:r>
@@ -16821,11 +17101,19 @@
                           <w:rFonts w:ascii="Arial" w:hAnsi="Arial" w:cs="Arial"/>
                         </w:rPr>
                       </w:pPr>
-                      <w:r>
-                        <w:rPr>
-                          <w:rFonts w:ascii="Arial" w:hAnsi="Arial" w:cs="Arial"/>
-                        </w:rPr>
-                        <w:t xml:space="preserve">SUM(IFNULL(Quantity, 0)) AS </w:t>
+                      <w:proofErr w:type="gramStart"/>
+                      <w:r>
+                        <w:rPr>
+                          <w:rFonts w:ascii="Arial" w:hAnsi="Arial" w:cs="Arial"/>
+                        </w:rPr>
+                        <w:t>SUM(</w:t>
+                      </w:r>
+                      <w:proofErr w:type="gramEnd"/>
+                      <w:r>
+                        <w:rPr>
+                          <w:rFonts w:ascii="Arial" w:hAnsi="Arial" w:cs="Arial"/>
+                        </w:rPr>
+                        <w:t xml:space="preserve">IFNULL(Quantity, 0)) AS </w:t>
                       </w:r>
                       <w:proofErr w:type="spellStart"/>
                       <w:r>
@@ -16855,7 +17143,21 @@
                         <w:rPr>
                           <w:rFonts w:ascii="Arial" w:hAnsi="Arial" w:cs="Arial"/>
                         </w:rPr>
-                        <w:t xml:space="preserve">(SUM(IFNULL(Quantity, 0)) / 365) AS </w:t>
+                        <w:t>(</w:t>
+                      </w:r>
+                      <w:proofErr w:type="gramStart"/>
+                      <w:r>
+                        <w:rPr>
+                          <w:rFonts w:ascii="Arial" w:hAnsi="Arial" w:cs="Arial"/>
+                        </w:rPr>
+                        <w:t>SUM(</w:t>
+                      </w:r>
+                      <w:proofErr w:type="gramEnd"/>
+                      <w:r>
+                        <w:rPr>
+                          <w:rFonts w:ascii="Arial" w:hAnsi="Arial" w:cs="Arial"/>
+                        </w:rPr>
+                        <w:t xml:space="preserve">IFNULL(Quantity, 0)) / 365) AS </w:t>
                       </w:r>
                       <w:proofErr w:type="spellStart"/>
                       <w:r>
@@ -16947,7 +17249,21 @@
                         <w:rPr>
                           <w:rFonts w:ascii="Arial" w:hAnsi="Arial" w:cs="Arial"/>
                         </w:rPr>
-                        <w:t xml:space="preserve">* IFNULL(Quantity, 0)) AS </w:t>
+                        <w:t xml:space="preserve">* </w:t>
+                      </w:r>
+                      <w:proofErr w:type="gramStart"/>
+                      <w:r>
+                        <w:rPr>
+                          <w:rFonts w:ascii="Arial" w:hAnsi="Arial" w:cs="Arial"/>
+                        </w:rPr>
+                        <w:t>IFNULL(</w:t>
+                      </w:r>
+                      <w:proofErr w:type="gramEnd"/>
+                      <w:r>
+                        <w:rPr>
+                          <w:rFonts w:ascii="Arial" w:hAnsi="Arial" w:cs="Arial"/>
+                        </w:rPr>
+                        <w:t xml:space="preserve">Quantity, 0)) AS </w:t>
                       </w:r>
                       <w:proofErr w:type="spellStart"/>
                       <w:r>
@@ -17036,6 +17352,7 @@
                         <w:t xml:space="preserve">ON </w:t>
                       </w:r>
                       <w:proofErr w:type="spellStart"/>
+                      <w:proofErr w:type="gramStart"/>
                       <w:r>
                         <w:rPr>
                           <w:rFonts w:ascii="Arial" w:hAnsi="Arial" w:cs="Arial"/>
@@ -17047,7 +17364,14 @@
                         <w:rPr>
                           <w:rFonts w:ascii="Arial" w:hAnsi="Arial" w:cs="Arial"/>
                         </w:rPr>
-                        <w:t>.Category_Name</w:t>
+                        <w:t>.Category</w:t>
+                      </w:r>
+                      <w:proofErr w:type="gramEnd"/>
+                      <w:r>
+                        <w:rPr>
+                          <w:rFonts w:ascii="Arial" w:hAnsi="Arial" w:cs="Arial"/>
+                        </w:rPr>
+                        <w:t>_Name</w:t>
                       </w:r>
                       <w:proofErr w:type="spellEnd"/>
                       <w:r>
@@ -17231,6 +17555,7 @@
                         <w:t xml:space="preserve">WHERE </w:t>
                       </w:r>
                       <w:proofErr w:type="spellStart"/>
+                      <w:proofErr w:type="gramStart"/>
                       <w:r>
                         <w:rPr>
                           <w:rFonts w:ascii="Arial" w:hAnsi="Arial" w:cs="Arial"/>
@@ -17242,7 +17567,14 @@
                         <w:rPr>
                           <w:rFonts w:ascii="Arial" w:hAnsi="Arial" w:cs="Arial"/>
                         </w:rPr>
-                        <w:t>.Category_Name</w:t>
+                        <w:t>.Category</w:t>
+                      </w:r>
+                      <w:proofErr w:type="gramEnd"/>
+                      <w:r>
+                        <w:rPr>
+                          <w:rFonts w:ascii="Arial" w:hAnsi="Arial" w:cs="Arial"/>
+                        </w:rPr>
+                        <w:t>_Name</w:t>
                       </w:r>
                       <w:proofErr w:type="spellEnd"/>
                       <w:r>
@@ -18310,8 +18642,6 @@
         </w:rPr>
         <w:t xml:space="preserve"> in the drop-down list. </w:t>
       </w:r>
-      <w:bookmarkStart w:id="12" w:name="_GoBack"/>
-      <w:bookmarkEnd w:id="12"/>
     </w:p>
     <w:p>
       <w:pPr>
@@ -18607,7 +18937,7 @@
           <w:u w:val="single"/>
         </w:rPr>
       </w:pPr>
-      <w:bookmarkStart w:id="13" w:name="View_State_with_Highest_Volume"/>
+      <w:bookmarkStart w:id="12" w:name="View_State_with_Highest_Volume"/>
       <w:r>
         <w:rPr>
           <w:rFonts w:ascii="Arial" w:hAnsi="Arial" w:cs="Arial"/>
@@ -18617,7 +18947,7 @@
         </w:rPr>
         <w:t>View State with Highest Volume by Category Report</w:t>
       </w:r>
-      <w:bookmarkEnd w:id="13"/>
+      <w:bookmarkEnd w:id="12"/>
     </w:p>
     <w:p>
       <w:pPr>
@@ -18893,7 +19223,31 @@
         <w:rPr>
           <w:rFonts w:ascii="Arial" w:hAnsi="Arial" w:cs="Arial"/>
         </w:rPr>
-        <w:t>est number of units, then save all those states.</w:t>
+        <w:t xml:space="preserve">est number of units, then </w:t>
+      </w:r>
+      <w:r>
+        <w:rPr>
+          <w:rFonts w:ascii="Arial" w:hAnsi="Arial" w:cs="Arial"/>
+        </w:rPr>
+        <w:t>display</w:t>
+      </w:r>
+      <w:r>
+        <w:rPr>
+          <w:rFonts w:ascii="Arial" w:hAnsi="Arial" w:cs="Arial"/>
+        </w:rPr>
+        <w:t xml:space="preserve"> all th</w:t>
+      </w:r>
+      <w:r>
+        <w:rPr>
+          <w:rFonts w:ascii="Arial" w:hAnsi="Arial" w:cs="Arial"/>
+        </w:rPr>
+        <w:t>e</w:t>
+      </w:r>
+      <w:r>
+        <w:rPr>
+          <w:rFonts w:ascii="Arial" w:hAnsi="Arial" w:cs="Arial"/>
+        </w:rPr>
+        <w:t>se states.</w:t>
       </w:r>
     </w:p>
     <w:p>
@@ -18965,7 +19319,13 @@
         <w:rPr>
           <w:rFonts w:ascii="Arial" w:eastAsia="Times New Roman" w:hAnsi="Arial" w:cs="Arial"/>
         </w:rPr>
-        <w:t xml:space="preserve">, </w:t>
+        <w:t xml:space="preserve"> and</w:t>
+      </w:r>
+      <w:r>
+        <w:rPr>
+          <w:rFonts w:ascii="Arial" w:eastAsia="Times New Roman" w:hAnsi="Arial" w:cs="Arial"/>
+        </w:rPr>
+        <w:t xml:space="preserve"> </w:t>
       </w:r>
       <w:proofErr w:type="spellStart"/>
       <w:r>
@@ -19009,21 +19369,28 @@
       </w:r>
       <w:r>
         <w:rPr>
+          <w:rFonts w:ascii="Arial" w:hAnsi="Arial" w:cs="Arial"/>
+        </w:rPr>
+        <w:t>.</w:t>
+      </w:r>
+    </w:p>
+    <w:p>
+      <w:pPr>
+        <w:pStyle w:val="ListParagraph"/>
+        <w:numPr>
+          <w:ilvl w:val="2"/>
+          <w:numId w:val="11"/>
+        </w:numPr>
+        <w:spacing w:line="300" w:lineRule="auto"/>
+        <w:rPr>
+          <w:rFonts w:ascii="Arial" w:hAnsi="Arial" w:cs="Arial"/>
+        </w:rPr>
+      </w:pPr>
+      <w:r>
+        <w:rPr>
           <w:rFonts w:ascii="Arial" w:eastAsia="Times New Roman" w:hAnsi="Arial" w:cs="Arial"/>
         </w:rPr>
-        <w:t>,</w:t>
-      </w:r>
-      <w:r>
-        <w:rPr>
-          <w:rFonts w:ascii="Arial" w:eastAsia="Times New Roman" w:hAnsi="Arial" w:cs="Arial"/>
-        </w:rPr>
-        <w:t xml:space="preserve"> </w:t>
-      </w:r>
-      <w:r>
-        <w:rPr>
-          <w:rFonts w:ascii="Arial" w:eastAsia="Times New Roman" w:hAnsi="Arial" w:cs="Arial"/>
-        </w:rPr>
-        <w:t xml:space="preserve">and </w:t>
+        <w:t xml:space="preserve">Find </w:t>
       </w:r>
       <w:r>
         <w:rPr>
@@ -19198,6 +19565,7 @@
                               <w:t xml:space="preserve">SELECT </w:t>
                             </w:r>
                             <w:proofErr w:type="spellStart"/>
+                            <w:proofErr w:type="gramStart"/>
                             <w:r>
                               <w:rPr>
                                 <w:rFonts w:ascii="Arial" w:hAnsi="Arial" w:cs="Arial"/>
@@ -19213,7 +19581,16 @@
                                 <w:sz w:val="24"/>
                                 <w:szCs w:val="24"/>
                               </w:rPr>
-                              <w:t>.Category_Name</w:t>
+                              <w:t>.Category</w:t>
+                            </w:r>
+                            <w:proofErr w:type="gramEnd"/>
+                            <w:r>
+                              <w:rPr>
+                                <w:rFonts w:ascii="Arial" w:eastAsia="Times New Roman" w:hAnsi="Arial" w:cs="Arial"/>
+                                <w:sz w:val="24"/>
+                                <w:szCs w:val="24"/>
+                              </w:rPr>
+                              <w:t>_Name</w:t>
                             </w:r>
                             <w:proofErr w:type="spellEnd"/>
                             <w:r>
@@ -19414,6 +19791,7 @@
                               <w:t xml:space="preserve"> ON </w:t>
                             </w:r>
                             <w:proofErr w:type="spellStart"/>
+                            <w:proofErr w:type="gramStart"/>
                             <w:r>
                               <w:rPr>
                                 <w:rFonts w:ascii="Arial" w:hAnsi="Arial" w:cs="Arial"/>
@@ -19438,7 +19816,16 @@
                                 <w:sz w:val="24"/>
                                 <w:szCs w:val="24"/>
                               </w:rPr>
-                              <w:t>Category_Name</w:t>
+                              <w:t>Category</w:t>
+                            </w:r>
+                            <w:proofErr w:type="gramEnd"/>
+                            <w:r>
+                              <w:rPr>
+                                <w:rFonts w:ascii="Arial" w:eastAsia="Times New Roman" w:hAnsi="Arial" w:cs="Arial"/>
+                                <w:sz w:val="24"/>
+                                <w:szCs w:val="24"/>
+                              </w:rPr>
+                              <w:t>_Name</w:t>
                             </w:r>
                             <w:proofErr w:type="spellEnd"/>
                             <w:r>
@@ -19747,7 +20134,7 @@
                                 <w:sz w:val="24"/>
                                 <w:szCs w:val="24"/>
                               </w:rPr>
-                              <w:t>= '</w:t>
+                              <w:t xml:space="preserve">= </w:t>
                             </w:r>
                             <w:r>
                               <w:rPr>
@@ -19756,7 +20143,25 @@
                                 <w:sz w:val="24"/>
                                 <w:szCs w:val="24"/>
                               </w:rPr>
+                              <w:t>'</w:t>
+                            </w:r>
+                            <w:r>
+                              <w:rPr>
+                                <w:rFonts w:ascii="Arial" w:hAnsi="Arial" w:cs="Arial"/>
+                                <w:color w:val="4F6026"/>
+                                <w:sz w:val="24"/>
+                                <w:szCs w:val="24"/>
+                              </w:rPr>
                               <w:t>$Year</w:t>
+                            </w:r>
+                            <w:r>
+                              <w:rPr>
+                                <w:rFonts w:ascii="Arial" w:hAnsi="Arial" w:cs="Arial"/>
+                                <w:color w:val="4F6026"/>
+                                <w:sz w:val="24"/>
+                                <w:szCs w:val="24"/>
+                              </w:rPr>
+                              <w:t xml:space="preserve">' </w:t>
                             </w:r>
                             <w:r>
                               <w:rPr>
@@ -19764,7 +20169,7 @@
                                 <w:sz w:val="24"/>
                                 <w:szCs w:val="24"/>
                               </w:rPr>
-                              <w:t>' AND</w:t>
+                              <w:t>AND</w:t>
                             </w:r>
                             <w:r>
                               <w:rPr>
@@ -19830,25 +20235,25 @@
                             <w:r>
                               <w:rPr>
                                 <w:rFonts w:ascii="Arial" w:hAnsi="Arial" w:cs="Arial"/>
-                                <w:color w:val="000000" w:themeColor="text1"/>
-                                <w:sz w:val="24"/>
-                                <w:szCs w:val="24"/>
-                              </w:rPr>
-                              <w:t>'</w:t>
-                            </w:r>
-                            <w:r>
-                              <w:rPr>
-                                <w:rFonts w:ascii="Arial" w:hAnsi="Arial" w:cs="Arial"/>
                                 <w:color w:val="4F6026"/>
                                 <w:sz w:val="24"/>
                                 <w:szCs w:val="24"/>
                               </w:rPr>
+                              <w:t>'</w:t>
+                            </w:r>
+                            <w:r>
+                              <w:rPr>
+                                <w:rFonts w:ascii="Arial" w:hAnsi="Arial" w:cs="Arial"/>
+                                <w:color w:val="4F6026"/>
+                                <w:sz w:val="24"/>
+                                <w:szCs w:val="24"/>
+                              </w:rPr>
                               <w:t>$Month</w:t>
                             </w:r>
                             <w:r>
                               <w:rPr>
                                 <w:rFonts w:ascii="Arial" w:hAnsi="Arial" w:cs="Arial"/>
-                                <w:color w:val="000000" w:themeColor="text1"/>
+                                <w:color w:val="4F6026"/>
                                 <w:sz w:val="24"/>
                                 <w:szCs w:val="24"/>
                               </w:rPr>
@@ -19913,6 +20318,7 @@
                               <w:t xml:space="preserve"> ON </w:t>
                             </w:r>
                             <w:proofErr w:type="spellStart"/>
+                            <w:proofErr w:type="gramStart"/>
                             <w:r>
                               <w:rPr>
                                 <w:rFonts w:ascii="Arial" w:hAnsi="Arial" w:cs="Arial"/>
@@ -19937,7 +20343,16 @@
                                 <w:sz w:val="24"/>
                                 <w:szCs w:val="24"/>
                               </w:rPr>
-                              <w:t>Store_Number</w:t>
+                              <w:t>Store</w:t>
+                            </w:r>
+                            <w:proofErr w:type="gramEnd"/>
+                            <w:r>
+                              <w:rPr>
+                                <w:rFonts w:ascii="Arial" w:eastAsia="Times New Roman" w:hAnsi="Arial" w:cs="Arial"/>
+                                <w:sz w:val="24"/>
+                                <w:szCs w:val="24"/>
+                              </w:rPr>
+                              <w:t>_Number</w:t>
                             </w:r>
                             <w:proofErr w:type="spellEnd"/>
                             <w:r>
@@ -20010,6 +20425,7 @@
                               <w:t xml:space="preserve">GROUP BY </w:t>
                             </w:r>
                             <w:proofErr w:type="spellStart"/>
+                            <w:proofErr w:type="gramStart"/>
                             <w:r>
                               <w:rPr>
                                 <w:rFonts w:ascii="Arial" w:hAnsi="Arial" w:cs="Arial"/>
@@ -20034,7 +20450,16 @@
                                 <w:sz w:val="24"/>
                                 <w:szCs w:val="24"/>
                               </w:rPr>
-                              <w:t>Category_Name</w:t>
+                              <w:t>Category</w:t>
+                            </w:r>
+                            <w:proofErr w:type="gramEnd"/>
+                            <w:r>
+                              <w:rPr>
+                                <w:rFonts w:ascii="Arial" w:eastAsia="Times New Roman" w:hAnsi="Arial" w:cs="Arial"/>
+                                <w:sz w:val="24"/>
+                                <w:szCs w:val="24"/>
+                              </w:rPr>
+                              <w:t>_Name</w:t>
                             </w:r>
                             <w:proofErr w:type="spellEnd"/>
                             <w:r>
@@ -20172,7 +20597,17 @@
                                 <w:sz w:val="24"/>
                                 <w:szCs w:val="24"/>
                               </w:rPr>
-                              <w:t>S2</w:t>
+                              <w:t>S</w:t>
+                            </w:r>
+                            <w:proofErr w:type="gramStart"/>
+                            <w:r>
+                              <w:rPr>
+                                <w:rFonts w:ascii="Arial" w:hAnsi="Arial" w:cs="Arial"/>
+                                <w:color w:val="4472C4" w:themeColor="accent1"/>
+                                <w:sz w:val="24"/>
+                                <w:szCs w:val="24"/>
+                              </w:rPr>
+                              <w:t>2</w:t>
                             </w:r>
                             <w:r>
                               <w:rPr>
@@ -20189,7 +20624,16 @@
                                 <w:sz w:val="24"/>
                                 <w:szCs w:val="24"/>
                               </w:rPr>
-                              <w:t>Quantity,0))</w:t>
+                              <w:t>Quantity</w:t>
+                            </w:r>
+                            <w:proofErr w:type="gramEnd"/>
+                            <w:r>
+                              <w:rPr>
+                                <w:rFonts w:ascii="Arial" w:eastAsia="Times New Roman" w:hAnsi="Arial" w:cs="Arial"/>
+                                <w:sz w:val="24"/>
+                                <w:szCs w:val="24"/>
+                              </w:rPr>
+                              <w:t>,0))</w:t>
                             </w:r>
                           </w:p>
                           <w:p>
@@ -20310,7 +20754,17 @@
                                 <w:sz w:val="24"/>
                                 <w:szCs w:val="24"/>
                               </w:rPr>
-                              <w:t>C2</w:t>
+                              <w:t>C</w:t>
+                            </w:r>
+                            <w:proofErr w:type="gramStart"/>
+                            <w:r>
+                              <w:rPr>
+                                <w:rFonts w:ascii="Arial" w:hAnsi="Arial" w:cs="Arial"/>
+                                <w:color w:val="4472C4" w:themeColor="accent1"/>
+                                <w:sz w:val="24"/>
+                                <w:szCs w:val="24"/>
+                              </w:rPr>
+                              <w:t>2</w:t>
                             </w:r>
                             <w:r>
                               <w:rPr>
@@ -20336,7 +20790,16 @@
                                 <w:sz w:val="24"/>
                                 <w:szCs w:val="24"/>
                               </w:rPr>
-                              <w:t xml:space="preserve">ategory_Name = </w:t>
+                              <w:t>ategory</w:t>
+                            </w:r>
+                            <w:proofErr w:type="gramEnd"/>
+                            <w:r>
+                              <w:rPr>
+                                <w:rFonts w:ascii="Arial" w:eastAsia="Times New Roman" w:hAnsi="Arial" w:cs="Arial"/>
+                                <w:sz w:val="24"/>
+                                <w:szCs w:val="24"/>
+                              </w:rPr>
+                              <w:t xml:space="preserve">_Name = </w:t>
                             </w:r>
                             <w:r>
                               <w:rPr>
@@ -20603,7 +21066,17 @@
                                 <w:sz w:val="24"/>
                                 <w:szCs w:val="24"/>
                               </w:rPr>
-                              <w:t>S2</w:t>
+                              <w:t>S</w:t>
+                            </w:r>
+                            <w:proofErr w:type="gramStart"/>
+                            <w:r>
+                              <w:rPr>
+                                <w:rFonts w:ascii="Arial" w:hAnsi="Arial" w:cs="Arial"/>
+                                <w:color w:val="4472C4" w:themeColor="accent1"/>
+                                <w:sz w:val="24"/>
+                                <w:szCs w:val="24"/>
+                              </w:rPr>
+                              <w:t>2</w:t>
                             </w:r>
                             <w:r>
                               <w:rPr>
@@ -20623,6 +21096,7 @@
                               </w:rPr>
                               <w:t>`</w:t>
                             </w:r>
+                            <w:proofErr w:type="gramEnd"/>
                             <w:r>
                               <w:rPr>
                                 <w:rFonts w:ascii="Arial" w:eastAsia="Times New Roman" w:hAnsi="Arial" w:cs="Arial"/>
@@ -20649,11 +21123,97 @@
                             </w:r>
                             <w:r>
                               <w:rPr>
+                                <w:rFonts w:ascii="Arial" w:hAnsi="Arial" w:cs="Arial"/>
+                                <w:color w:val="4F6026"/>
+                                <w:sz w:val="24"/>
+                                <w:szCs w:val="24"/>
+                              </w:rPr>
+                              <w:t>'</w:t>
+                            </w:r>
+                            <w:r>
+                              <w:rPr>
+                                <w:rFonts w:ascii="Arial" w:hAnsi="Arial" w:cs="Arial"/>
+                                <w:color w:val="4F6026"/>
+                                <w:sz w:val="24"/>
+                                <w:szCs w:val="24"/>
+                              </w:rPr>
+                              <w:t>$Year</w:t>
+                            </w:r>
+                            <w:r>
+                              <w:rPr>
+                                <w:rFonts w:ascii="Arial" w:hAnsi="Arial" w:cs="Arial"/>
+                                <w:color w:val="4F6026"/>
+                                <w:sz w:val="24"/>
+                                <w:szCs w:val="24"/>
+                              </w:rPr>
+                              <w:t>'</w:t>
+                            </w:r>
+                            <w:r>
+                              <w:rPr>
                                 <w:rFonts w:ascii="Arial" w:eastAsia="Times New Roman" w:hAnsi="Arial" w:cs="Arial"/>
                                 <w:sz w:val="24"/>
                                 <w:szCs w:val="24"/>
                               </w:rPr>
-                              <w:t>'</w:t>
+                              <w:t xml:space="preserve"> </w:t>
+                            </w:r>
+                            <w:r>
+                              <w:rPr>
+                                <w:rFonts w:ascii="Arial" w:eastAsia="Times New Roman" w:hAnsi="Arial" w:cs="Arial"/>
+                                <w:sz w:val="24"/>
+                                <w:szCs w:val="24"/>
+                              </w:rPr>
+                              <w:t>AND MONTH(</w:t>
+                            </w:r>
+                            <w:r>
+                              <w:rPr>
+                                <w:rFonts w:ascii="Arial" w:hAnsi="Arial" w:cs="Arial"/>
+                                <w:color w:val="4472C4" w:themeColor="accent1"/>
+                                <w:sz w:val="24"/>
+                                <w:szCs w:val="24"/>
+                              </w:rPr>
+                              <w:t>S2</w:t>
+                            </w:r>
+                            <w:r>
+                              <w:rPr>
+                                <w:rFonts w:ascii="Arial" w:hAnsi="Arial" w:cs="Arial"/>
+                                <w:color w:val="000000" w:themeColor="text1"/>
+                                <w:sz w:val="24"/>
+                                <w:szCs w:val="24"/>
+                              </w:rPr>
+                              <w:t>.</w:t>
+                            </w:r>
+                            <w:r>
+                              <w:rPr>
+                                <w:rFonts w:ascii="Arial" w:hAnsi="Arial" w:cs="Arial"/>
+                                <w:color w:val="000000" w:themeColor="text1"/>
+                                <w:sz w:val="24"/>
+                                <w:szCs w:val="24"/>
+                              </w:rPr>
+                              <w:t>`</w:t>
+                            </w:r>
+                            <w:r>
+                              <w:rPr>
+                                <w:rFonts w:ascii="Arial" w:eastAsia="Times New Roman" w:hAnsi="Arial" w:cs="Arial"/>
+                                <w:sz w:val="24"/>
+                                <w:szCs w:val="24"/>
+                              </w:rPr>
+                              <w:t>Date</w:t>
+                            </w:r>
+                            <w:r>
+                              <w:rPr>
+                                <w:rFonts w:ascii="Arial" w:eastAsia="Times New Roman" w:hAnsi="Arial" w:cs="Arial"/>
+                                <w:sz w:val="24"/>
+                                <w:szCs w:val="24"/>
+                              </w:rPr>
+                              <w:t>`</w:t>
+                            </w:r>
+                            <w:r>
+                              <w:rPr>
+                                <w:rFonts w:ascii="Arial" w:eastAsia="Times New Roman" w:hAnsi="Arial" w:cs="Arial"/>
+                                <w:sz w:val="24"/>
+                                <w:szCs w:val="24"/>
+                              </w:rPr>
+                              <w:t xml:space="preserve">) = </w:t>
                             </w:r>
                             <w:r>
                               <w:rPr>
@@ -20662,82 +21222,6 @@
                                 <w:sz w:val="24"/>
                                 <w:szCs w:val="24"/>
                               </w:rPr>
-                              <w:t>$Year</w:t>
-                            </w:r>
-                            <w:r>
-                              <w:rPr>
-                                <w:rFonts w:ascii="Arial" w:eastAsia="Times New Roman" w:hAnsi="Arial" w:cs="Arial"/>
-                                <w:sz w:val="24"/>
-                                <w:szCs w:val="24"/>
-                              </w:rPr>
-                              <w:t xml:space="preserve">' </w:t>
-                            </w:r>
-                            <w:r>
-                              <w:rPr>
-                                <w:rFonts w:ascii="Arial" w:eastAsia="Times New Roman" w:hAnsi="Arial" w:cs="Arial"/>
-                                <w:sz w:val="24"/>
-                                <w:szCs w:val="24"/>
-                              </w:rPr>
-                              <w:t>AND MONTH(</w:t>
-                            </w:r>
-                            <w:r>
-                              <w:rPr>
-                                <w:rFonts w:ascii="Arial" w:hAnsi="Arial" w:cs="Arial"/>
-                                <w:color w:val="4472C4" w:themeColor="accent1"/>
-                                <w:sz w:val="24"/>
-                                <w:szCs w:val="24"/>
-                              </w:rPr>
-                              <w:t>S2</w:t>
-                            </w:r>
-                            <w:r>
-                              <w:rPr>
-                                <w:rFonts w:ascii="Arial" w:hAnsi="Arial" w:cs="Arial"/>
-                                <w:color w:val="000000" w:themeColor="text1"/>
-                                <w:sz w:val="24"/>
-                                <w:szCs w:val="24"/>
-                              </w:rPr>
-                              <w:t>.</w:t>
-                            </w:r>
-                            <w:r>
-                              <w:rPr>
-                                <w:rFonts w:ascii="Arial" w:hAnsi="Arial" w:cs="Arial"/>
-                                <w:color w:val="000000" w:themeColor="text1"/>
-                                <w:sz w:val="24"/>
-                                <w:szCs w:val="24"/>
-                              </w:rPr>
-                              <w:t>`</w:t>
-                            </w:r>
-                            <w:r>
-                              <w:rPr>
-                                <w:rFonts w:ascii="Arial" w:eastAsia="Times New Roman" w:hAnsi="Arial" w:cs="Arial"/>
-                                <w:sz w:val="24"/>
-                                <w:szCs w:val="24"/>
-                              </w:rPr>
-                              <w:t>Date</w:t>
-                            </w:r>
-                            <w:r>
-                              <w:rPr>
-                                <w:rFonts w:ascii="Arial" w:eastAsia="Times New Roman" w:hAnsi="Arial" w:cs="Arial"/>
-                                <w:sz w:val="24"/>
-                                <w:szCs w:val="24"/>
-                              </w:rPr>
-                              <w:t>`</w:t>
-                            </w:r>
-                            <w:r>
-                              <w:rPr>
-                                <w:rFonts w:ascii="Arial" w:eastAsia="Times New Roman" w:hAnsi="Arial" w:cs="Arial"/>
-                                <w:sz w:val="24"/>
-                                <w:szCs w:val="24"/>
-                              </w:rPr>
-                              <w:t xml:space="preserve">) = </w:t>
-                            </w:r>
-                            <w:r>
-                              <w:rPr>
-                                <w:rFonts w:ascii="Arial" w:hAnsi="Arial" w:cs="Arial"/>
-                                <w:color w:val="000000" w:themeColor="text1"/>
-                                <w:sz w:val="24"/>
-                                <w:szCs w:val="24"/>
-                              </w:rPr>
                               <w:t>'</w:t>
                             </w:r>
                             <w:r>
@@ -20752,7 +21236,7 @@
                             <w:r>
                               <w:rPr>
                                 <w:rFonts w:ascii="Arial" w:hAnsi="Arial" w:cs="Arial"/>
-                                <w:color w:val="000000" w:themeColor="text1"/>
+                                <w:color w:val="4F6026"/>
                                 <w:sz w:val="24"/>
                                 <w:szCs w:val="24"/>
                               </w:rPr>
@@ -20825,7 +21309,17 @@
                                 <w:sz w:val="24"/>
                                 <w:szCs w:val="24"/>
                               </w:rPr>
-                              <w:t>S2</w:t>
+                              <w:t>S</w:t>
+                            </w:r>
+                            <w:proofErr w:type="gramStart"/>
+                            <w:r>
+                              <w:rPr>
+                                <w:rFonts w:ascii="Arial" w:hAnsi="Arial" w:cs="Arial"/>
+                                <w:color w:val="4472C4" w:themeColor="accent1"/>
+                                <w:sz w:val="24"/>
+                                <w:szCs w:val="24"/>
+                              </w:rPr>
+                              <w:t>2</w:t>
                             </w:r>
                             <w:r>
                               <w:rPr>
@@ -20842,7 +21336,16 @@
                                 <w:sz w:val="24"/>
                                 <w:szCs w:val="24"/>
                               </w:rPr>
-                              <w:t xml:space="preserve">Store_Number = </w:t>
+                              <w:t>Store</w:t>
+                            </w:r>
+                            <w:proofErr w:type="gramEnd"/>
+                            <w:r>
+                              <w:rPr>
+                                <w:rFonts w:ascii="Arial" w:eastAsia="Times New Roman" w:hAnsi="Arial" w:cs="Arial"/>
+                                <w:sz w:val="24"/>
+                                <w:szCs w:val="24"/>
+                              </w:rPr>
+                              <w:t xml:space="preserve">_Number = </w:t>
                             </w:r>
                             <w:r>
                               <w:rPr>
@@ -20903,7 +21406,17 @@
                                 <w:sz w:val="24"/>
                                 <w:szCs w:val="24"/>
                               </w:rPr>
-                              <w:t>C2</w:t>
+                              <w:t>C</w:t>
+                            </w:r>
+                            <w:proofErr w:type="gramStart"/>
+                            <w:r>
+                              <w:rPr>
+                                <w:rFonts w:ascii="Arial" w:hAnsi="Arial" w:cs="Arial"/>
+                                <w:color w:val="4472C4" w:themeColor="accent1"/>
+                                <w:sz w:val="24"/>
+                                <w:szCs w:val="24"/>
+                              </w:rPr>
+                              <w:t>2</w:t>
                             </w:r>
                             <w:r>
                               <w:rPr>
@@ -20920,7 +21433,16 @@
                                 <w:sz w:val="24"/>
                                 <w:szCs w:val="24"/>
                               </w:rPr>
-                              <w:t xml:space="preserve">Category_Name = </w:t>
+                              <w:t>Category</w:t>
+                            </w:r>
+                            <w:proofErr w:type="gramEnd"/>
+                            <w:r>
+                              <w:rPr>
+                                <w:rFonts w:ascii="Arial" w:eastAsia="Times New Roman" w:hAnsi="Arial" w:cs="Arial"/>
+                                <w:sz w:val="24"/>
+                                <w:szCs w:val="24"/>
+                              </w:rPr>
+                              <w:t xml:space="preserve">_Name = </w:t>
                             </w:r>
                             <w:proofErr w:type="spellStart"/>
                             <w:r>
@@ -20983,7 +21505,17 @@
                                 <w:sz w:val="24"/>
                                 <w:szCs w:val="24"/>
                               </w:rPr>
-                              <w:t>C2</w:t>
+                              <w:t>C</w:t>
+                            </w:r>
+                            <w:proofErr w:type="gramStart"/>
+                            <w:r>
+                              <w:rPr>
+                                <w:rFonts w:ascii="Arial" w:hAnsi="Arial" w:cs="Arial"/>
+                                <w:color w:val="4472C4" w:themeColor="accent1"/>
+                                <w:sz w:val="24"/>
+                                <w:szCs w:val="24"/>
+                              </w:rPr>
+                              <w:t>2</w:t>
                             </w:r>
                             <w:r>
                               <w:rPr>
@@ -21000,7 +21532,16 @@
                                 <w:sz w:val="24"/>
                                 <w:szCs w:val="24"/>
                               </w:rPr>
-                              <w:t xml:space="preserve">Category_Name, </w:t>
+                              <w:t>Category</w:t>
+                            </w:r>
+                            <w:proofErr w:type="gramEnd"/>
+                            <w:r>
+                              <w:rPr>
+                                <w:rFonts w:ascii="Arial" w:eastAsia="Times New Roman" w:hAnsi="Arial" w:cs="Arial"/>
+                                <w:sz w:val="24"/>
+                                <w:szCs w:val="24"/>
+                              </w:rPr>
+                              <w:t xml:space="preserve">_Name, </w:t>
                             </w:r>
                             <w:r>
                               <w:rPr>
@@ -21078,6 +21619,7 @@
                               <w:t xml:space="preserve">ORDER BY </w:t>
                             </w:r>
                             <w:proofErr w:type="spellStart"/>
+                            <w:proofErr w:type="gramStart"/>
                             <w:r>
                               <w:rPr>
                                 <w:rFonts w:ascii="Arial" w:hAnsi="Arial" w:cs="Arial"/>
@@ -21102,7 +21644,16 @@
                                 <w:sz w:val="24"/>
                                 <w:szCs w:val="24"/>
                               </w:rPr>
-                              <w:t>Category_Name</w:t>
+                              <w:t>Category</w:t>
+                            </w:r>
+                            <w:proofErr w:type="gramEnd"/>
+                            <w:r>
+                              <w:rPr>
+                                <w:rFonts w:ascii="Arial" w:eastAsia="Times New Roman" w:hAnsi="Arial" w:cs="Arial"/>
+                                <w:sz w:val="24"/>
+                                <w:szCs w:val="24"/>
+                              </w:rPr>
+                              <w:t>_Name</w:t>
                             </w:r>
                             <w:proofErr w:type="spellEnd"/>
                             <w:r>
@@ -21171,6 +21722,7 @@
                         <w:t xml:space="preserve">SELECT </w:t>
                       </w:r>
                       <w:proofErr w:type="spellStart"/>
+                      <w:proofErr w:type="gramStart"/>
                       <w:r>
                         <w:rPr>
                           <w:rFonts w:ascii="Arial" w:hAnsi="Arial" w:cs="Arial"/>
@@ -21186,7 +21738,16 @@
                           <w:sz w:val="24"/>
                           <w:szCs w:val="24"/>
                         </w:rPr>
-                        <w:t>.Category_Name</w:t>
+                        <w:t>.Category</w:t>
+                      </w:r>
+                      <w:proofErr w:type="gramEnd"/>
+                      <w:r>
+                        <w:rPr>
+                          <w:rFonts w:ascii="Arial" w:eastAsia="Times New Roman" w:hAnsi="Arial" w:cs="Arial"/>
+                          <w:sz w:val="24"/>
+                          <w:szCs w:val="24"/>
+                        </w:rPr>
+                        <w:t>_Name</w:t>
                       </w:r>
                       <w:proofErr w:type="spellEnd"/>
                       <w:r>
@@ -21387,6 +21948,7 @@
                         <w:t xml:space="preserve"> ON </w:t>
                       </w:r>
                       <w:proofErr w:type="spellStart"/>
+                      <w:proofErr w:type="gramStart"/>
                       <w:r>
                         <w:rPr>
                           <w:rFonts w:ascii="Arial" w:hAnsi="Arial" w:cs="Arial"/>
@@ -21411,7 +21973,16 @@
                           <w:sz w:val="24"/>
                           <w:szCs w:val="24"/>
                         </w:rPr>
-                        <w:t>Category_Name</w:t>
+                        <w:t>Category</w:t>
+                      </w:r>
+                      <w:proofErr w:type="gramEnd"/>
+                      <w:r>
+                        <w:rPr>
+                          <w:rFonts w:ascii="Arial" w:eastAsia="Times New Roman" w:hAnsi="Arial" w:cs="Arial"/>
+                          <w:sz w:val="24"/>
+                          <w:szCs w:val="24"/>
+                        </w:rPr>
+                        <w:t>_Name</w:t>
                       </w:r>
                       <w:proofErr w:type="spellEnd"/>
                       <w:r>
@@ -21720,7 +22291,7 @@
                           <w:sz w:val="24"/>
                           <w:szCs w:val="24"/>
                         </w:rPr>
-                        <w:t>= '</w:t>
+                        <w:t xml:space="preserve">= </w:t>
                       </w:r>
                       <w:r>
                         <w:rPr>
@@ -21729,7 +22300,25 @@
                           <w:sz w:val="24"/>
                           <w:szCs w:val="24"/>
                         </w:rPr>
+                        <w:t>'</w:t>
+                      </w:r>
+                      <w:r>
+                        <w:rPr>
+                          <w:rFonts w:ascii="Arial" w:hAnsi="Arial" w:cs="Arial"/>
+                          <w:color w:val="4F6026"/>
+                          <w:sz w:val="24"/>
+                          <w:szCs w:val="24"/>
+                        </w:rPr>
                         <w:t>$Year</w:t>
+                      </w:r>
+                      <w:r>
+                        <w:rPr>
+                          <w:rFonts w:ascii="Arial" w:hAnsi="Arial" w:cs="Arial"/>
+                          <w:color w:val="4F6026"/>
+                          <w:sz w:val="24"/>
+                          <w:szCs w:val="24"/>
+                        </w:rPr>
+                        <w:t xml:space="preserve">' </w:t>
                       </w:r>
                       <w:r>
                         <w:rPr>
@@ -21737,7 +22326,7 @@
                           <w:sz w:val="24"/>
                           <w:szCs w:val="24"/>
                         </w:rPr>
-                        <w:t>' AND</w:t>
+                        <w:t>AND</w:t>
                       </w:r>
                       <w:r>
                         <w:rPr>
@@ -21803,25 +22392,25 @@
                       <w:r>
                         <w:rPr>
                           <w:rFonts w:ascii="Arial" w:hAnsi="Arial" w:cs="Arial"/>
-                          <w:color w:val="000000" w:themeColor="text1"/>
-                          <w:sz w:val="24"/>
-                          <w:szCs w:val="24"/>
-                        </w:rPr>
-                        <w:t>'</w:t>
-                      </w:r>
-                      <w:r>
-                        <w:rPr>
-                          <w:rFonts w:ascii="Arial" w:hAnsi="Arial" w:cs="Arial"/>
                           <w:color w:val="4F6026"/>
                           <w:sz w:val="24"/>
                           <w:szCs w:val="24"/>
                         </w:rPr>
+                        <w:t>'</w:t>
+                      </w:r>
+                      <w:r>
+                        <w:rPr>
+                          <w:rFonts w:ascii="Arial" w:hAnsi="Arial" w:cs="Arial"/>
+                          <w:color w:val="4F6026"/>
+                          <w:sz w:val="24"/>
+                          <w:szCs w:val="24"/>
+                        </w:rPr>
                         <w:t>$Month</w:t>
                       </w:r>
                       <w:r>
                         <w:rPr>
                           <w:rFonts w:ascii="Arial" w:hAnsi="Arial" w:cs="Arial"/>
-                          <w:color w:val="000000" w:themeColor="text1"/>
+                          <w:color w:val="4F6026"/>
                           <w:sz w:val="24"/>
                           <w:szCs w:val="24"/>
                         </w:rPr>
@@ -21886,6 +22475,7 @@
                         <w:t xml:space="preserve"> ON </w:t>
                       </w:r>
                       <w:proofErr w:type="spellStart"/>
+                      <w:proofErr w:type="gramStart"/>
                       <w:r>
                         <w:rPr>
                           <w:rFonts w:ascii="Arial" w:hAnsi="Arial" w:cs="Arial"/>
@@ -21910,7 +22500,16 @@
                           <w:sz w:val="24"/>
                           <w:szCs w:val="24"/>
                         </w:rPr>
-                        <w:t>Store_Number</w:t>
+                        <w:t>Store</w:t>
+                      </w:r>
+                      <w:proofErr w:type="gramEnd"/>
+                      <w:r>
+                        <w:rPr>
+                          <w:rFonts w:ascii="Arial" w:eastAsia="Times New Roman" w:hAnsi="Arial" w:cs="Arial"/>
+                          <w:sz w:val="24"/>
+                          <w:szCs w:val="24"/>
+                        </w:rPr>
+                        <w:t>_Number</w:t>
                       </w:r>
                       <w:proofErr w:type="spellEnd"/>
                       <w:r>
@@ -21983,6 +22582,7 @@
                         <w:t xml:space="preserve">GROUP BY </w:t>
                       </w:r>
                       <w:proofErr w:type="spellStart"/>
+                      <w:proofErr w:type="gramStart"/>
                       <w:r>
                         <w:rPr>
                           <w:rFonts w:ascii="Arial" w:hAnsi="Arial" w:cs="Arial"/>
@@ -22007,7 +22607,16 @@
                           <w:sz w:val="24"/>
                           <w:szCs w:val="24"/>
                         </w:rPr>
-                        <w:t>Category_Name</w:t>
+                        <w:t>Category</w:t>
+                      </w:r>
+                      <w:proofErr w:type="gramEnd"/>
+                      <w:r>
+                        <w:rPr>
+                          <w:rFonts w:ascii="Arial" w:eastAsia="Times New Roman" w:hAnsi="Arial" w:cs="Arial"/>
+                          <w:sz w:val="24"/>
+                          <w:szCs w:val="24"/>
+                        </w:rPr>
+                        <w:t>_Name</w:t>
                       </w:r>
                       <w:proofErr w:type="spellEnd"/>
                       <w:r>
@@ -22145,7 +22754,17 @@
                           <w:sz w:val="24"/>
                           <w:szCs w:val="24"/>
                         </w:rPr>
-                        <w:t>S2</w:t>
+                        <w:t>S</w:t>
+                      </w:r>
+                      <w:proofErr w:type="gramStart"/>
+                      <w:r>
+                        <w:rPr>
+                          <w:rFonts w:ascii="Arial" w:hAnsi="Arial" w:cs="Arial"/>
+                          <w:color w:val="4472C4" w:themeColor="accent1"/>
+                          <w:sz w:val="24"/>
+                          <w:szCs w:val="24"/>
+                        </w:rPr>
+                        <w:t>2</w:t>
                       </w:r>
                       <w:r>
                         <w:rPr>
@@ -22162,7 +22781,16 @@
                           <w:sz w:val="24"/>
                           <w:szCs w:val="24"/>
                         </w:rPr>
-                        <w:t>Quantity,0))</w:t>
+                        <w:t>Quantity</w:t>
+                      </w:r>
+                      <w:proofErr w:type="gramEnd"/>
+                      <w:r>
+                        <w:rPr>
+                          <w:rFonts w:ascii="Arial" w:eastAsia="Times New Roman" w:hAnsi="Arial" w:cs="Arial"/>
+                          <w:sz w:val="24"/>
+                          <w:szCs w:val="24"/>
+                        </w:rPr>
+                        <w:t>,0))</w:t>
                       </w:r>
                     </w:p>
                     <w:p>
@@ -22283,7 +22911,17 @@
                           <w:sz w:val="24"/>
                           <w:szCs w:val="24"/>
                         </w:rPr>
-                        <w:t>C2</w:t>
+                        <w:t>C</w:t>
+                      </w:r>
+                      <w:proofErr w:type="gramStart"/>
+                      <w:r>
+                        <w:rPr>
+                          <w:rFonts w:ascii="Arial" w:hAnsi="Arial" w:cs="Arial"/>
+                          <w:color w:val="4472C4" w:themeColor="accent1"/>
+                          <w:sz w:val="24"/>
+                          <w:szCs w:val="24"/>
+                        </w:rPr>
+                        <w:t>2</w:t>
                       </w:r>
                       <w:r>
                         <w:rPr>
@@ -22309,7 +22947,16 @@
                           <w:sz w:val="24"/>
                           <w:szCs w:val="24"/>
                         </w:rPr>
-                        <w:t xml:space="preserve">ategory_Name = </w:t>
+                        <w:t>ategory</w:t>
+                      </w:r>
+                      <w:proofErr w:type="gramEnd"/>
+                      <w:r>
+                        <w:rPr>
+                          <w:rFonts w:ascii="Arial" w:eastAsia="Times New Roman" w:hAnsi="Arial" w:cs="Arial"/>
+                          <w:sz w:val="24"/>
+                          <w:szCs w:val="24"/>
+                        </w:rPr>
+                        <w:t xml:space="preserve">_Name = </w:t>
                       </w:r>
                       <w:r>
                         <w:rPr>
@@ -22576,7 +23223,17 @@
                           <w:sz w:val="24"/>
                           <w:szCs w:val="24"/>
                         </w:rPr>
-                        <w:t>S2</w:t>
+                        <w:t>S</w:t>
+                      </w:r>
+                      <w:proofErr w:type="gramStart"/>
+                      <w:r>
+                        <w:rPr>
+                          <w:rFonts w:ascii="Arial" w:hAnsi="Arial" w:cs="Arial"/>
+                          <w:color w:val="4472C4" w:themeColor="accent1"/>
+                          <w:sz w:val="24"/>
+                          <w:szCs w:val="24"/>
+                        </w:rPr>
+                        <w:t>2</w:t>
                       </w:r>
                       <w:r>
                         <w:rPr>
@@ -22596,6 +23253,7 @@
                         </w:rPr>
                         <w:t>`</w:t>
                       </w:r>
+                      <w:proofErr w:type="gramEnd"/>
                       <w:r>
                         <w:rPr>
                           <w:rFonts w:ascii="Arial" w:eastAsia="Times New Roman" w:hAnsi="Arial" w:cs="Arial"/>
@@ -22622,11 +23280,97 @@
                       </w:r>
                       <w:r>
                         <w:rPr>
+                          <w:rFonts w:ascii="Arial" w:hAnsi="Arial" w:cs="Arial"/>
+                          <w:color w:val="4F6026"/>
+                          <w:sz w:val="24"/>
+                          <w:szCs w:val="24"/>
+                        </w:rPr>
+                        <w:t>'</w:t>
+                      </w:r>
+                      <w:r>
+                        <w:rPr>
+                          <w:rFonts w:ascii="Arial" w:hAnsi="Arial" w:cs="Arial"/>
+                          <w:color w:val="4F6026"/>
+                          <w:sz w:val="24"/>
+                          <w:szCs w:val="24"/>
+                        </w:rPr>
+                        <w:t>$Year</w:t>
+                      </w:r>
+                      <w:r>
+                        <w:rPr>
+                          <w:rFonts w:ascii="Arial" w:hAnsi="Arial" w:cs="Arial"/>
+                          <w:color w:val="4F6026"/>
+                          <w:sz w:val="24"/>
+                          <w:szCs w:val="24"/>
+                        </w:rPr>
+                        <w:t>'</w:t>
+                      </w:r>
+                      <w:r>
+                        <w:rPr>
                           <w:rFonts w:ascii="Arial" w:eastAsia="Times New Roman" w:hAnsi="Arial" w:cs="Arial"/>
                           <w:sz w:val="24"/>
                           <w:szCs w:val="24"/>
                         </w:rPr>
-                        <w:t>'</w:t>
+                        <w:t xml:space="preserve"> </w:t>
+                      </w:r>
+                      <w:r>
+                        <w:rPr>
+                          <w:rFonts w:ascii="Arial" w:eastAsia="Times New Roman" w:hAnsi="Arial" w:cs="Arial"/>
+                          <w:sz w:val="24"/>
+                          <w:szCs w:val="24"/>
+                        </w:rPr>
+                        <w:t>AND MONTH(</w:t>
+                      </w:r>
+                      <w:r>
+                        <w:rPr>
+                          <w:rFonts w:ascii="Arial" w:hAnsi="Arial" w:cs="Arial"/>
+                          <w:color w:val="4472C4" w:themeColor="accent1"/>
+                          <w:sz w:val="24"/>
+                          <w:szCs w:val="24"/>
+                        </w:rPr>
+                        <w:t>S2</w:t>
+                      </w:r>
+                      <w:r>
+                        <w:rPr>
+                          <w:rFonts w:ascii="Arial" w:hAnsi="Arial" w:cs="Arial"/>
+                          <w:color w:val="000000" w:themeColor="text1"/>
+                          <w:sz w:val="24"/>
+                          <w:szCs w:val="24"/>
+                        </w:rPr>
+                        <w:t>.</w:t>
+                      </w:r>
+                      <w:r>
+                        <w:rPr>
+                          <w:rFonts w:ascii="Arial" w:hAnsi="Arial" w:cs="Arial"/>
+                          <w:color w:val="000000" w:themeColor="text1"/>
+                          <w:sz w:val="24"/>
+                          <w:szCs w:val="24"/>
+                        </w:rPr>
+                        <w:t>`</w:t>
+                      </w:r>
+                      <w:r>
+                        <w:rPr>
+                          <w:rFonts w:ascii="Arial" w:eastAsia="Times New Roman" w:hAnsi="Arial" w:cs="Arial"/>
+                          <w:sz w:val="24"/>
+                          <w:szCs w:val="24"/>
+                        </w:rPr>
+                        <w:t>Date</w:t>
+                      </w:r>
+                      <w:r>
+                        <w:rPr>
+                          <w:rFonts w:ascii="Arial" w:eastAsia="Times New Roman" w:hAnsi="Arial" w:cs="Arial"/>
+                          <w:sz w:val="24"/>
+                          <w:szCs w:val="24"/>
+                        </w:rPr>
+                        <w:t>`</w:t>
+                      </w:r>
+                      <w:r>
+                        <w:rPr>
+                          <w:rFonts w:ascii="Arial" w:eastAsia="Times New Roman" w:hAnsi="Arial" w:cs="Arial"/>
+                          <w:sz w:val="24"/>
+                          <w:szCs w:val="24"/>
+                        </w:rPr>
+                        <w:t xml:space="preserve">) = </w:t>
                       </w:r>
                       <w:r>
                         <w:rPr>
@@ -22635,82 +23379,6 @@
                           <w:sz w:val="24"/>
                           <w:szCs w:val="24"/>
                         </w:rPr>
-                        <w:t>$Year</w:t>
-                      </w:r>
-                      <w:r>
-                        <w:rPr>
-                          <w:rFonts w:ascii="Arial" w:eastAsia="Times New Roman" w:hAnsi="Arial" w:cs="Arial"/>
-                          <w:sz w:val="24"/>
-                          <w:szCs w:val="24"/>
-                        </w:rPr>
-                        <w:t xml:space="preserve">' </w:t>
-                      </w:r>
-                      <w:r>
-                        <w:rPr>
-                          <w:rFonts w:ascii="Arial" w:eastAsia="Times New Roman" w:hAnsi="Arial" w:cs="Arial"/>
-                          <w:sz w:val="24"/>
-                          <w:szCs w:val="24"/>
-                        </w:rPr>
-                        <w:t>AND MONTH(</w:t>
-                      </w:r>
-                      <w:r>
-                        <w:rPr>
-                          <w:rFonts w:ascii="Arial" w:hAnsi="Arial" w:cs="Arial"/>
-                          <w:color w:val="4472C4" w:themeColor="accent1"/>
-                          <w:sz w:val="24"/>
-                          <w:szCs w:val="24"/>
-                        </w:rPr>
-                        <w:t>S2</w:t>
-                      </w:r>
-                      <w:r>
-                        <w:rPr>
-                          <w:rFonts w:ascii="Arial" w:hAnsi="Arial" w:cs="Arial"/>
-                          <w:color w:val="000000" w:themeColor="text1"/>
-                          <w:sz w:val="24"/>
-                          <w:szCs w:val="24"/>
-                        </w:rPr>
-                        <w:t>.</w:t>
-                      </w:r>
-                      <w:r>
-                        <w:rPr>
-                          <w:rFonts w:ascii="Arial" w:hAnsi="Arial" w:cs="Arial"/>
-                          <w:color w:val="000000" w:themeColor="text1"/>
-                          <w:sz w:val="24"/>
-                          <w:szCs w:val="24"/>
-                        </w:rPr>
-                        <w:t>`</w:t>
-                      </w:r>
-                      <w:r>
-                        <w:rPr>
-                          <w:rFonts w:ascii="Arial" w:eastAsia="Times New Roman" w:hAnsi="Arial" w:cs="Arial"/>
-                          <w:sz w:val="24"/>
-                          <w:szCs w:val="24"/>
-                        </w:rPr>
-                        <w:t>Date</w:t>
-                      </w:r>
-                      <w:r>
-                        <w:rPr>
-                          <w:rFonts w:ascii="Arial" w:eastAsia="Times New Roman" w:hAnsi="Arial" w:cs="Arial"/>
-                          <w:sz w:val="24"/>
-                          <w:szCs w:val="24"/>
-                        </w:rPr>
-                        <w:t>`</w:t>
-                      </w:r>
-                      <w:r>
-                        <w:rPr>
-                          <w:rFonts w:ascii="Arial" w:eastAsia="Times New Roman" w:hAnsi="Arial" w:cs="Arial"/>
-                          <w:sz w:val="24"/>
-                          <w:szCs w:val="24"/>
-                        </w:rPr>
-                        <w:t xml:space="preserve">) = </w:t>
-                      </w:r>
-                      <w:r>
-                        <w:rPr>
-                          <w:rFonts w:ascii="Arial" w:hAnsi="Arial" w:cs="Arial"/>
-                          <w:color w:val="000000" w:themeColor="text1"/>
-                          <w:sz w:val="24"/>
-                          <w:szCs w:val="24"/>
-                        </w:rPr>
                         <w:t>'</w:t>
                       </w:r>
                       <w:r>
@@ -22725,7 +23393,7 @@
                       <w:r>
                         <w:rPr>
                           <w:rFonts w:ascii="Arial" w:hAnsi="Arial" w:cs="Arial"/>
-                          <w:color w:val="000000" w:themeColor="text1"/>
+                          <w:color w:val="4F6026"/>
                           <w:sz w:val="24"/>
                           <w:szCs w:val="24"/>
                         </w:rPr>
@@ -22798,7 +23466,17 @@
                           <w:sz w:val="24"/>
                           <w:szCs w:val="24"/>
                         </w:rPr>
-                        <w:t>S2</w:t>
+                        <w:t>S</w:t>
+                      </w:r>
+                      <w:proofErr w:type="gramStart"/>
+                      <w:r>
+                        <w:rPr>
+                          <w:rFonts w:ascii="Arial" w:hAnsi="Arial" w:cs="Arial"/>
+                          <w:color w:val="4472C4" w:themeColor="accent1"/>
+                          <w:sz w:val="24"/>
+                          <w:szCs w:val="24"/>
+                        </w:rPr>
+                        <w:t>2</w:t>
                       </w:r>
                       <w:r>
                         <w:rPr>
@@ -22815,7 +23493,16 @@
                           <w:sz w:val="24"/>
                           <w:szCs w:val="24"/>
                         </w:rPr>
-                        <w:t xml:space="preserve">Store_Number = </w:t>
+                        <w:t>Store</w:t>
+                      </w:r>
+                      <w:proofErr w:type="gramEnd"/>
+                      <w:r>
+                        <w:rPr>
+                          <w:rFonts w:ascii="Arial" w:eastAsia="Times New Roman" w:hAnsi="Arial" w:cs="Arial"/>
+                          <w:sz w:val="24"/>
+                          <w:szCs w:val="24"/>
+                        </w:rPr>
+                        <w:t xml:space="preserve">_Number = </w:t>
                       </w:r>
                       <w:r>
                         <w:rPr>
@@ -22876,7 +23563,17 @@
                           <w:sz w:val="24"/>
                           <w:szCs w:val="24"/>
                         </w:rPr>
-                        <w:t>C2</w:t>
+                        <w:t>C</w:t>
+                      </w:r>
+                      <w:proofErr w:type="gramStart"/>
+                      <w:r>
+                        <w:rPr>
+                          <w:rFonts w:ascii="Arial" w:hAnsi="Arial" w:cs="Arial"/>
+                          <w:color w:val="4472C4" w:themeColor="accent1"/>
+                          <w:sz w:val="24"/>
+                          <w:szCs w:val="24"/>
+                        </w:rPr>
+                        <w:t>2</w:t>
                       </w:r>
                       <w:r>
                         <w:rPr>
@@ -22893,7 +23590,16 @@
                           <w:sz w:val="24"/>
                           <w:szCs w:val="24"/>
                         </w:rPr>
-                        <w:t xml:space="preserve">Category_Name = </w:t>
+                        <w:t>Category</w:t>
+                      </w:r>
+                      <w:proofErr w:type="gramEnd"/>
+                      <w:r>
+                        <w:rPr>
+                          <w:rFonts w:ascii="Arial" w:eastAsia="Times New Roman" w:hAnsi="Arial" w:cs="Arial"/>
+                          <w:sz w:val="24"/>
+                          <w:szCs w:val="24"/>
+                        </w:rPr>
+                        <w:t xml:space="preserve">_Name = </w:t>
                       </w:r>
                       <w:proofErr w:type="spellStart"/>
                       <w:r>
@@ -22956,7 +23662,17 @@
                           <w:sz w:val="24"/>
                           <w:szCs w:val="24"/>
                         </w:rPr>
-                        <w:t>C2</w:t>
+                        <w:t>C</w:t>
+                      </w:r>
+                      <w:proofErr w:type="gramStart"/>
+                      <w:r>
+                        <w:rPr>
+                          <w:rFonts w:ascii="Arial" w:hAnsi="Arial" w:cs="Arial"/>
+                          <w:color w:val="4472C4" w:themeColor="accent1"/>
+                          <w:sz w:val="24"/>
+                          <w:szCs w:val="24"/>
+                        </w:rPr>
+                        <w:t>2</w:t>
                       </w:r>
                       <w:r>
                         <w:rPr>
@@ -22973,7 +23689,16 @@
                           <w:sz w:val="24"/>
                           <w:szCs w:val="24"/>
                         </w:rPr>
-                        <w:t xml:space="preserve">Category_Name, </w:t>
+                        <w:t>Category</w:t>
+                      </w:r>
+                      <w:proofErr w:type="gramEnd"/>
+                      <w:r>
+                        <w:rPr>
+                          <w:rFonts w:ascii="Arial" w:eastAsia="Times New Roman" w:hAnsi="Arial" w:cs="Arial"/>
+                          <w:sz w:val="24"/>
+                          <w:szCs w:val="24"/>
+                        </w:rPr>
+                        <w:t xml:space="preserve">_Name, </w:t>
                       </w:r>
                       <w:r>
                         <w:rPr>
@@ -23051,6 +23776,7 @@
                         <w:t xml:space="preserve">ORDER BY </w:t>
                       </w:r>
                       <w:proofErr w:type="spellStart"/>
+                      <w:proofErr w:type="gramStart"/>
                       <w:r>
                         <w:rPr>
                           <w:rFonts w:ascii="Arial" w:hAnsi="Arial" w:cs="Arial"/>
@@ -23075,7 +23801,16 @@
                           <w:sz w:val="24"/>
                           <w:szCs w:val="24"/>
                         </w:rPr>
-                        <w:t>Category_Name</w:t>
+                        <w:t>Category</w:t>
+                      </w:r>
+                      <w:proofErr w:type="gramEnd"/>
+                      <w:r>
+                        <w:rPr>
+                          <w:rFonts w:ascii="Arial" w:eastAsia="Times New Roman" w:hAnsi="Arial" w:cs="Arial"/>
+                          <w:sz w:val="24"/>
+                          <w:szCs w:val="24"/>
+                        </w:rPr>
+                        <w:t>_Name</w:t>
                       </w:r>
                       <w:proofErr w:type="spellEnd"/>
                       <w:r>
@@ -23172,7 +23907,7 @@
           <w:u w:val="single"/>
         </w:rPr>
       </w:pPr>
-      <w:bookmarkStart w:id="14" w:name="View_Revenue_by_Population_Report"/>
+      <w:bookmarkStart w:id="13" w:name="View_Revenue_by_Population_Report"/>
       <w:r>
         <w:rPr>
           <w:rFonts w:ascii="Arial" w:hAnsi="Arial" w:cs="Arial"/>
@@ -23183,7 +23918,7 @@
         <w:t>View Revenue by Population Report</w:t>
       </w:r>
     </w:p>
-    <w:bookmarkEnd w:id="14"/>
+    <w:bookmarkEnd w:id="13"/>
     <w:p>
       <w:pPr>
         <w:spacing w:line="300" w:lineRule="auto"/>
@@ -23909,6 +24644,7 @@
                               <w:t>YEAR(</w:t>
                             </w:r>
                             <w:proofErr w:type="spellStart"/>
+                            <w:proofErr w:type="gramStart"/>
                             <w:r>
                               <w:rPr>
                                 <w:rFonts w:ascii="Arial" w:eastAsia="Times New Roman" w:hAnsi="Arial" w:cs="Arial"/>
@@ -23927,7 +24663,14 @@
                               <w:rPr>
                                 <w:rFonts w:ascii="Arial" w:eastAsia="Times New Roman" w:hAnsi="Arial" w:cs="Arial"/>
                               </w:rPr>
-                              <w:t>.`D</w:t>
+                              <w:t>.`</w:t>
+                            </w:r>
+                            <w:proofErr w:type="gramEnd"/>
+                            <w:r>
+                              <w:rPr>
+                                <w:rFonts w:ascii="Arial" w:eastAsia="Times New Roman" w:hAnsi="Arial" w:cs="Arial"/>
+                              </w:rPr>
+                              <w:t>D</w:t>
                             </w:r>
                             <w:r>
                               <w:rPr>
@@ -23953,11 +24696,19 @@
                                 <w:rFonts w:ascii="Arial" w:eastAsia="Times New Roman" w:hAnsi="Arial" w:cs="Arial"/>
                               </w:rPr>
                             </w:pPr>
+                            <w:proofErr w:type="gramStart"/>
                             <w:r>
                               <w:rPr>
                                 <w:rFonts w:ascii="Arial" w:eastAsia="Times New Roman" w:hAnsi="Arial" w:cs="Arial"/>
                               </w:rPr>
-                              <w:t xml:space="preserve">SUM(IF(Population &lt; 3700000, </w:t>
+                              <w:t>SUM(</w:t>
+                            </w:r>
+                            <w:proofErr w:type="gramEnd"/>
+                            <w:r>
+                              <w:rPr>
+                                <w:rFonts w:ascii="Arial" w:eastAsia="Times New Roman" w:hAnsi="Arial" w:cs="Arial"/>
+                              </w:rPr>
+                              <w:t xml:space="preserve">IF(Population &lt; 3700000, </w:t>
                             </w:r>
                             <w:proofErr w:type="spellStart"/>
                             <w:r>
@@ -23998,11 +24749,19 @@
                                 <w:rFonts w:ascii="Arial" w:eastAsia="Times New Roman" w:hAnsi="Arial" w:cs="Arial"/>
                               </w:rPr>
                             </w:pPr>
+                            <w:proofErr w:type="gramStart"/>
                             <w:r>
                               <w:rPr>
                                 <w:rFonts w:ascii="Arial" w:eastAsia="Times New Roman" w:hAnsi="Arial" w:cs="Arial"/>
                               </w:rPr>
-                              <w:t xml:space="preserve">SUM(IF(Population &gt;= 3700000 AND Population &lt; 6700000, </w:t>
+                              <w:t>SUM(</w:t>
+                            </w:r>
+                            <w:proofErr w:type="gramEnd"/>
+                            <w:r>
+                              <w:rPr>
+                                <w:rFonts w:ascii="Arial" w:eastAsia="Times New Roman" w:hAnsi="Arial" w:cs="Arial"/>
+                              </w:rPr>
+                              <w:t xml:space="preserve">IF(Population &gt;= 3700000 AND Population &lt; 6700000, </w:t>
                             </w:r>
                             <w:proofErr w:type="spellStart"/>
                             <w:r>
@@ -24043,11 +24802,19 @@
                                 <w:rFonts w:ascii="Arial" w:eastAsia="Times New Roman" w:hAnsi="Arial" w:cs="Arial"/>
                               </w:rPr>
                             </w:pPr>
+                            <w:proofErr w:type="gramStart"/>
                             <w:r>
                               <w:rPr>
                                 <w:rFonts w:ascii="Arial" w:eastAsia="Times New Roman" w:hAnsi="Arial" w:cs="Arial"/>
                               </w:rPr>
-                              <w:t xml:space="preserve">SUM(IF(Population &gt;= 6700000 AND Population &lt; 9000000, </w:t>
+                              <w:t>SUM(</w:t>
+                            </w:r>
+                            <w:proofErr w:type="gramEnd"/>
+                            <w:r>
+                              <w:rPr>
+                                <w:rFonts w:ascii="Arial" w:eastAsia="Times New Roman" w:hAnsi="Arial" w:cs="Arial"/>
+                              </w:rPr>
+                              <w:t xml:space="preserve">IF(Population &gt;= 6700000 AND Population &lt; 9000000, </w:t>
                             </w:r>
                             <w:proofErr w:type="spellStart"/>
                             <w:r>
@@ -24088,11 +24855,19 @@
                                 <w:rFonts w:ascii="Arial" w:eastAsia="Times New Roman" w:hAnsi="Arial" w:cs="Arial"/>
                               </w:rPr>
                             </w:pPr>
+                            <w:proofErr w:type="gramStart"/>
                             <w:r>
                               <w:rPr>
                                 <w:rFonts w:ascii="Arial" w:eastAsia="Times New Roman" w:hAnsi="Arial" w:cs="Arial"/>
                               </w:rPr>
-                              <w:t xml:space="preserve">SUM(IF(Population &gt;= 9000000, </w:t>
+                              <w:t>SUM(</w:t>
+                            </w:r>
+                            <w:proofErr w:type="gramEnd"/>
+                            <w:r>
+                              <w:rPr>
+                                <w:rFonts w:ascii="Arial" w:eastAsia="Times New Roman" w:hAnsi="Arial" w:cs="Arial"/>
+                              </w:rPr>
+                              <w:t xml:space="preserve">IF(Population &gt;= 9000000, </w:t>
                             </w:r>
                             <w:proofErr w:type="spellStart"/>
                             <w:r>
@@ -24173,6 +24948,7 @@
                               <w:tab/>
                             </w:r>
                             <w:proofErr w:type="spellStart"/>
+                            <w:proofErr w:type="gramStart"/>
                             <w:r>
                               <w:rPr>
                                 <w:rFonts w:ascii="Arial" w:eastAsia="Times New Roman" w:hAnsi="Arial" w:cs="Arial"/>
@@ -24184,7 +24960,14 @@
                               <w:rPr>
                                 <w:rFonts w:ascii="Arial" w:eastAsia="Times New Roman" w:hAnsi="Arial" w:cs="Arial"/>
                               </w:rPr>
-                              <w:t>.`Date</w:t>
+                              <w:t>.`</w:t>
+                            </w:r>
+                            <w:proofErr w:type="gramEnd"/>
+                            <w:r>
+                              <w:rPr>
+                                <w:rFonts w:ascii="Arial" w:eastAsia="Times New Roman" w:hAnsi="Arial" w:cs="Arial"/>
+                              </w:rPr>
+                              <w:t>Date</w:t>
                             </w:r>
                             <w:proofErr w:type="spellEnd"/>
                             <w:r>
@@ -24565,6 +25348,7 @@
                               <w:t>GROUP BY YEAR(</w:t>
                             </w:r>
                             <w:proofErr w:type="spellStart"/>
+                            <w:proofErr w:type="gramStart"/>
                             <w:r>
                               <w:rPr>
                                 <w:rFonts w:ascii="Arial" w:eastAsia="Times New Roman" w:hAnsi="Arial" w:cs="Arial"/>
@@ -24583,7 +25367,14 @@
                               <w:rPr>
                                 <w:rFonts w:ascii="Arial" w:eastAsia="Times New Roman" w:hAnsi="Arial" w:cs="Arial"/>
                               </w:rPr>
-                              <w:t>.`D</w:t>
+                              <w:t>.`</w:t>
+                            </w:r>
+                            <w:proofErr w:type="gramEnd"/>
+                            <w:r>
+                              <w:rPr>
+                                <w:rFonts w:ascii="Arial" w:eastAsia="Times New Roman" w:hAnsi="Arial" w:cs="Arial"/>
+                              </w:rPr>
+                              <w:t>D</w:t>
                             </w:r>
                             <w:r>
                               <w:rPr>
@@ -24615,6 +25406,7 @@
                               <w:t>ORDER BY YEAR(</w:t>
                             </w:r>
                             <w:proofErr w:type="spellStart"/>
+                            <w:proofErr w:type="gramStart"/>
                             <w:r>
                               <w:rPr>
                                 <w:rFonts w:ascii="Arial" w:eastAsia="Times New Roman" w:hAnsi="Arial" w:cs="Arial"/>
@@ -24633,7 +25425,14 @@
                               <w:rPr>
                                 <w:rFonts w:ascii="Arial" w:eastAsia="Times New Roman" w:hAnsi="Arial" w:cs="Arial"/>
                               </w:rPr>
-                              <w:t>.`D</w:t>
+                              <w:t>.`</w:t>
+                            </w:r>
+                            <w:proofErr w:type="gramEnd"/>
+                            <w:r>
+                              <w:rPr>
+                                <w:rFonts w:ascii="Arial" w:eastAsia="Times New Roman" w:hAnsi="Arial" w:cs="Arial"/>
+                              </w:rPr>
+                              <w:t>D</w:t>
                             </w:r>
                             <w:r>
                               <w:rPr>
@@ -24715,6 +25514,7 @@
                         <w:t>YEAR(</w:t>
                       </w:r>
                       <w:proofErr w:type="spellStart"/>
+                      <w:proofErr w:type="gramStart"/>
                       <w:r>
                         <w:rPr>
                           <w:rFonts w:ascii="Arial" w:eastAsia="Times New Roman" w:hAnsi="Arial" w:cs="Arial"/>
@@ -24733,7 +25533,14 @@
                         <w:rPr>
                           <w:rFonts w:ascii="Arial" w:eastAsia="Times New Roman" w:hAnsi="Arial" w:cs="Arial"/>
                         </w:rPr>
-                        <w:t>.`D</w:t>
+                        <w:t>.`</w:t>
+                      </w:r>
+                      <w:proofErr w:type="gramEnd"/>
+                      <w:r>
+                        <w:rPr>
+                          <w:rFonts w:ascii="Arial" w:eastAsia="Times New Roman" w:hAnsi="Arial" w:cs="Arial"/>
+                        </w:rPr>
+                        <w:t>D</w:t>
                       </w:r>
                       <w:r>
                         <w:rPr>
@@ -24759,11 +25566,19 @@
                           <w:rFonts w:ascii="Arial" w:eastAsia="Times New Roman" w:hAnsi="Arial" w:cs="Arial"/>
                         </w:rPr>
                       </w:pPr>
+                      <w:proofErr w:type="gramStart"/>
                       <w:r>
                         <w:rPr>
                           <w:rFonts w:ascii="Arial" w:eastAsia="Times New Roman" w:hAnsi="Arial" w:cs="Arial"/>
                         </w:rPr>
-                        <w:t xml:space="preserve">SUM(IF(Population &lt; 3700000, </w:t>
+                        <w:t>SUM(</w:t>
+                      </w:r>
+                      <w:proofErr w:type="gramEnd"/>
+                      <w:r>
+                        <w:rPr>
+                          <w:rFonts w:ascii="Arial" w:eastAsia="Times New Roman" w:hAnsi="Arial" w:cs="Arial"/>
+                        </w:rPr>
+                        <w:t xml:space="preserve">IF(Population &lt; 3700000, </w:t>
                       </w:r>
                       <w:proofErr w:type="spellStart"/>
                       <w:r>
@@ -24804,11 +25619,19 @@
                           <w:rFonts w:ascii="Arial" w:eastAsia="Times New Roman" w:hAnsi="Arial" w:cs="Arial"/>
                         </w:rPr>
                       </w:pPr>
+                      <w:proofErr w:type="gramStart"/>
                       <w:r>
                         <w:rPr>
                           <w:rFonts w:ascii="Arial" w:eastAsia="Times New Roman" w:hAnsi="Arial" w:cs="Arial"/>
                         </w:rPr>
-                        <w:t xml:space="preserve">SUM(IF(Population &gt;= 3700000 AND Population &lt; 6700000, </w:t>
+                        <w:t>SUM(</w:t>
+                      </w:r>
+                      <w:proofErr w:type="gramEnd"/>
+                      <w:r>
+                        <w:rPr>
+                          <w:rFonts w:ascii="Arial" w:eastAsia="Times New Roman" w:hAnsi="Arial" w:cs="Arial"/>
+                        </w:rPr>
+                        <w:t xml:space="preserve">IF(Population &gt;= 3700000 AND Population &lt; 6700000, </w:t>
                       </w:r>
                       <w:proofErr w:type="spellStart"/>
                       <w:r>
@@ -24849,11 +25672,19 @@
                           <w:rFonts w:ascii="Arial" w:eastAsia="Times New Roman" w:hAnsi="Arial" w:cs="Arial"/>
                         </w:rPr>
                       </w:pPr>
+                      <w:proofErr w:type="gramStart"/>
                       <w:r>
                         <w:rPr>
                           <w:rFonts w:ascii="Arial" w:eastAsia="Times New Roman" w:hAnsi="Arial" w:cs="Arial"/>
                         </w:rPr>
-                        <w:t xml:space="preserve">SUM(IF(Population &gt;= 6700000 AND Population &lt; 9000000, </w:t>
+                        <w:t>SUM(</w:t>
+                      </w:r>
+                      <w:proofErr w:type="gramEnd"/>
+                      <w:r>
+                        <w:rPr>
+                          <w:rFonts w:ascii="Arial" w:eastAsia="Times New Roman" w:hAnsi="Arial" w:cs="Arial"/>
+                        </w:rPr>
+                        <w:t xml:space="preserve">IF(Population &gt;= 6700000 AND Population &lt; 9000000, </w:t>
                       </w:r>
                       <w:proofErr w:type="spellStart"/>
                       <w:r>
@@ -24894,11 +25725,19 @@
                           <w:rFonts w:ascii="Arial" w:eastAsia="Times New Roman" w:hAnsi="Arial" w:cs="Arial"/>
                         </w:rPr>
                       </w:pPr>
+                      <w:proofErr w:type="gramStart"/>
                       <w:r>
                         <w:rPr>
                           <w:rFonts w:ascii="Arial" w:eastAsia="Times New Roman" w:hAnsi="Arial" w:cs="Arial"/>
                         </w:rPr>
-                        <w:t xml:space="preserve">SUM(IF(Population &gt;= 9000000, </w:t>
+                        <w:t>SUM(</w:t>
+                      </w:r>
+                      <w:proofErr w:type="gramEnd"/>
+                      <w:r>
+                        <w:rPr>
+                          <w:rFonts w:ascii="Arial" w:eastAsia="Times New Roman" w:hAnsi="Arial" w:cs="Arial"/>
+                        </w:rPr>
+                        <w:t xml:space="preserve">IF(Population &gt;= 9000000, </w:t>
                       </w:r>
                       <w:proofErr w:type="spellStart"/>
                       <w:r>
@@ -24979,6 +25818,7 @@
                         <w:tab/>
                       </w:r>
                       <w:proofErr w:type="spellStart"/>
+                      <w:proofErr w:type="gramStart"/>
                       <w:r>
                         <w:rPr>
                           <w:rFonts w:ascii="Arial" w:eastAsia="Times New Roman" w:hAnsi="Arial" w:cs="Arial"/>
@@ -24990,7 +25830,14 @@
                         <w:rPr>
                           <w:rFonts w:ascii="Arial" w:eastAsia="Times New Roman" w:hAnsi="Arial" w:cs="Arial"/>
                         </w:rPr>
-                        <w:t>.`Date</w:t>
+                        <w:t>.`</w:t>
+                      </w:r>
+                      <w:proofErr w:type="gramEnd"/>
+                      <w:r>
+                        <w:rPr>
+                          <w:rFonts w:ascii="Arial" w:eastAsia="Times New Roman" w:hAnsi="Arial" w:cs="Arial"/>
+                        </w:rPr>
+                        <w:t>Date</w:t>
                       </w:r>
                       <w:proofErr w:type="spellEnd"/>
                       <w:r>
@@ -25371,6 +26218,7 @@
                         <w:t>GROUP BY YEAR(</w:t>
                       </w:r>
                       <w:proofErr w:type="spellStart"/>
+                      <w:proofErr w:type="gramStart"/>
                       <w:r>
                         <w:rPr>
                           <w:rFonts w:ascii="Arial" w:eastAsia="Times New Roman" w:hAnsi="Arial" w:cs="Arial"/>
@@ -25389,7 +26237,14 @@
                         <w:rPr>
                           <w:rFonts w:ascii="Arial" w:eastAsia="Times New Roman" w:hAnsi="Arial" w:cs="Arial"/>
                         </w:rPr>
-                        <w:t>.`D</w:t>
+                        <w:t>.`</w:t>
+                      </w:r>
+                      <w:proofErr w:type="gramEnd"/>
+                      <w:r>
+                        <w:rPr>
+                          <w:rFonts w:ascii="Arial" w:eastAsia="Times New Roman" w:hAnsi="Arial" w:cs="Arial"/>
+                        </w:rPr>
+                        <w:t>D</w:t>
                       </w:r>
                       <w:r>
                         <w:rPr>
@@ -25421,6 +26276,7 @@
                         <w:t>ORDER BY YEAR(</w:t>
                       </w:r>
                       <w:proofErr w:type="spellStart"/>
+                      <w:proofErr w:type="gramStart"/>
                       <w:r>
                         <w:rPr>
                           <w:rFonts w:ascii="Arial" w:eastAsia="Times New Roman" w:hAnsi="Arial" w:cs="Arial"/>
@@ -25439,7 +26295,14 @@
                         <w:rPr>
                           <w:rFonts w:ascii="Arial" w:eastAsia="Times New Roman" w:hAnsi="Arial" w:cs="Arial"/>
                         </w:rPr>
-                        <w:t>.`D</w:t>
+                        <w:t>.`</w:t>
+                      </w:r>
+                      <w:proofErr w:type="gramEnd"/>
+                      <w:r>
+                        <w:rPr>
+                          <w:rFonts w:ascii="Arial" w:eastAsia="Times New Roman" w:hAnsi="Arial" w:cs="Arial"/>
+                        </w:rPr>
+                        <w:t>D</w:t>
                       </w:r>
                       <w:r>
                         <w:rPr>
@@ -25551,7 +26414,7 @@
           <w:u w:val="single"/>
         </w:rPr>
       </w:pPr>
-      <w:bookmarkStart w:id="15" w:name="View_Childcare_Sales_Volume_Report"/>
+      <w:bookmarkStart w:id="14" w:name="View_Childcare_Sales_Volume_Report"/>
       <w:r>
         <w:rPr>
           <w:rFonts w:ascii="Arial" w:hAnsi="Arial" w:cs="Arial"/>
@@ -25562,7 +26425,7 @@
         <w:t xml:space="preserve">View Childcare Sales Volume Report </w:t>
       </w:r>
     </w:p>
-    <w:bookmarkEnd w:id="15"/>
+    <w:bookmarkEnd w:id="14"/>
     <w:p>
       <w:pPr>
         <w:spacing w:line="300" w:lineRule="auto"/>
@@ -25657,7 +26520,7 @@
         </w:rPr>
         <w:t xml:space="preserve">View </w:t>
       </w:r>
-      <w:commentRangeStart w:id="16"/>
+      <w:commentRangeStart w:id="15"/>
       <w:r>
         <w:rPr>
           <w:rFonts w:ascii="Arial" w:hAnsi="Arial" w:cs="Arial"/>
@@ -25672,12 +26535,12 @@
         </w:rPr>
         <w:t xml:space="preserve"> task</w:t>
       </w:r>
-      <w:commentRangeEnd w:id="16"/>
+      <w:commentRangeEnd w:id="15"/>
       <w:r>
         <w:rPr>
           <w:rStyle w:val="CommentReference"/>
         </w:rPr>
-        <w:commentReference w:id="16"/>
+        <w:commentReference w:id="15"/>
       </w:r>
       <w:r>
         <w:rPr>
@@ -25708,12 +26571,6 @@
         <w:rPr>
           <w:rFonts w:ascii="Arial" w:hAnsi="Arial" w:cs="Arial"/>
         </w:rPr>
-        <w:t xml:space="preserve"> distinct</w:t>
-      </w:r>
-      <w:r>
-        <w:rPr>
-          <w:rFonts w:ascii="Arial" w:hAnsi="Arial" w:cs="Arial"/>
-        </w:rPr>
         <w:t xml:space="preserve"> </w:t>
       </w:r>
       <w:proofErr w:type="spellStart"/>
@@ -26100,8 +26957,36 @@
         <w:rPr>
           <w:rFonts w:ascii="Arial" w:hAnsi="Arial" w:cs="Arial"/>
         </w:rPr>
-        <w:t xml:space="preserve"> in a tabular form</w:t>
-      </w:r>
+        <w:t xml:space="preserve"> </w:t>
+      </w:r>
+      <w:r>
+        <w:rPr>
+          <w:rFonts w:ascii="Arial" w:hAnsi="Arial" w:cs="Arial"/>
+        </w:rPr>
+        <w:t xml:space="preserve">based on </w:t>
+      </w:r>
+      <w:proofErr w:type="spellStart"/>
+      <w:r>
+        <w:rPr>
+          <w:rFonts w:ascii="Arial" w:eastAsia="Times New Roman" w:hAnsi="Arial" w:cs="Arial"/>
+        </w:rPr>
+        <w:t>Sale_Year_Month</w:t>
+      </w:r>
+      <w:proofErr w:type="spellEnd"/>
+      <w:r>
+        <w:rPr>
+          <w:rFonts w:ascii="Arial" w:eastAsia="Times New Roman" w:hAnsi="Arial" w:cs="Arial"/>
+        </w:rPr>
+        <w:t xml:space="preserve"> and </w:t>
+      </w:r>
+      <w:proofErr w:type="spellStart"/>
+      <w:r>
+        <w:rPr>
+          <w:rFonts w:ascii="Arial" w:eastAsia="Times New Roman" w:hAnsi="Arial" w:cs="Arial"/>
+        </w:rPr>
+        <w:t>Childcare_Category</w:t>
+      </w:r>
+      <w:proofErr w:type="spellEnd"/>
       <w:r>
         <w:rPr>
           <w:rFonts w:ascii="Arial" w:hAnsi="Arial" w:cs="Arial"/>
@@ -26292,6 +27177,7 @@
                               <w:t>SELECT @</w:t>
                             </w:r>
                             <w:proofErr w:type="spellStart"/>
+                            <w:proofErr w:type="gramStart"/>
                             <w:r>
                               <w:rPr>
                                 <w:rFonts w:ascii="Arial" w:eastAsia="Times New Roman" w:hAnsi="Arial" w:cs="Arial"/>
@@ -26303,7 +27189,14 @@
                               <w:rPr>
                                 <w:rFonts w:ascii="Arial" w:eastAsia="Times New Roman" w:hAnsi="Arial" w:cs="Arial"/>
                               </w:rPr>
-                              <w:t>:=CONCAT(@</w:t>
+                              <w:t>:=</w:t>
+                            </w:r>
+                            <w:proofErr w:type="gramEnd"/>
+                            <w:r>
+                              <w:rPr>
+                                <w:rFonts w:ascii="Arial" w:eastAsia="Times New Roman" w:hAnsi="Arial" w:cs="Arial"/>
+                              </w:rPr>
+                              <w:t>CONCAT(@</w:t>
                             </w:r>
                             <w:proofErr w:type="spellStart"/>
                             <w:r>
@@ -26380,6 +27273,7 @@
                                 <w:rFonts w:ascii="Arial" w:eastAsia="Times New Roman" w:hAnsi="Arial" w:cs="Arial"/>
                               </w:rPr>
                             </w:pPr>
+                            <w:proofErr w:type="gramStart"/>
                             <w:r>
                               <w:rPr>
                                 <w:rFonts w:ascii="Arial" w:eastAsia="Times New Roman" w:hAnsi="Arial" w:cs="Arial"/>
@@ -26387,6 +27281,7 @@
                               <w:t>IF(</w:t>
                             </w:r>
                             <w:proofErr w:type="spellStart"/>
+                            <w:proofErr w:type="gramEnd"/>
                             <w:r>
                               <w:rPr>
                                 <w:rFonts w:ascii="Arial" w:hAnsi="Arial" w:cs="Arial"/>
@@ -26539,7 +27434,21 @@
                               <w:rPr>
                                 <w:rFonts w:ascii="Arial" w:eastAsia="Times New Roman" w:hAnsi="Arial" w:cs="Arial"/>
                               </w:rPr>
-                              <w:t xml:space="preserve"> = CONCAT('SELECT </w:t>
+                              <w:t xml:space="preserve"> = </w:t>
+                            </w:r>
+                            <w:proofErr w:type="gramStart"/>
+                            <w:r>
+                              <w:rPr>
+                                <w:rFonts w:ascii="Arial" w:eastAsia="Times New Roman" w:hAnsi="Arial" w:cs="Arial"/>
+                              </w:rPr>
+                              <w:t>CONCAT(</w:t>
+                            </w:r>
+                            <w:proofErr w:type="gramEnd"/>
+                            <w:r>
+                              <w:rPr>
+                                <w:rFonts w:ascii="Arial" w:eastAsia="Times New Roman" w:hAnsi="Arial" w:cs="Arial"/>
+                              </w:rPr>
+                              <w:t xml:space="preserve">'SELECT </w:t>
                             </w:r>
                             <w:proofErr w:type="spellStart"/>
                             <w:r>
@@ -26634,9 +27543,17 @@
                               <w:rPr>
                                 <w:rFonts w:ascii="Arial" w:eastAsia="Times New Roman" w:hAnsi="Arial" w:cs="Arial"/>
                               </w:rPr>
-                              <w:t>DATE_FORMAT(</w:t>
+                              <w:t>DATE_</w:t>
+                            </w:r>
+                            <w:proofErr w:type="gramStart"/>
+                            <w:r>
+                              <w:rPr>
+                                <w:rFonts w:ascii="Arial" w:eastAsia="Times New Roman" w:hAnsi="Arial" w:cs="Arial"/>
+                              </w:rPr>
+                              <w:t>FORMAT(</w:t>
                             </w:r>
                             <w:proofErr w:type="spellStart"/>
+                            <w:proofErr w:type="gramEnd"/>
                             <w:r>
                               <w:rPr>
                                 <w:rFonts w:ascii="Arial" w:hAnsi="Arial" w:cs="Arial"/>
@@ -26730,6 +27647,7 @@
                                 <w:rFonts w:ascii="Arial" w:eastAsia="Times New Roman" w:hAnsi="Arial" w:cs="Arial"/>
                               </w:rPr>
                             </w:pPr>
+                            <w:proofErr w:type="gramStart"/>
                             <w:r>
                               <w:rPr>
                                 <w:rFonts w:ascii="Arial" w:eastAsia="Times New Roman" w:hAnsi="Arial" w:cs="Arial"/>
@@ -26754,7 +27672,14 @@
                               <w:rPr>
                                 <w:rFonts w:ascii="Arial" w:eastAsia="Times New Roman" w:hAnsi="Arial" w:cs="Arial"/>
                               </w:rPr>
-                              <w:t>.Time_Limit</w:t>
+                              <w:t>.Time</w:t>
+                            </w:r>
+                            <w:proofErr w:type="gramEnd"/>
+                            <w:r>
+                              <w:rPr>
+                                <w:rFonts w:ascii="Arial" w:eastAsia="Times New Roman" w:hAnsi="Arial" w:cs="Arial"/>
+                              </w:rPr>
+                              <w:t>_Limit</w:t>
                             </w:r>
                             <w:proofErr w:type="spellEnd"/>
                             <w:r>
@@ -26915,6 +27840,7 @@
                               <w:t xml:space="preserve">WHERE </w:t>
                             </w:r>
                             <w:proofErr w:type="spellStart"/>
+                            <w:proofErr w:type="gramStart"/>
                             <w:r>
                               <w:rPr>
                                 <w:rFonts w:ascii="Arial" w:hAnsi="Arial" w:cs="Arial"/>
@@ -26926,7 +27852,14 @@
                               <w:rPr>
                                 <w:rFonts w:ascii="Arial" w:eastAsia="Times New Roman" w:hAnsi="Arial" w:cs="Arial"/>
                               </w:rPr>
-                              <w:t>.`Date</w:t>
+                              <w:t>.`</w:t>
+                            </w:r>
+                            <w:proofErr w:type="gramEnd"/>
+                            <w:r>
+                              <w:rPr>
+                                <w:rFonts w:ascii="Arial" w:eastAsia="Times New Roman" w:hAnsi="Arial" w:cs="Arial"/>
+                              </w:rPr>
+                              <w:t>Date</w:t>
                             </w:r>
                             <w:proofErr w:type="spellEnd"/>
                             <w:r>
@@ -27188,6 +28121,7 @@
                         <w:t>SELECT @</w:t>
                       </w:r>
                       <w:proofErr w:type="spellStart"/>
+                      <w:proofErr w:type="gramStart"/>
                       <w:r>
                         <w:rPr>
                           <w:rFonts w:ascii="Arial" w:eastAsia="Times New Roman" w:hAnsi="Arial" w:cs="Arial"/>
@@ -27199,7 +28133,14 @@
                         <w:rPr>
                           <w:rFonts w:ascii="Arial" w:eastAsia="Times New Roman" w:hAnsi="Arial" w:cs="Arial"/>
                         </w:rPr>
-                        <w:t>:=CONCAT(@</w:t>
+                        <w:t>:=</w:t>
+                      </w:r>
+                      <w:proofErr w:type="gramEnd"/>
+                      <w:r>
+                        <w:rPr>
+                          <w:rFonts w:ascii="Arial" w:eastAsia="Times New Roman" w:hAnsi="Arial" w:cs="Arial"/>
+                        </w:rPr>
+                        <w:t>CONCAT(@</w:t>
                       </w:r>
                       <w:proofErr w:type="spellStart"/>
                       <w:r>
@@ -27276,6 +28217,7 @@
                           <w:rFonts w:ascii="Arial" w:eastAsia="Times New Roman" w:hAnsi="Arial" w:cs="Arial"/>
                         </w:rPr>
                       </w:pPr>
+                      <w:proofErr w:type="gramStart"/>
                       <w:r>
                         <w:rPr>
                           <w:rFonts w:ascii="Arial" w:eastAsia="Times New Roman" w:hAnsi="Arial" w:cs="Arial"/>
@@ -27283,6 +28225,7 @@
                         <w:t>IF(</w:t>
                       </w:r>
                       <w:proofErr w:type="spellStart"/>
+                      <w:proofErr w:type="gramEnd"/>
                       <w:r>
                         <w:rPr>
                           <w:rFonts w:ascii="Arial" w:hAnsi="Arial" w:cs="Arial"/>
@@ -27435,7 +28378,21 @@
                         <w:rPr>
                           <w:rFonts w:ascii="Arial" w:eastAsia="Times New Roman" w:hAnsi="Arial" w:cs="Arial"/>
                         </w:rPr>
-                        <w:t xml:space="preserve"> = CONCAT('SELECT </w:t>
+                        <w:t xml:space="preserve"> = </w:t>
+                      </w:r>
+                      <w:proofErr w:type="gramStart"/>
+                      <w:r>
+                        <w:rPr>
+                          <w:rFonts w:ascii="Arial" w:eastAsia="Times New Roman" w:hAnsi="Arial" w:cs="Arial"/>
+                        </w:rPr>
+                        <w:t>CONCAT(</w:t>
+                      </w:r>
+                      <w:proofErr w:type="gramEnd"/>
+                      <w:r>
+                        <w:rPr>
+                          <w:rFonts w:ascii="Arial" w:eastAsia="Times New Roman" w:hAnsi="Arial" w:cs="Arial"/>
+                        </w:rPr>
+                        <w:t xml:space="preserve">'SELECT </w:t>
                       </w:r>
                       <w:proofErr w:type="spellStart"/>
                       <w:r>
@@ -27530,9 +28487,17 @@
                         <w:rPr>
                           <w:rFonts w:ascii="Arial" w:eastAsia="Times New Roman" w:hAnsi="Arial" w:cs="Arial"/>
                         </w:rPr>
-                        <w:t>DATE_FORMAT(</w:t>
+                        <w:t>DATE_</w:t>
+                      </w:r>
+                      <w:proofErr w:type="gramStart"/>
+                      <w:r>
+                        <w:rPr>
+                          <w:rFonts w:ascii="Arial" w:eastAsia="Times New Roman" w:hAnsi="Arial" w:cs="Arial"/>
+                        </w:rPr>
+                        <w:t>FORMAT(</w:t>
                       </w:r>
                       <w:proofErr w:type="spellStart"/>
+                      <w:proofErr w:type="gramEnd"/>
                       <w:r>
                         <w:rPr>
                           <w:rFonts w:ascii="Arial" w:hAnsi="Arial" w:cs="Arial"/>
@@ -27626,6 +28591,7 @@
                           <w:rFonts w:ascii="Arial" w:eastAsia="Times New Roman" w:hAnsi="Arial" w:cs="Arial"/>
                         </w:rPr>
                       </w:pPr>
+                      <w:proofErr w:type="gramStart"/>
                       <w:r>
                         <w:rPr>
                           <w:rFonts w:ascii="Arial" w:eastAsia="Times New Roman" w:hAnsi="Arial" w:cs="Arial"/>
@@ -27650,7 +28616,14 @@
                         <w:rPr>
                           <w:rFonts w:ascii="Arial" w:eastAsia="Times New Roman" w:hAnsi="Arial" w:cs="Arial"/>
                         </w:rPr>
-                        <w:t>.Time_Limit</w:t>
+                        <w:t>.Time</w:t>
+                      </w:r>
+                      <w:proofErr w:type="gramEnd"/>
+                      <w:r>
+                        <w:rPr>
+                          <w:rFonts w:ascii="Arial" w:eastAsia="Times New Roman" w:hAnsi="Arial" w:cs="Arial"/>
+                        </w:rPr>
+                        <w:t>_Limit</w:t>
                       </w:r>
                       <w:proofErr w:type="spellEnd"/>
                       <w:r>
@@ -27811,6 +28784,7 @@
                         <w:t xml:space="preserve">WHERE </w:t>
                       </w:r>
                       <w:proofErr w:type="spellStart"/>
+                      <w:proofErr w:type="gramStart"/>
                       <w:r>
                         <w:rPr>
                           <w:rFonts w:ascii="Arial" w:hAnsi="Arial" w:cs="Arial"/>
@@ -27822,7 +28796,14 @@
                         <w:rPr>
                           <w:rFonts w:ascii="Arial" w:eastAsia="Times New Roman" w:hAnsi="Arial" w:cs="Arial"/>
                         </w:rPr>
-                        <w:t>.`Date</w:t>
+                        <w:t>.`</w:t>
+                      </w:r>
+                      <w:proofErr w:type="gramEnd"/>
+                      <w:r>
+                        <w:rPr>
+                          <w:rFonts w:ascii="Arial" w:eastAsia="Times New Roman" w:hAnsi="Arial" w:cs="Arial"/>
+                        </w:rPr>
+                        <w:t>Date</w:t>
                       </w:r>
                       <w:proofErr w:type="spellEnd"/>
                       <w:r>
@@ -28133,7 +29114,7 @@
           <w:u w:val="single"/>
         </w:rPr>
       </w:pPr>
-      <w:bookmarkStart w:id="17" w:name="View_Restaurant_Impact_on_Category_Sales"/>
+      <w:bookmarkStart w:id="16" w:name="View_Restaurant_Impact_on_Category_Sales"/>
       <w:r>
         <w:rPr>
           <w:rFonts w:ascii="Arial" w:eastAsia="SimSun" w:hAnsi="Arial" w:cs="Arial"/>
@@ -28144,7 +29125,7 @@
         <w:lastRenderedPageBreak/>
         <w:t xml:space="preserve">View Restaurant Impact on Category Sales Report </w:t>
       </w:r>
-      <w:bookmarkEnd w:id="17"/>
+      <w:bookmarkEnd w:id="16"/>
     </w:p>
     <w:p>
       <w:pPr>
@@ -29039,9 +30020,17 @@
                               <w:rPr>
                                 <w:rFonts w:ascii="Arial" w:hAnsi="Arial" w:cs="Arial"/>
                               </w:rPr>
-                              <w:t xml:space="preserve"> Type`, IFNULL(</w:t>
+                              <w:t xml:space="preserve"> Type`, </w:t>
+                            </w:r>
+                            <w:proofErr w:type="gramStart"/>
+                            <w:r>
+                              <w:rPr>
+                                <w:rFonts w:ascii="Arial" w:hAnsi="Arial" w:cs="Arial"/>
+                              </w:rPr>
+                              <w:t>IFNULL(</w:t>
                             </w:r>
                             <w:proofErr w:type="spellStart"/>
+                            <w:proofErr w:type="gramEnd"/>
                             <w:r>
                               <w:rPr>
                                 <w:rFonts w:ascii="Arial" w:hAnsi="Arial" w:cs="Arial"/>
@@ -29108,11 +30097,19 @@
                                 <w:rFonts w:ascii="Arial" w:hAnsi="Arial" w:cs="Arial"/>
                               </w:rPr>
                             </w:pPr>
-                            <w:r>
-                              <w:rPr>
-                                <w:rFonts w:ascii="Arial" w:hAnsi="Arial" w:cs="Arial"/>
-                              </w:rPr>
-                              <w:t xml:space="preserve">( ( </w:t>
+                            <w:proofErr w:type="gramStart"/>
+                            <w:r>
+                              <w:rPr>
+                                <w:rFonts w:ascii="Arial" w:hAnsi="Arial" w:cs="Arial"/>
+                              </w:rPr>
+                              <w:t>( (</w:t>
+                            </w:r>
+                            <w:proofErr w:type="gramEnd"/>
+                            <w:r>
+                              <w:rPr>
+                                <w:rFonts w:ascii="Arial" w:hAnsi="Arial" w:cs="Arial"/>
+                              </w:rPr>
+                              <w:t xml:space="preserve"> </w:t>
                             </w:r>
                             <w:r>
                               <w:rPr>
@@ -29298,6 +30295,7 @@
                                 <w:rFonts w:ascii="Arial" w:hAnsi="Arial" w:cs="Arial"/>
                               </w:rPr>
                             </w:pPr>
+                            <w:proofErr w:type="gramStart"/>
                             <w:r>
                               <w:rPr>
                                 <w:rFonts w:ascii="Arial" w:hAnsi="Arial" w:cs="Arial"/>
@@ -29310,6 +30308,7 @@
                               </w:rPr>
                               <w:t>SELECT</w:t>
                             </w:r>
+                            <w:proofErr w:type="gramEnd"/>
                             <w:r>
                               <w:rPr>
                                 <w:rFonts w:ascii="Arial" w:hAnsi="Arial" w:cs="Arial"/>
@@ -29583,6 +30582,7 @@
                                 <w:rFonts w:ascii="Arial" w:hAnsi="Arial" w:cs="Arial"/>
                               </w:rPr>
                             </w:pPr>
+                            <w:proofErr w:type="gramStart"/>
                             <w:r>
                               <w:rPr>
                                 <w:rFonts w:ascii="Arial" w:hAnsi="Arial" w:cs="Arial"/>
@@ -29590,6 +30590,7 @@
                               <w:t>IF(</w:t>
                             </w:r>
                             <w:proofErr w:type="spellStart"/>
+                            <w:proofErr w:type="gramEnd"/>
                             <w:r>
                               <w:rPr>
                                 <w:rFonts w:ascii="Arial" w:hAnsi="Arial" w:cs="Arial"/>
@@ -29846,6 +30847,7 @@
                               <w:t xml:space="preserve"> ON </w:t>
                             </w:r>
                             <w:proofErr w:type="spellStart"/>
+                            <w:proofErr w:type="gramStart"/>
                             <w:r>
                               <w:rPr>
                                 <w:rFonts w:ascii="Arial" w:hAnsi="Arial" w:cs="Arial"/>
@@ -29861,7 +30863,16 @@
                                 <w:sz w:val="24"/>
                                 <w:szCs w:val="24"/>
                               </w:rPr>
-                              <w:t>.Category_Name</w:t>
+                              <w:t>.Category</w:t>
+                            </w:r>
+                            <w:proofErr w:type="gramEnd"/>
+                            <w:r>
+                              <w:rPr>
+                                <w:rFonts w:ascii="Arial" w:eastAsia="Times New Roman" w:hAnsi="Arial" w:cs="Arial"/>
+                                <w:sz w:val="24"/>
+                                <w:szCs w:val="24"/>
+                              </w:rPr>
+                              <w:t>_Name</w:t>
                             </w:r>
                             <w:proofErr w:type="spellEnd"/>
                             <w:r>
@@ -30170,6 +31181,7 @@
                               <w:t xml:space="preserve"> ON </w:t>
                             </w:r>
                             <w:proofErr w:type="spellStart"/>
+                            <w:proofErr w:type="gramStart"/>
                             <w:r>
                               <w:rPr>
                                 <w:rFonts w:ascii="Arial" w:hAnsi="Arial" w:cs="Arial"/>
@@ -30194,7 +31206,16 @@
                                 <w:sz w:val="24"/>
                                 <w:szCs w:val="24"/>
                               </w:rPr>
-                              <w:t>Store_Number</w:t>
+                              <w:t>Store</w:t>
+                            </w:r>
+                            <w:proofErr w:type="gramEnd"/>
+                            <w:r>
+                              <w:rPr>
+                                <w:rFonts w:ascii="Arial" w:eastAsia="Times New Roman" w:hAnsi="Arial" w:cs="Arial"/>
+                                <w:sz w:val="24"/>
+                                <w:szCs w:val="24"/>
+                              </w:rPr>
+                              <w:t>_Number</w:t>
                             </w:r>
                             <w:proofErr w:type="spellEnd"/>
                             <w:r>
@@ -30379,6 +31400,7 @@
                               <w:t xml:space="preserve"> Type` = </w:t>
                             </w:r>
                             <w:proofErr w:type="spellStart"/>
+                            <w:proofErr w:type="gramStart"/>
                             <w:r>
                               <w:rPr>
                                 <w:rFonts w:ascii="Arial" w:hAnsi="Arial" w:cs="Arial"/>
@@ -30397,7 +31419,14 @@
                               <w:rPr>
                                 <w:rFonts w:ascii="Arial" w:hAnsi="Arial" w:cs="Arial"/>
                               </w:rPr>
-                              <w:t>`Store</w:t>
+                              <w:t>`</w:t>
+                            </w:r>
+                            <w:proofErr w:type="gramEnd"/>
+                            <w:r>
+                              <w:rPr>
+                                <w:rFonts w:ascii="Arial" w:hAnsi="Arial" w:cs="Arial"/>
+                              </w:rPr>
+                              <w:t>Store</w:t>
                             </w:r>
                             <w:proofErr w:type="spellEnd"/>
                             <w:r>
@@ -30579,9 +31608,17 @@
                         <w:rPr>
                           <w:rFonts w:ascii="Arial" w:hAnsi="Arial" w:cs="Arial"/>
                         </w:rPr>
-                        <w:t xml:space="preserve"> Type`, IFNULL(</w:t>
+                        <w:t xml:space="preserve"> Type`, </w:t>
+                      </w:r>
+                      <w:proofErr w:type="gramStart"/>
+                      <w:r>
+                        <w:rPr>
+                          <w:rFonts w:ascii="Arial" w:hAnsi="Arial" w:cs="Arial"/>
+                        </w:rPr>
+                        <w:t>IFNULL(</w:t>
                       </w:r>
                       <w:proofErr w:type="spellStart"/>
+                      <w:proofErr w:type="gramEnd"/>
                       <w:r>
                         <w:rPr>
                           <w:rFonts w:ascii="Arial" w:hAnsi="Arial" w:cs="Arial"/>
@@ -30648,11 +31685,19 @@
                           <w:rFonts w:ascii="Arial" w:hAnsi="Arial" w:cs="Arial"/>
                         </w:rPr>
                       </w:pPr>
-                      <w:r>
-                        <w:rPr>
-                          <w:rFonts w:ascii="Arial" w:hAnsi="Arial" w:cs="Arial"/>
-                        </w:rPr>
-                        <w:t xml:space="preserve">( ( </w:t>
+                      <w:proofErr w:type="gramStart"/>
+                      <w:r>
+                        <w:rPr>
+                          <w:rFonts w:ascii="Arial" w:hAnsi="Arial" w:cs="Arial"/>
+                        </w:rPr>
+                        <w:t>( (</w:t>
+                      </w:r>
+                      <w:proofErr w:type="gramEnd"/>
+                      <w:r>
+                        <w:rPr>
+                          <w:rFonts w:ascii="Arial" w:hAnsi="Arial" w:cs="Arial"/>
+                        </w:rPr>
+                        <w:t xml:space="preserve"> </w:t>
                       </w:r>
                       <w:r>
                         <w:rPr>
@@ -30838,6 +31883,7 @@
                           <w:rFonts w:ascii="Arial" w:hAnsi="Arial" w:cs="Arial"/>
                         </w:rPr>
                       </w:pPr>
+                      <w:proofErr w:type="gramStart"/>
                       <w:r>
                         <w:rPr>
                           <w:rFonts w:ascii="Arial" w:hAnsi="Arial" w:cs="Arial"/>
@@ -30850,6 +31896,7 @@
                         </w:rPr>
                         <w:t>SELECT</w:t>
                       </w:r>
+                      <w:proofErr w:type="gramEnd"/>
                       <w:r>
                         <w:rPr>
                           <w:rFonts w:ascii="Arial" w:hAnsi="Arial" w:cs="Arial"/>
@@ -31123,6 +32170,7 @@
                           <w:rFonts w:ascii="Arial" w:hAnsi="Arial" w:cs="Arial"/>
                         </w:rPr>
                       </w:pPr>
+                      <w:proofErr w:type="gramStart"/>
                       <w:r>
                         <w:rPr>
                           <w:rFonts w:ascii="Arial" w:hAnsi="Arial" w:cs="Arial"/>
@@ -31130,6 +32178,7 @@
                         <w:t>IF(</w:t>
                       </w:r>
                       <w:proofErr w:type="spellStart"/>
+                      <w:proofErr w:type="gramEnd"/>
                       <w:r>
                         <w:rPr>
                           <w:rFonts w:ascii="Arial" w:hAnsi="Arial" w:cs="Arial"/>
@@ -31386,6 +32435,7 @@
                         <w:t xml:space="preserve"> ON </w:t>
                       </w:r>
                       <w:proofErr w:type="spellStart"/>
+                      <w:proofErr w:type="gramStart"/>
                       <w:r>
                         <w:rPr>
                           <w:rFonts w:ascii="Arial" w:hAnsi="Arial" w:cs="Arial"/>
@@ -31401,7 +32451,16 @@
                           <w:sz w:val="24"/>
                           <w:szCs w:val="24"/>
                         </w:rPr>
-                        <w:t>.Category_Name</w:t>
+                        <w:t>.Category</w:t>
+                      </w:r>
+                      <w:proofErr w:type="gramEnd"/>
+                      <w:r>
+                        <w:rPr>
+                          <w:rFonts w:ascii="Arial" w:eastAsia="Times New Roman" w:hAnsi="Arial" w:cs="Arial"/>
+                          <w:sz w:val="24"/>
+                          <w:szCs w:val="24"/>
+                        </w:rPr>
+                        <w:t>_Name</w:t>
                       </w:r>
                       <w:proofErr w:type="spellEnd"/>
                       <w:r>
@@ -31710,6 +32769,7 @@
                         <w:t xml:space="preserve"> ON </w:t>
                       </w:r>
                       <w:proofErr w:type="spellStart"/>
+                      <w:proofErr w:type="gramStart"/>
                       <w:r>
                         <w:rPr>
                           <w:rFonts w:ascii="Arial" w:hAnsi="Arial" w:cs="Arial"/>
@@ -31734,7 +32794,16 @@
                           <w:sz w:val="24"/>
                           <w:szCs w:val="24"/>
                         </w:rPr>
-                        <w:t>Store_Number</w:t>
+                        <w:t>Store</w:t>
+                      </w:r>
+                      <w:proofErr w:type="gramEnd"/>
+                      <w:r>
+                        <w:rPr>
+                          <w:rFonts w:ascii="Arial" w:eastAsia="Times New Roman" w:hAnsi="Arial" w:cs="Arial"/>
+                          <w:sz w:val="24"/>
+                          <w:szCs w:val="24"/>
+                        </w:rPr>
+                        <w:t>_Number</w:t>
                       </w:r>
                       <w:proofErr w:type="spellEnd"/>
                       <w:r>
@@ -31919,6 +32988,7 @@
                         <w:t xml:space="preserve"> Type` = </w:t>
                       </w:r>
                       <w:proofErr w:type="spellStart"/>
+                      <w:proofErr w:type="gramStart"/>
                       <w:r>
                         <w:rPr>
                           <w:rFonts w:ascii="Arial" w:hAnsi="Arial" w:cs="Arial"/>
@@ -31937,7 +33007,14 @@
                         <w:rPr>
                           <w:rFonts w:ascii="Arial" w:hAnsi="Arial" w:cs="Arial"/>
                         </w:rPr>
-                        <w:t>`Store</w:t>
+                        <w:t>`</w:t>
+                      </w:r>
+                      <w:proofErr w:type="gramEnd"/>
+                      <w:r>
+                        <w:rPr>
+                          <w:rFonts w:ascii="Arial" w:hAnsi="Arial" w:cs="Arial"/>
+                        </w:rPr>
+                        <w:t>Store</w:t>
                       </w:r>
                       <w:proofErr w:type="spellEnd"/>
                       <w:r>
@@ -32216,7 +33293,7 @@
           <w:u w:val="single"/>
         </w:rPr>
       </w:pPr>
-      <w:bookmarkStart w:id="18" w:name="View_Advertising_Campaign_Analysis"/>
+      <w:bookmarkStart w:id="17" w:name="View_Advertising_Campaign_Analysis"/>
       <w:r>
         <w:rPr>
           <w:rFonts w:ascii="Arial" w:eastAsia="SimSun" w:hAnsi="Arial" w:cs="Arial"/>
@@ -32227,7 +33304,7 @@
         <w:lastRenderedPageBreak/>
         <w:t xml:space="preserve">View Advertising Campaign Analysis Report </w:t>
       </w:r>
-      <w:bookmarkEnd w:id="18"/>
+      <w:bookmarkEnd w:id="17"/>
     </w:p>
     <w:p>
       <w:pPr>
@@ -32334,13 +33411,21 @@
         <w:rPr>
           <w:rFonts w:ascii="Arial" w:hAnsi="Arial" w:cs="Arial"/>
         </w:rPr>
-        <w:t>w</w:t>
-      </w:r>
-      <w:r>
-        <w:rPr>
-          <w:rFonts w:ascii="Arial" w:hAnsi="Arial" w:cs="Arial"/>
-        </w:rPr>
-        <w:t xml:space="preserve">hile a </w:t>
+        <w:t>if</w:t>
+      </w:r>
+      <w:r>
+        <w:rPr>
+          <w:rFonts w:ascii="Arial" w:hAnsi="Arial" w:cs="Arial"/>
+        </w:rPr>
+        <w:t xml:space="preserve"> </w:t>
+      </w:r>
+      <w:bookmarkStart w:id="18" w:name="_GoBack"/>
+      <w:bookmarkEnd w:id="18"/>
+      <w:r>
+        <w:rPr>
+          <w:rFonts w:ascii="Arial" w:hAnsi="Arial" w:cs="Arial"/>
+        </w:rPr>
+        <w:t xml:space="preserve">a </w:t>
       </w:r>
       <w:r>
         <w:rPr>
@@ -32909,12 +33994,14 @@
                                 <w:rFonts w:ascii="Arial" w:hAnsi="Arial" w:cs="Arial"/>
                               </w:rPr>
                             </w:pPr>
+                            <w:proofErr w:type="gramStart"/>
                             <w:r>
                               <w:rPr>
                                 <w:rFonts w:ascii="Arial" w:hAnsi="Arial" w:cs="Arial"/>
                               </w:rPr>
                               <w:t>FROM(</w:t>
                             </w:r>
+                            <w:proofErr w:type="gramEnd"/>
                           </w:p>
                           <w:p>
                             <w:pPr>
@@ -32999,6 +34086,7 @@
                               <w:t xml:space="preserve"> </w:t>
                             </w:r>
                             <w:proofErr w:type="spellStart"/>
+                            <w:proofErr w:type="gramStart"/>
                             <w:r>
                               <w:rPr>
                                 <w:rFonts w:ascii="Arial" w:hAnsi="Arial" w:cs="Arial"/>
@@ -33016,7 +34104,14 @@
                               <w:rPr>
                                 <w:rFonts w:ascii="Arial" w:hAnsi="Arial" w:cs="Arial"/>
                               </w:rPr>
-                              <w:t>Product_Name</w:t>
+                              <w:t>Product</w:t>
+                            </w:r>
+                            <w:proofErr w:type="gramEnd"/>
+                            <w:r>
+                              <w:rPr>
+                                <w:rFonts w:ascii="Arial" w:hAnsi="Arial" w:cs="Arial"/>
+                              </w:rPr>
+                              <w:t>_Name</w:t>
                             </w:r>
                             <w:proofErr w:type="spellEnd"/>
                             <w:r>
@@ -33060,11 +34155,19 @@
                                 <w:rFonts w:ascii="Arial" w:hAnsi="Arial" w:cs="Arial"/>
                               </w:rPr>
                             </w:pPr>
-                            <w:r>
-                              <w:rPr>
-                                <w:rFonts w:ascii="Arial" w:hAnsi="Arial" w:cs="Arial"/>
-                              </w:rPr>
-                              <w:t>SUM(IF(</w:t>
+                            <w:proofErr w:type="gramStart"/>
+                            <w:r>
+                              <w:rPr>
+                                <w:rFonts w:ascii="Arial" w:hAnsi="Arial" w:cs="Arial"/>
+                              </w:rPr>
+                              <w:t>SUM(</w:t>
+                            </w:r>
+                            <w:proofErr w:type="gramEnd"/>
+                            <w:r>
+                              <w:rPr>
+                                <w:rFonts w:ascii="Arial" w:hAnsi="Arial" w:cs="Arial"/>
+                              </w:rPr>
+                              <w:t>IF(</w:t>
                             </w:r>
                             <w:proofErr w:type="spellStart"/>
                             <w:r>
@@ -33147,11 +34250,19 @@
                                 <w:rFonts w:ascii="Arial" w:hAnsi="Arial" w:cs="Arial"/>
                               </w:rPr>
                             </w:pPr>
-                            <w:r>
-                              <w:rPr>
-                                <w:rFonts w:ascii="Arial" w:hAnsi="Arial" w:cs="Arial"/>
-                              </w:rPr>
-                              <w:t>SUM(IF(</w:t>
+                            <w:proofErr w:type="gramStart"/>
+                            <w:r>
+                              <w:rPr>
+                                <w:rFonts w:ascii="Arial" w:hAnsi="Arial" w:cs="Arial"/>
+                              </w:rPr>
+                              <w:t>SUM(</w:t>
+                            </w:r>
+                            <w:proofErr w:type="gramEnd"/>
+                            <w:r>
+                              <w:rPr>
+                                <w:rFonts w:ascii="Arial" w:hAnsi="Arial" w:cs="Arial"/>
+                              </w:rPr>
+                              <w:t>IF(</w:t>
                             </w:r>
                             <w:proofErr w:type="spellStart"/>
                             <w:r>
@@ -33234,11 +34345,19 @@
                               </w:rPr>
                               <w:t>(</w:t>
                             </w:r>
-                            <w:r>
-                              <w:rPr>
-                                <w:rFonts w:ascii="Arial" w:hAnsi="Arial" w:cs="Arial"/>
-                              </w:rPr>
-                              <w:t>SUM(IF(</w:t>
+                            <w:proofErr w:type="gramStart"/>
+                            <w:r>
+                              <w:rPr>
+                                <w:rFonts w:ascii="Arial" w:hAnsi="Arial" w:cs="Arial"/>
+                              </w:rPr>
+                              <w:t>SUM(</w:t>
+                            </w:r>
+                            <w:proofErr w:type="gramEnd"/>
+                            <w:r>
+                              <w:rPr>
+                                <w:rFonts w:ascii="Arial" w:hAnsi="Arial" w:cs="Arial"/>
+                              </w:rPr>
+                              <w:t>IF(</w:t>
                             </w:r>
                             <w:proofErr w:type="spellStart"/>
                             <w:r>
@@ -33315,11 +34434,19 @@
                               </w:rPr>
                               <w:t xml:space="preserve"> </w:t>
                             </w:r>
-                            <w:r>
-                              <w:rPr>
-                                <w:rFonts w:ascii="Arial" w:hAnsi="Arial" w:cs="Arial"/>
-                              </w:rPr>
-                              <w:t>SUM(IF(</w:t>
+                            <w:proofErr w:type="gramStart"/>
+                            <w:r>
+                              <w:rPr>
+                                <w:rFonts w:ascii="Arial" w:hAnsi="Arial" w:cs="Arial"/>
+                              </w:rPr>
+                              <w:t>SUM(</w:t>
+                            </w:r>
+                            <w:proofErr w:type="gramEnd"/>
+                            <w:r>
+                              <w:rPr>
+                                <w:rFonts w:ascii="Arial" w:hAnsi="Arial" w:cs="Arial"/>
+                              </w:rPr>
+                              <w:t>IF(</w:t>
                             </w:r>
                             <w:proofErr w:type="spellStart"/>
                             <w:r>
@@ -34243,7 +35370,15 @@
                                 <w:rFonts w:ascii="Arial" w:hAnsi="Arial" w:cs="Arial"/>
                                 <w:color w:val="0070C0"/>
                               </w:rPr>
-                              <w:t>P2</w:t>
+                              <w:t>P</w:t>
+                            </w:r>
+                            <w:proofErr w:type="gramStart"/>
+                            <w:r>
+                              <w:rPr>
+                                <w:rFonts w:ascii="Arial" w:hAnsi="Arial" w:cs="Arial"/>
+                                <w:color w:val="0070C0"/>
+                              </w:rPr>
+                              <w:t>2</w:t>
                             </w:r>
                             <w:r>
                               <w:rPr>
@@ -34255,7 +35390,14 @@
                               <w:rPr>
                                 <w:rFonts w:ascii="Arial" w:hAnsi="Arial" w:cs="Arial"/>
                               </w:rPr>
-                              <w:t>Product_Name</w:t>
+                              <w:t>Product</w:t>
+                            </w:r>
+                            <w:proofErr w:type="gramEnd"/>
+                            <w:r>
+                              <w:rPr>
+                                <w:rFonts w:ascii="Arial" w:hAnsi="Arial" w:cs="Arial"/>
+                              </w:rPr>
+                              <w:t>_Name</w:t>
                             </w:r>
                             <w:r>
                               <w:rPr>
@@ -34298,11 +35440,19 @@
                                 <w:rFonts w:ascii="Arial" w:hAnsi="Arial" w:cs="Arial"/>
                               </w:rPr>
                             </w:pPr>
-                            <w:r>
-                              <w:rPr>
-                                <w:rFonts w:ascii="Arial" w:hAnsi="Arial" w:cs="Arial"/>
-                              </w:rPr>
-                              <w:t>SUM(IF(</w:t>
+                            <w:proofErr w:type="gramStart"/>
+                            <w:r>
+                              <w:rPr>
+                                <w:rFonts w:ascii="Arial" w:hAnsi="Arial" w:cs="Arial"/>
+                              </w:rPr>
+                              <w:t>SUM(</w:t>
+                            </w:r>
+                            <w:proofErr w:type="gramEnd"/>
+                            <w:r>
+                              <w:rPr>
+                                <w:rFonts w:ascii="Arial" w:hAnsi="Arial" w:cs="Arial"/>
+                              </w:rPr>
+                              <w:t>IF(</w:t>
                             </w:r>
                             <w:r>
                               <w:rPr>
@@ -34384,11 +35534,19 @@
                                 <w:rFonts w:ascii="Arial" w:hAnsi="Arial" w:cs="Arial"/>
                               </w:rPr>
                             </w:pPr>
-                            <w:r>
-                              <w:rPr>
-                                <w:rFonts w:ascii="Arial" w:hAnsi="Arial" w:cs="Arial"/>
-                              </w:rPr>
-                              <w:t>SUM(IF(</w:t>
+                            <w:proofErr w:type="gramStart"/>
+                            <w:r>
+                              <w:rPr>
+                                <w:rFonts w:ascii="Arial" w:hAnsi="Arial" w:cs="Arial"/>
+                              </w:rPr>
+                              <w:t>SUM(</w:t>
+                            </w:r>
+                            <w:proofErr w:type="gramEnd"/>
+                            <w:r>
+                              <w:rPr>
+                                <w:rFonts w:ascii="Arial" w:hAnsi="Arial" w:cs="Arial"/>
+                              </w:rPr>
+                              <w:t>IF(</w:t>
                             </w:r>
                             <w:r>
                               <w:rPr>
@@ -34470,11 +35628,19 @@
                               </w:rPr>
                               <w:t>(</w:t>
                             </w:r>
-                            <w:r>
-                              <w:rPr>
-                                <w:rFonts w:ascii="Arial" w:hAnsi="Arial" w:cs="Arial"/>
-                              </w:rPr>
-                              <w:t>SUM(IF(</w:t>
+                            <w:proofErr w:type="gramStart"/>
+                            <w:r>
+                              <w:rPr>
+                                <w:rFonts w:ascii="Arial" w:hAnsi="Arial" w:cs="Arial"/>
+                              </w:rPr>
+                              <w:t>SUM(</w:t>
+                            </w:r>
+                            <w:proofErr w:type="gramEnd"/>
+                            <w:r>
+                              <w:rPr>
+                                <w:rFonts w:ascii="Arial" w:hAnsi="Arial" w:cs="Arial"/>
+                              </w:rPr>
+                              <w:t>IF(</w:t>
                             </w:r>
                             <w:r>
                               <w:rPr>
@@ -34550,11 +35716,19 @@
                               </w:rPr>
                               <w:t xml:space="preserve"> </w:t>
                             </w:r>
-                            <w:r>
-                              <w:rPr>
-                                <w:rFonts w:ascii="Arial" w:hAnsi="Arial" w:cs="Arial"/>
-                              </w:rPr>
-                              <w:t>SUM(IF(</w:t>
+                            <w:proofErr w:type="gramStart"/>
+                            <w:r>
+                              <w:rPr>
+                                <w:rFonts w:ascii="Arial" w:hAnsi="Arial" w:cs="Arial"/>
+                              </w:rPr>
+                              <w:t>SUM(</w:t>
+                            </w:r>
+                            <w:proofErr w:type="gramEnd"/>
+                            <w:r>
+                              <w:rPr>
+                                <w:rFonts w:ascii="Arial" w:hAnsi="Arial" w:cs="Arial"/>
+                              </w:rPr>
+                              <w:t>IF(</w:t>
                             </w:r>
                             <w:r>
                               <w:rPr>
@@ -34836,7 +36010,15 @@
                                 <w:rFonts w:ascii="Arial" w:hAnsi="Arial" w:cs="Arial"/>
                                 <w:color w:val="006DBF"/>
                               </w:rPr>
-                              <w:t>I2</w:t>
+                              <w:t>I</w:t>
+                            </w:r>
+                            <w:proofErr w:type="gramStart"/>
+                            <w:r>
+                              <w:rPr>
+                                <w:rFonts w:ascii="Arial" w:hAnsi="Arial" w:cs="Arial"/>
+                                <w:color w:val="006DBF"/>
+                              </w:rPr>
+                              <w:t>2</w:t>
                             </w:r>
                             <w:r>
                               <w:rPr>
@@ -34848,7 +36030,14 @@
                               <w:rPr>
                                 <w:rFonts w:ascii="Arial" w:hAnsi="Arial" w:cs="Arial"/>
                               </w:rPr>
-                              <w:t xml:space="preserve">`Date` = </w:t>
+                              <w:t>`</w:t>
+                            </w:r>
+                            <w:proofErr w:type="gramEnd"/>
+                            <w:r>
+                              <w:rPr>
+                                <w:rFonts w:ascii="Arial" w:hAnsi="Arial" w:cs="Arial"/>
+                              </w:rPr>
+                              <w:t xml:space="preserve">Date` = </w:t>
                             </w:r>
                             <w:r>
                               <w:rPr>
@@ -34987,7 +36176,15 @@
                                 <w:rFonts w:ascii="Arial" w:hAnsi="Arial" w:cs="Arial"/>
                                 <w:color w:val="006DBF"/>
                               </w:rPr>
-                              <w:t>S2</w:t>
+                              <w:t>S</w:t>
+                            </w:r>
+                            <w:proofErr w:type="gramStart"/>
+                            <w:r>
+                              <w:rPr>
+                                <w:rFonts w:ascii="Arial" w:hAnsi="Arial" w:cs="Arial"/>
+                                <w:color w:val="006DBF"/>
+                              </w:rPr>
+                              <w:t>2</w:t>
                             </w:r>
                             <w:r>
                               <w:rPr>
@@ -34999,7 +36196,14 @@
                               <w:rPr>
                                 <w:rFonts w:ascii="Arial" w:hAnsi="Arial" w:cs="Arial"/>
                               </w:rPr>
-                              <w:t xml:space="preserve">`Date` = </w:t>
+                              <w:t>`</w:t>
+                            </w:r>
+                            <w:proofErr w:type="gramEnd"/>
+                            <w:r>
+                              <w:rPr>
+                                <w:rFonts w:ascii="Arial" w:hAnsi="Arial" w:cs="Arial"/>
+                              </w:rPr>
+                              <w:t xml:space="preserve">Date` = </w:t>
                             </w:r>
                             <w:r>
                               <w:rPr>
@@ -35089,7 +36293,15 @@
                                 <w:rFonts w:ascii="Arial" w:hAnsi="Arial" w:cs="Arial"/>
                                 <w:color w:val="006DBF"/>
                               </w:rPr>
-                              <w:t>D2</w:t>
+                              <w:t>D</w:t>
+                            </w:r>
+                            <w:proofErr w:type="gramStart"/>
+                            <w:r>
+                              <w:rPr>
+                                <w:rFonts w:ascii="Arial" w:hAnsi="Arial" w:cs="Arial"/>
+                                <w:color w:val="006DBF"/>
+                              </w:rPr>
+                              <w:t>2</w:t>
                             </w:r>
                             <w:r>
                               <w:rPr>
@@ -35101,7 +36313,14 @@
                               <w:rPr>
                                 <w:rFonts w:ascii="Arial" w:hAnsi="Arial" w:cs="Arial"/>
                               </w:rPr>
-                              <w:t>`Date`</w:t>
+                              <w:t>`</w:t>
+                            </w:r>
+                            <w:proofErr w:type="gramEnd"/>
+                            <w:r>
+                              <w:rPr>
+                                <w:rFonts w:ascii="Arial" w:hAnsi="Arial" w:cs="Arial"/>
+                              </w:rPr>
+                              <w:t>Date`</w:t>
                             </w:r>
                             <w:r>
                               <w:rPr>
@@ -35189,7 +36408,15 @@
                                 <w:rFonts w:ascii="Arial" w:hAnsi="Arial" w:cs="Arial"/>
                                 <w:color w:val="006DBF"/>
                               </w:rPr>
-                              <w:t>H2</w:t>
+                              <w:t>H</w:t>
+                            </w:r>
+                            <w:proofErr w:type="gramStart"/>
+                            <w:r>
+                              <w:rPr>
+                                <w:rFonts w:ascii="Arial" w:hAnsi="Arial" w:cs="Arial"/>
+                                <w:color w:val="006DBF"/>
+                              </w:rPr>
+                              <w:t>2</w:t>
                             </w:r>
                             <w:r>
                               <w:rPr>
@@ -35201,7 +36428,14 @@
                               <w:rPr>
                                 <w:rFonts w:ascii="Arial" w:hAnsi="Arial" w:cs="Arial"/>
                               </w:rPr>
-                              <w:t>`Description`</w:t>
+                              <w:t>`</w:t>
+                            </w:r>
+                            <w:proofErr w:type="gramEnd"/>
+                            <w:r>
+                              <w:rPr>
+                                <w:rFonts w:ascii="Arial" w:hAnsi="Arial" w:cs="Arial"/>
+                              </w:rPr>
+                              <w:t>Description`</w:t>
                             </w:r>
                             <w:r>
                               <w:rPr>
@@ -35530,12 +36764,14 @@
                           <w:rFonts w:ascii="Arial" w:hAnsi="Arial" w:cs="Arial"/>
                         </w:rPr>
                       </w:pPr>
+                      <w:proofErr w:type="gramStart"/>
                       <w:r>
                         <w:rPr>
                           <w:rFonts w:ascii="Arial" w:hAnsi="Arial" w:cs="Arial"/>
                         </w:rPr>
                         <w:t>FROM(</w:t>
                       </w:r>
+                      <w:proofErr w:type="gramEnd"/>
                     </w:p>
                     <w:p>
                       <w:pPr>
@@ -35620,6 +36856,7 @@
                         <w:t xml:space="preserve"> </w:t>
                       </w:r>
                       <w:proofErr w:type="spellStart"/>
+                      <w:proofErr w:type="gramStart"/>
                       <w:r>
                         <w:rPr>
                           <w:rFonts w:ascii="Arial" w:hAnsi="Arial" w:cs="Arial"/>
@@ -35637,7 +36874,14 @@
                         <w:rPr>
                           <w:rFonts w:ascii="Arial" w:hAnsi="Arial" w:cs="Arial"/>
                         </w:rPr>
-                        <w:t>Product_Name</w:t>
+                        <w:t>Product</w:t>
+                      </w:r>
+                      <w:proofErr w:type="gramEnd"/>
+                      <w:r>
+                        <w:rPr>
+                          <w:rFonts w:ascii="Arial" w:hAnsi="Arial" w:cs="Arial"/>
+                        </w:rPr>
+                        <w:t>_Name</w:t>
                       </w:r>
                       <w:proofErr w:type="spellEnd"/>
                       <w:r>
@@ -35681,11 +36925,19 @@
                           <w:rFonts w:ascii="Arial" w:hAnsi="Arial" w:cs="Arial"/>
                         </w:rPr>
                       </w:pPr>
-                      <w:r>
-                        <w:rPr>
-                          <w:rFonts w:ascii="Arial" w:hAnsi="Arial" w:cs="Arial"/>
-                        </w:rPr>
-                        <w:t>SUM(IF(</w:t>
+                      <w:proofErr w:type="gramStart"/>
+                      <w:r>
+                        <w:rPr>
+                          <w:rFonts w:ascii="Arial" w:hAnsi="Arial" w:cs="Arial"/>
+                        </w:rPr>
+                        <w:t>SUM(</w:t>
+                      </w:r>
+                      <w:proofErr w:type="gramEnd"/>
+                      <w:r>
+                        <w:rPr>
+                          <w:rFonts w:ascii="Arial" w:hAnsi="Arial" w:cs="Arial"/>
+                        </w:rPr>
+                        <w:t>IF(</w:t>
                       </w:r>
                       <w:proofErr w:type="spellStart"/>
                       <w:r>
@@ -35768,11 +37020,19 @@
                           <w:rFonts w:ascii="Arial" w:hAnsi="Arial" w:cs="Arial"/>
                         </w:rPr>
                       </w:pPr>
-                      <w:r>
-                        <w:rPr>
-                          <w:rFonts w:ascii="Arial" w:hAnsi="Arial" w:cs="Arial"/>
-                        </w:rPr>
-                        <w:t>SUM(IF(</w:t>
+                      <w:proofErr w:type="gramStart"/>
+                      <w:r>
+                        <w:rPr>
+                          <w:rFonts w:ascii="Arial" w:hAnsi="Arial" w:cs="Arial"/>
+                        </w:rPr>
+                        <w:t>SUM(</w:t>
+                      </w:r>
+                      <w:proofErr w:type="gramEnd"/>
+                      <w:r>
+                        <w:rPr>
+                          <w:rFonts w:ascii="Arial" w:hAnsi="Arial" w:cs="Arial"/>
+                        </w:rPr>
+                        <w:t>IF(</w:t>
                       </w:r>
                       <w:proofErr w:type="spellStart"/>
                       <w:r>
@@ -35855,11 +37115,19 @@
                         </w:rPr>
                         <w:t>(</w:t>
                       </w:r>
-                      <w:r>
-                        <w:rPr>
-                          <w:rFonts w:ascii="Arial" w:hAnsi="Arial" w:cs="Arial"/>
-                        </w:rPr>
-                        <w:t>SUM(IF(</w:t>
+                      <w:proofErr w:type="gramStart"/>
+                      <w:r>
+                        <w:rPr>
+                          <w:rFonts w:ascii="Arial" w:hAnsi="Arial" w:cs="Arial"/>
+                        </w:rPr>
+                        <w:t>SUM(</w:t>
+                      </w:r>
+                      <w:proofErr w:type="gramEnd"/>
+                      <w:r>
+                        <w:rPr>
+                          <w:rFonts w:ascii="Arial" w:hAnsi="Arial" w:cs="Arial"/>
+                        </w:rPr>
+                        <w:t>IF(</w:t>
                       </w:r>
                       <w:proofErr w:type="spellStart"/>
                       <w:r>
@@ -35936,11 +37204,19 @@
                         </w:rPr>
                         <w:t xml:space="preserve"> </w:t>
                       </w:r>
-                      <w:r>
-                        <w:rPr>
-                          <w:rFonts w:ascii="Arial" w:hAnsi="Arial" w:cs="Arial"/>
-                        </w:rPr>
-                        <w:t>SUM(IF(</w:t>
+                      <w:proofErr w:type="gramStart"/>
+                      <w:r>
+                        <w:rPr>
+                          <w:rFonts w:ascii="Arial" w:hAnsi="Arial" w:cs="Arial"/>
+                        </w:rPr>
+                        <w:t>SUM(</w:t>
+                      </w:r>
+                      <w:proofErr w:type="gramEnd"/>
+                      <w:r>
+                        <w:rPr>
+                          <w:rFonts w:ascii="Arial" w:hAnsi="Arial" w:cs="Arial"/>
+                        </w:rPr>
+                        <w:t>IF(</w:t>
                       </w:r>
                       <w:proofErr w:type="spellStart"/>
                       <w:r>
@@ -36864,7 +38140,15 @@
                           <w:rFonts w:ascii="Arial" w:hAnsi="Arial" w:cs="Arial"/>
                           <w:color w:val="0070C0"/>
                         </w:rPr>
-                        <w:t>P2</w:t>
+                        <w:t>P</w:t>
+                      </w:r>
+                      <w:proofErr w:type="gramStart"/>
+                      <w:r>
+                        <w:rPr>
+                          <w:rFonts w:ascii="Arial" w:hAnsi="Arial" w:cs="Arial"/>
+                          <w:color w:val="0070C0"/>
+                        </w:rPr>
+                        <w:t>2</w:t>
                       </w:r>
                       <w:r>
                         <w:rPr>
@@ -36876,7 +38160,14 @@
                         <w:rPr>
                           <w:rFonts w:ascii="Arial" w:hAnsi="Arial" w:cs="Arial"/>
                         </w:rPr>
-                        <w:t>Product_Name</w:t>
+                        <w:t>Product</w:t>
+                      </w:r>
+                      <w:proofErr w:type="gramEnd"/>
+                      <w:r>
+                        <w:rPr>
+                          <w:rFonts w:ascii="Arial" w:hAnsi="Arial" w:cs="Arial"/>
+                        </w:rPr>
+                        <w:t>_Name</w:t>
                       </w:r>
                       <w:r>
                         <w:rPr>
@@ -36919,11 +38210,19 @@
                           <w:rFonts w:ascii="Arial" w:hAnsi="Arial" w:cs="Arial"/>
                         </w:rPr>
                       </w:pPr>
-                      <w:r>
-                        <w:rPr>
-                          <w:rFonts w:ascii="Arial" w:hAnsi="Arial" w:cs="Arial"/>
-                        </w:rPr>
-                        <w:t>SUM(IF(</w:t>
+                      <w:proofErr w:type="gramStart"/>
+                      <w:r>
+                        <w:rPr>
+                          <w:rFonts w:ascii="Arial" w:hAnsi="Arial" w:cs="Arial"/>
+                        </w:rPr>
+                        <w:t>SUM(</w:t>
+                      </w:r>
+                      <w:proofErr w:type="gramEnd"/>
+                      <w:r>
+                        <w:rPr>
+                          <w:rFonts w:ascii="Arial" w:hAnsi="Arial" w:cs="Arial"/>
+                        </w:rPr>
+                        <w:t>IF(</w:t>
                       </w:r>
                       <w:r>
                         <w:rPr>
@@ -37005,11 +38304,19 @@
                           <w:rFonts w:ascii="Arial" w:hAnsi="Arial" w:cs="Arial"/>
                         </w:rPr>
                       </w:pPr>
-                      <w:r>
-                        <w:rPr>
-                          <w:rFonts w:ascii="Arial" w:hAnsi="Arial" w:cs="Arial"/>
-                        </w:rPr>
-                        <w:t>SUM(IF(</w:t>
+                      <w:proofErr w:type="gramStart"/>
+                      <w:r>
+                        <w:rPr>
+                          <w:rFonts w:ascii="Arial" w:hAnsi="Arial" w:cs="Arial"/>
+                        </w:rPr>
+                        <w:t>SUM(</w:t>
+                      </w:r>
+                      <w:proofErr w:type="gramEnd"/>
+                      <w:r>
+                        <w:rPr>
+                          <w:rFonts w:ascii="Arial" w:hAnsi="Arial" w:cs="Arial"/>
+                        </w:rPr>
+                        <w:t>IF(</w:t>
                       </w:r>
                       <w:r>
                         <w:rPr>
@@ -37091,11 +38398,19 @@
                         </w:rPr>
                         <w:t>(</w:t>
                       </w:r>
-                      <w:r>
-                        <w:rPr>
-                          <w:rFonts w:ascii="Arial" w:hAnsi="Arial" w:cs="Arial"/>
-                        </w:rPr>
-                        <w:t>SUM(IF(</w:t>
+                      <w:proofErr w:type="gramStart"/>
+                      <w:r>
+                        <w:rPr>
+                          <w:rFonts w:ascii="Arial" w:hAnsi="Arial" w:cs="Arial"/>
+                        </w:rPr>
+                        <w:t>SUM(</w:t>
+                      </w:r>
+                      <w:proofErr w:type="gramEnd"/>
+                      <w:r>
+                        <w:rPr>
+                          <w:rFonts w:ascii="Arial" w:hAnsi="Arial" w:cs="Arial"/>
+                        </w:rPr>
+                        <w:t>IF(</w:t>
                       </w:r>
                       <w:r>
                         <w:rPr>
@@ -37171,11 +38486,19 @@
                         </w:rPr>
                         <w:t xml:space="preserve"> </w:t>
                       </w:r>
-                      <w:r>
-                        <w:rPr>
-                          <w:rFonts w:ascii="Arial" w:hAnsi="Arial" w:cs="Arial"/>
-                        </w:rPr>
-                        <w:t>SUM(IF(</w:t>
+                      <w:proofErr w:type="gramStart"/>
+                      <w:r>
+                        <w:rPr>
+                          <w:rFonts w:ascii="Arial" w:hAnsi="Arial" w:cs="Arial"/>
+                        </w:rPr>
+                        <w:t>SUM(</w:t>
+                      </w:r>
+                      <w:proofErr w:type="gramEnd"/>
+                      <w:r>
+                        <w:rPr>
+                          <w:rFonts w:ascii="Arial" w:hAnsi="Arial" w:cs="Arial"/>
+                        </w:rPr>
+                        <w:t>IF(</w:t>
                       </w:r>
                       <w:r>
                         <w:rPr>
@@ -37457,7 +38780,15 @@
                           <w:rFonts w:ascii="Arial" w:hAnsi="Arial" w:cs="Arial"/>
                           <w:color w:val="006DBF"/>
                         </w:rPr>
-                        <w:t>I2</w:t>
+                        <w:t>I</w:t>
+                      </w:r>
+                      <w:proofErr w:type="gramStart"/>
+                      <w:r>
+                        <w:rPr>
+                          <w:rFonts w:ascii="Arial" w:hAnsi="Arial" w:cs="Arial"/>
+                          <w:color w:val="006DBF"/>
+                        </w:rPr>
+                        <w:t>2</w:t>
                       </w:r>
                       <w:r>
                         <w:rPr>
@@ -37469,7 +38800,14 @@
                         <w:rPr>
                           <w:rFonts w:ascii="Arial" w:hAnsi="Arial" w:cs="Arial"/>
                         </w:rPr>
-                        <w:t xml:space="preserve">`Date` = </w:t>
+                        <w:t>`</w:t>
+                      </w:r>
+                      <w:proofErr w:type="gramEnd"/>
+                      <w:r>
+                        <w:rPr>
+                          <w:rFonts w:ascii="Arial" w:hAnsi="Arial" w:cs="Arial"/>
+                        </w:rPr>
+                        <w:t xml:space="preserve">Date` = </w:t>
                       </w:r>
                       <w:r>
                         <w:rPr>
@@ -37608,7 +38946,15 @@
                           <w:rFonts w:ascii="Arial" w:hAnsi="Arial" w:cs="Arial"/>
                           <w:color w:val="006DBF"/>
                         </w:rPr>
-                        <w:t>S2</w:t>
+                        <w:t>S</w:t>
+                      </w:r>
+                      <w:proofErr w:type="gramStart"/>
+                      <w:r>
+                        <w:rPr>
+                          <w:rFonts w:ascii="Arial" w:hAnsi="Arial" w:cs="Arial"/>
+                          <w:color w:val="006DBF"/>
+                        </w:rPr>
+                        <w:t>2</w:t>
                       </w:r>
                       <w:r>
                         <w:rPr>
@@ -37620,7 +38966,14 @@
                         <w:rPr>
                           <w:rFonts w:ascii="Arial" w:hAnsi="Arial" w:cs="Arial"/>
                         </w:rPr>
-                        <w:t xml:space="preserve">`Date` = </w:t>
+                        <w:t>`</w:t>
+                      </w:r>
+                      <w:proofErr w:type="gramEnd"/>
+                      <w:r>
+                        <w:rPr>
+                          <w:rFonts w:ascii="Arial" w:hAnsi="Arial" w:cs="Arial"/>
+                        </w:rPr>
+                        <w:t xml:space="preserve">Date` = </w:t>
                       </w:r>
                       <w:r>
                         <w:rPr>
@@ -37710,7 +39063,15 @@
                           <w:rFonts w:ascii="Arial" w:hAnsi="Arial" w:cs="Arial"/>
                           <w:color w:val="006DBF"/>
                         </w:rPr>
-                        <w:t>D2</w:t>
+                        <w:t>D</w:t>
+                      </w:r>
+                      <w:proofErr w:type="gramStart"/>
+                      <w:r>
+                        <w:rPr>
+                          <w:rFonts w:ascii="Arial" w:hAnsi="Arial" w:cs="Arial"/>
+                          <w:color w:val="006DBF"/>
+                        </w:rPr>
+                        <w:t>2</w:t>
                       </w:r>
                       <w:r>
                         <w:rPr>
@@ -37722,7 +39083,14 @@
                         <w:rPr>
                           <w:rFonts w:ascii="Arial" w:hAnsi="Arial" w:cs="Arial"/>
                         </w:rPr>
-                        <w:t>`Date`</w:t>
+                        <w:t>`</w:t>
+                      </w:r>
+                      <w:proofErr w:type="gramEnd"/>
+                      <w:r>
+                        <w:rPr>
+                          <w:rFonts w:ascii="Arial" w:hAnsi="Arial" w:cs="Arial"/>
+                        </w:rPr>
+                        <w:t>Date`</w:t>
                       </w:r>
                       <w:r>
                         <w:rPr>
@@ -37810,7 +39178,15 @@
                           <w:rFonts w:ascii="Arial" w:hAnsi="Arial" w:cs="Arial"/>
                           <w:color w:val="006DBF"/>
                         </w:rPr>
-                        <w:t>H2</w:t>
+                        <w:t>H</w:t>
+                      </w:r>
+                      <w:proofErr w:type="gramStart"/>
+                      <w:r>
+                        <w:rPr>
+                          <w:rFonts w:ascii="Arial" w:hAnsi="Arial" w:cs="Arial"/>
+                          <w:color w:val="006DBF"/>
+                        </w:rPr>
+                        <w:t>2</w:t>
                       </w:r>
                       <w:r>
                         <w:rPr>
@@ -37822,7 +39198,14 @@
                         <w:rPr>
                           <w:rFonts w:ascii="Arial" w:hAnsi="Arial" w:cs="Arial"/>
                         </w:rPr>
-                        <w:t>`Description`</w:t>
+                        <w:t>`</w:t>
+                      </w:r>
+                      <w:proofErr w:type="gramEnd"/>
+                      <w:r>
+                        <w:rPr>
+                          <w:rFonts w:ascii="Arial" w:hAnsi="Arial" w:cs="Arial"/>
+                        </w:rPr>
+                        <w:t>Description`</w:t>
                       </w:r>
                       <w:r>
                         <w:rPr>
@@ -38102,7 +39485,7 @@
 
 <file path=word/comments.xml><?xml version="1.0" encoding="utf-8"?>
 <w:comments xmlns:wpc="http://schemas.microsoft.com/office/word/2010/wordprocessingCanvas" xmlns:cx="http://schemas.microsoft.com/office/drawing/2014/chartex" xmlns:cx1="http://schemas.microsoft.com/office/drawing/2015/9/8/chartex" xmlns:cx2="http://schemas.microsoft.com/office/drawing/2015/10/21/chartex" xmlns:cx3="http://schemas.microsoft.com/office/drawing/2016/5/9/chartex" xmlns:cx4="http://schemas.microsoft.com/office/drawing/2016/5/10/chartex" xmlns:cx5="http://schemas.microsoft.com/office/drawing/2016/5/11/chartex" xmlns:cx6="http://schemas.microsoft.com/office/drawing/2016/5/12/chartex" xmlns:cx7="http://schemas.microsoft.com/office/drawing/2016/5/13/chartex" xmlns:cx8="http://schemas.microsoft.com/office/drawing/2016/5/14/chartex" xmlns:mc="http://schemas.openxmlformats.org/markup-compatibility/2006" xmlns:aink="http://schemas.microsoft.com/office/drawing/2016/ink" xmlns:am3d="http://schemas.microsoft.com/office/drawing/2017/model3d" xmlns:o="urn:schemas-microsoft-com:office:office" xmlns:r="http://schemas.openxmlformats.org/officeDocument/2006/relationships" xmlns:m="http://schemas.openxmlformats.org/officeDocument/2006/math" xmlns:v="urn:schemas-microsoft-com:vml" xmlns:wp14="http://schemas.microsoft.com/office/word/2010/wordprocessingDrawing" xmlns:wp="http://schemas.openxmlformats.org/drawingml/2006/wordprocessingDrawing" xmlns:w10="urn:schemas-microsoft-com:office:word" xmlns:w="http://schemas.openxmlformats.org/wordprocessingml/2006/main" xmlns:w14="http://schemas.microsoft.com/office/word/2010/wordml" xmlns:w15="http://schemas.microsoft.com/office/word/2012/wordml" xmlns:w16cid="http://schemas.microsoft.com/office/word/2016/wordml/cid" xmlns:w16se="http://schemas.microsoft.com/office/word/2015/wordml/symex" xmlns:wpg="http://schemas.microsoft.com/office/word/2010/wordprocessingGroup" xmlns:wpi="http://schemas.microsoft.com/office/word/2010/wordprocessingInk" xmlns:wne="http://schemas.microsoft.com/office/word/2006/wordml" xmlns:wps="http://schemas.microsoft.com/office/word/2010/wordprocessingShape" mc:Ignorable="w14 w15 w16se w16cid wp14">
-  <w:comment w:id="16" w:author="Robin Zhang" w:date="2021-03-19T20:48:00Z" w:initials="RZ">
+  <w:comment w:id="15" w:author="Robin Zhang" w:date="2021-03-19T20:48:00Z" w:initials="RZ">
     <w:p>
       <w:pPr>
         <w:pStyle w:val="CommentText"/>
@@ -43613,7 +44996,7 @@
 </file>
 
 <file path=customXml/itemProps1.xml><?xml version="1.0" encoding="utf-8"?>
-<ds:datastoreItem xmlns:ds="http://schemas.openxmlformats.org/officeDocument/2006/customXml" ds:itemID="{8D0B6601-3799-CF4A-85B3-BCBAF3EB1398}">
+<ds:datastoreItem xmlns:ds="http://schemas.openxmlformats.org/officeDocument/2006/customXml" ds:itemID="{1215C03C-F122-914F-B248-035208B7F2C6}">
   <ds:schemaRefs>
     <ds:schemaRef ds:uri="http://schemas.openxmlformats.org/officeDocument/2006/bibliography"/>
   </ds:schemaRefs>
